--- a/hw2/Multi-Threaded Word Count Program.docx
+++ b/hw2/Multi-Threaded Word Count Program.docx
@@ -1712,130 +1712,53 @@
           <w:rFonts w:ascii="Calibri" w:hAnsi="Calibri" w:cs="Calibri"/>
           <w:lang w:eastAsia="ko-KR"/>
         </w:rPr>
-        <w:t>According to the concept of multi-threaded programming</w:t>
-      </w:r>
-      <w:r>
-        <w:rPr>
-          <w:rFonts w:ascii="Calibri" w:hAnsi="Calibri" w:cs="Calibri"/>
-          <w:lang w:eastAsia="ko-KR"/>
-        </w:rPr>
-        <w:t xml:space="preserve">, data dependency can occur. </w:t>
-      </w:r>
-      <w:r>
-        <w:rPr>
-          <w:rFonts w:ascii="Calibri" w:hAnsi="Calibri" w:cs="Calibri"/>
-          <w:lang w:eastAsia="ko-KR"/>
-        </w:rPr>
-        <w:t xml:space="preserve">By the data dependency, we would arrive to the incorrect state when the outcome of the execution depends on the particular order on which the access takes place. This situation is called race condition. </w:t>
-      </w:r>
-      <w:r>
-        <w:rPr>
-          <w:rFonts w:ascii="Calibri" w:hAnsi="Calibri" w:cs="Calibri"/>
-          <w:lang w:eastAsia="ko-KR"/>
-        </w:rPr>
-        <w:t xml:space="preserve">To </w:t>
-      </w:r>
-      <w:r>
-        <w:rPr>
-          <w:rFonts w:ascii="Calibri" w:hAnsi="Calibri" w:cs="Calibri"/>
-          <w:lang w:eastAsia="ko-KR"/>
-        </w:rPr>
-        <w:t>avoid the following situation, we need to ensure that only one process at a time can be manipulate the variable count.</w:t>
-      </w:r>
-    </w:p>
-    <w:p>
-      <w:pPr>
-        <w:rPr>
-          <w:rFonts w:ascii="Calibri" w:hAnsi="Calibri" w:cs="Calibri"/>
-          <w:lang w:eastAsia="ko-KR"/>
-        </w:rPr>
-      </w:pPr>
-    </w:p>
-    <w:p>
-      <w:pPr>
-        <w:rPr>
-          <w:rFonts w:ascii="Calibri" w:hAnsi="Calibri" w:cs="Calibri"/>
-          <w:lang w:eastAsia="ko-KR"/>
-        </w:rPr>
-      </w:pPr>
-      <w:r>
-        <w:rPr>
-          <w:rFonts w:ascii="Calibri" w:hAnsi="Calibri" w:cs="Calibri" w:hint="eastAsia"/>
-          <w:lang w:eastAsia="ko-KR"/>
-        </w:rPr>
-        <w:t>S</w:t>
-      </w:r>
-      <w:r>
-        <w:rPr>
-          <w:rFonts w:ascii="Calibri" w:hAnsi="Calibri" w:cs="Calibri"/>
-          <w:lang w:eastAsia="ko-KR"/>
-        </w:rPr>
-        <w:t xml:space="preserve">uch situations occur frequently in the operating systems as different parts of the system manipulates the resources as multiple threads. </w:t>
-      </w:r>
-      <w:r>
-        <w:rPr>
-          <w:rFonts w:ascii="Calibri" w:hAnsi="Calibri" w:cs="Calibri"/>
-          <w:lang w:eastAsia="ko-KR"/>
-        </w:rPr>
-        <w:t xml:space="preserve">As mentioned before, resolving the data dependency of multi-thread programming is important challenge. </w:t>
-      </w:r>
-      <w:r>
-        <w:rPr>
-          <w:rFonts w:ascii="Calibri" w:hAnsi="Calibri" w:cs="Calibri"/>
-          <w:lang w:eastAsia="ko-KR"/>
-        </w:rPr>
-        <w:t>Resolving the following situations is called synchronization and coordination among cooperating the threads.</w:t>
-      </w:r>
-    </w:p>
-    <w:p>
-      <w:pPr>
-        <w:rPr>
-          <w:rFonts w:ascii="Calibri" w:hAnsi="Calibri" w:cs="Calibri"/>
-          <w:lang w:eastAsia="ko-KR"/>
-        </w:rPr>
-      </w:pPr>
-    </w:p>
-    <w:p>
-      <w:pPr>
-        <w:rPr>
-          <w:rFonts w:ascii="Calibri" w:hAnsi="Calibri" w:cs="Calibri"/>
-          <w:lang w:eastAsia="ko-KR"/>
-        </w:rPr>
-      </w:pPr>
-      <w:r>
-        <w:rPr>
-          <w:rFonts w:ascii="Calibri" w:hAnsi="Calibri" w:cs="Calibri" w:hint="eastAsia"/>
-          <w:lang w:eastAsia="ko-KR"/>
-        </w:rPr>
-        <w:t>E</w:t>
-      </w:r>
-      <w:r>
-        <w:rPr>
-          <w:rFonts w:ascii="Calibri" w:hAnsi="Calibri" w:cs="Calibri"/>
-          <w:lang w:eastAsia="ko-KR"/>
-        </w:rPr>
-        <w:t xml:space="preserve">ach processes and threads have a segment of code which access or update the data that are shared with at least other processes or threads. These segmentations of code are called critical section. </w:t>
-      </w:r>
-      <w:r>
-        <w:rPr>
-          <w:rFonts w:ascii="Calibri" w:hAnsi="Calibri" w:cs="Calibri"/>
-          <w:lang w:eastAsia="ko-KR"/>
-        </w:rPr>
-        <w:t xml:space="preserve">One of the main </w:t>
-      </w:r>
-      <w:r>
-        <w:rPr>
-          <w:rFonts w:ascii="Calibri" w:hAnsi="Calibri" w:cs="Calibri"/>
-          <w:lang w:eastAsia="ko-KR"/>
-        </w:rPr>
-        <w:t>situations</w:t>
-      </w:r>
-      <w:r>
-        <w:rPr>
-          <w:rFonts w:ascii="Calibri" w:hAnsi="Calibri" w:cs="Calibri"/>
-          <w:lang w:eastAsia="ko-KR"/>
-        </w:rPr>
-        <w:t xml:space="preserve"> in synchronization is protecting the access to the following critical section while one other process or thread is executing the codes that refers the critical section, and this is called critical-section problem.</w:t>
+        <w:t>According to the concept of multi-threaded programming, data dependency can occur. By the data dependency, we would arrive at the incorrect state when the outcome of the execution depends on the particular order in which the access takes place. This situation is called a race condition. To avoid the following situation, we need to ensure that only one process at a time can manipulate the variable count.</w:t>
+      </w:r>
+    </w:p>
+    <w:p>
+      <w:pPr>
+        <w:rPr>
+          <w:rFonts w:ascii="Calibri" w:hAnsi="Calibri" w:cs="Calibri"/>
+          <w:lang w:eastAsia="ko-KR"/>
+        </w:rPr>
+      </w:pPr>
+    </w:p>
+    <w:p>
+      <w:pPr>
+        <w:rPr>
+          <w:rFonts w:ascii="Calibri" w:hAnsi="Calibri" w:cs="Calibri"/>
+          <w:lang w:eastAsia="ko-KR"/>
+        </w:rPr>
+      </w:pPr>
+      <w:r>
+        <w:rPr>
+          <w:rFonts w:ascii="Calibri" w:hAnsi="Calibri" w:cs="Calibri"/>
+          <w:lang w:eastAsia="ko-KR"/>
+        </w:rPr>
+        <w:t>Such situations occur frequently in the operating systems as different parts of the system manipulate the resources as multiple threads. As mentioned before, resolving the data dependency of multi-thread programming is an important challenge. Resolving the following situations is called synchronization and coordination among cooperating threads.</w:t>
+      </w:r>
+    </w:p>
+    <w:p>
+      <w:pPr>
+        <w:rPr>
+          <w:rFonts w:ascii="Calibri" w:hAnsi="Calibri" w:cs="Calibri"/>
+          <w:lang w:eastAsia="ko-KR"/>
+        </w:rPr>
+      </w:pPr>
+    </w:p>
+    <w:p>
+      <w:pPr>
+        <w:rPr>
+          <w:rFonts w:ascii="Calibri" w:hAnsi="Calibri" w:cs="Calibri"/>
+          <w:lang w:eastAsia="ko-KR"/>
+        </w:rPr>
+      </w:pPr>
+      <w:r>
+        <w:rPr>
+          <w:rFonts w:ascii="Calibri" w:hAnsi="Calibri" w:cs="Calibri"/>
+          <w:lang w:eastAsia="ko-KR"/>
+        </w:rPr>
+        <w:t>Each process and threads have a segment of code that accesses or updates the data that is shared with at least other processes or threads. These segmentations of code are called critical sections. One of the main situations in synchronization is protecting the access to the following critical section while one other process or thread is executing the codes that refer to the critical section, and this is called the critical-section problem.</w:t>
       </w:r>
     </w:p>
     <w:p>
@@ -1858,9 +1781,9 @@
           <w:noProof/>
         </w:rPr>
         <w:drawing>
-          <wp:inline distT="0" distB="0" distL="0" distR="0" wp14:anchorId="7AE35789" wp14:editId="4ADB0105">
-            <wp:extent cx="1767075" cy="1638300"/>
-            <wp:effectExtent l="0" t="0" r="5080" b="0"/>
+          <wp:inline distT="0" distB="0" distL="0" distR="0" wp14:anchorId="7AE35789" wp14:editId="542FFF02">
+            <wp:extent cx="2065012" cy="1914525"/>
+            <wp:effectExtent l="0" t="0" r="0" b="0"/>
             <wp:docPr id="3" name="그림 3"/>
             <wp:cNvGraphicFramePr>
               <a:graphicFrameLocks xmlns:a="http://schemas.openxmlformats.org/drawingml/2006/main" noChangeAspect="1"/>
@@ -1881,7 +1804,7 @@
                   <pic:spPr>
                     <a:xfrm>
                       <a:off x="0" y="0"/>
-                      <a:ext cx="1774795" cy="1645458"/>
+                      <a:ext cx="2090222" cy="1937898"/>
                     </a:xfrm>
                     <a:prstGeom prst="rect">
                       <a:avLst/>
@@ -2011,311 +1934,130 @@
       </w:pPr>
       <w:r>
         <w:rPr>
-          <w:rFonts w:ascii="Calibri" w:hAnsi="Calibri" w:cs="Calibri" w:hint="eastAsia"/>
-          <w:lang w:eastAsia="ko-KR"/>
-        </w:rPr>
-        <w:t>T</w:t>
-      </w:r>
-      <w:r>
-        <w:rPr>
-          <w:rFonts w:ascii="Calibri" w:hAnsi="Calibri" w:cs="Calibri"/>
-          <w:lang w:eastAsia="ko-KR"/>
-        </w:rPr>
-        <w:t xml:space="preserve">he critical-section problem is to design a protocol that the thread can use to synchronize their activity </w:t>
-      </w:r>
-      <w:r>
-        <w:rPr>
-          <w:rFonts w:ascii="Calibri" w:hAnsi="Calibri" w:cs="Calibri"/>
-          <w:lang w:eastAsia="ko-KR"/>
-        </w:rPr>
-        <w:t xml:space="preserve">to cooperatively share the data. </w:t>
-      </w:r>
-      <w:r>
-        <w:rPr>
-          <w:rFonts w:ascii="Calibri" w:hAnsi="Calibri" w:cs="Calibri"/>
-          <w:lang w:eastAsia="ko-KR"/>
-        </w:rPr>
-        <w:t xml:space="preserve">Figure 3 shows the general structure of the code in process that is used to resolve the critical-section problem. </w:t>
-      </w:r>
-      <w:r>
-        <w:rPr>
-          <w:rFonts w:ascii="Calibri" w:hAnsi="Calibri" w:cs="Calibri"/>
-          <w:lang w:eastAsia="ko-KR"/>
-        </w:rPr>
-        <w:t xml:space="preserve">Each thread must request the permission to enter its critical section. </w:t>
-      </w:r>
-      <w:r>
-        <w:rPr>
-          <w:rFonts w:ascii="Calibri" w:hAnsi="Calibri" w:cs="Calibri"/>
-          <w:lang w:eastAsia="ko-KR"/>
-        </w:rPr>
-        <w:t xml:space="preserve">The section of code that requests this permission is called </w:t>
-      </w:r>
-      <w:r>
-        <w:rPr>
-          <w:rFonts w:ascii="Calibri" w:hAnsi="Calibri" w:cs="Calibri" w:hint="eastAsia"/>
-          <w:lang w:eastAsia="ko-KR"/>
-        </w:rPr>
-        <w:t>e</w:t>
-      </w:r>
-      <w:r>
-        <w:rPr>
-          <w:rFonts w:ascii="Calibri" w:hAnsi="Calibri" w:cs="Calibri"/>
-          <w:lang w:eastAsia="ko-KR"/>
-        </w:rPr>
-        <w:t xml:space="preserve">ntry section. </w:t>
-      </w:r>
-      <w:r>
-        <w:rPr>
-          <w:rFonts w:ascii="Calibri" w:hAnsi="Calibri" w:cs="Calibri"/>
-          <w:lang w:eastAsia="ko-KR"/>
-        </w:rPr>
-        <w:t>The critical section may be followed b</w:t>
-      </w:r>
-      <w:r>
-        <w:rPr>
-          <w:rFonts w:ascii="Calibri" w:hAnsi="Calibri" w:cs="Calibri"/>
-          <w:lang w:eastAsia="ko-KR"/>
-        </w:rPr>
-        <w:t>e</w:t>
-      </w:r>
-      <w:r>
-        <w:rPr>
-          <w:rFonts w:ascii="Calibri" w:hAnsi="Calibri" w:cs="Calibri"/>
-          <w:lang w:eastAsia="ko-KR"/>
-        </w:rPr>
-        <w:t xml:space="preserve"> an exit se</w:t>
-      </w:r>
-      <w:r>
-        <w:rPr>
-          <w:rFonts w:ascii="Calibri" w:hAnsi="Calibri" w:cs="Calibri"/>
-          <w:lang w:eastAsia="ko-KR"/>
-        </w:rPr>
-        <w:t>c</w:t>
-      </w:r>
-      <w:r>
-        <w:rPr>
-          <w:rFonts w:ascii="Calibri" w:hAnsi="Calibri" w:cs="Calibri"/>
-          <w:lang w:eastAsia="ko-KR"/>
-        </w:rPr>
-        <w:t xml:space="preserve">tion. </w:t>
-      </w:r>
-      <w:r>
-        <w:rPr>
-          <w:rFonts w:ascii="Calibri" w:hAnsi="Calibri" w:cs="Calibri"/>
-          <w:lang w:eastAsia="ko-KR"/>
-        </w:rPr>
-        <w:t>The remaining code is the remainder sectio</w:t>
-      </w:r>
-      <w:r>
-        <w:rPr>
-          <w:rFonts w:ascii="Calibri" w:hAnsi="Calibri" w:cs="Calibri"/>
-          <w:lang w:eastAsia="ko-KR"/>
-        </w:rPr>
-        <w:t>n.</w:t>
-      </w:r>
-      <w:r>
-        <w:rPr>
-          <w:rFonts w:ascii="Calibri" w:hAnsi="Calibri" w:cs="Calibri" w:hint="eastAsia"/>
-          <w:lang w:eastAsia="ko-KR"/>
-        </w:rPr>
-        <w:t xml:space="preserve"> </w:t>
-      </w:r>
-      <w:r>
-        <w:rPr>
-          <w:rFonts w:ascii="Calibri" w:hAnsi="Calibri" w:cs="Calibri" w:hint="eastAsia"/>
-          <w:lang w:eastAsia="ko-KR"/>
-        </w:rPr>
-        <w:t>A</w:t>
-      </w:r>
-      <w:r>
-        <w:rPr>
-          <w:rFonts w:ascii="Calibri" w:hAnsi="Calibri" w:cs="Calibri"/>
-          <w:lang w:eastAsia="ko-KR"/>
-        </w:rPr>
-        <w:t xml:space="preserve"> solution to resolve the critical-section problem must contain the following three requirements:</w:t>
-      </w:r>
-    </w:p>
-    <w:p>
-      <w:pPr>
-        <w:rPr>
-          <w:rFonts w:ascii="Calibri" w:hAnsi="Calibri" w:cs="Calibri"/>
-          <w:lang w:eastAsia="ko-KR"/>
-        </w:rPr>
-      </w:pPr>
-    </w:p>
-    <w:p>
-      <w:pPr>
-        <w:pStyle w:val="a3"/>
+          <w:rFonts w:ascii="Calibri" w:hAnsi="Calibri" w:cs="Calibri"/>
+          <w:lang w:eastAsia="ko-KR"/>
+        </w:rPr>
+        <w:t>The critical-section problem is to design a protocol that the thread can use to synchronize their activity to cooperatively share the data. Figure 3 shows the general structure of the code in a process that is used to resolve the critical-section problem. Each thread must request permission to enter its critical section. The section of code that requests this permission is called the entry section. The critical section may be followed by an exit section. The remaining code is the remainder section. A solution to resolve the critical-section problem must contain the following three requirements:</w:t>
+      </w:r>
+    </w:p>
+    <w:p>
+      <w:pPr>
+        <w:rPr>
+          <w:rFonts w:ascii="Calibri" w:hAnsi="Calibri" w:cs="Calibri"/>
+          <w:lang w:eastAsia="ko-KR"/>
+        </w:rPr>
+      </w:pPr>
+    </w:p>
+    <w:p>
+      <w:pPr>
         <w:numPr>
           <w:ilvl w:val="0"/>
-          <w:numId w:val="29"/>
+          <w:numId w:val="30"/>
         </w:numPr>
-        <w:rPr>
-          <w:rFonts w:ascii="Calibri" w:hAnsi="Calibri" w:cs="Calibri"/>
-          <w:lang w:eastAsia="ko-KR"/>
-        </w:rPr>
-      </w:pPr>
-      <w:r>
-        <w:rPr>
-          <w:rFonts w:ascii="Calibri" w:hAnsi="Calibri" w:cs="Calibri" w:hint="eastAsia"/>
-          <w:lang w:eastAsia="ko-KR"/>
-        </w:rPr>
-        <w:t>M</w:t>
-      </w:r>
-      <w:r>
-        <w:rPr>
-          <w:rFonts w:ascii="Calibri" w:hAnsi="Calibri" w:cs="Calibri"/>
-          <w:lang w:eastAsia="ko-KR"/>
-        </w:rPr>
-        <w:t>utual Exclusion:</w:t>
-      </w:r>
-      <w:r>
-        <w:rPr>
-          <w:rFonts w:ascii="Calibri" w:hAnsi="Calibri" w:cs="Calibri"/>
-          <w:lang w:eastAsia="ko-KR"/>
-        </w:rPr>
-        <w:t xml:space="preserve"> If one thread is executing its critical section, no other threads can execute their critical sections. </w:t>
-      </w:r>
-    </w:p>
-    <w:p>
-      <w:pPr>
-        <w:rPr>
-          <w:rFonts w:ascii="Calibri" w:hAnsi="Calibri" w:cs="Calibri" w:hint="eastAsia"/>
-          <w:lang w:eastAsia="ko-KR"/>
-        </w:rPr>
-      </w:pPr>
-    </w:p>
-    <w:p>
-      <w:pPr>
-        <w:pStyle w:val="a3"/>
+        <w:tabs>
+          <w:tab w:val="num" w:pos="720"/>
+        </w:tabs>
+        <w:rPr>
+          <w:rFonts w:ascii="Calibri" w:hAnsi="Calibri" w:cs="Calibri"/>
+          <w:lang w:eastAsia="ko-KR"/>
+        </w:rPr>
+      </w:pPr>
+      <w:r>
+        <w:rPr>
+          <w:rFonts w:ascii="Calibri" w:hAnsi="Calibri" w:cs="Calibri"/>
+          <w:lang w:eastAsia="ko-KR"/>
+        </w:rPr>
+        <w:t>Mutual Exclusion: If one thread is executing its critical section, no other threads can execute their critical sections. </w:t>
+      </w:r>
+    </w:p>
+    <w:p>
+      <w:pPr>
+        <w:rPr>
+          <w:rFonts w:ascii="Calibri" w:hAnsi="Calibri" w:cs="Calibri"/>
+          <w:lang w:eastAsia="ko-KR"/>
+        </w:rPr>
+      </w:pPr>
+    </w:p>
+    <w:p>
+      <w:pPr>
         <w:numPr>
           <w:ilvl w:val="0"/>
-          <w:numId w:val="29"/>
+          <w:numId w:val="31"/>
         </w:numPr>
-        <w:rPr>
-          <w:rFonts w:ascii="Calibri" w:hAnsi="Calibri" w:cs="Calibri"/>
-          <w:lang w:eastAsia="ko-KR"/>
-        </w:rPr>
-      </w:pPr>
-      <w:r>
-        <w:rPr>
-          <w:rFonts w:ascii="Calibri" w:hAnsi="Calibri" w:cs="Calibri" w:hint="eastAsia"/>
-          <w:lang w:eastAsia="ko-KR"/>
-        </w:rPr>
-        <w:t>P</w:t>
-      </w:r>
-      <w:r>
-        <w:rPr>
-          <w:rFonts w:ascii="Calibri" w:hAnsi="Calibri" w:cs="Calibri"/>
-          <w:lang w:eastAsia="ko-KR"/>
-        </w:rPr>
-        <w:t>rogress:</w:t>
-      </w:r>
-      <w:r>
-        <w:t xml:space="preserve"> </w:t>
-      </w:r>
-      <w:r>
-        <w:rPr>
-          <w:rFonts w:ascii="Calibri" w:hAnsi="Calibri" w:cs="Calibri"/>
-          <w:lang w:eastAsia="ko-KR"/>
-        </w:rPr>
-        <w:t>If no process is executing in its critical section and some processes wish to enter their critical sections, then only those processes that are not executing in their remainder sections can participate in deciding which will enter its critical section next, and this selection cannot be postponed indefinitely</w:t>
-      </w:r>
-    </w:p>
-    <w:p>
-      <w:pPr>
-        <w:rPr>
-          <w:rFonts w:ascii="Calibri" w:hAnsi="Calibri" w:cs="Calibri" w:hint="eastAsia"/>
-          <w:lang w:eastAsia="ko-KR"/>
-        </w:rPr>
-      </w:pPr>
-    </w:p>
-    <w:p>
-      <w:pPr>
-        <w:pStyle w:val="a3"/>
+        <w:tabs>
+          <w:tab w:val="num" w:pos="720"/>
+        </w:tabs>
+        <w:rPr>
+          <w:rFonts w:ascii="Calibri" w:hAnsi="Calibri" w:cs="Calibri"/>
+          <w:lang w:eastAsia="ko-KR"/>
+        </w:rPr>
+      </w:pPr>
+      <w:r>
+        <w:rPr>
+          <w:rFonts w:ascii="Calibri" w:hAnsi="Calibri" w:cs="Calibri"/>
+          <w:lang w:eastAsia="ko-KR"/>
+        </w:rPr>
+        <w:t>Progress: If no process is executing in its critical section and some processes wish to enter their critical sections, then only those processes that are not executing in their remainder sections can participate in deciding which will enter its critical section next, and this selection cannot be postponed indefinitely</w:t>
+      </w:r>
+    </w:p>
+    <w:p>
+      <w:pPr>
         <w:numPr>
           <w:ilvl w:val="0"/>
-          <w:numId w:val="29"/>
+          <w:numId w:val="31"/>
         </w:numPr>
-        <w:rPr>
-          <w:rFonts w:ascii="Calibri" w:hAnsi="Calibri" w:cs="Calibri"/>
-          <w:lang w:eastAsia="ko-KR"/>
-        </w:rPr>
-      </w:pPr>
-      <w:r>
+        <w:tabs>
+          <w:tab w:val="num" w:pos="720"/>
+        </w:tabs>
+        <w:rPr>
+          <w:rFonts w:ascii="Calibri" w:hAnsi="Calibri" w:cs="Calibri"/>
+          <w:lang w:eastAsia="ko-KR"/>
+        </w:rPr>
+      </w:pPr>
+      <w:r>
+        <w:rPr>
+          <w:rFonts w:ascii="Calibri" w:hAnsi="Calibri" w:cs="Calibri"/>
+          <w:lang w:eastAsia="ko-KR"/>
+        </w:rPr>
+        <w:lastRenderedPageBreak/>
+        <w:t>Bounded Wait: There exists a bound, or limit, on the number of times that other processes are allowed to enter their critical sections after a process has made a request to enter its critical section and before that request is granted</w:t>
+      </w:r>
+    </w:p>
+    <w:p>
+      <w:pPr>
+        <w:rPr>
+          <w:rFonts w:ascii="Calibri" w:hAnsi="Calibri" w:cs="Calibri"/>
+          <w:lang w:eastAsia="ko-KR"/>
+        </w:rPr>
+      </w:pPr>
+      <w:r>
+        <w:rPr>
+          <w:rFonts w:ascii="Calibri" w:hAnsi="Calibri" w:cs="Calibri"/>
+          <w:lang w:eastAsia="ko-KR"/>
+        </w:rPr>
+        <w:t> </w:t>
+      </w:r>
+    </w:p>
+    <w:p>
+      <w:pPr>
         <w:rPr>
           <w:rFonts w:ascii="Calibri" w:hAnsi="Calibri" w:cs="Calibri" w:hint="eastAsia"/>
           <w:lang w:eastAsia="ko-KR"/>
         </w:rPr>
-        <w:lastRenderedPageBreak/>
-        <w:t>B</w:t>
-      </w:r>
-      <w:r>
-        <w:rPr>
-          <w:rFonts w:ascii="Calibri" w:hAnsi="Calibri" w:cs="Calibri"/>
-          <w:lang w:eastAsia="ko-KR"/>
-        </w:rPr>
-        <w:t xml:space="preserve">ounded Wait: </w:t>
-      </w:r>
-      <w:r>
-        <w:rPr>
-          <w:rFonts w:ascii="Calibri" w:hAnsi="Calibri" w:cs="Calibri"/>
-          <w:lang w:eastAsia="ko-KR"/>
-        </w:rPr>
-        <w:t>There exists a bound, or limit, on the number of times that other processes are allowed to enter their critical sections after a process has made a request to enter its critical section and before that request is granted</w:t>
-      </w:r>
-    </w:p>
-    <w:p>
-      <w:pPr>
-        <w:pStyle w:val="a3"/>
-        <w:rPr>
-          <w:rFonts w:ascii="Calibri" w:hAnsi="Calibri" w:cs="Calibri" w:hint="eastAsia"/>
-          <w:lang w:eastAsia="ko-KR"/>
-        </w:rPr>
-      </w:pPr>
-    </w:p>
-    <w:p>
-      <w:pPr>
-        <w:rPr>
-          <w:rFonts w:ascii="Calibri" w:hAnsi="Calibri" w:cs="Calibri" w:hint="eastAsia"/>
-          <w:lang w:eastAsia="ko-KR"/>
-        </w:rPr>
-      </w:pPr>
-      <w:r>
-        <w:rPr>
-          <w:rFonts w:ascii="Calibri" w:hAnsi="Calibri" w:cs="Calibri"/>
-          <w:lang w:eastAsia="ko-KR"/>
-        </w:rPr>
-        <w:t xml:space="preserve">There are several solutions for the following situation and satisfies the requirements above. </w:t>
-      </w:r>
-      <w:r>
-        <w:rPr>
-          <w:rFonts w:ascii="Calibri" w:hAnsi="Calibri" w:cs="Calibri" w:hint="eastAsia"/>
-          <w:lang w:eastAsia="ko-KR"/>
-        </w:rPr>
-        <w:t>I</w:t>
-      </w:r>
-      <w:r>
-        <w:rPr>
-          <w:rFonts w:ascii="Calibri" w:hAnsi="Calibri" w:cs="Calibri"/>
-          <w:lang w:eastAsia="ko-KR"/>
-        </w:rPr>
-        <w:t>n this paper, we will present two main solution for resolving the critical-section problem, which are mutex and semaphore.</w:t>
-      </w:r>
-      <w:r>
-        <w:rPr>
-          <w:rFonts w:ascii="Calibri" w:hAnsi="Calibri" w:cs="Calibri"/>
-          <w:lang w:eastAsia="ko-KR"/>
-        </w:rPr>
-        <w:t xml:space="preserve"> </w:t>
-      </w:r>
-      <w:r>
-        <w:rPr>
-          <w:rFonts w:ascii="Calibri" w:hAnsi="Calibri" w:cs="Calibri"/>
-          <w:lang w:eastAsia="ko-KR"/>
-        </w:rPr>
-        <w:t>The details of the mutex and semaphore will be presented in the later sections.</w:t>
+      </w:pPr>
+      <w:r>
+        <w:rPr>
+          <w:rFonts w:ascii="Calibri" w:hAnsi="Calibri" w:cs="Calibri"/>
+          <w:lang w:eastAsia="ko-KR"/>
+        </w:rPr>
+        <w:t>There are several solutions for the following situation that satisfies the requirements above. In this paper, we will present two main solutions for resolving the critical-section problem, which is mutex and semaphore. The details of the mutex and semaphore will be presented in the later sections</w:t>
+      </w:r>
+      <w:r>
+        <w:rPr>
+          <w:rFonts w:ascii="Calibri" w:hAnsi="Calibri" w:cs="Calibri"/>
+          <w:lang w:eastAsia="ko-KR"/>
+        </w:rPr>
+        <w:t>.</w:t>
       </w:r>
     </w:p>
     <w:p>
@@ -2375,47 +2117,7 @@
           <w:szCs w:val="24"/>
           <w:lang w:eastAsia="ko-KR"/>
         </w:rPr>
-        <w:t>Before implementing the Simple Shell (</w:t>
-      </w:r>
-      <w:proofErr w:type="spellStart"/>
-      <w:r>
-        <w:rPr>
-          <w:rFonts w:ascii="Calibri" w:hAnsi="Calibri" w:cs="Calibri"/>
-          <w:sz w:val="24"/>
-          <w:szCs w:val="24"/>
-          <w:lang w:eastAsia="ko-KR"/>
-        </w:rPr>
-        <w:t>SiSH</w:t>
-      </w:r>
-      <w:proofErr w:type="spellEnd"/>
-      <w:r>
-        <w:rPr>
-          <w:rFonts w:ascii="Calibri" w:hAnsi="Calibri" w:cs="Calibri"/>
-          <w:sz w:val="24"/>
-          <w:szCs w:val="24"/>
-          <w:lang w:eastAsia="ko-KR"/>
-        </w:rPr>
-        <w:t>), we will state the additional program definition that will be used in the real implementation.</w:t>
-      </w:r>
-    </w:p>
-    <w:p>
-      <w:pPr>
-        <w:pStyle w:val="2"/>
-        <w:ind w:left="217" w:hanging="217"/>
-        <w:rPr>
-          <w:rFonts w:ascii="Calibri" w:hAnsi="Calibri" w:cs="Calibri"/>
-          <w:sz w:val="24"/>
-          <w:szCs w:val="24"/>
-        </w:rPr>
-      </w:pPr>
-      <w:r>
-        <w:rPr>
-          <w:rFonts w:ascii="Calibri" w:hAnsi="Calibri" w:cs="Calibri"/>
-          <w:sz w:val="24"/>
-          <w:szCs w:val="24"/>
-          <w:lang w:eastAsia="ko-KR"/>
-        </w:rPr>
-        <w:t>Semaphore</w:t>
+        <w:t>Operating system designers built higher-level software tools to solve the critical section problem. The simplest tool is the mutex lock. Mutex lock is used to protect the critical sections and prevent race conditions. This means that the thread must acquire the lock before entering a critical section, and releases the lock when it exits the critical section.</w:t>
       </w:r>
     </w:p>
     <w:p>
@@ -2428,254 +2130,12 @@
           <w:lang w:eastAsia="ko-KR"/>
         </w:rPr>
       </w:pPr>
-      <w:r>
-        <w:rPr>
-          <w:rFonts w:ascii="Calibri" w:hAnsi="Calibri" w:cs="Calibri"/>
-          <w:sz w:val="24"/>
-          <w:szCs w:val="24"/>
-          <w:lang w:eastAsia="ko-KR"/>
-        </w:rPr>
-        <w:t>Before implementing the Simple Shell (</w:t>
-      </w:r>
-      <w:proofErr w:type="spellStart"/>
-      <w:r>
-        <w:rPr>
-          <w:rFonts w:ascii="Calibri" w:hAnsi="Calibri" w:cs="Calibri"/>
-          <w:sz w:val="24"/>
-          <w:szCs w:val="24"/>
-          <w:lang w:eastAsia="ko-KR"/>
-        </w:rPr>
-        <w:t>SiSH</w:t>
-      </w:r>
-      <w:proofErr w:type="spellEnd"/>
-      <w:r>
-        <w:rPr>
-          <w:rFonts w:ascii="Calibri" w:hAnsi="Calibri" w:cs="Calibri"/>
-          <w:sz w:val="24"/>
-          <w:szCs w:val="24"/>
-          <w:lang w:eastAsia="ko-KR"/>
-        </w:rPr>
-        <w:t>), we will state the additional program definition that will be used in the real implementation.</w:t>
-      </w:r>
-    </w:p>
-    <w:p>
-      <w:pPr>
-        <w:pStyle w:val="2"/>
-        <w:ind w:left="217" w:hanging="217"/>
-        <w:rPr>
-          <w:rFonts w:ascii="Calibri" w:hAnsi="Calibri" w:cs="Calibri"/>
-          <w:sz w:val="24"/>
-          <w:szCs w:val="24"/>
-        </w:rPr>
-      </w:pPr>
-      <w:r>
-        <w:rPr>
-          <w:rFonts w:ascii="Calibri" w:hAnsi="Calibri" w:cs="Calibri" w:hint="eastAsia"/>
-          <w:sz w:val="24"/>
-          <w:szCs w:val="24"/>
-          <w:lang w:eastAsia="ko-KR"/>
-        </w:rPr>
-        <w:t>P</w:t>
-      </w:r>
-      <w:r>
-        <w:rPr>
-          <w:rFonts w:ascii="Calibri" w:hAnsi="Calibri" w:cs="Calibri"/>
-          <w:sz w:val="24"/>
-          <w:szCs w:val="24"/>
-          <w:lang w:eastAsia="ko-KR"/>
-        </w:rPr>
-        <w:t>roducer and Consumer</w:t>
-      </w:r>
-      <w:r>
-        <w:rPr>
-          <w:rFonts w:ascii="Calibri" w:hAnsi="Calibri" w:cs="Calibri"/>
-          <w:sz w:val="24"/>
-          <w:szCs w:val="24"/>
-          <w:lang w:eastAsia="ko-KR"/>
-        </w:rPr>
-        <w:t xml:space="preserve"> Problem</w:t>
-      </w:r>
-    </w:p>
-    <w:p>
-      <w:pPr>
-        <w:pStyle w:val="a4"/>
-        <w:rPr>
-          <w:rFonts w:ascii="Calibri" w:hAnsi="Calibri" w:cs="Calibri"/>
-          <w:sz w:val="24"/>
-          <w:szCs w:val="24"/>
-          <w:lang w:eastAsia="ko-KR"/>
-        </w:rPr>
-      </w:pPr>
-      <w:r>
-        <w:rPr>
-          <w:rFonts w:ascii="Calibri" w:hAnsi="Calibri" w:cs="Calibri"/>
-          <w:sz w:val="24"/>
-          <w:szCs w:val="24"/>
-          <w:lang w:eastAsia="ko-KR"/>
-        </w:rPr>
-        <w:t>Before implementing the Simple Shell (</w:t>
-      </w:r>
-      <w:proofErr w:type="spellStart"/>
-      <w:r>
-        <w:rPr>
-          <w:rFonts w:ascii="Calibri" w:hAnsi="Calibri" w:cs="Calibri"/>
-          <w:sz w:val="24"/>
-          <w:szCs w:val="24"/>
-          <w:lang w:eastAsia="ko-KR"/>
-        </w:rPr>
-        <w:t>SiSH</w:t>
-      </w:r>
-      <w:proofErr w:type="spellEnd"/>
-      <w:r>
-        <w:rPr>
-          <w:rFonts w:ascii="Calibri" w:hAnsi="Calibri" w:cs="Calibri"/>
-          <w:sz w:val="24"/>
-          <w:szCs w:val="24"/>
-          <w:lang w:eastAsia="ko-KR"/>
-        </w:rPr>
-        <w:t>), we will state the additional program definition that will be used in the real implementation.</w:t>
-      </w:r>
-    </w:p>
-    <w:bookmarkEnd w:id="2"/>
-    <w:p>
-      <w:pPr>
-        <w:pStyle w:val="2"/>
-        <w:ind w:left="217" w:hanging="217"/>
-        <w:rPr>
-          <w:rFonts w:ascii="Calibri" w:hAnsi="Calibri" w:cs="Calibri"/>
-          <w:sz w:val="24"/>
-          <w:szCs w:val="24"/>
-        </w:rPr>
-      </w:pPr>
-      <w:r>
-        <w:rPr>
-          <w:rFonts w:ascii="Calibri" w:hAnsi="Calibri" w:cs="Calibri" w:hint="eastAsia"/>
-          <w:sz w:val="24"/>
-          <w:szCs w:val="24"/>
-          <w:lang w:eastAsia="ko-KR"/>
-        </w:rPr>
-        <w:t>Program</w:t>
-      </w:r>
-      <w:r>
-        <w:rPr>
-          <w:rFonts w:ascii="Calibri" w:hAnsi="Calibri" w:cs="Calibri"/>
-          <w:sz w:val="24"/>
-          <w:szCs w:val="24"/>
-          <w:lang w:eastAsia="ko-KR"/>
-        </w:rPr>
-        <w:t xml:space="preserve"> </w:t>
-      </w:r>
-      <w:r>
-        <w:rPr>
-          <w:rFonts w:ascii="Calibri" w:hAnsi="Calibri" w:cs="Calibri" w:hint="eastAsia"/>
-          <w:sz w:val="24"/>
-          <w:szCs w:val="24"/>
-          <w:lang w:eastAsia="ko-KR"/>
-        </w:rPr>
-        <w:t>Definition</w:t>
-      </w:r>
-    </w:p>
-    <w:p>
-      <w:pPr>
-        <w:pStyle w:val="a4"/>
-        <w:rPr>
-          <w:rFonts w:ascii="Calibri" w:hAnsi="Calibri" w:cs="Calibri"/>
-          <w:sz w:val="24"/>
-          <w:szCs w:val="24"/>
-          <w:lang w:eastAsia="ko-KR"/>
-        </w:rPr>
-      </w:pPr>
-      <w:r>
-        <w:rPr>
-          <w:rFonts w:ascii="Calibri" w:hAnsi="Calibri" w:cs="Calibri"/>
-          <w:sz w:val="24"/>
-          <w:szCs w:val="24"/>
-          <w:lang w:eastAsia="ko-KR"/>
-        </w:rPr>
-        <w:t xml:space="preserve">Before implementing the </w:t>
-      </w:r>
-      <w:r>
-        <w:rPr>
-          <w:rFonts w:ascii="Calibri" w:hAnsi="Calibri" w:cs="Calibri"/>
-          <w:sz w:val="24"/>
-          <w:szCs w:val="24"/>
-          <w:lang w:eastAsia="ko-KR"/>
-        </w:rPr>
-        <w:t>multi-threaded word count program</w:t>
-      </w:r>
-      <w:bookmarkStart w:id="3" w:name="_GoBack"/>
-      <w:bookmarkEnd w:id="3"/>
-      <w:r>
-        <w:rPr>
-          <w:rFonts w:ascii="Calibri" w:hAnsi="Calibri" w:cs="Calibri"/>
-          <w:sz w:val="24"/>
-          <w:szCs w:val="24"/>
-          <w:lang w:eastAsia="ko-KR"/>
-        </w:rPr>
-        <w:t xml:space="preserve">, </w:t>
-      </w:r>
-      <w:r>
-        <w:rPr>
-          <w:rFonts w:ascii="Calibri" w:hAnsi="Calibri" w:cs="Calibri"/>
-          <w:sz w:val="24"/>
-          <w:szCs w:val="24"/>
-          <w:lang w:eastAsia="ko-KR"/>
-        </w:rPr>
-        <w:t>we will state the additional program definition that will be used in the real implementation.</w:t>
-      </w:r>
-    </w:p>
-    <w:p>
-      <w:pPr>
-        <w:pStyle w:val="a4"/>
-        <w:rPr>
-          <w:rFonts w:ascii="Calibri" w:hAnsi="Calibri" w:cs="Calibri"/>
-          <w:sz w:val="24"/>
-          <w:szCs w:val="24"/>
-          <w:lang w:eastAsia="ko-KR"/>
-        </w:rPr>
-      </w:pPr>
-    </w:p>
-    <w:p>
-      <w:pPr>
-        <w:pStyle w:val="a4"/>
-        <w:numPr>
-          <w:ilvl w:val="0"/>
-          <w:numId w:val="14"/>
-        </w:numPr>
-        <w:rPr>
-          <w:rFonts w:ascii="Calibri" w:hAnsi="Calibri" w:cs="Calibri"/>
-          <w:sz w:val="24"/>
-          <w:szCs w:val="24"/>
-          <w:lang w:eastAsia="ko-KR"/>
-        </w:rPr>
-      </w:pPr>
-      <w:r>
-        <w:rPr>
-          <w:rFonts w:ascii="Calibri" w:hAnsi="Calibri" w:cs="Calibri" w:hint="eastAsia"/>
-          <w:sz w:val="24"/>
-          <w:szCs w:val="24"/>
-          <w:lang w:eastAsia="ko-KR"/>
-        </w:rPr>
-        <w:t>G</w:t>
-      </w:r>
-      <w:r>
-        <w:rPr>
-          <w:rFonts w:ascii="Calibri" w:hAnsi="Calibri" w:cs="Calibri"/>
-          <w:sz w:val="24"/>
-          <w:szCs w:val="24"/>
-          <w:lang w:eastAsia="ko-KR"/>
-        </w:rPr>
-        <w:t>lobal Variables</w:t>
-      </w:r>
-    </w:p>
-    <w:p>
-      <w:pPr>
-        <w:pStyle w:val="a4"/>
-        <w:rPr>
-          <w:rFonts w:ascii="Calibri" w:hAnsi="Calibri" w:cs="Calibri"/>
-          <w:sz w:val="24"/>
-          <w:szCs w:val="24"/>
-          <w:lang w:eastAsia="ko-KR"/>
+    </w:p>
+    <w:p>
+      <w:pPr>
+        <w:keepNext/>
+        <w:rPr>
+          <w:rFonts w:ascii="Calibri" w:hAnsi="Calibri" w:cs="Calibri"/>
         </w:rPr>
       </w:pPr>
       <w:r>
@@ -2683,10 +2143,10 @@
           <w:noProof/>
         </w:rPr>
         <w:drawing>
-          <wp:inline distT="0" distB="0" distL="0" distR="0" wp14:anchorId="48A7CB7C" wp14:editId="568AABDF">
-            <wp:extent cx="5711825" cy="819150"/>
-            <wp:effectExtent l="0" t="0" r="3175" b="0"/>
-            <wp:docPr id="15" name="그림 15"/>
+          <wp:inline distT="0" distB="0" distL="0" distR="0" wp14:anchorId="1339684F" wp14:editId="1C635626">
+            <wp:extent cx="2038350" cy="1762125"/>
+            <wp:effectExtent l="0" t="0" r="0" b="9525"/>
+            <wp:docPr id="7" name="그림 7"/>
             <wp:cNvGraphicFramePr>
               <a:graphicFrameLocks xmlns:a="http://schemas.openxmlformats.org/drawingml/2006/main" noChangeAspect="1"/>
             </wp:cNvGraphicFramePr>
@@ -2694,36 +2154,23 @@
               <a:graphicData uri="http://schemas.openxmlformats.org/drawingml/2006/picture">
                 <pic:pic xmlns:pic="http://schemas.openxmlformats.org/drawingml/2006/picture">
                   <pic:nvPicPr>
-                    <pic:cNvPr id="0" name="Picture 7"/>
-                    <pic:cNvPicPr>
-                      <a:picLocks noChangeAspect="1" noChangeArrowheads="1"/>
-                    </pic:cNvPicPr>
+                    <pic:cNvPr id="1" name=""/>
+                    <pic:cNvPicPr/>
                   </pic:nvPicPr>
                   <pic:blipFill>
-                    <a:blip r:embed="rId11">
-                      <a:extLst>
-                        <a:ext uri="{28A0092B-C50C-407E-A947-70E740481C1C}">
-                          <a14:useLocalDpi xmlns:a14="http://schemas.microsoft.com/office/drawing/2010/main" val="0"/>
-                        </a:ext>
-                      </a:extLst>
-                    </a:blip>
-                    <a:srcRect/>
+                    <a:blip r:embed="rId11"/>
                     <a:stretch>
                       <a:fillRect/>
                     </a:stretch>
                   </pic:blipFill>
-                  <pic:spPr bwMode="auto">
+                  <pic:spPr>
                     <a:xfrm>
                       <a:off x="0" y="0"/>
-                      <a:ext cx="5711825" cy="819150"/>
+                      <a:ext cx="2038350" cy="1762125"/>
                     </a:xfrm>
                     <a:prstGeom prst="rect">
                       <a:avLst/>
                     </a:prstGeom>
-                    <a:noFill/>
-                    <a:ln>
-                      <a:noFill/>
-                    </a:ln>
                   </pic:spPr>
                 </pic:pic>
               </a:graphicData>
@@ -2731,6 +2178,537 @@
           </wp:inline>
         </w:drawing>
       </w:r>
+      <w:r>
+        <w:rPr>
+          <w:rFonts w:ascii="Calibri" w:hAnsi="Calibri" w:cs="Calibri"/>
+        </w:rPr>
+        <w:t xml:space="preserve"> </w:t>
+      </w:r>
+    </w:p>
+    <w:p>
+      <w:pPr>
+        <w:pStyle w:val="aa"/>
+        <w:rPr>
+          <w:rFonts w:ascii="Calibri" w:hAnsi="Calibri" w:cs="Calibri"/>
+          <w:sz w:val="24"/>
+          <w:szCs w:val="24"/>
+        </w:rPr>
+      </w:pPr>
+      <w:r>
+        <w:rPr>
+          <w:rFonts w:ascii="Calibri" w:hAnsi="Calibri" w:cs="Calibri"/>
+          <w:sz w:val="24"/>
+          <w:szCs w:val="24"/>
+        </w:rPr>
+        <w:t xml:space="preserve">Figure </w:t>
+      </w:r>
+      <w:r>
+        <w:rPr>
+          <w:rFonts w:ascii="Calibri" w:hAnsi="Calibri" w:cs="Calibri"/>
+          <w:sz w:val="24"/>
+          <w:szCs w:val="24"/>
+        </w:rPr>
+        <w:t>4</w:t>
+      </w:r>
+      <w:r>
+        <w:rPr>
+          <w:rFonts w:ascii="Calibri" w:hAnsi="Calibri" w:cs="Calibri"/>
+          <w:sz w:val="24"/>
+          <w:szCs w:val="24"/>
+        </w:rPr>
+        <w:t xml:space="preserve"> </w:t>
+      </w:r>
+      <w:r>
+        <w:rPr>
+          <w:rFonts w:ascii="Calibri" w:hAnsi="Calibri" w:cs="Calibri"/>
+          <w:sz w:val="24"/>
+          <w:szCs w:val="24"/>
+        </w:rPr>
+        <w:t>–</w:t>
+      </w:r>
+      <w:r>
+        <w:rPr>
+          <w:rFonts w:ascii="Calibri" w:hAnsi="Calibri" w:cs="Calibri"/>
+          <w:sz w:val="24"/>
+          <w:szCs w:val="24"/>
+        </w:rPr>
+        <w:t xml:space="preserve"> Sol</w:t>
+      </w:r>
+      <w:r>
+        <w:rPr>
+          <w:rFonts w:ascii="Calibri" w:hAnsi="Calibri" w:cs="Calibri"/>
+          <w:sz w:val="24"/>
+          <w:szCs w:val="24"/>
+        </w:rPr>
+        <w:t>ving Critical</w:t>
+      </w:r>
+      <w:r>
+        <w:rPr>
+          <w:rFonts w:ascii="Calibri" w:hAnsi="Calibri" w:cs="Calibri"/>
+          <w:sz w:val="24"/>
+          <w:szCs w:val="24"/>
+        </w:rPr>
+        <w:t xml:space="preserve">-Section Problem </w:t>
+      </w:r>
+      <w:r>
+        <w:rPr>
+          <w:rFonts w:ascii="Calibri" w:hAnsi="Calibri" w:cs="Calibri"/>
+          <w:sz w:val="24"/>
+          <w:szCs w:val="24"/>
+        </w:rPr>
+        <w:t xml:space="preserve">by </w:t>
+      </w:r>
+      <w:r>
+        <w:rPr>
+          <w:rFonts w:ascii="Calibri" w:hAnsi="Calibri" w:cs="Calibri"/>
+          <w:sz w:val="24"/>
+          <w:szCs w:val="24"/>
+        </w:rPr>
+        <w:t xml:space="preserve">using Mutex Lock </w:t>
+      </w:r>
+      <w:r>
+        <w:rPr>
+          <w:rFonts w:ascii="Calibri" w:hAnsi="Calibri" w:cs="Calibri"/>
+          <w:sz w:val="24"/>
+          <w:szCs w:val="24"/>
+        </w:rPr>
+        <w:t>(</w:t>
+      </w:r>
+      <w:proofErr w:type="spellStart"/>
+      <w:r>
+        <w:rPr>
+          <w:rFonts w:ascii="Calibri" w:hAnsi="Calibri" w:cs="Calibri"/>
+          <w:i/>
+          <w:sz w:val="24"/>
+          <w:szCs w:val="24"/>
+        </w:rPr>
+        <w:t>Silberschatz</w:t>
+      </w:r>
+      <w:proofErr w:type="spellEnd"/>
+      <w:r>
+        <w:rPr>
+          <w:rFonts w:ascii="Calibri" w:hAnsi="Calibri" w:cs="Calibri"/>
+          <w:i/>
+          <w:sz w:val="24"/>
+          <w:szCs w:val="24"/>
+        </w:rPr>
+        <w:t xml:space="preserve"> et al., 2014</w:t>
+      </w:r>
+      <w:r>
+        <w:rPr>
+          <w:rFonts w:ascii="Calibri" w:hAnsi="Calibri" w:cs="Calibri"/>
+          <w:sz w:val="24"/>
+          <w:szCs w:val="24"/>
+        </w:rPr>
+        <w:t>)</w:t>
+      </w:r>
+    </w:p>
+    <w:p>
+      <w:pPr>
+        <w:pStyle w:val="a4"/>
+        <w:rPr>
+          <w:rFonts w:ascii="Calibri" w:hAnsi="Calibri" w:cs="Calibri"/>
+          <w:sz w:val="24"/>
+          <w:szCs w:val="24"/>
+          <w:lang w:eastAsia="ko-KR"/>
+        </w:rPr>
+      </w:pPr>
+    </w:p>
+    <w:p>
+      <w:pPr>
+        <w:pStyle w:val="a4"/>
+        <w:rPr>
+          <w:rFonts w:ascii="Calibri" w:hAnsi="Calibri" w:cs="Calibri"/>
+          <w:sz w:val="24"/>
+          <w:szCs w:val="24"/>
+          <w:lang w:eastAsia="ko-KR"/>
+        </w:rPr>
+      </w:pPr>
+      <w:r>
+        <w:rPr>
+          <w:rFonts w:ascii="Calibri" w:hAnsi="Calibri" w:cs="Calibri"/>
+          <w:sz w:val="24"/>
+          <w:szCs w:val="24"/>
+          <w:lang w:eastAsia="ko-KR"/>
+        </w:rPr>
+        <w:t>Figure 4 shows the solution code that uses mutex lock to resolve the critical section problem. The acquire function acquires the lock, and the release function releases the lock. A mutex has a Boolean variable whose value indicates whether the lock is available or not. If the lock is available, the acquire function succeeds, and the lock is then considered to be unavailable. A thread that attempts to acquire an unavailable lock is blocked until the lock is released.</w:t>
+      </w:r>
+    </w:p>
+    <w:p>
+      <w:pPr>
+        <w:pStyle w:val="a4"/>
+        <w:rPr>
+          <w:rFonts w:ascii="Calibri" w:hAnsi="Calibri" w:cs="Calibri"/>
+          <w:sz w:val="24"/>
+          <w:szCs w:val="24"/>
+          <w:lang w:eastAsia="ko-KR"/>
+        </w:rPr>
+      </w:pPr>
+      <w:r>
+        <w:rPr>
+          <w:rFonts w:ascii="Calibri" w:hAnsi="Calibri" w:cs="Calibri"/>
+          <w:sz w:val="24"/>
+          <w:szCs w:val="24"/>
+          <w:lang w:eastAsia="ko-KR"/>
+        </w:rPr>
+        <w:t xml:space="preserve"> </w:t>
+      </w:r>
+    </w:p>
+    <w:p>
+      <w:pPr>
+        <w:pStyle w:val="a4"/>
+        <w:rPr>
+          <w:rFonts w:ascii="Calibri" w:hAnsi="Calibri" w:cs="Calibri" w:hint="eastAsia"/>
+          <w:sz w:val="24"/>
+          <w:szCs w:val="24"/>
+          <w:lang w:eastAsia="ko-KR"/>
+        </w:rPr>
+      </w:pPr>
+      <w:r>
+        <w:rPr>
+          <w:rFonts w:ascii="Calibri" w:hAnsi="Calibri" w:cs="Calibri"/>
+          <w:sz w:val="24"/>
+          <w:szCs w:val="24"/>
+          <w:lang w:eastAsia="ko-KR"/>
+        </w:rPr>
+        <w:t>The main disadvantage of the implementation of the mutex lock is that it acquires busy waiting. While a process or thread is in its critical section, any other process that tries to enter its critical section must loop continuously in the call of acquiring function. This continual looping becomes a problem in the multi-programming system because it wastes the CPU cycle that some other processes and threads might be able to use productively. In the aspect of continuously looping for the busy wait, the mutex lock is also called a spin-lock because the thread spins while waiting for the lock to become available.</w:t>
+      </w:r>
+    </w:p>
+    <w:p>
+      <w:pPr>
+        <w:pStyle w:val="2"/>
+        <w:ind w:left="217" w:hanging="217"/>
+        <w:rPr>
+          <w:rFonts w:ascii="Calibri" w:hAnsi="Calibri" w:cs="Calibri"/>
+          <w:sz w:val="24"/>
+          <w:szCs w:val="24"/>
+        </w:rPr>
+      </w:pPr>
+      <w:r>
+        <w:rPr>
+          <w:rFonts w:ascii="Calibri" w:hAnsi="Calibri" w:cs="Calibri"/>
+          <w:sz w:val="24"/>
+          <w:szCs w:val="24"/>
+          <w:lang w:eastAsia="ko-KR"/>
+        </w:rPr>
+        <w:lastRenderedPageBreak/>
+        <w:t>Semaphore</w:t>
+      </w:r>
+    </w:p>
+    <w:p>
+      <w:pPr>
+        <w:pStyle w:val="a4"/>
+        <w:rPr>
+          <w:rFonts w:ascii="Calibri" w:hAnsi="Calibri" w:cs="Calibri"/>
+          <w:sz w:val="24"/>
+          <w:szCs w:val="24"/>
+          <w:lang w:eastAsia="ko-KR"/>
+        </w:rPr>
+      </w:pPr>
+      <w:r>
+        <w:rPr>
+          <w:rFonts w:ascii="Calibri" w:hAnsi="Calibri" w:cs="Calibri"/>
+          <w:sz w:val="24"/>
+          <w:szCs w:val="24"/>
+          <w:lang w:eastAsia="ko-KR"/>
+        </w:rPr>
+        <w:t>A semaphore is an integer variable that is accessed only through two standard atomic operations, which are waiting and signal functions. When one thread modifies the semaphore value, no other thread can simultaneously modify that same semaphore value. Also, in the case of the wait function, the testing for value whether the semaphore is less than zero or not must be executed without interruption.</w:t>
+      </w:r>
+    </w:p>
+    <w:p>
+      <w:pPr>
+        <w:pStyle w:val="a4"/>
+        <w:rPr>
+          <w:rFonts w:ascii="Calibri" w:hAnsi="Calibri" w:cs="Calibri"/>
+          <w:sz w:val="24"/>
+          <w:szCs w:val="24"/>
+          <w:lang w:eastAsia="ko-KR"/>
+        </w:rPr>
+      </w:pPr>
+      <w:r>
+        <w:rPr>
+          <w:rFonts w:ascii="Calibri" w:hAnsi="Calibri" w:cs="Calibri"/>
+          <w:sz w:val="24"/>
+          <w:szCs w:val="24"/>
+          <w:lang w:eastAsia="ko-KR"/>
+        </w:rPr>
+        <w:t xml:space="preserve"> </w:t>
+      </w:r>
+    </w:p>
+    <w:p>
+      <w:pPr>
+        <w:pStyle w:val="a4"/>
+        <w:rPr>
+          <w:rFonts w:ascii="Calibri" w:hAnsi="Calibri" w:cs="Calibri"/>
+          <w:sz w:val="24"/>
+          <w:szCs w:val="24"/>
+          <w:lang w:eastAsia="ko-KR"/>
+        </w:rPr>
+      </w:pPr>
+      <w:r>
+        <w:rPr>
+          <w:rFonts w:ascii="Calibri" w:hAnsi="Calibri" w:cs="Calibri"/>
+          <w:sz w:val="24"/>
+          <w:szCs w:val="24"/>
+          <w:lang w:eastAsia="ko-KR"/>
+        </w:rPr>
+        <w:t>Operating systems often distinguish the semaphores between</w:t>
+      </w:r>
+      <w:bookmarkStart w:id="3" w:name="_GoBack"/>
+      <w:bookmarkEnd w:id="3"/>
+      <w:r>
+        <w:rPr>
+          <w:rFonts w:ascii="Calibri" w:hAnsi="Calibri" w:cs="Calibri"/>
+          <w:sz w:val="24"/>
+          <w:szCs w:val="24"/>
+          <w:lang w:eastAsia="ko-KR"/>
+        </w:rPr>
+        <w:t xml:space="preserve"> counting and binary semaphores. The value of a counting semaphore can range over an unlimited value. However, the value of a binary semaphore can range only between zero and one. Therefore, the binary semaphores act similarly to mutex locks.</w:t>
+      </w:r>
+    </w:p>
+    <w:p>
+      <w:pPr>
+        <w:pStyle w:val="a4"/>
+        <w:rPr>
+          <w:rFonts w:ascii="Calibri" w:hAnsi="Calibri" w:cs="Calibri"/>
+          <w:sz w:val="24"/>
+          <w:szCs w:val="24"/>
+          <w:lang w:eastAsia="ko-KR"/>
+        </w:rPr>
+      </w:pPr>
+      <w:r>
+        <w:rPr>
+          <w:rFonts w:ascii="Calibri" w:hAnsi="Calibri" w:cs="Calibri"/>
+          <w:sz w:val="24"/>
+          <w:szCs w:val="24"/>
+          <w:lang w:eastAsia="ko-KR"/>
+        </w:rPr>
+        <w:t xml:space="preserve"> </w:t>
+      </w:r>
+    </w:p>
+    <w:p>
+      <w:pPr>
+        <w:pStyle w:val="a4"/>
+        <w:rPr>
+          <w:rFonts w:ascii="Calibri" w:hAnsi="Calibri" w:cs="Calibri"/>
+          <w:sz w:val="24"/>
+          <w:szCs w:val="24"/>
+          <w:lang w:eastAsia="ko-KR"/>
+        </w:rPr>
+      </w:pPr>
+      <w:r>
+        <w:rPr>
+          <w:rFonts w:ascii="Calibri" w:hAnsi="Calibri" w:cs="Calibri"/>
+          <w:sz w:val="24"/>
+          <w:szCs w:val="24"/>
+          <w:lang w:eastAsia="ko-KR"/>
+        </w:rPr>
+        <w:t>Counting semaphores can be used to control the access to given resources that are consisted of a finite number of instances. This semaphore is initialized to the number of available resources. Each thread that needs to use a resource performs the wait function on the semaphore. When a thread releases a resource, it performs a signal function. If the count of the semaphore goes to zero, all resources are being used. After that, threads that wish to use a resource will block until the count of the semaphore becomes greater than zero.</w:t>
+      </w:r>
+    </w:p>
+    <w:p>
+      <w:pPr>
+        <w:pStyle w:val="a4"/>
+        <w:rPr>
+          <w:rFonts w:ascii="Calibri" w:hAnsi="Calibri" w:cs="Calibri"/>
+          <w:sz w:val="24"/>
+          <w:szCs w:val="24"/>
+          <w:lang w:eastAsia="ko-KR"/>
+        </w:rPr>
+      </w:pPr>
+      <w:r>
+        <w:rPr>
+          <w:rFonts w:ascii="Calibri" w:hAnsi="Calibri" w:cs="Calibri"/>
+          <w:sz w:val="24"/>
+          <w:szCs w:val="24"/>
+          <w:lang w:eastAsia="ko-KR"/>
+        </w:rPr>
+        <w:t xml:space="preserve"> </w:t>
+      </w:r>
+    </w:p>
+    <w:p>
+      <w:pPr>
+        <w:pStyle w:val="a4"/>
+        <w:rPr>
+          <w:rFonts w:ascii="Calibri" w:hAnsi="Calibri" w:cs="Calibri" w:hint="eastAsia"/>
+          <w:sz w:val="24"/>
+          <w:szCs w:val="24"/>
+          <w:lang w:eastAsia="ko-KR"/>
+        </w:rPr>
+      </w:pPr>
+      <w:r>
+        <w:rPr>
+          <w:rFonts w:ascii="Calibri" w:hAnsi="Calibri" w:cs="Calibri"/>
+          <w:sz w:val="24"/>
+          <w:szCs w:val="24"/>
+          <w:lang w:eastAsia="ko-KR"/>
+        </w:rPr>
+        <w:t>By using the semaphore, we can resolve the various synchronization problems. One of the well-known problems in synchronization is the producer and consumer problem. The details and implemented solutions for the following problem will be discussed in the later sections.</w:t>
+      </w:r>
+    </w:p>
+    <w:p>
+      <w:pPr>
+        <w:pStyle w:val="2"/>
+        <w:ind w:left="217" w:hanging="217"/>
+        <w:rPr>
+          <w:rFonts w:ascii="Calibri" w:hAnsi="Calibri" w:cs="Calibri"/>
+          <w:sz w:val="24"/>
+          <w:szCs w:val="24"/>
+        </w:rPr>
+      </w:pPr>
+      <w:r>
+        <w:rPr>
+          <w:rFonts w:ascii="Calibri" w:hAnsi="Calibri" w:cs="Calibri" w:hint="eastAsia"/>
+          <w:sz w:val="24"/>
+          <w:szCs w:val="24"/>
+          <w:lang w:eastAsia="ko-KR"/>
+        </w:rPr>
+        <w:t>P</w:t>
+      </w:r>
+      <w:r>
+        <w:rPr>
+          <w:rFonts w:ascii="Calibri" w:hAnsi="Calibri" w:cs="Calibri"/>
+          <w:sz w:val="24"/>
+          <w:szCs w:val="24"/>
+          <w:lang w:eastAsia="ko-KR"/>
+        </w:rPr>
+        <w:t>roducer and Consumer</w:t>
+      </w:r>
+      <w:r>
+        <w:rPr>
+          <w:rFonts w:ascii="Calibri" w:hAnsi="Calibri" w:cs="Calibri"/>
+          <w:sz w:val="24"/>
+          <w:szCs w:val="24"/>
+          <w:lang w:eastAsia="ko-KR"/>
+        </w:rPr>
+        <w:t xml:space="preserve"> Problem</w:t>
+      </w:r>
+    </w:p>
+    <w:p>
+      <w:pPr>
+        <w:pStyle w:val="a4"/>
+        <w:rPr>
+          <w:rFonts w:ascii="Calibri" w:hAnsi="Calibri" w:cs="Calibri"/>
+          <w:sz w:val="24"/>
+          <w:szCs w:val="24"/>
+          <w:lang w:eastAsia="ko-KR"/>
+        </w:rPr>
+      </w:pPr>
+      <w:r>
+        <w:rPr>
+          <w:rFonts w:ascii="Calibri" w:hAnsi="Calibri" w:cs="Calibri"/>
+          <w:sz w:val="24"/>
+          <w:szCs w:val="24"/>
+          <w:lang w:eastAsia="ko-KR"/>
+        </w:rPr>
+        <w:t>Before implementing the Simple Shell (</w:t>
+      </w:r>
+      <w:proofErr w:type="spellStart"/>
+      <w:r>
+        <w:rPr>
+          <w:rFonts w:ascii="Calibri" w:hAnsi="Calibri" w:cs="Calibri"/>
+          <w:sz w:val="24"/>
+          <w:szCs w:val="24"/>
+          <w:lang w:eastAsia="ko-KR"/>
+        </w:rPr>
+        <w:t>SiSH</w:t>
+      </w:r>
+      <w:proofErr w:type="spellEnd"/>
+      <w:r>
+        <w:rPr>
+          <w:rFonts w:ascii="Calibri" w:hAnsi="Calibri" w:cs="Calibri"/>
+          <w:sz w:val="24"/>
+          <w:szCs w:val="24"/>
+          <w:lang w:eastAsia="ko-KR"/>
+        </w:rPr>
+        <w:t>), we will state the additional program definition that will be used in the real implementation.</w:t>
+      </w:r>
+    </w:p>
+    <w:bookmarkEnd w:id="2"/>
+    <w:p>
+      <w:pPr>
+        <w:pStyle w:val="2"/>
+        <w:ind w:left="217" w:hanging="217"/>
+        <w:rPr>
+          <w:rFonts w:ascii="Calibri" w:hAnsi="Calibri" w:cs="Calibri"/>
+          <w:sz w:val="24"/>
+          <w:szCs w:val="24"/>
+        </w:rPr>
+      </w:pPr>
+      <w:r>
+        <w:rPr>
+          <w:rFonts w:ascii="Calibri" w:hAnsi="Calibri" w:cs="Calibri" w:hint="eastAsia"/>
+          <w:sz w:val="24"/>
+          <w:szCs w:val="24"/>
+          <w:lang w:eastAsia="ko-KR"/>
+        </w:rPr>
+        <w:t>Program</w:t>
+      </w:r>
+      <w:r>
+        <w:rPr>
+          <w:rFonts w:ascii="Calibri" w:hAnsi="Calibri" w:cs="Calibri"/>
+          <w:sz w:val="24"/>
+          <w:szCs w:val="24"/>
+          <w:lang w:eastAsia="ko-KR"/>
+        </w:rPr>
+        <w:t xml:space="preserve"> </w:t>
+      </w:r>
+      <w:r>
+        <w:rPr>
+          <w:rFonts w:ascii="Calibri" w:hAnsi="Calibri" w:cs="Calibri" w:hint="eastAsia"/>
+          <w:sz w:val="24"/>
+          <w:szCs w:val="24"/>
+          <w:lang w:eastAsia="ko-KR"/>
+        </w:rPr>
+        <w:t>Definition</w:t>
+      </w:r>
+    </w:p>
+    <w:p>
+      <w:pPr>
+        <w:pStyle w:val="a4"/>
+        <w:rPr>
+          <w:rFonts w:ascii="Calibri" w:hAnsi="Calibri" w:cs="Calibri"/>
+          <w:sz w:val="24"/>
+          <w:szCs w:val="24"/>
+          <w:lang w:eastAsia="ko-KR"/>
+        </w:rPr>
+      </w:pPr>
+      <w:r>
+        <w:rPr>
+          <w:rFonts w:ascii="Calibri" w:hAnsi="Calibri" w:cs="Calibri"/>
+          <w:sz w:val="24"/>
+          <w:szCs w:val="24"/>
+          <w:lang w:eastAsia="ko-KR"/>
+        </w:rPr>
+        <w:t xml:space="preserve">Before implementing the </w:t>
+      </w:r>
+      <w:r>
+        <w:rPr>
+          <w:rFonts w:ascii="Calibri" w:hAnsi="Calibri" w:cs="Calibri"/>
+          <w:sz w:val="24"/>
+          <w:szCs w:val="24"/>
+          <w:lang w:eastAsia="ko-KR"/>
+        </w:rPr>
+        <w:t>multi-threaded word count program</w:t>
+      </w:r>
+      <w:r>
+        <w:rPr>
+          <w:rFonts w:ascii="Calibri" w:hAnsi="Calibri" w:cs="Calibri"/>
+          <w:sz w:val="24"/>
+          <w:szCs w:val="24"/>
+          <w:lang w:eastAsia="ko-KR"/>
+        </w:rPr>
+        <w:t xml:space="preserve">, </w:t>
+      </w:r>
+      <w:r>
+        <w:rPr>
+          <w:rFonts w:ascii="Calibri" w:hAnsi="Calibri" w:cs="Calibri"/>
+          <w:sz w:val="24"/>
+          <w:szCs w:val="24"/>
+          <w:lang w:eastAsia="ko-KR"/>
+        </w:rPr>
+        <w:t>we will state the additional program definition that will be used in the real implementation.</w:t>
+      </w:r>
     </w:p>
     <w:p>
       <w:pPr>
@@ -2764,16 +2742,16 @@
           <w:szCs w:val="24"/>
           <w:lang w:eastAsia="ko-KR"/>
         </w:rPr>
-        <w:t>M</w:t>
-      </w:r>
-      <w:r>
-        <w:rPr>
-          <w:rFonts w:ascii="Calibri" w:hAnsi="Calibri" w:cs="Calibri"/>
-          <w:sz w:val="24"/>
-          <w:szCs w:val="24"/>
-          <w:lang w:eastAsia="ko-KR"/>
-        </w:rPr>
-        <w:t>odules and Functions</w:t>
+        <w:t>G</w:t>
+      </w:r>
+      <w:r>
+        <w:rPr>
+          <w:rFonts w:ascii="Calibri" w:hAnsi="Calibri" w:cs="Calibri"/>
+          <w:sz w:val="24"/>
+          <w:szCs w:val="24"/>
+          <w:lang w:eastAsia="ko-KR"/>
+        </w:rPr>
+        <w:t>lobal Variables</w:t>
       </w:r>
     </w:p>
     <w:p>
@@ -2790,12 +2768,11 @@
         <w:rPr>
           <w:noProof/>
         </w:rPr>
-        <w:lastRenderedPageBreak/>
         <w:drawing>
-          <wp:inline distT="0" distB="0" distL="0" distR="0" wp14:anchorId="6694D602" wp14:editId="26E9E635">
-            <wp:extent cx="5713200" cy="2462400"/>
-            <wp:effectExtent l="0" t="0" r="1905" b="0"/>
-            <wp:docPr id="17" name="그림 17" descr="텍스트이(가) 표시된 사진&#10;&#10;자동 생성된 설명"/>
+          <wp:inline distT="0" distB="0" distL="0" distR="0" wp14:anchorId="6114AD1C" wp14:editId="6F921158">
+            <wp:extent cx="5712044" cy="885825"/>
+            <wp:effectExtent l="0" t="0" r="3175" b="0"/>
+            <wp:docPr id="4" name="그림 4"/>
             <wp:cNvGraphicFramePr>
               <a:graphicFrameLocks xmlns:a="http://schemas.openxmlformats.org/drawingml/2006/main" noChangeAspect="1"/>
             </wp:cNvGraphicFramePr>
@@ -2803,7 +2780,7 @@
               <a:graphicData uri="http://schemas.openxmlformats.org/drawingml/2006/picture">
                 <pic:pic xmlns:pic="http://schemas.openxmlformats.org/drawingml/2006/picture">
                   <pic:nvPicPr>
-                    <pic:cNvPr id="17" name="그림 17" descr="텍스트이(가) 표시된 사진&#10;&#10;자동 생성된 설명"/>
+                    <pic:cNvPr id="0" name="Picture 1"/>
                     <pic:cNvPicPr>
                       <a:picLocks noChangeAspect="1" noChangeArrowheads="1"/>
                     </pic:cNvPicPr>
@@ -2824,7 +2801,7 @@
                   <pic:spPr bwMode="auto">
                     <a:xfrm>
                       <a:off x="0" y="0"/>
-                      <a:ext cx="5713200" cy="2462400"/>
+                      <a:ext cx="5724916" cy="887821"/>
                     </a:xfrm>
                     <a:prstGeom prst="rect">
                       <a:avLst/>
@@ -2843,6 +2820,115 @@
     </w:p>
     <w:p>
       <w:pPr>
+        <w:pStyle w:val="a4"/>
+        <w:rPr>
+          <w:rFonts w:ascii="Calibri" w:hAnsi="Calibri" w:cs="Calibri"/>
+          <w:sz w:val="24"/>
+          <w:szCs w:val="24"/>
+          <w:lang w:eastAsia="ko-KR"/>
+        </w:rPr>
+      </w:pPr>
+    </w:p>
+    <w:p>
+      <w:pPr>
+        <w:pStyle w:val="a4"/>
+        <w:numPr>
+          <w:ilvl w:val="0"/>
+          <w:numId w:val="14"/>
+        </w:numPr>
+        <w:rPr>
+          <w:rFonts w:ascii="Calibri" w:hAnsi="Calibri" w:cs="Calibri"/>
+          <w:sz w:val="24"/>
+          <w:szCs w:val="24"/>
+          <w:lang w:eastAsia="ko-KR"/>
+        </w:rPr>
+      </w:pPr>
+      <w:r>
+        <w:rPr>
+          <w:rFonts w:ascii="Calibri" w:hAnsi="Calibri" w:cs="Calibri" w:hint="eastAsia"/>
+          <w:sz w:val="24"/>
+          <w:szCs w:val="24"/>
+          <w:lang w:eastAsia="ko-KR"/>
+        </w:rPr>
+        <w:t>M</w:t>
+      </w:r>
+      <w:r>
+        <w:rPr>
+          <w:rFonts w:ascii="Calibri" w:hAnsi="Calibri" w:cs="Calibri"/>
+          <w:sz w:val="24"/>
+          <w:szCs w:val="24"/>
+          <w:lang w:eastAsia="ko-KR"/>
+        </w:rPr>
+        <w:t>odules and Functions</w:t>
+      </w:r>
+    </w:p>
+    <w:p>
+      <w:pPr>
+        <w:pStyle w:val="a4"/>
+        <w:rPr>
+          <w:rFonts w:ascii="Calibri" w:hAnsi="Calibri" w:cs="Calibri"/>
+          <w:sz w:val="24"/>
+          <w:szCs w:val="24"/>
+          <w:lang w:eastAsia="ko-KR"/>
+        </w:rPr>
+      </w:pPr>
+      <w:r>
+        <w:rPr>
+          <w:noProof/>
+        </w:rPr>
+        <w:lastRenderedPageBreak/>
+        <w:drawing>
+          <wp:inline distT="0" distB="0" distL="0" distR="0" wp14:anchorId="45786F74" wp14:editId="1D759475">
+            <wp:extent cx="5715000" cy="838200"/>
+            <wp:effectExtent l="0" t="0" r="0" b="0"/>
+            <wp:docPr id="6" name="그림 6"/>
+            <wp:cNvGraphicFramePr>
+              <a:graphicFrameLocks xmlns:a="http://schemas.openxmlformats.org/drawingml/2006/main" noChangeAspect="1"/>
+            </wp:cNvGraphicFramePr>
+            <a:graphic xmlns:a="http://schemas.openxmlformats.org/drawingml/2006/main">
+              <a:graphicData uri="http://schemas.openxmlformats.org/drawingml/2006/picture">
+                <pic:pic xmlns:pic="http://schemas.openxmlformats.org/drawingml/2006/picture">
+                  <pic:nvPicPr>
+                    <pic:cNvPr id="0" name="Picture 8"/>
+                    <pic:cNvPicPr>
+                      <a:picLocks noChangeAspect="1" noChangeArrowheads="1"/>
+                    </pic:cNvPicPr>
+                  </pic:nvPicPr>
+                  <pic:blipFill>
+                    <a:blip r:embed="rId13">
+                      <a:extLst>
+                        <a:ext uri="{28A0092B-C50C-407E-A947-70E740481C1C}">
+                          <a14:useLocalDpi xmlns:a14="http://schemas.microsoft.com/office/drawing/2010/main" val="0"/>
+                        </a:ext>
+                      </a:extLst>
+                    </a:blip>
+                    <a:srcRect/>
+                    <a:stretch>
+                      <a:fillRect/>
+                    </a:stretch>
+                  </pic:blipFill>
+                  <pic:spPr bwMode="auto">
+                    <a:xfrm>
+                      <a:off x="0" y="0"/>
+                      <a:ext cx="5715000" cy="838200"/>
+                    </a:xfrm>
+                    <a:prstGeom prst="rect">
+                      <a:avLst/>
+                    </a:prstGeom>
+                    <a:noFill/>
+                    <a:ln>
+                      <a:noFill/>
+                    </a:ln>
+                  </pic:spPr>
+                </pic:pic>
+              </a:graphicData>
+            </a:graphic>
+          </wp:inline>
+        </w:drawing>
+      </w:r>
+    </w:p>
+    <w:p>
+      <w:pPr>
         <w:pStyle w:val="1"/>
         <w:ind w:left="661" w:hanging="661"/>
         <w:rPr>
@@ -3110,7 +3196,6 @@
           <w:szCs w:val="28"/>
           <w:lang w:eastAsia="ko-KR"/>
         </w:rPr>
-        <w:lastRenderedPageBreak/>
         <w:t>Build Environment</w:t>
       </w:r>
       <w:r>
@@ -3628,7 +3713,7 @@
         </w:rPr>
         <w:t xml:space="preserve">-DKU-cis-MSE. GitHub. Retrieved September 8, 2022, from </w:t>
       </w:r>
-      <w:hyperlink r:id="rId13" w:history="1">
+      <w:hyperlink r:id="rId14" w:history="1">
         <w:r>
           <w:rPr>
             <w:rStyle w:val="a7"/>
@@ -4438,6 +4523,155 @@
     </w:lvl>
   </w:abstractNum>
   <w:abstractNum w:abstractNumId="8" w15:restartNumberingAfterBreak="0">
+    <w:nsid w:val="19B57A15"/>
+    <w:multiLevelType w:val="multilevel"/>
+    <w:tmpl w:val="AD725C74"/>
+    <w:lvl w:ilvl="0">
+      <w:start w:val="1"/>
+      <w:numFmt w:val="bullet"/>
+      <w:lvlText w:val=""/>
+      <w:lvlJc w:val="left"/>
+      <w:pPr>
+        <w:tabs>
+          <w:tab w:val="num" w:pos="360"/>
+        </w:tabs>
+        <w:ind w:left="360" w:hanging="360"/>
+      </w:pPr>
+      <w:rPr>
+        <w:rFonts w:ascii="Symbol" w:hAnsi="Symbol" w:hint="default"/>
+        <w:sz w:val="20"/>
+      </w:rPr>
+    </w:lvl>
+    <w:lvl w:ilvl="1" w:tentative="1">
+      <w:start w:val="1"/>
+      <w:numFmt w:val="bullet"/>
+      <w:lvlText w:val="o"/>
+      <w:lvlJc w:val="left"/>
+      <w:pPr>
+        <w:tabs>
+          <w:tab w:val="num" w:pos="1080"/>
+        </w:tabs>
+        <w:ind w:left="1080" w:hanging="360"/>
+      </w:pPr>
+      <w:rPr>
+        <w:rFonts w:ascii="Courier New" w:hAnsi="Courier New" w:hint="default"/>
+        <w:sz w:val="20"/>
+      </w:rPr>
+    </w:lvl>
+    <w:lvl w:ilvl="2" w:tentative="1">
+      <w:start w:val="1"/>
+      <w:numFmt w:val="bullet"/>
+      <w:lvlText w:val=""/>
+      <w:lvlJc w:val="left"/>
+      <w:pPr>
+        <w:tabs>
+          <w:tab w:val="num" w:pos="1800"/>
+        </w:tabs>
+        <w:ind w:left="1800" w:hanging="360"/>
+      </w:pPr>
+      <w:rPr>
+        <w:rFonts w:ascii="Wingdings" w:hAnsi="Wingdings" w:hint="default"/>
+        <w:sz w:val="20"/>
+      </w:rPr>
+    </w:lvl>
+    <w:lvl w:ilvl="3" w:tentative="1">
+      <w:start w:val="1"/>
+      <w:numFmt w:val="bullet"/>
+      <w:lvlText w:val=""/>
+      <w:lvlJc w:val="left"/>
+      <w:pPr>
+        <w:tabs>
+          <w:tab w:val="num" w:pos="2520"/>
+        </w:tabs>
+        <w:ind w:left="2520" w:hanging="360"/>
+      </w:pPr>
+      <w:rPr>
+        <w:rFonts w:ascii="Wingdings" w:hAnsi="Wingdings" w:hint="default"/>
+        <w:sz w:val="20"/>
+      </w:rPr>
+    </w:lvl>
+    <w:lvl w:ilvl="4" w:tentative="1">
+      <w:start w:val="1"/>
+      <w:numFmt w:val="bullet"/>
+      <w:lvlText w:val=""/>
+      <w:lvlJc w:val="left"/>
+      <w:pPr>
+        <w:tabs>
+          <w:tab w:val="num" w:pos="3240"/>
+        </w:tabs>
+        <w:ind w:left="3240" w:hanging="360"/>
+      </w:pPr>
+      <w:rPr>
+        <w:rFonts w:ascii="Wingdings" w:hAnsi="Wingdings" w:hint="default"/>
+        <w:sz w:val="20"/>
+      </w:rPr>
+    </w:lvl>
+    <w:lvl w:ilvl="5" w:tentative="1">
+      <w:start w:val="1"/>
+      <w:numFmt w:val="bullet"/>
+      <w:lvlText w:val=""/>
+      <w:lvlJc w:val="left"/>
+      <w:pPr>
+        <w:tabs>
+          <w:tab w:val="num" w:pos="3960"/>
+        </w:tabs>
+        <w:ind w:left="3960" w:hanging="360"/>
+      </w:pPr>
+      <w:rPr>
+        <w:rFonts w:ascii="Wingdings" w:hAnsi="Wingdings" w:hint="default"/>
+        <w:sz w:val="20"/>
+      </w:rPr>
+    </w:lvl>
+    <w:lvl w:ilvl="6" w:tentative="1">
+      <w:start w:val="1"/>
+      <w:numFmt w:val="bullet"/>
+      <w:lvlText w:val=""/>
+      <w:lvlJc w:val="left"/>
+      <w:pPr>
+        <w:tabs>
+          <w:tab w:val="num" w:pos="4680"/>
+        </w:tabs>
+        <w:ind w:left="4680" w:hanging="360"/>
+      </w:pPr>
+      <w:rPr>
+        <w:rFonts w:ascii="Wingdings" w:hAnsi="Wingdings" w:hint="default"/>
+        <w:sz w:val="20"/>
+      </w:rPr>
+    </w:lvl>
+    <w:lvl w:ilvl="7" w:tentative="1">
+      <w:start w:val="1"/>
+      <w:numFmt w:val="bullet"/>
+      <w:lvlText w:val=""/>
+      <w:lvlJc w:val="left"/>
+      <w:pPr>
+        <w:tabs>
+          <w:tab w:val="num" w:pos="5400"/>
+        </w:tabs>
+        <w:ind w:left="5400" w:hanging="360"/>
+      </w:pPr>
+      <w:rPr>
+        <w:rFonts w:ascii="Wingdings" w:hAnsi="Wingdings" w:hint="default"/>
+        <w:sz w:val="20"/>
+      </w:rPr>
+    </w:lvl>
+    <w:lvl w:ilvl="8" w:tentative="1">
+      <w:start w:val="1"/>
+      <w:numFmt w:val="bullet"/>
+      <w:lvlText w:val=""/>
+      <w:lvlJc w:val="left"/>
+      <w:pPr>
+        <w:tabs>
+          <w:tab w:val="num" w:pos="6120"/>
+        </w:tabs>
+        <w:ind w:left="6120" w:hanging="360"/>
+      </w:pPr>
+      <w:rPr>
+        <w:rFonts w:ascii="Wingdings" w:hAnsi="Wingdings" w:hint="default"/>
+        <w:sz w:val="20"/>
+      </w:rPr>
+    </w:lvl>
+  </w:abstractNum>
+  <w:abstractNum w:abstractNumId="9" w15:restartNumberingAfterBreak="0">
     <w:nsid w:val="1AC82E7C"/>
     <w:multiLevelType w:val="multilevel"/>
     <w:tmpl w:val="323A433A"/>
@@ -4586,7 +4820,7 @@
       </w:rPr>
     </w:lvl>
   </w:abstractNum>
-  <w:abstractNum w:abstractNumId="9" w15:restartNumberingAfterBreak="0">
+  <w:abstractNum w:abstractNumId="10" w15:restartNumberingAfterBreak="0">
     <w:nsid w:val="24307272"/>
     <w:multiLevelType w:val="multilevel"/>
     <w:tmpl w:val="C11846AC"/>
@@ -4735,7 +4969,7 @@
       </w:rPr>
     </w:lvl>
   </w:abstractNum>
-  <w:abstractNum w:abstractNumId="10" w15:restartNumberingAfterBreak="0">
+  <w:abstractNum w:abstractNumId="11" w15:restartNumberingAfterBreak="0">
     <w:nsid w:val="267E6646"/>
     <w:multiLevelType w:val="hybridMultilevel"/>
     <w:tmpl w:val="93AA4746"/>
@@ -4848,7 +5082,156 @@
       </w:rPr>
     </w:lvl>
   </w:abstractNum>
-  <w:abstractNum w:abstractNumId="11" w15:restartNumberingAfterBreak="0">
+  <w:abstractNum w:abstractNumId="12" w15:restartNumberingAfterBreak="0">
+    <w:nsid w:val="2E180AAB"/>
+    <w:multiLevelType w:val="multilevel"/>
+    <w:tmpl w:val="C6F2BE12"/>
+    <w:lvl w:ilvl="0">
+      <w:start w:val="1"/>
+      <w:numFmt w:val="bullet"/>
+      <w:lvlText w:val=""/>
+      <w:lvlJc w:val="left"/>
+      <w:pPr>
+        <w:tabs>
+          <w:tab w:val="num" w:pos="360"/>
+        </w:tabs>
+        <w:ind w:left="360" w:hanging="360"/>
+      </w:pPr>
+      <w:rPr>
+        <w:rFonts w:ascii="Symbol" w:hAnsi="Symbol" w:hint="default"/>
+        <w:sz w:val="20"/>
+      </w:rPr>
+    </w:lvl>
+    <w:lvl w:ilvl="1" w:tentative="1">
+      <w:start w:val="1"/>
+      <w:numFmt w:val="bullet"/>
+      <w:lvlText w:val="o"/>
+      <w:lvlJc w:val="left"/>
+      <w:pPr>
+        <w:tabs>
+          <w:tab w:val="num" w:pos="1080"/>
+        </w:tabs>
+        <w:ind w:left="1080" w:hanging="360"/>
+      </w:pPr>
+      <w:rPr>
+        <w:rFonts w:ascii="Courier New" w:hAnsi="Courier New" w:hint="default"/>
+        <w:sz w:val="20"/>
+      </w:rPr>
+    </w:lvl>
+    <w:lvl w:ilvl="2" w:tentative="1">
+      <w:start w:val="1"/>
+      <w:numFmt w:val="bullet"/>
+      <w:lvlText w:val=""/>
+      <w:lvlJc w:val="left"/>
+      <w:pPr>
+        <w:tabs>
+          <w:tab w:val="num" w:pos="1800"/>
+        </w:tabs>
+        <w:ind w:left="1800" w:hanging="360"/>
+      </w:pPr>
+      <w:rPr>
+        <w:rFonts w:ascii="Wingdings" w:hAnsi="Wingdings" w:hint="default"/>
+        <w:sz w:val="20"/>
+      </w:rPr>
+    </w:lvl>
+    <w:lvl w:ilvl="3" w:tentative="1">
+      <w:start w:val="1"/>
+      <w:numFmt w:val="bullet"/>
+      <w:lvlText w:val=""/>
+      <w:lvlJc w:val="left"/>
+      <w:pPr>
+        <w:tabs>
+          <w:tab w:val="num" w:pos="2520"/>
+        </w:tabs>
+        <w:ind w:left="2520" w:hanging="360"/>
+      </w:pPr>
+      <w:rPr>
+        <w:rFonts w:ascii="Wingdings" w:hAnsi="Wingdings" w:hint="default"/>
+        <w:sz w:val="20"/>
+      </w:rPr>
+    </w:lvl>
+    <w:lvl w:ilvl="4" w:tentative="1">
+      <w:start w:val="1"/>
+      <w:numFmt w:val="bullet"/>
+      <w:lvlText w:val=""/>
+      <w:lvlJc w:val="left"/>
+      <w:pPr>
+        <w:tabs>
+          <w:tab w:val="num" w:pos="3240"/>
+        </w:tabs>
+        <w:ind w:left="3240" w:hanging="360"/>
+      </w:pPr>
+      <w:rPr>
+        <w:rFonts w:ascii="Wingdings" w:hAnsi="Wingdings" w:hint="default"/>
+        <w:sz w:val="20"/>
+      </w:rPr>
+    </w:lvl>
+    <w:lvl w:ilvl="5" w:tentative="1">
+      <w:start w:val="1"/>
+      <w:numFmt w:val="bullet"/>
+      <w:lvlText w:val=""/>
+      <w:lvlJc w:val="left"/>
+      <w:pPr>
+        <w:tabs>
+          <w:tab w:val="num" w:pos="3960"/>
+        </w:tabs>
+        <w:ind w:left="3960" w:hanging="360"/>
+      </w:pPr>
+      <w:rPr>
+        <w:rFonts w:ascii="Wingdings" w:hAnsi="Wingdings" w:hint="default"/>
+        <w:sz w:val="20"/>
+      </w:rPr>
+    </w:lvl>
+    <w:lvl w:ilvl="6" w:tentative="1">
+      <w:start w:val="1"/>
+      <w:numFmt w:val="bullet"/>
+      <w:lvlText w:val=""/>
+      <w:lvlJc w:val="left"/>
+      <w:pPr>
+        <w:tabs>
+          <w:tab w:val="num" w:pos="4680"/>
+        </w:tabs>
+        <w:ind w:left="4680" w:hanging="360"/>
+      </w:pPr>
+      <w:rPr>
+        <w:rFonts w:ascii="Wingdings" w:hAnsi="Wingdings" w:hint="default"/>
+        <w:sz w:val="20"/>
+      </w:rPr>
+    </w:lvl>
+    <w:lvl w:ilvl="7" w:tentative="1">
+      <w:start w:val="1"/>
+      <w:numFmt w:val="bullet"/>
+      <w:lvlText w:val=""/>
+      <w:lvlJc w:val="left"/>
+      <w:pPr>
+        <w:tabs>
+          <w:tab w:val="num" w:pos="5400"/>
+        </w:tabs>
+        <w:ind w:left="5400" w:hanging="360"/>
+      </w:pPr>
+      <w:rPr>
+        <w:rFonts w:ascii="Wingdings" w:hAnsi="Wingdings" w:hint="default"/>
+        <w:sz w:val="20"/>
+      </w:rPr>
+    </w:lvl>
+    <w:lvl w:ilvl="8" w:tentative="1">
+      <w:start w:val="1"/>
+      <w:numFmt w:val="bullet"/>
+      <w:lvlText w:val=""/>
+      <w:lvlJc w:val="left"/>
+      <w:pPr>
+        <w:tabs>
+          <w:tab w:val="num" w:pos="6120"/>
+        </w:tabs>
+        <w:ind w:left="6120" w:hanging="360"/>
+      </w:pPr>
+      <w:rPr>
+        <w:rFonts w:ascii="Wingdings" w:hAnsi="Wingdings" w:hint="default"/>
+        <w:sz w:val="20"/>
+      </w:rPr>
+    </w:lvl>
+  </w:abstractNum>
+  <w:abstractNum w:abstractNumId="13" w15:restartNumberingAfterBreak="0">
     <w:nsid w:val="304B70A5"/>
     <w:multiLevelType w:val="multilevel"/>
     <w:tmpl w:val="56707370"/>
@@ -4997,7 +5380,7 @@
       </w:rPr>
     </w:lvl>
   </w:abstractNum>
-  <w:abstractNum w:abstractNumId="12" w15:restartNumberingAfterBreak="0">
+  <w:abstractNum w:abstractNumId="14" w15:restartNumberingAfterBreak="0">
     <w:nsid w:val="30B54A6B"/>
     <w:multiLevelType w:val="hybridMultilevel"/>
     <w:tmpl w:val="6748BDC8"/>
@@ -5110,7 +5493,7 @@
       </w:rPr>
     </w:lvl>
   </w:abstractNum>
-  <w:abstractNum w:abstractNumId="13" w15:restartNumberingAfterBreak="0">
+  <w:abstractNum w:abstractNumId="15" w15:restartNumberingAfterBreak="0">
     <w:nsid w:val="36855CF8"/>
     <w:multiLevelType w:val="hybridMultilevel"/>
     <w:tmpl w:val="2266114A"/>
@@ -5199,7 +5582,7 @@
       </w:pPr>
     </w:lvl>
   </w:abstractNum>
-  <w:abstractNum w:abstractNumId="14" w15:restartNumberingAfterBreak="0">
+  <w:abstractNum w:abstractNumId="16" w15:restartNumberingAfterBreak="0">
     <w:nsid w:val="3699475A"/>
     <w:multiLevelType w:val="multilevel"/>
     <w:tmpl w:val="FF0402EE"/>
@@ -5348,7 +5731,7 @@
       </w:rPr>
     </w:lvl>
   </w:abstractNum>
-  <w:abstractNum w:abstractNumId="15" w15:restartNumberingAfterBreak="0">
+  <w:abstractNum w:abstractNumId="17" w15:restartNumberingAfterBreak="0">
     <w:nsid w:val="37F274E6"/>
     <w:multiLevelType w:val="hybridMultilevel"/>
     <w:tmpl w:val="FF562F0C"/>
@@ -5437,7 +5820,7 @@
       </w:pPr>
     </w:lvl>
   </w:abstractNum>
-  <w:abstractNum w:abstractNumId="16" w15:restartNumberingAfterBreak="0">
+  <w:abstractNum w:abstractNumId="18" w15:restartNumberingAfterBreak="0">
     <w:nsid w:val="519348A3"/>
     <w:multiLevelType w:val="multilevel"/>
     <w:tmpl w:val="BD46B722"/>
@@ -5586,7 +5969,7 @@
       </w:rPr>
     </w:lvl>
   </w:abstractNum>
-  <w:abstractNum w:abstractNumId="17" w15:restartNumberingAfterBreak="0">
+  <w:abstractNum w:abstractNumId="19" w15:restartNumberingAfterBreak="0">
     <w:nsid w:val="530656A6"/>
     <w:multiLevelType w:val="hybridMultilevel"/>
     <w:tmpl w:val="C4129D82"/>
@@ -5675,7 +6058,7 @@
       </w:pPr>
     </w:lvl>
   </w:abstractNum>
-  <w:abstractNum w:abstractNumId="18" w15:restartNumberingAfterBreak="0">
+  <w:abstractNum w:abstractNumId="20" w15:restartNumberingAfterBreak="0">
     <w:nsid w:val="55D066CF"/>
     <w:multiLevelType w:val="hybridMultilevel"/>
     <w:tmpl w:val="DECCBF24"/>
@@ -5764,7 +6147,7 @@
       </w:pPr>
     </w:lvl>
   </w:abstractNum>
-  <w:abstractNum w:abstractNumId="19" w15:restartNumberingAfterBreak="0">
+  <w:abstractNum w:abstractNumId="21" w15:restartNumberingAfterBreak="0">
     <w:nsid w:val="56CB79DB"/>
     <w:multiLevelType w:val="hybridMultilevel"/>
     <w:tmpl w:val="02E41E3C"/>
@@ -5853,7 +6236,7 @@
       </w:pPr>
     </w:lvl>
   </w:abstractNum>
-  <w:abstractNum w:abstractNumId="20" w15:restartNumberingAfterBreak="0">
+  <w:abstractNum w:abstractNumId="22" w15:restartNumberingAfterBreak="0">
     <w:nsid w:val="63E04AED"/>
     <w:multiLevelType w:val="hybridMultilevel"/>
     <w:tmpl w:val="52981740"/>
@@ -5966,7 +6349,7 @@
       </w:rPr>
     </w:lvl>
   </w:abstractNum>
-  <w:abstractNum w:abstractNumId="21" w15:restartNumberingAfterBreak="0">
+  <w:abstractNum w:abstractNumId="23" w15:restartNumberingAfterBreak="0">
     <w:nsid w:val="6E3063C6"/>
     <w:multiLevelType w:val="hybridMultilevel"/>
     <w:tmpl w:val="4D901174"/>
@@ -6055,7 +6438,7 @@
       </w:pPr>
     </w:lvl>
   </w:abstractNum>
-  <w:abstractNum w:abstractNumId="22" w15:restartNumberingAfterBreak="0">
+  <w:abstractNum w:abstractNumId="24" w15:restartNumberingAfterBreak="0">
     <w:nsid w:val="72A1666E"/>
     <w:multiLevelType w:val="hybridMultilevel"/>
     <w:tmpl w:val="E73ECB36"/>
@@ -6144,7 +6527,7 @@
       </w:pPr>
     </w:lvl>
   </w:abstractNum>
-  <w:abstractNum w:abstractNumId="23" w15:restartNumberingAfterBreak="0">
+  <w:abstractNum w:abstractNumId="25" w15:restartNumberingAfterBreak="0">
     <w:nsid w:val="731E24BE"/>
     <w:multiLevelType w:val="multilevel"/>
     <w:tmpl w:val="68DC3590"/>
@@ -6293,7 +6676,7 @@
       </w:rPr>
     </w:lvl>
   </w:abstractNum>
-  <w:abstractNum w:abstractNumId="24" w15:restartNumberingAfterBreak="0">
+  <w:abstractNum w:abstractNumId="26" w15:restartNumberingAfterBreak="0">
     <w:nsid w:val="77BE0BF9"/>
     <w:multiLevelType w:val="multilevel"/>
     <w:tmpl w:val="DD86EC5C"/>
@@ -6442,7 +6825,7 @@
       </w:rPr>
     </w:lvl>
   </w:abstractNum>
-  <w:abstractNum w:abstractNumId="25" w15:restartNumberingAfterBreak="0">
+  <w:abstractNum w:abstractNumId="27" w15:restartNumberingAfterBreak="0">
     <w:nsid w:val="78A34B4A"/>
     <w:multiLevelType w:val="hybridMultilevel"/>
     <w:tmpl w:val="48E26702"/>
@@ -6555,7 +6938,7 @@
       </w:rPr>
     </w:lvl>
   </w:abstractNum>
-  <w:abstractNum w:abstractNumId="26" w15:restartNumberingAfterBreak="0">
+  <w:abstractNum w:abstractNumId="28" w15:restartNumberingAfterBreak="0">
     <w:nsid w:val="793963DA"/>
     <w:multiLevelType w:val="hybridMultilevel"/>
     <w:tmpl w:val="0CC07A66"/>
@@ -6668,7 +7051,7 @@
       </w:rPr>
     </w:lvl>
   </w:abstractNum>
-  <w:abstractNum w:abstractNumId="27" w15:restartNumberingAfterBreak="0">
+  <w:abstractNum w:abstractNumId="29" w15:restartNumberingAfterBreak="0">
     <w:nsid w:val="7A124A3B"/>
     <w:multiLevelType w:val="multilevel"/>
     <w:tmpl w:val="EC285174"/>
@@ -6817,7 +7200,7 @@
       </w:rPr>
     </w:lvl>
   </w:abstractNum>
-  <w:abstractNum w:abstractNumId="28" w15:restartNumberingAfterBreak="0">
+  <w:abstractNum w:abstractNumId="30" w15:restartNumberingAfterBreak="0">
     <w:nsid w:val="7D655EC3"/>
     <w:multiLevelType w:val="hybridMultilevel"/>
     <w:tmpl w:val="B5ECBC60"/>
@@ -6916,13 +7299,13 @@
     <w:abstractNumId w:val="0"/>
   </w:num>
   <w:num w:numId="4">
+    <w:abstractNumId w:val="23"/>
+  </w:num>
+  <w:num w:numId="5">
     <w:abstractNumId w:val="21"/>
   </w:num>
-  <w:num w:numId="5">
-    <w:abstractNumId w:val="19"/>
-  </w:num>
   <w:num w:numId="6">
-    <w:abstractNumId w:val="15"/>
+    <w:abstractNumId w:val="17"/>
   </w:num>
   <w:num w:numId="7">
     <w:abstractNumId w:val="3"/>
@@ -6931,55 +7314,55 @@
     <w:abstractNumId w:val="4"/>
   </w:num>
   <w:num w:numId="9">
-    <w:abstractNumId w:val="18"/>
+    <w:abstractNumId w:val="20"/>
   </w:num>
   <w:num w:numId="10">
-    <w:abstractNumId w:val="17"/>
+    <w:abstractNumId w:val="19"/>
   </w:num>
   <w:num w:numId="11">
-    <w:abstractNumId w:val="22"/>
+    <w:abstractNumId w:val="24"/>
   </w:num>
   <w:num w:numId="12">
     <w:abstractNumId w:val="5"/>
   </w:num>
   <w:num w:numId="13">
+    <w:abstractNumId w:val="11"/>
+  </w:num>
+  <w:num w:numId="14">
+    <w:abstractNumId w:val="28"/>
+  </w:num>
+  <w:num w:numId="15">
+    <w:abstractNumId w:val="15"/>
+  </w:num>
+  <w:num w:numId="16">
+    <w:abstractNumId w:val="30"/>
+  </w:num>
+  <w:num w:numId="17">
+    <w:abstractNumId w:val="22"/>
+  </w:num>
+  <w:num w:numId="18">
+    <w:abstractNumId w:val="29"/>
+  </w:num>
+  <w:num w:numId="19">
     <w:abstractNumId w:val="10"/>
   </w:num>
-  <w:num w:numId="14">
-    <w:abstractNumId w:val="26"/>
+  <w:num w:numId="20">
+    <w:abstractNumId w:val="18"/>
   </w:num>
-  <w:num w:numId="15">
+  <w:num w:numId="21">
+    <w:abstractNumId w:val="9"/>
+  </w:num>
+  <w:num w:numId="22">
+    <w:abstractNumId w:val="16"/>
+  </w:num>
+  <w:num w:numId="23">
+    <w:abstractNumId w:val="25"/>
+  </w:num>
+  <w:num w:numId="24">
     <w:abstractNumId w:val="13"/>
   </w:num>
-  <w:num w:numId="16">
-    <w:abstractNumId w:val="28"/>
-  </w:num>
-  <w:num w:numId="17">
-    <w:abstractNumId w:val="20"/>
-  </w:num>
-  <w:num w:numId="18">
-    <w:abstractNumId w:val="27"/>
-  </w:num>
-  <w:num w:numId="19">
-    <w:abstractNumId w:val="9"/>
-  </w:num>
-  <w:num w:numId="20">
-    <w:abstractNumId w:val="16"/>
-  </w:num>
-  <w:num w:numId="21">
-    <w:abstractNumId w:val="8"/>
-  </w:num>
-  <w:num w:numId="22">
-    <w:abstractNumId w:val="14"/>
-  </w:num>
-  <w:num w:numId="23">
-    <w:abstractNumId w:val="23"/>
-  </w:num>
-  <w:num w:numId="24">
-    <w:abstractNumId w:val="11"/>
-  </w:num>
   <w:num w:numId="25">
-    <w:abstractNumId w:val="24"/>
+    <w:abstractNumId w:val="26"/>
   </w:num>
   <w:num w:numId="26">
     <w:abstractNumId w:val="6"/>
@@ -6988,10 +7371,16 @@
     <w:abstractNumId w:val="7"/>
   </w:num>
   <w:num w:numId="28">
+    <w:abstractNumId w:val="14"/>
+  </w:num>
+  <w:num w:numId="29">
+    <w:abstractNumId w:val="27"/>
+  </w:num>
+  <w:num w:numId="30">
     <w:abstractNumId w:val="12"/>
   </w:num>
-  <w:num w:numId="29">
-    <w:abstractNumId w:val="25"/>
+  <w:num w:numId="31">
+    <w:abstractNumId w:val="8"/>
   </w:num>
 </w:numbering>
 </file>
@@ -8067,7 +8456,7 @@
 </file>
 
 <file path=customXml/itemProps1.xml><?xml version="1.0" encoding="utf-8"?>
-<ds:datastoreItem xmlns:ds="http://schemas.openxmlformats.org/officeDocument/2006/customXml" ds:itemID="{EF9F3627-CB7C-4F21-B144-2B5DFD8DAA2C}">
+<ds:datastoreItem xmlns:ds="http://schemas.openxmlformats.org/officeDocument/2006/customXml" ds:itemID="{BED3792C-2F2C-4C9B-A422-0CA9643CBD7D}">
   <ds:schemaRefs>
     <ds:schemaRef ds:uri="http://schemas.openxmlformats.org/officeDocument/2006/bibliography"/>
   </ds:schemaRefs>

--- a/hw2/Multi-Threaded Word Count Program.docx
+++ b/hw2/Multi-Threaded Word Count Program.docx
@@ -791,6 +791,7 @@
         <w:keepNext/>
         <w:rPr>
           <w:rFonts w:ascii="Calibri" w:hAnsi="Calibri" w:cs="Calibri"/>
+          <w:sz w:val="20"/>
         </w:rPr>
       </w:pPr>
       <w:r>
@@ -852,14 +853,12 @@
         <w:pStyle w:val="aa"/>
         <w:rPr>
           <w:rFonts w:ascii="Calibri" w:hAnsi="Calibri" w:cs="Calibri"/>
-          <w:sz w:val="24"/>
-          <w:szCs w:val="24"/>
-        </w:rPr>
-      </w:pPr>
-      <w:r>
-        <w:rPr>
-          <w:rFonts w:ascii="Calibri" w:hAnsi="Calibri" w:cs="Calibri"/>
-          <w:sz w:val="24"/>
+          <w:szCs w:val="24"/>
+        </w:rPr>
+      </w:pPr>
+      <w:r>
+        <w:rPr>
+          <w:rFonts w:ascii="Calibri" w:hAnsi="Calibri" w:cs="Calibri"/>
           <w:szCs w:val="24"/>
         </w:rPr>
         <w:t xml:space="preserve">Figure </w:t>
@@ -867,7 +866,6 @@
       <w:r>
         <w:rPr>
           <w:rFonts w:ascii="Calibri" w:hAnsi="Calibri" w:cs="Calibri"/>
-          <w:sz w:val="24"/>
           <w:szCs w:val="24"/>
         </w:rPr>
         <w:fldChar w:fldCharType="begin"/>
@@ -875,7 +873,6 @@
       <w:r>
         <w:rPr>
           <w:rFonts w:ascii="Calibri" w:hAnsi="Calibri" w:cs="Calibri"/>
-          <w:sz w:val="24"/>
           <w:szCs w:val="24"/>
         </w:rPr>
         <w:instrText xml:space="preserve"> SEQ Figure \* ARABIC </w:instrText>
@@ -883,7 +880,6 @@
       <w:r>
         <w:rPr>
           <w:rFonts w:ascii="Calibri" w:hAnsi="Calibri" w:cs="Calibri"/>
-          <w:sz w:val="24"/>
           <w:szCs w:val="24"/>
         </w:rPr>
         <w:fldChar w:fldCharType="separate"/>
@@ -892,7 +888,6 @@
         <w:rPr>
           <w:rFonts w:ascii="Calibri" w:hAnsi="Calibri" w:cs="Calibri"/>
           <w:noProof/>
-          <w:sz w:val="24"/>
           <w:szCs w:val="24"/>
         </w:rPr>
         <w:t>1</w:t>
@@ -900,7 +895,6 @@
       <w:r>
         <w:rPr>
           <w:rFonts w:ascii="Calibri" w:hAnsi="Calibri" w:cs="Calibri"/>
-          <w:sz w:val="24"/>
           <w:szCs w:val="24"/>
         </w:rPr>
         <w:fldChar w:fldCharType="end"/>
@@ -908,7 +902,6 @@
       <w:r>
         <w:rPr>
           <w:rFonts w:ascii="Calibri" w:hAnsi="Calibri" w:cs="Calibri"/>
-          <w:sz w:val="24"/>
           <w:szCs w:val="24"/>
         </w:rPr>
         <w:t xml:space="preserve"> - Requirement Specification</w:t>
@@ -1174,6 +1167,7 @@
         <w:keepNext/>
         <w:rPr>
           <w:rFonts w:ascii="Calibri" w:hAnsi="Calibri" w:cs="Calibri"/>
+          <w:sz w:val="20"/>
         </w:rPr>
       </w:pPr>
       <w:r>
@@ -1183,8 +1177,8 @@
           <w:lang w:eastAsia="ko-KR"/>
         </w:rPr>
         <w:drawing>
-          <wp:inline distT="0" distB="0" distL="0" distR="0" wp14:anchorId="707F77E7" wp14:editId="2DAEA487">
-            <wp:extent cx="4255268" cy="2409825"/>
+          <wp:inline distT="0" distB="0" distL="0" distR="0" wp14:anchorId="707F77E7" wp14:editId="695731EB">
+            <wp:extent cx="4352925" cy="2465130"/>
             <wp:effectExtent l="0" t="0" r="0" b="0"/>
             <wp:docPr id="1" name="그림 1"/>
             <wp:cNvGraphicFramePr>
@@ -1206,7 +1200,7 @@
                   <pic:spPr>
                     <a:xfrm>
                       <a:off x="0" y="0"/>
-                      <a:ext cx="4294323" cy="2431943"/>
+                      <a:ext cx="4400592" cy="2492125"/>
                     </a:xfrm>
                     <a:prstGeom prst="rect">
                       <a:avLst/>
@@ -1230,56 +1224,28 @@
         <w:pStyle w:val="aa"/>
         <w:rPr>
           <w:rFonts w:ascii="Calibri" w:hAnsi="Calibri" w:cs="Calibri"/>
-          <w:sz w:val="24"/>
-          <w:szCs w:val="24"/>
-        </w:rPr>
-      </w:pPr>
-      <w:r>
-        <w:rPr>
-          <w:rFonts w:ascii="Calibri" w:hAnsi="Calibri" w:cs="Calibri"/>
-          <w:sz w:val="24"/>
-          <w:szCs w:val="24"/>
-        </w:rPr>
-        <w:t xml:space="preserve">Figure </w:t>
-      </w:r>
-      <w:r>
-        <w:rPr>
-          <w:rFonts w:ascii="Calibri" w:hAnsi="Calibri" w:cs="Calibri"/>
-          <w:sz w:val="24"/>
-          <w:szCs w:val="24"/>
-        </w:rPr>
-        <w:t>2</w:t>
-      </w:r>
-      <w:r>
-        <w:rPr>
-          <w:rFonts w:ascii="Calibri" w:hAnsi="Calibri" w:cs="Calibri"/>
-          <w:sz w:val="24"/>
-          <w:szCs w:val="24"/>
-        </w:rPr>
-        <w:t xml:space="preserve"> - </w:t>
-      </w:r>
-      <w:r>
-        <w:rPr>
-          <w:rFonts w:ascii="Calibri" w:hAnsi="Calibri" w:cs="Calibri"/>
-          <w:sz w:val="24"/>
-          <w:szCs w:val="24"/>
-        </w:rPr>
-        <w:t xml:space="preserve">Single-Threaded and Multi-Threaded Processes </w:t>
-      </w:r>
-      <w:r>
-        <w:rPr>
-          <w:rFonts w:ascii="Calibri" w:hAnsi="Calibri" w:cs="Calibri"/>
-          <w:sz w:val="24"/>
-          <w:szCs w:val="24"/>
-        </w:rPr>
-        <w:t>(</w:t>
+          <w:szCs w:val="24"/>
+        </w:rPr>
+      </w:pPr>
+      <w:r>
+        <w:rPr>
+          <w:rFonts w:ascii="Calibri" w:hAnsi="Calibri" w:cs="Calibri"/>
+          <w:szCs w:val="24"/>
+        </w:rPr>
+        <w:t xml:space="preserve">Figure 2 - </w:t>
+      </w:r>
+      <w:r>
+        <w:rPr>
+          <w:rFonts w:ascii="Calibri" w:hAnsi="Calibri" w:cs="Calibri"/>
+          <w:szCs w:val="24"/>
+        </w:rPr>
+        <w:t>Single-Threaded and Multi-Threaded Processes (</w:t>
       </w:r>
       <w:proofErr w:type="spellStart"/>
       <w:r>
         <w:rPr>
           <w:rFonts w:ascii="Calibri" w:hAnsi="Calibri" w:cs="Calibri"/>
           <w:i/>
-          <w:sz w:val="24"/>
           <w:szCs w:val="24"/>
         </w:rPr>
         <w:t>Silberschatz</w:t>
@@ -1289,7 +1255,6 @@
         <w:rPr>
           <w:rFonts w:ascii="Calibri" w:hAnsi="Calibri" w:cs="Calibri"/>
           <w:i/>
-          <w:sz w:val="24"/>
           <w:szCs w:val="24"/>
         </w:rPr>
         <w:t xml:space="preserve"> et al., 2014</w:t>
@@ -1297,7 +1262,6 @@
       <w:r>
         <w:rPr>
           <w:rFonts w:ascii="Calibri" w:hAnsi="Calibri" w:cs="Calibri"/>
-          <w:sz w:val="24"/>
           <w:szCs w:val="24"/>
         </w:rPr>
         <w:t>)</w:t>
@@ -1361,7 +1325,7 @@
     <w:p>
       <w:pPr>
         <w:rPr>
-          <w:rFonts w:ascii="Calibri" w:hAnsi="Calibri" w:cs="Calibri" w:hint="eastAsia"/>
+          <w:rFonts w:ascii="Calibri" w:hAnsi="Calibri" w:cs="Calibri"/>
           <w:lang w:eastAsia="ko-KR"/>
         </w:rPr>
       </w:pPr>
@@ -1774,6 +1738,7 @@
         <w:keepNext/>
         <w:rPr>
           <w:rFonts w:ascii="Calibri" w:hAnsi="Calibri" w:cs="Calibri"/>
+          <w:sz w:val="20"/>
         </w:rPr>
       </w:pPr>
       <w:r>
@@ -1781,9 +1746,9 @@
           <w:noProof/>
         </w:rPr>
         <w:drawing>
-          <wp:inline distT="0" distB="0" distL="0" distR="0" wp14:anchorId="7AE35789" wp14:editId="542FFF02">
-            <wp:extent cx="2065012" cy="1914525"/>
-            <wp:effectExtent l="0" t="0" r="0" b="0"/>
+          <wp:inline distT="0" distB="0" distL="0" distR="0" wp14:anchorId="7AE35789" wp14:editId="52005D3D">
+            <wp:extent cx="2152650" cy="1995777"/>
+            <wp:effectExtent l="0" t="0" r="0" b="5080"/>
             <wp:docPr id="3" name="그림 3"/>
             <wp:cNvGraphicFramePr>
               <a:graphicFrameLocks xmlns:a="http://schemas.openxmlformats.org/drawingml/2006/main" noChangeAspect="1"/>
@@ -1804,7 +1769,7 @@
                   <pic:spPr>
                     <a:xfrm>
                       <a:off x="0" y="0"/>
-                      <a:ext cx="2090222" cy="1937898"/>
+                      <a:ext cx="2187812" cy="2028377"/>
                     </a:xfrm>
                     <a:prstGeom prst="rect">
                       <a:avLst/>
@@ -1828,72 +1793,21 @@
         <w:pStyle w:val="aa"/>
         <w:rPr>
           <w:rFonts w:ascii="Calibri" w:hAnsi="Calibri" w:cs="Calibri"/>
-          <w:sz w:val="24"/>
-          <w:szCs w:val="24"/>
-        </w:rPr>
-      </w:pPr>
-      <w:r>
-        <w:rPr>
-          <w:rFonts w:ascii="Calibri" w:hAnsi="Calibri" w:cs="Calibri"/>
-          <w:sz w:val="24"/>
-          <w:szCs w:val="24"/>
-        </w:rPr>
-        <w:t xml:space="preserve">Figure </w:t>
-      </w:r>
-      <w:r>
-        <w:rPr>
-          <w:rFonts w:ascii="Calibri" w:hAnsi="Calibri" w:cs="Calibri"/>
-          <w:sz w:val="24"/>
-          <w:szCs w:val="24"/>
-        </w:rPr>
-        <w:t>3</w:t>
-      </w:r>
-      <w:r>
-        <w:rPr>
-          <w:rFonts w:ascii="Calibri" w:hAnsi="Calibri" w:cs="Calibri"/>
-          <w:sz w:val="24"/>
-          <w:szCs w:val="24"/>
-        </w:rPr>
-        <w:t xml:space="preserve"> </w:t>
-      </w:r>
-      <w:r>
-        <w:rPr>
-          <w:rFonts w:ascii="Calibri" w:hAnsi="Calibri" w:cs="Calibri"/>
-          <w:sz w:val="24"/>
-          <w:szCs w:val="24"/>
-        </w:rPr>
-        <w:t>–</w:t>
-      </w:r>
-      <w:r>
-        <w:rPr>
-          <w:rFonts w:ascii="Calibri" w:hAnsi="Calibri" w:cs="Calibri"/>
-          <w:sz w:val="24"/>
-          <w:szCs w:val="24"/>
-        </w:rPr>
-        <w:t xml:space="preserve"> </w:t>
-      </w:r>
-      <w:r>
-        <w:rPr>
-          <w:rFonts w:ascii="Calibri" w:hAnsi="Calibri" w:cs="Calibri"/>
-          <w:sz w:val="24"/>
-          <w:szCs w:val="24"/>
-        </w:rPr>
-        <w:t xml:space="preserve">General Structure of Typical Process </w:t>
-      </w:r>
-      <w:r>
-        <w:rPr>
-          <w:rFonts w:ascii="Calibri" w:hAnsi="Calibri" w:cs="Calibri"/>
-          <w:sz w:val="24"/>
-          <w:szCs w:val="24"/>
-        </w:rPr>
-        <w:t>(</w:t>
+          <w:szCs w:val="24"/>
+        </w:rPr>
+      </w:pPr>
+      <w:r>
+        <w:rPr>
+          <w:rFonts w:ascii="Calibri" w:hAnsi="Calibri" w:cs="Calibri"/>
+          <w:szCs w:val="24"/>
+        </w:rPr>
+        <w:t>Figure 3 – General Structure of Typical Process (</w:t>
       </w:r>
       <w:proofErr w:type="spellStart"/>
       <w:r>
         <w:rPr>
           <w:rFonts w:ascii="Calibri" w:hAnsi="Calibri" w:cs="Calibri"/>
           <w:i/>
-          <w:sz w:val="24"/>
           <w:szCs w:val="24"/>
         </w:rPr>
         <w:t>Silberschatz</w:t>
@@ -1903,7 +1817,6 @@
         <w:rPr>
           <w:rFonts w:ascii="Calibri" w:hAnsi="Calibri" w:cs="Calibri"/>
           <w:i/>
-          <w:sz w:val="24"/>
           <w:szCs w:val="24"/>
         </w:rPr>
         <w:t xml:space="preserve"> et al., 2014</w:t>
@@ -1911,7 +1824,6 @@
       <w:r>
         <w:rPr>
           <w:rFonts w:ascii="Calibri" w:hAnsi="Calibri" w:cs="Calibri"/>
-          <w:sz w:val="24"/>
           <w:szCs w:val="24"/>
         </w:rPr>
         <w:t>)</w:t>
@@ -2041,7 +1953,7 @@
     <w:p>
       <w:pPr>
         <w:rPr>
-          <w:rFonts w:ascii="Calibri" w:hAnsi="Calibri" w:cs="Calibri" w:hint="eastAsia"/>
+          <w:rFonts w:ascii="Calibri" w:hAnsi="Calibri" w:cs="Calibri"/>
           <w:lang w:eastAsia="ko-KR"/>
         </w:rPr>
       </w:pPr>
@@ -2136,6 +2048,7 @@
         <w:keepNext/>
         <w:rPr>
           <w:rFonts w:ascii="Calibri" w:hAnsi="Calibri" w:cs="Calibri"/>
+          <w:sz w:val="20"/>
         </w:rPr>
       </w:pPr>
       <w:r>
@@ -2143,9 +2056,9 @@
           <w:noProof/>
         </w:rPr>
         <w:drawing>
-          <wp:inline distT="0" distB="0" distL="0" distR="0" wp14:anchorId="1339684F" wp14:editId="1C635626">
-            <wp:extent cx="2038350" cy="1762125"/>
-            <wp:effectExtent l="0" t="0" r="0" b="9525"/>
+          <wp:inline distT="0" distB="0" distL="0" distR="0" wp14:anchorId="1339684F" wp14:editId="44D741C8">
+            <wp:extent cx="2190750" cy="1893873"/>
+            <wp:effectExtent l="0" t="0" r="0" b="0"/>
             <wp:docPr id="7" name="그림 7"/>
             <wp:cNvGraphicFramePr>
               <a:graphicFrameLocks xmlns:a="http://schemas.openxmlformats.org/drawingml/2006/main" noChangeAspect="1"/>
@@ -2166,7 +2079,7 @@
                   <pic:spPr>
                     <a:xfrm>
                       <a:off x="0" y="0"/>
-                      <a:ext cx="2038350" cy="1762125"/>
+                      <a:ext cx="2199011" cy="1901014"/>
                     </a:xfrm>
                     <a:prstGeom prst="rect">
                       <a:avLst/>
@@ -2190,175 +2103,126 @@
         <w:pStyle w:val="aa"/>
         <w:rPr>
           <w:rFonts w:ascii="Calibri" w:hAnsi="Calibri" w:cs="Calibri"/>
-          <w:sz w:val="24"/>
-          <w:szCs w:val="24"/>
-        </w:rPr>
-      </w:pPr>
-      <w:r>
-        <w:rPr>
-          <w:rFonts w:ascii="Calibri" w:hAnsi="Calibri" w:cs="Calibri"/>
-          <w:sz w:val="24"/>
-          <w:szCs w:val="24"/>
-        </w:rPr>
-        <w:t xml:space="preserve">Figure </w:t>
-      </w:r>
-      <w:r>
-        <w:rPr>
-          <w:rFonts w:ascii="Calibri" w:hAnsi="Calibri" w:cs="Calibri"/>
-          <w:sz w:val="24"/>
-          <w:szCs w:val="24"/>
-        </w:rPr>
-        <w:t>4</w:t>
-      </w:r>
-      <w:r>
-        <w:rPr>
-          <w:rFonts w:ascii="Calibri" w:hAnsi="Calibri" w:cs="Calibri"/>
-          <w:sz w:val="24"/>
-          <w:szCs w:val="24"/>
+          <w:szCs w:val="24"/>
+        </w:rPr>
+      </w:pPr>
+      <w:r>
+        <w:rPr>
+          <w:rFonts w:ascii="Calibri" w:hAnsi="Calibri" w:cs="Calibri"/>
+          <w:szCs w:val="24"/>
+        </w:rPr>
+        <w:t>Figure 4 – Sol</w:t>
+      </w:r>
+      <w:r>
+        <w:rPr>
+          <w:rFonts w:ascii="Calibri" w:hAnsi="Calibri" w:cs="Calibri"/>
+          <w:szCs w:val="24"/>
+        </w:rPr>
+        <w:t>ving Critical</w:t>
+      </w:r>
+      <w:r>
+        <w:rPr>
+          <w:rFonts w:ascii="Calibri" w:hAnsi="Calibri" w:cs="Calibri"/>
+          <w:szCs w:val="24"/>
+        </w:rPr>
+        <w:t xml:space="preserve">-Section Problem </w:t>
+      </w:r>
+      <w:r>
+        <w:rPr>
+          <w:rFonts w:ascii="Calibri" w:hAnsi="Calibri" w:cs="Calibri"/>
+          <w:szCs w:val="24"/>
+        </w:rPr>
+        <w:t xml:space="preserve">by </w:t>
+      </w:r>
+      <w:r>
+        <w:rPr>
+          <w:rFonts w:ascii="Calibri" w:hAnsi="Calibri" w:cs="Calibri"/>
+          <w:szCs w:val="24"/>
+        </w:rPr>
+        <w:t>using Mutex Lock (</w:t>
+      </w:r>
+      <w:proofErr w:type="spellStart"/>
+      <w:r>
+        <w:rPr>
+          <w:rFonts w:ascii="Calibri" w:hAnsi="Calibri" w:cs="Calibri"/>
+          <w:i/>
+          <w:szCs w:val="24"/>
+        </w:rPr>
+        <w:t>Silberschatz</w:t>
+      </w:r>
+      <w:proofErr w:type="spellEnd"/>
+      <w:r>
+        <w:rPr>
+          <w:rFonts w:ascii="Calibri" w:hAnsi="Calibri" w:cs="Calibri"/>
+          <w:i/>
+          <w:szCs w:val="24"/>
+        </w:rPr>
+        <w:t xml:space="preserve"> et al., 2014</w:t>
+      </w:r>
+      <w:r>
+        <w:rPr>
+          <w:rFonts w:ascii="Calibri" w:hAnsi="Calibri" w:cs="Calibri"/>
+          <w:szCs w:val="24"/>
+        </w:rPr>
+        <w:t>)</w:t>
+      </w:r>
+    </w:p>
+    <w:p>
+      <w:pPr>
+        <w:pStyle w:val="a4"/>
+        <w:rPr>
+          <w:rFonts w:ascii="Calibri" w:hAnsi="Calibri" w:cs="Calibri"/>
+          <w:sz w:val="24"/>
+          <w:szCs w:val="24"/>
+          <w:lang w:eastAsia="ko-KR"/>
+        </w:rPr>
+      </w:pPr>
+    </w:p>
+    <w:p>
+      <w:pPr>
+        <w:pStyle w:val="a4"/>
+        <w:rPr>
+          <w:rFonts w:ascii="Calibri" w:hAnsi="Calibri" w:cs="Calibri"/>
+          <w:sz w:val="24"/>
+          <w:szCs w:val="24"/>
+          <w:lang w:eastAsia="ko-KR"/>
+        </w:rPr>
+      </w:pPr>
+      <w:r>
+        <w:rPr>
+          <w:rFonts w:ascii="Calibri" w:hAnsi="Calibri" w:cs="Calibri"/>
+          <w:sz w:val="24"/>
+          <w:szCs w:val="24"/>
+          <w:lang w:eastAsia="ko-KR"/>
+        </w:rPr>
+        <w:t>Figure 4 shows the solution code that uses mutex lock to resolve the critical section problem. The acquire function acquires the lock, and the release function releases the lock. A mutex has a Boolean variable whose value indicates whether the lock is available or not. If the lock is available, the acquire function succeeds, and the lock is then considered to be unavailable. A thread that attempts to acquire an unavailable lock is blocked until the lock is released.</w:t>
+      </w:r>
+    </w:p>
+    <w:p>
+      <w:pPr>
+        <w:pStyle w:val="a4"/>
+        <w:rPr>
+          <w:rFonts w:ascii="Calibri" w:hAnsi="Calibri" w:cs="Calibri"/>
+          <w:sz w:val="24"/>
+          <w:szCs w:val="24"/>
+          <w:lang w:eastAsia="ko-KR"/>
+        </w:rPr>
+      </w:pPr>
+      <w:r>
+        <w:rPr>
+          <w:rFonts w:ascii="Calibri" w:hAnsi="Calibri" w:cs="Calibri"/>
+          <w:sz w:val="24"/>
+          <w:szCs w:val="24"/>
+          <w:lang w:eastAsia="ko-KR"/>
         </w:rPr>
         <w:t xml:space="preserve"> </w:t>
       </w:r>
-      <w:r>
-        <w:rPr>
-          <w:rFonts w:ascii="Calibri" w:hAnsi="Calibri" w:cs="Calibri"/>
-          <w:sz w:val="24"/>
-          <w:szCs w:val="24"/>
-        </w:rPr>
-        <w:t>–</w:t>
-      </w:r>
-      <w:r>
-        <w:rPr>
-          <w:rFonts w:ascii="Calibri" w:hAnsi="Calibri" w:cs="Calibri"/>
-          <w:sz w:val="24"/>
-          <w:szCs w:val="24"/>
-        </w:rPr>
-        <w:t xml:space="preserve"> Sol</w:t>
-      </w:r>
-      <w:r>
-        <w:rPr>
-          <w:rFonts w:ascii="Calibri" w:hAnsi="Calibri" w:cs="Calibri"/>
-          <w:sz w:val="24"/>
-          <w:szCs w:val="24"/>
-        </w:rPr>
-        <w:t>ving Critical</w:t>
-      </w:r>
-      <w:r>
-        <w:rPr>
-          <w:rFonts w:ascii="Calibri" w:hAnsi="Calibri" w:cs="Calibri"/>
-          <w:sz w:val="24"/>
-          <w:szCs w:val="24"/>
-        </w:rPr>
-        <w:t xml:space="preserve">-Section Problem </w:t>
-      </w:r>
-      <w:r>
-        <w:rPr>
-          <w:rFonts w:ascii="Calibri" w:hAnsi="Calibri" w:cs="Calibri"/>
-          <w:sz w:val="24"/>
-          <w:szCs w:val="24"/>
-        </w:rPr>
-        <w:t xml:space="preserve">by </w:t>
-      </w:r>
-      <w:r>
-        <w:rPr>
-          <w:rFonts w:ascii="Calibri" w:hAnsi="Calibri" w:cs="Calibri"/>
-          <w:sz w:val="24"/>
-          <w:szCs w:val="24"/>
-        </w:rPr>
-        <w:t xml:space="preserve">using Mutex Lock </w:t>
-      </w:r>
-      <w:r>
-        <w:rPr>
-          <w:rFonts w:ascii="Calibri" w:hAnsi="Calibri" w:cs="Calibri"/>
-          <w:sz w:val="24"/>
-          <w:szCs w:val="24"/>
-        </w:rPr>
-        <w:t>(</w:t>
-      </w:r>
-      <w:proofErr w:type="spellStart"/>
-      <w:r>
-        <w:rPr>
-          <w:rFonts w:ascii="Calibri" w:hAnsi="Calibri" w:cs="Calibri"/>
-          <w:i/>
-          <w:sz w:val="24"/>
-          <w:szCs w:val="24"/>
-        </w:rPr>
-        <w:t>Silberschatz</w:t>
-      </w:r>
-      <w:proofErr w:type="spellEnd"/>
-      <w:r>
-        <w:rPr>
-          <w:rFonts w:ascii="Calibri" w:hAnsi="Calibri" w:cs="Calibri"/>
-          <w:i/>
-          <w:sz w:val="24"/>
-          <w:szCs w:val="24"/>
-        </w:rPr>
-        <w:t xml:space="preserve"> et al., 2014</w:t>
-      </w:r>
-      <w:r>
-        <w:rPr>
-          <w:rFonts w:ascii="Calibri" w:hAnsi="Calibri" w:cs="Calibri"/>
-          <w:sz w:val="24"/>
-          <w:szCs w:val="24"/>
-        </w:rPr>
-        <w:t>)</w:t>
-      </w:r>
     </w:p>
     <w:p>
       <w:pPr>
         <w:pStyle w:val="a4"/>
         <w:rPr>
           <w:rFonts w:ascii="Calibri" w:hAnsi="Calibri" w:cs="Calibri"/>
-          <w:sz w:val="24"/>
-          <w:szCs w:val="24"/>
-          <w:lang w:eastAsia="ko-KR"/>
-        </w:rPr>
-      </w:pPr>
-    </w:p>
-    <w:p>
-      <w:pPr>
-        <w:pStyle w:val="a4"/>
-        <w:rPr>
-          <w:rFonts w:ascii="Calibri" w:hAnsi="Calibri" w:cs="Calibri"/>
-          <w:sz w:val="24"/>
-          <w:szCs w:val="24"/>
-          <w:lang w:eastAsia="ko-KR"/>
-        </w:rPr>
-      </w:pPr>
-      <w:r>
-        <w:rPr>
-          <w:rFonts w:ascii="Calibri" w:hAnsi="Calibri" w:cs="Calibri"/>
-          <w:sz w:val="24"/>
-          <w:szCs w:val="24"/>
-          <w:lang w:eastAsia="ko-KR"/>
-        </w:rPr>
-        <w:t>Figure 4 shows the solution code that uses mutex lock to resolve the critical section problem. The acquire function acquires the lock, and the release function releases the lock. A mutex has a Boolean variable whose value indicates whether the lock is available or not. If the lock is available, the acquire function succeeds, and the lock is then considered to be unavailable. A thread that attempts to acquire an unavailable lock is blocked until the lock is released.</w:t>
-      </w:r>
-    </w:p>
-    <w:p>
-      <w:pPr>
-        <w:pStyle w:val="a4"/>
-        <w:rPr>
-          <w:rFonts w:ascii="Calibri" w:hAnsi="Calibri" w:cs="Calibri"/>
-          <w:sz w:val="24"/>
-          <w:szCs w:val="24"/>
-          <w:lang w:eastAsia="ko-KR"/>
-        </w:rPr>
-      </w:pPr>
-      <w:r>
-        <w:rPr>
-          <w:rFonts w:ascii="Calibri" w:hAnsi="Calibri" w:cs="Calibri"/>
-          <w:sz w:val="24"/>
-          <w:szCs w:val="24"/>
-          <w:lang w:eastAsia="ko-KR"/>
-        </w:rPr>
-        <w:t xml:space="preserve"> </w:t>
-      </w:r>
-    </w:p>
-    <w:p>
-      <w:pPr>
-        <w:pStyle w:val="a4"/>
-        <w:rPr>
-          <w:rFonts w:ascii="Calibri" w:hAnsi="Calibri" w:cs="Calibri" w:hint="eastAsia"/>
           <w:sz w:val="24"/>
           <w:szCs w:val="24"/>
           <w:lang w:eastAsia="ko-KR"/>
@@ -2452,18 +2316,7 @@
           <w:szCs w:val="24"/>
           <w:lang w:eastAsia="ko-KR"/>
         </w:rPr>
-        <w:t>Operating systems often distinguish the semaphores between</w:t>
-      </w:r>
-      <w:bookmarkStart w:id="3" w:name="_GoBack"/>
-      <w:bookmarkEnd w:id="3"/>
-      <w:r>
-        <w:rPr>
-          <w:rFonts w:ascii="Calibri" w:hAnsi="Calibri" w:cs="Calibri"/>
-          <w:sz w:val="24"/>
-          <w:szCs w:val="24"/>
-          <w:lang w:eastAsia="ko-KR"/>
-        </w:rPr>
-        <w:t xml:space="preserve"> counting and binary semaphores. The value of a counting semaphore can range over an unlimited value. However, the value of a binary semaphore can range only between zero and one. Therefore, the binary semaphores act similarly to mutex locks.</w:t>
+        <w:t>Operating systems often distinguish the semaphores between counting and binary semaphores. The value of a counting semaphore can range over an unlimited value. However, the value of a binary semaphore can range only between zero and one. Therefore, the binary semaphores act similarly to mutex locks.</w:t>
       </w:r>
     </w:p>
     <w:p>
@@ -2530,7 +2383,7 @@
       <w:pPr>
         <w:pStyle w:val="a4"/>
         <w:rPr>
-          <w:rFonts w:ascii="Calibri" w:hAnsi="Calibri" w:cs="Calibri" w:hint="eastAsia"/>
+          <w:rFonts w:ascii="Calibri" w:hAnsi="Calibri" w:cs="Calibri"/>
           <w:sz w:val="24"/>
           <w:szCs w:val="24"/>
           <w:lang w:eastAsia="ko-KR"/>
@@ -2572,56 +2425,2676 @@
           <w:szCs w:val="24"/>
           <w:lang w:eastAsia="ko-KR"/>
         </w:rPr>
-        <w:t>roducer and Consumer</w:t>
-      </w:r>
-      <w:r>
-        <w:rPr>
-          <w:rFonts w:ascii="Calibri" w:hAnsi="Calibri" w:cs="Calibri"/>
-          <w:sz w:val="24"/>
-          <w:szCs w:val="24"/>
-          <w:lang w:eastAsia="ko-KR"/>
-        </w:rPr>
-        <w:t xml:space="preserve"> Problem</w:t>
+        <w:t>roducer</w:t>
+      </w:r>
+      <w:r>
+        <w:rPr>
+          <w:rFonts w:ascii="Calibri" w:hAnsi="Calibri" w:cs="Calibri"/>
+          <w:sz w:val="24"/>
+          <w:szCs w:val="24"/>
+          <w:lang w:eastAsia="ko-KR"/>
+        </w:rPr>
+        <w:t xml:space="preserve"> and </w:t>
+      </w:r>
+      <w:r>
+        <w:rPr>
+          <w:rFonts w:ascii="Calibri" w:hAnsi="Calibri" w:cs="Calibri"/>
+          <w:sz w:val="24"/>
+          <w:szCs w:val="24"/>
+          <w:lang w:eastAsia="ko-KR"/>
+        </w:rPr>
+        <w:t>Consumer Problem</w:t>
+      </w:r>
+    </w:p>
+    <w:p>
+      <w:pPr>
+        <w:keepNext/>
+        <w:rPr>
+          <w:rFonts w:ascii="Calibri" w:hAnsi="Calibri" w:cs="Calibri"/>
+          <w:sz w:val="20"/>
+        </w:rPr>
+      </w:pPr>
+      <w:r>
+        <w:rPr>
+          <w:noProof/>
+        </w:rPr>
+        <w:drawing>
+          <wp:inline distT="0" distB="0" distL="0" distR="0" wp14:anchorId="5C87F083" wp14:editId="3FC030B3">
+            <wp:extent cx="5139673" cy="2386940"/>
+            <wp:effectExtent l="0" t="0" r="4445" b="0"/>
+            <wp:docPr id="9" name="그림 9" descr="https://miro.medium.com/max/700/1*YmxnoQS3iO4cqyLd-A0_Lg.png"/>
+            <wp:cNvGraphicFramePr>
+              <a:graphicFrameLocks xmlns:a="http://schemas.openxmlformats.org/drawingml/2006/main" noChangeAspect="1"/>
+            </wp:cNvGraphicFramePr>
+            <a:graphic xmlns:a="http://schemas.openxmlformats.org/drawingml/2006/main">
+              <a:graphicData uri="http://schemas.openxmlformats.org/drawingml/2006/picture">
+                <pic:pic xmlns:pic="http://schemas.openxmlformats.org/drawingml/2006/picture">
+                  <pic:nvPicPr>
+                    <pic:cNvPr id="0" name="Picture 1" descr="https://miro.medium.com/max/700/1*YmxnoQS3iO4cqyLd-A0_Lg.png"/>
+                    <pic:cNvPicPr>
+                      <a:picLocks noChangeAspect="1" noChangeArrowheads="1"/>
+                    </pic:cNvPicPr>
+                  </pic:nvPicPr>
+                  <pic:blipFill>
+                    <a:blip r:embed="rId12">
+                      <a:extLst>
+                        <a:ext uri="{28A0092B-C50C-407E-A947-70E740481C1C}">
+                          <a14:useLocalDpi xmlns:a14="http://schemas.microsoft.com/office/drawing/2010/main" val="0"/>
+                        </a:ext>
+                      </a:extLst>
+                    </a:blip>
+                    <a:srcRect/>
+                    <a:stretch>
+                      <a:fillRect/>
+                    </a:stretch>
+                  </pic:blipFill>
+                  <pic:spPr bwMode="auto">
+                    <a:xfrm>
+                      <a:off x="0" y="0"/>
+                      <a:ext cx="5366871" cy="2492454"/>
+                    </a:xfrm>
+                    <a:prstGeom prst="rect">
+                      <a:avLst/>
+                    </a:prstGeom>
+                    <a:noFill/>
+                    <a:ln>
+                      <a:noFill/>
+                    </a:ln>
+                  </pic:spPr>
+                </pic:pic>
+              </a:graphicData>
+            </a:graphic>
+          </wp:inline>
+        </w:drawing>
+      </w:r>
+      <w:r>
+        <w:rPr>
+          <w:rFonts w:ascii="Calibri" w:hAnsi="Calibri" w:cs="Calibri"/>
+          <w:sz w:val="20"/>
+        </w:rPr>
+        <w:t xml:space="preserve"> </w:t>
+      </w:r>
+    </w:p>
+    <w:p>
+      <w:pPr>
+        <w:pStyle w:val="aa"/>
+        <w:rPr>
+          <w:rFonts w:ascii="Calibri" w:hAnsi="Calibri" w:cs="Calibri"/>
+          <w:szCs w:val="24"/>
+        </w:rPr>
+      </w:pPr>
+      <w:r>
+        <w:rPr>
+          <w:rFonts w:ascii="Calibri" w:hAnsi="Calibri" w:cs="Calibri"/>
+          <w:szCs w:val="24"/>
+        </w:rPr>
+        <w:t xml:space="preserve">Figure 5 – </w:t>
+      </w:r>
+      <w:r>
+        <w:rPr>
+          <w:rFonts w:ascii="Calibri" w:hAnsi="Calibri" w:cs="Calibri"/>
+          <w:szCs w:val="24"/>
+        </w:rPr>
+        <w:t xml:space="preserve">Producer and Consumer </w:t>
+      </w:r>
+      <w:r>
+        <w:rPr>
+          <w:rFonts w:ascii="Calibri" w:hAnsi="Calibri" w:cs="Calibri"/>
+          <w:szCs w:val="24"/>
+        </w:rPr>
+        <w:t>(</w:t>
+      </w:r>
+      <w:r>
+        <w:rPr>
+          <w:rFonts w:ascii="Calibri" w:hAnsi="Calibri" w:cs="Calibri"/>
+          <w:i/>
+          <w:szCs w:val="24"/>
+        </w:rPr>
+        <w:t>Yan, 2020</w:t>
+      </w:r>
+      <w:r>
+        <w:rPr>
+          <w:rFonts w:ascii="Calibri" w:hAnsi="Calibri" w:cs="Calibri"/>
+          <w:szCs w:val="24"/>
+        </w:rPr>
+        <w:t>)</w:t>
       </w:r>
     </w:p>
     <w:p>
       <w:pPr>
         <w:pStyle w:val="a4"/>
         <w:rPr>
-          <w:rFonts w:ascii="Calibri" w:hAnsi="Calibri" w:cs="Calibri"/>
-          <w:sz w:val="24"/>
-          <w:szCs w:val="24"/>
-          <w:lang w:eastAsia="ko-KR"/>
-        </w:rPr>
-      </w:pPr>
-      <w:r>
-        <w:rPr>
-          <w:rFonts w:ascii="Calibri" w:hAnsi="Calibri" w:cs="Calibri"/>
-          <w:sz w:val="24"/>
-          <w:szCs w:val="24"/>
-          <w:lang w:eastAsia="ko-KR"/>
-        </w:rPr>
-        <w:t>Before implementing the Simple Shell (</w:t>
+          <w:rFonts w:ascii="Calibri" w:hAnsi="Calibri" w:cs="Calibri" w:hint="eastAsia"/>
+          <w:sz w:val="24"/>
+          <w:szCs w:val="24"/>
+          <w:lang w:eastAsia="ko-KR"/>
+        </w:rPr>
+      </w:pPr>
+    </w:p>
+    <w:p>
+      <w:pPr>
+        <w:pStyle w:val="a4"/>
+        <w:rPr>
+          <w:rFonts w:ascii="Calibri" w:hAnsi="Calibri" w:cs="Calibri" w:hint="eastAsia"/>
+          <w:sz w:val="24"/>
+          <w:szCs w:val="24"/>
+          <w:lang w:eastAsia="ko-KR"/>
+        </w:rPr>
+      </w:pPr>
+      <w:r>
+        <w:rPr>
+          <w:rFonts w:ascii="Calibri" w:hAnsi="Calibri" w:cs="Calibri"/>
+          <w:sz w:val="24"/>
+          <w:szCs w:val="24"/>
+          <w:lang w:eastAsia="ko-KR"/>
+        </w:rPr>
+        <w:t>The common concept of the cooperating processes or threads is the producer and consumer problem. A producer thread produces information that is consumed by a consumer thread. For example, a compiler may produce the assembly code that is consumed by an assembler.</w:t>
+      </w:r>
+    </w:p>
+    <w:p>
+      <w:pPr>
+        <w:pStyle w:val="a4"/>
+        <w:rPr>
+          <w:rFonts w:ascii="Calibri" w:hAnsi="Calibri" w:cs="Calibri"/>
+          <w:sz w:val="24"/>
+          <w:szCs w:val="24"/>
+          <w:lang w:eastAsia="ko-KR"/>
+        </w:rPr>
+      </w:pPr>
+      <w:r>
+        <w:rPr>
+          <w:rFonts w:ascii="Calibri" w:hAnsi="Calibri" w:cs="Calibri"/>
+          <w:sz w:val="24"/>
+          <w:szCs w:val="24"/>
+          <w:lang w:eastAsia="ko-KR"/>
+        </w:rPr>
+        <w:lastRenderedPageBreak/>
+        <w:t>One solution to the producer and consumer problem is using shared memory. To allow producer and consumer threads to run concurrently, the computer must have the available buffer of items that can be filled by the producer and emptied by the consumer. A producer can produce the item while the consumer is consuming another item. The producer and consumer threads must be synchronized so that the consumer does not try to consume an item that has not been produced.</w:t>
+      </w:r>
+    </w:p>
+    <w:p>
+      <w:pPr>
+        <w:pStyle w:val="a4"/>
+        <w:rPr>
+          <w:rFonts w:ascii="Calibri" w:hAnsi="Calibri" w:cs="Calibri"/>
+          <w:sz w:val="24"/>
+          <w:szCs w:val="24"/>
+          <w:lang w:eastAsia="ko-KR"/>
+        </w:rPr>
+      </w:pPr>
+    </w:p>
+    <w:p>
+      <w:pPr>
+        <w:pStyle w:val="a4"/>
+        <w:rPr>
+          <w:rFonts w:ascii="Calibri" w:hAnsi="Calibri" w:cs="Calibri"/>
+          <w:sz w:val="24"/>
+          <w:szCs w:val="24"/>
+          <w:lang w:eastAsia="ko-KR"/>
+        </w:rPr>
+      </w:pPr>
+      <w:r>
+        <w:rPr>
+          <w:rFonts w:ascii="Calibri" w:hAnsi="Calibri" w:cs="Calibri"/>
+          <w:sz w:val="24"/>
+          <w:szCs w:val="24"/>
+          <w:lang w:eastAsia="ko-KR"/>
+        </w:rPr>
+        <w:t>There can be two types of buffers, which are unbounded and bounded. The unbounded buffer places no practical limit on the size of the buffer. The consumer may have to wait for the new item, but the producer can always produce the new items. However, for the bounded buffer, because it assumes the fixed size buffer, the consumer must wait for the buffer is empty and the producer must wait if the buffer is full.</w:t>
+      </w:r>
+    </w:p>
+    <w:p>
+      <w:pPr>
+        <w:pStyle w:val="a4"/>
+        <w:rPr>
+          <w:rFonts w:ascii="Calibri" w:hAnsi="Calibri" w:cs="Calibri"/>
+          <w:sz w:val="24"/>
+          <w:szCs w:val="24"/>
+          <w:lang w:eastAsia="ko-KR"/>
+        </w:rPr>
+      </w:pPr>
+      <w:r>
+        <w:rPr>
+          <w:rFonts w:ascii="Calibri" w:hAnsi="Calibri" w:cs="Calibri"/>
+          <w:sz w:val="24"/>
+          <w:szCs w:val="24"/>
+          <w:lang w:eastAsia="ko-KR"/>
+        </w:rPr>
+        <w:t>One issue in the bounded buffer producer and consumer situation concerns the situation that both the producer and consumer threads attempt to access the shared buffer concurrently. To reach the concurrency of the producer and consumer threads, we can use semaphore and mutex.</w:t>
+      </w:r>
+    </w:p>
+    <w:p>
+      <w:pPr>
+        <w:pStyle w:val="a4"/>
+        <w:rPr>
+          <w:rFonts w:ascii="Calibri" w:hAnsi="Calibri" w:cs="Calibri"/>
+          <w:sz w:val="24"/>
+          <w:szCs w:val="24"/>
+          <w:lang w:eastAsia="ko-KR"/>
+        </w:rPr>
+      </w:pPr>
+    </w:p>
+    <w:p>
+      <w:pPr>
+        <w:keepNext/>
+        <w:rPr>
+          <w:rFonts w:ascii="Calibri" w:hAnsi="Calibri" w:cs="Calibri"/>
+          <w:sz w:val="20"/>
+        </w:rPr>
+      </w:pPr>
+      <w:r>
+        <w:rPr>
+          <w:noProof/>
+        </w:rPr>
+        <w:drawing>
+          <wp:inline distT="0" distB="0" distL="0" distR="0" wp14:anchorId="267FA321" wp14:editId="12210C25">
+            <wp:extent cx="3715200" cy="2250000"/>
+            <wp:effectExtent l="0" t="0" r="0" b="0"/>
+            <wp:docPr id="5" name="그림 5"/>
+            <wp:cNvGraphicFramePr>
+              <a:graphicFrameLocks xmlns:a="http://schemas.openxmlformats.org/drawingml/2006/main" noChangeAspect="1"/>
+            </wp:cNvGraphicFramePr>
+            <a:graphic xmlns:a="http://schemas.openxmlformats.org/drawingml/2006/main">
+              <a:graphicData uri="http://schemas.openxmlformats.org/drawingml/2006/picture">
+                <pic:pic xmlns:pic="http://schemas.openxmlformats.org/drawingml/2006/picture">
+                  <pic:nvPicPr>
+                    <pic:cNvPr id="1" name=""/>
+                    <pic:cNvPicPr/>
+                  </pic:nvPicPr>
+                  <pic:blipFill>
+                    <a:blip r:embed="rId13"/>
+                    <a:stretch>
+                      <a:fillRect/>
+                    </a:stretch>
+                  </pic:blipFill>
+                  <pic:spPr>
+                    <a:xfrm>
+                      <a:off x="0" y="0"/>
+                      <a:ext cx="3715200" cy="2250000"/>
+                    </a:xfrm>
+                    <a:prstGeom prst="rect">
+                      <a:avLst/>
+                    </a:prstGeom>
+                  </pic:spPr>
+                </pic:pic>
+              </a:graphicData>
+            </a:graphic>
+          </wp:inline>
+        </w:drawing>
+      </w:r>
+      <w:r>
+        <w:rPr>
+          <w:rFonts w:ascii="Calibri" w:hAnsi="Calibri" w:cs="Calibri"/>
+        </w:rPr>
+        <w:t xml:space="preserve"> </w:t>
+      </w:r>
+    </w:p>
+    <w:p>
+      <w:pPr>
+        <w:pStyle w:val="aa"/>
+        <w:rPr>
+          <w:rFonts w:ascii="Calibri" w:hAnsi="Calibri" w:cs="Calibri"/>
+          <w:szCs w:val="24"/>
+        </w:rPr>
+      </w:pPr>
+      <w:r>
+        <w:rPr>
+          <w:rFonts w:ascii="Calibri" w:hAnsi="Calibri" w:cs="Calibri"/>
+          <w:szCs w:val="24"/>
+        </w:rPr>
+        <w:t xml:space="preserve">Figure </w:t>
+      </w:r>
+      <w:r>
+        <w:rPr>
+          <w:rFonts w:ascii="Calibri" w:hAnsi="Calibri" w:cs="Calibri"/>
+          <w:szCs w:val="24"/>
+        </w:rPr>
+        <w:t>6</w:t>
+      </w:r>
+      <w:r>
+        <w:rPr>
+          <w:rFonts w:ascii="Calibri" w:hAnsi="Calibri" w:cs="Calibri"/>
+          <w:szCs w:val="24"/>
+        </w:rPr>
+        <w:t xml:space="preserve"> –</w:t>
+      </w:r>
+      <w:r>
+        <w:rPr>
+          <w:rFonts w:ascii="Calibri" w:hAnsi="Calibri" w:cs="Calibri"/>
+          <w:szCs w:val="24"/>
+        </w:rPr>
+        <w:t xml:space="preserve"> The structure of the producer process </w:t>
+      </w:r>
+      <w:r>
+        <w:rPr>
+          <w:rFonts w:ascii="Calibri" w:hAnsi="Calibri" w:cs="Calibri"/>
+          <w:szCs w:val="24"/>
+        </w:rPr>
+        <w:t>(</w:t>
       </w:r>
       <w:proofErr w:type="spellStart"/>
       <w:r>
         <w:rPr>
           <w:rFonts w:ascii="Calibri" w:hAnsi="Calibri" w:cs="Calibri"/>
-          <w:sz w:val="24"/>
-          <w:szCs w:val="24"/>
-          <w:lang w:eastAsia="ko-KR"/>
-        </w:rPr>
-        <w:t>SiSH</w:t>
+          <w:i/>
+          <w:szCs w:val="24"/>
+        </w:rPr>
+        <w:t>Silberschatz</w:t>
       </w:r>
       <w:proofErr w:type="spellEnd"/>
       <w:r>
         <w:rPr>
           <w:rFonts w:ascii="Calibri" w:hAnsi="Calibri" w:cs="Calibri"/>
-          <w:sz w:val="24"/>
-          <w:szCs w:val="24"/>
-          <w:lang w:eastAsia="ko-KR"/>
-        </w:rPr>
-        <w:t>), we will state the additional program definition that will be used in the real implementation.</w:t>
+          <w:i/>
+          <w:szCs w:val="24"/>
+        </w:rPr>
+        <w:t xml:space="preserve"> et al., 2014</w:t>
+      </w:r>
+      <w:r>
+        <w:rPr>
+          <w:rFonts w:ascii="Calibri" w:hAnsi="Calibri" w:cs="Calibri"/>
+          <w:szCs w:val="24"/>
+        </w:rPr>
+        <w:t>)</w:t>
+      </w:r>
+    </w:p>
+    <w:p>
+      <w:pPr>
+        <w:pStyle w:val="a4"/>
+        <w:rPr>
+          <w:rFonts w:ascii="Calibri" w:hAnsi="Calibri" w:cs="Calibri" w:hint="eastAsia"/>
+          <w:sz w:val="24"/>
+          <w:szCs w:val="24"/>
+          <w:lang w:eastAsia="ko-KR"/>
+        </w:rPr>
+      </w:pPr>
+    </w:p>
+    <w:p>
+      <w:pPr>
+        <w:keepNext/>
+        <w:rPr>
+          <w:rFonts w:ascii="Calibri" w:hAnsi="Calibri" w:cs="Calibri"/>
+          <w:sz w:val="20"/>
+        </w:rPr>
+      </w:pPr>
+      <w:r>
+        <w:rPr>
+          <w:noProof/>
+        </w:rPr>
+        <w:drawing>
+          <wp:inline distT="0" distB="0" distL="0" distR="0" wp14:anchorId="22E6DC64" wp14:editId="5D60AAED">
+            <wp:extent cx="4532400" cy="2250000"/>
+            <wp:effectExtent l="0" t="0" r="1905" b="0"/>
+            <wp:docPr id="8" name="그림 8"/>
+            <wp:cNvGraphicFramePr>
+              <a:graphicFrameLocks xmlns:a="http://schemas.openxmlformats.org/drawingml/2006/main" noChangeAspect="1"/>
+            </wp:cNvGraphicFramePr>
+            <a:graphic xmlns:a="http://schemas.openxmlformats.org/drawingml/2006/main">
+              <a:graphicData uri="http://schemas.openxmlformats.org/drawingml/2006/picture">
+                <pic:pic xmlns:pic="http://schemas.openxmlformats.org/drawingml/2006/picture">
+                  <pic:nvPicPr>
+                    <pic:cNvPr id="1" name=""/>
+                    <pic:cNvPicPr/>
+                  </pic:nvPicPr>
+                  <pic:blipFill>
+                    <a:blip r:embed="rId14"/>
+                    <a:stretch>
+                      <a:fillRect/>
+                    </a:stretch>
+                  </pic:blipFill>
+                  <pic:spPr>
+                    <a:xfrm>
+                      <a:off x="0" y="0"/>
+                      <a:ext cx="4532400" cy="2250000"/>
+                    </a:xfrm>
+                    <a:prstGeom prst="rect">
+                      <a:avLst/>
+                    </a:prstGeom>
+                  </pic:spPr>
+                </pic:pic>
+              </a:graphicData>
+            </a:graphic>
+          </wp:inline>
+        </w:drawing>
+      </w:r>
+      <w:r>
+        <w:rPr>
+          <w:rFonts w:ascii="Calibri" w:hAnsi="Calibri" w:cs="Calibri"/>
+        </w:rPr>
+        <w:t xml:space="preserve"> </w:t>
+      </w:r>
+    </w:p>
+    <w:p>
+      <w:pPr>
+        <w:pStyle w:val="aa"/>
+        <w:rPr>
+          <w:rFonts w:ascii="Calibri" w:hAnsi="Calibri" w:cs="Calibri"/>
+          <w:szCs w:val="24"/>
+        </w:rPr>
+      </w:pPr>
+      <w:r>
+        <w:rPr>
+          <w:rFonts w:ascii="Calibri" w:hAnsi="Calibri" w:cs="Calibri"/>
+          <w:szCs w:val="24"/>
+        </w:rPr>
+        <w:t xml:space="preserve">Figure </w:t>
+      </w:r>
+      <w:r>
+        <w:rPr>
+          <w:rFonts w:ascii="Calibri" w:hAnsi="Calibri" w:cs="Calibri"/>
+          <w:szCs w:val="24"/>
+        </w:rPr>
+        <w:t>7</w:t>
+      </w:r>
+      <w:r>
+        <w:rPr>
+          <w:rFonts w:ascii="Calibri" w:hAnsi="Calibri" w:cs="Calibri"/>
+          <w:szCs w:val="24"/>
+        </w:rPr>
+        <w:t xml:space="preserve"> – Solving Critical-Section Problem by using Mutex Lock (</w:t>
+      </w:r>
+      <w:proofErr w:type="spellStart"/>
+      <w:r>
+        <w:rPr>
+          <w:rFonts w:ascii="Calibri" w:hAnsi="Calibri" w:cs="Calibri"/>
+          <w:i/>
+          <w:szCs w:val="24"/>
+        </w:rPr>
+        <w:t>Silberschatz</w:t>
+      </w:r>
+      <w:proofErr w:type="spellEnd"/>
+      <w:r>
+        <w:rPr>
+          <w:rFonts w:ascii="Calibri" w:hAnsi="Calibri" w:cs="Calibri"/>
+          <w:i/>
+          <w:szCs w:val="24"/>
+        </w:rPr>
+        <w:t xml:space="preserve"> et al., 2014</w:t>
+      </w:r>
+      <w:r>
+        <w:rPr>
+          <w:rFonts w:ascii="Calibri" w:hAnsi="Calibri" w:cs="Calibri"/>
+          <w:szCs w:val="24"/>
+        </w:rPr>
+        <w:t>)</w:t>
+      </w:r>
+    </w:p>
+    <w:p>
+      <w:pPr>
+        <w:rPr>
+          <w:rFonts w:eastAsia="SimSun" w:hint="eastAsia"/>
+        </w:rPr>
+      </w:pPr>
+    </w:p>
+    <w:p>
+      <w:pPr>
+        <w:pStyle w:val="a4"/>
+        <w:rPr>
+          <w:rFonts w:ascii="Calibri" w:hAnsi="Calibri" w:cs="Calibri"/>
+          <w:sz w:val="24"/>
+          <w:szCs w:val="24"/>
+          <w:lang w:eastAsia="ko-KR"/>
+        </w:rPr>
+      </w:pPr>
+      <w:r>
+        <w:rPr>
+          <w:rFonts w:ascii="Calibri" w:hAnsi="Calibri" w:cs="Calibri"/>
+          <w:sz w:val="24"/>
+          <w:szCs w:val="24"/>
+          <w:lang w:eastAsia="ko-KR"/>
+        </w:rPr>
+        <w:lastRenderedPageBreak/>
+        <w:t xml:space="preserve">Figure </w:t>
+      </w:r>
+      <w:r>
+        <w:rPr>
+          <w:rFonts w:ascii="Calibri" w:hAnsi="Calibri" w:cs="Calibri"/>
+          <w:sz w:val="24"/>
+          <w:szCs w:val="24"/>
+          <w:lang w:eastAsia="ko-KR"/>
+        </w:rPr>
+        <w:t>6</w:t>
+      </w:r>
+      <w:r>
+        <w:rPr>
+          <w:rFonts w:ascii="Calibri" w:hAnsi="Calibri" w:cs="Calibri"/>
+          <w:sz w:val="24"/>
+          <w:szCs w:val="24"/>
+          <w:lang w:eastAsia="ko-KR"/>
+        </w:rPr>
+        <w:t xml:space="preserve"> and </w:t>
+      </w:r>
+      <w:r>
+        <w:rPr>
+          <w:rFonts w:ascii="Calibri" w:hAnsi="Calibri" w:cs="Calibri"/>
+          <w:sz w:val="24"/>
+          <w:szCs w:val="24"/>
+          <w:lang w:eastAsia="ko-KR"/>
+        </w:rPr>
+        <w:t>7</w:t>
+      </w:r>
+      <w:r>
+        <w:rPr>
+          <w:rFonts w:ascii="Calibri" w:hAnsi="Calibri" w:cs="Calibri"/>
+          <w:sz w:val="24"/>
+          <w:szCs w:val="24"/>
+          <w:lang w:eastAsia="ko-KR"/>
+        </w:rPr>
+        <w:t xml:space="preserve"> shows the code for the producer and consumer threads. Note the symmetry between the producer and the consumer. We can interpret the following code as the producer producing the full buffer for the consumer or as the consumer producing empty buffers for the producer.</w:t>
+      </w:r>
+    </w:p>
+    <w:p>
+      <w:pPr>
+        <w:pStyle w:val="a4"/>
+        <w:rPr>
+          <w:rFonts w:ascii="Calibri" w:hAnsi="Calibri" w:cs="Calibri"/>
+          <w:sz w:val="24"/>
+          <w:szCs w:val="24"/>
+          <w:lang w:eastAsia="ko-KR"/>
+        </w:rPr>
+      </w:pPr>
+      <w:r>
+        <w:rPr>
+          <w:rFonts w:ascii="Calibri" w:hAnsi="Calibri" w:cs="Calibri"/>
+          <w:sz w:val="24"/>
+          <w:szCs w:val="24"/>
+          <w:lang w:eastAsia="ko-KR"/>
+        </w:rPr>
+        <w:t xml:space="preserve"> </w:t>
+      </w:r>
+    </w:p>
+    <w:p>
+      <w:pPr>
+        <w:pStyle w:val="a4"/>
+        <w:rPr>
+          <w:rFonts w:ascii="Calibri" w:hAnsi="Calibri" w:cs="Calibri" w:hint="eastAsia"/>
+          <w:sz w:val="24"/>
+          <w:szCs w:val="24"/>
+          <w:lang w:eastAsia="ko-KR"/>
+        </w:rPr>
+      </w:pPr>
+      <w:r>
+        <w:rPr>
+          <w:rFonts w:ascii="Calibri" w:hAnsi="Calibri" w:cs="Calibri"/>
+          <w:sz w:val="24"/>
+          <w:szCs w:val="24"/>
+          <w:lang w:eastAsia="ko-KR"/>
+        </w:rPr>
+        <w:t xml:space="preserve">The following problems will be also presented in the implantation of a multi-threaded word count program. By applying the code presented in Figures </w:t>
+      </w:r>
+      <w:r>
+        <w:rPr>
+          <w:rFonts w:ascii="Calibri" w:hAnsi="Calibri" w:cs="Calibri"/>
+          <w:sz w:val="24"/>
+          <w:szCs w:val="24"/>
+          <w:lang w:eastAsia="ko-KR"/>
+        </w:rPr>
+        <w:t>6</w:t>
+      </w:r>
+      <w:r>
+        <w:rPr>
+          <w:rFonts w:ascii="Calibri" w:hAnsi="Calibri" w:cs="Calibri"/>
+          <w:sz w:val="24"/>
+          <w:szCs w:val="24"/>
+          <w:lang w:eastAsia="ko-KR"/>
+        </w:rPr>
+        <w:t xml:space="preserve"> and </w:t>
+      </w:r>
+      <w:r>
+        <w:rPr>
+          <w:rFonts w:ascii="Calibri" w:hAnsi="Calibri" w:cs="Calibri"/>
+          <w:sz w:val="24"/>
+          <w:szCs w:val="24"/>
+          <w:lang w:eastAsia="ko-KR"/>
+        </w:rPr>
+        <w:t>7</w:t>
+      </w:r>
+      <w:r>
+        <w:rPr>
+          <w:rFonts w:ascii="Calibri" w:hAnsi="Calibri" w:cs="Calibri"/>
+          <w:sz w:val="24"/>
+          <w:szCs w:val="24"/>
+          <w:lang w:eastAsia="ko-KR"/>
+        </w:rPr>
+        <w:t>, we will state the problem that occurs while implanting the following program and explain how we solved the problem by using mutex and semaphore.</w:t>
+      </w:r>
+    </w:p>
+    <w:p>
+      <w:pPr>
+        <w:pStyle w:val="2"/>
+        <w:ind w:left="217" w:hanging="217"/>
+        <w:rPr>
+          <w:rFonts w:ascii="Calibri" w:hAnsi="Calibri" w:cs="Calibri"/>
+          <w:sz w:val="24"/>
+          <w:szCs w:val="24"/>
+        </w:rPr>
+      </w:pPr>
+      <w:r>
+        <w:rPr>
+          <w:rFonts w:ascii="Calibri" w:hAnsi="Calibri" w:cs="Calibri" w:hint="eastAsia"/>
+          <w:sz w:val="24"/>
+          <w:szCs w:val="24"/>
+          <w:lang w:eastAsia="ko-KR"/>
+        </w:rPr>
+        <w:t>P</w:t>
+      </w:r>
+      <w:r>
+        <w:rPr>
+          <w:rFonts w:ascii="Calibri" w:hAnsi="Calibri" w:cs="Calibri"/>
+          <w:sz w:val="24"/>
+          <w:szCs w:val="24"/>
+          <w:lang w:eastAsia="ko-KR"/>
+        </w:rPr>
+        <w:t>OSIX Synchronization</w:t>
+      </w:r>
+      <w:r>
+        <w:rPr>
+          <w:rFonts w:ascii="Calibri" w:hAnsi="Calibri" w:cs="Calibri"/>
+          <w:sz w:val="24"/>
+          <w:szCs w:val="24"/>
+          <w:lang w:eastAsia="ko-KR"/>
+        </w:rPr>
+        <w:t xml:space="preserve"> - Mutex</w:t>
+      </w:r>
+    </w:p>
+    <w:p>
+      <w:pPr>
+        <w:pStyle w:val="a4"/>
+        <w:rPr>
+          <w:rFonts w:ascii="Calibri" w:hAnsi="Calibri" w:cs="Calibri"/>
+          <w:sz w:val="24"/>
+          <w:szCs w:val="24"/>
+          <w:lang w:eastAsia="ko-KR"/>
+        </w:rPr>
+      </w:pPr>
+      <w:r>
+        <w:rPr>
+          <w:rFonts w:ascii="Calibri" w:hAnsi="Calibri" w:cs="Calibri"/>
+          <w:sz w:val="24"/>
+          <w:szCs w:val="24"/>
+          <w:lang w:eastAsia="ko-KR"/>
+        </w:rPr>
+        <w:t>The POSIX API allows the programmers at the user level to proceed with sections that pertain to synchronization. The following API is not part of any particular operating system kernel, so it can be used widely along any operating system.</w:t>
+      </w:r>
+    </w:p>
+    <w:p>
+      <w:pPr>
+        <w:pStyle w:val="a4"/>
+        <w:rPr>
+          <w:rFonts w:ascii="Calibri" w:hAnsi="Calibri" w:cs="Calibri"/>
+          <w:sz w:val="24"/>
+          <w:szCs w:val="24"/>
+          <w:lang w:eastAsia="ko-KR"/>
+        </w:rPr>
+      </w:pPr>
+    </w:p>
+    <w:p>
+      <w:pPr>
+        <w:keepNext/>
+        <w:rPr>
+          <w:rFonts w:ascii="Calibri" w:hAnsi="Calibri" w:cs="Calibri"/>
+          <w:sz w:val="20"/>
+        </w:rPr>
+      </w:pPr>
+      <w:r>
+        <w:rPr>
+          <w:noProof/>
+        </w:rPr>
+        <w:drawing>
+          <wp:inline distT="0" distB="0" distL="0" distR="0" wp14:anchorId="78285E15" wp14:editId="3FAE50C7">
+            <wp:extent cx="3981450" cy="1219200"/>
+            <wp:effectExtent l="0" t="0" r="0" b="0"/>
+            <wp:docPr id="10" name="그림 10"/>
+            <wp:cNvGraphicFramePr>
+              <a:graphicFrameLocks xmlns:a="http://schemas.openxmlformats.org/drawingml/2006/main" noChangeAspect="1"/>
+            </wp:cNvGraphicFramePr>
+            <a:graphic xmlns:a="http://schemas.openxmlformats.org/drawingml/2006/main">
+              <a:graphicData uri="http://schemas.openxmlformats.org/drawingml/2006/picture">
+                <pic:pic xmlns:pic="http://schemas.openxmlformats.org/drawingml/2006/picture">
+                  <pic:nvPicPr>
+                    <pic:cNvPr id="1" name=""/>
+                    <pic:cNvPicPr/>
+                  </pic:nvPicPr>
+                  <pic:blipFill>
+                    <a:blip r:embed="rId15"/>
+                    <a:stretch>
+                      <a:fillRect/>
+                    </a:stretch>
+                  </pic:blipFill>
+                  <pic:spPr>
+                    <a:xfrm>
+                      <a:off x="0" y="0"/>
+                      <a:ext cx="3981450" cy="1219200"/>
+                    </a:xfrm>
+                    <a:prstGeom prst="rect">
+                      <a:avLst/>
+                    </a:prstGeom>
+                  </pic:spPr>
+                </pic:pic>
+              </a:graphicData>
+            </a:graphic>
+          </wp:inline>
+        </w:drawing>
+      </w:r>
+      <w:r>
+        <w:rPr>
+          <w:rFonts w:ascii="Calibri" w:hAnsi="Calibri" w:cs="Calibri"/>
+          <w:sz w:val="20"/>
+        </w:rPr>
+        <w:t xml:space="preserve"> </w:t>
+      </w:r>
+    </w:p>
+    <w:p>
+      <w:pPr>
+        <w:pStyle w:val="aa"/>
+        <w:rPr>
+          <w:rFonts w:ascii="Calibri" w:hAnsi="Calibri" w:cs="Calibri" w:hint="eastAsia"/>
+          <w:szCs w:val="24"/>
+        </w:rPr>
+      </w:pPr>
+      <w:r>
+        <w:rPr>
+          <w:rFonts w:ascii="Calibri" w:hAnsi="Calibri" w:cs="Calibri"/>
+          <w:szCs w:val="24"/>
+        </w:rPr>
+        <w:t xml:space="preserve">Figure </w:t>
+      </w:r>
+      <w:r>
+        <w:rPr>
+          <w:rFonts w:ascii="Calibri" w:hAnsi="Calibri" w:cs="Calibri"/>
+          <w:szCs w:val="24"/>
+        </w:rPr>
+        <w:t>7</w:t>
+      </w:r>
+      <w:r>
+        <w:rPr>
+          <w:rFonts w:ascii="Calibri" w:hAnsi="Calibri" w:cs="Calibri"/>
+          <w:szCs w:val="24"/>
+        </w:rPr>
+        <w:t xml:space="preserve"> – </w:t>
+      </w:r>
+      <w:proofErr w:type="spellStart"/>
+      <w:r>
+        <w:rPr>
+          <w:rFonts w:ascii="Calibri" w:hAnsi="Calibri" w:cs="Calibri"/>
+          <w:szCs w:val="24"/>
+        </w:rPr>
+        <w:t>pthread_mutex_init</w:t>
+      </w:r>
+      <w:proofErr w:type="spellEnd"/>
+      <w:r>
+        <w:rPr>
+          <w:rFonts w:ascii="Calibri" w:hAnsi="Calibri" w:cs="Calibri"/>
+          <w:szCs w:val="24"/>
+        </w:rPr>
+        <w:t xml:space="preserve"> function </w:t>
+      </w:r>
+      <w:r>
+        <w:rPr>
+          <w:rFonts w:ascii="Calibri" w:hAnsi="Calibri" w:cs="Calibri"/>
+          <w:szCs w:val="24"/>
+        </w:rPr>
+        <w:t>(</w:t>
+      </w:r>
+      <w:proofErr w:type="spellStart"/>
+      <w:r>
+        <w:rPr>
+          <w:rFonts w:ascii="Calibri" w:hAnsi="Calibri" w:cs="Calibri"/>
+          <w:i/>
+          <w:szCs w:val="24"/>
+        </w:rPr>
+        <w:t>Silberschatz</w:t>
+      </w:r>
+      <w:proofErr w:type="spellEnd"/>
+      <w:r>
+        <w:rPr>
+          <w:rFonts w:ascii="Calibri" w:hAnsi="Calibri" w:cs="Calibri"/>
+          <w:i/>
+          <w:szCs w:val="24"/>
+        </w:rPr>
+        <w:t xml:space="preserve"> et al., 2014</w:t>
+      </w:r>
+      <w:r>
+        <w:rPr>
+          <w:rFonts w:ascii="Calibri" w:hAnsi="Calibri" w:cs="Calibri"/>
+          <w:szCs w:val="24"/>
+        </w:rPr>
+        <w:t>)</w:t>
+      </w:r>
+    </w:p>
+    <w:p>
+      <w:pPr>
+        <w:pStyle w:val="a4"/>
+        <w:rPr>
+          <w:rFonts w:ascii="Calibri" w:hAnsi="Calibri" w:cs="Calibri"/>
+          <w:sz w:val="24"/>
+          <w:szCs w:val="24"/>
+          <w:lang w:eastAsia="ko-KR"/>
+        </w:rPr>
+      </w:pPr>
+    </w:p>
+    <w:p>
+      <w:pPr>
+        <w:pStyle w:val="a4"/>
+        <w:rPr>
+          <w:rFonts w:ascii="Calibri" w:hAnsi="Calibri" w:cs="Calibri"/>
+          <w:sz w:val="24"/>
+          <w:szCs w:val="24"/>
+          <w:lang w:eastAsia="ko-KR"/>
+        </w:rPr>
+      </w:pPr>
+      <w:r>
+        <w:rPr>
+          <w:rFonts w:ascii="Calibri" w:hAnsi="Calibri" w:cs="Calibri"/>
+          <w:sz w:val="24"/>
+          <w:szCs w:val="24"/>
+          <w:lang w:eastAsia="ko-KR"/>
+        </w:rPr>
+        <w:t xml:space="preserve">Mutex locks represent the fundamental synchronization technique used with the </w:t>
+      </w:r>
+      <w:proofErr w:type="spellStart"/>
+      <w:r>
+        <w:rPr>
+          <w:rFonts w:ascii="Calibri" w:hAnsi="Calibri" w:cs="Calibri"/>
+          <w:sz w:val="24"/>
+          <w:szCs w:val="24"/>
+          <w:lang w:eastAsia="ko-KR"/>
+        </w:rPr>
+        <w:t>Pthreads</w:t>
+      </w:r>
+      <w:proofErr w:type="spellEnd"/>
+      <w:r>
+        <w:rPr>
+          <w:rFonts w:ascii="Calibri" w:hAnsi="Calibri" w:cs="Calibri"/>
+          <w:sz w:val="24"/>
+          <w:szCs w:val="24"/>
+          <w:lang w:eastAsia="ko-KR"/>
+        </w:rPr>
+        <w:t xml:space="preserve">. </w:t>
+      </w:r>
+      <w:proofErr w:type="spellStart"/>
+      <w:r>
+        <w:rPr>
+          <w:rFonts w:ascii="Calibri" w:hAnsi="Calibri" w:cs="Calibri"/>
+          <w:sz w:val="24"/>
+          <w:szCs w:val="24"/>
+          <w:lang w:eastAsia="ko-KR"/>
+        </w:rPr>
+        <w:t>Pthreads</w:t>
+      </w:r>
+      <w:proofErr w:type="spellEnd"/>
+      <w:r>
+        <w:rPr>
+          <w:rFonts w:ascii="Calibri" w:hAnsi="Calibri" w:cs="Calibri"/>
+          <w:sz w:val="24"/>
+          <w:szCs w:val="24"/>
+          <w:lang w:eastAsia="ko-KR"/>
+        </w:rPr>
+        <w:t xml:space="preserve"> uses the </w:t>
+      </w:r>
+      <w:proofErr w:type="spellStart"/>
+      <w:r>
+        <w:rPr>
+          <w:rFonts w:ascii="Calibri" w:hAnsi="Calibri" w:cs="Calibri"/>
+          <w:sz w:val="24"/>
+          <w:szCs w:val="24"/>
+          <w:lang w:eastAsia="ko-KR"/>
+        </w:rPr>
+        <w:t>pthread_mutex_t</w:t>
+      </w:r>
+      <w:proofErr w:type="spellEnd"/>
+      <w:r>
+        <w:rPr>
+          <w:rFonts w:ascii="Calibri" w:hAnsi="Calibri" w:cs="Calibri"/>
+          <w:sz w:val="24"/>
+          <w:szCs w:val="24"/>
+          <w:lang w:eastAsia="ko-KR"/>
+        </w:rPr>
+        <w:t xml:space="preserve"> data type for mutex lock. A mutex is created with the </w:t>
+      </w:r>
+      <w:proofErr w:type="spellStart"/>
+      <w:r>
+        <w:rPr>
+          <w:rFonts w:ascii="Calibri" w:hAnsi="Calibri" w:cs="Calibri"/>
+          <w:sz w:val="24"/>
+          <w:szCs w:val="24"/>
+          <w:lang w:eastAsia="ko-KR"/>
+        </w:rPr>
+        <w:t>pthread_mutex_init</w:t>
+      </w:r>
+      <w:proofErr w:type="spellEnd"/>
+      <w:r>
+        <w:rPr>
+          <w:rFonts w:ascii="Calibri" w:hAnsi="Calibri" w:cs="Calibri"/>
+          <w:sz w:val="24"/>
+          <w:szCs w:val="24"/>
+          <w:lang w:eastAsia="ko-KR"/>
+        </w:rPr>
+        <w:t xml:space="preserve"> function. The first parameter is a pointer to the mutex. By passing NULL as a second parameter, we can initialize the mutex to its default attributes. Figure 7 shows the code for the following data type and function.</w:t>
+      </w:r>
+    </w:p>
+    <w:p>
+      <w:pPr>
+        <w:pStyle w:val="a4"/>
+        <w:rPr>
+          <w:rFonts w:ascii="Calibri" w:hAnsi="Calibri" w:cs="Calibri"/>
+          <w:sz w:val="24"/>
+          <w:szCs w:val="24"/>
+          <w:lang w:eastAsia="ko-KR"/>
+        </w:rPr>
+      </w:pPr>
+    </w:p>
+    <w:p>
+      <w:pPr>
+        <w:keepNext/>
+        <w:rPr>
+          <w:rFonts w:ascii="Calibri" w:hAnsi="Calibri" w:cs="Calibri"/>
+          <w:sz w:val="20"/>
+        </w:rPr>
+      </w:pPr>
+      <w:r>
+        <w:rPr>
+          <w:noProof/>
+        </w:rPr>
+        <w:drawing>
+          <wp:inline distT="0" distB="0" distL="0" distR="0" wp14:anchorId="4D12CC4E" wp14:editId="06846F38">
+            <wp:extent cx="2873829" cy="1423316"/>
+            <wp:effectExtent l="0" t="0" r="3175" b="5715"/>
+            <wp:docPr id="11" name="그림 11"/>
+            <wp:cNvGraphicFramePr>
+              <a:graphicFrameLocks xmlns:a="http://schemas.openxmlformats.org/drawingml/2006/main" noChangeAspect="1"/>
+            </wp:cNvGraphicFramePr>
+            <a:graphic xmlns:a="http://schemas.openxmlformats.org/drawingml/2006/main">
+              <a:graphicData uri="http://schemas.openxmlformats.org/drawingml/2006/picture">
+                <pic:pic xmlns:pic="http://schemas.openxmlformats.org/drawingml/2006/picture">
+                  <pic:nvPicPr>
+                    <pic:cNvPr id="1" name=""/>
+                    <pic:cNvPicPr/>
+                  </pic:nvPicPr>
+                  <pic:blipFill>
+                    <a:blip r:embed="rId16"/>
+                    <a:stretch>
+                      <a:fillRect/>
+                    </a:stretch>
+                  </pic:blipFill>
+                  <pic:spPr>
+                    <a:xfrm>
+                      <a:off x="0" y="0"/>
+                      <a:ext cx="2884589" cy="1428645"/>
+                    </a:xfrm>
+                    <a:prstGeom prst="rect">
+                      <a:avLst/>
+                    </a:prstGeom>
+                  </pic:spPr>
+                </pic:pic>
+              </a:graphicData>
+            </a:graphic>
+          </wp:inline>
+        </w:drawing>
+      </w:r>
+      <w:r>
+        <w:rPr>
+          <w:rFonts w:ascii="Calibri" w:hAnsi="Calibri" w:cs="Calibri"/>
+          <w:sz w:val="20"/>
+        </w:rPr>
+        <w:t xml:space="preserve"> </w:t>
+      </w:r>
+    </w:p>
+    <w:p>
+      <w:pPr>
+        <w:pStyle w:val="aa"/>
+        <w:rPr>
+          <w:rFonts w:ascii="Calibri" w:hAnsi="Calibri" w:cs="Calibri" w:hint="eastAsia"/>
+          <w:szCs w:val="24"/>
+        </w:rPr>
+      </w:pPr>
+      <w:r>
+        <w:rPr>
+          <w:rFonts w:ascii="Calibri" w:hAnsi="Calibri" w:cs="Calibri"/>
+          <w:szCs w:val="24"/>
+        </w:rPr>
+        <w:t xml:space="preserve">Figure </w:t>
+      </w:r>
+      <w:r>
+        <w:rPr>
+          <w:rFonts w:ascii="Calibri" w:hAnsi="Calibri" w:cs="Calibri"/>
+          <w:szCs w:val="24"/>
+        </w:rPr>
+        <w:t>8</w:t>
+      </w:r>
+      <w:r>
+        <w:rPr>
+          <w:rFonts w:ascii="Calibri" w:hAnsi="Calibri" w:cs="Calibri"/>
+          <w:szCs w:val="24"/>
+        </w:rPr>
+        <w:t xml:space="preserve"> – </w:t>
+      </w:r>
+      <w:proofErr w:type="spellStart"/>
+      <w:r>
+        <w:rPr>
+          <w:rFonts w:ascii="Calibri" w:hAnsi="Calibri" w:cs="Calibri"/>
+          <w:szCs w:val="24"/>
+        </w:rPr>
+        <w:t>pthread_mutex_</w:t>
+      </w:r>
+      <w:r>
+        <w:rPr>
+          <w:rFonts w:ascii="Calibri" w:hAnsi="Calibri" w:cs="Calibri"/>
+          <w:szCs w:val="24"/>
+        </w:rPr>
+        <w:t>lock</w:t>
+      </w:r>
+      <w:proofErr w:type="spellEnd"/>
+      <w:r>
+        <w:rPr>
+          <w:rFonts w:ascii="Calibri" w:hAnsi="Calibri" w:cs="Calibri"/>
+          <w:szCs w:val="24"/>
+        </w:rPr>
+        <w:t xml:space="preserve"> and </w:t>
+      </w:r>
+      <w:proofErr w:type="spellStart"/>
+      <w:r>
+        <w:rPr>
+          <w:rFonts w:ascii="Calibri" w:hAnsi="Calibri" w:cs="Calibri"/>
+          <w:szCs w:val="24"/>
+        </w:rPr>
+        <w:t>pthread_mutex_unlock</w:t>
+      </w:r>
+      <w:proofErr w:type="spellEnd"/>
+      <w:r>
+        <w:rPr>
+          <w:rFonts w:ascii="Calibri" w:hAnsi="Calibri" w:cs="Calibri"/>
+          <w:szCs w:val="24"/>
+        </w:rPr>
+        <w:t xml:space="preserve"> functions</w:t>
+      </w:r>
+      <w:r>
+        <w:rPr>
+          <w:rFonts w:ascii="Calibri" w:hAnsi="Calibri" w:cs="Calibri"/>
+          <w:szCs w:val="24"/>
+        </w:rPr>
+        <w:t xml:space="preserve"> </w:t>
+      </w:r>
+      <w:r>
+        <w:rPr>
+          <w:rFonts w:ascii="Calibri" w:hAnsi="Calibri" w:cs="Calibri"/>
+          <w:szCs w:val="24"/>
+        </w:rPr>
+        <w:t>(</w:t>
+      </w:r>
+      <w:proofErr w:type="spellStart"/>
+      <w:r>
+        <w:rPr>
+          <w:rFonts w:ascii="Calibri" w:hAnsi="Calibri" w:cs="Calibri"/>
+          <w:i/>
+          <w:szCs w:val="24"/>
+        </w:rPr>
+        <w:t>Silberschatz</w:t>
+      </w:r>
+      <w:proofErr w:type="spellEnd"/>
+      <w:r>
+        <w:rPr>
+          <w:rFonts w:ascii="Calibri" w:hAnsi="Calibri" w:cs="Calibri"/>
+          <w:i/>
+          <w:szCs w:val="24"/>
+        </w:rPr>
+        <w:t xml:space="preserve"> et al., 2014</w:t>
+      </w:r>
+      <w:r>
+        <w:rPr>
+          <w:rFonts w:ascii="Calibri" w:hAnsi="Calibri" w:cs="Calibri"/>
+          <w:szCs w:val="24"/>
+        </w:rPr>
+        <w:t>)</w:t>
+      </w:r>
+    </w:p>
+    <w:p>
+      <w:pPr>
+        <w:pStyle w:val="a4"/>
+        <w:rPr>
+          <w:rFonts w:ascii="Calibri" w:hAnsi="Calibri" w:cs="Calibri"/>
+          <w:sz w:val="24"/>
+          <w:szCs w:val="24"/>
+          <w:lang w:eastAsia="ko-KR"/>
+        </w:rPr>
+      </w:pPr>
+    </w:p>
+    <w:p>
+      <w:pPr>
+        <w:pStyle w:val="a4"/>
+        <w:rPr>
+          <w:rFonts w:ascii="Calibri" w:hAnsi="Calibri" w:cs="Calibri" w:hint="eastAsia"/>
+          <w:sz w:val="24"/>
+          <w:szCs w:val="24"/>
+          <w:lang w:eastAsia="ko-KR"/>
+        </w:rPr>
+      </w:pPr>
+      <w:r>
+        <w:rPr>
+          <w:rFonts w:ascii="Calibri" w:hAnsi="Calibri" w:cs="Calibri"/>
+          <w:sz w:val="24"/>
+          <w:szCs w:val="24"/>
+          <w:lang w:eastAsia="ko-KR"/>
+        </w:rPr>
+        <w:t xml:space="preserve">The mutex is acquired and released with the </w:t>
+      </w:r>
+      <w:proofErr w:type="spellStart"/>
+      <w:r>
+        <w:rPr>
+          <w:rFonts w:ascii="Calibri" w:hAnsi="Calibri" w:cs="Calibri"/>
+          <w:sz w:val="24"/>
+          <w:szCs w:val="24"/>
+          <w:lang w:eastAsia="ko-KR"/>
+        </w:rPr>
+        <w:t>pthread_mutex_lock</w:t>
+      </w:r>
+      <w:proofErr w:type="spellEnd"/>
+      <w:r>
+        <w:rPr>
+          <w:rFonts w:ascii="Calibri" w:hAnsi="Calibri" w:cs="Calibri"/>
+          <w:sz w:val="24"/>
+          <w:szCs w:val="24"/>
+          <w:lang w:eastAsia="ko-KR"/>
+        </w:rPr>
+        <w:t xml:space="preserve"> and </w:t>
+      </w:r>
+      <w:proofErr w:type="spellStart"/>
+      <w:r>
+        <w:rPr>
+          <w:rFonts w:ascii="Calibri" w:hAnsi="Calibri" w:cs="Calibri"/>
+          <w:sz w:val="24"/>
+          <w:szCs w:val="24"/>
+          <w:lang w:eastAsia="ko-KR"/>
+        </w:rPr>
+        <w:t>pthread_mutex_unklock</w:t>
+      </w:r>
+      <w:proofErr w:type="spellEnd"/>
+      <w:r>
+        <w:rPr>
+          <w:rFonts w:ascii="Calibri" w:hAnsi="Calibri" w:cs="Calibri"/>
+          <w:sz w:val="24"/>
+          <w:szCs w:val="24"/>
+          <w:lang w:eastAsia="ko-KR"/>
+        </w:rPr>
+        <w:t xml:space="preserve"> functions.</w:t>
+      </w:r>
+      <w:r>
+        <w:rPr>
+          <w:rFonts w:ascii="Calibri" w:hAnsi="Calibri" w:cs="Calibri"/>
+          <w:sz w:val="24"/>
+          <w:szCs w:val="24"/>
+          <w:lang w:eastAsia="ko-KR"/>
+        </w:rPr>
+        <w:t xml:space="preserve"> If the mutex lock is unavailable when the </w:t>
+      </w:r>
+      <w:proofErr w:type="spellStart"/>
+      <w:r>
+        <w:rPr>
+          <w:rFonts w:ascii="Calibri" w:hAnsi="Calibri" w:cs="Calibri"/>
+          <w:sz w:val="24"/>
+          <w:szCs w:val="24"/>
+          <w:lang w:eastAsia="ko-KR"/>
+        </w:rPr>
+        <w:t>pthread_mutex_lock</w:t>
+      </w:r>
+      <w:proofErr w:type="spellEnd"/>
+      <w:r>
+        <w:rPr>
+          <w:rFonts w:ascii="Calibri" w:hAnsi="Calibri" w:cs="Calibri"/>
+          <w:sz w:val="24"/>
+          <w:szCs w:val="24"/>
+          <w:lang w:eastAsia="ko-KR"/>
+        </w:rPr>
+        <w:t xml:space="preserve"> function is invoked, the calling thread is blocked until the owner invokes the </w:t>
+      </w:r>
+      <w:proofErr w:type="spellStart"/>
+      <w:r>
+        <w:rPr>
+          <w:rFonts w:ascii="Calibri" w:hAnsi="Calibri" w:cs="Calibri"/>
+          <w:sz w:val="24"/>
+          <w:szCs w:val="24"/>
+          <w:lang w:eastAsia="ko-KR"/>
+        </w:rPr>
+        <w:t>pthread_mutex_unlock</w:t>
+      </w:r>
+      <w:proofErr w:type="spellEnd"/>
+      <w:r>
+        <w:rPr>
+          <w:rFonts w:ascii="Calibri" w:hAnsi="Calibri" w:cs="Calibri"/>
+          <w:sz w:val="24"/>
+          <w:szCs w:val="24"/>
+          <w:lang w:eastAsia="ko-KR"/>
+        </w:rPr>
+        <w:t>.</w:t>
+      </w:r>
+      <w:r>
+        <w:rPr>
+          <w:rFonts w:ascii="Calibri" w:hAnsi="Calibri" w:cs="Calibri"/>
+          <w:sz w:val="24"/>
+          <w:szCs w:val="24"/>
+          <w:lang w:eastAsia="ko-KR"/>
+        </w:rPr>
+        <w:t xml:space="preserve"> Figure 8 shows the code for the following functions.</w:t>
+      </w:r>
+    </w:p>
+    <w:p>
+      <w:pPr>
+        <w:pStyle w:val="2"/>
+        <w:ind w:left="217" w:hanging="217"/>
+        <w:rPr>
+          <w:rFonts w:ascii="Calibri" w:hAnsi="Calibri" w:cs="Calibri" w:hint="eastAsia"/>
+          <w:sz w:val="24"/>
+          <w:szCs w:val="24"/>
+        </w:rPr>
+      </w:pPr>
+      <w:r>
+        <w:rPr>
+          <w:rFonts w:ascii="Calibri" w:hAnsi="Calibri" w:cs="Calibri" w:hint="eastAsia"/>
+          <w:sz w:val="24"/>
+          <w:szCs w:val="24"/>
+          <w:lang w:eastAsia="ko-KR"/>
+        </w:rPr>
+        <w:lastRenderedPageBreak/>
+        <w:t>P</w:t>
+      </w:r>
+      <w:r>
+        <w:rPr>
+          <w:rFonts w:ascii="Calibri" w:hAnsi="Calibri" w:cs="Calibri"/>
+          <w:sz w:val="24"/>
+          <w:szCs w:val="24"/>
+          <w:lang w:eastAsia="ko-KR"/>
+        </w:rPr>
+        <w:t xml:space="preserve">OSIX Synchronization - </w:t>
+      </w:r>
+      <w:r>
+        <w:rPr>
+          <w:rFonts w:ascii="Calibri" w:hAnsi="Calibri" w:cs="Calibri"/>
+          <w:sz w:val="24"/>
+          <w:szCs w:val="24"/>
+          <w:lang w:eastAsia="ko-KR"/>
+        </w:rPr>
+        <w:t>Semaphore</w:t>
+      </w:r>
+    </w:p>
+    <w:p>
+      <w:pPr>
+        <w:pStyle w:val="a4"/>
+        <w:rPr>
+          <w:rFonts w:ascii="Calibri" w:hAnsi="Calibri" w:cs="Calibri"/>
+          <w:sz w:val="24"/>
+          <w:szCs w:val="24"/>
+          <w:lang w:eastAsia="ko-KR"/>
+        </w:rPr>
+      </w:pPr>
+      <w:r>
+        <w:rPr>
+          <w:rFonts w:ascii="Calibri" w:hAnsi="Calibri" w:cs="Calibri"/>
+          <w:sz w:val="24"/>
+          <w:szCs w:val="24"/>
+          <w:lang w:eastAsia="ko-KR"/>
+        </w:rPr>
+        <w:t>POSIX system also provides the semaphores, although semaphores are not part of the POSIX standard and instead belong to the POSIX SEM extension. POSIX specifies two types of semaphores, which are named and unnamed semaphores. In this paper, we will only explain the named semaphore.</w:t>
+      </w:r>
+    </w:p>
+    <w:p>
+      <w:pPr>
+        <w:pStyle w:val="a4"/>
+        <w:rPr>
+          <w:rFonts w:ascii="Calibri" w:hAnsi="Calibri" w:cs="Calibri"/>
+          <w:sz w:val="24"/>
+          <w:szCs w:val="24"/>
+          <w:lang w:eastAsia="ko-KR"/>
+        </w:rPr>
+      </w:pPr>
+    </w:p>
+    <w:p>
+      <w:pPr>
+        <w:keepNext/>
+        <w:rPr>
+          <w:rFonts w:ascii="Calibri" w:hAnsi="Calibri" w:cs="Calibri"/>
+          <w:sz w:val="20"/>
+        </w:rPr>
+      </w:pPr>
+      <w:r>
+        <w:rPr>
+          <w:noProof/>
+        </w:rPr>
+        <w:drawing>
+          <wp:inline distT="0" distB="0" distL="0" distR="0" wp14:anchorId="52CC4344" wp14:editId="5B23CA57">
+            <wp:extent cx="5066326" cy="1163781"/>
+            <wp:effectExtent l="0" t="0" r="1270" b="0"/>
+            <wp:docPr id="12" name="그림 12"/>
+            <wp:cNvGraphicFramePr>
+              <a:graphicFrameLocks xmlns:a="http://schemas.openxmlformats.org/drawingml/2006/main" noChangeAspect="1"/>
+            </wp:cNvGraphicFramePr>
+            <a:graphic xmlns:a="http://schemas.openxmlformats.org/drawingml/2006/main">
+              <a:graphicData uri="http://schemas.openxmlformats.org/drawingml/2006/picture">
+                <pic:pic xmlns:pic="http://schemas.openxmlformats.org/drawingml/2006/picture">
+                  <pic:nvPicPr>
+                    <pic:cNvPr id="1" name=""/>
+                    <pic:cNvPicPr/>
+                  </pic:nvPicPr>
+                  <pic:blipFill>
+                    <a:blip r:embed="rId17"/>
+                    <a:stretch>
+                      <a:fillRect/>
+                    </a:stretch>
+                  </pic:blipFill>
+                  <pic:spPr>
+                    <a:xfrm>
+                      <a:off x="0" y="0"/>
+                      <a:ext cx="5084844" cy="1168035"/>
+                    </a:xfrm>
+                    <a:prstGeom prst="rect">
+                      <a:avLst/>
+                    </a:prstGeom>
+                  </pic:spPr>
+                </pic:pic>
+              </a:graphicData>
+            </a:graphic>
+          </wp:inline>
+        </w:drawing>
+      </w:r>
+      <w:r>
+        <w:rPr>
+          <w:rFonts w:ascii="Calibri" w:hAnsi="Calibri" w:cs="Calibri"/>
+          <w:sz w:val="20"/>
+        </w:rPr>
+        <w:t xml:space="preserve"> </w:t>
+      </w:r>
+    </w:p>
+    <w:p>
+      <w:pPr>
+        <w:pStyle w:val="aa"/>
+        <w:rPr>
+          <w:rFonts w:ascii="Calibri" w:hAnsi="Calibri" w:cs="Calibri"/>
+          <w:szCs w:val="24"/>
+        </w:rPr>
+      </w:pPr>
+      <w:r>
+        <w:rPr>
+          <w:rFonts w:ascii="Calibri" w:hAnsi="Calibri" w:cs="Calibri"/>
+          <w:szCs w:val="24"/>
+        </w:rPr>
+        <w:t>Figure</w:t>
+      </w:r>
+      <w:r>
+        <w:rPr>
+          <w:rFonts w:ascii="Calibri" w:hAnsi="Calibri" w:cs="Calibri"/>
+          <w:szCs w:val="24"/>
+        </w:rPr>
+        <w:t xml:space="preserve"> 9</w:t>
+      </w:r>
+      <w:r>
+        <w:rPr>
+          <w:rFonts w:ascii="Calibri" w:hAnsi="Calibri" w:cs="Calibri"/>
+          <w:szCs w:val="24"/>
+        </w:rPr>
+        <w:t xml:space="preserve"> –</w:t>
+      </w:r>
+      <w:r>
+        <w:rPr>
+          <w:rFonts w:ascii="Calibri" w:hAnsi="Calibri" w:cs="Calibri"/>
+          <w:szCs w:val="24"/>
+        </w:rPr>
+        <w:t xml:space="preserve"> </w:t>
+      </w:r>
+      <w:proofErr w:type="spellStart"/>
+      <w:r>
+        <w:rPr>
+          <w:rFonts w:ascii="Calibri" w:hAnsi="Calibri" w:cs="Calibri"/>
+          <w:szCs w:val="24"/>
+        </w:rPr>
+        <w:t>sem_open</w:t>
+      </w:r>
+      <w:proofErr w:type="spellEnd"/>
+      <w:r>
+        <w:rPr>
+          <w:rFonts w:ascii="Calibri" w:hAnsi="Calibri" w:cs="Calibri"/>
+          <w:szCs w:val="24"/>
+        </w:rPr>
+        <w:t xml:space="preserve"> </w:t>
+      </w:r>
+      <w:r>
+        <w:rPr>
+          <w:rFonts w:ascii="Calibri" w:hAnsi="Calibri" w:cs="Calibri"/>
+          <w:szCs w:val="24"/>
+        </w:rPr>
+        <w:t xml:space="preserve">function </w:t>
+      </w:r>
+      <w:r>
+        <w:rPr>
+          <w:rFonts w:ascii="Calibri" w:hAnsi="Calibri" w:cs="Calibri"/>
+          <w:szCs w:val="24"/>
+        </w:rPr>
+        <w:t>(</w:t>
+      </w:r>
+      <w:proofErr w:type="spellStart"/>
+      <w:r>
+        <w:rPr>
+          <w:rFonts w:ascii="Calibri" w:hAnsi="Calibri" w:cs="Calibri"/>
+          <w:i/>
+          <w:szCs w:val="24"/>
+        </w:rPr>
+        <w:t>Silberschatz</w:t>
+      </w:r>
+      <w:proofErr w:type="spellEnd"/>
+      <w:r>
+        <w:rPr>
+          <w:rFonts w:ascii="Calibri" w:hAnsi="Calibri" w:cs="Calibri"/>
+          <w:i/>
+          <w:szCs w:val="24"/>
+        </w:rPr>
+        <w:t xml:space="preserve"> et al., 2014</w:t>
+      </w:r>
+      <w:r>
+        <w:rPr>
+          <w:rFonts w:ascii="Calibri" w:hAnsi="Calibri" w:cs="Calibri"/>
+          <w:szCs w:val="24"/>
+        </w:rPr>
+        <w:t>)</w:t>
+      </w:r>
+    </w:p>
+    <w:p>
+      <w:pPr>
+        <w:pStyle w:val="a4"/>
+        <w:rPr>
+          <w:rFonts w:ascii="Calibri" w:hAnsi="Calibri" w:cs="Calibri" w:hint="eastAsia"/>
+          <w:sz w:val="24"/>
+          <w:szCs w:val="24"/>
+          <w:lang w:eastAsia="ko-KR"/>
+        </w:rPr>
+      </w:pPr>
+    </w:p>
+    <w:p>
+      <w:pPr>
+        <w:pStyle w:val="a4"/>
+        <w:rPr>
+          <w:rFonts w:ascii="Calibri" w:hAnsi="Calibri" w:cs="Calibri"/>
+          <w:sz w:val="24"/>
+          <w:szCs w:val="24"/>
+          <w:lang w:eastAsia="ko-KR"/>
+        </w:rPr>
+      </w:pPr>
+      <w:r>
+        <w:rPr>
+          <w:rFonts w:ascii="Calibri" w:hAnsi="Calibri" w:cs="Calibri"/>
+          <w:sz w:val="24"/>
+          <w:szCs w:val="24"/>
+          <w:lang w:eastAsia="ko-KR"/>
+        </w:rPr>
+        <w:t xml:space="preserve">The function </w:t>
+      </w:r>
+      <w:proofErr w:type="spellStart"/>
+      <w:r>
+        <w:rPr>
+          <w:rFonts w:ascii="Calibri" w:hAnsi="Calibri" w:cs="Calibri"/>
+          <w:sz w:val="24"/>
+          <w:szCs w:val="24"/>
+          <w:lang w:eastAsia="ko-KR"/>
+        </w:rPr>
+        <w:t>sem_open</w:t>
+      </w:r>
+      <w:proofErr w:type="spellEnd"/>
+      <w:r>
+        <w:rPr>
+          <w:rFonts w:ascii="Calibri" w:hAnsi="Calibri" w:cs="Calibri"/>
+          <w:sz w:val="24"/>
+          <w:szCs w:val="24"/>
+          <w:lang w:eastAsia="ko-KR"/>
+        </w:rPr>
+        <w:t xml:space="preserve"> is used to create and open a POSIX named semaphore. Figure 9 shows the code for the following function. The advantage of the named semaphore is that multiple unrelated threads can easily use a common semaphore as a synchronization mechanism by simply referring to the semaphore’s name.</w:t>
+      </w:r>
+    </w:p>
+    <w:p>
+      <w:pPr>
+        <w:pStyle w:val="a4"/>
+        <w:rPr>
+          <w:rFonts w:ascii="Calibri" w:hAnsi="Calibri" w:cs="Calibri"/>
+          <w:sz w:val="24"/>
+          <w:szCs w:val="24"/>
+          <w:lang w:eastAsia="ko-KR"/>
+        </w:rPr>
+      </w:pPr>
+    </w:p>
+    <w:p>
+      <w:pPr>
+        <w:keepNext/>
+        <w:rPr>
+          <w:rFonts w:ascii="Calibri" w:hAnsi="Calibri" w:cs="Calibri"/>
+          <w:sz w:val="20"/>
+        </w:rPr>
+      </w:pPr>
+      <w:r>
+        <w:rPr>
+          <w:noProof/>
+        </w:rPr>
+        <w:drawing>
+          <wp:inline distT="0" distB="0" distL="0" distR="0" wp14:anchorId="43371E30" wp14:editId="58FA802F">
+            <wp:extent cx="3086101" cy="1496291"/>
+            <wp:effectExtent l="0" t="0" r="0" b="8890"/>
+            <wp:docPr id="13" name="그림 13"/>
+            <wp:cNvGraphicFramePr>
+              <a:graphicFrameLocks xmlns:a="http://schemas.openxmlformats.org/drawingml/2006/main" noChangeAspect="1"/>
+            </wp:cNvGraphicFramePr>
+            <a:graphic xmlns:a="http://schemas.openxmlformats.org/drawingml/2006/main">
+              <a:graphicData uri="http://schemas.openxmlformats.org/drawingml/2006/picture">
+                <pic:pic xmlns:pic="http://schemas.openxmlformats.org/drawingml/2006/picture">
+                  <pic:nvPicPr>
+                    <pic:cNvPr id="1" name=""/>
+                    <pic:cNvPicPr/>
+                  </pic:nvPicPr>
+                  <pic:blipFill>
+                    <a:blip r:embed="rId18"/>
+                    <a:stretch>
+                      <a:fillRect/>
+                    </a:stretch>
+                  </pic:blipFill>
+                  <pic:spPr>
+                    <a:xfrm>
+                      <a:off x="0" y="0"/>
+                      <a:ext cx="3091588" cy="1498951"/>
+                    </a:xfrm>
+                    <a:prstGeom prst="rect">
+                      <a:avLst/>
+                    </a:prstGeom>
+                  </pic:spPr>
+                </pic:pic>
+              </a:graphicData>
+            </a:graphic>
+          </wp:inline>
+        </w:drawing>
+      </w:r>
+      <w:r>
+        <w:rPr>
+          <w:rFonts w:ascii="Calibri" w:hAnsi="Calibri" w:cs="Calibri"/>
+          <w:sz w:val="20"/>
+        </w:rPr>
+        <w:t xml:space="preserve"> </w:t>
+      </w:r>
+    </w:p>
+    <w:p>
+      <w:pPr>
+        <w:pStyle w:val="aa"/>
+        <w:rPr>
+          <w:rFonts w:ascii="Calibri" w:hAnsi="Calibri" w:cs="Calibri"/>
+          <w:szCs w:val="24"/>
+        </w:rPr>
+      </w:pPr>
+      <w:r>
+        <w:rPr>
+          <w:rFonts w:ascii="Calibri" w:hAnsi="Calibri" w:cs="Calibri"/>
+          <w:szCs w:val="24"/>
+        </w:rPr>
+        <w:t>Figure</w:t>
+      </w:r>
+      <w:r>
+        <w:rPr>
+          <w:rFonts w:ascii="Calibri" w:hAnsi="Calibri" w:cs="Calibri"/>
+          <w:szCs w:val="24"/>
+        </w:rPr>
+        <w:t xml:space="preserve"> </w:t>
+      </w:r>
+      <w:r>
+        <w:rPr>
+          <w:rFonts w:ascii="Calibri" w:hAnsi="Calibri" w:cs="Calibri"/>
+          <w:szCs w:val="24"/>
+        </w:rPr>
+        <w:t>10</w:t>
+      </w:r>
+      <w:r>
+        <w:rPr>
+          <w:rFonts w:ascii="Calibri" w:hAnsi="Calibri" w:cs="Calibri"/>
+          <w:szCs w:val="24"/>
+        </w:rPr>
+        <w:t xml:space="preserve"> –</w:t>
+      </w:r>
+      <w:r>
+        <w:rPr>
+          <w:rFonts w:ascii="Calibri" w:hAnsi="Calibri" w:cs="Calibri"/>
+          <w:szCs w:val="24"/>
+        </w:rPr>
+        <w:t xml:space="preserve"> </w:t>
+      </w:r>
+      <w:proofErr w:type="spellStart"/>
+      <w:r>
+        <w:rPr>
+          <w:rFonts w:ascii="Calibri" w:hAnsi="Calibri" w:cs="Calibri"/>
+          <w:szCs w:val="24"/>
+        </w:rPr>
+        <w:t>sem_</w:t>
+      </w:r>
+      <w:r>
+        <w:rPr>
+          <w:rFonts w:ascii="Calibri" w:hAnsi="Calibri" w:cs="Calibri"/>
+          <w:szCs w:val="24"/>
+        </w:rPr>
+        <w:t>wait</w:t>
+      </w:r>
+      <w:proofErr w:type="spellEnd"/>
+      <w:r>
+        <w:rPr>
+          <w:rFonts w:ascii="Calibri" w:hAnsi="Calibri" w:cs="Calibri"/>
+          <w:szCs w:val="24"/>
+        </w:rPr>
+        <w:t xml:space="preserve"> and </w:t>
+      </w:r>
+      <w:proofErr w:type="spellStart"/>
+      <w:r>
+        <w:rPr>
+          <w:rFonts w:ascii="Calibri" w:hAnsi="Calibri" w:cs="Calibri"/>
+          <w:szCs w:val="24"/>
+        </w:rPr>
+        <w:t>sem_post</w:t>
+      </w:r>
+      <w:proofErr w:type="spellEnd"/>
+      <w:r>
+        <w:rPr>
+          <w:rFonts w:ascii="Calibri" w:hAnsi="Calibri" w:cs="Calibri"/>
+          <w:szCs w:val="24"/>
+        </w:rPr>
+        <w:t xml:space="preserve"> function</w:t>
+      </w:r>
+      <w:r>
+        <w:rPr>
+          <w:rFonts w:ascii="Calibri" w:hAnsi="Calibri" w:cs="Calibri"/>
+          <w:szCs w:val="24"/>
+        </w:rPr>
+        <w:t>s</w:t>
+      </w:r>
+      <w:r>
+        <w:rPr>
+          <w:rFonts w:ascii="Calibri" w:hAnsi="Calibri" w:cs="Calibri"/>
+          <w:szCs w:val="24"/>
+        </w:rPr>
+        <w:t xml:space="preserve"> </w:t>
+      </w:r>
+      <w:r>
+        <w:rPr>
+          <w:rFonts w:ascii="Calibri" w:hAnsi="Calibri" w:cs="Calibri"/>
+          <w:szCs w:val="24"/>
+        </w:rPr>
+        <w:t>(</w:t>
+      </w:r>
+      <w:proofErr w:type="spellStart"/>
+      <w:r>
+        <w:rPr>
+          <w:rFonts w:ascii="Calibri" w:hAnsi="Calibri" w:cs="Calibri"/>
+          <w:i/>
+          <w:szCs w:val="24"/>
+        </w:rPr>
+        <w:t>Silberschatz</w:t>
+      </w:r>
+      <w:proofErr w:type="spellEnd"/>
+      <w:r>
+        <w:rPr>
+          <w:rFonts w:ascii="Calibri" w:hAnsi="Calibri" w:cs="Calibri"/>
+          <w:i/>
+          <w:szCs w:val="24"/>
+        </w:rPr>
+        <w:t xml:space="preserve"> et al., 2014</w:t>
+      </w:r>
+      <w:r>
+        <w:rPr>
+          <w:rFonts w:ascii="Calibri" w:hAnsi="Calibri" w:cs="Calibri"/>
+          <w:szCs w:val="24"/>
+        </w:rPr>
+        <w:t>)</w:t>
+      </w:r>
+    </w:p>
+    <w:p>
+      <w:pPr>
+        <w:pStyle w:val="a4"/>
+        <w:rPr>
+          <w:rFonts w:ascii="Calibri" w:hAnsi="Calibri" w:cs="Calibri"/>
+          <w:sz w:val="24"/>
+          <w:szCs w:val="24"/>
+          <w:lang w:eastAsia="ko-KR"/>
+        </w:rPr>
+      </w:pPr>
+    </w:p>
+    <w:p>
+      <w:pPr>
+        <w:pStyle w:val="a4"/>
+        <w:rPr>
+          <w:rFonts w:ascii="Calibri" w:hAnsi="Calibri" w:cs="Calibri" w:hint="eastAsia"/>
+          <w:sz w:val="24"/>
+          <w:szCs w:val="24"/>
+          <w:lang w:eastAsia="ko-KR"/>
+        </w:rPr>
+      </w:pPr>
+      <w:r>
+        <w:rPr>
+          <w:rFonts w:ascii="Calibri" w:hAnsi="Calibri" w:cs="Calibri"/>
+          <w:sz w:val="24"/>
+          <w:szCs w:val="24"/>
+          <w:lang w:eastAsia="ko-KR"/>
+        </w:rPr>
+        <w:t xml:space="preserve">Figure 10 shows the code for </w:t>
+      </w:r>
+      <w:proofErr w:type="spellStart"/>
+      <w:r>
+        <w:rPr>
+          <w:rFonts w:ascii="Calibri" w:hAnsi="Calibri" w:cs="Calibri"/>
+          <w:sz w:val="24"/>
+          <w:szCs w:val="24"/>
+          <w:lang w:eastAsia="ko-KR"/>
+        </w:rPr>
+        <w:t>sem_wait</w:t>
+      </w:r>
+      <w:proofErr w:type="spellEnd"/>
+      <w:r>
+        <w:rPr>
+          <w:rFonts w:ascii="Calibri" w:hAnsi="Calibri" w:cs="Calibri"/>
+          <w:sz w:val="24"/>
+          <w:szCs w:val="24"/>
+          <w:lang w:eastAsia="ko-KR"/>
+        </w:rPr>
+        <w:t xml:space="preserve"> and </w:t>
+      </w:r>
+      <w:proofErr w:type="spellStart"/>
+      <w:r>
+        <w:rPr>
+          <w:rFonts w:ascii="Calibri" w:hAnsi="Calibri" w:cs="Calibri"/>
+          <w:sz w:val="24"/>
+          <w:szCs w:val="24"/>
+          <w:lang w:eastAsia="ko-KR"/>
+        </w:rPr>
+        <w:t>sem_post</w:t>
+      </w:r>
+      <w:proofErr w:type="spellEnd"/>
+      <w:r>
+        <w:rPr>
+          <w:rFonts w:ascii="Calibri" w:hAnsi="Calibri" w:cs="Calibri"/>
+          <w:sz w:val="24"/>
+          <w:szCs w:val="24"/>
+          <w:lang w:eastAsia="ko-KR"/>
+        </w:rPr>
+        <w:t xml:space="preserve"> functions. Which takes the role of the semaphore’s signal and wait for operation which is presented in the previous section. Both LINUX and macOS systems provide the POSIX named semaphores.</w:t>
+      </w:r>
+    </w:p>
+    <w:p>
+      <w:pPr>
+        <w:pStyle w:val="2"/>
+        <w:ind w:left="217" w:hanging="217"/>
+        <w:rPr>
+          <w:rFonts w:ascii="Calibri" w:hAnsi="Calibri" w:cs="Calibri" w:hint="eastAsia"/>
+          <w:sz w:val="24"/>
+          <w:szCs w:val="24"/>
+        </w:rPr>
+      </w:pPr>
+      <w:r>
+        <w:rPr>
+          <w:rFonts w:ascii="Calibri" w:hAnsi="Calibri" w:cs="Calibri" w:hint="eastAsia"/>
+          <w:sz w:val="24"/>
+          <w:szCs w:val="24"/>
+          <w:lang w:eastAsia="ko-KR"/>
+        </w:rPr>
+        <w:t>P</w:t>
+      </w:r>
+      <w:r>
+        <w:rPr>
+          <w:rFonts w:ascii="Calibri" w:hAnsi="Calibri" w:cs="Calibri"/>
+          <w:sz w:val="24"/>
+          <w:szCs w:val="24"/>
+          <w:lang w:eastAsia="ko-KR"/>
+        </w:rPr>
+        <w:t xml:space="preserve">OSIX Synchronization </w:t>
+      </w:r>
+      <w:r>
+        <w:rPr>
+          <w:rFonts w:ascii="Calibri" w:hAnsi="Calibri" w:cs="Calibri"/>
+          <w:sz w:val="24"/>
+          <w:szCs w:val="24"/>
+          <w:lang w:eastAsia="ko-KR"/>
+        </w:rPr>
+        <w:t>–</w:t>
+      </w:r>
+      <w:r>
+        <w:rPr>
+          <w:rFonts w:ascii="Calibri" w:hAnsi="Calibri" w:cs="Calibri"/>
+          <w:sz w:val="24"/>
+          <w:szCs w:val="24"/>
+          <w:lang w:eastAsia="ko-KR"/>
+        </w:rPr>
+        <w:t xml:space="preserve"> </w:t>
+      </w:r>
+      <w:r>
+        <w:rPr>
+          <w:rFonts w:ascii="Calibri" w:hAnsi="Calibri" w:cs="Calibri"/>
+          <w:sz w:val="24"/>
+          <w:szCs w:val="24"/>
+          <w:lang w:eastAsia="ko-KR"/>
+        </w:rPr>
+        <w:t>Condition Variable</w:t>
+      </w:r>
+    </w:p>
+    <w:p>
+      <w:pPr>
+        <w:keepNext/>
+        <w:rPr>
+          <w:rFonts w:ascii="Calibri" w:hAnsi="Calibri" w:cs="Calibri"/>
+          <w:sz w:val="20"/>
+        </w:rPr>
+      </w:pPr>
+      <w:r>
+        <w:rPr>
+          <w:noProof/>
+        </w:rPr>
+        <w:drawing>
+          <wp:inline distT="0" distB="0" distL="0" distR="0" wp14:anchorId="381BB8DB" wp14:editId="0AA38A74">
+            <wp:extent cx="3237808" cy="1128156"/>
+            <wp:effectExtent l="0" t="0" r="1270" b="0"/>
+            <wp:docPr id="14" name="그림 14"/>
+            <wp:cNvGraphicFramePr>
+              <a:graphicFrameLocks xmlns:a="http://schemas.openxmlformats.org/drawingml/2006/main" noChangeAspect="1"/>
+            </wp:cNvGraphicFramePr>
+            <a:graphic xmlns:a="http://schemas.openxmlformats.org/drawingml/2006/main">
+              <a:graphicData uri="http://schemas.openxmlformats.org/drawingml/2006/picture">
+                <pic:pic xmlns:pic="http://schemas.openxmlformats.org/drawingml/2006/picture">
+                  <pic:nvPicPr>
+                    <pic:cNvPr id="1" name=""/>
+                    <pic:cNvPicPr/>
+                  </pic:nvPicPr>
+                  <pic:blipFill>
+                    <a:blip r:embed="rId19"/>
+                    <a:stretch>
+                      <a:fillRect/>
+                    </a:stretch>
+                  </pic:blipFill>
+                  <pic:spPr>
+                    <a:xfrm>
+                      <a:off x="0" y="0"/>
+                      <a:ext cx="3259430" cy="1135690"/>
+                    </a:xfrm>
+                    <a:prstGeom prst="rect">
+                      <a:avLst/>
+                    </a:prstGeom>
+                  </pic:spPr>
+                </pic:pic>
+              </a:graphicData>
+            </a:graphic>
+          </wp:inline>
+        </w:drawing>
+      </w:r>
+      <w:r>
+        <w:rPr>
+          <w:rFonts w:ascii="Calibri" w:hAnsi="Calibri" w:cs="Calibri"/>
+          <w:sz w:val="20"/>
+        </w:rPr>
+        <w:t xml:space="preserve"> </w:t>
+      </w:r>
+    </w:p>
+    <w:p>
+      <w:pPr>
+        <w:pStyle w:val="aa"/>
+        <w:rPr>
+          <w:rFonts w:ascii="Calibri" w:hAnsi="Calibri" w:cs="Calibri"/>
+          <w:szCs w:val="24"/>
+        </w:rPr>
+      </w:pPr>
+      <w:r>
+        <w:rPr>
+          <w:rFonts w:ascii="Calibri" w:hAnsi="Calibri" w:cs="Calibri"/>
+          <w:szCs w:val="24"/>
+        </w:rPr>
+        <w:t>Figure</w:t>
+      </w:r>
+      <w:r>
+        <w:rPr>
+          <w:rFonts w:ascii="Calibri" w:hAnsi="Calibri" w:cs="Calibri"/>
+          <w:szCs w:val="24"/>
+        </w:rPr>
+        <w:t xml:space="preserve"> 1</w:t>
+      </w:r>
+      <w:r>
+        <w:rPr>
+          <w:rFonts w:ascii="Calibri" w:hAnsi="Calibri" w:cs="Calibri"/>
+          <w:szCs w:val="24"/>
+        </w:rPr>
+        <w:t>1</w:t>
+      </w:r>
+      <w:r>
+        <w:rPr>
+          <w:rFonts w:ascii="Calibri" w:hAnsi="Calibri" w:cs="Calibri"/>
+          <w:szCs w:val="24"/>
+        </w:rPr>
+        <w:t xml:space="preserve"> –</w:t>
+      </w:r>
+      <w:r>
+        <w:rPr>
+          <w:rFonts w:ascii="Calibri" w:hAnsi="Calibri" w:cs="Calibri"/>
+          <w:szCs w:val="24"/>
+        </w:rPr>
+        <w:t xml:space="preserve"> </w:t>
+      </w:r>
+      <w:proofErr w:type="spellStart"/>
+      <w:r>
+        <w:rPr>
+          <w:rFonts w:ascii="Calibri" w:hAnsi="Calibri" w:cs="Calibri"/>
+          <w:szCs w:val="24"/>
+        </w:rPr>
+        <w:t>ptheard_cond_t</w:t>
+      </w:r>
+      <w:proofErr w:type="spellEnd"/>
+      <w:r>
+        <w:rPr>
+          <w:rFonts w:ascii="Calibri" w:hAnsi="Calibri" w:cs="Calibri"/>
+          <w:szCs w:val="24"/>
+        </w:rPr>
+        <w:t xml:space="preserve"> data type </w:t>
+      </w:r>
+      <w:r>
+        <w:rPr>
+          <w:rFonts w:ascii="Calibri" w:hAnsi="Calibri" w:cs="Calibri"/>
+          <w:szCs w:val="24"/>
+        </w:rPr>
+        <w:t xml:space="preserve">and </w:t>
+      </w:r>
+      <w:proofErr w:type="spellStart"/>
+      <w:r>
+        <w:rPr>
+          <w:rFonts w:ascii="Calibri" w:hAnsi="Calibri" w:cs="Calibri"/>
+          <w:szCs w:val="24"/>
+        </w:rPr>
+        <w:t>pthread_cond_init</w:t>
+      </w:r>
+      <w:proofErr w:type="spellEnd"/>
+      <w:r>
+        <w:rPr>
+          <w:rFonts w:ascii="Calibri" w:hAnsi="Calibri" w:cs="Calibri"/>
+          <w:szCs w:val="24"/>
+        </w:rPr>
+        <w:t xml:space="preserve"> function </w:t>
+      </w:r>
+      <w:r>
+        <w:rPr>
+          <w:rFonts w:ascii="Calibri" w:hAnsi="Calibri" w:cs="Calibri"/>
+          <w:szCs w:val="24"/>
+        </w:rPr>
+        <w:t>(</w:t>
+      </w:r>
+      <w:proofErr w:type="spellStart"/>
+      <w:r>
+        <w:rPr>
+          <w:rFonts w:ascii="Calibri" w:hAnsi="Calibri" w:cs="Calibri"/>
+          <w:i/>
+          <w:szCs w:val="24"/>
+        </w:rPr>
+        <w:t>Silberschatz</w:t>
+      </w:r>
+      <w:proofErr w:type="spellEnd"/>
+      <w:r>
+        <w:rPr>
+          <w:rFonts w:ascii="Calibri" w:hAnsi="Calibri" w:cs="Calibri"/>
+          <w:i/>
+          <w:szCs w:val="24"/>
+        </w:rPr>
+        <w:t xml:space="preserve"> et al., 2014</w:t>
+      </w:r>
+      <w:r>
+        <w:rPr>
+          <w:rFonts w:ascii="Calibri" w:hAnsi="Calibri" w:cs="Calibri"/>
+          <w:szCs w:val="24"/>
+        </w:rPr>
+        <w:t>)</w:t>
+      </w:r>
+    </w:p>
+    <w:p>
+      <w:pPr>
+        <w:pStyle w:val="a4"/>
+        <w:rPr>
+          <w:rFonts w:ascii="Calibri" w:hAnsi="Calibri" w:cs="Calibri" w:hint="eastAsia"/>
+          <w:sz w:val="24"/>
+          <w:szCs w:val="24"/>
+          <w:lang w:eastAsia="ko-KR"/>
+        </w:rPr>
+      </w:pPr>
+    </w:p>
+    <w:p>
+      <w:pPr>
+        <w:pStyle w:val="a4"/>
+        <w:rPr>
+          <w:rFonts w:ascii="Calibri" w:hAnsi="Calibri" w:cs="Calibri"/>
+          <w:sz w:val="24"/>
+          <w:szCs w:val="24"/>
+          <w:lang w:eastAsia="ko-KR"/>
+        </w:rPr>
+      </w:pPr>
+      <w:r>
+        <w:rPr>
+          <w:rFonts w:ascii="Calibri" w:hAnsi="Calibri" w:cs="Calibri"/>
+          <w:sz w:val="24"/>
+          <w:szCs w:val="24"/>
+          <w:lang w:eastAsia="ko-KR"/>
+        </w:rPr>
+        <w:lastRenderedPageBreak/>
+        <w:t xml:space="preserve">Condition variables in </w:t>
+      </w:r>
+      <w:proofErr w:type="spellStart"/>
+      <w:r>
+        <w:rPr>
+          <w:rFonts w:ascii="Calibri" w:hAnsi="Calibri" w:cs="Calibri"/>
+          <w:sz w:val="24"/>
+          <w:szCs w:val="24"/>
+          <w:lang w:eastAsia="ko-KR"/>
+        </w:rPr>
+        <w:t>Pthreads</w:t>
+      </w:r>
+      <w:proofErr w:type="spellEnd"/>
+      <w:r>
+        <w:rPr>
+          <w:rFonts w:ascii="Calibri" w:hAnsi="Calibri" w:cs="Calibri"/>
+          <w:sz w:val="24"/>
+          <w:szCs w:val="24"/>
+          <w:lang w:eastAsia="ko-KR"/>
+        </w:rPr>
+        <w:t xml:space="preserve"> provide a locking mechanism to ensure data integrity. Condition variables in </w:t>
+      </w:r>
+      <w:proofErr w:type="spellStart"/>
+      <w:r>
+        <w:rPr>
+          <w:rFonts w:ascii="Calibri" w:hAnsi="Calibri" w:cs="Calibri"/>
+          <w:sz w:val="24"/>
+          <w:szCs w:val="24"/>
+          <w:lang w:eastAsia="ko-KR"/>
+        </w:rPr>
+        <w:t>Pthreads</w:t>
+      </w:r>
+      <w:proofErr w:type="spellEnd"/>
+      <w:r>
+        <w:rPr>
+          <w:rFonts w:ascii="Calibri" w:hAnsi="Calibri" w:cs="Calibri"/>
+          <w:sz w:val="24"/>
+          <w:szCs w:val="24"/>
+          <w:lang w:eastAsia="ko-KR"/>
+        </w:rPr>
+        <w:t xml:space="preserve"> use the </w:t>
+      </w:r>
+      <w:proofErr w:type="spellStart"/>
+      <w:r>
+        <w:rPr>
+          <w:rFonts w:ascii="Calibri" w:hAnsi="Calibri" w:cs="Calibri"/>
+          <w:sz w:val="24"/>
+          <w:szCs w:val="24"/>
+          <w:lang w:eastAsia="ko-KR"/>
+        </w:rPr>
+        <w:t>pthread_cond_t</w:t>
+      </w:r>
+      <w:proofErr w:type="spellEnd"/>
+      <w:r>
+        <w:rPr>
+          <w:rFonts w:ascii="Calibri" w:hAnsi="Calibri" w:cs="Calibri"/>
+          <w:sz w:val="24"/>
+          <w:szCs w:val="24"/>
+          <w:lang w:eastAsia="ko-KR"/>
+        </w:rPr>
+        <w:t xml:space="preserve"> data type and are initialized by the </w:t>
+      </w:r>
+      <w:proofErr w:type="spellStart"/>
+      <w:r>
+        <w:rPr>
+          <w:rFonts w:ascii="Calibri" w:hAnsi="Calibri" w:cs="Calibri"/>
+          <w:sz w:val="24"/>
+          <w:szCs w:val="24"/>
+          <w:lang w:eastAsia="ko-KR"/>
+        </w:rPr>
+        <w:t>pthread_cond_init</w:t>
+      </w:r>
+      <w:proofErr w:type="spellEnd"/>
+      <w:r>
+        <w:rPr>
+          <w:rFonts w:ascii="Calibri" w:hAnsi="Calibri" w:cs="Calibri"/>
+          <w:sz w:val="24"/>
+          <w:szCs w:val="24"/>
+          <w:lang w:eastAsia="ko-KR"/>
+        </w:rPr>
+        <w:t xml:space="preserve"> function. Figure 11 shows the code of the following data type and function.</w:t>
+      </w:r>
+    </w:p>
+    <w:p>
+      <w:pPr>
+        <w:pStyle w:val="a4"/>
+        <w:rPr>
+          <w:rFonts w:ascii="Calibri" w:hAnsi="Calibri" w:cs="Calibri"/>
+          <w:sz w:val="24"/>
+          <w:szCs w:val="24"/>
+          <w:lang w:eastAsia="ko-KR"/>
+        </w:rPr>
+      </w:pPr>
+    </w:p>
+    <w:p>
+      <w:pPr>
+        <w:keepNext/>
+        <w:rPr>
+          <w:rFonts w:ascii="Calibri" w:hAnsi="Calibri" w:cs="Calibri"/>
+          <w:sz w:val="20"/>
+        </w:rPr>
+      </w:pPr>
+      <w:r>
+        <w:rPr>
+          <w:noProof/>
+        </w:rPr>
+        <w:drawing>
+          <wp:inline distT="0" distB="0" distL="0" distR="0" wp14:anchorId="77AFEB75" wp14:editId="70D7E0FC">
+            <wp:extent cx="4024800" cy="1080000"/>
+            <wp:effectExtent l="0" t="0" r="0" b="6350"/>
+            <wp:docPr id="15" name="그림 15"/>
+            <wp:cNvGraphicFramePr>
+              <a:graphicFrameLocks xmlns:a="http://schemas.openxmlformats.org/drawingml/2006/main" noChangeAspect="1"/>
+            </wp:cNvGraphicFramePr>
+            <a:graphic xmlns:a="http://schemas.openxmlformats.org/drawingml/2006/main">
+              <a:graphicData uri="http://schemas.openxmlformats.org/drawingml/2006/picture">
+                <pic:pic xmlns:pic="http://schemas.openxmlformats.org/drawingml/2006/picture">
+                  <pic:nvPicPr>
+                    <pic:cNvPr id="1" name=""/>
+                    <pic:cNvPicPr/>
+                  </pic:nvPicPr>
+                  <pic:blipFill>
+                    <a:blip r:embed="rId20"/>
+                    <a:stretch>
+                      <a:fillRect/>
+                    </a:stretch>
+                  </pic:blipFill>
+                  <pic:spPr>
+                    <a:xfrm>
+                      <a:off x="0" y="0"/>
+                      <a:ext cx="4024800" cy="1080000"/>
+                    </a:xfrm>
+                    <a:prstGeom prst="rect">
+                      <a:avLst/>
+                    </a:prstGeom>
+                  </pic:spPr>
+                </pic:pic>
+              </a:graphicData>
+            </a:graphic>
+          </wp:inline>
+        </w:drawing>
+      </w:r>
+      <w:r>
+        <w:rPr>
+          <w:rFonts w:ascii="Calibri" w:hAnsi="Calibri" w:cs="Calibri"/>
+          <w:sz w:val="20"/>
+        </w:rPr>
+        <w:t xml:space="preserve"> </w:t>
+      </w:r>
+    </w:p>
+    <w:p>
+      <w:pPr>
+        <w:pStyle w:val="aa"/>
+        <w:rPr>
+          <w:rFonts w:ascii="Calibri" w:hAnsi="Calibri" w:cs="Calibri" w:hint="eastAsia"/>
+          <w:szCs w:val="24"/>
+        </w:rPr>
+      </w:pPr>
+      <w:r>
+        <w:rPr>
+          <w:rFonts w:ascii="Calibri" w:hAnsi="Calibri" w:cs="Calibri"/>
+          <w:szCs w:val="24"/>
+        </w:rPr>
+        <w:t>Figure</w:t>
+      </w:r>
+      <w:r>
+        <w:rPr>
+          <w:rFonts w:ascii="Calibri" w:hAnsi="Calibri" w:cs="Calibri"/>
+          <w:szCs w:val="24"/>
+        </w:rPr>
+        <w:t xml:space="preserve"> 1</w:t>
+      </w:r>
+      <w:r>
+        <w:rPr>
+          <w:rFonts w:ascii="Calibri" w:hAnsi="Calibri" w:cs="Calibri"/>
+          <w:szCs w:val="24"/>
+        </w:rPr>
+        <w:t>2</w:t>
+      </w:r>
+      <w:r>
+        <w:rPr>
+          <w:rFonts w:ascii="Calibri" w:hAnsi="Calibri" w:cs="Calibri"/>
+          <w:szCs w:val="24"/>
+        </w:rPr>
+        <w:t xml:space="preserve"> –</w:t>
+      </w:r>
+      <w:r>
+        <w:rPr>
+          <w:rFonts w:ascii="Calibri" w:hAnsi="Calibri" w:cs="Calibri"/>
+          <w:szCs w:val="24"/>
+        </w:rPr>
+        <w:t xml:space="preserve"> </w:t>
+      </w:r>
+      <w:proofErr w:type="spellStart"/>
+      <w:r>
+        <w:rPr>
+          <w:rFonts w:ascii="Calibri" w:hAnsi="Calibri" w:cs="Calibri"/>
+          <w:szCs w:val="24"/>
+        </w:rPr>
+        <w:t>pthread_cond_wait</w:t>
+      </w:r>
+      <w:proofErr w:type="spellEnd"/>
+      <w:r>
+        <w:rPr>
+          <w:rFonts w:ascii="Calibri" w:hAnsi="Calibri" w:cs="Calibri"/>
+          <w:szCs w:val="24"/>
+        </w:rPr>
+        <w:t xml:space="preserve"> function </w:t>
+      </w:r>
+      <w:r>
+        <w:rPr>
+          <w:rFonts w:ascii="Calibri" w:hAnsi="Calibri" w:cs="Calibri"/>
+          <w:szCs w:val="24"/>
+        </w:rPr>
+        <w:t>(</w:t>
+      </w:r>
+      <w:proofErr w:type="spellStart"/>
+      <w:r>
+        <w:rPr>
+          <w:rFonts w:ascii="Calibri" w:hAnsi="Calibri" w:cs="Calibri"/>
+          <w:i/>
+          <w:szCs w:val="24"/>
+        </w:rPr>
+        <w:t>Silberschatz</w:t>
+      </w:r>
+      <w:proofErr w:type="spellEnd"/>
+      <w:r>
+        <w:rPr>
+          <w:rFonts w:ascii="Calibri" w:hAnsi="Calibri" w:cs="Calibri"/>
+          <w:i/>
+          <w:szCs w:val="24"/>
+        </w:rPr>
+        <w:t xml:space="preserve"> et al., 2014</w:t>
+      </w:r>
+      <w:r>
+        <w:rPr>
+          <w:rFonts w:ascii="Calibri" w:hAnsi="Calibri" w:cs="Calibri"/>
+          <w:szCs w:val="24"/>
+        </w:rPr>
+        <w:t>)</w:t>
+      </w:r>
+    </w:p>
+    <w:p>
+      <w:pPr>
+        <w:pStyle w:val="a4"/>
+        <w:rPr>
+          <w:rFonts w:ascii="Calibri" w:hAnsi="Calibri" w:cs="Calibri" w:hint="eastAsia"/>
+          <w:sz w:val="24"/>
+          <w:szCs w:val="24"/>
+          <w:lang w:eastAsia="ko-KR"/>
+        </w:rPr>
+      </w:pPr>
+    </w:p>
+    <w:p>
+      <w:pPr>
+        <w:pStyle w:val="a4"/>
+        <w:rPr>
+          <w:rFonts w:ascii="Calibri" w:hAnsi="Calibri" w:cs="Calibri"/>
+          <w:sz w:val="24"/>
+          <w:szCs w:val="24"/>
+          <w:lang w:eastAsia="ko-KR"/>
+        </w:rPr>
+      </w:pPr>
+      <w:r>
+        <w:rPr>
+          <w:rFonts w:ascii="Calibri" w:hAnsi="Calibri" w:cs="Calibri"/>
+          <w:sz w:val="24"/>
+          <w:szCs w:val="24"/>
+          <w:lang w:eastAsia="ko-KR"/>
+        </w:rPr>
+        <w:t xml:space="preserve">The </w:t>
+      </w:r>
+      <w:proofErr w:type="spellStart"/>
+      <w:r>
+        <w:rPr>
+          <w:rFonts w:ascii="Calibri" w:hAnsi="Calibri" w:cs="Calibri"/>
+          <w:sz w:val="24"/>
+          <w:szCs w:val="24"/>
+          <w:lang w:eastAsia="ko-KR"/>
+        </w:rPr>
+        <w:t>pthread_cond_wait</w:t>
+      </w:r>
+      <w:proofErr w:type="spellEnd"/>
+      <w:r>
+        <w:rPr>
+          <w:rFonts w:ascii="Calibri" w:hAnsi="Calibri" w:cs="Calibri"/>
+          <w:sz w:val="24"/>
+          <w:szCs w:val="24"/>
+          <w:lang w:eastAsia="ko-KR"/>
+        </w:rPr>
+        <w:t xml:space="preserve"> function is used for waiting on a condition variable. The code presented in Figure 12 shows how a thread can wait for the following condition to become true using a </w:t>
+      </w:r>
+      <w:proofErr w:type="spellStart"/>
+      <w:r>
+        <w:rPr>
+          <w:rFonts w:ascii="Calibri" w:hAnsi="Calibri" w:cs="Calibri"/>
+          <w:sz w:val="24"/>
+          <w:szCs w:val="24"/>
+          <w:lang w:eastAsia="ko-KR"/>
+        </w:rPr>
+        <w:t>Pthreads</w:t>
+      </w:r>
+      <w:proofErr w:type="spellEnd"/>
+      <w:r>
+        <w:rPr>
+          <w:rFonts w:ascii="Calibri" w:hAnsi="Calibri" w:cs="Calibri"/>
+          <w:sz w:val="24"/>
+          <w:szCs w:val="24"/>
+          <w:lang w:eastAsia="ko-KR"/>
+        </w:rPr>
+        <w:t xml:space="preserve"> condition variable. The mutex lock associated with the condition variable must be locked before the </w:t>
+      </w:r>
+      <w:proofErr w:type="spellStart"/>
+      <w:r>
+        <w:rPr>
+          <w:rFonts w:ascii="Calibri" w:hAnsi="Calibri" w:cs="Calibri"/>
+          <w:sz w:val="24"/>
+          <w:szCs w:val="24"/>
+          <w:lang w:eastAsia="ko-KR"/>
+        </w:rPr>
+        <w:t>pthread_cond_wait</w:t>
+      </w:r>
+      <w:proofErr w:type="spellEnd"/>
+      <w:r>
+        <w:rPr>
+          <w:rFonts w:ascii="Calibri" w:hAnsi="Calibri" w:cs="Calibri"/>
+          <w:sz w:val="24"/>
+          <w:szCs w:val="24"/>
+          <w:lang w:eastAsia="ko-KR"/>
+        </w:rPr>
+        <w:t xml:space="preserve"> function is called since it is used to protect the data in the conditional clause from a possible race condition.</w:t>
+      </w:r>
+    </w:p>
+    <w:p>
+      <w:pPr>
+        <w:pStyle w:val="a4"/>
+        <w:rPr>
+          <w:rFonts w:ascii="Calibri" w:hAnsi="Calibri" w:cs="Calibri"/>
+          <w:sz w:val="24"/>
+          <w:szCs w:val="24"/>
+          <w:lang w:eastAsia="ko-KR"/>
+        </w:rPr>
+      </w:pPr>
+    </w:p>
+    <w:p>
+      <w:pPr>
+        <w:keepNext/>
+        <w:rPr>
+          <w:rFonts w:ascii="Calibri" w:hAnsi="Calibri" w:cs="Calibri"/>
+          <w:sz w:val="20"/>
+        </w:rPr>
+      </w:pPr>
+      <w:r>
+        <w:rPr>
+          <w:noProof/>
+        </w:rPr>
+        <w:drawing>
+          <wp:inline distT="0" distB="0" distL="0" distR="0" wp14:anchorId="108FF6E2" wp14:editId="24DF17B0">
+            <wp:extent cx="2998800" cy="900000"/>
+            <wp:effectExtent l="0" t="0" r="0" b="0"/>
+            <wp:docPr id="16" name="그림 16"/>
+            <wp:cNvGraphicFramePr>
+              <a:graphicFrameLocks xmlns:a="http://schemas.openxmlformats.org/drawingml/2006/main" noChangeAspect="1"/>
+            </wp:cNvGraphicFramePr>
+            <a:graphic xmlns:a="http://schemas.openxmlformats.org/drawingml/2006/main">
+              <a:graphicData uri="http://schemas.openxmlformats.org/drawingml/2006/picture">
+                <pic:pic xmlns:pic="http://schemas.openxmlformats.org/drawingml/2006/picture">
+                  <pic:nvPicPr>
+                    <pic:cNvPr id="1" name=""/>
+                    <pic:cNvPicPr/>
+                  </pic:nvPicPr>
+                  <pic:blipFill>
+                    <a:blip r:embed="rId21"/>
+                    <a:stretch>
+                      <a:fillRect/>
+                    </a:stretch>
+                  </pic:blipFill>
+                  <pic:spPr>
+                    <a:xfrm>
+                      <a:off x="0" y="0"/>
+                      <a:ext cx="2998800" cy="900000"/>
+                    </a:xfrm>
+                    <a:prstGeom prst="rect">
+                      <a:avLst/>
+                    </a:prstGeom>
+                  </pic:spPr>
+                </pic:pic>
+              </a:graphicData>
+            </a:graphic>
+          </wp:inline>
+        </w:drawing>
+      </w:r>
+      <w:r>
+        <w:rPr>
+          <w:rFonts w:ascii="Calibri" w:hAnsi="Calibri" w:cs="Calibri"/>
+          <w:sz w:val="20"/>
+        </w:rPr>
+        <w:t xml:space="preserve"> </w:t>
+      </w:r>
+    </w:p>
+    <w:p>
+      <w:pPr>
+        <w:pStyle w:val="aa"/>
+        <w:rPr>
+          <w:rFonts w:ascii="Calibri" w:hAnsi="Calibri" w:cs="Calibri" w:hint="eastAsia"/>
+          <w:szCs w:val="24"/>
+        </w:rPr>
+      </w:pPr>
+      <w:r>
+        <w:rPr>
+          <w:rFonts w:ascii="Calibri" w:hAnsi="Calibri" w:cs="Calibri"/>
+          <w:szCs w:val="24"/>
+        </w:rPr>
+        <w:t>Figure</w:t>
+      </w:r>
+      <w:r>
+        <w:rPr>
+          <w:rFonts w:ascii="Calibri" w:hAnsi="Calibri" w:cs="Calibri"/>
+          <w:szCs w:val="24"/>
+        </w:rPr>
+        <w:t xml:space="preserve"> 12</w:t>
+      </w:r>
+      <w:r>
+        <w:rPr>
+          <w:rFonts w:ascii="Calibri" w:hAnsi="Calibri" w:cs="Calibri"/>
+          <w:szCs w:val="24"/>
+        </w:rPr>
+        <w:t xml:space="preserve"> –</w:t>
+      </w:r>
+      <w:r>
+        <w:rPr>
+          <w:rFonts w:ascii="Calibri" w:hAnsi="Calibri" w:cs="Calibri"/>
+          <w:szCs w:val="24"/>
+        </w:rPr>
+        <w:t xml:space="preserve"> </w:t>
+      </w:r>
+      <w:proofErr w:type="spellStart"/>
+      <w:r>
+        <w:rPr>
+          <w:rFonts w:ascii="Calibri" w:hAnsi="Calibri" w:cs="Calibri"/>
+          <w:szCs w:val="24"/>
+        </w:rPr>
+        <w:t>pthread_cond_</w:t>
+      </w:r>
+      <w:r>
+        <w:rPr>
+          <w:rFonts w:ascii="Calibri" w:hAnsi="Calibri" w:cs="Calibri"/>
+          <w:szCs w:val="24"/>
+        </w:rPr>
+        <w:t>signal</w:t>
+      </w:r>
+      <w:proofErr w:type="spellEnd"/>
+      <w:r>
+        <w:rPr>
+          <w:rFonts w:ascii="Calibri" w:hAnsi="Calibri" w:cs="Calibri"/>
+          <w:szCs w:val="24"/>
+        </w:rPr>
+        <w:t xml:space="preserve"> function </w:t>
+      </w:r>
+      <w:r>
+        <w:rPr>
+          <w:rFonts w:ascii="Calibri" w:hAnsi="Calibri" w:cs="Calibri"/>
+          <w:szCs w:val="24"/>
+        </w:rPr>
+        <w:t>(</w:t>
+      </w:r>
+      <w:proofErr w:type="spellStart"/>
+      <w:r>
+        <w:rPr>
+          <w:rFonts w:ascii="Calibri" w:hAnsi="Calibri" w:cs="Calibri"/>
+          <w:i/>
+          <w:szCs w:val="24"/>
+        </w:rPr>
+        <w:t>Silberschatz</w:t>
+      </w:r>
+      <w:proofErr w:type="spellEnd"/>
+      <w:r>
+        <w:rPr>
+          <w:rFonts w:ascii="Calibri" w:hAnsi="Calibri" w:cs="Calibri"/>
+          <w:i/>
+          <w:szCs w:val="24"/>
+        </w:rPr>
+        <w:t xml:space="preserve"> et al., 2014</w:t>
+      </w:r>
+      <w:r>
+        <w:rPr>
+          <w:rFonts w:ascii="Calibri" w:hAnsi="Calibri" w:cs="Calibri"/>
+          <w:szCs w:val="24"/>
+        </w:rPr>
+        <w:t>)</w:t>
+      </w:r>
+    </w:p>
+    <w:p>
+      <w:pPr>
+        <w:pStyle w:val="a4"/>
+        <w:rPr>
+          <w:rFonts w:ascii="Calibri" w:hAnsi="Calibri" w:cs="Calibri" w:hint="eastAsia"/>
+          <w:sz w:val="24"/>
+          <w:szCs w:val="24"/>
+          <w:lang w:eastAsia="ko-KR"/>
+        </w:rPr>
+      </w:pPr>
+    </w:p>
+    <w:p>
+      <w:pPr>
+        <w:pStyle w:val="a4"/>
+        <w:rPr>
+          <w:rFonts w:ascii="Calibri" w:hAnsi="Calibri" w:cs="Calibri" w:hint="eastAsia"/>
+          <w:sz w:val="24"/>
+          <w:szCs w:val="24"/>
+          <w:lang w:eastAsia="ko-KR"/>
+        </w:rPr>
+      </w:pPr>
+      <w:r>
+        <w:rPr>
+          <w:rFonts w:ascii="Calibri" w:hAnsi="Calibri" w:cs="Calibri" w:hint="eastAsia"/>
+          <w:sz w:val="24"/>
+          <w:szCs w:val="24"/>
+          <w:lang w:eastAsia="ko-KR"/>
+        </w:rPr>
+        <w:t>A</w:t>
+      </w:r>
+      <w:r>
+        <w:rPr>
+          <w:rFonts w:ascii="Calibri" w:hAnsi="Calibri" w:cs="Calibri"/>
+          <w:sz w:val="24"/>
+          <w:szCs w:val="24"/>
+          <w:lang w:eastAsia="ko-KR"/>
+        </w:rPr>
+        <w:t xml:space="preserve"> thread that modifies the sheared data can invoke the </w:t>
+      </w:r>
+      <w:proofErr w:type="spellStart"/>
+      <w:r>
+        <w:rPr>
+          <w:rFonts w:ascii="Calibri" w:hAnsi="Calibri" w:cs="Calibri"/>
+          <w:sz w:val="24"/>
+          <w:szCs w:val="24"/>
+          <w:lang w:eastAsia="ko-KR"/>
+        </w:rPr>
+        <w:t>pthread_cond_signal</w:t>
+      </w:r>
+      <w:proofErr w:type="spellEnd"/>
+      <w:r>
+        <w:rPr>
+          <w:rFonts w:ascii="Calibri" w:hAnsi="Calibri" w:cs="Calibri"/>
+          <w:sz w:val="24"/>
+          <w:szCs w:val="24"/>
+          <w:lang w:eastAsia="ko-KR"/>
+        </w:rPr>
+        <w:t xml:space="preserve"> function to return the conditional variable.</w:t>
+      </w:r>
+      <w:r>
+        <w:rPr>
+          <w:rFonts w:ascii="Calibri" w:hAnsi="Calibri" w:cs="Calibri"/>
+          <w:sz w:val="24"/>
+          <w:szCs w:val="24"/>
+          <w:lang w:eastAsia="ko-KR"/>
+        </w:rPr>
+        <w:t xml:space="preserve"> Figure 1</w:t>
+      </w:r>
+      <w:r>
+        <w:rPr>
+          <w:rFonts w:ascii="Calibri" w:hAnsi="Calibri" w:cs="Calibri"/>
+          <w:sz w:val="24"/>
+          <w:szCs w:val="24"/>
+          <w:lang w:eastAsia="ko-KR"/>
+        </w:rPr>
+        <w:t>3 shows the code of the following function.</w:t>
+      </w:r>
+      <w:r>
+        <w:rPr>
+          <w:rFonts w:ascii="Calibri" w:hAnsi="Calibri" w:cs="Calibri"/>
+          <w:sz w:val="24"/>
+          <w:szCs w:val="24"/>
+          <w:lang w:eastAsia="ko-KR"/>
+        </w:rPr>
+        <w:t xml:space="preserve"> It is important to note that the call to the </w:t>
+      </w:r>
+      <w:proofErr w:type="spellStart"/>
+      <w:r>
+        <w:rPr>
+          <w:rFonts w:ascii="Calibri" w:hAnsi="Calibri" w:cs="Calibri"/>
+          <w:sz w:val="24"/>
+          <w:szCs w:val="24"/>
+          <w:lang w:eastAsia="ko-KR"/>
+        </w:rPr>
+        <w:t>pthread_cond_signal</w:t>
+      </w:r>
+      <w:proofErr w:type="spellEnd"/>
+      <w:r>
+        <w:rPr>
+          <w:rFonts w:ascii="Calibri" w:hAnsi="Calibri" w:cs="Calibri"/>
+          <w:sz w:val="24"/>
+          <w:szCs w:val="24"/>
+          <w:lang w:eastAsia="ko-KR"/>
+        </w:rPr>
+        <w:t xml:space="preserve"> does not release the mutex lock. </w:t>
+      </w:r>
+      <w:r>
+        <w:rPr>
+          <w:rFonts w:ascii="Calibri" w:hAnsi="Calibri" w:cs="Calibri"/>
+          <w:sz w:val="24"/>
+          <w:szCs w:val="24"/>
+          <w:lang w:eastAsia="ko-KR"/>
+        </w:rPr>
+        <w:t xml:space="preserve">Once the mutex lock is released, the signaled thread becomes the owner of the mutex lock and returns the control from the call to the </w:t>
+      </w:r>
+      <w:proofErr w:type="spellStart"/>
+      <w:r>
+        <w:rPr>
+          <w:rFonts w:ascii="Calibri" w:hAnsi="Calibri" w:cs="Calibri"/>
+          <w:sz w:val="24"/>
+          <w:szCs w:val="24"/>
+          <w:lang w:eastAsia="ko-KR"/>
+        </w:rPr>
+        <w:t>pthread_cond_wait</w:t>
+      </w:r>
+      <w:proofErr w:type="spellEnd"/>
+      <w:r>
+        <w:rPr>
+          <w:rFonts w:ascii="Calibri" w:hAnsi="Calibri" w:cs="Calibri"/>
+          <w:sz w:val="24"/>
+          <w:szCs w:val="24"/>
+          <w:lang w:eastAsia="ko-KR"/>
+        </w:rPr>
+        <w:t xml:space="preserve"> function.</w:t>
       </w:r>
     </w:p>
     <w:bookmarkEnd w:id="2"/>
@@ -2786,7 +5259,7 @@
                     </pic:cNvPicPr>
                   </pic:nvPicPr>
                   <pic:blipFill>
-                    <a:blip r:embed="rId12">
+                    <a:blip r:embed="rId22">
                       <a:extLst>
                         <a:ext uri="{28A0092B-C50C-407E-A947-70E740481C1C}">
                           <a14:useLocalDpi xmlns:a14="http://schemas.microsoft.com/office/drawing/2010/main" val="0"/>
@@ -2822,12 +5295,14 @@
       <w:pPr>
         <w:pStyle w:val="a4"/>
         <w:rPr>
-          <w:rFonts w:ascii="Calibri" w:hAnsi="Calibri" w:cs="Calibri"/>
-          <w:sz w:val="24"/>
-          <w:szCs w:val="24"/>
-          <w:lang w:eastAsia="ko-KR"/>
-        </w:rPr>
-      </w:pPr>
+          <w:rFonts w:ascii="Calibri" w:hAnsi="Calibri" w:cs="Calibri" w:hint="eastAsia"/>
+          <w:sz w:val="24"/>
+          <w:szCs w:val="24"/>
+          <w:lang w:eastAsia="ko-KR"/>
+        </w:rPr>
+      </w:pPr>
+      <w:bookmarkStart w:id="3" w:name="_GoBack"/>
+      <w:bookmarkEnd w:id="3"/>
     </w:p>
     <w:p>
       <w:pPr>
@@ -2850,6 +5325,7 @@
           <w:szCs w:val="24"/>
           <w:lang w:eastAsia="ko-KR"/>
         </w:rPr>
+        <w:lastRenderedPageBreak/>
         <w:t>M</w:t>
       </w:r>
       <w:r>
@@ -2876,7 +5352,6 @@
         <w:rPr>
           <w:noProof/>
         </w:rPr>
-        <w:lastRenderedPageBreak/>
         <w:drawing>
           <wp:inline distT="0" distB="0" distL="0" distR="0" wp14:anchorId="45786F74" wp14:editId="1D759475">
             <wp:extent cx="5715000" cy="838200"/>
@@ -2895,7 +5370,7 @@
                     </pic:cNvPicPr>
                   </pic:nvPicPr>
                   <pic:blipFill>
-                    <a:blip r:embed="rId13">
+                    <a:blip r:embed="rId23">
                       <a:extLst>
                         <a:ext uri="{28A0092B-C50C-407E-A947-70E740481C1C}">
                           <a14:useLocalDpi xmlns:a14="http://schemas.microsoft.com/office/drawing/2010/main" val="0"/>
@@ -3326,6 +5801,7 @@
           <w:szCs w:val="24"/>
           <w:lang w:eastAsia="ko-KR"/>
         </w:rPr>
+        <w:lastRenderedPageBreak/>
         <w:t>P</w:t>
       </w:r>
       <w:r>
@@ -3656,6 +6132,7 @@
         <w:spacing w:line="200" w:lineRule="atLeast"/>
         <w:ind w:left="238" w:hanging="238"/>
         <w:rPr>
+          <w:rStyle w:val="a7"/>
           <w:rFonts w:ascii="Calibri" w:hAnsi="Calibri" w:cs="Calibri"/>
           <w:sz w:val="17"/>
           <w:lang w:eastAsia="ko-KR"/>
@@ -3713,7 +6190,7 @@
         </w:rPr>
         <w:t xml:space="preserve">-DKU-cis-MSE. GitHub. Retrieved September 8, 2022, from </w:t>
       </w:r>
-      <w:hyperlink r:id="rId14" w:history="1">
+      <w:hyperlink r:id="rId24" w:history="1">
         <w:r>
           <w:rPr>
             <w:rStyle w:val="a7"/>
@@ -3724,6 +6201,100 @@
           <w:t>https://github.com/mobile-os-dku-cis-mse/</w:t>
         </w:r>
       </w:hyperlink>
+    </w:p>
+    <w:p>
+      <w:pPr>
+        <w:spacing w:line="200" w:lineRule="atLeast"/>
+        <w:ind w:left="238" w:hanging="238"/>
+        <w:rPr>
+          <w:rFonts w:ascii="Calibri" w:hAnsi="Calibri" w:cs="Calibri"/>
+          <w:sz w:val="17"/>
+          <w:lang w:eastAsia="ko-KR"/>
+        </w:rPr>
+      </w:pPr>
+    </w:p>
+    <w:p>
+      <w:pPr>
+        <w:spacing w:line="200" w:lineRule="atLeast"/>
+        <w:ind w:left="238" w:hanging="238"/>
+        <w:rPr>
+          <w:rFonts w:ascii="Calibri" w:hAnsi="Calibri" w:cs="Calibri"/>
+          <w:sz w:val="17"/>
+          <w:lang w:eastAsia="ko-KR"/>
+        </w:rPr>
+      </w:pPr>
+      <w:r>
+        <w:rPr>
+          <w:rFonts w:ascii="Calibri" w:hAnsi="Calibri" w:cs="Calibri" w:hint="eastAsia"/>
+          <w:sz w:val="17"/>
+          <w:lang w:eastAsia="ko-KR"/>
+        </w:rPr>
+        <w:t>[</w:t>
+      </w:r>
+      <w:r>
+        <w:rPr>
+          <w:rFonts w:ascii="Calibri" w:hAnsi="Calibri" w:cs="Calibri"/>
+          <w:sz w:val="17"/>
+          <w:lang w:eastAsia="ko-KR"/>
+        </w:rPr>
+        <w:t xml:space="preserve">3] </w:t>
+      </w:r>
+      <w:r>
+        <w:rPr>
+          <w:rFonts w:ascii="Calibri" w:hAnsi="Calibri" w:cs="Calibri"/>
+          <w:sz w:val="17"/>
+          <w:lang w:eastAsia="ko-KR"/>
+        </w:rPr>
+        <w:t xml:space="preserve">Yan, D. (2020, December 22). </w:t>
+      </w:r>
+      <w:r>
+        <w:rPr>
+          <w:rFonts w:ascii="Calibri" w:hAnsi="Calibri" w:cs="Calibri"/>
+          <w:i/>
+          <w:iCs/>
+          <w:sz w:val="17"/>
+          <w:lang w:eastAsia="ko-KR"/>
+        </w:rPr>
+        <w:t>Producer-consumer problem using mutex in C++</w:t>
+      </w:r>
+      <w:r>
+        <w:rPr>
+          <w:rFonts w:ascii="Calibri" w:hAnsi="Calibri" w:cs="Calibri"/>
+          <w:sz w:val="17"/>
+          <w:lang w:eastAsia="ko-KR"/>
+        </w:rPr>
+        <w:t xml:space="preserve">. Medium. Retrieved September 9, 2022, from </w:t>
+      </w:r>
+      <w:hyperlink r:id="rId25" w:history="1">
+        <w:r>
+          <w:rPr>
+            <w:rStyle w:val="a7"/>
+            <w:rFonts w:ascii="Calibri" w:hAnsi="Calibri" w:cs="Calibri"/>
+            <w:sz w:val="17"/>
+            <w:lang w:eastAsia="ko-KR"/>
+          </w:rPr>
+          <w:t>https://levelup.gitconnected.com/producer-consumer-problem-using-mutex-in-c-764865c47483</w:t>
+        </w:r>
+      </w:hyperlink>
+      <w:r>
+        <w:rPr>
+          <w:rFonts w:ascii="Calibri" w:hAnsi="Calibri" w:cs="Calibri"/>
+          <w:sz w:val="17"/>
+          <w:lang w:eastAsia="ko-KR"/>
+        </w:rPr>
+        <w:t xml:space="preserve"> </w:t>
+      </w:r>
+    </w:p>
+    <w:p>
+      <w:pPr>
+        <w:spacing w:line="200" w:lineRule="atLeast"/>
+        <w:ind w:left="238" w:hanging="238"/>
+        <w:rPr>
+          <w:rFonts w:ascii="Calibri" w:hAnsi="Calibri" w:cs="Calibri" w:hint="eastAsia"/>
+          <w:sz w:val="17"/>
+          <w:lang w:eastAsia="ko-KR"/>
+        </w:rPr>
+      </w:pPr>
     </w:p>
     <w:sectPr>
       <w:pgSz w:w="11905" w:h="16840"/>
@@ -8456,7 +11027,7 @@
 </file>
 
 <file path=customXml/itemProps1.xml><?xml version="1.0" encoding="utf-8"?>
-<ds:datastoreItem xmlns:ds="http://schemas.openxmlformats.org/officeDocument/2006/customXml" ds:itemID="{BED3792C-2F2C-4C9B-A422-0CA9643CBD7D}">
+<ds:datastoreItem xmlns:ds="http://schemas.openxmlformats.org/officeDocument/2006/customXml" ds:itemID="{1B0D92C7-E553-48FC-B151-B6A0D906D5BE}">
   <ds:schemaRefs>
     <ds:schemaRef ds:uri="http://schemas.openxmlformats.org/officeDocument/2006/bibliography"/>
   </ds:schemaRefs>

--- a/hw2/Multi-Threaded Word Count Program.docx
+++ b/hw2/Multi-Threaded Word Count Program.docx
@@ -1,6 +1,6 @@
 
 <file path=word/document.xml><?xml version="1.0" encoding="utf-8"?>
-<w:document xmlns:wpc="http://schemas.microsoft.com/office/word/2010/wordprocessingCanvas" xmlns:cx="http://schemas.microsoft.com/office/drawing/2014/chartex" xmlns:cx1="http://schemas.microsoft.com/office/drawing/2015/9/8/chartex" xmlns:cx2="http://schemas.microsoft.com/office/drawing/2015/10/21/chartex" xmlns:cx3="http://schemas.microsoft.com/office/drawing/2016/5/9/chartex" xmlns:cx4="http://schemas.microsoft.com/office/drawing/2016/5/10/chartex" xmlns:cx5="http://schemas.microsoft.com/office/drawing/2016/5/11/chartex" xmlns:cx6="http://schemas.microsoft.com/office/drawing/2016/5/12/chartex" xmlns:cx7="http://schemas.microsoft.com/office/drawing/2016/5/13/chartex" xmlns:cx8="http://schemas.microsoft.com/office/drawing/2016/5/14/chartex" xmlns:mc="http://schemas.openxmlformats.org/markup-compatibility/2006" xmlns:aink="http://schemas.microsoft.com/office/drawing/2016/ink" xmlns:am3d="http://schemas.microsoft.com/office/drawing/2017/model3d" xmlns:o="urn:schemas-microsoft-com:office:office" xmlns:r="http://schemas.openxmlformats.org/officeDocument/2006/relationships" xmlns:m="http://schemas.openxmlformats.org/officeDocument/2006/math" xmlns:v="urn:schemas-microsoft-com:vml" xmlns:wp14="http://schemas.microsoft.com/office/word/2010/wordprocessingDrawing" xmlns:wp="http://schemas.openxmlformats.org/drawingml/2006/wordprocessingDrawing" xmlns:w10="urn:schemas-microsoft-com:office:word" xmlns:w="http://schemas.openxmlformats.org/wordprocessingml/2006/main" xmlns:w14="http://schemas.microsoft.com/office/word/2010/wordml" xmlns:w15="http://schemas.microsoft.com/office/word/2012/wordml" xmlns:w16cid="http://schemas.microsoft.com/office/word/2016/wordml/cid" xmlns:w16se="http://schemas.microsoft.com/office/word/2015/wordml/symex" xmlns:wpg="http://schemas.microsoft.com/office/word/2010/wordprocessingGroup" xmlns:wpi="http://schemas.microsoft.com/office/word/2010/wordprocessingInk" xmlns:wne="http://schemas.microsoft.com/office/word/2006/wordml" xmlns:wps="http://schemas.microsoft.com/office/word/2010/wordprocessingShape" mc:Ignorable="w14 w15 w16se w16cid wp14">
+<w:document xmlns:wpc="http://schemas.microsoft.com/office/word/2010/wordprocessingCanvas" xmlns:cx="http://schemas.microsoft.com/office/drawing/2014/chartex" xmlns:cx1="http://schemas.microsoft.com/office/drawing/2015/9/8/chartex" xmlns:cx2="http://schemas.microsoft.com/office/drawing/2015/10/21/chartex" xmlns:cx3="http://schemas.microsoft.com/office/drawing/2016/5/9/chartex" xmlns:cx4="http://schemas.microsoft.com/office/drawing/2016/5/10/chartex" xmlns:cx5="http://schemas.microsoft.com/office/drawing/2016/5/11/chartex" xmlns:cx6="http://schemas.microsoft.com/office/drawing/2016/5/12/chartex" xmlns:cx7="http://schemas.microsoft.com/office/drawing/2016/5/13/chartex" xmlns:cx8="http://schemas.microsoft.com/office/drawing/2016/5/14/chartex" xmlns:mc="http://schemas.openxmlformats.org/markup-compatibility/2006" xmlns:aink="http://schemas.microsoft.com/office/drawing/2016/ink" xmlns:am3d="http://schemas.microsoft.com/office/drawing/2017/model3d" xmlns:o="urn:schemas-microsoft-com:office:office" xmlns:oel="http://schemas.microsoft.com/office/2019/extlst" xmlns:r="http://schemas.openxmlformats.org/officeDocument/2006/relationships" xmlns:m="http://schemas.openxmlformats.org/officeDocument/2006/math" xmlns:v="urn:schemas-microsoft-com:vml" xmlns:wp14="http://schemas.microsoft.com/office/word/2010/wordprocessingDrawing" xmlns:wp="http://schemas.openxmlformats.org/drawingml/2006/wordprocessingDrawing" xmlns:w10="urn:schemas-microsoft-com:office:word" xmlns:w="http://schemas.openxmlformats.org/wordprocessingml/2006/main" xmlns:w14="http://schemas.microsoft.com/office/word/2010/wordml" xmlns:w15="http://schemas.microsoft.com/office/word/2012/wordml" xmlns:w16cex="http://schemas.microsoft.com/office/word/2018/wordml/cex" xmlns:w16cid="http://schemas.microsoft.com/office/word/2016/wordml/cid" xmlns:w16="http://schemas.microsoft.com/office/word/2018/wordml" xmlns:w16sdtdh="http://schemas.microsoft.com/office/word/2020/wordml/sdtdatahash" xmlns:w16se="http://schemas.microsoft.com/office/word/2015/wordml/symex" xmlns:wpg="http://schemas.microsoft.com/office/word/2010/wordprocessingGroup" xmlns:wpi="http://schemas.microsoft.com/office/word/2010/wordprocessingInk" xmlns:wne="http://schemas.microsoft.com/office/word/2006/wordml" xmlns:wps="http://schemas.microsoft.com/office/word/2010/wordprocessingShape" mc:Ignorable="w14 w15 w16se w16cid w16 w16cex w16sdtdh wp14">
   <w:body>
     <w:p>
       <w:pPr>
@@ -122,23 +122,13 @@
           <w:szCs w:val="16"/>
         </w:rPr>
       </w:pPr>
-      <w:proofErr w:type="spellStart"/>
-      <w:r>
-        <w:rPr>
-          <w:rFonts w:ascii="Calibri" w:hAnsi="Calibri" w:cs="Calibri"/>
-          <w:sz w:val="24"/>
-          <w:szCs w:val="24"/>
-        </w:rPr>
-        <w:t>ChangYoon</w:t>
-      </w:r>
-      <w:proofErr w:type="spellEnd"/>
-      <w:r>
-        <w:rPr>
-          <w:rFonts w:ascii="Calibri" w:hAnsi="Calibri" w:cs="Calibri"/>
-          <w:sz w:val="24"/>
-          <w:szCs w:val="24"/>
-        </w:rPr>
-        <w:t xml:space="preserve"> Le</w:t>
+      <w:r>
+        <w:rPr>
+          <w:rFonts w:ascii="Calibri" w:hAnsi="Calibri" w:cs="Calibri"/>
+          <w:sz w:val="24"/>
+          <w:szCs w:val="24"/>
+        </w:rPr>
+        <w:t>ChangYoon Le</w:t>
       </w:r>
       <w:r>
         <w:rPr>
@@ -184,23 +174,13 @@
         </w:rPr>
         <w:t xml:space="preserve"> </w:t>
       </w:r>
-      <w:proofErr w:type="spellStart"/>
       <w:r>
         <w:rPr>
           <w:rFonts w:ascii="Calibri" w:hAnsi="Calibri" w:cs="Calibri"/>
           <w:sz w:val="20"/>
           <w:szCs w:val="20"/>
         </w:rPr>
-        <w:t>Dankook</w:t>
-      </w:r>
-      <w:proofErr w:type="spellEnd"/>
-      <w:r>
-        <w:rPr>
-          <w:rFonts w:ascii="Calibri" w:hAnsi="Calibri" w:cs="Calibri"/>
-          <w:sz w:val="20"/>
-          <w:szCs w:val="20"/>
-        </w:rPr>
-        <w:t xml:space="preserve"> University, Korea Republic</w:t>
+        <w:t>Dankook University, Korea Republic</w:t>
       </w:r>
     </w:p>
     <w:p>
@@ -353,7 +333,6 @@
         </w:rPr>
         <w:t>(</w:t>
       </w:r>
-      <w:proofErr w:type="spellStart"/>
       <w:r>
         <w:rPr>
           <w:rFonts w:ascii="Calibri" w:hAnsi="Calibri" w:cs="Calibri"/>
@@ -362,18 +341,7 @@
           <w:szCs w:val="20"/>
           <w:lang w:eastAsia="ko-KR"/>
         </w:rPr>
-        <w:t>Silberschatz</w:t>
-      </w:r>
-      <w:proofErr w:type="spellEnd"/>
-      <w:r>
-        <w:rPr>
-          <w:rFonts w:ascii="Calibri" w:hAnsi="Calibri" w:cs="Calibri"/>
-          <w:i/>
-          <w:sz w:val="20"/>
-          <w:szCs w:val="20"/>
-          <w:lang w:eastAsia="ko-KR"/>
-        </w:rPr>
-        <w:t xml:space="preserve"> et al., 2014</w:t>
+        <w:t>Silberschatz et al., 2014</w:t>
       </w:r>
       <w:r>
         <w:rPr>
@@ -570,47 +538,7 @@
           <w:szCs w:val="24"/>
           <w:lang w:eastAsia="ko-KR"/>
         </w:rPr>
-        <w:t>Thread is a unit of execution. It has an execution context, which includes the registers, and stack. Denote that the address space in the memory is shared among the threads in the same process, so there is no clear separation and protection for the access of the memory space among the threads which are in the same process (</w:t>
-      </w:r>
-      <w:proofErr w:type="spellStart"/>
-      <w:r>
-        <w:rPr>
-          <w:rFonts w:ascii="Calibri" w:hAnsi="Calibri" w:cs="Calibri"/>
-          <w:sz w:val="24"/>
-          <w:szCs w:val="24"/>
-          <w:lang w:eastAsia="ko-KR"/>
-        </w:rPr>
-        <w:t>Yoo</w:t>
-      </w:r>
-      <w:proofErr w:type="spellEnd"/>
-      <w:r>
-        <w:rPr>
-          <w:rFonts w:ascii="Calibri" w:hAnsi="Calibri" w:cs="Calibri"/>
-          <w:sz w:val="24"/>
-          <w:szCs w:val="24"/>
-          <w:lang w:eastAsia="ko-KR"/>
-        </w:rPr>
-        <w:t>, Mobile-</w:t>
-      </w:r>
-      <w:proofErr w:type="spellStart"/>
-      <w:r>
-        <w:rPr>
-          <w:rFonts w:ascii="Calibri" w:hAnsi="Calibri" w:cs="Calibri"/>
-          <w:sz w:val="24"/>
-          <w:szCs w:val="24"/>
-          <w:lang w:eastAsia="ko-KR"/>
-        </w:rPr>
-        <w:t>os</w:t>
-      </w:r>
-      <w:proofErr w:type="spellEnd"/>
-      <w:r>
-        <w:rPr>
-          <w:rFonts w:ascii="Calibri" w:hAnsi="Calibri" w:cs="Calibri"/>
-          <w:sz w:val="24"/>
-          <w:szCs w:val="24"/>
-          <w:lang w:eastAsia="ko-KR"/>
-        </w:rPr>
-        <w:t>-DKU-cis-MSE). This single thread allows the process to perform only one task at a time. However, modern operating systems support the process to have multiple threads, so that they can execute multiple tasks parallelly at a time.</w:t>
+        <w:t>Thread is a unit of execution. It has an execution context, which includes the registers, and stack. Denote that the address space in the memory is shared among the threads in the same process, so there is no clear separation and protection for the access of the memory space among the threads which are in the same process (Yoo, Mobile-os-DKU-cis-MSE). This single thread allows the process to perform only one task at a time. However, modern operating systems support the process to have multiple threads, so that they can execute multiple tasks parallelly at a time.</w:t>
       </w:r>
     </w:p>
     <w:p>
@@ -1072,7 +1000,6 @@
         </w:rPr>
         <w:t>(</w:t>
       </w:r>
-      <w:proofErr w:type="spellStart"/>
       <w:r>
         <w:rPr>
           <w:rFonts w:ascii="Calibri" w:hAnsi="Calibri" w:cs="Calibri"/>
@@ -1081,18 +1008,7 @@
           <w:szCs w:val="24"/>
           <w:lang w:eastAsia="ko-KR"/>
         </w:rPr>
-        <w:t>Silberschatz</w:t>
-      </w:r>
-      <w:proofErr w:type="spellEnd"/>
-      <w:r>
-        <w:rPr>
-          <w:rFonts w:ascii="Calibri" w:hAnsi="Calibri" w:cs="Calibri"/>
-          <w:i/>
-          <w:sz w:val="24"/>
-          <w:szCs w:val="24"/>
-          <w:lang w:eastAsia="ko-KR"/>
-        </w:rPr>
-        <w:t xml:space="preserve"> et al., 2014</w:t>
+        <w:t>Silberschatz et al., 2014</w:t>
       </w:r>
       <w:r>
         <w:rPr>
@@ -1241,23 +1157,13 @@
         </w:rPr>
         <w:t>Single-Threaded and Multi-Threaded Processes (</w:t>
       </w:r>
-      <w:proofErr w:type="spellStart"/>
       <w:r>
         <w:rPr>
           <w:rFonts w:ascii="Calibri" w:hAnsi="Calibri" w:cs="Calibri"/>
           <w:i/>
           <w:szCs w:val="24"/>
         </w:rPr>
-        <w:t>Silberschatz</w:t>
-      </w:r>
-      <w:proofErr w:type="spellEnd"/>
-      <w:r>
-        <w:rPr>
-          <w:rFonts w:ascii="Calibri" w:hAnsi="Calibri" w:cs="Calibri"/>
-          <w:i/>
-          <w:szCs w:val="24"/>
-        </w:rPr>
-        <w:t xml:space="preserve"> et al., 2014</w:t>
+        <w:t>Silberschatz et al., 2014</w:t>
       </w:r>
       <w:r>
         <w:rPr>
@@ -1296,23 +1202,13 @@
         </w:rPr>
         <w:t>(</w:t>
       </w:r>
-      <w:proofErr w:type="spellStart"/>
       <w:r>
         <w:rPr>
           <w:rFonts w:ascii="Calibri" w:hAnsi="Calibri" w:cs="Calibri"/>
           <w:i/>
           <w:lang w:eastAsia="ko-KR"/>
         </w:rPr>
-        <w:t>Silberschatz</w:t>
-      </w:r>
-      <w:proofErr w:type="spellEnd"/>
-      <w:r>
-        <w:rPr>
-          <w:rFonts w:ascii="Calibri" w:hAnsi="Calibri" w:cs="Calibri"/>
-          <w:i/>
-          <w:lang w:eastAsia="ko-KR"/>
-        </w:rPr>
-        <w:t xml:space="preserve"> et al., 2014</w:t>
+        <w:t>Silberschatz et al., 2014</w:t>
       </w:r>
       <w:r>
         <w:rPr>
@@ -1803,23 +1699,13 @@
         </w:rPr>
         <w:t>Figure 3 – General Structure of Typical Process (</w:t>
       </w:r>
-      <w:proofErr w:type="spellStart"/>
       <w:r>
         <w:rPr>
           <w:rFonts w:ascii="Calibri" w:hAnsi="Calibri" w:cs="Calibri"/>
           <w:i/>
           <w:szCs w:val="24"/>
         </w:rPr>
-        <w:t>Silberschatz</w:t>
-      </w:r>
-      <w:proofErr w:type="spellEnd"/>
-      <w:r>
-        <w:rPr>
-          <w:rFonts w:ascii="Calibri" w:hAnsi="Calibri" w:cs="Calibri"/>
-          <w:i/>
-          <w:szCs w:val="24"/>
-        </w:rPr>
-        <w:t xml:space="preserve"> et al., 2014</w:t>
+        <w:t>Silberschatz et al., 2014</w:t>
       </w:r>
       <w:r>
         <w:rPr>
@@ -2141,23 +2027,13 @@
         </w:rPr>
         <w:t>using Mutex Lock (</w:t>
       </w:r>
-      <w:proofErr w:type="spellStart"/>
       <w:r>
         <w:rPr>
           <w:rFonts w:ascii="Calibri" w:hAnsi="Calibri" w:cs="Calibri"/>
           <w:i/>
           <w:szCs w:val="24"/>
         </w:rPr>
-        <w:t>Silberschatz</w:t>
-      </w:r>
-      <w:proofErr w:type="spellEnd"/>
-      <w:r>
-        <w:rPr>
-          <w:rFonts w:ascii="Calibri" w:hAnsi="Calibri" w:cs="Calibri"/>
-          <w:i/>
-          <w:szCs w:val="24"/>
-        </w:rPr>
-        <w:t xml:space="preserve"> et al., 2014</w:t>
+        <w:t>Silberschatz et al., 2014</w:t>
       </w:r>
       <w:r>
         <w:rPr>
@@ -2564,7 +2440,7 @@
       <w:pPr>
         <w:pStyle w:val="a4"/>
         <w:rPr>
-          <w:rFonts w:ascii="Calibri" w:hAnsi="Calibri" w:cs="Calibri" w:hint="eastAsia"/>
+          <w:rFonts w:ascii="Calibri" w:hAnsi="Calibri" w:cs="Calibri"/>
           <w:sz w:val="24"/>
           <w:szCs w:val="24"/>
           <w:lang w:eastAsia="ko-KR"/>
@@ -2575,7 +2451,7 @@
       <w:pPr>
         <w:pStyle w:val="a4"/>
         <w:rPr>
-          <w:rFonts w:ascii="Calibri" w:hAnsi="Calibri" w:cs="Calibri" w:hint="eastAsia"/>
+          <w:rFonts w:ascii="Calibri" w:hAnsi="Calibri" w:cs="Calibri"/>
           <w:sz w:val="24"/>
           <w:szCs w:val="24"/>
           <w:lang w:eastAsia="ko-KR"/>
@@ -2756,39 +2632,15 @@
           <w:rFonts w:ascii="Calibri" w:hAnsi="Calibri" w:cs="Calibri"/>
           <w:szCs w:val="24"/>
         </w:rPr>
-        <w:t xml:space="preserve"> –</w:t>
-      </w:r>
-      <w:r>
-        <w:rPr>
-          <w:rFonts w:ascii="Calibri" w:hAnsi="Calibri" w:cs="Calibri"/>
-          <w:szCs w:val="24"/>
-        </w:rPr>
-        <w:t xml:space="preserve"> The structure of the producer process </w:t>
-      </w:r>
-      <w:r>
-        <w:rPr>
-          <w:rFonts w:ascii="Calibri" w:hAnsi="Calibri" w:cs="Calibri"/>
-          <w:szCs w:val="24"/>
-        </w:rPr>
-        <w:t>(</w:t>
-      </w:r>
-      <w:proofErr w:type="spellStart"/>
+        <w:t xml:space="preserve"> – The structure of the producer process (</w:t>
+      </w:r>
       <w:r>
         <w:rPr>
           <w:rFonts w:ascii="Calibri" w:hAnsi="Calibri" w:cs="Calibri"/>
           <w:i/>
           <w:szCs w:val="24"/>
         </w:rPr>
-        <w:t>Silberschatz</w:t>
-      </w:r>
-      <w:proofErr w:type="spellEnd"/>
-      <w:r>
-        <w:rPr>
-          <w:rFonts w:ascii="Calibri" w:hAnsi="Calibri" w:cs="Calibri"/>
-          <w:i/>
-          <w:szCs w:val="24"/>
-        </w:rPr>
-        <w:t xml:space="preserve"> et al., 2014</w:t>
+        <w:t>Silberschatz et al., 2014</w:t>
       </w:r>
       <w:r>
         <w:rPr>
@@ -2802,7 +2654,7 @@
       <w:pPr>
         <w:pStyle w:val="a4"/>
         <w:rPr>
-          <w:rFonts w:ascii="Calibri" w:hAnsi="Calibri" w:cs="Calibri" w:hint="eastAsia"/>
+          <w:rFonts w:ascii="Calibri" w:hAnsi="Calibri" w:cs="Calibri"/>
           <w:sz w:val="24"/>
           <w:szCs w:val="24"/>
           <w:lang w:eastAsia="ko-KR"/>
@@ -2893,23 +2745,13 @@
         </w:rPr>
         <w:t xml:space="preserve"> – Solving Critical-Section Problem by using Mutex Lock (</w:t>
       </w:r>
-      <w:proofErr w:type="spellStart"/>
       <w:r>
         <w:rPr>
           <w:rFonts w:ascii="Calibri" w:hAnsi="Calibri" w:cs="Calibri"/>
           <w:i/>
           <w:szCs w:val="24"/>
         </w:rPr>
-        <w:t>Silberschatz</w:t>
-      </w:r>
-      <w:proofErr w:type="spellEnd"/>
-      <w:r>
-        <w:rPr>
-          <w:rFonts w:ascii="Calibri" w:hAnsi="Calibri" w:cs="Calibri"/>
-          <w:i/>
-          <w:szCs w:val="24"/>
-        </w:rPr>
-        <w:t xml:space="preserve"> et al., 2014</w:t>
+        <w:t>Silberschatz et al., 2014</w:t>
       </w:r>
       <w:r>
         <w:rPr>
@@ -2922,7 +2764,7 @@
     <w:p>
       <w:pPr>
         <w:rPr>
-          <w:rFonts w:eastAsia="SimSun" w:hint="eastAsia"/>
+          <w:rFonts w:eastAsia="SimSun"/>
         </w:rPr>
       </w:pPr>
     </w:p>
@@ -3007,7 +2849,7 @@
       <w:pPr>
         <w:pStyle w:val="a4"/>
         <w:rPr>
-          <w:rFonts w:ascii="Calibri" w:hAnsi="Calibri" w:cs="Calibri" w:hint="eastAsia"/>
+          <w:rFonts w:ascii="Calibri" w:hAnsi="Calibri" w:cs="Calibri"/>
           <w:sz w:val="24"/>
           <w:szCs w:val="24"/>
           <w:lang w:eastAsia="ko-KR"/>
@@ -3188,7 +3030,7 @@
       <w:pPr>
         <w:pStyle w:val="aa"/>
         <w:rPr>
-          <w:rFonts w:ascii="Calibri" w:hAnsi="Calibri" w:cs="Calibri" w:hint="eastAsia"/>
+          <w:rFonts w:ascii="Calibri" w:hAnsi="Calibri" w:cs="Calibri"/>
           <w:szCs w:val="24"/>
         </w:rPr>
       </w:pPr>
@@ -3213,21 +3055,12 @@
         </w:rPr>
         <w:t xml:space="preserve"> – </w:t>
       </w:r>
-      <w:proofErr w:type="spellStart"/>
-      <w:r>
-        <w:rPr>
-          <w:rFonts w:ascii="Calibri" w:hAnsi="Calibri" w:cs="Calibri"/>
-          <w:szCs w:val="24"/>
-        </w:rPr>
-        <w:t>pthread_mutex_init</w:t>
-      </w:r>
-      <w:proofErr w:type="spellEnd"/>
-      <w:r>
-        <w:rPr>
-          <w:rFonts w:ascii="Calibri" w:hAnsi="Calibri" w:cs="Calibri"/>
-          <w:szCs w:val="24"/>
-        </w:rPr>
-        <w:t xml:space="preserve"> function </w:t>
+      <w:r>
+        <w:rPr>
+          <w:rFonts w:ascii="Calibri" w:hAnsi="Calibri" w:cs="Calibri"/>
+          <w:szCs w:val="24"/>
+        </w:rPr>
+        <w:t xml:space="preserve">pthread_mutex_init function </w:t>
       </w:r>
       <w:r>
         <w:rPr>
@@ -3236,23 +3069,13 @@
         </w:rPr>
         <w:t>(</w:t>
       </w:r>
-      <w:proofErr w:type="spellStart"/>
       <w:r>
         <w:rPr>
           <w:rFonts w:ascii="Calibri" w:hAnsi="Calibri" w:cs="Calibri"/>
           <w:i/>
           <w:szCs w:val="24"/>
         </w:rPr>
-        <w:t>Silberschatz</w:t>
-      </w:r>
-      <w:proofErr w:type="spellEnd"/>
-      <w:r>
-        <w:rPr>
-          <w:rFonts w:ascii="Calibri" w:hAnsi="Calibri" w:cs="Calibri"/>
-          <w:i/>
-          <w:szCs w:val="24"/>
-        </w:rPr>
-        <w:t xml:space="preserve"> et al., 2014</w:t>
+        <w:t>Silberschatz et al., 2014</w:t>
       </w:r>
       <w:r>
         <w:rPr>
@@ -3290,87 +3113,7 @@
           <w:szCs w:val="24"/>
           <w:lang w:eastAsia="ko-KR"/>
         </w:rPr>
-        <w:t xml:space="preserve">Mutex locks represent the fundamental synchronization technique used with the </w:t>
-      </w:r>
-      <w:proofErr w:type="spellStart"/>
-      <w:r>
-        <w:rPr>
-          <w:rFonts w:ascii="Calibri" w:hAnsi="Calibri" w:cs="Calibri"/>
-          <w:sz w:val="24"/>
-          <w:szCs w:val="24"/>
-          <w:lang w:eastAsia="ko-KR"/>
-        </w:rPr>
-        <w:t>Pthreads</w:t>
-      </w:r>
-      <w:proofErr w:type="spellEnd"/>
-      <w:r>
-        <w:rPr>
-          <w:rFonts w:ascii="Calibri" w:hAnsi="Calibri" w:cs="Calibri"/>
-          <w:sz w:val="24"/>
-          <w:szCs w:val="24"/>
-          <w:lang w:eastAsia="ko-KR"/>
-        </w:rPr>
-        <w:t xml:space="preserve">. </w:t>
-      </w:r>
-      <w:proofErr w:type="spellStart"/>
-      <w:r>
-        <w:rPr>
-          <w:rFonts w:ascii="Calibri" w:hAnsi="Calibri" w:cs="Calibri"/>
-          <w:sz w:val="24"/>
-          <w:szCs w:val="24"/>
-          <w:lang w:eastAsia="ko-KR"/>
-        </w:rPr>
-        <w:t>Pthreads</w:t>
-      </w:r>
-      <w:proofErr w:type="spellEnd"/>
-      <w:r>
-        <w:rPr>
-          <w:rFonts w:ascii="Calibri" w:hAnsi="Calibri" w:cs="Calibri"/>
-          <w:sz w:val="24"/>
-          <w:szCs w:val="24"/>
-          <w:lang w:eastAsia="ko-KR"/>
-        </w:rPr>
-        <w:t xml:space="preserve"> uses the </w:t>
-      </w:r>
-      <w:proofErr w:type="spellStart"/>
-      <w:r>
-        <w:rPr>
-          <w:rFonts w:ascii="Calibri" w:hAnsi="Calibri" w:cs="Calibri"/>
-          <w:sz w:val="24"/>
-          <w:szCs w:val="24"/>
-          <w:lang w:eastAsia="ko-KR"/>
-        </w:rPr>
-        <w:t>pthread_mutex_t</w:t>
-      </w:r>
-      <w:proofErr w:type="spellEnd"/>
-      <w:r>
-        <w:rPr>
-          <w:rFonts w:ascii="Calibri" w:hAnsi="Calibri" w:cs="Calibri"/>
-          <w:sz w:val="24"/>
-          <w:szCs w:val="24"/>
-          <w:lang w:eastAsia="ko-KR"/>
-        </w:rPr>
-        <w:t xml:space="preserve"> data type for mutex lock. A mutex is created with the </w:t>
-      </w:r>
-      <w:proofErr w:type="spellStart"/>
-      <w:r>
-        <w:rPr>
-          <w:rFonts w:ascii="Calibri" w:hAnsi="Calibri" w:cs="Calibri"/>
-          <w:sz w:val="24"/>
-          <w:szCs w:val="24"/>
-          <w:lang w:eastAsia="ko-KR"/>
-        </w:rPr>
-        <w:t>pthread_mutex_init</w:t>
-      </w:r>
-      <w:proofErr w:type="spellEnd"/>
-      <w:r>
-        <w:rPr>
-          <w:rFonts w:ascii="Calibri" w:hAnsi="Calibri" w:cs="Calibri"/>
-          <w:sz w:val="24"/>
-          <w:szCs w:val="24"/>
-          <w:lang w:eastAsia="ko-KR"/>
-        </w:rPr>
-        <w:t xml:space="preserve"> function. The first parameter is a pointer to the mutex. By passing NULL as a second parameter, we can initialize the mutex to its default attributes. Figure 7 shows the code for the following data type and function.</w:t>
+        <w:t>Mutex locks represent the fundamental synchronization technique used with the Pthreads. Pthreads uses the pthread_mutex_t data type for mutex lock. A mutex is created with the pthread_mutex_init function. The first parameter is a pointer to the mutex. By passing NULL as a second parameter, we can initialize the mutex to its default attributes. Figure 7 shows the code for the following data type and function.</w:t>
       </w:r>
     </w:p>
     <w:p>
@@ -3444,7 +3187,7 @@
       <w:pPr>
         <w:pStyle w:val="aa"/>
         <w:rPr>
-          <w:rFonts w:ascii="Calibri" w:hAnsi="Calibri" w:cs="Calibri" w:hint="eastAsia"/>
+          <w:rFonts w:ascii="Calibri" w:hAnsi="Calibri" w:cs="Calibri"/>
           <w:szCs w:val="24"/>
         </w:rPr>
       </w:pPr>
@@ -3469,44 +3212,12 @@
         </w:rPr>
         <w:t xml:space="preserve"> – </w:t>
       </w:r>
-      <w:proofErr w:type="spellStart"/>
-      <w:r>
-        <w:rPr>
-          <w:rFonts w:ascii="Calibri" w:hAnsi="Calibri" w:cs="Calibri"/>
-          <w:szCs w:val="24"/>
-        </w:rPr>
-        <w:t>pthread_mutex_</w:t>
-      </w:r>
-      <w:r>
-        <w:rPr>
-          <w:rFonts w:ascii="Calibri" w:hAnsi="Calibri" w:cs="Calibri"/>
-          <w:szCs w:val="24"/>
-        </w:rPr>
-        <w:t>lock</w:t>
-      </w:r>
-      <w:proofErr w:type="spellEnd"/>
-      <w:r>
-        <w:rPr>
-          <w:rFonts w:ascii="Calibri" w:hAnsi="Calibri" w:cs="Calibri"/>
-          <w:szCs w:val="24"/>
-        </w:rPr>
-        <w:t xml:space="preserve"> and </w:t>
-      </w:r>
-      <w:proofErr w:type="spellStart"/>
-      <w:r>
-        <w:rPr>
-          <w:rFonts w:ascii="Calibri" w:hAnsi="Calibri" w:cs="Calibri"/>
-          <w:szCs w:val="24"/>
-        </w:rPr>
-        <w:t>pthread_mutex_unlock</w:t>
-      </w:r>
-      <w:proofErr w:type="spellEnd"/>
-      <w:r>
-        <w:rPr>
-          <w:rFonts w:ascii="Calibri" w:hAnsi="Calibri" w:cs="Calibri"/>
-          <w:szCs w:val="24"/>
-        </w:rPr>
-        <w:t xml:space="preserve"> functions</w:t>
+      <w:r>
+        <w:rPr>
+          <w:rFonts w:ascii="Calibri" w:hAnsi="Calibri" w:cs="Calibri"/>
+          <w:szCs w:val="24"/>
+        </w:rPr>
+        <w:t>pthread_mutex_lock and pthread_mutex_unlock functions</w:t>
       </w:r>
       <w:r>
         <w:rPr>
@@ -3522,23 +3233,13 @@
         </w:rPr>
         <w:t>(</w:t>
       </w:r>
-      <w:proofErr w:type="spellStart"/>
       <w:r>
         <w:rPr>
           <w:rFonts w:ascii="Calibri" w:hAnsi="Calibri" w:cs="Calibri"/>
           <w:i/>
           <w:szCs w:val="24"/>
         </w:rPr>
-        <w:t>Silberschatz</w:t>
-      </w:r>
-      <w:proofErr w:type="spellEnd"/>
-      <w:r>
-        <w:rPr>
-          <w:rFonts w:ascii="Calibri" w:hAnsi="Calibri" w:cs="Calibri"/>
-          <w:i/>
-          <w:szCs w:val="24"/>
-        </w:rPr>
-        <w:t xml:space="preserve"> et al., 2014</w:t>
+        <w:t>Silberschatz et al., 2014</w:t>
       </w:r>
       <w:r>
         <w:rPr>
@@ -3563,109 +3264,29 @@
       <w:pPr>
         <w:pStyle w:val="a4"/>
         <w:rPr>
-          <w:rFonts w:ascii="Calibri" w:hAnsi="Calibri" w:cs="Calibri" w:hint="eastAsia"/>
-          <w:sz w:val="24"/>
-          <w:szCs w:val="24"/>
-          <w:lang w:eastAsia="ko-KR"/>
-        </w:rPr>
-      </w:pPr>
-      <w:r>
-        <w:rPr>
-          <w:rFonts w:ascii="Calibri" w:hAnsi="Calibri" w:cs="Calibri"/>
-          <w:sz w:val="24"/>
-          <w:szCs w:val="24"/>
-          <w:lang w:eastAsia="ko-KR"/>
-        </w:rPr>
-        <w:t xml:space="preserve">The mutex is acquired and released with the </w:t>
-      </w:r>
-      <w:proofErr w:type="spellStart"/>
-      <w:r>
-        <w:rPr>
-          <w:rFonts w:ascii="Calibri" w:hAnsi="Calibri" w:cs="Calibri"/>
-          <w:sz w:val="24"/>
-          <w:szCs w:val="24"/>
-          <w:lang w:eastAsia="ko-KR"/>
-        </w:rPr>
-        <w:t>pthread_mutex_lock</w:t>
-      </w:r>
-      <w:proofErr w:type="spellEnd"/>
-      <w:r>
-        <w:rPr>
-          <w:rFonts w:ascii="Calibri" w:hAnsi="Calibri" w:cs="Calibri"/>
-          <w:sz w:val="24"/>
-          <w:szCs w:val="24"/>
-          <w:lang w:eastAsia="ko-KR"/>
-        </w:rPr>
-        <w:t xml:space="preserve"> and </w:t>
-      </w:r>
-      <w:proofErr w:type="spellStart"/>
-      <w:r>
-        <w:rPr>
-          <w:rFonts w:ascii="Calibri" w:hAnsi="Calibri" w:cs="Calibri"/>
-          <w:sz w:val="24"/>
-          <w:szCs w:val="24"/>
-          <w:lang w:eastAsia="ko-KR"/>
-        </w:rPr>
-        <w:t>pthread_mutex_unklock</w:t>
-      </w:r>
-      <w:proofErr w:type="spellEnd"/>
-      <w:r>
-        <w:rPr>
-          <w:rFonts w:ascii="Calibri" w:hAnsi="Calibri" w:cs="Calibri"/>
-          <w:sz w:val="24"/>
-          <w:szCs w:val="24"/>
-          <w:lang w:eastAsia="ko-KR"/>
-        </w:rPr>
-        <w:t xml:space="preserve"> functions.</w:t>
-      </w:r>
-      <w:r>
-        <w:rPr>
-          <w:rFonts w:ascii="Calibri" w:hAnsi="Calibri" w:cs="Calibri"/>
-          <w:sz w:val="24"/>
-          <w:szCs w:val="24"/>
-          <w:lang w:eastAsia="ko-KR"/>
-        </w:rPr>
-        <w:t xml:space="preserve"> If the mutex lock is unavailable when the </w:t>
-      </w:r>
-      <w:proofErr w:type="spellStart"/>
-      <w:r>
-        <w:rPr>
-          <w:rFonts w:ascii="Calibri" w:hAnsi="Calibri" w:cs="Calibri"/>
-          <w:sz w:val="24"/>
-          <w:szCs w:val="24"/>
-          <w:lang w:eastAsia="ko-KR"/>
-        </w:rPr>
-        <w:t>pthread_mutex_lock</w:t>
-      </w:r>
-      <w:proofErr w:type="spellEnd"/>
-      <w:r>
-        <w:rPr>
-          <w:rFonts w:ascii="Calibri" w:hAnsi="Calibri" w:cs="Calibri"/>
-          <w:sz w:val="24"/>
-          <w:szCs w:val="24"/>
-          <w:lang w:eastAsia="ko-KR"/>
-        </w:rPr>
-        <w:t xml:space="preserve"> function is invoked, the calling thread is blocked until the owner invokes the </w:t>
-      </w:r>
-      <w:proofErr w:type="spellStart"/>
-      <w:r>
-        <w:rPr>
-          <w:rFonts w:ascii="Calibri" w:hAnsi="Calibri" w:cs="Calibri"/>
-          <w:sz w:val="24"/>
-          <w:szCs w:val="24"/>
-          <w:lang w:eastAsia="ko-KR"/>
-        </w:rPr>
-        <w:t>pthread_mutex_unlock</w:t>
-      </w:r>
-      <w:proofErr w:type="spellEnd"/>
-      <w:r>
-        <w:rPr>
-          <w:rFonts w:ascii="Calibri" w:hAnsi="Calibri" w:cs="Calibri"/>
-          <w:sz w:val="24"/>
-          <w:szCs w:val="24"/>
-          <w:lang w:eastAsia="ko-KR"/>
-        </w:rPr>
-        <w:t>.</w:t>
+          <w:rFonts w:ascii="Calibri" w:hAnsi="Calibri" w:cs="Calibri"/>
+          <w:sz w:val="24"/>
+          <w:szCs w:val="24"/>
+          <w:lang w:eastAsia="ko-KR"/>
+        </w:rPr>
+      </w:pPr>
+      <w:r>
+        <w:rPr>
+          <w:rFonts w:ascii="Calibri" w:hAnsi="Calibri" w:cs="Calibri"/>
+          <w:sz w:val="24"/>
+          <w:szCs w:val="24"/>
+          <w:lang w:eastAsia="ko-KR"/>
+        </w:rPr>
+        <w:t>The mutex is acquired and released with the pthread_mutex_lock and pthread_mutex_unklock functions.</w:t>
+      </w:r>
+      <w:r>
+        <w:rPr>
+          <w:rFonts w:ascii="Calibri" w:hAnsi="Calibri" w:cs="Calibri"/>
+          <w:sz w:val="24"/>
+          <w:szCs w:val="24"/>
+          <w:lang w:eastAsia="ko-KR"/>
+        </w:rPr>
+        <w:t xml:space="preserve"> If the mutex lock is unavailable when the pthread_mutex_lock function is invoked, the calling thread is blocked until the owner invokes the pthread_mutex_unlock.</w:t>
       </w:r>
       <w:r>
         <w:rPr>
@@ -3682,7 +3303,7 @@
         <w:pStyle w:val="2"/>
         <w:ind w:left="217" w:hanging="217"/>
         <w:rPr>
-          <w:rFonts w:ascii="Calibri" w:hAnsi="Calibri" w:cs="Calibri" w:hint="eastAsia"/>
+          <w:rFonts w:ascii="Calibri" w:hAnsi="Calibri" w:cs="Calibri"/>
           <w:sz w:val="24"/>
           <w:szCs w:val="24"/>
         </w:rPr>
@@ -3837,30 +3458,7 @@
           <w:rFonts w:ascii="Calibri" w:hAnsi="Calibri" w:cs="Calibri"/>
           <w:szCs w:val="24"/>
         </w:rPr>
-        <w:t xml:space="preserve"> </w:t>
-      </w:r>
-      <w:proofErr w:type="spellStart"/>
-      <w:r>
-        <w:rPr>
-          <w:rFonts w:ascii="Calibri" w:hAnsi="Calibri" w:cs="Calibri"/>
-          <w:szCs w:val="24"/>
-        </w:rPr>
-        <w:t>sem_open</w:t>
-      </w:r>
-      <w:proofErr w:type="spellEnd"/>
-      <w:r>
-        <w:rPr>
-          <w:rFonts w:ascii="Calibri" w:hAnsi="Calibri" w:cs="Calibri"/>
-          <w:szCs w:val="24"/>
-        </w:rPr>
-        <w:t xml:space="preserve"> </w:t>
-      </w:r>
-      <w:r>
-        <w:rPr>
-          <w:rFonts w:ascii="Calibri" w:hAnsi="Calibri" w:cs="Calibri"/>
-          <w:szCs w:val="24"/>
-        </w:rPr>
-        <w:t xml:space="preserve">function </w:t>
+        <w:t xml:space="preserve"> sem_open function </w:t>
       </w:r>
       <w:r>
         <w:rPr>
@@ -3869,23 +3467,13 @@
         </w:rPr>
         <w:t>(</w:t>
       </w:r>
-      <w:proofErr w:type="spellStart"/>
       <w:r>
         <w:rPr>
           <w:rFonts w:ascii="Calibri" w:hAnsi="Calibri" w:cs="Calibri"/>
           <w:i/>
           <w:szCs w:val="24"/>
         </w:rPr>
-        <w:t>Silberschatz</w:t>
-      </w:r>
-      <w:proofErr w:type="spellEnd"/>
-      <w:r>
-        <w:rPr>
-          <w:rFonts w:ascii="Calibri" w:hAnsi="Calibri" w:cs="Calibri"/>
-          <w:i/>
-          <w:szCs w:val="24"/>
-        </w:rPr>
-        <w:t xml:space="preserve"> et al., 2014</w:t>
+        <w:t>Silberschatz et al., 2014</w:t>
       </w:r>
       <w:r>
         <w:rPr>
@@ -3899,7 +3487,7 @@
       <w:pPr>
         <w:pStyle w:val="a4"/>
         <w:rPr>
-          <w:rFonts w:ascii="Calibri" w:hAnsi="Calibri" w:cs="Calibri" w:hint="eastAsia"/>
+          <w:rFonts w:ascii="Calibri" w:hAnsi="Calibri" w:cs="Calibri"/>
           <w:sz w:val="24"/>
           <w:szCs w:val="24"/>
           <w:lang w:eastAsia="ko-KR"/>
@@ -3923,27 +3511,7 @@
           <w:szCs w:val="24"/>
           <w:lang w:eastAsia="ko-KR"/>
         </w:rPr>
-        <w:t xml:space="preserve">The function </w:t>
-      </w:r>
-      <w:proofErr w:type="spellStart"/>
-      <w:r>
-        <w:rPr>
-          <w:rFonts w:ascii="Calibri" w:hAnsi="Calibri" w:cs="Calibri"/>
-          <w:sz w:val="24"/>
-          <w:szCs w:val="24"/>
-          <w:lang w:eastAsia="ko-KR"/>
-        </w:rPr>
-        <w:t>sem_open</w:t>
-      </w:r>
-      <w:proofErr w:type="spellEnd"/>
-      <w:r>
-        <w:rPr>
-          <w:rFonts w:ascii="Calibri" w:hAnsi="Calibri" w:cs="Calibri"/>
-          <w:sz w:val="24"/>
-          <w:szCs w:val="24"/>
-          <w:lang w:eastAsia="ko-KR"/>
-        </w:rPr>
-        <w:t xml:space="preserve"> is used to create and open a POSIX named semaphore. Figure 9 shows the code for the following function. The advantage of the named semaphore is that multiple unrelated threads can easily use a common semaphore as a synchronization mechanism by simply referring to the semaphore’s name.</w:t>
+        <w:t>The function sem_open is used to create and open a POSIX named semaphore. Figure 9 shows the code for the following function. The advantage of the named semaphore is that multiple unrelated threads can easily use a common semaphore as a synchronization mechanism by simply referring to the semaphore’s name.</w:t>
       </w:r>
     </w:p>
     <w:p>
@@ -4033,14 +3601,7 @@
           <w:rFonts w:ascii="Calibri" w:hAnsi="Calibri" w:cs="Calibri"/>
           <w:szCs w:val="24"/>
         </w:rPr>
-        <w:t xml:space="preserve"> </w:t>
-      </w:r>
-      <w:r>
-        <w:rPr>
-          <w:rFonts w:ascii="Calibri" w:hAnsi="Calibri" w:cs="Calibri"/>
-          <w:szCs w:val="24"/>
-        </w:rPr>
-        <w:t>10</w:t>
+        <w:t xml:space="preserve"> 10</w:t>
       </w:r>
       <w:r>
         <w:rPr>
@@ -4054,60 +3615,7 @@
           <w:rFonts w:ascii="Calibri" w:hAnsi="Calibri" w:cs="Calibri"/>
           <w:szCs w:val="24"/>
         </w:rPr>
-        <w:t xml:space="preserve"> </w:t>
-      </w:r>
-      <w:proofErr w:type="spellStart"/>
-      <w:r>
-        <w:rPr>
-          <w:rFonts w:ascii="Calibri" w:hAnsi="Calibri" w:cs="Calibri"/>
-          <w:szCs w:val="24"/>
-        </w:rPr>
-        <w:t>sem_</w:t>
-      </w:r>
-      <w:r>
-        <w:rPr>
-          <w:rFonts w:ascii="Calibri" w:hAnsi="Calibri" w:cs="Calibri"/>
-          <w:szCs w:val="24"/>
-        </w:rPr>
-        <w:t>wait</w:t>
-      </w:r>
-      <w:proofErr w:type="spellEnd"/>
-      <w:r>
-        <w:rPr>
-          <w:rFonts w:ascii="Calibri" w:hAnsi="Calibri" w:cs="Calibri"/>
-          <w:szCs w:val="24"/>
-        </w:rPr>
-        <w:t xml:space="preserve"> and </w:t>
-      </w:r>
-      <w:proofErr w:type="spellStart"/>
-      <w:r>
-        <w:rPr>
-          <w:rFonts w:ascii="Calibri" w:hAnsi="Calibri" w:cs="Calibri"/>
-          <w:szCs w:val="24"/>
-        </w:rPr>
-        <w:t>sem_post</w:t>
-      </w:r>
-      <w:proofErr w:type="spellEnd"/>
-      <w:r>
-        <w:rPr>
-          <w:rFonts w:ascii="Calibri" w:hAnsi="Calibri" w:cs="Calibri"/>
-          <w:szCs w:val="24"/>
-        </w:rPr>
-        <w:t xml:space="preserve"> function</w:t>
-      </w:r>
-      <w:r>
-        <w:rPr>
-          <w:rFonts w:ascii="Calibri" w:hAnsi="Calibri" w:cs="Calibri"/>
-          <w:szCs w:val="24"/>
-        </w:rPr>
-        <w:t>s</w:t>
-      </w:r>
-      <w:r>
-        <w:rPr>
-          <w:rFonts w:ascii="Calibri" w:hAnsi="Calibri" w:cs="Calibri"/>
-          <w:szCs w:val="24"/>
-        </w:rPr>
-        <w:t xml:space="preserve"> </w:t>
+        <w:t xml:space="preserve"> sem_wait and sem_post functions </w:t>
       </w:r>
       <w:r>
         <w:rPr>
@@ -4116,23 +3624,13 @@
         </w:rPr>
         <w:t>(</w:t>
       </w:r>
-      <w:proofErr w:type="spellStart"/>
       <w:r>
         <w:rPr>
           <w:rFonts w:ascii="Calibri" w:hAnsi="Calibri" w:cs="Calibri"/>
           <w:i/>
           <w:szCs w:val="24"/>
         </w:rPr>
-        <w:t>Silberschatz</w:t>
-      </w:r>
-      <w:proofErr w:type="spellEnd"/>
-      <w:r>
-        <w:rPr>
-          <w:rFonts w:ascii="Calibri" w:hAnsi="Calibri" w:cs="Calibri"/>
-          <w:i/>
-          <w:szCs w:val="24"/>
-        </w:rPr>
-        <w:t xml:space="preserve"> et al., 2014</w:t>
+        <w:t>Silberschatz et al., 2014</w:t>
       </w:r>
       <w:r>
         <w:rPr>
@@ -4157,60 +3655,20 @@
       <w:pPr>
         <w:pStyle w:val="a4"/>
         <w:rPr>
-          <w:rFonts w:ascii="Calibri" w:hAnsi="Calibri" w:cs="Calibri" w:hint="eastAsia"/>
-          <w:sz w:val="24"/>
-          <w:szCs w:val="24"/>
-          <w:lang w:eastAsia="ko-KR"/>
-        </w:rPr>
-      </w:pPr>
-      <w:r>
-        <w:rPr>
-          <w:rFonts w:ascii="Calibri" w:hAnsi="Calibri" w:cs="Calibri"/>
-          <w:sz w:val="24"/>
-          <w:szCs w:val="24"/>
-          <w:lang w:eastAsia="ko-KR"/>
-        </w:rPr>
-        <w:t xml:space="preserve">Figure 10 shows the code for </w:t>
-      </w:r>
-      <w:proofErr w:type="spellStart"/>
-      <w:r>
-        <w:rPr>
-          <w:rFonts w:ascii="Calibri" w:hAnsi="Calibri" w:cs="Calibri"/>
-          <w:sz w:val="24"/>
-          <w:szCs w:val="24"/>
-          <w:lang w:eastAsia="ko-KR"/>
-        </w:rPr>
-        <w:t>sem_wait</w:t>
-      </w:r>
-      <w:proofErr w:type="spellEnd"/>
-      <w:r>
-        <w:rPr>
-          <w:rFonts w:ascii="Calibri" w:hAnsi="Calibri" w:cs="Calibri"/>
-          <w:sz w:val="24"/>
-          <w:szCs w:val="24"/>
-          <w:lang w:eastAsia="ko-KR"/>
-        </w:rPr>
-        <w:t xml:space="preserve"> and </w:t>
-      </w:r>
-      <w:proofErr w:type="spellStart"/>
-      <w:r>
-        <w:rPr>
-          <w:rFonts w:ascii="Calibri" w:hAnsi="Calibri" w:cs="Calibri"/>
-          <w:sz w:val="24"/>
-          <w:szCs w:val="24"/>
-          <w:lang w:eastAsia="ko-KR"/>
-        </w:rPr>
-        <w:t>sem_post</w:t>
-      </w:r>
-      <w:proofErr w:type="spellEnd"/>
-      <w:r>
-        <w:rPr>
-          <w:rFonts w:ascii="Calibri" w:hAnsi="Calibri" w:cs="Calibri"/>
-          <w:sz w:val="24"/>
-          <w:szCs w:val="24"/>
-          <w:lang w:eastAsia="ko-KR"/>
-        </w:rPr>
-        <w:t xml:space="preserve"> functions. Which takes the role of the semaphore’s signal and wait for operation which is presented in the previous section. Both LINUX and macOS systems provide the POSIX named semaphores.</w:t>
+          <w:rFonts w:ascii="Calibri" w:hAnsi="Calibri" w:cs="Calibri"/>
+          <w:sz w:val="24"/>
+          <w:szCs w:val="24"/>
+          <w:lang w:eastAsia="ko-KR"/>
+        </w:rPr>
+      </w:pPr>
+      <w:r>
+        <w:rPr>
+          <w:rFonts w:ascii="Calibri" w:hAnsi="Calibri" w:cs="Calibri"/>
+          <w:sz w:val="24"/>
+          <w:szCs w:val="24"/>
+          <w:lang w:eastAsia="ko-KR"/>
+        </w:rPr>
+        <w:t>Figure 10 shows the code for sem_wait and sem_post functions. Which takes the role of the semaphore’s signal and wait for operation which is presented in the previous section. Both LINUX and macOS systems provide the POSIX named semaphores.</w:t>
       </w:r>
     </w:p>
     <w:p>
@@ -4218,16 +3676,16 @@
         <w:pStyle w:val="2"/>
         <w:ind w:left="217" w:hanging="217"/>
         <w:rPr>
+          <w:rFonts w:ascii="Calibri" w:hAnsi="Calibri" w:cs="Calibri"/>
+          <w:sz w:val="24"/>
+          <w:szCs w:val="24"/>
+        </w:rPr>
+      </w:pPr>
+      <w:r>
+        <w:rPr>
           <w:rFonts w:ascii="Calibri" w:hAnsi="Calibri" w:cs="Calibri" w:hint="eastAsia"/>
           <w:sz w:val="24"/>
           <w:szCs w:val="24"/>
-        </w:rPr>
-      </w:pPr>
-      <w:r>
-        <w:rPr>
-          <w:rFonts w:ascii="Calibri" w:hAnsi="Calibri" w:cs="Calibri" w:hint="eastAsia"/>
-          <w:sz w:val="24"/>
-          <w:szCs w:val="24"/>
           <w:lang w:eastAsia="ko-KR"/>
         </w:rPr>
         <w:t>P</w:t>
@@ -4239,34 +3697,7 @@
           <w:szCs w:val="24"/>
           <w:lang w:eastAsia="ko-KR"/>
         </w:rPr>
-        <w:t xml:space="preserve">OSIX Synchronization </w:t>
-      </w:r>
-      <w:r>
-        <w:rPr>
-          <w:rFonts w:ascii="Calibri" w:hAnsi="Calibri" w:cs="Calibri"/>
-          <w:sz w:val="24"/>
-          <w:szCs w:val="24"/>
-          <w:lang w:eastAsia="ko-KR"/>
-        </w:rPr>
-        <w:t>–</w:t>
-      </w:r>
-      <w:r>
-        <w:rPr>
-          <w:rFonts w:ascii="Calibri" w:hAnsi="Calibri" w:cs="Calibri"/>
-          <w:sz w:val="24"/>
-          <w:szCs w:val="24"/>
-          <w:lang w:eastAsia="ko-KR"/>
-        </w:rPr>
-        <w:t xml:space="preserve"> </w:t>
-      </w:r>
-      <w:r>
-        <w:rPr>
-          <w:rFonts w:ascii="Calibri" w:hAnsi="Calibri" w:cs="Calibri"/>
-          <w:sz w:val="24"/>
-          <w:szCs w:val="24"/>
-          <w:lang w:eastAsia="ko-KR"/>
-        </w:rPr>
-        <w:t>Condition Variable</w:t>
+        <w:t>OSIX Synchronization – Condition Variable</w:t>
       </w:r>
     </w:p>
     <w:p>
@@ -4345,14 +3776,7 @@
           <w:rFonts w:ascii="Calibri" w:hAnsi="Calibri" w:cs="Calibri"/>
           <w:szCs w:val="24"/>
         </w:rPr>
-        <w:t xml:space="preserve"> 1</w:t>
-      </w:r>
-      <w:r>
-        <w:rPr>
-          <w:rFonts w:ascii="Calibri" w:hAnsi="Calibri" w:cs="Calibri"/>
-          <w:szCs w:val="24"/>
-        </w:rPr>
-        <w:t>1</w:t>
+        <w:t xml:space="preserve"> 11</w:t>
       </w:r>
       <w:r>
         <w:rPr>
@@ -4368,44 +3792,12 @@
         </w:rPr>
         <w:t xml:space="preserve"> </w:t>
       </w:r>
-      <w:proofErr w:type="spellStart"/>
-      <w:r>
-        <w:rPr>
-          <w:rFonts w:ascii="Calibri" w:hAnsi="Calibri" w:cs="Calibri"/>
-          <w:szCs w:val="24"/>
-        </w:rPr>
-        <w:t>ptheard_cond_t</w:t>
-      </w:r>
-      <w:proofErr w:type="spellEnd"/>
-      <w:r>
-        <w:rPr>
-          <w:rFonts w:ascii="Calibri" w:hAnsi="Calibri" w:cs="Calibri"/>
-          <w:szCs w:val="24"/>
-        </w:rPr>
-        <w:t xml:space="preserve"> data type </w:t>
-      </w:r>
-      <w:r>
-        <w:rPr>
-          <w:rFonts w:ascii="Calibri" w:hAnsi="Calibri" w:cs="Calibri"/>
-          <w:szCs w:val="24"/>
-        </w:rPr>
-        <w:t xml:space="preserve">and </w:t>
-      </w:r>
-      <w:proofErr w:type="spellStart"/>
-      <w:r>
-        <w:rPr>
-          <w:rFonts w:ascii="Calibri" w:hAnsi="Calibri" w:cs="Calibri"/>
-          <w:szCs w:val="24"/>
-        </w:rPr>
-        <w:t>pthread_cond_init</w:t>
-      </w:r>
-      <w:proofErr w:type="spellEnd"/>
-      <w:r>
-        <w:rPr>
-          <w:rFonts w:ascii="Calibri" w:hAnsi="Calibri" w:cs="Calibri"/>
-          <w:szCs w:val="24"/>
-        </w:rPr>
-        <w:t xml:space="preserve"> function </w:t>
+      <w:r>
+        <w:rPr>
+          <w:rFonts w:ascii="Calibri" w:hAnsi="Calibri" w:cs="Calibri"/>
+          <w:szCs w:val="24"/>
+        </w:rPr>
+        <w:t xml:space="preserve">ptheard_cond_t data type and pthread_cond_init function </w:t>
       </w:r>
       <w:r>
         <w:rPr>
@@ -4414,23 +3806,13 @@
         </w:rPr>
         <w:t>(</w:t>
       </w:r>
-      <w:proofErr w:type="spellStart"/>
       <w:r>
         <w:rPr>
           <w:rFonts w:ascii="Calibri" w:hAnsi="Calibri" w:cs="Calibri"/>
           <w:i/>
           <w:szCs w:val="24"/>
         </w:rPr>
-        <w:t>Silberschatz</w:t>
-      </w:r>
-      <w:proofErr w:type="spellEnd"/>
-      <w:r>
-        <w:rPr>
-          <w:rFonts w:ascii="Calibri" w:hAnsi="Calibri" w:cs="Calibri"/>
-          <w:i/>
-          <w:szCs w:val="24"/>
-        </w:rPr>
-        <w:t xml:space="preserve"> et al., 2014</w:t>
+        <w:t>Silberschatz et al., 2014</w:t>
       </w:r>
       <w:r>
         <w:rPr>
@@ -4444,7 +3826,7 @@
       <w:pPr>
         <w:pStyle w:val="a4"/>
         <w:rPr>
-          <w:rFonts w:ascii="Calibri" w:hAnsi="Calibri" w:cs="Calibri" w:hint="eastAsia"/>
+          <w:rFonts w:ascii="Calibri" w:hAnsi="Calibri" w:cs="Calibri"/>
           <w:sz w:val="24"/>
           <w:szCs w:val="24"/>
           <w:lang w:eastAsia="ko-KR"/>
@@ -4469,87 +3851,7 @@
           <w:lang w:eastAsia="ko-KR"/>
         </w:rPr>
         <w:lastRenderedPageBreak/>
-        <w:t xml:space="preserve">Condition variables in </w:t>
-      </w:r>
-      <w:proofErr w:type="spellStart"/>
-      <w:r>
-        <w:rPr>
-          <w:rFonts w:ascii="Calibri" w:hAnsi="Calibri" w:cs="Calibri"/>
-          <w:sz w:val="24"/>
-          <w:szCs w:val="24"/>
-          <w:lang w:eastAsia="ko-KR"/>
-        </w:rPr>
-        <w:t>Pthreads</w:t>
-      </w:r>
-      <w:proofErr w:type="spellEnd"/>
-      <w:r>
-        <w:rPr>
-          <w:rFonts w:ascii="Calibri" w:hAnsi="Calibri" w:cs="Calibri"/>
-          <w:sz w:val="24"/>
-          <w:szCs w:val="24"/>
-          <w:lang w:eastAsia="ko-KR"/>
-        </w:rPr>
-        <w:t xml:space="preserve"> provide a locking mechanism to ensure data integrity. Condition variables in </w:t>
-      </w:r>
-      <w:proofErr w:type="spellStart"/>
-      <w:r>
-        <w:rPr>
-          <w:rFonts w:ascii="Calibri" w:hAnsi="Calibri" w:cs="Calibri"/>
-          <w:sz w:val="24"/>
-          <w:szCs w:val="24"/>
-          <w:lang w:eastAsia="ko-KR"/>
-        </w:rPr>
-        <w:t>Pthreads</w:t>
-      </w:r>
-      <w:proofErr w:type="spellEnd"/>
-      <w:r>
-        <w:rPr>
-          <w:rFonts w:ascii="Calibri" w:hAnsi="Calibri" w:cs="Calibri"/>
-          <w:sz w:val="24"/>
-          <w:szCs w:val="24"/>
-          <w:lang w:eastAsia="ko-KR"/>
-        </w:rPr>
-        <w:t xml:space="preserve"> use the </w:t>
-      </w:r>
-      <w:proofErr w:type="spellStart"/>
-      <w:r>
-        <w:rPr>
-          <w:rFonts w:ascii="Calibri" w:hAnsi="Calibri" w:cs="Calibri"/>
-          <w:sz w:val="24"/>
-          <w:szCs w:val="24"/>
-          <w:lang w:eastAsia="ko-KR"/>
-        </w:rPr>
-        <w:t>pthread_cond_t</w:t>
-      </w:r>
-      <w:proofErr w:type="spellEnd"/>
-      <w:r>
-        <w:rPr>
-          <w:rFonts w:ascii="Calibri" w:hAnsi="Calibri" w:cs="Calibri"/>
-          <w:sz w:val="24"/>
-          <w:szCs w:val="24"/>
-          <w:lang w:eastAsia="ko-KR"/>
-        </w:rPr>
-        <w:t xml:space="preserve"> data type and are initialized by the </w:t>
-      </w:r>
-      <w:proofErr w:type="spellStart"/>
-      <w:r>
-        <w:rPr>
-          <w:rFonts w:ascii="Calibri" w:hAnsi="Calibri" w:cs="Calibri"/>
-          <w:sz w:val="24"/>
-          <w:szCs w:val="24"/>
-          <w:lang w:eastAsia="ko-KR"/>
-        </w:rPr>
-        <w:t>pthread_cond_init</w:t>
-      </w:r>
-      <w:proofErr w:type="spellEnd"/>
-      <w:r>
-        <w:rPr>
-          <w:rFonts w:ascii="Calibri" w:hAnsi="Calibri" w:cs="Calibri"/>
-          <w:sz w:val="24"/>
-          <w:szCs w:val="24"/>
-          <w:lang w:eastAsia="ko-KR"/>
-        </w:rPr>
-        <w:t xml:space="preserve"> function. Figure 11 shows the code of the following data type and function.</w:t>
+        <w:t>Condition variables in Pthreads provide a locking mechanism to ensure data integrity. Condition variables in Pthreads use the pthread_cond_t data type and are initialized by the pthread_cond_init function. Figure 11 shows the code of the following data type and function.</w:t>
       </w:r>
     </w:p>
     <w:p>
@@ -4623,7 +3925,7 @@
       <w:pPr>
         <w:pStyle w:val="aa"/>
         <w:rPr>
-          <w:rFonts w:ascii="Calibri" w:hAnsi="Calibri" w:cs="Calibri" w:hint="eastAsia"/>
+          <w:rFonts w:ascii="Calibri" w:hAnsi="Calibri" w:cs="Calibri"/>
           <w:szCs w:val="24"/>
         </w:rPr>
       </w:pPr>
@@ -4660,17 +3962,8 @@
           <w:rFonts w:ascii="Calibri" w:hAnsi="Calibri" w:cs="Calibri"/>
           <w:szCs w:val="24"/>
         </w:rPr>
-        <w:t xml:space="preserve"> </w:t>
-      </w:r>
-      <w:proofErr w:type="spellStart"/>
-      <w:r>
-        <w:rPr>
-          <w:rFonts w:ascii="Calibri" w:hAnsi="Calibri" w:cs="Calibri"/>
-          <w:szCs w:val="24"/>
-        </w:rPr>
-        <w:t>pthread_cond_wait</w:t>
-      </w:r>
-      <w:proofErr w:type="spellEnd"/>
+        <w:t xml:space="preserve"> pthread_cond_wait</w:t>
+      </w:r>
       <w:r>
         <w:rPr>
           <w:rFonts w:ascii="Calibri" w:hAnsi="Calibri" w:cs="Calibri"/>
@@ -4685,23 +3978,13 @@
         </w:rPr>
         <w:t>(</w:t>
       </w:r>
-      <w:proofErr w:type="spellStart"/>
       <w:r>
         <w:rPr>
           <w:rFonts w:ascii="Calibri" w:hAnsi="Calibri" w:cs="Calibri"/>
           <w:i/>
           <w:szCs w:val="24"/>
         </w:rPr>
-        <w:t>Silberschatz</w:t>
-      </w:r>
-      <w:proofErr w:type="spellEnd"/>
-      <w:r>
-        <w:rPr>
-          <w:rFonts w:ascii="Calibri" w:hAnsi="Calibri" w:cs="Calibri"/>
-          <w:i/>
-          <w:szCs w:val="24"/>
-        </w:rPr>
-        <w:t xml:space="preserve"> et al., 2014</w:t>
+        <w:t>Silberschatz et al., 2014</w:t>
       </w:r>
       <w:r>
         <w:rPr>
@@ -4715,7 +3998,7 @@
       <w:pPr>
         <w:pStyle w:val="a4"/>
         <w:rPr>
-          <w:rFonts w:ascii="Calibri" w:hAnsi="Calibri" w:cs="Calibri" w:hint="eastAsia"/>
+          <w:rFonts w:ascii="Calibri" w:hAnsi="Calibri" w:cs="Calibri"/>
           <w:sz w:val="24"/>
           <w:szCs w:val="24"/>
           <w:lang w:eastAsia="ko-KR"/>
@@ -4739,67 +4022,7 @@
           <w:szCs w:val="24"/>
           <w:lang w:eastAsia="ko-KR"/>
         </w:rPr>
-        <w:t xml:space="preserve">The </w:t>
-      </w:r>
-      <w:proofErr w:type="spellStart"/>
-      <w:r>
-        <w:rPr>
-          <w:rFonts w:ascii="Calibri" w:hAnsi="Calibri" w:cs="Calibri"/>
-          <w:sz w:val="24"/>
-          <w:szCs w:val="24"/>
-          <w:lang w:eastAsia="ko-KR"/>
-        </w:rPr>
-        <w:t>pthread_cond_wait</w:t>
-      </w:r>
-      <w:proofErr w:type="spellEnd"/>
-      <w:r>
-        <w:rPr>
-          <w:rFonts w:ascii="Calibri" w:hAnsi="Calibri" w:cs="Calibri"/>
-          <w:sz w:val="24"/>
-          <w:szCs w:val="24"/>
-          <w:lang w:eastAsia="ko-KR"/>
-        </w:rPr>
-        <w:t xml:space="preserve"> function is used for waiting on a condition variable. The code presented in Figure 12 shows how a thread can wait for the following condition to become true using a </w:t>
-      </w:r>
-      <w:proofErr w:type="spellStart"/>
-      <w:r>
-        <w:rPr>
-          <w:rFonts w:ascii="Calibri" w:hAnsi="Calibri" w:cs="Calibri"/>
-          <w:sz w:val="24"/>
-          <w:szCs w:val="24"/>
-          <w:lang w:eastAsia="ko-KR"/>
-        </w:rPr>
-        <w:t>Pthreads</w:t>
-      </w:r>
-      <w:proofErr w:type="spellEnd"/>
-      <w:r>
-        <w:rPr>
-          <w:rFonts w:ascii="Calibri" w:hAnsi="Calibri" w:cs="Calibri"/>
-          <w:sz w:val="24"/>
-          <w:szCs w:val="24"/>
-          <w:lang w:eastAsia="ko-KR"/>
-        </w:rPr>
-        <w:t xml:space="preserve"> condition variable. The mutex lock associated with the condition variable must be locked before the </w:t>
-      </w:r>
-      <w:proofErr w:type="spellStart"/>
-      <w:r>
-        <w:rPr>
-          <w:rFonts w:ascii="Calibri" w:hAnsi="Calibri" w:cs="Calibri"/>
-          <w:sz w:val="24"/>
-          <w:szCs w:val="24"/>
-          <w:lang w:eastAsia="ko-KR"/>
-        </w:rPr>
-        <w:t>pthread_cond_wait</w:t>
-      </w:r>
-      <w:proofErr w:type="spellEnd"/>
-      <w:r>
-        <w:rPr>
-          <w:rFonts w:ascii="Calibri" w:hAnsi="Calibri" w:cs="Calibri"/>
-          <w:sz w:val="24"/>
-          <w:szCs w:val="24"/>
-          <w:lang w:eastAsia="ko-KR"/>
-        </w:rPr>
-        <w:t xml:space="preserve"> function is called since it is used to protect the data in the conditional clause from a possible race condition.</w:t>
+        <w:t>The pthread_cond_wait function is used for waiting on a condition variable. The code presented in Figure 12 shows how a thread can wait for the following condition to become true using a Pthreads condition variable. The mutex lock associated with the condition variable must be locked before the pthread_cond_wait function is called since it is used to protect the data in the conditional clause from a possible race condition.</w:t>
       </w:r>
     </w:p>
     <w:p>
@@ -4873,118 +4096,85 @@
       <w:pPr>
         <w:pStyle w:val="aa"/>
         <w:rPr>
+          <w:rFonts w:ascii="Calibri" w:hAnsi="Calibri" w:cs="Calibri"/>
+          <w:szCs w:val="24"/>
+        </w:rPr>
+      </w:pPr>
+      <w:r>
+        <w:rPr>
+          <w:rFonts w:ascii="Calibri" w:hAnsi="Calibri" w:cs="Calibri"/>
+          <w:szCs w:val="24"/>
+        </w:rPr>
+        <w:t>Figure</w:t>
+      </w:r>
+      <w:r>
+        <w:rPr>
+          <w:rFonts w:ascii="Calibri" w:hAnsi="Calibri" w:cs="Calibri"/>
+          <w:szCs w:val="24"/>
+        </w:rPr>
+        <w:t xml:space="preserve"> 12</w:t>
+      </w:r>
+      <w:r>
+        <w:rPr>
+          <w:rFonts w:ascii="Calibri" w:hAnsi="Calibri" w:cs="Calibri"/>
+          <w:szCs w:val="24"/>
+        </w:rPr>
+        <w:t xml:space="preserve"> –</w:t>
+      </w:r>
+      <w:r>
+        <w:rPr>
+          <w:rFonts w:ascii="Calibri" w:hAnsi="Calibri" w:cs="Calibri"/>
+          <w:szCs w:val="24"/>
+        </w:rPr>
+        <w:t xml:space="preserve"> pthread_cond_signal function </w:t>
+      </w:r>
+      <w:r>
+        <w:rPr>
+          <w:rFonts w:ascii="Calibri" w:hAnsi="Calibri" w:cs="Calibri"/>
+          <w:szCs w:val="24"/>
+        </w:rPr>
+        <w:t>(</w:t>
+      </w:r>
+      <w:r>
+        <w:rPr>
+          <w:rFonts w:ascii="Calibri" w:hAnsi="Calibri" w:cs="Calibri"/>
+          <w:i/>
+          <w:szCs w:val="24"/>
+        </w:rPr>
+        <w:t>Silberschatz et al., 2014</w:t>
+      </w:r>
+      <w:r>
+        <w:rPr>
+          <w:rFonts w:ascii="Calibri" w:hAnsi="Calibri" w:cs="Calibri"/>
+          <w:szCs w:val="24"/>
+        </w:rPr>
+        <w:t>)</w:t>
+      </w:r>
+    </w:p>
+    <w:p>
+      <w:pPr>
+        <w:pStyle w:val="a4"/>
+        <w:rPr>
+          <w:rFonts w:ascii="Calibri" w:hAnsi="Calibri" w:cs="Calibri"/>
+          <w:sz w:val="24"/>
+          <w:szCs w:val="24"/>
+          <w:lang w:eastAsia="ko-KR"/>
+        </w:rPr>
+      </w:pPr>
+    </w:p>
+    <w:p>
+      <w:pPr>
+        <w:pStyle w:val="a4"/>
+        <w:rPr>
+          <w:rFonts w:ascii="Calibri" w:hAnsi="Calibri" w:cs="Calibri"/>
+          <w:sz w:val="24"/>
+          <w:szCs w:val="24"/>
+          <w:lang w:eastAsia="ko-KR"/>
+        </w:rPr>
+      </w:pPr>
+      <w:r>
+        <w:rPr>
           <w:rFonts w:ascii="Calibri" w:hAnsi="Calibri" w:cs="Calibri" w:hint="eastAsia"/>
-          <w:szCs w:val="24"/>
-        </w:rPr>
-      </w:pPr>
-      <w:r>
-        <w:rPr>
-          <w:rFonts w:ascii="Calibri" w:hAnsi="Calibri" w:cs="Calibri"/>
-          <w:szCs w:val="24"/>
-        </w:rPr>
-        <w:t>Figure</w:t>
-      </w:r>
-      <w:r>
-        <w:rPr>
-          <w:rFonts w:ascii="Calibri" w:hAnsi="Calibri" w:cs="Calibri"/>
-          <w:szCs w:val="24"/>
-        </w:rPr>
-        <w:t xml:space="preserve"> 12</w:t>
-      </w:r>
-      <w:r>
-        <w:rPr>
-          <w:rFonts w:ascii="Calibri" w:hAnsi="Calibri" w:cs="Calibri"/>
-          <w:szCs w:val="24"/>
-        </w:rPr>
-        <w:t xml:space="preserve"> –</w:t>
-      </w:r>
-      <w:r>
-        <w:rPr>
-          <w:rFonts w:ascii="Calibri" w:hAnsi="Calibri" w:cs="Calibri"/>
-          <w:szCs w:val="24"/>
-        </w:rPr>
-        <w:t xml:space="preserve"> </w:t>
-      </w:r>
-      <w:proofErr w:type="spellStart"/>
-      <w:r>
-        <w:rPr>
-          <w:rFonts w:ascii="Calibri" w:hAnsi="Calibri" w:cs="Calibri"/>
-          <w:szCs w:val="24"/>
-        </w:rPr>
-        <w:t>pthread_cond_</w:t>
-      </w:r>
-      <w:r>
-        <w:rPr>
-          <w:rFonts w:ascii="Calibri" w:hAnsi="Calibri" w:cs="Calibri"/>
-          <w:szCs w:val="24"/>
-        </w:rPr>
-        <w:t>signal</w:t>
-      </w:r>
-      <w:proofErr w:type="spellEnd"/>
-      <w:r>
-        <w:rPr>
-          <w:rFonts w:ascii="Calibri" w:hAnsi="Calibri" w:cs="Calibri"/>
-          <w:szCs w:val="24"/>
-        </w:rPr>
-        <w:t xml:space="preserve"> function </w:t>
-      </w:r>
-      <w:r>
-        <w:rPr>
-          <w:rFonts w:ascii="Calibri" w:hAnsi="Calibri" w:cs="Calibri"/>
-          <w:szCs w:val="24"/>
-        </w:rPr>
-        <w:t>(</w:t>
-      </w:r>
-      <w:proofErr w:type="spellStart"/>
-      <w:r>
-        <w:rPr>
-          <w:rFonts w:ascii="Calibri" w:hAnsi="Calibri" w:cs="Calibri"/>
-          <w:i/>
-          <w:szCs w:val="24"/>
-        </w:rPr>
-        <w:t>Silberschatz</w:t>
-      </w:r>
-      <w:proofErr w:type="spellEnd"/>
-      <w:r>
-        <w:rPr>
-          <w:rFonts w:ascii="Calibri" w:hAnsi="Calibri" w:cs="Calibri"/>
-          <w:i/>
-          <w:szCs w:val="24"/>
-        </w:rPr>
-        <w:t xml:space="preserve"> et al., 2014</w:t>
-      </w:r>
-      <w:r>
-        <w:rPr>
-          <w:rFonts w:ascii="Calibri" w:hAnsi="Calibri" w:cs="Calibri"/>
-          <w:szCs w:val="24"/>
-        </w:rPr>
-        <w:t>)</w:t>
-      </w:r>
-    </w:p>
-    <w:p>
-      <w:pPr>
-        <w:pStyle w:val="a4"/>
-        <w:rPr>
-          <w:rFonts w:ascii="Calibri" w:hAnsi="Calibri" w:cs="Calibri" w:hint="eastAsia"/>
-          <w:sz w:val="24"/>
-          <w:szCs w:val="24"/>
-          <w:lang w:eastAsia="ko-KR"/>
-        </w:rPr>
-      </w:pPr>
-    </w:p>
-    <w:p>
-      <w:pPr>
-        <w:pStyle w:val="a4"/>
-        <w:rPr>
-          <w:rFonts w:ascii="Calibri" w:hAnsi="Calibri" w:cs="Calibri" w:hint="eastAsia"/>
-          <w:sz w:val="24"/>
-          <w:szCs w:val="24"/>
-          <w:lang w:eastAsia="ko-KR"/>
-        </w:rPr>
-      </w:pPr>
-      <w:r>
-        <w:rPr>
-          <w:rFonts w:ascii="Calibri" w:hAnsi="Calibri" w:cs="Calibri" w:hint="eastAsia"/>
           <w:sz w:val="24"/>
           <w:szCs w:val="24"/>
           <w:lang w:eastAsia="ko-KR"/>
@@ -4998,27 +4188,7 @@
           <w:szCs w:val="24"/>
           <w:lang w:eastAsia="ko-KR"/>
         </w:rPr>
-        <w:t xml:space="preserve"> thread that modifies the sheared data can invoke the </w:t>
-      </w:r>
-      <w:proofErr w:type="spellStart"/>
-      <w:r>
-        <w:rPr>
-          <w:rFonts w:ascii="Calibri" w:hAnsi="Calibri" w:cs="Calibri"/>
-          <w:sz w:val="24"/>
-          <w:szCs w:val="24"/>
-          <w:lang w:eastAsia="ko-KR"/>
-        </w:rPr>
-        <w:t>pthread_cond_signal</w:t>
-      </w:r>
-      <w:proofErr w:type="spellEnd"/>
-      <w:r>
-        <w:rPr>
-          <w:rFonts w:ascii="Calibri" w:hAnsi="Calibri" w:cs="Calibri"/>
-          <w:sz w:val="24"/>
-          <w:szCs w:val="24"/>
-          <w:lang w:eastAsia="ko-KR"/>
-        </w:rPr>
-        <w:t xml:space="preserve"> function to return the conditional variable.</w:t>
+        <w:t xml:space="preserve"> thread that modifies the sheared data can invoke the pthread_cond_signal function to return the conditional variable.</w:t>
       </w:r>
       <w:r>
         <w:rPr>
@@ -5045,56 +4215,16 @@
           <w:szCs w:val="24"/>
           <w:lang w:eastAsia="ko-KR"/>
         </w:rPr>
-        <w:t xml:space="preserve"> It is important to note that the call to the </w:t>
-      </w:r>
-      <w:proofErr w:type="spellStart"/>
-      <w:r>
-        <w:rPr>
-          <w:rFonts w:ascii="Calibri" w:hAnsi="Calibri" w:cs="Calibri"/>
-          <w:sz w:val="24"/>
-          <w:szCs w:val="24"/>
-          <w:lang w:eastAsia="ko-KR"/>
-        </w:rPr>
-        <w:t>pthread_cond_signal</w:t>
-      </w:r>
-      <w:proofErr w:type="spellEnd"/>
-      <w:r>
-        <w:rPr>
-          <w:rFonts w:ascii="Calibri" w:hAnsi="Calibri" w:cs="Calibri"/>
-          <w:sz w:val="24"/>
-          <w:szCs w:val="24"/>
-          <w:lang w:eastAsia="ko-KR"/>
-        </w:rPr>
-        <w:t xml:space="preserve"> does not release the mutex lock. </w:t>
-      </w:r>
-      <w:r>
-        <w:rPr>
-          <w:rFonts w:ascii="Calibri" w:hAnsi="Calibri" w:cs="Calibri"/>
-          <w:sz w:val="24"/>
-          <w:szCs w:val="24"/>
-          <w:lang w:eastAsia="ko-KR"/>
-        </w:rPr>
-        <w:t xml:space="preserve">Once the mutex lock is released, the signaled thread becomes the owner of the mutex lock and returns the control from the call to the </w:t>
-      </w:r>
-      <w:proofErr w:type="spellStart"/>
-      <w:r>
-        <w:rPr>
-          <w:rFonts w:ascii="Calibri" w:hAnsi="Calibri" w:cs="Calibri"/>
-          <w:sz w:val="24"/>
-          <w:szCs w:val="24"/>
-          <w:lang w:eastAsia="ko-KR"/>
-        </w:rPr>
-        <w:t>pthread_cond_wait</w:t>
-      </w:r>
-      <w:proofErr w:type="spellEnd"/>
-      <w:r>
-        <w:rPr>
-          <w:rFonts w:ascii="Calibri" w:hAnsi="Calibri" w:cs="Calibri"/>
-          <w:sz w:val="24"/>
-          <w:szCs w:val="24"/>
-          <w:lang w:eastAsia="ko-KR"/>
-        </w:rPr>
-        <w:t xml:space="preserve"> function.</w:t>
+        <w:t xml:space="preserve"> It is important to note that the call to the pthread_cond_signal does not release the mutex lock. </w:t>
+      </w:r>
+      <w:r>
+        <w:rPr>
+          <w:rFonts w:ascii="Calibri" w:hAnsi="Calibri" w:cs="Calibri"/>
+          <w:sz w:val="24"/>
+          <w:szCs w:val="24"/>
+          <w:lang w:eastAsia="ko-KR"/>
+        </w:rPr>
+        <w:t>Once the mutex lock is released, the signaled thread becomes the owner of the mutex lock and returns the control from the call to the pthread_cond_wait function.</w:t>
       </w:r>
     </w:p>
     <w:bookmarkEnd w:id="2"/>
@@ -5295,14 +4425,12 @@
       <w:pPr>
         <w:pStyle w:val="a4"/>
         <w:rPr>
-          <w:rFonts w:ascii="Calibri" w:hAnsi="Calibri" w:cs="Calibri" w:hint="eastAsia"/>
-          <w:sz w:val="24"/>
-          <w:szCs w:val="24"/>
-          <w:lang w:eastAsia="ko-KR"/>
-        </w:rPr>
-      </w:pPr>
-      <w:bookmarkStart w:id="3" w:name="_GoBack"/>
-      <w:bookmarkEnd w:id="3"/>
+          <w:rFonts w:ascii="Calibri" w:hAnsi="Calibri" w:cs="Calibri"/>
+          <w:sz w:val="24"/>
+          <w:szCs w:val="24"/>
+          <w:lang w:eastAsia="ko-KR"/>
+        </w:rPr>
+      </w:pPr>
     </w:p>
     <w:p>
       <w:pPr>
@@ -5427,19 +4555,19 @@
         <w:pStyle w:val="2"/>
         <w:ind w:left="217" w:hanging="217"/>
         <w:rPr>
-          <w:rFonts w:ascii="Calibri" w:hAnsi="Calibri" w:cs="Calibri"/>
-          <w:sz w:val="24"/>
-          <w:szCs w:val="24"/>
-          <w:lang w:eastAsia="ko-KR"/>
-        </w:rPr>
-      </w:pPr>
-      <w:r>
-        <w:rPr>
           <w:rFonts w:ascii="Calibri" w:hAnsi="Calibri" w:cs="Calibri" w:hint="eastAsia"/>
           <w:sz w:val="24"/>
           <w:szCs w:val="24"/>
           <w:lang w:eastAsia="ko-KR"/>
         </w:rPr>
+      </w:pPr>
+      <w:r>
+        <w:rPr>
+          <w:rFonts w:ascii="Calibri" w:hAnsi="Calibri" w:cs="Calibri" w:hint="eastAsia"/>
+          <w:sz w:val="24"/>
+          <w:szCs w:val="24"/>
+          <w:lang w:eastAsia="ko-KR"/>
+        </w:rPr>
         <w:t>P</w:t>
       </w:r>
       <w:r>
@@ -5450,6 +4578,829 @@
           <w:lang w:eastAsia="ko-KR"/>
         </w:rPr>
         <w:t>roducer and Consumer Version 1</w:t>
+      </w:r>
+    </w:p>
+    <w:p>
+      <w:pPr>
+        <w:keepNext/>
+        <w:rPr>
+          <w:rFonts w:ascii="Calibri" w:hAnsi="Calibri" w:cs="Calibri"/>
+          <w:sz w:val="20"/>
+        </w:rPr>
+      </w:pPr>
+      <w:r>
+        <w:rPr>
+          <w:rFonts w:ascii="Calibri" w:hAnsi="Calibri" w:cs="Calibri"/>
+          <w:noProof/>
+          <w:lang w:eastAsia="ko-KR"/>
+        </w:rPr>
+        <mc:AlternateContent>
+          <mc:Choice Requires="wps">
+            <w:drawing>
+              <wp:anchor distT="0" distB="0" distL="114300" distR="114300" simplePos="0" relativeHeight="251600896" behindDoc="0" locked="0" layoutInCell="1" allowOverlap="1" wp14:anchorId="06FB2D9B" wp14:editId="0C444071">
+                <wp:simplePos x="0" y="0"/>
+                <wp:positionH relativeFrom="column">
+                  <wp:posOffset>452176</wp:posOffset>
+                </wp:positionH>
+                <wp:positionV relativeFrom="paragraph">
+                  <wp:posOffset>602671</wp:posOffset>
+                </wp:positionV>
+                <wp:extent cx="1235947" cy="341644"/>
+                <wp:effectExtent l="0" t="0" r="21590" b="20320"/>
+                <wp:wrapNone/>
+                <wp:docPr id="33" name="직사각형 33"/>
+                <wp:cNvGraphicFramePr/>
+                <a:graphic xmlns:a="http://schemas.openxmlformats.org/drawingml/2006/main">
+                  <a:graphicData uri="http://schemas.microsoft.com/office/word/2010/wordprocessingShape">
+                    <wps:wsp>
+                      <wps:cNvSpPr/>
+                      <wps:spPr>
+                        <a:xfrm>
+                          <a:off x="0" y="0"/>
+                          <a:ext cx="1235947" cy="341644"/>
+                        </a:xfrm>
+                        <a:prstGeom prst="rect">
+                          <a:avLst/>
+                        </a:prstGeom>
+                        <a:noFill/>
+                        <a:ln>
+                          <a:solidFill>
+                            <a:srgbClr val="FF0000"/>
+                          </a:solidFill>
+                        </a:ln>
+                      </wps:spPr>
+                      <wps:style>
+                        <a:lnRef idx="2">
+                          <a:schemeClr val="accent1">
+                            <a:shade val="50000"/>
+                          </a:schemeClr>
+                        </a:lnRef>
+                        <a:fillRef idx="1">
+                          <a:schemeClr val="accent1"/>
+                        </a:fillRef>
+                        <a:effectRef idx="0">
+                          <a:schemeClr val="accent1"/>
+                        </a:effectRef>
+                        <a:fontRef idx="minor">
+                          <a:schemeClr val="lt1"/>
+                        </a:fontRef>
+                      </wps:style>
+                      <wps:bodyPr rot="0" spcFirstLastPara="0" vertOverflow="overflow" horzOverflow="overflow" vert="horz" wrap="square" lIns="91440" tIns="45720" rIns="91440" bIns="45720" numCol="1" spcCol="0" rtlCol="0" fromWordArt="0" anchor="ctr" anchorCtr="0" forceAA="0" compatLnSpc="1">
+                        <a:prstTxWarp prst="textNoShape">
+                          <a:avLst/>
+                        </a:prstTxWarp>
+                        <a:noAutofit/>
+                      </wps:bodyPr>
+                    </wps:wsp>
+                  </a:graphicData>
+                </a:graphic>
+                <wp14:sizeRelH relativeFrom="margin">
+                  <wp14:pctWidth>0</wp14:pctWidth>
+                </wp14:sizeRelH>
+                <wp14:sizeRelV relativeFrom="margin">
+                  <wp14:pctHeight>0</wp14:pctHeight>
+                </wp14:sizeRelV>
+              </wp:anchor>
+            </w:drawing>
+          </mc:Choice>
+          <mc:Fallback>
+            <w:pict>
+              <v:rect w14:anchorId="58546715" id="직사각형 33" o:spid="_x0000_s1026" style="position:absolute;left:0;text-align:left;margin-left:35.6pt;margin-top:47.45pt;width:97.3pt;height:26.9pt;z-index:251600896;visibility:visible;mso-wrap-style:square;mso-width-percent:0;mso-height-percent:0;mso-wrap-distance-left:9pt;mso-wrap-distance-top:0;mso-wrap-distance-right:9pt;mso-wrap-distance-bottom:0;mso-position-horizontal:absolute;mso-position-horizontal-relative:text;mso-position-vertical:absolute;mso-position-vertical-relative:text;mso-width-percent:0;mso-height-percent:0;mso-width-relative:margin;mso-height-relative:margin;v-text-anchor:middle" o:gfxdata="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" filled="f" strokecolor="red" strokeweight="2pt"/>
+            </w:pict>
+          </mc:Fallback>
+        </mc:AlternateContent>
+      </w:r>
+      <w:r>
+        <w:rPr>
+          <w:rFonts w:ascii="Calibri" w:hAnsi="Calibri" w:cs="Calibri"/>
+          <w:noProof/>
+          <w:lang w:eastAsia="ko-KR"/>
+        </w:rPr>
+        <w:drawing>
+          <wp:inline distT="0" distB="0" distL="0" distR="0" wp14:anchorId="7C36F591" wp14:editId="275FD149">
+            <wp:extent cx="1879200" cy="1080000"/>
+            <wp:effectExtent l="0" t="0" r="6985" b="6350"/>
+            <wp:docPr id="17" name="그림 17"/>
+            <wp:cNvGraphicFramePr>
+              <a:graphicFrameLocks xmlns:a="http://schemas.openxmlformats.org/drawingml/2006/main" noChangeAspect="1"/>
+            </wp:cNvGraphicFramePr>
+            <a:graphic xmlns:a="http://schemas.openxmlformats.org/drawingml/2006/main">
+              <a:graphicData uri="http://schemas.openxmlformats.org/drawingml/2006/picture">
+                <pic:pic xmlns:pic="http://schemas.openxmlformats.org/drawingml/2006/picture">
+                  <pic:nvPicPr>
+                    <pic:cNvPr id="0" name="Picture 1"/>
+                    <pic:cNvPicPr>
+                      <a:picLocks noChangeAspect="1" noChangeArrowheads="1"/>
+                    </pic:cNvPicPr>
+                  </pic:nvPicPr>
+                  <pic:blipFill>
+                    <a:blip r:embed="rId24">
+                      <a:extLst>
+                        <a:ext uri="{28A0092B-C50C-407E-A947-70E740481C1C}">
+                          <a14:useLocalDpi xmlns:a14="http://schemas.microsoft.com/office/drawing/2010/main" val="0"/>
+                        </a:ext>
+                      </a:extLst>
+                    </a:blip>
+                    <a:srcRect/>
+                    <a:stretch>
+                      <a:fillRect/>
+                    </a:stretch>
+                  </pic:blipFill>
+                  <pic:spPr bwMode="auto">
+                    <a:xfrm>
+                      <a:off x="0" y="0"/>
+                      <a:ext cx="1879200" cy="1080000"/>
+                    </a:xfrm>
+                    <a:prstGeom prst="rect">
+                      <a:avLst/>
+                    </a:prstGeom>
+                    <a:noFill/>
+                    <a:ln>
+                      <a:noFill/>
+                    </a:ln>
+                  </pic:spPr>
+                </pic:pic>
+              </a:graphicData>
+            </a:graphic>
+          </wp:inline>
+        </w:drawing>
+      </w:r>
+    </w:p>
+    <w:p>
+      <w:pPr>
+        <w:pStyle w:val="aa"/>
+        <w:rPr>
+          <w:rFonts w:ascii="Calibri" w:hAnsi="Calibri" w:cs="Calibri"/>
+          <w:szCs w:val="24"/>
+        </w:rPr>
+      </w:pPr>
+      <w:r>
+        <w:rPr>
+          <w:rFonts w:ascii="Calibri" w:hAnsi="Calibri" w:cs="Calibri"/>
+          <w:szCs w:val="24"/>
+        </w:rPr>
+        <w:t xml:space="preserve">Figure </w:t>
+      </w:r>
+      <w:r>
+        <w:rPr>
+          <w:rFonts w:ascii="Calibri" w:hAnsi="Calibri" w:cs="Calibri"/>
+          <w:szCs w:val="24"/>
+        </w:rPr>
+        <w:t>13</w:t>
+      </w:r>
+      <w:r>
+        <w:rPr>
+          <w:rFonts w:ascii="Calibri" w:hAnsi="Calibri" w:cs="Calibri"/>
+          <w:szCs w:val="24"/>
+        </w:rPr>
+        <w:t xml:space="preserve"> –</w:t>
+      </w:r>
+      <w:r>
+        <w:rPr>
+          <w:rFonts w:ascii="Calibri" w:hAnsi="Calibri" w:cs="Calibri"/>
+          <w:szCs w:val="24"/>
+        </w:rPr>
+        <w:t xml:space="preserve"> Structure of the Shared Buffer</w:t>
+      </w:r>
+      <w:r>
+        <w:rPr>
+          <w:rFonts w:ascii="Calibri" w:hAnsi="Calibri" w:cs="Calibri"/>
+          <w:szCs w:val="24"/>
+        </w:rPr>
+        <w:t xml:space="preserve"> </w:t>
+      </w:r>
+      <w:r>
+        <w:rPr>
+          <w:rFonts w:ascii="Calibri" w:hAnsi="Calibri" w:cs="Calibri"/>
+          <w:szCs w:val="24"/>
+        </w:rPr>
+        <w:t>of the Program ‘Producer and Consumer Version 1’</w:t>
+      </w:r>
+    </w:p>
+    <w:p>
+      <w:pPr>
+        <w:rPr>
+          <w:rFonts w:eastAsia="SimSun"/>
+        </w:rPr>
+      </w:pPr>
+    </w:p>
+    <w:p>
+      <w:pPr>
+        <w:keepNext/>
+        <w:rPr>
+          <w:rFonts w:ascii="Calibri" w:hAnsi="Calibri" w:cs="Calibri"/>
+          <w:sz w:val="20"/>
+        </w:rPr>
+      </w:pPr>
+      <w:r>
+        <w:rPr>
+          <w:rFonts w:ascii="Calibri" w:hAnsi="Calibri" w:cs="Calibri"/>
+          <w:noProof/>
+          <w:lang w:eastAsia="ko-KR"/>
+        </w:rPr>
+        <mc:AlternateContent>
+          <mc:Choice Requires="wps">
+            <w:drawing>
+              <wp:anchor distT="0" distB="0" distL="114300" distR="114300" simplePos="0" relativeHeight="251599872" behindDoc="0" locked="0" layoutInCell="1" allowOverlap="1" wp14:anchorId="3C812B29" wp14:editId="317B44E6">
+                <wp:simplePos x="0" y="0"/>
+                <wp:positionH relativeFrom="column">
+                  <wp:posOffset>1524000</wp:posOffset>
+                </wp:positionH>
+                <wp:positionV relativeFrom="paragraph">
+                  <wp:posOffset>2182495</wp:posOffset>
+                </wp:positionV>
+                <wp:extent cx="2124075" cy="276225"/>
+                <wp:effectExtent l="0" t="0" r="28575" b="28575"/>
+                <wp:wrapNone/>
+                <wp:docPr id="25" name="직사각형 25"/>
+                <wp:cNvGraphicFramePr/>
+                <a:graphic xmlns:a="http://schemas.openxmlformats.org/drawingml/2006/main">
+                  <a:graphicData uri="http://schemas.microsoft.com/office/word/2010/wordprocessingShape">
+                    <wps:wsp>
+                      <wps:cNvSpPr/>
+                      <wps:spPr>
+                        <a:xfrm>
+                          <a:off x="0" y="0"/>
+                          <a:ext cx="2124075" cy="276225"/>
+                        </a:xfrm>
+                        <a:prstGeom prst="rect">
+                          <a:avLst/>
+                        </a:prstGeom>
+                        <a:noFill/>
+                        <a:ln>
+                          <a:solidFill>
+                            <a:srgbClr val="FF0000"/>
+                          </a:solidFill>
+                        </a:ln>
+                      </wps:spPr>
+                      <wps:style>
+                        <a:lnRef idx="2">
+                          <a:schemeClr val="accent1">
+                            <a:shade val="50000"/>
+                          </a:schemeClr>
+                        </a:lnRef>
+                        <a:fillRef idx="1">
+                          <a:schemeClr val="accent1"/>
+                        </a:fillRef>
+                        <a:effectRef idx="0">
+                          <a:schemeClr val="accent1"/>
+                        </a:effectRef>
+                        <a:fontRef idx="minor">
+                          <a:schemeClr val="lt1"/>
+                        </a:fontRef>
+                      </wps:style>
+                      <wps:bodyPr rot="0" spcFirstLastPara="0" vertOverflow="overflow" horzOverflow="overflow" vert="horz" wrap="square" lIns="91440" tIns="45720" rIns="91440" bIns="45720" numCol="1" spcCol="0" rtlCol="0" fromWordArt="0" anchor="ctr" anchorCtr="0" forceAA="0" compatLnSpc="1">
+                        <a:prstTxWarp prst="textNoShape">
+                          <a:avLst/>
+                        </a:prstTxWarp>
+                        <a:noAutofit/>
+                      </wps:bodyPr>
+                    </wps:wsp>
+                  </a:graphicData>
+                </a:graphic>
+                <wp14:sizeRelH relativeFrom="margin">
+                  <wp14:pctWidth>0</wp14:pctWidth>
+                </wp14:sizeRelH>
+              </wp:anchor>
+            </w:drawing>
+          </mc:Choice>
+          <mc:Fallback>
+            <w:pict>
+              <v:rect w14:anchorId="28DCA97D" id="직사각형 25" o:spid="_x0000_s1026" style="position:absolute;left:0;text-align:left;margin-left:120pt;margin-top:171.85pt;width:167.25pt;height:21.75pt;z-index:251599872;visibility:visible;mso-wrap-style:square;mso-width-percent:0;mso-wrap-distance-left:9pt;mso-wrap-distance-top:0;mso-wrap-distance-right:9pt;mso-wrap-distance-bottom:0;mso-position-horizontal:absolute;mso-position-horizontal-relative:text;mso-position-vertical:absolute;mso-position-vertical-relative:text;mso-width-percent:0;mso-width-relative:margin;v-text-anchor:middle" o:gfxdata="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" filled="f" strokecolor="red" strokeweight="2pt"/>
+            </w:pict>
+          </mc:Fallback>
+        </mc:AlternateContent>
+      </w:r>
+      <w:r>
+        <w:rPr>
+          <w:rFonts w:ascii="Calibri" w:hAnsi="Calibri" w:cs="Calibri"/>
+          <w:noProof/>
+          <w:lang w:eastAsia="ko-KR"/>
+        </w:rPr>
+        <mc:AlternateContent>
+          <mc:Choice Requires="wps">
+            <w:drawing>
+              <wp:anchor distT="0" distB="0" distL="114300" distR="114300" simplePos="0" relativeHeight="251596800" behindDoc="0" locked="0" layoutInCell="1" allowOverlap="1" wp14:anchorId="4D39EADE" wp14:editId="14B25457">
+                <wp:simplePos x="0" y="0"/>
+                <wp:positionH relativeFrom="column">
+                  <wp:posOffset>1009651</wp:posOffset>
+                </wp:positionH>
+                <wp:positionV relativeFrom="paragraph">
+                  <wp:posOffset>3449320</wp:posOffset>
+                </wp:positionV>
+                <wp:extent cx="2133600" cy="276225"/>
+                <wp:effectExtent l="0" t="0" r="19050" b="28575"/>
+                <wp:wrapNone/>
+                <wp:docPr id="22" name="직사각형 22"/>
+                <wp:cNvGraphicFramePr/>
+                <a:graphic xmlns:a="http://schemas.openxmlformats.org/drawingml/2006/main">
+                  <a:graphicData uri="http://schemas.microsoft.com/office/word/2010/wordprocessingShape">
+                    <wps:wsp>
+                      <wps:cNvSpPr/>
+                      <wps:spPr>
+                        <a:xfrm>
+                          <a:off x="0" y="0"/>
+                          <a:ext cx="2133600" cy="276225"/>
+                        </a:xfrm>
+                        <a:prstGeom prst="rect">
+                          <a:avLst/>
+                        </a:prstGeom>
+                        <a:noFill/>
+                        <a:ln>
+                          <a:solidFill>
+                            <a:srgbClr val="FF0000"/>
+                          </a:solidFill>
+                        </a:ln>
+                      </wps:spPr>
+                      <wps:style>
+                        <a:lnRef idx="2">
+                          <a:schemeClr val="accent1">
+                            <a:shade val="50000"/>
+                          </a:schemeClr>
+                        </a:lnRef>
+                        <a:fillRef idx="1">
+                          <a:schemeClr val="accent1"/>
+                        </a:fillRef>
+                        <a:effectRef idx="0">
+                          <a:schemeClr val="accent1"/>
+                        </a:effectRef>
+                        <a:fontRef idx="minor">
+                          <a:schemeClr val="lt1"/>
+                        </a:fontRef>
+                      </wps:style>
+                      <wps:bodyPr rot="0" spcFirstLastPara="0" vertOverflow="overflow" horzOverflow="overflow" vert="horz" wrap="square" lIns="91440" tIns="45720" rIns="91440" bIns="45720" numCol="1" spcCol="0" rtlCol="0" fromWordArt="0" anchor="ctr" anchorCtr="0" forceAA="0" compatLnSpc="1">
+                        <a:prstTxWarp prst="textNoShape">
+                          <a:avLst/>
+                        </a:prstTxWarp>
+                        <a:noAutofit/>
+                      </wps:bodyPr>
+                    </wps:wsp>
+                  </a:graphicData>
+                </a:graphic>
+                <wp14:sizeRelH relativeFrom="margin">
+                  <wp14:pctWidth>0</wp14:pctWidth>
+                </wp14:sizeRelH>
+              </wp:anchor>
+            </w:drawing>
+          </mc:Choice>
+          <mc:Fallback>
+            <w:pict>
+              <v:rect w14:anchorId="7785D0C2" id="직사각형 22" o:spid="_x0000_s1026" style="position:absolute;left:0;text-align:left;margin-left:79.5pt;margin-top:271.6pt;width:168pt;height:21.75pt;z-index:251596800;visibility:visible;mso-wrap-style:square;mso-width-percent:0;mso-wrap-distance-left:9pt;mso-wrap-distance-top:0;mso-wrap-distance-right:9pt;mso-wrap-distance-bottom:0;mso-position-horizontal:absolute;mso-position-horizontal-relative:text;mso-position-vertical:absolute;mso-position-vertical-relative:text;mso-width-percent:0;mso-width-relative:margin;v-text-anchor:middle" o:gfxdata="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" filled="f" strokecolor="red" strokeweight="2pt"/>
+            </w:pict>
+          </mc:Fallback>
+        </mc:AlternateContent>
+      </w:r>
+      <w:r>
+        <w:rPr>
+          <w:rFonts w:ascii="Calibri" w:hAnsi="Calibri" w:cs="Calibri"/>
+          <w:noProof/>
+          <w:lang w:eastAsia="ko-KR"/>
+        </w:rPr>
+        <mc:AlternateContent>
+          <mc:Choice Requires="wps">
+            <w:drawing>
+              <wp:anchor distT="0" distB="0" distL="114300" distR="114300" simplePos="0" relativeHeight="251593728" behindDoc="0" locked="0" layoutInCell="1" allowOverlap="1" wp14:anchorId="7471EDF0" wp14:editId="4FE854DA">
+                <wp:simplePos x="0" y="0"/>
+                <wp:positionH relativeFrom="column">
+                  <wp:posOffset>1028700</wp:posOffset>
+                </wp:positionH>
+                <wp:positionV relativeFrom="paragraph">
+                  <wp:posOffset>1306195</wp:posOffset>
+                </wp:positionV>
+                <wp:extent cx="4333875" cy="276225"/>
+                <wp:effectExtent l="0" t="0" r="28575" b="28575"/>
+                <wp:wrapNone/>
+                <wp:docPr id="21" name="직사각형 21"/>
+                <wp:cNvGraphicFramePr/>
+                <a:graphic xmlns:a="http://schemas.openxmlformats.org/drawingml/2006/main">
+                  <a:graphicData uri="http://schemas.microsoft.com/office/word/2010/wordprocessingShape">
+                    <wps:wsp>
+                      <wps:cNvSpPr/>
+                      <wps:spPr>
+                        <a:xfrm>
+                          <a:off x="0" y="0"/>
+                          <a:ext cx="4333875" cy="276225"/>
+                        </a:xfrm>
+                        <a:prstGeom prst="rect">
+                          <a:avLst/>
+                        </a:prstGeom>
+                        <a:noFill/>
+                        <a:ln>
+                          <a:solidFill>
+                            <a:srgbClr val="FF0000"/>
+                          </a:solidFill>
+                        </a:ln>
+                      </wps:spPr>
+                      <wps:style>
+                        <a:lnRef idx="2">
+                          <a:schemeClr val="accent1">
+                            <a:shade val="50000"/>
+                          </a:schemeClr>
+                        </a:lnRef>
+                        <a:fillRef idx="1">
+                          <a:schemeClr val="accent1"/>
+                        </a:fillRef>
+                        <a:effectRef idx="0">
+                          <a:schemeClr val="accent1"/>
+                        </a:effectRef>
+                        <a:fontRef idx="minor">
+                          <a:schemeClr val="lt1"/>
+                        </a:fontRef>
+                      </wps:style>
+                      <wps:bodyPr rot="0" spcFirstLastPara="0" vertOverflow="overflow" horzOverflow="overflow" vert="horz" wrap="square" lIns="91440" tIns="45720" rIns="91440" bIns="45720" numCol="1" spcCol="0" rtlCol="0" fromWordArt="0" anchor="ctr" anchorCtr="0" forceAA="0" compatLnSpc="1">
+                        <a:prstTxWarp prst="textNoShape">
+                          <a:avLst/>
+                        </a:prstTxWarp>
+                        <a:noAutofit/>
+                      </wps:bodyPr>
+                    </wps:wsp>
+                  </a:graphicData>
+                </a:graphic>
+              </wp:anchor>
+            </w:drawing>
+          </mc:Choice>
+          <mc:Fallback>
+            <w:pict>
+              <v:rect w14:anchorId="6A98D9AC" id="직사각형 21" o:spid="_x0000_s1026" style="position:absolute;left:0;text-align:left;margin-left:81pt;margin-top:102.85pt;width:341.25pt;height:21.75pt;z-index:251593728;visibility:visible;mso-wrap-style:square;mso-wrap-distance-left:9pt;mso-wrap-distance-top:0;mso-wrap-distance-right:9pt;mso-wrap-distance-bottom:0;mso-position-horizontal:absolute;mso-position-horizontal-relative:text;mso-position-vertical:absolute;mso-position-vertical-relative:text;v-text-anchor:middle" o:gfxdata="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" filled="f" strokecolor="red" strokeweight="2pt"/>
+            </w:pict>
+          </mc:Fallback>
+        </mc:AlternateContent>
+      </w:r>
+      <w:r>
+        <w:rPr>
+          <w:rFonts w:ascii="Calibri" w:hAnsi="Calibri" w:cs="Calibri"/>
+          <w:noProof/>
+          <w:lang w:eastAsia="ko-KR"/>
+        </w:rPr>
+        <w:drawing>
+          <wp:inline distT="0" distB="0" distL="0" distR="0" wp14:anchorId="3F965C48" wp14:editId="7F5D3F59">
+            <wp:extent cx="5454869" cy="4657504"/>
+            <wp:effectExtent l="0" t="0" r="0" b="0"/>
+            <wp:docPr id="18" name="그림 18"/>
+            <wp:cNvGraphicFramePr>
+              <a:graphicFrameLocks xmlns:a="http://schemas.openxmlformats.org/drawingml/2006/main" noChangeAspect="1"/>
+            </wp:cNvGraphicFramePr>
+            <a:graphic xmlns:a="http://schemas.openxmlformats.org/drawingml/2006/main">
+              <a:graphicData uri="http://schemas.openxmlformats.org/drawingml/2006/picture">
+                <pic:pic xmlns:pic="http://schemas.openxmlformats.org/drawingml/2006/picture">
+                  <pic:nvPicPr>
+                    <pic:cNvPr id="0" name="Picture 2"/>
+                    <pic:cNvPicPr>
+                      <a:picLocks noChangeAspect="1" noChangeArrowheads="1"/>
+                    </pic:cNvPicPr>
+                  </pic:nvPicPr>
+                  <pic:blipFill>
+                    <a:blip r:embed="rId25">
+                      <a:extLst>
+                        <a:ext uri="{28A0092B-C50C-407E-A947-70E740481C1C}">
+                          <a14:useLocalDpi xmlns:a14="http://schemas.microsoft.com/office/drawing/2010/main" val="0"/>
+                        </a:ext>
+                      </a:extLst>
+                    </a:blip>
+                    <a:srcRect/>
+                    <a:stretch>
+                      <a:fillRect/>
+                    </a:stretch>
+                  </pic:blipFill>
+                  <pic:spPr bwMode="auto">
+                    <a:xfrm>
+                      <a:off x="0" y="0"/>
+                      <a:ext cx="5457875" cy="4660070"/>
+                    </a:xfrm>
+                    <a:prstGeom prst="rect">
+                      <a:avLst/>
+                    </a:prstGeom>
+                    <a:noFill/>
+                    <a:ln>
+                      <a:noFill/>
+                    </a:ln>
+                  </pic:spPr>
+                </pic:pic>
+              </a:graphicData>
+            </a:graphic>
+          </wp:inline>
+        </w:drawing>
+      </w:r>
+    </w:p>
+    <w:p>
+      <w:pPr>
+        <w:pStyle w:val="aa"/>
+        <w:rPr>
+          <w:rFonts w:ascii="Calibri" w:hAnsi="Calibri" w:cs="Calibri"/>
+          <w:szCs w:val="24"/>
+        </w:rPr>
+      </w:pPr>
+      <w:r>
+        <w:rPr>
+          <w:rFonts w:ascii="Calibri" w:hAnsi="Calibri" w:cs="Calibri"/>
+          <w:szCs w:val="24"/>
+        </w:rPr>
+        <w:t xml:space="preserve">Figure </w:t>
+      </w:r>
+      <w:r>
+        <w:rPr>
+          <w:rFonts w:ascii="Calibri" w:hAnsi="Calibri" w:cs="Calibri"/>
+          <w:szCs w:val="24"/>
+        </w:rPr>
+        <w:t>14</w:t>
+      </w:r>
+      <w:r>
+        <w:rPr>
+          <w:rFonts w:ascii="Calibri" w:hAnsi="Calibri" w:cs="Calibri"/>
+          <w:szCs w:val="24"/>
+        </w:rPr>
+        <w:t xml:space="preserve"> –</w:t>
+      </w:r>
+      <w:r>
+        <w:rPr>
+          <w:rFonts w:ascii="Calibri" w:hAnsi="Calibri" w:cs="Calibri"/>
+          <w:szCs w:val="24"/>
+        </w:rPr>
+        <w:t xml:space="preserve"> Code for Producer Thread</w:t>
+      </w:r>
+      <w:r>
+        <w:rPr>
+          <w:rFonts w:ascii="Calibri" w:hAnsi="Calibri" w:cs="Calibri"/>
+          <w:szCs w:val="24"/>
+        </w:rPr>
+        <w:t xml:space="preserve"> of the Program ‘Producer and Consumer Version 1’</w:t>
+      </w:r>
+    </w:p>
+    <w:p>
+      <w:pPr>
+        <w:keepNext/>
+        <w:rPr>
+          <w:rFonts w:ascii="Calibri" w:hAnsi="Calibri" w:cs="Calibri"/>
+          <w:sz w:val="20"/>
+        </w:rPr>
+      </w:pPr>
+      <w:r>
+        <w:rPr>
+          <w:rFonts w:ascii="Calibri" w:hAnsi="Calibri" w:cs="Calibri"/>
+          <w:noProof/>
+          <w:lang w:eastAsia="ko-KR"/>
+        </w:rPr>
+        <w:lastRenderedPageBreak/>
+        <mc:AlternateContent>
+          <mc:Choice Requires="wps">
+            <w:drawing>
+              <wp:anchor distT="0" distB="0" distL="114300" distR="114300" simplePos="0" relativeHeight="251611136" behindDoc="0" locked="0" layoutInCell="1" allowOverlap="1" wp14:anchorId="44766FF5" wp14:editId="581A9399">
+                <wp:simplePos x="0" y="0"/>
+                <wp:positionH relativeFrom="column">
+                  <wp:posOffset>887972</wp:posOffset>
+                </wp:positionH>
+                <wp:positionV relativeFrom="paragraph">
+                  <wp:posOffset>2440041</wp:posOffset>
+                </wp:positionV>
+                <wp:extent cx="1812944" cy="276225"/>
+                <wp:effectExtent l="0" t="0" r="15875" b="28575"/>
+                <wp:wrapNone/>
+                <wp:docPr id="38" name="직사각형 38"/>
+                <wp:cNvGraphicFramePr/>
+                <a:graphic xmlns:a="http://schemas.openxmlformats.org/drawingml/2006/main">
+                  <a:graphicData uri="http://schemas.microsoft.com/office/word/2010/wordprocessingShape">
+                    <wps:wsp>
+                      <wps:cNvSpPr/>
+                      <wps:spPr>
+                        <a:xfrm>
+                          <a:off x="0" y="0"/>
+                          <a:ext cx="1812944" cy="276225"/>
+                        </a:xfrm>
+                        <a:prstGeom prst="rect">
+                          <a:avLst/>
+                        </a:prstGeom>
+                        <a:noFill/>
+                        <a:ln>
+                          <a:solidFill>
+                            <a:srgbClr val="FF0000"/>
+                          </a:solidFill>
+                        </a:ln>
+                      </wps:spPr>
+                      <wps:style>
+                        <a:lnRef idx="2">
+                          <a:schemeClr val="accent1">
+                            <a:shade val="50000"/>
+                          </a:schemeClr>
+                        </a:lnRef>
+                        <a:fillRef idx="1">
+                          <a:schemeClr val="accent1"/>
+                        </a:fillRef>
+                        <a:effectRef idx="0">
+                          <a:schemeClr val="accent1"/>
+                        </a:effectRef>
+                        <a:fontRef idx="minor">
+                          <a:schemeClr val="lt1"/>
+                        </a:fontRef>
+                      </wps:style>
+                      <wps:bodyPr rot="0" spcFirstLastPara="0" vertOverflow="overflow" horzOverflow="overflow" vert="horz" wrap="square" lIns="91440" tIns="45720" rIns="91440" bIns="45720" numCol="1" spcCol="0" rtlCol="0" fromWordArt="0" anchor="ctr" anchorCtr="0" forceAA="0" compatLnSpc="1">
+                        <a:prstTxWarp prst="textNoShape">
+                          <a:avLst/>
+                        </a:prstTxWarp>
+                        <a:noAutofit/>
+                      </wps:bodyPr>
+                    </wps:wsp>
+                  </a:graphicData>
+                </a:graphic>
+                <wp14:sizeRelH relativeFrom="margin">
+                  <wp14:pctWidth>0</wp14:pctWidth>
+                </wp14:sizeRelH>
+              </wp:anchor>
+            </w:drawing>
+          </mc:Choice>
+          <mc:Fallback>
+            <w:pict>
+              <v:rect w14:anchorId="571AC7DB" id="직사각형 38" o:spid="_x0000_s1026" style="position:absolute;left:0;text-align:left;margin-left:69.9pt;margin-top:192.15pt;width:142.75pt;height:21.75pt;z-index:251611136;visibility:visible;mso-wrap-style:square;mso-width-percent:0;mso-wrap-distance-left:9pt;mso-wrap-distance-top:0;mso-wrap-distance-right:9pt;mso-wrap-distance-bottom:0;mso-position-horizontal:absolute;mso-position-horizontal-relative:text;mso-position-vertical:absolute;mso-position-vertical-relative:text;mso-width-percent:0;mso-width-relative:margin;v-text-anchor:middle" o:gfxdata="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" filled="f" strokecolor="red" strokeweight="2pt"/>
+            </w:pict>
+          </mc:Fallback>
+        </mc:AlternateContent>
+      </w:r>
+      <w:r>
+        <w:rPr>
+          <w:rFonts w:ascii="Calibri" w:hAnsi="Calibri" w:cs="Calibri"/>
+          <w:noProof/>
+          <w:lang w:eastAsia="ko-KR"/>
+        </w:rPr>
+        <mc:AlternateContent>
+          <mc:Choice Requires="wps">
+            <w:drawing>
+              <wp:anchor distT="0" distB="0" distL="114300" distR="114300" simplePos="0" relativeHeight="251607040" behindDoc="0" locked="0" layoutInCell="1" allowOverlap="1" wp14:anchorId="0F5C24AD" wp14:editId="3427262B">
+                <wp:simplePos x="0" y="0"/>
+                <wp:positionH relativeFrom="column">
+                  <wp:posOffset>893258</wp:posOffset>
+                </wp:positionH>
+                <wp:positionV relativeFrom="paragraph">
+                  <wp:posOffset>923088</wp:posOffset>
+                </wp:positionV>
+                <wp:extent cx="3662680" cy="221993"/>
+                <wp:effectExtent l="0" t="0" r="13970" b="26035"/>
+                <wp:wrapNone/>
+                <wp:docPr id="36" name="직사각형 36"/>
+                <wp:cNvGraphicFramePr/>
+                <a:graphic xmlns:a="http://schemas.openxmlformats.org/drawingml/2006/main">
+                  <a:graphicData uri="http://schemas.microsoft.com/office/word/2010/wordprocessingShape">
+                    <wps:wsp>
+                      <wps:cNvSpPr/>
+                      <wps:spPr>
+                        <a:xfrm>
+                          <a:off x="0" y="0"/>
+                          <a:ext cx="3662680" cy="221993"/>
+                        </a:xfrm>
+                        <a:prstGeom prst="rect">
+                          <a:avLst/>
+                        </a:prstGeom>
+                        <a:noFill/>
+                        <a:ln>
+                          <a:solidFill>
+                            <a:srgbClr val="FF0000"/>
+                          </a:solidFill>
+                        </a:ln>
+                      </wps:spPr>
+                      <wps:style>
+                        <a:lnRef idx="2">
+                          <a:schemeClr val="accent1">
+                            <a:shade val="50000"/>
+                          </a:schemeClr>
+                        </a:lnRef>
+                        <a:fillRef idx="1">
+                          <a:schemeClr val="accent1"/>
+                        </a:fillRef>
+                        <a:effectRef idx="0">
+                          <a:schemeClr val="accent1"/>
+                        </a:effectRef>
+                        <a:fontRef idx="minor">
+                          <a:schemeClr val="lt1"/>
+                        </a:fontRef>
+                      </wps:style>
+                      <wps:bodyPr rot="0" spcFirstLastPara="0" vertOverflow="overflow" horzOverflow="overflow" vert="horz" wrap="square" lIns="91440" tIns="45720" rIns="91440" bIns="45720" numCol="1" spcCol="0" rtlCol="0" fromWordArt="0" anchor="ctr" anchorCtr="0" forceAA="0" compatLnSpc="1">
+                        <a:prstTxWarp prst="textNoShape">
+                          <a:avLst/>
+                        </a:prstTxWarp>
+                        <a:noAutofit/>
+                      </wps:bodyPr>
+                    </wps:wsp>
+                  </a:graphicData>
+                </a:graphic>
+                <wp14:sizeRelH relativeFrom="margin">
+                  <wp14:pctWidth>0</wp14:pctWidth>
+                </wp14:sizeRelH>
+                <wp14:sizeRelV relativeFrom="margin">
+                  <wp14:pctHeight>0</wp14:pctHeight>
+                </wp14:sizeRelV>
+              </wp:anchor>
+            </w:drawing>
+          </mc:Choice>
+          <mc:Fallback>
+            <w:pict>
+              <v:rect w14:anchorId="4DF5E512" id="직사각형 36" o:spid="_x0000_s1026" style="position:absolute;left:0;text-align:left;margin-left:70.35pt;margin-top:72.7pt;width:288.4pt;height:17.5pt;z-index:251607040;visibility:visible;mso-wrap-style:square;mso-width-percent:0;mso-height-percent:0;mso-wrap-distance-left:9pt;mso-wrap-distance-top:0;mso-wrap-distance-right:9pt;mso-wrap-distance-bottom:0;mso-position-horizontal:absolute;mso-position-horizontal-relative:text;mso-position-vertical:absolute;mso-position-vertical-relative:text;mso-width-percent:0;mso-height-percent:0;mso-width-relative:margin;mso-height-relative:margin;v-text-anchor:middle" o:gfxdata="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" filled="f" strokecolor="red" strokeweight="2pt"/>
+            </w:pict>
+          </mc:Fallback>
+        </mc:AlternateContent>
+      </w:r>
+      <w:r>
+        <w:rPr>
+          <w:rFonts w:ascii="Calibri" w:hAnsi="Calibri" w:cs="Calibri"/>
+          <w:noProof/>
+          <w:lang w:eastAsia="ko-KR"/>
+        </w:rPr>
+        <w:drawing>
+          <wp:inline distT="0" distB="0" distL="0" distR="0" wp14:anchorId="267ECE1D" wp14:editId="18FCA0F3">
+            <wp:extent cx="5727700" cy="3373120"/>
+            <wp:effectExtent l="0" t="0" r="6350" b="0"/>
+            <wp:docPr id="19" name="그림 19"/>
+            <wp:cNvGraphicFramePr>
+              <a:graphicFrameLocks xmlns:a="http://schemas.openxmlformats.org/drawingml/2006/main" noChangeAspect="1"/>
+            </wp:cNvGraphicFramePr>
+            <a:graphic xmlns:a="http://schemas.openxmlformats.org/drawingml/2006/main">
+              <a:graphicData uri="http://schemas.openxmlformats.org/drawingml/2006/picture">
+                <pic:pic xmlns:pic="http://schemas.openxmlformats.org/drawingml/2006/picture">
+                  <pic:nvPicPr>
+                    <pic:cNvPr id="0" name="Picture 3"/>
+                    <pic:cNvPicPr>
+                      <a:picLocks noChangeAspect="1" noChangeArrowheads="1"/>
+                    </pic:cNvPicPr>
+                  </pic:nvPicPr>
+                  <pic:blipFill>
+                    <a:blip r:embed="rId26">
+                      <a:extLst>
+                        <a:ext uri="{28A0092B-C50C-407E-A947-70E740481C1C}">
+                          <a14:useLocalDpi xmlns:a14="http://schemas.microsoft.com/office/drawing/2010/main" val="0"/>
+                        </a:ext>
+                      </a:extLst>
+                    </a:blip>
+                    <a:srcRect/>
+                    <a:stretch>
+                      <a:fillRect/>
+                    </a:stretch>
+                  </pic:blipFill>
+                  <pic:spPr bwMode="auto">
+                    <a:xfrm>
+                      <a:off x="0" y="0"/>
+                      <a:ext cx="5727700" cy="3373120"/>
+                    </a:xfrm>
+                    <a:prstGeom prst="rect">
+                      <a:avLst/>
+                    </a:prstGeom>
+                    <a:noFill/>
+                    <a:ln>
+                      <a:noFill/>
+                    </a:ln>
+                  </pic:spPr>
+                </pic:pic>
+              </a:graphicData>
+            </a:graphic>
+          </wp:inline>
+        </w:drawing>
+      </w:r>
+    </w:p>
+    <w:p>
+      <w:pPr>
+        <w:pStyle w:val="aa"/>
+        <w:rPr>
+          <w:rFonts w:ascii="Calibri" w:hAnsi="Calibri" w:cs="Calibri"/>
+          <w:szCs w:val="24"/>
+        </w:rPr>
+      </w:pPr>
+      <w:r>
+        <w:rPr>
+          <w:rFonts w:ascii="Calibri" w:hAnsi="Calibri" w:cs="Calibri"/>
+          <w:szCs w:val="24"/>
+        </w:rPr>
+        <w:t xml:space="preserve">Figure </w:t>
+      </w:r>
+      <w:r>
+        <w:rPr>
+          <w:rFonts w:ascii="Calibri" w:hAnsi="Calibri" w:cs="Calibri"/>
+          <w:szCs w:val="24"/>
+        </w:rPr>
+        <w:t>15</w:t>
+      </w:r>
+      <w:r>
+        <w:rPr>
+          <w:rFonts w:ascii="Calibri" w:hAnsi="Calibri" w:cs="Calibri"/>
+          <w:szCs w:val="24"/>
+        </w:rPr>
+        <w:t xml:space="preserve"> – </w:t>
+      </w:r>
+      <w:r>
+        <w:rPr>
+          <w:rFonts w:ascii="Calibri" w:hAnsi="Calibri" w:cs="Calibri"/>
+          <w:szCs w:val="24"/>
+        </w:rPr>
+        <w:t xml:space="preserve">Code for </w:t>
+      </w:r>
+      <w:r>
+        <w:rPr>
+          <w:rFonts w:ascii="Calibri" w:hAnsi="Calibri" w:cs="Calibri"/>
+          <w:szCs w:val="24"/>
+        </w:rPr>
+        <w:t>Consumer</w:t>
+      </w:r>
+      <w:r>
+        <w:rPr>
+          <w:rFonts w:ascii="Calibri" w:hAnsi="Calibri" w:cs="Calibri"/>
+          <w:szCs w:val="24"/>
+        </w:rPr>
+        <w:t xml:space="preserve"> Thread of the Program ‘Producer and Consumer Version 1’</w:t>
       </w:r>
     </w:p>
     <w:p>
@@ -5465,74 +5416,242 @@
           <w:lang w:eastAsia="ko-KR"/>
         </w:rPr>
       </w:pPr>
-      <w:r>
-        <w:rPr>
-          <w:rFonts w:ascii="Calibri" w:hAnsi="Calibri" w:cs="Calibri"/>
-          <w:sz w:val="24"/>
-          <w:szCs w:val="24"/>
-          <w:lang w:eastAsia="ko-KR"/>
-        </w:rPr>
-        <w:t xml:space="preserve">Figure 10 shows the implemented code of the built-in functions for changing direction and quit commands. First is </w:t>
-      </w:r>
-      <w:proofErr w:type="spellStart"/>
-      <w:r>
-        <w:rPr>
-          <w:rFonts w:ascii="Calibri" w:hAnsi="Calibri" w:cs="Calibri"/>
-          <w:sz w:val="24"/>
-          <w:szCs w:val="24"/>
-          <w:lang w:eastAsia="ko-KR"/>
-        </w:rPr>
-        <w:t>SiSH_cd</w:t>
-      </w:r>
-      <w:proofErr w:type="spellEnd"/>
-      <w:r>
-        <w:rPr>
-          <w:rFonts w:ascii="Calibri" w:hAnsi="Calibri" w:cs="Calibri"/>
-          <w:sz w:val="24"/>
-          <w:szCs w:val="24"/>
-          <w:lang w:eastAsia="ko-KR"/>
-        </w:rPr>
-        <w:t xml:space="preserve"> function. This function first checks whether its second argument exists or not and prints an error message if there is no second argument. If there is a second argument, it calls the </w:t>
-      </w:r>
-      <w:proofErr w:type="spellStart"/>
-      <w:r>
-        <w:rPr>
-          <w:rFonts w:ascii="Calibri" w:hAnsi="Calibri" w:cs="Calibri"/>
-          <w:sz w:val="24"/>
-          <w:szCs w:val="24"/>
-          <w:lang w:eastAsia="ko-KR"/>
-        </w:rPr>
-        <w:t>chdir</w:t>
-      </w:r>
-      <w:proofErr w:type="spellEnd"/>
-      <w:r>
-        <w:rPr>
-          <w:rFonts w:ascii="Calibri" w:hAnsi="Calibri" w:cs="Calibri"/>
-          <w:sz w:val="24"/>
-          <w:szCs w:val="24"/>
-          <w:lang w:eastAsia="ko-KR"/>
-        </w:rPr>
-        <w:t xml:space="preserve"> function, checks for error, and returns. The second is the </w:t>
-      </w:r>
-      <w:proofErr w:type="spellStart"/>
-      <w:r>
-        <w:rPr>
-          <w:rFonts w:ascii="Calibri" w:hAnsi="Calibri" w:cs="Calibri"/>
-          <w:sz w:val="24"/>
-          <w:szCs w:val="24"/>
-          <w:lang w:eastAsia="ko-KR"/>
-        </w:rPr>
-        <w:t>SiSH_quit</w:t>
-      </w:r>
-      <w:proofErr w:type="spellEnd"/>
-      <w:r>
-        <w:rPr>
-          <w:rFonts w:ascii="Calibri" w:hAnsi="Calibri" w:cs="Calibri"/>
-          <w:sz w:val="24"/>
-          <w:szCs w:val="24"/>
-          <w:lang w:eastAsia="ko-KR"/>
-        </w:rPr>
-        <w:t xml:space="preserve"> function. The following function exits the shell.</w:t>
+    </w:p>
+    <w:p>
+      <w:pPr>
+        <w:keepNext/>
+        <w:rPr>
+          <w:rFonts w:ascii="Calibri" w:hAnsi="Calibri" w:cs="Calibri"/>
+          <w:sz w:val="20"/>
+        </w:rPr>
+      </w:pPr>
+      <w:r>
+        <w:rPr>
+          <w:rFonts w:ascii="Calibri" w:hAnsi="Calibri" w:cs="Calibri"/>
+          <w:noProof/>
+          <w:lang w:eastAsia="ko-KR"/>
+        </w:rPr>
+        <w:drawing>
+          <wp:inline distT="0" distB="0" distL="0" distR="0" wp14:anchorId="22CF8C83" wp14:editId="5213FE4B">
+            <wp:extent cx="2682644" cy="629729"/>
+            <wp:effectExtent l="0" t="0" r="3810" b="0"/>
+            <wp:docPr id="20" name="그림 20"/>
+            <wp:cNvGraphicFramePr>
+              <a:graphicFrameLocks xmlns:a="http://schemas.openxmlformats.org/drawingml/2006/main" noChangeAspect="1"/>
+            </wp:cNvGraphicFramePr>
+            <a:graphic xmlns:a="http://schemas.openxmlformats.org/drawingml/2006/main">
+              <a:graphicData uri="http://schemas.openxmlformats.org/drawingml/2006/picture">
+                <pic:pic xmlns:pic="http://schemas.openxmlformats.org/drawingml/2006/picture">
+                  <pic:nvPicPr>
+                    <pic:cNvPr id="0" name="Picture 4"/>
+                    <pic:cNvPicPr>
+                      <a:picLocks noChangeAspect="1" noChangeArrowheads="1"/>
+                    </pic:cNvPicPr>
+                  </pic:nvPicPr>
+                  <pic:blipFill>
+                    <a:blip r:embed="rId27">
+                      <a:extLst>
+                        <a:ext uri="{28A0092B-C50C-407E-A947-70E740481C1C}">
+                          <a14:useLocalDpi xmlns:a14="http://schemas.microsoft.com/office/drawing/2010/main" val="0"/>
+                        </a:ext>
+                      </a:extLst>
+                    </a:blip>
+                    <a:srcRect/>
+                    <a:stretch>
+                      <a:fillRect/>
+                    </a:stretch>
+                  </pic:blipFill>
+                  <pic:spPr bwMode="auto">
+                    <a:xfrm>
+                      <a:off x="0" y="0"/>
+                      <a:ext cx="2729324" cy="640687"/>
+                    </a:xfrm>
+                    <a:prstGeom prst="rect">
+                      <a:avLst/>
+                    </a:prstGeom>
+                    <a:noFill/>
+                    <a:ln>
+                      <a:noFill/>
+                    </a:ln>
+                  </pic:spPr>
+                </pic:pic>
+              </a:graphicData>
+            </a:graphic>
+          </wp:inline>
+        </w:drawing>
+      </w:r>
+    </w:p>
+    <w:p>
+      <w:pPr>
+        <w:pStyle w:val="aa"/>
+        <w:rPr>
+          <w:rFonts w:ascii="Calibri" w:hAnsi="Calibri" w:cs="Calibri"/>
+          <w:szCs w:val="24"/>
+        </w:rPr>
+      </w:pPr>
+      <w:r>
+        <w:rPr>
+          <w:rFonts w:ascii="Calibri" w:hAnsi="Calibri" w:cs="Calibri"/>
+          <w:szCs w:val="24"/>
+        </w:rPr>
+        <w:t xml:space="preserve">Figure </w:t>
+      </w:r>
+      <w:r>
+        <w:rPr>
+          <w:rFonts w:ascii="Calibri" w:hAnsi="Calibri" w:cs="Calibri"/>
+          <w:szCs w:val="24"/>
+        </w:rPr>
+        <w:t>16</w:t>
+      </w:r>
+      <w:r>
+        <w:rPr>
+          <w:rFonts w:ascii="Calibri" w:hAnsi="Calibri" w:cs="Calibri"/>
+          <w:szCs w:val="24"/>
+        </w:rPr>
+        <w:t xml:space="preserve"> – </w:t>
+      </w:r>
+      <w:r>
+        <w:rPr>
+          <w:rFonts w:ascii="Calibri" w:hAnsi="Calibri" w:cs="Calibri"/>
+          <w:szCs w:val="24"/>
+        </w:rPr>
+        <w:t xml:space="preserve">Initialization of the mutexes used in </w:t>
+      </w:r>
+      <w:r>
+        <w:rPr>
+          <w:rFonts w:ascii="Calibri" w:hAnsi="Calibri" w:cs="Calibri"/>
+          <w:szCs w:val="24"/>
+        </w:rPr>
+        <w:t>the Program ‘Producer and Consumer Version 1’</w:t>
+      </w:r>
+    </w:p>
+    <w:p>
+      <w:pPr>
+        <w:pStyle w:val="a4"/>
+        <w:tabs>
+          <w:tab w:val="left" w:pos="2301"/>
+        </w:tabs>
+        <w:rPr>
+          <w:rFonts w:ascii="Calibri" w:hAnsi="Calibri" w:cs="Calibri"/>
+          <w:sz w:val="24"/>
+          <w:szCs w:val="24"/>
+          <w:lang w:eastAsia="ko-KR"/>
+        </w:rPr>
+      </w:pPr>
+    </w:p>
+    <w:p>
+      <w:pPr>
+        <w:pStyle w:val="a4"/>
+        <w:tabs>
+          <w:tab w:val="left" w:pos="2301"/>
+        </w:tabs>
+        <w:rPr>
+          <w:rFonts w:ascii="Calibri" w:hAnsi="Calibri" w:cs="Calibri"/>
+          <w:sz w:val="24"/>
+          <w:szCs w:val="24"/>
+          <w:lang w:eastAsia="ko-KR"/>
+        </w:rPr>
+      </w:pPr>
+      <w:r>
+        <w:rPr>
+          <w:rFonts w:ascii="Calibri" w:hAnsi="Calibri" w:cs="Calibri"/>
+          <w:sz w:val="24"/>
+          <w:szCs w:val="24"/>
+          <w:lang w:eastAsia="ko-KR"/>
+        </w:rPr>
+        <w:t>The program ‘producer and consumer version 1’ is mainly focused on solving the producer and consumer problem for a single producer and a single consumer. To reach the following problem, we used two pthread_cond_t variables, full and empty, and one pthread_mutex_t variable, which is a lock. Figure 13 to 16 shows the implemented code of the program ‘producer and consumer version 1’.</w:t>
+      </w:r>
+    </w:p>
+    <w:p>
+      <w:pPr>
+        <w:pStyle w:val="a4"/>
+        <w:tabs>
+          <w:tab w:val="left" w:pos="2301"/>
+        </w:tabs>
+        <w:rPr>
+          <w:rFonts w:ascii="Calibri" w:hAnsi="Calibri" w:cs="Calibri"/>
+          <w:sz w:val="24"/>
+          <w:szCs w:val="24"/>
+          <w:lang w:eastAsia="ko-KR"/>
+        </w:rPr>
+      </w:pPr>
+      <w:r>
+        <w:rPr>
+          <w:rFonts w:ascii="Calibri" w:hAnsi="Calibri" w:cs="Calibri"/>
+          <w:sz w:val="24"/>
+          <w:szCs w:val="24"/>
+          <w:lang w:eastAsia="ko-KR"/>
+        </w:rPr>
+        <w:t xml:space="preserve"> </w:t>
+      </w:r>
+    </w:p>
+    <w:p>
+      <w:pPr>
+        <w:pStyle w:val="a4"/>
+        <w:tabs>
+          <w:tab w:val="left" w:pos="2301"/>
+        </w:tabs>
+        <w:rPr>
+          <w:rFonts w:ascii="Calibri" w:hAnsi="Calibri" w:cs="Calibri"/>
+          <w:sz w:val="24"/>
+          <w:szCs w:val="24"/>
+          <w:lang w:eastAsia="ko-KR"/>
+        </w:rPr>
+      </w:pPr>
+      <w:r>
+        <w:rPr>
+          <w:rFonts w:ascii="Calibri" w:hAnsi="Calibri" w:cs="Calibri"/>
+          <w:sz w:val="24"/>
+          <w:szCs w:val="24"/>
+          <w:lang w:eastAsia="ko-KR"/>
+        </w:rPr>
+        <w:t xml:space="preserve">Each code of the producer and consumer thread follows the operation flow which is presented in section 4.3. In the producer thread, it first acquires the mutex lock to get into its critical section. Then, after getting the buffer empty signal, it processes the critical section by filling the produced data into the shared buffer and unlocking the lock and full to signal that the consumer thread can get into its critical section. In the consume thread, it acquires the mutex lock to get into its critical section and consumes the data in the shared buffer. Then, it unlocks the lock and empties it to signal that the producer thread can get into its critical section. In short, the lock mutex limits the accessibility to the shared buffer, and full and empty mutex synchronizes the execution of the prouder thread and the consumer thread. </w:t>
+      </w:r>
+    </w:p>
+    <w:p>
+      <w:pPr>
+        <w:pStyle w:val="a4"/>
+        <w:tabs>
+          <w:tab w:val="left" w:pos="2301"/>
+        </w:tabs>
+        <w:rPr>
+          <w:rFonts w:ascii="Calibri" w:hAnsi="Calibri" w:cs="Calibri"/>
+          <w:sz w:val="24"/>
+          <w:szCs w:val="24"/>
+          <w:lang w:eastAsia="ko-KR"/>
+        </w:rPr>
+      </w:pPr>
+      <w:r>
+        <w:rPr>
+          <w:rFonts w:ascii="Calibri" w:hAnsi="Calibri" w:cs="Calibri"/>
+          <w:sz w:val="24"/>
+          <w:szCs w:val="24"/>
+          <w:lang w:eastAsia="ko-KR"/>
+        </w:rPr>
+        <w:t xml:space="preserve"> </w:t>
+      </w:r>
+    </w:p>
+    <w:p>
+      <w:pPr>
+        <w:pStyle w:val="a4"/>
+        <w:tabs>
+          <w:tab w:val="left" w:pos="2301"/>
+        </w:tabs>
+        <w:rPr>
+          <w:rFonts w:ascii="Calibri" w:hAnsi="Calibri" w:cs="Calibri" w:hint="eastAsia"/>
+          <w:sz w:val="24"/>
+          <w:szCs w:val="24"/>
+          <w:lang w:eastAsia="ko-KR"/>
+        </w:rPr>
+      </w:pPr>
+      <w:r>
+        <w:rPr>
+          <w:rFonts w:ascii="Calibri" w:hAnsi="Calibri" w:cs="Calibri"/>
+          <w:sz w:val="24"/>
+          <w:szCs w:val="24"/>
+          <w:lang w:eastAsia="ko-KR"/>
+        </w:rPr>
+        <w:t>The following program executes successfully on the single producer and single consumer cases. However, it still has the limitation on executing single producers and multiple consumers, multiple producers, and single consumers, and multiple producers and multiple consumers.</w:t>
       </w:r>
     </w:p>
     <w:p>
@@ -5543,6 +5662,7 @@
           <w:rFonts w:ascii="Calibri" w:hAnsi="Calibri" w:cs="Calibri"/>
           <w:sz w:val="24"/>
           <w:szCs w:val="24"/>
+          <w:lang w:eastAsia="ko-KR"/>
         </w:rPr>
       </w:pPr>
       <w:r>
@@ -5552,6 +5672,7 @@
           <w:szCs w:val="24"/>
           <w:lang w:eastAsia="ko-KR"/>
         </w:rPr>
+        <w:lastRenderedPageBreak/>
         <w:t>P</w:t>
       </w:r>
       <w:r>
@@ -5566,6 +5687,1230 @@
     </w:p>
     <w:p>
       <w:pPr>
+        <w:keepNext/>
+        <w:rPr>
+          <w:rFonts w:ascii="Calibri" w:hAnsi="Calibri" w:cs="Calibri"/>
+          <w:sz w:val="20"/>
+        </w:rPr>
+      </w:pPr>
+      <w:r>
+        <w:rPr>
+          <w:rFonts w:ascii="Calibri" w:hAnsi="Calibri" w:cs="Calibri"/>
+          <w:noProof/>
+          <w:lang w:eastAsia="ko-KR"/>
+        </w:rPr>
+        <mc:AlternateContent>
+          <mc:Choice Requires="wps">
+            <w:drawing>
+              <wp:anchor distT="0" distB="0" distL="114300" distR="114300" simplePos="0" relativeHeight="251626496" behindDoc="0" locked="0" layoutInCell="1" allowOverlap="1" wp14:anchorId="311BDD73" wp14:editId="0349D68D">
+                <wp:simplePos x="0" y="0"/>
+                <wp:positionH relativeFrom="column">
+                  <wp:posOffset>609600</wp:posOffset>
+                </wp:positionH>
+                <wp:positionV relativeFrom="paragraph">
+                  <wp:posOffset>1096010</wp:posOffset>
+                </wp:positionV>
+                <wp:extent cx="1581150" cy="457200"/>
+                <wp:effectExtent l="0" t="0" r="19050" b="19050"/>
+                <wp:wrapNone/>
+                <wp:docPr id="48" name="직사각형 48"/>
+                <wp:cNvGraphicFramePr/>
+                <a:graphic xmlns:a="http://schemas.openxmlformats.org/drawingml/2006/main">
+                  <a:graphicData uri="http://schemas.microsoft.com/office/word/2010/wordprocessingShape">
+                    <wps:wsp>
+                      <wps:cNvSpPr/>
+                      <wps:spPr>
+                        <a:xfrm>
+                          <a:off x="0" y="0"/>
+                          <a:ext cx="1581150" cy="457200"/>
+                        </a:xfrm>
+                        <a:prstGeom prst="rect">
+                          <a:avLst/>
+                        </a:prstGeom>
+                        <a:noFill/>
+                        <a:ln>
+                          <a:solidFill>
+                            <a:srgbClr val="FF0000"/>
+                          </a:solidFill>
+                        </a:ln>
+                      </wps:spPr>
+                      <wps:style>
+                        <a:lnRef idx="2">
+                          <a:schemeClr val="accent1">
+                            <a:shade val="50000"/>
+                          </a:schemeClr>
+                        </a:lnRef>
+                        <a:fillRef idx="1">
+                          <a:schemeClr val="accent1"/>
+                        </a:fillRef>
+                        <a:effectRef idx="0">
+                          <a:schemeClr val="accent1"/>
+                        </a:effectRef>
+                        <a:fontRef idx="minor">
+                          <a:schemeClr val="lt1"/>
+                        </a:fontRef>
+                      </wps:style>
+                      <wps:bodyPr rot="0" spcFirstLastPara="0" vertOverflow="overflow" horzOverflow="overflow" vert="horz" wrap="square" lIns="91440" tIns="45720" rIns="91440" bIns="45720" numCol="1" spcCol="0" rtlCol="0" fromWordArt="0" anchor="ctr" anchorCtr="0" forceAA="0" compatLnSpc="1">
+                        <a:prstTxWarp prst="textNoShape">
+                          <a:avLst/>
+                        </a:prstTxWarp>
+                        <a:noAutofit/>
+                      </wps:bodyPr>
+                    </wps:wsp>
+                  </a:graphicData>
+                </a:graphic>
+                <wp14:sizeRelH relativeFrom="margin">
+                  <wp14:pctWidth>0</wp14:pctWidth>
+                </wp14:sizeRelH>
+                <wp14:sizeRelV relativeFrom="margin">
+                  <wp14:pctHeight>0</wp14:pctHeight>
+                </wp14:sizeRelV>
+              </wp:anchor>
+            </w:drawing>
+          </mc:Choice>
+          <mc:Fallback>
+            <w:pict>
+              <v:rect w14:anchorId="43C0AC7C" id="직사각형 48" o:spid="_x0000_s1026" style="position:absolute;left:0;text-align:left;margin-left:48pt;margin-top:86.3pt;width:124.5pt;height:36pt;z-index:251626496;visibility:visible;mso-wrap-style:square;mso-width-percent:0;mso-height-percent:0;mso-wrap-distance-left:9pt;mso-wrap-distance-top:0;mso-wrap-distance-right:9pt;mso-wrap-distance-bottom:0;mso-position-horizontal:absolute;mso-position-horizontal-relative:text;mso-position-vertical:absolute;mso-position-vertical-relative:text;mso-width-percent:0;mso-height-percent:0;mso-width-relative:margin;mso-height-relative:margin;v-text-anchor:middle" o:gfxdata="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" filled="f" strokecolor="red" strokeweight="2pt"/>
+            </w:pict>
+          </mc:Fallback>
+        </mc:AlternateContent>
+      </w:r>
+      <w:r>
+        <w:rPr>
+          <w:rFonts w:ascii="Calibri" w:hAnsi="Calibri" w:cs="Calibri"/>
+          <w:noProof/>
+          <w:lang w:eastAsia="ko-KR"/>
+        </w:rPr>
+        <w:drawing>
+          <wp:inline distT="0" distB="0" distL="0" distR="0" wp14:anchorId="41E38A68" wp14:editId="1A431A05">
+            <wp:extent cx="2351435" cy="1718441"/>
+            <wp:effectExtent l="0" t="0" r="0" b="0"/>
+            <wp:docPr id="23" name="그림 23" descr="텍스트이(가) 표시된 사진&#10;&#10;자동 생성된 설명"/>
+            <wp:cNvGraphicFramePr>
+              <a:graphicFrameLocks xmlns:a="http://schemas.openxmlformats.org/drawingml/2006/main" noChangeAspect="1"/>
+            </wp:cNvGraphicFramePr>
+            <a:graphic xmlns:a="http://schemas.openxmlformats.org/drawingml/2006/main">
+              <a:graphicData uri="http://schemas.openxmlformats.org/drawingml/2006/picture">
+                <pic:pic xmlns:pic="http://schemas.openxmlformats.org/drawingml/2006/picture">
+                  <pic:nvPicPr>
+                    <pic:cNvPr id="23" name="그림 23" descr="텍스트이(가) 표시된 사진&#10;&#10;자동 생성된 설명"/>
+                    <pic:cNvPicPr>
+                      <a:picLocks noChangeAspect="1" noChangeArrowheads="1"/>
+                    </pic:cNvPicPr>
+                  </pic:nvPicPr>
+                  <pic:blipFill>
+                    <a:blip r:embed="rId28">
+                      <a:extLst>
+                        <a:ext uri="{28A0092B-C50C-407E-A947-70E740481C1C}">
+                          <a14:useLocalDpi xmlns:a14="http://schemas.microsoft.com/office/drawing/2010/main" val="0"/>
+                        </a:ext>
+                      </a:extLst>
+                    </a:blip>
+                    <a:srcRect/>
+                    <a:stretch>
+                      <a:fillRect/>
+                    </a:stretch>
+                  </pic:blipFill>
+                  <pic:spPr bwMode="auto">
+                    <a:xfrm>
+                      <a:off x="0" y="0"/>
+                      <a:ext cx="2371554" cy="1733144"/>
+                    </a:xfrm>
+                    <a:prstGeom prst="rect">
+                      <a:avLst/>
+                    </a:prstGeom>
+                    <a:noFill/>
+                    <a:ln>
+                      <a:noFill/>
+                    </a:ln>
+                  </pic:spPr>
+                </pic:pic>
+              </a:graphicData>
+            </a:graphic>
+          </wp:inline>
+        </w:drawing>
+      </w:r>
+    </w:p>
+    <w:p>
+      <w:pPr>
+        <w:pStyle w:val="aa"/>
+        <w:rPr>
+          <w:rFonts w:ascii="Calibri" w:eastAsia="SimSun" w:hAnsi="Calibri" w:cs="Calibri" w:hint="eastAsia"/>
+          <w:szCs w:val="24"/>
+        </w:rPr>
+      </w:pPr>
+      <w:r>
+        <w:rPr>
+          <w:rFonts w:ascii="Calibri" w:hAnsi="Calibri" w:cs="Calibri"/>
+          <w:szCs w:val="24"/>
+        </w:rPr>
+        <w:t xml:space="preserve">Figure </w:t>
+      </w:r>
+      <w:r>
+        <w:rPr>
+          <w:rFonts w:ascii="Calibri" w:hAnsi="Calibri" w:cs="Calibri"/>
+          <w:szCs w:val="24"/>
+        </w:rPr>
+        <w:t>17</w:t>
+      </w:r>
+      <w:r>
+        <w:rPr>
+          <w:rFonts w:ascii="Calibri" w:hAnsi="Calibri" w:cs="Calibri"/>
+          <w:szCs w:val="24"/>
+        </w:rPr>
+        <w:t xml:space="preserve"> – </w:t>
+      </w:r>
+      <w:r>
+        <w:rPr>
+          <w:rFonts w:ascii="Calibri" w:hAnsi="Calibri" w:cs="Calibri"/>
+          <w:szCs w:val="24"/>
+        </w:rPr>
+        <w:t xml:space="preserve">Structure of the Shared Buffer of the Program ‘Producer and Consumer Version </w:t>
+      </w:r>
+      <w:r>
+        <w:rPr>
+          <w:rFonts w:ascii="Calibri" w:hAnsi="Calibri" w:cs="Calibri"/>
+          <w:szCs w:val="24"/>
+        </w:rPr>
+        <w:t>2</w:t>
+      </w:r>
+      <w:r>
+        <w:rPr>
+          <w:rFonts w:ascii="Calibri" w:hAnsi="Calibri" w:cs="Calibri"/>
+          <w:szCs w:val="24"/>
+        </w:rPr>
+        <w:t>’</w:t>
+      </w:r>
+    </w:p>
+    <w:p>
+      <w:pPr>
+        <w:rPr>
+          <w:rFonts w:eastAsia="SimSun" w:hint="eastAsia"/>
+        </w:rPr>
+      </w:pPr>
+    </w:p>
+    <w:p>
+      <w:pPr>
+        <w:keepNext/>
+        <w:rPr>
+          <w:rFonts w:ascii="Calibri" w:hAnsi="Calibri" w:cs="Calibri"/>
+          <w:sz w:val="20"/>
+        </w:rPr>
+      </w:pPr>
+      <w:r>
+        <w:rPr>
+          <w:rFonts w:ascii="Calibri" w:hAnsi="Calibri" w:cs="Calibri"/>
+          <w:noProof/>
+          <w:lang w:eastAsia="ko-KR"/>
+        </w:rPr>
+        <mc:AlternateContent>
+          <mc:Choice Requires="wps">
+            <w:drawing>
+              <wp:anchor distT="0" distB="0" distL="114300" distR="114300" simplePos="0" relativeHeight="251637760" behindDoc="0" locked="0" layoutInCell="1" allowOverlap="1" wp14:anchorId="400A48B5" wp14:editId="7E0A3294">
+                <wp:simplePos x="0" y="0"/>
+                <wp:positionH relativeFrom="column">
+                  <wp:posOffset>1149985</wp:posOffset>
+                </wp:positionH>
+                <wp:positionV relativeFrom="paragraph">
+                  <wp:posOffset>3847409</wp:posOffset>
+                </wp:positionV>
+                <wp:extent cx="1411794" cy="145415"/>
+                <wp:effectExtent l="0" t="0" r="17145" b="26035"/>
+                <wp:wrapNone/>
+                <wp:docPr id="49" name="직사각형 49"/>
+                <wp:cNvGraphicFramePr/>
+                <a:graphic xmlns:a="http://schemas.openxmlformats.org/drawingml/2006/main">
+                  <a:graphicData uri="http://schemas.microsoft.com/office/word/2010/wordprocessingShape">
+                    <wps:wsp>
+                      <wps:cNvSpPr/>
+                      <wps:spPr>
+                        <a:xfrm>
+                          <a:off x="0" y="0"/>
+                          <a:ext cx="1411794" cy="145415"/>
+                        </a:xfrm>
+                        <a:prstGeom prst="rect">
+                          <a:avLst/>
+                        </a:prstGeom>
+                        <a:noFill/>
+                        <a:ln>
+                          <a:solidFill>
+                            <a:srgbClr val="FF0000"/>
+                          </a:solidFill>
+                        </a:ln>
+                      </wps:spPr>
+                      <wps:style>
+                        <a:lnRef idx="2">
+                          <a:schemeClr val="accent1">
+                            <a:shade val="50000"/>
+                          </a:schemeClr>
+                        </a:lnRef>
+                        <a:fillRef idx="1">
+                          <a:schemeClr val="accent1"/>
+                        </a:fillRef>
+                        <a:effectRef idx="0">
+                          <a:schemeClr val="accent1"/>
+                        </a:effectRef>
+                        <a:fontRef idx="minor">
+                          <a:schemeClr val="lt1"/>
+                        </a:fontRef>
+                      </wps:style>
+                      <wps:bodyPr rot="0" spcFirstLastPara="0" vertOverflow="overflow" horzOverflow="overflow" vert="horz" wrap="square" lIns="91440" tIns="45720" rIns="91440" bIns="45720" numCol="1" spcCol="0" rtlCol="0" fromWordArt="0" anchor="ctr" anchorCtr="0" forceAA="0" compatLnSpc="1">
+                        <a:prstTxWarp prst="textNoShape">
+                          <a:avLst/>
+                        </a:prstTxWarp>
+                        <a:noAutofit/>
+                      </wps:bodyPr>
+                    </wps:wsp>
+                  </a:graphicData>
+                </a:graphic>
+                <wp14:sizeRelH relativeFrom="margin">
+                  <wp14:pctWidth>0</wp14:pctWidth>
+                </wp14:sizeRelH>
+                <wp14:sizeRelV relativeFrom="margin">
+                  <wp14:pctHeight>0</wp14:pctHeight>
+                </wp14:sizeRelV>
+              </wp:anchor>
+            </w:drawing>
+          </mc:Choice>
+          <mc:Fallback>
+            <w:pict>
+              <v:rect w14:anchorId="2D144C17" id="직사각형 49" o:spid="_x0000_s1026" style="position:absolute;left:0;text-align:left;margin-left:90.55pt;margin-top:302.95pt;width:111.15pt;height:11.45pt;z-index:251637760;visibility:visible;mso-wrap-style:square;mso-width-percent:0;mso-height-percent:0;mso-wrap-distance-left:9pt;mso-wrap-distance-top:0;mso-wrap-distance-right:9pt;mso-wrap-distance-bottom:0;mso-position-horizontal:absolute;mso-position-horizontal-relative:text;mso-position-vertical:absolute;mso-position-vertical-relative:text;mso-width-percent:0;mso-height-percent:0;mso-width-relative:margin;mso-height-relative:margin;v-text-anchor:middle" o:gfxdata="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" filled="f" strokecolor="red" strokeweight="2pt"/>
+            </w:pict>
+          </mc:Fallback>
+        </mc:AlternateContent>
+      </w:r>
+      <w:r>
+        <w:rPr>
+          <w:rFonts w:ascii="Calibri" w:hAnsi="Calibri" w:cs="Calibri"/>
+          <w:noProof/>
+          <w:lang w:eastAsia="ko-KR"/>
+        </w:rPr>
+        <mc:AlternateContent>
+          <mc:Choice Requires="wps">
+            <w:drawing>
+              <wp:anchor distT="0" distB="0" distL="114300" distR="114300" simplePos="0" relativeHeight="251646976" behindDoc="0" locked="0" layoutInCell="1" allowOverlap="1" wp14:anchorId="28165FD1" wp14:editId="48F2A751">
+                <wp:simplePos x="0" y="0"/>
+                <wp:positionH relativeFrom="column">
+                  <wp:posOffset>1703196</wp:posOffset>
+                </wp:positionH>
+                <wp:positionV relativeFrom="paragraph">
+                  <wp:posOffset>2586474</wp:posOffset>
+                </wp:positionV>
+                <wp:extent cx="1441938" cy="145855"/>
+                <wp:effectExtent l="0" t="0" r="25400" b="26035"/>
+                <wp:wrapNone/>
+                <wp:docPr id="50" name="직사각형 50"/>
+                <wp:cNvGraphicFramePr/>
+                <a:graphic xmlns:a="http://schemas.openxmlformats.org/drawingml/2006/main">
+                  <a:graphicData uri="http://schemas.microsoft.com/office/word/2010/wordprocessingShape">
+                    <wps:wsp>
+                      <wps:cNvSpPr/>
+                      <wps:spPr>
+                        <a:xfrm>
+                          <a:off x="0" y="0"/>
+                          <a:ext cx="1441938" cy="145855"/>
+                        </a:xfrm>
+                        <a:prstGeom prst="rect">
+                          <a:avLst/>
+                        </a:prstGeom>
+                        <a:noFill/>
+                        <a:ln>
+                          <a:solidFill>
+                            <a:srgbClr val="FF0000"/>
+                          </a:solidFill>
+                        </a:ln>
+                      </wps:spPr>
+                      <wps:style>
+                        <a:lnRef idx="2">
+                          <a:schemeClr val="accent1">
+                            <a:shade val="50000"/>
+                          </a:schemeClr>
+                        </a:lnRef>
+                        <a:fillRef idx="1">
+                          <a:schemeClr val="accent1"/>
+                        </a:fillRef>
+                        <a:effectRef idx="0">
+                          <a:schemeClr val="accent1"/>
+                        </a:effectRef>
+                        <a:fontRef idx="minor">
+                          <a:schemeClr val="lt1"/>
+                        </a:fontRef>
+                      </wps:style>
+                      <wps:bodyPr rot="0" spcFirstLastPara="0" vertOverflow="overflow" horzOverflow="overflow" vert="horz" wrap="square" lIns="91440" tIns="45720" rIns="91440" bIns="45720" numCol="1" spcCol="0" rtlCol="0" fromWordArt="0" anchor="ctr" anchorCtr="0" forceAA="0" compatLnSpc="1">
+                        <a:prstTxWarp prst="textNoShape">
+                          <a:avLst/>
+                        </a:prstTxWarp>
+                        <a:noAutofit/>
+                      </wps:bodyPr>
+                    </wps:wsp>
+                  </a:graphicData>
+                </a:graphic>
+                <wp14:sizeRelH relativeFrom="margin">
+                  <wp14:pctWidth>0</wp14:pctWidth>
+                </wp14:sizeRelH>
+                <wp14:sizeRelV relativeFrom="margin">
+                  <wp14:pctHeight>0</wp14:pctHeight>
+                </wp14:sizeRelV>
+              </wp:anchor>
+            </w:drawing>
+          </mc:Choice>
+          <mc:Fallback>
+            <w:pict>
+              <v:rect w14:anchorId="5F0D5106" id="직사각형 50" o:spid="_x0000_s1026" style="position:absolute;left:0;text-align:left;margin-left:134.1pt;margin-top:203.65pt;width:113.55pt;height:11.5pt;z-index:251646976;visibility:visible;mso-wrap-style:square;mso-width-percent:0;mso-height-percent:0;mso-wrap-distance-left:9pt;mso-wrap-distance-top:0;mso-wrap-distance-right:9pt;mso-wrap-distance-bottom:0;mso-position-horizontal:absolute;mso-position-horizontal-relative:text;mso-position-vertical:absolute;mso-position-vertical-relative:text;mso-width-percent:0;mso-height-percent:0;mso-width-relative:margin;mso-height-relative:margin;v-text-anchor:middle" o:gfxdata="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" filled="f" strokecolor="red" strokeweight="2pt"/>
+            </w:pict>
+          </mc:Fallback>
+        </mc:AlternateContent>
+      </w:r>
+      <w:r>
+        <w:rPr>
+          <w:rFonts w:ascii="Calibri" w:hAnsi="Calibri" w:cs="Calibri"/>
+          <w:noProof/>
+          <w:lang w:eastAsia="ko-KR"/>
+        </w:rPr>
+        <mc:AlternateContent>
+          <mc:Choice Requires="wps">
+            <w:drawing>
+              <wp:anchor distT="0" distB="0" distL="114300" distR="114300" simplePos="0" relativeHeight="251625472" behindDoc="0" locked="0" layoutInCell="1" allowOverlap="1" wp14:anchorId="18B16077" wp14:editId="0183BA40">
+                <wp:simplePos x="0" y="0"/>
+                <wp:positionH relativeFrom="column">
+                  <wp:posOffset>1135463</wp:posOffset>
+                </wp:positionH>
+                <wp:positionV relativeFrom="paragraph">
+                  <wp:posOffset>1596711</wp:posOffset>
+                </wp:positionV>
+                <wp:extent cx="1512277" cy="155275"/>
+                <wp:effectExtent l="0" t="0" r="12065" b="16510"/>
+                <wp:wrapNone/>
+                <wp:docPr id="47" name="직사각형 47"/>
+                <wp:cNvGraphicFramePr/>
+                <a:graphic xmlns:a="http://schemas.openxmlformats.org/drawingml/2006/main">
+                  <a:graphicData uri="http://schemas.microsoft.com/office/word/2010/wordprocessingShape">
+                    <wps:wsp>
+                      <wps:cNvSpPr/>
+                      <wps:spPr>
+                        <a:xfrm>
+                          <a:off x="0" y="0"/>
+                          <a:ext cx="1512277" cy="155275"/>
+                        </a:xfrm>
+                        <a:prstGeom prst="rect">
+                          <a:avLst/>
+                        </a:prstGeom>
+                        <a:noFill/>
+                        <a:ln>
+                          <a:solidFill>
+                            <a:srgbClr val="FF0000"/>
+                          </a:solidFill>
+                        </a:ln>
+                      </wps:spPr>
+                      <wps:style>
+                        <a:lnRef idx="2">
+                          <a:schemeClr val="accent1">
+                            <a:shade val="50000"/>
+                          </a:schemeClr>
+                        </a:lnRef>
+                        <a:fillRef idx="1">
+                          <a:schemeClr val="accent1"/>
+                        </a:fillRef>
+                        <a:effectRef idx="0">
+                          <a:schemeClr val="accent1"/>
+                        </a:effectRef>
+                        <a:fontRef idx="minor">
+                          <a:schemeClr val="lt1"/>
+                        </a:fontRef>
+                      </wps:style>
+                      <wps:bodyPr rot="0" spcFirstLastPara="0" vertOverflow="overflow" horzOverflow="overflow" vert="horz" wrap="square" lIns="91440" tIns="45720" rIns="91440" bIns="45720" numCol="1" spcCol="0" rtlCol="0" fromWordArt="0" anchor="ctr" anchorCtr="0" forceAA="0" compatLnSpc="1">
+                        <a:prstTxWarp prst="textNoShape">
+                          <a:avLst/>
+                        </a:prstTxWarp>
+                        <a:noAutofit/>
+                      </wps:bodyPr>
+                    </wps:wsp>
+                  </a:graphicData>
+                </a:graphic>
+                <wp14:sizeRelH relativeFrom="margin">
+                  <wp14:pctWidth>0</wp14:pctWidth>
+                </wp14:sizeRelH>
+                <wp14:sizeRelV relativeFrom="margin">
+                  <wp14:pctHeight>0</wp14:pctHeight>
+                </wp14:sizeRelV>
+              </wp:anchor>
+            </w:drawing>
+          </mc:Choice>
+          <mc:Fallback>
+            <w:pict>
+              <v:rect w14:anchorId="6FE28C7B" id="직사각형 47" o:spid="_x0000_s1026" style="position:absolute;left:0;text-align:left;margin-left:89.4pt;margin-top:125.75pt;width:119.1pt;height:12.25pt;z-index:251625472;visibility:visible;mso-wrap-style:square;mso-width-percent:0;mso-height-percent:0;mso-wrap-distance-left:9pt;mso-wrap-distance-top:0;mso-wrap-distance-right:9pt;mso-wrap-distance-bottom:0;mso-position-horizontal:absolute;mso-position-horizontal-relative:text;mso-position-vertical:absolute;mso-position-vertical-relative:text;mso-width-percent:0;mso-height-percent:0;mso-width-relative:margin;mso-height-relative:margin;v-text-anchor:middle" o:gfxdata="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" filled="f" strokecolor="red" strokeweight="2pt"/>
+            </w:pict>
+          </mc:Fallback>
+        </mc:AlternateContent>
+      </w:r>
+      <w:r>
+        <w:rPr>
+          <w:rFonts w:ascii="Calibri" w:hAnsi="Calibri" w:cs="Calibri"/>
+          <w:noProof/>
+          <w:lang w:eastAsia="ko-KR"/>
+        </w:rPr>
+        <w:drawing>
+          <wp:inline distT="0" distB="0" distL="0" distR="0" wp14:anchorId="057CE7EF" wp14:editId="4156A5C2">
+            <wp:extent cx="5693434" cy="5160230"/>
+            <wp:effectExtent l="0" t="0" r="2540" b="2540"/>
+            <wp:docPr id="24" name="그림 24"/>
+            <wp:cNvGraphicFramePr>
+              <a:graphicFrameLocks xmlns:a="http://schemas.openxmlformats.org/drawingml/2006/main" noChangeAspect="1"/>
+            </wp:cNvGraphicFramePr>
+            <a:graphic xmlns:a="http://schemas.openxmlformats.org/drawingml/2006/main">
+              <a:graphicData uri="http://schemas.openxmlformats.org/drawingml/2006/picture">
+                <pic:pic xmlns:pic="http://schemas.openxmlformats.org/drawingml/2006/picture">
+                  <pic:nvPicPr>
+                    <pic:cNvPr id="0" name="Picture 8"/>
+                    <pic:cNvPicPr>
+                      <a:picLocks noChangeAspect="1" noChangeArrowheads="1"/>
+                    </pic:cNvPicPr>
+                  </pic:nvPicPr>
+                  <pic:blipFill>
+                    <a:blip r:embed="rId29">
+                      <a:extLst>
+                        <a:ext uri="{28A0092B-C50C-407E-A947-70E740481C1C}">
+                          <a14:useLocalDpi xmlns:a14="http://schemas.microsoft.com/office/drawing/2010/main" val="0"/>
+                        </a:ext>
+                      </a:extLst>
+                    </a:blip>
+                    <a:srcRect/>
+                    <a:stretch>
+                      <a:fillRect/>
+                    </a:stretch>
+                  </pic:blipFill>
+                  <pic:spPr bwMode="auto">
+                    <a:xfrm>
+                      <a:off x="0" y="0"/>
+                      <a:ext cx="5737847" cy="5200484"/>
+                    </a:xfrm>
+                    <a:prstGeom prst="rect">
+                      <a:avLst/>
+                    </a:prstGeom>
+                    <a:noFill/>
+                    <a:ln>
+                      <a:noFill/>
+                    </a:ln>
+                  </pic:spPr>
+                </pic:pic>
+              </a:graphicData>
+            </a:graphic>
+          </wp:inline>
+        </w:drawing>
+      </w:r>
+    </w:p>
+    <w:p>
+      <w:pPr>
+        <w:pStyle w:val="aa"/>
+        <w:rPr>
+          <w:rFonts w:ascii="Calibri" w:hAnsi="Calibri" w:cs="Calibri"/>
+          <w:szCs w:val="24"/>
+        </w:rPr>
+      </w:pPr>
+      <w:r>
+        <w:rPr>
+          <w:rFonts w:ascii="Calibri" w:hAnsi="Calibri" w:cs="Calibri"/>
+          <w:szCs w:val="24"/>
+        </w:rPr>
+        <w:t xml:space="preserve">Figure </w:t>
+      </w:r>
+      <w:r>
+        <w:rPr>
+          <w:rFonts w:ascii="Calibri" w:hAnsi="Calibri" w:cs="Calibri"/>
+          <w:szCs w:val="24"/>
+        </w:rPr>
+        <w:t>18</w:t>
+      </w:r>
+      <w:r>
+        <w:rPr>
+          <w:rFonts w:ascii="Calibri" w:hAnsi="Calibri" w:cs="Calibri"/>
+          <w:szCs w:val="24"/>
+        </w:rPr>
+        <w:t xml:space="preserve"> – </w:t>
+      </w:r>
+      <w:r>
+        <w:rPr>
+          <w:rFonts w:ascii="Calibri" w:hAnsi="Calibri" w:cs="Calibri"/>
+          <w:szCs w:val="24"/>
+        </w:rPr>
+        <w:t xml:space="preserve">Code for Producer Thread of the Program ‘Producer and Consumer Version </w:t>
+      </w:r>
+      <w:r>
+        <w:rPr>
+          <w:rFonts w:ascii="Calibri" w:hAnsi="Calibri" w:cs="Calibri"/>
+          <w:szCs w:val="24"/>
+        </w:rPr>
+        <w:t>2</w:t>
+      </w:r>
+      <w:r>
+        <w:rPr>
+          <w:rFonts w:ascii="Calibri" w:hAnsi="Calibri" w:cs="Calibri"/>
+          <w:szCs w:val="24"/>
+        </w:rPr>
+        <w:t>’</w:t>
+      </w:r>
+    </w:p>
+    <w:p>
+      <w:pPr>
+        <w:pStyle w:val="aa"/>
+        <w:rPr>
+          <w:rFonts w:ascii="Calibri" w:hAnsi="Calibri" w:cs="Calibri"/>
+          <w:sz w:val="24"/>
+          <w:szCs w:val="24"/>
+          <w:lang w:eastAsia="ko-KR"/>
+        </w:rPr>
+      </w:pPr>
+    </w:p>
+    <w:p>
+      <w:pPr>
+        <w:keepNext/>
+        <w:rPr>
+          <w:rFonts w:ascii="Calibri" w:hAnsi="Calibri" w:cs="Calibri"/>
+          <w:sz w:val="20"/>
+        </w:rPr>
+      </w:pPr>
+      <w:r>
+        <w:rPr>
+          <w:rFonts w:ascii="Calibri" w:hAnsi="Calibri" w:cs="Calibri"/>
+          <w:noProof/>
+          <w:lang w:eastAsia="ko-KR"/>
+        </w:rPr>
+        <w:lastRenderedPageBreak/>
+        <mc:AlternateContent>
+          <mc:Choice Requires="wps">
+            <w:drawing>
+              <wp:anchor distT="0" distB="0" distL="114300" distR="114300" simplePos="0" relativeHeight="251708416" behindDoc="0" locked="0" layoutInCell="1" allowOverlap="1" wp14:anchorId="678F5B89" wp14:editId="62C76AD0">
+                <wp:simplePos x="0" y="0"/>
+                <wp:positionH relativeFrom="column">
+                  <wp:posOffset>1130198</wp:posOffset>
+                </wp:positionH>
+                <wp:positionV relativeFrom="paragraph">
+                  <wp:posOffset>1531391</wp:posOffset>
+                </wp:positionV>
+                <wp:extent cx="975995" cy="95098"/>
+                <wp:effectExtent l="0" t="0" r="14605" b="19685"/>
+                <wp:wrapNone/>
+                <wp:docPr id="53" name="직사각형 53"/>
+                <wp:cNvGraphicFramePr/>
+                <a:graphic xmlns:a="http://schemas.openxmlformats.org/drawingml/2006/main">
+                  <a:graphicData uri="http://schemas.microsoft.com/office/word/2010/wordprocessingShape">
+                    <wps:wsp>
+                      <wps:cNvSpPr/>
+                      <wps:spPr>
+                        <a:xfrm>
+                          <a:off x="0" y="0"/>
+                          <a:ext cx="975995" cy="95098"/>
+                        </a:xfrm>
+                        <a:prstGeom prst="rect">
+                          <a:avLst/>
+                        </a:prstGeom>
+                        <a:noFill/>
+                        <a:ln>
+                          <a:solidFill>
+                            <a:srgbClr val="FFC000"/>
+                          </a:solidFill>
+                        </a:ln>
+                      </wps:spPr>
+                      <wps:style>
+                        <a:lnRef idx="2">
+                          <a:schemeClr val="accent1">
+                            <a:shade val="50000"/>
+                          </a:schemeClr>
+                        </a:lnRef>
+                        <a:fillRef idx="1">
+                          <a:schemeClr val="accent1"/>
+                        </a:fillRef>
+                        <a:effectRef idx="0">
+                          <a:schemeClr val="accent1"/>
+                        </a:effectRef>
+                        <a:fontRef idx="minor">
+                          <a:schemeClr val="lt1"/>
+                        </a:fontRef>
+                      </wps:style>
+                      <wps:bodyPr rot="0" spcFirstLastPara="0" vertOverflow="overflow" horzOverflow="overflow" vert="horz" wrap="square" lIns="91440" tIns="45720" rIns="91440" bIns="45720" numCol="1" spcCol="0" rtlCol="0" fromWordArt="0" anchor="ctr" anchorCtr="0" forceAA="0" compatLnSpc="1">
+                        <a:prstTxWarp prst="textNoShape">
+                          <a:avLst/>
+                        </a:prstTxWarp>
+                        <a:noAutofit/>
+                      </wps:bodyPr>
+                    </wps:wsp>
+                  </a:graphicData>
+                </a:graphic>
+                <wp14:sizeRelH relativeFrom="margin">
+                  <wp14:pctWidth>0</wp14:pctWidth>
+                </wp14:sizeRelH>
+                <wp14:sizeRelV relativeFrom="margin">
+                  <wp14:pctHeight>0</wp14:pctHeight>
+                </wp14:sizeRelV>
+              </wp:anchor>
+            </w:drawing>
+          </mc:Choice>
+          <mc:Fallback>
+            <w:pict>
+              <v:rect w14:anchorId="3BEAC7F0" id="직사각형 53" o:spid="_x0000_s1026" style="position:absolute;left:0;text-align:left;margin-left:89pt;margin-top:120.6pt;width:76.85pt;height:7.5pt;z-index:251708416;visibility:visible;mso-wrap-style:square;mso-width-percent:0;mso-height-percent:0;mso-wrap-distance-left:9pt;mso-wrap-distance-top:0;mso-wrap-distance-right:9pt;mso-wrap-distance-bottom:0;mso-position-horizontal:absolute;mso-position-horizontal-relative:text;mso-position-vertical:absolute;mso-position-vertical-relative:text;mso-width-percent:0;mso-height-percent:0;mso-width-relative:margin;mso-height-relative:margin;v-text-anchor:middle" o:gfxdata="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" filled="f" strokecolor="#ffc000" strokeweight="2pt"/>
+            </w:pict>
+          </mc:Fallback>
+        </mc:AlternateContent>
+      </w:r>
+      <w:r>
+        <w:rPr>
+          <w:rFonts w:ascii="Calibri" w:hAnsi="Calibri" w:cs="Calibri"/>
+          <w:noProof/>
+          <w:lang w:eastAsia="ko-KR"/>
+        </w:rPr>
+        <mc:AlternateContent>
+          <mc:Choice Requires="wps">
+            <w:drawing>
+              <wp:anchor distT="0" distB="0" distL="114300" distR="114300" simplePos="0" relativeHeight="251683840" behindDoc="0" locked="0" layoutInCell="1" allowOverlap="1" wp14:anchorId="4BEF57CE" wp14:editId="409BB500">
+                <wp:simplePos x="0" y="0"/>
+                <wp:positionH relativeFrom="column">
+                  <wp:posOffset>1126541</wp:posOffset>
+                </wp:positionH>
+                <wp:positionV relativeFrom="paragraph">
+                  <wp:posOffset>1425321</wp:posOffset>
+                </wp:positionV>
+                <wp:extent cx="1027430" cy="98755"/>
+                <wp:effectExtent l="0" t="0" r="20320" b="15875"/>
+                <wp:wrapNone/>
+                <wp:docPr id="52" name="직사각형 52"/>
+                <wp:cNvGraphicFramePr/>
+                <a:graphic xmlns:a="http://schemas.openxmlformats.org/drawingml/2006/main">
+                  <a:graphicData uri="http://schemas.microsoft.com/office/word/2010/wordprocessingShape">
+                    <wps:wsp>
+                      <wps:cNvSpPr/>
+                      <wps:spPr>
+                        <a:xfrm>
+                          <a:off x="0" y="0"/>
+                          <a:ext cx="1027430" cy="98755"/>
+                        </a:xfrm>
+                        <a:prstGeom prst="rect">
+                          <a:avLst/>
+                        </a:prstGeom>
+                        <a:noFill/>
+                        <a:ln>
+                          <a:solidFill>
+                            <a:srgbClr val="FF0000"/>
+                          </a:solidFill>
+                        </a:ln>
+                      </wps:spPr>
+                      <wps:style>
+                        <a:lnRef idx="2">
+                          <a:schemeClr val="accent1">
+                            <a:shade val="50000"/>
+                          </a:schemeClr>
+                        </a:lnRef>
+                        <a:fillRef idx="1">
+                          <a:schemeClr val="accent1"/>
+                        </a:fillRef>
+                        <a:effectRef idx="0">
+                          <a:schemeClr val="accent1"/>
+                        </a:effectRef>
+                        <a:fontRef idx="minor">
+                          <a:schemeClr val="lt1"/>
+                        </a:fontRef>
+                      </wps:style>
+                      <wps:bodyPr rot="0" spcFirstLastPara="0" vertOverflow="overflow" horzOverflow="overflow" vert="horz" wrap="square" lIns="91440" tIns="45720" rIns="91440" bIns="45720" numCol="1" spcCol="0" rtlCol="0" fromWordArt="0" anchor="ctr" anchorCtr="0" forceAA="0" compatLnSpc="1">
+                        <a:prstTxWarp prst="textNoShape">
+                          <a:avLst/>
+                        </a:prstTxWarp>
+                        <a:noAutofit/>
+                      </wps:bodyPr>
+                    </wps:wsp>
+                  </a:graphicData>
+                </a:graphic>
+                <wp14:sizeRelH relativeFrom="margin">
+                  <wp14:pctWidth>0</wp14:pctWidth>
+                </wp14:sizeRelH>
+                <wp14:sizeRelV relativeFrom="margin">
+                  <wp14:pctHeight>0</wp14:pctHeight>
+                </wp14:sizeRelV>
+              </wp:anchor>
+            </w:drawing>
+          </mc:Choice>
+          <mc:Fallback>
+            <w:pict>
+              <v:rect w14:anchorId="0CF315B1" id="직사각형 52" o:spid="_x0000_s1026" style="position:absolute;left:0;text-align:left;margin-left:88.7pt;margin-top:112.25pt;width:80.9pt;height:7.8pt;z-index:251683840;visibility:visible;mso-wrap-style:square;mso-width-percent:0;mso-height-percent:0;mso-wrap-distance-left:9pt;mso-wrap-distance-top:0;mso-wrap-distance-right:9pt;mso-wrap-distance-bottom:0;mso-position-horizontal:absolute;mso-position-horizontal-relative:text;mso-position-vertical:absolute;mso-position-vertical-relative:text;mso-width-percent:0;mso-height-percent:0;mso-width-relative:margin;mso-height-relative:margin;v-text-anchor:middle" o:gfxdata="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" filled="f" strokecolor="red" strokeweight="2pt"/>
+            </w:pict>
+          </mc:Fallback>
+        </mc:AlternateContent>
+      </w:r>
+      <w:r>
+        <w:rPr>
+          <w:rFonts w:ascii="Calibri" w:hAnsi="Calibri" w:cs="Calibri"/>
+          <w:noProof/>
+          <w:lang w:eastAsia="ko-KR"/>
+        </w:rPr>
+        <mc:AlternateContent>
+          <mc:Choice Requires="wps">
+            <w:drawing>
+              <wp:anchor distT="0" distB="0" distL="114300" distR="114300" simplePos="0" relativeHeight="251720704" behindDoc="0" locked="0" layoutInCell="1" allowOverlap="1" wp14:anchorId="6E24D021" wp14:editId="4728E49C">
+                <wp:simplePos x="0" y="0"/>
+                <wp:positionH relativeFrom="column">
+                  <wp:posOffset>764438</wp:posOffset>
+                </wp:positionH>
+                <wp:positionV relativeFrom="paragraph">
+                  <wp:posOffset>2467737</wp:posOffset>
+                </wp:positionV>
+                <wp:extent cx="1038759" cy="106045"/>
+                <wp:effectExtent l="0" t="0" r="28575" b="27305"/>
+                <wp:wrapNone/>
+                <wp:docPr id="54" name="직사각형 54"/>
+                <wp:cNvGraphicFramePr/>
+                <a:graphic xmlns:a="http://schemas.openxmlformats.org/drawingml/2006/main">
+                  <a:graphicData uri="http://schemas.microsoft.com/office/word/2010/wordprocessingShape">
+                    <wps:wsp>
+                      <wps:cNvSpPr/>
+                      <wps:spPr>
+                        <a:xfrm>
+                          <a:off x="0" y="0"/>
+                          <a:ext cx="1038759" cy="106045"/>
+                        </a:xfrm>
+                        <a:prstGeom prst="rect">
+                          <a:avLst/>
+                        </a:prstGeom>
+                        <a:noFill/>
+                        <a:ln>
+                          <a:solidFill>
+                            <a:srgbClr val="FF0000"/>
+                          </a:solidFill>
+                        </a:ln>
+                      </wps:spPr>
+                      <wps:style>
+                        <a:lnRef idx="2">
+                          <a:schemeClr val="accent1">
+                            <a:shade val="50000"/>
+                          </a:schemeClr>
+                        </a:lnRef>
+                        <a:fillRef idx="1">
+                          <a:schemeClr val="accent1"/>
+                        </a:fillRef>
+                        <a:effectRef idx="0">
+                          <a:schemeClr val="accent1"/>
+                        </a:effectRef>
+                        <a:fontRef idx="minor">
+                          <a:schemeClr val="lt1"/>
+                        </a:fontRef>
+                      </wps:style>
+                      <wps:bodyPr rot="0" spcFirstLastPara="0" vertOverflow="overflow" horzOverflow="overflow" vert="horz" wrap="square" lIns="91440" tIns="45720" rIns="91440" bIns="45720" numCol="1" spcCol="0" rtlCol="0" fromWordArt="0" anchor="ctr" anchorCtr="0" forceAA="0" compatLnSpc="1">
+                        <a:prstTxWarp prst="textNoShape">
+                          <a:avLst/>
+                        </a:prstTxWarp>
+                        <a:noAutofit/>
+                      </wps:bodyPr>
+                    </wps:wsp>
+                  </a:graphicData>
+                </a:graphic>
+                <wp14:sizeRelH relativeFrom="margin">
+                  <wp14:pctWidth>0</wp14:pctWidth>
+                </wp14:sizeRelH>
+                <wp14:sizeRelV relativeFrom="margin">
+                  <wp14:pctHeight>0</wp14:pctHeight>
+                </wp14:sizeRelV>
+              </wp:anchor>
+            </w:drawing>
+          </mc:Choice>
+          <mc:Fallback>
+            <w:pict>
+              <v:rect w14:anchorId="317AB7E8" id="직사각형 54" o:spid="_x0000_s1026" style="position:absolute;left:0;text-align:left;margin-left:60.2pt;margin-top:194.3pt;width:81.8pt;height:8.35pt;z-index:251720704;visibility:visible;mso-wrap-style:square;mso-width-percent:0;mso-height-percent:0;mso-wrap-distance-left:9pt;mso-wrap-distance-top:0;mso-wrap-distance-right:9pt;mso-wrap-distance-bottom:0;mso-position-horizontal:absolute;mso-position-horizontal-relative:text;mso-position-vertical:absolute;mso-position-vertical-relative:text;mso-width-percent:0;mso-height-percent:0;mso-width-relative:margin;mso-height-relative:margin;v-text-anchor:middle" o:gfxdata="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" filled="f" strokecolor="red" strokeweight="2pt"/>
+            </w:pict>
+          </mc:Fallback>
+        </mc:AlternateContent>
+      </w:r>
+      <w:r>
+        <w:rPr>
+          <w:rFonts w:ascii="Calibri" w:hAnsi="Calibri" w:cs="Calibri"/>
+          <w:noProof/>
+          <w:lang w:eastAsia="ko-KR"/>
+        </w:rPr>
+        <mc:AlternateContent>
+          <mc:Choice Requires="wps">
+            <w:drawing>
+              <wp:anchor distT="0" distB="0" distL="114300" distR="114300" simplePos="0" relativeHeight="251661312" behindDoc="0" locked="0" layoutInCell="1" allowOverlap="1" wp14:anchorId="08BB9DC7" wp14:editId="1D123C96">
+                <wp:simplePos x="0" y="0"/>
+                <wp:positionH relativeFrom="column">
+                  <wp:posOffset>757123</wp:posOffset>
+                </wp:positionH>
+                <wp:positionV relativeFrom="paragraph">
+                  <wp:posOffset>851078</wp:posOffset>
+                </wp:positionV>
+                <wp:extent cx="980237" cy="136525"/>
+                <wp:effectExtent l="0" t="0" r="10795" b="15875"/>
+                <wp:wrapNone/>
+                <wp:docPr id="51" name="직사각형 51"/>
+                <wp:cNvGraphicFramePr/>
+                <a:graphic xmlns:a="http://schemas.openxmlformats.org/drawingml/2006/main">
+                  <a:graphicData uri="http://schemas.microsoft.com/office/word/2010/wordprocessingShape">
+                    <wps:wsp>
+                      <wps:cNvSpPr/>
+                      <wps:spPr>
+                        <a:xfrm>
+                          <a:off x="0" y="0"/>
+                          <a:ext cx="980237" cy="136525"/>
+                        </a:xfrm>
+                        <a:prstGeom prst="rect">
+                          <a:avLst/>
+                        </a:prstGeom>
+                        <a:noFill/>
+                        <a:ln>
+                          <a:solidFill>
+                            <a:srgbClr val="FF0000"/>
+                          </a:solidFill>
+                        </a:ln>
+                      </wps:spPr>
+                      <wps:style>
+                        <a:lnRef idx="2">
+                          <a:schemeClr val="accent1">
+                            <a:shade val="50000"/>
+                          </a:schemeClr>
+                        </a:lnRef>
+                        <a:fillRef idx="1">
+                          <a:schemeClr val="accent1"/>
+                        </a:fillRef>
+                        <a:effectRef idx="0">
+                          <a:schemeClr val="accent1"/>
+                        </a:effectRef>
+                        <a:fontRef idx="minor">
+                          <a:schemeClr val="lt1"/>
+                        </a:fontRef>
+                      </wps:style>
+                      <wps:bodyPr rot="0" spcFirstLastPara="0" vertOverflow="overflow" horzOverflow="overflow" vert="horz" wrap="square" lIns="91440" tIns="45720" rIns="91440" bIns="45720" numCol="1" spcCol="0" rtlCol="0" fromWordArt="0" anchor="ctr" anchorCtr="0" forceAA="0" compatLnSpc="1">
+                        <a:prstTxWarp prst="textNoShape">
+                          <a:avLst/>
+                        </a:prstTxWarp>
+                        <a:noAutofit/>
+                      </wps:bodyPr>
+                    </wps:wsp>
+                  </a:graphicData>
+                </a:graphic>
+                <wp14:sizeRelH relativeFrom="margin">
+                  <wp14:pctWidth>0</wp14:pctWidth>
+                </wp14:sizeRelH>
+                <wp14:sizeRelV relativeFrom="margin">
+                  <wp14:pctHeight>0</wp14:pctHeight>
+                </wp14:sizeRelV>
+              </wp:anchor>
+            </w:drawing>
+          </mc:Choice>
+          <mc:Fallback>
+            <w:pict>
+              <v:rect w14:anchorId="30EC9FD0" id="직사각형 51" o:spid="_x0000_s1026" style="position:absolute;left:0;text-align:left;margin-left:59.6pt;margin-top:67pt;width:77.2pt;height:10.75pt;z-index:251661312;visibility:visible;mso-wrap-style:square;mso-width-percent:0;mso-height-percent:0;mso-wrap-distance-left:9pt;mso-wrap-distance-top:0;mso-wrap-distance-right:9pt;mso-wrap-distance-bottom:0;mso-position-horizontal:absolute;mso-position-horizontal-relative:text;mso-position-vertical:absolute;mso-position-vertical-relative:text;mso-width-percent:0;mso-height-percent:0;mso-width-relative:margin;mso-height-relative:margin;v-text-anchor:middle" o:gfxdata="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" filled="f" strokecolor="red" strokeweight="2pt"/>
+            </w:pict>
+          </mc:Fallback>
+        </mc:AlternateContent>
+      </w:r>
+      <w:r>
+        <w:rPr>
+          <w:rFonts w:ascii="Calibri" w:hAnsi="Calibri" w:cs="Calibri"/>
+          <w:noProof/>
+          <w:lang w:eastAsia="ko-KR"/>
+        </w:rPr>
+        <w:drawing>
+          <wp:inline distT="0" distB="0" distL="0" distR="0" wp14:anchorId="186F9DF8" wp14:editId="40F42716">
+            <wp:extent cx="5104800" cy="3240000"/>
+            <wp:effectExtent l="0" t="0" r="635" b="0"/>
+            <wp:docPr id="26" name="그림 26" descr="텍스트이(가) 표시된 사진&#10;&#10;자동 생성된 설명"/>
+            <wp:cNvGraphicFramePr>
+              <a:graphicFrameLocks xmlns:a="http://schemas.openxmlformats.org/drawingml/2006/main" noChangeAspect="1"/>
+            </wp:cNvGraphicFramePr>
+            <a:graphic xmlns:a="http://schemas.openxmlformats.org/drawingml/2006/main">
+              <a:graphicData uri="http://schemas.openxmlformats.org/drawingml/2006/picture">
+                <pic:pic xmlns:pic="http://schemas.openxmlformats.org/drawingml/2006/picture">
+                  <pic:nvPicPr>
+                    <pic:cNvPr id="26" name="그림 26" descr="텍스트이(가) 표시된 사진&#10;&#10;자동 생성된 설명"/>
+                    <pic:cNvPicPr>
+                      <a:picLocks noChangeAspect="1" noChangeArrowheads="1"/>
+                    </pic:cNvPicPr>
+                  </pic:nvPicPr>
+                  <pic:blipFill>
+                    <a:blip r:embed="rId30">
+                      <a:extLst>
+                        <a:ext uri="{28A0092B-C50C-407E-A947-70E740481C1C}">
+                          <a14:useLocalDpi xmlns:a14="http://schemas.microsoft.com/office/drawing/2010/main" val="0"/>
+                        </a:ext>
+                      </a:extLst>
+                    </a:blip>
+                    <a:srcRect/>
+                    <a:stretch>
+                      <a:fillRect/>
+                    </a:stretch>
+                  </pic:blipFill>
+                  <pic:spPr bwMode="auto">
+                    <a:xfrm>
+                      <a:off x="0" y="0"/>
+                      <a:ext cx="5104800" cy="3240000"/>
+                    </a:xfrm>
+                    <a:prstGeom prst="rect">
+                      <a:avLst/>
+                    </a:prstGeom>
+                    <a:noFill/>
+                    <a:ln>
+                      <a:noFill/>
+                    </a:ln>
+                  </pic:spPr>
+                </pic:pic>
+              </a:graphicData>
+            </a:graphic>
+          </wp:inline>
+        </w:drawing>
+      </w:r>
+    </w:p>
+    <w:p>
+      <w:pPr>
+        <w:pStyle w:val="aa"/>
+        <w:rPr>
+          <w:rFonts w:ascii="Calibri" w:hAnsi="Calibri" w:cs="Calibri"/>
+          <w:szCs w:val="24"/>
+        </w:rPr>
+      </w:pPr>
+      <w:r>
+        <w:rPr>
+          <w:rFonts w:ascii="Calibri" w:hAnsi="Calibri" w:cs="Calibri"/>
+          <w:szCs w:val="24"/>
+        </w:rPr>
+        <w:t xml:space="preserve">Figure </w:t>
+      </w:r>
+      <w:r>
+        <w:rPr>
+          <w:rFonts w:ascii="Calibri" w:hAnsi="Calibri" w:cs="Calibri"/>
+          <w:szCs w:val="24"/>
+        </w:rPr>
+        <w:t>19</w:t>
+      </w:r>
+      <w:r>
+        <w:rPr>
+          <w:rFonts w:ascii="Calibri" w:hAnsi="Calibri" w:cs="Calibri"/>
+          <w:szCs w:val="24"/>
+        </w:rPr>
+        <w:t xml:space="preserve"> – </w:t>
+      </w:r>
+      <w:r>
+        <w:rPr>
+          <w:rFonts w:ascii="Calibri" w:hAnsi="Calibri" w:cs="Calibri"/>
+          <w:szCs w:val="24"/>
+        </w:rPr>
+        <w:t xml:space="preserve">Code for Consumer Thread of the Program ‘Producer and Consumer Version </w:t>
+      </w:r>
+      <w:r>
+        <w:rPr>
+          <w:rFonts w:ascii="Calibri" w:hAnsi="Calibri" w:cs="Calibri"/>
+          <w:szCs w:val="24"/>
+        </w:rPr>
+        <w:t>2</w:t>
+      </w:r>
+      <w:r>
+        <w:rPr>
+          <w:rFonts w:ascii="Calibri" w:hAnsi="Calibri" w:cs="Calibri"/>
+          <w:szCs w:val="24"/>
+        </w:rPr>
+        <w:t>’</w:t>
+      </w:r>
+    </w:p>
+    <w:p>
+      <w:pPr>
+        <w:rPr>
+          <w:rFonts w:eastAsia="SimSun" w:hint="eastAsia"/>
+        </w:rPr>
+      </w:pPr>
+    </w:p>
+    <w:p>
+      <w:pPr>
+        <w:keepNext/>
+        <w:rPr>
+          <w:rFonts w:ascii="Calibri" w:hAnsi="Calibri" w:cs="Calibri"/>
+          <w:sz w:val="20"/>
+        </w:rPr>
+      </w:pPr>
+      <w:r>
+        <w:rPr>
+          <w:rFonts w:ascii="Calibri" w:hAnsi="Calibri" w:cs="Calibri"/>
+          <w:noProof/>
+          <w:lang w:eastAsia="ko-KR"/>
+        </w:rPr>
+        <mc:AlternateContent>
+          <mc:Choice Requires="wps">
+            <w:drawing>
+              <wp:anchor distT="0" distB="0" distL="114300" distR="114300" simplePos="0" relativeHeight="251721728" behindDoc="0" locked="0" layoutInCell="1" allowOverlap="1" wp14:anchorId="35EEF6C0" wp14:editId="3E97D2B1">
+                <wp:simplePos x="0" y="0"/>
+                <wp:positionH relativeFrom="column">
+                  <wp:posOffset>26428</wp:posOffset>
+                </wp:positionH>
+                <wp:positionV relativeFrom="paragraph">
+                  <wp:posOffset>535019</wp:posOffset>
+                </wp:positionV>
+                <wp:extent cx="1894114" cy="404289"/>
+                <wp:effectExtent l="0" t="0" r="11430" b="15240"/>
+                <wp:wrapNone/>
+                <wp:docPr id="55" name="직사각형 55"/>
+                <wp:cNvGraphicFramePr/>
+                <a:graphic xmlns:a="http://schemas.openxmlformats.org/drawingml/2006/main">
+                  <a:graphicData uri="http://schemas.microsoft.com/office/word/2010/wordprocessingShape">
+                    <wps:wsp>
+                      <wps:cNvSpPr/>
+                      <wps:spPr>
+                        <a:xfrm>
+                          <a:off x="0" y="0"/>
+                          <a:ext cx="1894114" cy="404289"/>
+                        </a:xfrm>
+                        <a:prstGeom prst="rect">
+                          <a:avLst/>
+                        </a:prstGeom>
+                        <a:noFill/>
+                        <a:ln>
+                          <a:solidFill>
+                            <a:srgbClr val="FF0000"/>
+                          </a:solidFill>
+                        </a:ln>
+                      </wps:spPr>
+                      <wps:style>
+                        <a:lnRef idx="2">
+                          <a:schemeClr val="accent1">
+                            <a:shade val="50000"/>
+                          </a:schemeClr>
+                        </a:lnRef>
+                        <a:fillRef idx="1">
+                          <a:schemeClr val="accent1"/>
+                        </a:fillRef>
+                        <a:effectRef idx="0">
+                          <a:schemeClr val="accent1"/>
+                        </a:effectRef>
+                        <a:fontRef idx="minor">
+                          <a:schemeClr val="lt1"/>
+                        </a:fontRef>
+                      </wps:style>
+                      <wps:bodyPr rot="0" spcFirstLastPara="0" vertOverflow="overflow" horzOverflow="overflow" vert="horz" wrap="square" lIns="91440" tIns="45720" rIns="91440" bIns="45720" numCol="1" spcCol="0" rtlCol="0" fromWordArt="0" anchor="ctr" anchorCtr="0" forceAA="0" compatLnSpc="1">
+                        <a:prstTxWarp prst="textNoShape">
+                          <a:avLst/>
+                        </a:prstTxWarp>
+                        <a:noAutofit/>
+                      </wps:bodyPr>
+                    </wps:wsp>
+                  </a:graphicData>
+                </a:graphic>
+                <wp14:sizeRelH relativeFrom="margin">
+                  <wp14:pctWidth>0</wp14:pctWidth>
+                </wp14:sizeRelH>
+                <wp14:sizeRelV relativeFrom="margin">
+                  <wp14:pctHeight>0</wp14:pctHeight>
+                </wp14:sizeRelV>
+              </wp:anchor>
+            </w:drawing>
+          </mc:Choice>
+          <mc:Fallback>
+            <w:pict>
+              <v:rect w14:anchorId="3AAF65DB" id="직사각형 55" o:spid="_x0000_s1026" style="position:absolute;left:0;text-align:left;margin-left:2.1pt;margin-top:42.15pt;width:149.15pt;height:31.85pt;z-index:251721728;visibility:visible;mso-wrap-style:square;mso-width-percent:0;mso-height-percent:0;mso-wrap-distance-left:9pt;mso-wrap-distance-top:0;mso-wrap-distance-right:9pt;mso-wrap-distance-bottom:0;mso-position-horizontal:absolute;mso-position-horizontal-relative:text;mso-position-vertical:absolute;mso-position-vertical-relative:text;mso-width-percent:0;mso-height-percent:0;mso-width-relative:margin;mso-height-relative:margin;v-text-anchor:middle" o:gfxdata="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" filled="f" strokecolor="red" strokeweight="2pt"/>
+            </w:pict>
+          </mc:Fallback>
+        </mc:AlternateContent>
+      </w:r>
+      <w:r>
+        <w:rPr>
+          <w:rFonts w:ascii="Calibri" w:hAnsi="Calibri" w:cs="Calibri"/>
+          <w:noProof/>
+          <w:lang w:eastAsia="ko-KR"/>
+        </w:rPr>
+        <w:drawing>
+          <wp:inline distT="0" distB="0" distL="0" distR="0" wp14:anchorId="7FDAFD05" wp14:editId="57A9BD12">
+            <wp:extent cx="2739600" cy="1080000"/>
+            <wp:effectExtent l="0" t="0" r="3810" b="6350"/>
+            <wp:docPr id="27" name="그림 27"/>
+            <wp:cNvGraphicFramePr>
+              <a:graphicFrameLocks xmlns:a="http://schemas.openxmlformats.org/drawingml/2006/main" noChangeAspect="1"/>
+            </wp:cNvGraphicFramePr>
+            <a:graphic xmlns:a="http://schemas.openxmlformats.org/drawingml/2006/main">
+              <a:graphicData uri="http://schemas.openxmlformats.org/drawingml/2006/picture">
+                <pic:pic xmlns:pic="http://schemas.openxmlformats.org/drawingml/2006/picture">
+                  <pic:nvPicPr>
+                    <pic:cNvPr id="0" name="Picture 11"/>
+                    <pic:cNvPicPr>
+                      <a:picLocks noChangeAspect="1" noChangeArrowheads="1"/>
+                    </pic:cNvPicPr>
+                  </pic:nvPicPr>
+                  <pic:blipFill>
+                    <a:blip r:embed="rId31">
+                      <a:extLst>
+                        <a:ext uri="{28A0092B-C50C-407E-A947-70E740481C1C}">
+                          <a14:useLocalDpi xmlns:a14="http://schemas.microsoft.com/office/drawing/2010/main" val="0"/>
+                        </a:ext>
+                      </a:extLst>
+                    </a:blip>
+                    <a:srcRect/>
+                    <a:stretch>
+                      <a:fillRect/>
+                    </a:stretch>
+                  </pic:blipFill>
+                  <pic:spPr bwMode="auto">
+                    <a:xfrm>
+                      <a:off x="0" y="0"/>
+                      <a:ext cx="2739600" cy="1080000"/>
+                    </a:xfrm>
+                    <a:prstGeom prst="rect">
+                      <a:avLst/>
+                    </a:prstGeom>
+                    <a:noFill/>
+                    <a:ln>
+                      <a:noFill/>
+                    </a:ln>
+                  </pic:spPr>
+                </pic:pic>
+              </a:graphicData>
+            </a:graphic>
+          </wp:inline>
+        </w:drawing>
+      </w:r>
+    </w:p>
+    <w:p>
+      <w:pPr>
+        <w:pStyle w:val="aa"/>
+        <w:rPr>
+          <w:rFonts w:ascii="Calibri" w:eastAsia="SimSun" w:hAnsi="Calibri" w:cs="Calibri" w:hint="eastAsia"/>
+          <w:szCs w:val="24"/>
+        </w:rPr>
+      </w:pPr>
+      <w:r>
+        <w:rPr>
+          <w:rFonts w:ascii="Calibri" w:hAnsi="Calibri" w:cs="Calibri"/>
+          <w:szCs w:val="24"/>
+        </w:rPr>
+        <w:t xml:space="preserve">Figure </w:t>
+      </w:r>
+      <w:r>
+        <w:rPr>
+          <w:rFonts w:ascii="Calibri" w:hAnsi="Calibri" w:cs="Calibri"/>
+          <w:szCs w:val="24"/>
+        </w:rPr>
+        <w:t>20</w:t>
+      </w:r>
+      <w:r>
+        <w:rPr>
+          <w:rFonts w:ascii="Calibri" w:hAnsi="Calibri" w:cs="Calibri"/>
+          <w:szCs w:val="24"/>
+        </w:rPr>
+        <w:t xml:space="preserve"> – </w:t>
+      </w:r>
+      <w:r>
+        <w:rPr>
+          <w:rFonts w:ascii="Calibri" w:hAnsi="Calibri" w:cs="Calibri"/>
+          <w:szCs w:val="24"/>
+        </w:rPr>
+        <w:t xml:space="preserve">Initialization of the mutexes used in the Program ‘Producer and Consumer Version </w:t>
+      </w:r>
+      <w:r>
+        <w:rPr>
+          <w:rFonts w:ascii="Calibri" w:hAnsi="Calibri" w:cs="Calibri"/>
+          <w:szCs w:val="24"/>
+        </w:rPr>
+        <w:t>2</w:t>
+      </w:r>
+      <w:r>
+        <w:rPr>
+          <w:rFonts w:ascii="Calibri" w:hAnsi="Calibri" w:cs="Calibri"/>
+          <w:szCs w:val="24"/>
+        </w:rPr>
+        <w:t>’</w:t>
+      </w:r>
+    </w:p>
+    <w:p>
+      <w:pPr>
         <w:pStyle w:val="a4"/>
         <w:rPr>
           <w:rFonts w:ascii="Calibri" w:hAnsi="Calibri" w:cs="Calibri"/>
@@ -5574,34 +6919,98 @@
           <w:lang w:eastAsia="ko-KR"/>
         </w:rPr>
       </w:pPr>
-      <w:r>
-        <w:rPr>
-          <w:rFonts w:ascii="Calibri" w:hAnsi="Calibri" w:cs="Calibri"/>
-          <w:sz w:val="24"/>
-          <w:szCs w:val="24"/>
-          <w:lang w:eastAsia="ko-KR"/>
-        </w:rPr>
-        <w:t xml:space="preserve">At the start of the following function, it begins tokenizing by calling the </w:t>
-      </w:r>
-      <w:proofErr w:type="spellStart"/>
-      <w:r>
-        <w:rPr>
-          <w:rFonts w:ascii="Calibri" w:hAnsi="Calibri" w:cs="Calibri"/>
-          <w:sz w:val="24"/>
-          <w:szCs w:val="24"/>
-          <w:lang w:eastAsia="ko-KR"/>
-        </w:rPr>
-        <w:t>strtok</w:t>
-      </w:r>
-      <w:proofErr w:type="spellEnd"/>
-      <w:r>
-        <w:rPr>
-          <w:rFonts w:ascii="Calibri" w:hAnsi="Calibri" w:cs="Calibri"/>
-          <w:sz w:val="24"/>
-          <w:szCs w:val="24"/>
-          <w:lang w:eastAsia="ko-KR"/>
-        </w:rPr>
-        <w:t xml:space="preserve"> function, which stands for string tokenize. This function returns a pointer to the first token. While executing while loop, the shell stores each pointer in an array of the character pointer. The shell reallocates if it is necessary to do it. The process repeats the following operation until there is no token left and returns a null pointer at the end of the operation.</w:t>
+    </w:p>
+    <w:p>
+      <w:pPr>
+        <w:pStyle w:val="a4"/>
+        <w:tabs>
+          <w:tab w:val="left" w:pos="2301"/>
+        </w:tabs>
+        <w:rPr>
+          <w:rFonts w:ascii="Calibri" w:hAnsi="Calibri" w:cs="Calibri"/>
+          <w:sz w:val="24"/>
+          <w:szCs w:val="24"/>
+          <w:lang w:eastAsia="ko-KR"/>
+        </w:rPr>
+      </w:pPr>
+      <w:r>
+        <w:rPr>
+          <w:rFonts w:ascii="Calibri" w:hAnsi="Calibri" w:cs="Calibri"/>
+          <w:sz w:val="24"/>
+          <w:szCs w:val="24"/>
+          <w:lang w:eastAsia="ko-KR"/>
+        </w:rPr>
+        <w:t>The limitation of the program ‘producer and consumer version 1’ is that it can only be executed in the single producer and single consumer condition.  The program ‘producer and consumer version 2’ is mainly focused on solving the following limitation. To reach the following problem, we changed the previous pthread_cond_t variable into the semaphores, full and empty. Also, we changed the string variable into the list of the string and added new variables, next in and next out, to point out the current index that the producer and consumer are producing and consuming the data in the array. Figure 17 to 20 shows the implemented code of the program ‘producer and consumer version 2’.</w:t>
+      </w:r>
+    </w:p>
+    <w:p>
+      <w:pPr>
+        <w:pStyle w:val="a4"/>
+        <w:tabs>
+          <w:tab w:val="left" w:pos="2301"/>
+        </w:tabs>
+        <w:rPr>
+          <w:rFonts w:ascii="Calibri" w:hAnsi="Calibri" w:cs="Calibri"/>
+          <w:sz w:val="24"/>
+          <w:szCs w:val="24"/>
+          <w:lang w:eastAsia="ko-KR"/>
+        </w:rPr>
+      </w:pPr>
+      <w:r>
+        <w:rPr>
+          <w:rFonts w:ascii="Calibri" w:hAnsi="Calibri" w:cs="Calibri"/>
+          <w:sz w:val="24"/>
+          <w:szCs w:val="24"/>
+          <w:lang w:eastAsia="ko-KR"/>
+        </w:rPr>
+        <w:t xml:space="preserve"> </w:t>
+      </w:r>
+    </w:p>
+    <w:p>
+      <w:pPr>
+        <w:pStyle w:val="a4"/>
+        <w:tabs>
+          <w:tab w:val="left" w:pos="2301"/>
+        </w:tabs>
+        <w:rPr>
+          <w:rFonts w:ascii="Calibri" w:hAnsi="Calibri" w:cs="Calibri"/>
+          <w:sz w:val="24"/>
+          <w:szCs w:val="24"/>
+          <w:lang w:eastAsia="ko-KR"/>
+        </w:rPr>
+      </w:pPr>
+      <w:r>
+        <w:rPr>
+          <w:rFonts w:ascii="Calibri" w:hAnsi="Calibri" w:cs="Calibri"/>
+          <w:sz w:val="24"/>
+          <w:szCs w:val="24"/>
+          <w:lang w:eastAsia="ko-KR"/>
+        </w:rPr>
+        <w:t>Since we changed the conditional mutexes into the semaphores, we no longer use the while loop for the conditional statement, but we use the wait function of the semaphores. One of the problems while implementing the following program was the termination operation of the consumer threads. After the termination of the first consumer thread, other consumer threads wait for the full semaphore to be filled, and as a result, the program cannot terminate its execution. To solve this problem, we added an operation at the termination of the consumer threads. In Figure 19, we can check the orange box that denotes the post signal of the full semaphore. By signaling the full semaphore for every single consumer thread, we can cascade terminate the consumer threads.</w:t>
+      </w:r>
+    </w:p>
+    <w:p>
+      <w:pPr>
+        <w:pStyle w:val="a4"/>
+        <w:tabs>
+          <w:tab w:val="left" w:pos="2301"/>
+        </w:tabs>
+        <w:rPr>
+          <w:rFonts w:ascii="Calibri" w:hAnsi="Calibri" w:cs="Calibri" w:hint="eastAsia"/>
+          <w:sz w:val="24"/>
+          <w:szCs w:val="24"/>
+          <w:lang w:eastAsia="ko-KR"/>
+        </w:rPr>
+      </w:pPr>
+      <w:r>
+        <w:rPr>
+          <w:rFonts w:ascii="Calibri" w:hAnsi="Calibri" w:cs="Calibri"/>
+          <w:sz w:val="24"/>
+          <w:szCs w:val="24"/>
+          <w:lang w:eastAsia="ko-KR"/>
+        </w:rPr>
+        <w:lastRenderedPageBreak/>
+        <w:t>Also, initializing the semaphores in the proper value is important to work to be done. As we mentioned in section 4.5, we can initialize our semaphores by using the sem_init function. The important thing is that the empty semaphore should be initialized so that it could be increased to the shared buffer size and the full semaphore is initialized to be the conditional semaphore. The reason why is that the producer can produce the item until the shared buffer is fully charged, but the consumer can only consume the item when the shared buffer is not empty. Therefore, the full semaphore should be set as a conditional semaphore.</w:t>
       </w:r>
     </w:p>
     <w:p>
@@ -5635,6 +7044,107 @@
     </w:p>
     <w:p>
       <w:pPr>
+        <w:keepNext/>
+        <w:rPr>
+          <w:rFonts w:ascii="Calibri" w:hAnsi="Calibri" w:cs="Calibri"/>
+          <w:sz w:val="20"/>
+        </w:rPr>
+      </w:pPr>
+      <w:r>
+        <w:rPr>
+          <w:rFonts w:ascii="Calibri" w:hAnsi="Calibri" w:cs="Calibri"/>
+          <w:noProof/>
+          <w:lang w:eastAsia="ko-KR"/>
+        </w:rPr>
+        <w:drawing>
+          <wp:inline distT="0" distB="0" distL="0" distR="0" wp14:anchorId="7147BF1A" wp14:editId="5B280CD6">
+            <wp:extent cx="4944140" cy="2574113"/>
+            <wp:effectExtent l="0" t="0" r="0" b="0"/>
+            <wp:docPr id="28" name="그림 28" descr="텍스트이(가) 표시된 사진&#10;&#10;자동 생성된 설명"/>
+            <wp:cNvGraphicFramePr>
+              <a:graphicFrameLocks xmlns:a="http://schemas.openxmlformats.org/drawingml/2006/main" noChangeAspect="1"/>
+            </wp:cNvGraphicFramePr>
+            <a:graphic xmlns:a="http://schemas.openxmlformats.org/drawingml/2006/main">
+              <a:graphicData uri="http://schemas.openxmlformats.org/drawingml/2006/picture">
+                <pic:pic xmlns:pic="http://schemas.openxmlformats.org/drawingml/2006/picture">
+                  <pic:nvPicPr>
+                    <pic:cNvPr id="28" name="그림 28" descr="텍스트이(가) 표시된 사진&#10;&#10;자동 생성된 설명"/>
+                    <pic:cNvPicPr>
+                      <a:picLocks noChangeAspect="1" noChangeArrowheads="1"/>
+                    </pic:cNvPicPr>
+                  </pic:nvPicPr>
+                  <pic:blipFill>
+                    <a:blip r:embed="rId32">
+                      <a:extLst>
+                        <a:ext uri="{28A0092B-C50C-407E-A947-70E740481C1C}">
+                          <a14:useLocalDpi xmlns:a14="http://schemas.microsoft.com/office/drawing/2010/main" val="0"/>
+                        </a:ext>
+                      </a:extLst>
+                    </a:blip>
+                    <a:srcRect/>
+                    <a:stretch>
+                      <a:fillRect/>
+                    </a:stretch>
+                  </pic:blipFill>
+                  <pic:spPr bwMode="auto">
+                    <a:xfrm>
+                      <a:off x="0" y="0"/>
+                      <a:ext cx="5003255" cy="2604890"/>
+                    </a:xfrm>
+                    <a:prstGeom prst="rect">
+                      <a:avLst/>
+                    </a:prstGeom>
+                    <a:noFill/>
+                    <a:ln>
+                      <a:noFill/>
+                    </a:ln>
+                  </pic:spPr>
+                </pic:pic>
+              </a:graphicData>
+            </a:graphic>
+          </wp:inline>
+        </w:drawing>
+      </w:r>
+    </w:p>
+    <w:p>
+      <w:pPr>
+        <w:pStyle w:val="aa"/>
+        <w:rPr>
+          <w:rFonts w:ascii="Calibri" w:hAnsi="Calibri" w:cs="Calibri"/>
+          <w:szCs w:val="24"/>
+        </w:rPr>
+      </w:pPr>
+      <w:r>
+        <w:rPr>
+          <w:rFonts w:ascii="Calibri" w:hAnsi="Calibri" w:cs="Calibri"/>
+          <w:szCs w:val="24"/>
+        </w:rPr>
+        <w:t xml:space="preserve">Figure </w:t>
+      </w:r>
+      <w:r>
+        <w:rPr>
+          <w:rFonts w:ascii="Calibri" w:hAnsi="Calibri" w:cs="Calibri"/>
+          <w:szCs w:val="24"/>
+        </w:rPr>
+        <w:t>21</w:t>
+      </w:r>
+      <w:r>
+        <w:rPr>
+          <w:rFonts w:ascii="Calibri" w:hAnsi="Calibri" w:cs="Calibri"/>
+          <w:szCs w:val="24"/>
+        </w:rPr>
+        <w:t xml:space="preserve"> –</w:t>
+      </w:r>
+      <w:r>
+        <w:rPr>
+          <w:rFonts w:ascii="Calibri" w:hAnsi="Calibri" w:cs="Calibri"/>
+          <w:szCs w:val="24"/>
+        </w:rPr>
+        <w:t xml:space="preserve"> Counting Word for its Length and the Starting Character in the Consumer Thread</w:t>
+      </w:r>
+    </w:p>
+    <w:p>
+      <w:pPr>
         <w:pStyle w:val="a4"/>
         <w:rPr>
           <w:rFonts w:ascii="Calibri" w:hAnsi="Calibri" w:cs="Calibri"/>
@@ -5643,14 +7153,145 @@
           <w:lang w:eastAsia="ko-KR"/>
         </w:rPr>
       </w:pPr>
-      <w:r>
-        <w:rPr>
-          <w:rFonts w:ascii="Calibri" w:hAnsi="Calibri" w:cs="Calibri"/>
-          <w:sz w:val="24"/>
-          <w:szCs w:val="24"/>
-          <w:lang w:eastAsia="ko-KR"/>
-        </w:rPr>
-        <w:t>Figure 14 shows the Simple Shell Execution Function. The following function checks if the command is equal to the one in the built-in functions, and if it is, the shell runs it. If it does not match a built-in function, it calls the Simple Shell Launch function to launch the process. One consideration is that the argument might just contain NULL if the user inputs an empty string or just white space. Then, the shell must check for that case at the beginning.</w:t>
+    </w:p>
+    <w:p>
+      <w:pPr>
+        <w:keepNext/>
+        <w:rPr>
+          <w:rFonts w:ascii="Calibri" w:hAnsi="Calibri" w:cs="Calibri"/>
+          <w:sz w:val="20"/>
+        </w:rPr>
+      </w:pPr>
+      <w:r>
+        <w:rPr>
+          <w:rFonts w:ascii="Calibri" w:hAnsi="Calibri" w:cs="Calibri"/>
+          <w:noProof/>
+          <w:lang w:eastAsia="ko-KR"/>
+        </w:rPr>
+        <w:drawing>
+          <wp:inline distT="0" distB="0" distL="0" distR="0" wp14:anchorId="6F1CD419" wp14:editId="30E62790">
+            <wp:extent cx="5722620" cy="1797050"/>
+            <wp:effectExtent l="0" t="0" r="0" b="0"/>
+            <wp:docPr id="29" name="그림 29"/>
+            <wp:cNvGraphicFramePr>
+              <a:graphicFrameLocks xmlns:a="http://schemas.openxmlformats.org/drawingml/2006/main" noChangeAspect="1"/>
+            </wp:cNvGraphicFramePr>
+            <a:graphic xmlns:a="http://schemas.openxmlformats.org/drawingml/2006/main">
+              <a:graphicData uri="http://schemas.openxmlformats.org/drawingml/2006/picture">
+                <pic:pic xmlns:pic="http://schemas.openxmlformats.org/drawingml/2006/picture">
+                  <pic:nvPicPr>
+                    <pic:cNvPr id="0" name="Picture 13"/>
+                    <pic:cNvPicPr>
+                      <a:picLocks noChangeAspect="1" noChangeArrowheads="1"/>
+                    </pic:cNvPicPr>
+                  </pic:nvPicPr>
+                  <pic:blipFill>
+                    <a:blip r:embed="rId33" cstate="print">
+                      <a:extLst>
+                        <a:ext uri="{28A0092B-C50C-407E-A947-70E740481C1C}">
+                          <a14:useLocalDpi xmlns:a14="http://schemas.microsoft.com/office/drawing/2010/main" val="0"/>
+                        </a:ext>
+                      </a:extLst>
+                    </a:blip>
+                    <a:srcRect/>
+                    <a:stretch>
+                      <a:fillRect/>
+                    </a:stretch>
+                  </pic:blipFill>
+                  <pic:spPr bwMode="auto">
+                    <a:xfrm>
+                      <a:off x="0" y="0"/>
+                      <a:ext cx="5722620" cy="1797050"/>
+                    </a:xfrm>
+                    <a:prstGeom prst="rect">
+                      <a:avLst/>
+                    </a:prstGeom>
+                    <a:noFill/>
+                    <a:ln>
+                      <a:noFill/>
+                    </a:ln>
+                  </pic:spPr>
+                </pic:pic>
+              </a:graphicData>
+            </a:graphic>
+          </wp:inline>
+        </w:drawing>
+      </w:r>
+    </w:p>
+    <w:p>
+      <w:pPr>
+        <w:pStyle w:val="aa"/>
+        <w:rPr>
+          <w:rFonts w:ascii="Calibri" w:hAnsi="Calibri" w:cs="Calibri"/>
+          <w:szCs w:val="24"/>
+        </w:rPr>
+      </w:pPr>
+      <w:r>
+        <w:rPr>
+          <w:rFonts w:ascii="Calibri" w:hAnsi="Calibri" w:cs="Calibri"/>
+          <w:szCs w:val="24"/>
+        </w:rPr>
+        <w:t>Figure</w:t>
+      </w:r>
+      <w:r>
+        <w:rPr>
+          <w:rFonts w:ascii="Calibri" w:hAnsi="Calibri" w:cs="Calibri"/>
+          <w:szCs w:val="24"/>
+        </w:rPr>
+        <w:t xml:space="preserve"> 22</w:t>
+      </w:r>
+      <w:r>
+        <w:rPr>
+          <w:rFonts w:ascii="Calibri" w:hAnsi="Calibri" w:cs="Calibri"/>
+          <w:szCs w:val="24"/>
+        </w:rPr>
+        <w:t xml:space="preserve"> –</w:t>
+      </w:r>
+      <w:r>
+        <w:rPr>
+          <w:rFonts w:ascii="Calibri" w:hAnsi="Calibri" w:cs="Calibri"/>
+          <w:szCs w:val="24"/>
+        </w:rPr>
+        <w:t xml:space="preserve"> Printing Out the Counted Result in the Main Thread</w:t>
+      </w:r>
+      <w:r>
+        <w:rPr>
+          <w:rFonts w:ascii="Calibri" w:hAnsi="Calibri" w:cs="Calibri"/>
+          <w:i/>
+          <w:szCs w:val="24"/>
+        </w:rPr>
+        <w:t xml:space="preserve"> </w:t>
+      </w:r>
+    </w:p>
+    <w:p>
+      <w:pPr>
+        <w:pStyle w:val="a4"/>
+        <w:rPr>
+          <w:rFonts w:ascii="Calibri" w:hAnsi="Calibri" w:cs="Calibri"/>
+          <w:sz w:val="24"/>
+          <w:szCs w:val="24"/>
+          <w:lang w:eastAsia="ko-KR"/>
+        </w:rPr>
+      </w:pPr>
+    </w:p>
+    <w:p>
+      <w:pPr>
+        <w:pStyle w:val="a4"/>
+        <w:rPr>
+          <w:rFonts w:ascii="Calibri" w:hAnsi="Calibri" w:cs="Calibri"/>
+          <w:sz w:val="24"/>
+          <w:szCs w:val="24"/>
+          <w:lang w:eastAsia="ko-KR"/>
+        </w:rPr>
+      </w:pPr>
+      <w:r>
+        <w:rPr>
+          <w:rFonts w:ascii="Calibri" w:hAnsi="Calibri" w:cs="Calibri"/>
+          <w:sz w:val="24"/>
+          <w:szCs w:val="24"/>
+          <w:lang w:eastAsia="ko-KR"/>
+        </w:rPr>
+        <w:t>The program ‘producer and consumer version 3’ is printing out the word count result from the read text file. To reach the following problem, add the code, which is implemented in the consumer thread, that counts the length of the line from the text file and the code counts the starting character of the word from the text file. Also, the code that prints out the counted results is implemented in the main thread. Figure 21 and 22 shows the implemented code of the program ‘producer and consumer version 3’.</w:t>
       </w:r>
     </w:p>
     <w:p>
@@ -5671,6 +7312,7 @@
           <w:szCs w:val="28"/>
           <w:lang w:eastAsia="ko-KR"/>
         </w:rPr>
+        <w:lastRenderedPageBreak/>
         <w:t>Build Environment</w:t>
       </w:r>
       <w:r>
@@ -5700,7 +7342,25 @@
           <w:szCs w:val="24"/>
           <w:lang w:eastAsia="ko-KR"/>
         </w:rPr>
-        <w:t>Following build environments are required to execute the Simple Shell.</w:t>
+        <w:t>Following build environments are required to execute the</w:t>
+      </w:r>
+      <w:r>
+        <w:rPr>
+          <w:rFonts w:ascii="Calibri" w:hAnsi="Calibri" w:cs="Calibri"/>
+          <w:sz w:val="24"/>
+          <w:szCs w:val="24"/>
+          <w:lang w:eastAsia="ko-KR"/>
+        </w:rPr>
+        <w:t xml:space="preserve"> multi-threaded word count program</w:t>
+      </w:r>
+      <w:r>
+        <w:rPr>
+          <w:rFonts w:ascii="Calibri" w:hAnsi="Calibri" w:cs="Calibri"/>
+          <w:sz w:val="24"/>
+          <w:szCs w:val="24"/>
+          <w:lang w:eastAsia="ko-KR"/>
+        </w:rPr>
+        <w:t>.</w:t>
       </w:r>
     </w:p>
     <w:p>
@@ -5801,7 +7461,6 @@
           <w:szCs w:val="24"/>
           <w:lang w:eastAsia="ko-KR"/>
         </w:rPr>
-        <w:lastRenderedPageBreak/>
         <w:t>P</w:t>
       </w:r>
       <w:r>
@@ -5811,19 +7470,17 @@
           <w:szCs w:val="24"/>
           <w:lang w:eastAsia="ko-KR"/>
         </w:rPr>
-        <w:t xml:space="preserve">rogram is built by using </w:t>
-      </w:r>
-      <w:proofErr w:type="spellStart"/>
-      <w:r>
-        <w:rPr>
-          <w:rFonts w:ascii="Calibri" w:hAnsi="Calibri" w:cs="Calibri"/>
-          <w:sz w:val="24"/>
-          <w:szCs w:val="24"/>
-          <w:lang w:eastAsia="ko-KR"/>
-        </w:rPr>
-        <w:t>Makefile</w:t>
-      </w:r>
-      <w:proofErr w:type="spellEnd"/>
+        <w:t>rogram is built by using</w:t>
+      </w:r>
+      <w:r>
+        <w:rPr>
+          <w:rFonts w:ascii="Calibri" w:hAnsi="Calibri" w:cs="Calibri"/>
+          <w:sz w:val="24"/>
+          <w:szCs w:val="24"/>
+          <w:lang w:eastAsia="ko-KR"/>
+        </w:rPr>
+        <w:t xml:space="preserve"> the LINUX Shell</w:t>
+      </w:r>
       <w:r>
         <w:rPr>
           <w:rFonts w:ascii="Calibri" w:hAnsi="Calibri" w:cs="Calibri"/>
@@ -5866,7 +7523,16 @@
           <w:szCs w:val="24"/>
           <w:lang w:eastAsia="ko-KR"/>
         </w:rPr>
-        <w:t>Make Command:</w:t>
+        <w:t>Build</w:t>
+      </w:r>
+      <w:r>
+        <w:rPr>
+          <w:rFonts w:ascii="Calibri" w:hAnsi="Calibri" w:cs="Calibri"/>
+          <w:sz w:val="24"/>
+          <w:szCs w:val="24"/>
+          <w:lang w:eastAsia="ko-KR"/>
+        </w:rPr>
+        <w:t xml:space="preserve"> Command:</w:t>
       </w:r>
     </w:p>
     <w:p>
@@ -5877,19 +7543,19 @@
           <w:numId w:val="16"/>
         </w:numPr>
         <w:rPr>
-          <w:rFonts w:ascii="Calibri" w:hAnsi="Calibri" w:cs="Calibri"/>
-          <w:sz w:val="24"/>
-          <w:szCs w:val="24"/>
-          <w:lang w:eastAsia="ko-KR"/>
-        </w:rPr>
-      </w:pPr>
-      <w:r>
-        <w:rPr>
           <w:rFonts w:ascii="Calibri" w:hAnsi="Calibri" w:cs="Calibri" w:hint="eastAsia"/>
           <w:sz w:val="24"/>
           <w:szCs w:val="24"/>
           <w:lang w:eastAsia="ko-KR"/>
         </w:rPr>
+      </w:pPr>
+      <w:r>
+        <w:rPr>
+          <w:rFonts w:ascii="Calibri" w:hAnsi="Calibri" w:cs="Calibri" w:hint="eastAsia"/>
+          <w:sz w:val="24"/>
+          <w:szCs w:val="24"/>
+          <w:lang w:eastAsia="ko-KR"/>
+        </w:rPr>
         <w:t>$</w:t>
       </w:r>
       <w:r>
@@ -5899,27 +7565,43 @@
           <w:szCs w:val="24"/>
           <w:lang w:eastAsia="ko-KR"/>
         </w:rPr>
-        <w:t xml:space="preserve">make </w:t>
-      </w:r>
-      <w:proofErr w:type="spellStart"/>
-      <w:r>
-        <w:rPr>
-          <w:rFonts w:ascii="Calibri" w:hAnsi="Calibri" w:cs="Calibri"/>
-          <w:sz w:val="24"/>
-          <w:szCs w:val="24"/>
-          <w:lang w:eastAsia="ko-KR"/>
-        </w:rPr>
-        <w:t>SiSH</w:t>
-      </w:r>
-      <w:proofErr w:type="spellEnd"/>
-      <w:r>
-        <w:rPr>
-          <w:rFonts w:ascii="Calibri" w:hAnsi="Calibri" w:cs="Calibri"/>
-          <w:sz w:val="24"/>
-          <w:szCs w:val="24"/>
-          <w:lang w:eastAsia="ko-KR"/>
-        </w:rPr>
-        <w:t xml:space="preserve"> -&gt; build the execution program of Simple Shell</w:t>
+        <w:t>gcc -O2 -pthread prod_cons_v1.c -o prod_cons_v1</w:t>
+      </w:r>
+      <w:r>
+        <w:rPr>
+          <w:rFonts w:ascii="Calibri" w:hAnsi="Calibri" w:cs="Calibri"/>
+          <w:sz w:val="24"/>
+          <w:szCs w:val="24"/>
+          <w:lang w:eastAsia="ko-KR"/>
+        </w:rPr>
+        <w:t xml:space="preserve"> </w:t>
+      </w:r>
+      <w:r>
+        <w:rPr>
+          <w:rFonts w:ascii="Calibri" w:hAnsi="Calibri" w:cs="Calibri"/>
+          <w:sz w:val="24"/>
+          <w:szCs w:val="24"/>
+          <w:lang w:eastAsia="ko-KR"/>
+        </w:rPr>
+        <w:br/>
+      </w:r>
+      <w:r>
+        <w:rPr>
+          <w:rFonts w:ascii="Calibri" w:hAnsi="Calibri" w:cs="Calibri"/>
+          <w:sz w:val="24"/>
+          <w:szCs w:val="24"/>
+          <w:lang w:eastAsia="ko-KR"/>
+        </w:rPr>
+        <w:t xml:space="preserve">-&gt; build the execution program of </w:t>
+      </w:r>
+      <w:r>
+        <w:rPr>
+          <w:rFonts w:ascii="Calibri" w:hAnsi="Calibri" w:cs="Calibri"/>
+          <w:sz w:val="24"/>
+          <w:szCs w:val="24"/>
+          <w:lang w:eastAsia="ko-KR"/>
+        </w:rPr>
+        <w:t>producer and consumer version 1 program.</w:t>
       </w:r>
     </w:p>
     <w:p>
@@ -5930,19 +7612,19 @@
           <w:numId w:val="16"/>
         </w:numPr>
         <w:rPr>
-          <w:rFonts w:ascii="Calibri" w:hAnsi="Calibri" w:cs="Calibri"/>
-          <w:sz w:val="24"/>
-          <w:szCs w:val="24"/>
-          <w:lang w:eastAsia="ko-KR"/>
-        </w:rPr>
-      </w:pPr>
-      <w:r>
-        <w:rPr>
           <w:rFonts w:ascii="Calibri" w:hAnsi="Calibri" w:cs="Calibri" w:hint="eastAsia"/>
           <w:sz w:val="24"/>
           <w:szCs w:val="24"/>
           <w:lang w:eastAsia="ko-KR"/>
         </w:rPr>
+      </w:pPr>
+      <w:r>
+        <w:rPr>
+          <w:rFonts w:ascii="Calibri" w:hAnsi="Calibri" w:cs="Calibri" w:hint="eastAsia"/>
+          <w:sz w:val="24"/>
+          <w:szCs w:val="24"/>
+          <w:lang w:eastAsia="ko-KR"/>
+        </w:rPr>
         <w:t>$</w:t>
       </w:r>
       <w:r>
@@ -5952,7 +7634,375 @@
           <w:szCs w:val="24"/>
           <w:lang w:eastAsia="ko-KR"/>
         </w:rPr>
-        <w:t>make clean -&gt; clean all of the object files that consists of the main function</w:t>
+        <w:t>gcc -O2 -pthread prod_cons_v</w:t>
+      </w:r>
+      <w:r>
+        <w:rPr>
+          <w:rFonts w:ascii="Calibri" w:hAnsi="Calibri" w:cs="Calibri"/>
+          <w:sz w:val="24"/>
+          <w:szCs w:val="24"/>
+          <w:lang w:eastAsia="ko-KR"/>
+        </w:rPr>
+        <w:t>2</w:t>
+      </w:r>
+      <w:r>
+        <w:rPr>
+          <w:rFonts w:ascii="Calibri" w:hAnsi="Calibri" w:cs="Calibri"/>
+          <w:sz w:val="24"/>
+          <w:szCs w:val="24"/>
+          <w:lang w:eastAsia="ko-KR"/>
+        </w:rPr>
+        <w:t>.c -o prod_cons_v</w:t>
+      </w:r>
+      <w:r>
+        <w:rPr>
+          <w:rFonts w:ascii="Calibri" w:hAnsi="Calibri" w:cs="Calibri"/>
+          <w:sz w:val="24"/>
+          <w:szCs w:val="24"/>
+          <w:lang w:eastAsia="ko-KR"/>
+        </w:rPr>
+        <w:t>2</w:t>
+      </w:r>
+      <w:r>
+        <w:rPr>
+          <w:rFonts w:ascii="Calibri" w:hAnsi="Calibri" w:cs="Calibri"/>
+          <w:sz w:val="24"/>
+          <w:szCs w:val="24"/>
+          <w:lang w:eastAsia="ko-KR"/>
+        </w:rPr>
+        <w:t xml:space="preserve"> </w:t>
+      </w:r>
+      <w:r>
+        <w:rPr>
+          <w:rFonts w:ascii="Calibri" w:hAnsi="Calibri" w:cs="Calibri"/>
+          <w:sz w:val="24"/>
+          <w:szCs w:val="24"/>
+          <w:lang w:eastAsia="ko-KR"/>
+        </w:rPr>
+        <w:br/>
+        <w:t>-&gt; build the execution program of producer and consumer version 1 program.</w:t>
+      </w:r>
+    </w:p>
+    <w:p>
+      <w:pPr>
+        <w:pStyle w:val="a4"/>
+        <w:numPr>
+          <w:ilvl w:val="0"/>
+          <w:numId w:val="16"/>
+        </w:numPr>
+        <w:rPr>
+          <w:rFonts w:ascii="Calibri" w:hAnsi="Calibri" w:cs="Calibri"/>
+          <w:sz w:val="24"/>
+          <w:szCs w:val="24"/>
+          <w:lang w:eastAsia="ko-KR"/>
+        </w:rPr>
+      </w:pPr>
+      <w:r>
+        <w:rPr>
+          <w:rFonts w:ascii="Calibri" w:hAnsi="Calibri" w:cs="Calibri" w:hint="eastAsia"/>
+          <w:sz w:val="24"/>
+          <w:szCs w:val="24"/>
+          <w:lang w:eastAsia="ko-KR"/>
+        </w:rPr>
+        <w:t>$</w:t>
+      </w:r>
+      <w:r>
+        <w:rPr>
+          <w:rFonts w:ascii="Calibri" w:hAnsi="Calibri" w:cs="Calibri"/>
+          <w:sz w:val="24"/>
+          <w:szCs w:val="24"/>
+          <w:lang w:eastAsia="ko-KR"/>
+        </w:rPr>
+        <w:t>gcc -O2 -pthread prod_cons_v</w:t>
+      </w:r>
+      <w:r>
+        <w:rPr>
+          <w:rFonts w:ascii="Calibri" w:hAnsi="Calibri" w:cs="Calibri"/>
+          <w:sz w:val="24"/>
+          <w:szCs w:val="24"/>
+          <w:lang w:eastAsia="ko-KR"/>
+        </w:rPr>
+        <w:t>3</w:t>
+      </w:r>
+      <w:r>
+        <w:rPr>
+          <w:rFonts w:ascii="Calibri" w:hAnsi="Calibri" w:cs="Calibri"/>
+          <w:sz w:val="24"/>
+          <w:szCs w:val="24"/>
+          <w:lang w:eastAsia="ko-KR"/>
+        </w:rPr>
+        <w:t>.c -o prod_cons_v</w:t>
+      </w:r>
+      <w:r>
+        <w:rPr>
+          <w:rFonts w:ascii="Calibri" w:hAnsi="Calibri" w:cs="Calibri"/>
+          <w:sz w:val="24"/>
+          <w:szCs w:val="24"/>
+          <w:lang w:eastAsia="ko-KR"/>
+        </w:rPr>
+        <w:t>3</w:t>
+      </w:r>
+      <w:r>
+        <w:rPr>
+          <w:rFonts w:ascii="Calibri" w:hAnsi="Calibri" w:cs="Calibri"/>
+          <w:sz w:val="24"/>
+          <w:szCs w:val="24"/>
+          <w:lang w:eastAsia="ko-KR"/>
+        </w:rPr>
+        <w:t xml:space="preserve"> </w:t>
+      </w:r>
+      <w:r>
+        <w:rPr>
+          <w:rFonts w:ascii="Calibri" w:hAnsi="Calibri" w:cs="Calibri"/>
+          <w:sz w:val="24"/>
+          <w:szCs w:val="24"/>
+          <w:lang w:eastAsia="ko-KR"/>
+        </w:rPr>
+        <w:br/>
+        <w:t>-&gt; build the execution program of producer and consumer version 1 program.</w:t>
+      </w:r>
+    </w:p>
+    <w:p>
+      <w:pPr>
+        <w:pStyle w:val="a3"/>
+        <w:rPr>
+          <w:rFonts w:ascii="Calibri" w:hAnsi="Calibri" w:cs="Calibri" w:hint="eastAsia"/>
+          <w:lang w:eastAsia="ko-KR"/>
+        </w:rPr>
+      </w:pPr>
+    </w:p>
+    <w:p>
+      <w:pPr>
+        <w:pStyle w:val="a4"/>
+        <w:numPr>
+          <w:ilvl w:val="0"/>
+          <w:numId w:val="14"/>
+        </w:numPr>
+        <w:rPr>
+          <w:rFonts w:ascii="Calibri" w:hAnsi="Calibri" w:cs="Calibri"/>
+          <w:sz w:val="24"/>
+          <w:szCs w:val="24"/>
+          <w:lang w:eastAsia="ko-KR"/>
+        </w:rPr>
+      </w:pPr>
+      <w:r>
+        <w:rPr>
+          <w:rFonts w:ascii="Calibri" w:hAnsi="Calibri" w:cs="Calibri"/>
+          <w:sz w:val="24"/>
+          <w:szCs w:val="24"/>
+          <w:lang w:eastAsia="ko-KR"/>
+        </w:rPr>
+        <w:t>Execution Command</w:t>
+      </w:r>
+      <w:r>
+        <w:rPr>
+          <w:rFonts w:ascii="Calibri" w:hAnsi="Calibri" w:cs="Calibri"/>
+          <w:sz w:val="24"/>
+          <w:szCs w:val="24"/>
+          <w:lang w:eastAsia="ko-KR"/>
+        </w:rPr>
+        <w:t>:</w:t>
+      </w:r>
+    </w:p>
+    <w:p>
+      <w:pPr>
+        <w:pStyle w:val="a4"/>
+        <w:numPr>
+          <w:ilvl w:val="0"/>
+          <w:numId w:val="32"/>
+        </w:numPr>
+        <w:rPr>
+          <w:rFonts w:ascii="Calibri" w:hAnsi="Calibri" w:cs="Calibri" w:hint="eastAsia"/>
+          <w:sz w:val="24"/>
+          <w:szCs w:val="24"/>
+          <w:lang w:eastAsia="ko-KR"/>
+        </w:rPr>
+      </w:pPr>
+      <w:r>
+        <w:rPr>
+          <w:rFonts w:ascii="Calibri" w:hAnsi="Calibri" w:cs="Calibri"/>
+          <w:sz w:val="24"/>
+          <w:szCs w:val="24"/>
+          <w:lang w:eastAsia="ko-KR"/>
+        </w:rPr>
+        <w:t>./prod_cons_v1 {$readfile}</w:t>
+      </w:r>
+      <w:r>
+        <w:rPr>
+          <w:rFonts w:ascii="Calibri" w:hAnsi="Calibri" w:cs="Calibri"/>
+          <w:sz w:val="24"/>
+          <w:szCs w:val="24"/>
+          <w:lang w:eastAsia="ko-KR"/>
+        </w:rPr>
+        <w:t xml:space="preserve"> </w:t>
+      </w:r>
+      <w:r>
+        <w:rPr>
+          <w:rFonts w:ascii="Calibri" w:hAnsi="Calibri" w:cs="Calibri"/>
+          <w:sz w:val="24"/>
+          <w:szCs w:val="24"/>
+          <w:lang w:eastAsia="ko-KR"/>
+        </w:rPr>
+        <w:br/>
+        <w:t>-&gt; Execute the producer and consumer version 1 program.</w:t>
+      </w:r>
+    </w:p>
+    <w:p>
+      <w:pPr>
+        <w:pStyle w:val="a4"/>
+        <w:numPr>
+          <w:ilvl w:val="0"/>
+          <w:numId w:val="32"/>
+        </w:numPr>
+        <w:rPr>
+          <w:rFonts w:ascii="Calibri" w:hAnsi="Calibri" w:cs="Calibri" w:hint="eastAsia"/>
+          <w:sz w:val="24"/>
+          <w:szCs w:val="24"/>
+          <w:lang w:eastAsia="ko-KR"/>
+        </w:rPr>
+      </w:pPr>
+      <w:r>
+        <w:rPr>
+          <w:rFonts w:ascii="Calibri" w:hAnsi="Calibri" w:cs="Calibri"/>
+          <w:sz w:val="24"/>
+          <w:szCs w:val="24"/>
+          <w:lang w:eastAsia="ko-KR"/>
+        </w:rPr>
+        <w:t>./prod_cons_v</w:t>
+      </w:r>
+      <w:r>
+        <w:rPr>
+          <w:rFonts w:ascii="Calibri" w:hAnsi="Calibri" w:cs="Calibri"/>
+          <w:sz w:val="24"/>
+          <w:szCs w:val="24"/>
+          <w:lang w:eastAsia="ko-KR"/>
+        </w:rPr>
+        <w:t>2</w:t>
+      </w:r>
+      <w:r>
+        <w:rPr>
+          <w:rFonts w:ascii="Calibri" w:hAnsi="Calibri" w:cs="Calibri"/>
+          <w:sz w:val="24"/>
+          <w:szCs w:val="24"/>
+          <w:lang w:eastAsia="ko-KR"/>
+        </w:rPr>
+        <w:t xml:space="preserve"> {$readfile} </w:t>
+      </w:r>
+      <w:r>
+        <w:rPr>
+          <w:rFonts w:ascii="Calibri" w:hAnsi="Calibri" w:cs="Calibri"/>
+          <w:sz w:val="24"/>
+          <w:szCs w:val="24"/>
+          <w:lang w:eastAsia="ko-KR"/>
+        </w:rPr>
+        <w:t>#Producer #Consumer</w:t>
+      </w:r>
+      <w:r>
+        <w:rPr>
+          <w:rFonts w:ascii="Calibri" w:hAnsi="Calibri" w:cs="Calibri"/>
+          <w:sz w:val="24"/>
+          <w:szCs w:val="24"/>
+          <w:lang w:eastAsia="ko-KR"/>
+        </w:rPr>
+        <w:br/>
+        <w:t xml:space="preserve">-&gt; Execute the producer and consumer version </w:t>
+      </w:r>
+      <w:r>
+        <w:rPr>
+          <w:rFonts w:ascii="Calibri" w:hAnsi="Calibri" w:cs="Calibri"/>
+          <w:sz w:val="24"/>
+          <w:szCs w:val="24"/>
+          <w:lang w:eastAsia="ko-KR"/>
+        </w:rPr>
+        <w:t>2</w:t>
+      </w:r>
+      <w:r>
+        <w:rPr>
+          <w:rFonts w:ascii="Calibri" w:hAnsi="Calibri" w:cs="Calibri"/>
+          <w:sz w:val="24"/>
+          <w:szCs w:val="24"/>
+          <w:lang w:eastAsia="ko-KR"/>
+        </w:rPr>
+        <w:t xml:space="preserve"> program.</w:t>
+      </w:r>
+    </w:p>
+    <w:p>
+      <w:pPr>
+        <w:pStyle w:val="a4"/>
+        <w:numPr>
+          <w:ilvl w:val="0"/>
+          <w:numId w:val="32"/>
+        </w:numPr>
+        <w:rPr>
+          <w:rFonts w:ascii="Calibri" w:hAnsi="Calibri" w:cs="Calibri" w:hint="eastAsia"/>
+          <w:sz w:val="24"/>
+          <w:szCs w:val="24"/>
+          <w:lang w:eastAsia="ko-KR"/>
+        </w:rPr>
+      </w:pPr>
+      <w:r>
+        <w:rPr>
+          <w:rFonts w:ascii="Calibri" w:hAnsi="Calibri" w:cs="Calibri"/>
+          <w:sz w:val="24"/>
+          <w:szCs w:val="24"/>
+          <w:lang w:eastAsia="ko-KR"/>
+        </w:rPr>
+        <w:t>./prod_cons_v</w:t>
+      </w:r>
+      <w:r>
+        <w:rPr>
+          <w:rFonts w:ascii="Calibri" w:hAnsi="Calibri" w:cs="Calibri"/>
+          <w:sz w:val="24"/>
+          <w:szCs w:val="24"/>
+          <w:lang w:eastAsia="ko-KR"/>
+        </w:rPr>
+        <w:t>3</w:t>
+      </w:r>
+      <w:r>
+        <w:rPr>
+          <w:rFonts w:ascii="Calibri" w:hAnsi="Calibri" w:cs="Calibri"/>
+          <w:sz w:val="24"/>
+          <w:szCs w:val="24"/>
+          <w:lang w:eastAsia="ko-KR"/>
+        </w:rPr>
+        <w:t xml:space="preserve"> {$readfile} </w:t>
+      </w:r>
+      <w:r>
+        <w:rPr>
+          <w:rFonts w:ascii="Calibri" w:hAnsi="Calibri" w:cs="Calibri"/>
+          <w:sz w:val="24"/>
+          <w:szCs w:val="24"/>
+          <w:lang w:eastAsia="ko-KR"/>
+        </w:rPr>
+        <w:t>#Producer #Consumer</w:t>
+      </w:r>
+      <w:r>
+        <w:rPr>
+          <w:rFonts w:ascii="Calibri" w:hAnsi="Calibri" w:cs="Calibri"/>
+          <w:sz w:val="24"/>
+          <w:szCs w:val="24"/>
+          <w:lang w:eastAsia="ko-KR"/>
+        </w:rPr>
+        <w:br/>
+        <w:t xml:space="preserve">-&gt; Execute the producer and consumer version </w:t>
+      </w:r>
+      <w:r>
+        <w:rPr>
+          <w:rFonts w:ascii="Calibri" w:hAnsi="Calibri" w:cs="Calibri"/>
+          <w:sz w:val="24"/>
+          <w:szCs w:val="24"/>
+          <w:lang w:eastAsia="ko-KR"/>
+        </w:rPr>
+        <w:t>3</w:t>
+      </w:r>
+      <w:r>
+        <w:rPr>
+          <w:rFonts w:ascii="Calibri" w:hAnsi="Calibri" w:cs="Calibri"/>
+          <w:sz w:val="24"/>
+          <w:szCs w:val="24"/>
+          <w:lang w:eastAsia="ko-KR"/>
+        </w:rPr>
+        <w:t xml:space="preserve"> program.</w:t>
       </w:r>
     </w:p>
     <w:p>
@@ -5988,11 +8038,1396 @@
     <w:p>
       <w:pPr>
         <w:pStyle w:val="aa"/>
+        <w:numPr>
+          <w:ilvl w:val="0"/>
+          <w:numId w:val="14"/>
+        </w:numPr>
         <w:jc w:val="both"/>
         <w:rPr>
           <w:rFonts w:ascii="Calibri" w:hAnsi="Calibri" w:cs="Calibri"/>
           <w:sz w:val="24"/>
           <w:szCs w:val="24"/>
+          <w:lang w:eastAsia="ko-KR"/>
+        </w:rPr>
+      </w:pPr>
+      <w:r>
+        <w:rPr>
+          <w:rFonts w:ascii="Calibri" w:hAnsi="Calibri" w:cs="Calibri" w:hint="eastAsia"/>
+          <w:b w:val="0"/>
+          <w:bCs w:val="0"/>
+          <w:sz w:val="24"/>
+          <w:szCs w:val="24"/>
+          <w:lang w:eastAsia="ko-KR"/>
+        </w:rPr>
+        <w:t>P</w:t>
+      </w:r>
+      <w:r>
+        <w:rPr>
+          <w:rFonts w:ascii="Calibri" w:hAnsi="Calibri" w:cs="Calibri"/>
+          <w:b w:val="0"/>
+          <w:bCs w:val="0"/>
+          <w:sz w:val="24"/>
+          <w:szCs w:val="24"/>
+          <w:lang w:eastAsia="ko-KR"/>
+        </w:rPr>
+        <w:t xml:space="preserve">roducer and Consumer Version 1 </w:t>
+      </w:r>
+      <w:r>
+        <w:rPr>
+          <w:rFonts w:ascii="Calibri" w:hAnsi="Calibri" w:cs="Calibri"/>
+          <w:b w:val="0"/>
+          <w:bCs w:val="0"/>
+          <w:sz w:val="24"/>
+          <w:szCs w:val="24"/>
+          <w:lang w:eastAsia="ko-KR"/>
+        </w:rPr>
+        <w:t>r</w:t>
+      </w:r>
+      <w:r>
+        <w:rPr>
+          <w:rFonts w:ascii="Calibri" w:hAnsi="Calibri" w:cs="Calibri"/>
+          <w:b w:val="0"/>
+          <w:bCs w:val="0"/>
+          <w:sz w:val="24"/>
+          <w:szCs w:val="24"/>
+          <w:lang w:eastAsia="ko-KR"/>
+        </w:rPr>
+        <w:t xml:space="preserve">eading LICENSE </w:t>
+      </w:r>
+      <w:r>
+        <w:rPr>
+          <w:rFonts w:ascii="Calibri" w:hAnsi="Calibri" w:cs="Calibri"/>
+          <w:b w:val="0"/>
+          <w:bCs w:val="0"/>
+          <w:sz w:val="24"/>
+          <w:szCs w:val="24"/>
+          <w:lang w:eastAsia="ko-KR"/>
+        </w:rPr>
+        <w:t>f</w:t>
+      </w:r>
+      <w:r>
+        <w:rPr>
+          <w:rFonts w:ascii="Calibri" w:hAnsi="Calibri" w:cs="Calibri"/>
+          <w:b w:val="0"/>
+          <w:bCs w:val="0"/>
+          <w:sz w:val="24"/>
+          <w:szCs w:val="24"/>
+          <w:lang w:eastAsia="ko-KR"/>
+        </w:rPr>
+        <w:t>ile</w:t>
+      </w:r>
+      <w:r>
+        <w:rPr>
+          <w:rFonts w:ascii="Calibri" w:hAnsi="Calibri" w:cs="Calibri"/>
+          <w:b w:val="0"/>
+          <w:bCs w:val="0"/>
+          <w:sz w:val="24"/>
+          <w:szCs w:val="24"/>
+          <w:lang w:eastAsia="ko-KR"/>
+        </w:rPr>
+        <w:t>.</w:t>
+      </w:r>
+    </w:p>
+    <w:p>
+      <w:pPr>
+        <w:pStyle w:val="aa"/>
+        <w:jc w:val="both"/>
+        <w:rPr>
+          <w:rFonts w:ascii="Calibri" w:hAnsi="Calibri" w:cs="Calibri" w:hint="eastAsia"/>
+          <w:sz w:val="24"/>
+          <w:szCs w:val="24"/>
+          <w:lang w:eastAsia="ko-KR"/>
+        </w:rPr>
+      </w:pPr>
+      <w:r>
+        <w:rPr>
+          <w:noProof/>
+          <w:lang w:eastAsia="ko-KR"/>
+        </w:rPr>
+        <w:drawing>
+          <wp:inline distT="0" distB="0" distL="0" distR="0" wp14:anchorId="3391FFAF" wp14:editId="510FA1A2">
+            <wp:extent cx="5559478" cy="2879678"/>
+            <wp:effectExtent l="0" t="0" r="3175" b="0"/>
+            <wp:docPr id="30" name="그림 30" descr="텍스트이(가) 표시된 사진&#10;&#10;자동 생성된 설명"/>
+            <wp:cNvGraphicFramePr>
+              <a:graphicFrameLocks xmlns:a="http://schemas.openxmlformats.org/drawingml/2006/main" noChangeAspect="1"/>
+            </wp:cNvGraphicFramePr>
+            <a:graphic xmlns:a="http://schemas.openxmlformats.org/drawingml/2006/main">
+              <a:graphicData uri="http://schemas.openxmlformats.org/drawingml/2006/picture">
+                <pic:pic xmlns:pic="http://schemas.openxmlformats.org/drawingml/2006/picture">
+                  <pic:nvPicPr>
+                    <pic:cNvPr id="30" name="그림 30" descr="텍스트이(가) 표시된 사진&#10;&#10;자동 생성된 설명"/>
+                    <pic:cNvPicPr>
+                      <a:picLocks noChangeAspect="1" noChangeArrowheads="1"/>
+                    </pic:cNvPicPr>
+                  </pic:nvPicPr>
+                  <pic:blipFill>
+                    <a:blip r:embed="rId34">
+                      <a:extLst>
+                        <a:ext uri="{28A0092B-C50C-407E-A947-70E740481C1C}">
+                          <a14:useLocalDpi xmlns:a14="http://schemas.microsoft.com/office/drawing/2010/main" val="0"/>
+                        </a:ext>
+                      </a:extLst>
+                    </a:blip>
+                    <a:srcRect/>
+                    <a:stretch>
+                      <a:fillRect/>
+                    </a:stretch>
+                  </pic:blipFill>
+                  <pic:spPr bwMode="auto">
+                    <a:xfrm>
+                      <a:off x="0" y="0"/>
+                      <a:ext cx="5610527" cy="2906120"/>
+                    </a:xfrm>
+                    <a:prstGeom prst="rect">
+                      <a:avLst/>
+                    </a:prstGeom>
+                    <a:noFill/>
+                    <a:ln>
+                      <a:noFill/>
+                    </a:ln>
+                  </pic:spPr>
+                </pic:pic>
+              </a:graphicData>
+            </a:graphic>
+          </wp:inline>
+        </w:drawing>
+      </w:r>
+    </w:p>
+    <w:p>
+      <w:pPr>
+        <w:pStyle w:val="aa"/>
+        <w:numPr>
+          <w:ilvl w:val="0"/>
+          <w:numId w:val="14"/>
+        </w:numPr>
+        <w:jc w:val="both"/>
+        <w:rPr>
+          <w:rFonts w:ascii="Calibri" w:hAnsi="Calibri" w:cs="Calibri"/>
+          <w:sz w:val="24"/>
+          <w:szCs w:val="24"/>
+          <w:lang w:eastAsia="ko-KR"/>
+        </w:rPr>
+      </w:pPr>
+      <w:r>
+        <w:rPr>
+          <w:rFonts w:ascii="Calibri" w:hAnsi="Calibri" w:cs="Calibri" w:hint="eastAsia"/>
+          <w:b w:val="0"/>
+          <w:bCs w:val="0"/>
+          <w:sz w:val="24"/>
+          <w:szCs w:val="24"/>
+          <w:lang w:eastAsia="ko-KR"/>
+        </w:rPr>
+        <w:lastRenderedPageBreak/>
+        <w:t>P</w:t>
+      </w:r>
+      <w:r>
+        <w:rPr>
+          <w:rFonts w:ascii="Calibri" w:hAnsi="Calibri" w:cs="Calibri"/>
+          <w:b w:val="0"/>
+          <w:bCs w:val="0"/>
+          <w:sz w:val="24"/>
+          <w:szCs w:val="24"/>
+          <w:lang w:eastAsia="ko-KR"/>
+        </w:rPr>
+        <w:t xml:space="preserve">roducer and Consumer Version </w:t>
+      </w:r>
+      <w:r>
+        <w:rPr>
+          <w:rFonts w:ascii="Calibri" w:hAnsi="Calibri" w:cs="Calibri"/>
+          <w:b w:val="0"/>
+          <w:bCs w:val="0"/>
+          <w:sz w:val="24"/>
+          <w:szCs w:val="24"/>
+          <w:lang w:eastAsia="ko-KR"/>
+        </w:rPr>
+        <w:t>2</w:t>
+      </w:r>
+      <w:r>
+        <w:rPr>
+          <w:rFonts w:ascii="Calibri" w:hAnsi="Calibri" w:cs="Calibri"/>
+          <w:b w:val="0"/>
+          <w:bCs w:val="0"/>
+          <w:sz w:val="24"/>
+          <w:szCs w:val="24"/>
+          <w:lang w:eastAsia="ko-KR"/>
+        </w:rPr>
+        <w:t xml:space="preserve"> </w:t>
+      </w:r>
+      <w:r>
+        <w:rPr>
+          <w:rFonts w:ascii="Calibri" w:hAnsi="Calibri" w:cs="Calibri"/>
+          <w:b w:val="0"/>
+          <w:bCs w:val="0"/>
+          <w:sz w:val="24"/>
+          <w:szCs w:val="24"/>
+          <w:lang w:eastAsia="ko-KR"/>
+        </w:rPr>
+        <w:t>r</w:t>
+      </w:r>
+      <w:r>
+        <w:rPr>
+          <w:rFonts w:ascii="Calibri" w:hAnsi="Calibri" w:cs="Calibri"/>
+          <w:b w:val="0"/>
+          <w:bCs w:val="0"/>
+          <w:sz w:val="24"/>
+          <w:szCs w:val="24"/>
+          <w:lang w:eastAsia="ko-KR"/>
+        </w:rPr>
+        <w:t xml:space="preserve">eading LICENSE </w:t>
+      </w:r>
+      <w:r>
+        <w:rPr>
+          <w:rFonts w:ascii="Calibri" w:hAnsi="Calibri" w:cs="Calibri"/>
+          <w:b w:val="0"/>
+          <w:bCs w:val="0"/>
+          <w:sz w:val="24"/>
+          <w:szCs w:val="24"/>
+          <w:lang w:eastAsia="ko-KR"/>
+        </w:rPr>
+        <w:t>f</w:t>
+      </w:r>
+      <w:r>
+        <w:rPr>
+          <w:rFonts w:ascii="Calibri" w:hAnsi="Calibri" w:cs="Calibri"/>
+          <w:b w:val="0"/>
+          <w:bCs w:val="0"/>
+          <w:sz w:val="24"/>
+          <w:szCs w:val="24"/>
+          <w:lang w:eastAsia="ko-KR"/>
+        </w:rPr>
+        <w:t>ile</w:t>
+      </w:r>
+      <w:r>
+        <w:rPr>
+          <w:rFonts w:ascii="Calibri" w:hAnsi="Calibri" w:cs="Calibri" w:hint="eastAsia"/>
+          <w:sz w:val="24"/>
+          <w:szCs w:val="24"/>
+          <w:lang w:eastAsia="ko-KR"/>
+        </w:rPr>
+        <w:t xml:space="preserve"> </w:t>
+      </w:r>
+      <w:r>
+        <w:rPr>
+          <w:rFonts w:ascii="Calibri" w:hAnsi="Calibri" w:cs="Calibri"/>
+          <w:b w:val="0"/>
+          <w:bCs w:val="0"/>
+          <w:sz w:val="24"/>
+          <w:szCs w:val="24"/>
+          <w:lang w:eastAsia="ko-KR"/>
+        </w:rPr>
+        <w:t>with two producer thread</w:t>
+      </w:r>
+      <w:r>
+        <w:rPr>
+          <w:rFonts w:ascii="Calibri" w:hAnsi="Calibri" w:cs="Calibri"/>
+          <w:b w:val="0"/>
+          <w:bCs w:val="0"/>
+          <w:sz w:val="24"/>
+          <w:szCs w:val="24"/>
+          <w:lang w:eastAsia="ko-KR"/>
+        </w:rPr>
+        <w:t>s</w:t>
+      </w:r>
+      <w:r>
+        <w:rPr>
+          <w:rFonts w:ascii="Calibri" w:hAnsi="Calibri" w:cs="Calibri"/>
+          <w:b w:val="0"/>
+          <w:bCs w:val="0"/>
+          <w:sz w:val="24"/>
+          <w:szCs w:val="24"/>
+          <w:lang w:eastAsia="ko-KR"/>
+        </w:rPr>
+        <w:t xml:space="preserve"> and one consumer thread</w:t>
+      </w:r>
+      <w:r>
+        <w:rPr>
+          <w:rFonts w:ascii="Calibri" w:hAnsi="Calibri" w:cs="Calibri"/>
+          <w:b w:val="0"/>
+          <w:bCs w:val="0"/>
+          <w:sz w:val="24"/>
+          <w:szCs w:val="24"/>
+          <w:lang w:eastAsia="ko-KR"/>
+        </w:rPr>
+        <w:t>.</w:t>
+      </w:r>
+    </w:p>
+    <w:p>
+      <w:pPr>
+        <w:pStyle w:val="aa"/>
+        <w:jc w:val="both"/>
+        <w:rPr>
+          <w:rFonts w:ascii="Calibri" w:hAnsi="Calibri" w:cs="Calibri"/>
+          <w:sz w:val="24"/>
+          <w:szCs w:val="24"/>
+          <w:lang w:eastAsia="ko-KR"/>
+        </w:rPr>
+      </w:pPr>
+      <w:r>
+        <w:rPr>
+          <w:rFonts w:ascii="Calibri" w:hAnsi="Calibri" w:cs="Calibri"/>
+          <w:noProof/>
+          <w:sz w:val="24"/>
+          <w:szCs w:val="24"/>
+          <w:lang w:eastAsia="ko-KR"/>
+        </w:rPr>
+        <w:drawing>
+          <wp:inline distT="0" distB="0" distL="0" distR="0" wp14:anchorId="7A5D1899" wp14:editId="1134C6FA">
+            <wp:extent cx="5722620" cy="3200400"/>
+            <wp:effectExtent l="0" t="0" r="0" b="0"/>
+            <wp:docPr id="32" name="그림 32"/>
+            <wp:cNvGraphicFramePr>
+              <a:graphicFrameLocks xmlns:a="http://schemas.openxmlformats.org/drawingml/2006/main" noChangeAspect="1"/>
+            </wp:cNvGraphicFramePr>
+            <a:graphic xmlns:a="http://schemas.openxmlformats.org/drawingml/2006/main">
+              <a:graphicData uri="http://schemas.openxmlformats.org/drawingml/2006/picture">
+                <pic:pic xmlns:pic="http://schemas.openxmlformats.org/drawingml/2006/picture">
+                  <pic:nvPicPr>
+                    <pic:cNvPr id="0" name="Picture 16"/>
+                    <pic:cNvPicPr>
+                      <a:picLocks noChangeAspect="1" noChangeArrowheads="1"/>
+                    </pic:cNvPicPr>
+                  </pic:nvPicPr>
+                  <pic:blipFill>
+                    <a:blip r:embed="rId35">
+                      <a:extLst>
+                        <a:ext uri="{28A0092B-C50C-407E-A947-70E740481C1C}">
+                          <a14:useLocalDpi xmlns:a14="http://schemas.microsoft.com/office/drawing/2010/main" val="0"/>
+                        </a:ext>
+                      </a:extLst>
+                    </a:blip>
+                    <a:srcRect/>
+                    <a:stretch>
+                      <a:fillRect/>
+                    </a:stretch>
+                  </pic:blipFill>
+                  <pic:spPr bwMode="auto">
+                    <a:xfrm>
+                      <a:off x="0" y="0"/>
+                      <a:ext cx="5722620" cy="3200400"/>
+                    </a:xfrm>
+                    <a:prstGeom prst="rect">
+                      <a:avLst/>
+                    </a:prstGeom>
+                    <a:noFill/>
+                    <a:ln>
+                      <a:noFill/>
+                    </a:ln>
+                  </pic:spPr>
+                </pic:pic>
+              </a:graphicData>
+            </a:graphic>
+          </wp:inline>
+        </w:drawing>
+      </w:r>
+    </w:p>
+    <w:p>
+      <w:pPr>
+        <w:pStyle w:val="aa"/>
+        <w:jc w:val="both"/>
+        <w:rPr>
+          <w:rFonts w:ascii="Calibri" w:hAnsi="Calibri" w:cs="Calibri"/>
+          <w:sz w:val="24"/>
+          <w:szCs w:val="24"/>
+          <w:lang w:eastAsia="ko-KR"/>
+        </w:rPr>
+      </w:pPr>
+    </w:p>
+    <w:p>
+      <w:pPr>
+        <w:pStyle w:val="aa"/>
+        <w:numPr>
+          <w:ilvl w:val="0"/>
+          <w:numId w:val="14"/>
+        </w:numPr>
+        <w:jc w:val="both"/>
+        <w:rPr>
+          <w:rFonts w:ascii="Calibri" w:hAnsi="Calibri" w:cs="Calibri"/>
+          <w:sz w:val="24"/>
+          <w:szCs w:val="24"/>
+          <w:lang w:eastAsia="ko-KR"/>
+        </w:rPr>
+      </w:pPr>
+      <w:r>
+        <w:rPr>
+          <w:rFonts w:ascii="Calibri" w:hAnsi="Calibri" w:cs="Calibri" w:hint="eastAsia"/>
+          <w:b w:val="0"/>
+          <w:bCs w:val="0"/>
+          <w:sz w:val="24"/>
+          <w:szCs w:val="24"/>
+          <w:lang w:eastAsia="ko-KR"/>
+        </w:rPr>
+        <w:t>P</w:t>
+      </w:r>
+      <w:r>
+        <w:rPr>
+          <w:rFonts w:ascii="Calibri" w:hAnsi="Calibri" w:cs="Calibri"/>
+          <w:b w:val="0"/>
+          <w:bCs w:val="0"/>
+          <w:sz w:val="24"/>
+          <w:szCs w:val="24"/>
+          <w:lang w:eastAsia="ko-KR"/>
+        </w:rPr>
+        <w:t xml:space="preserve">roducer and Consumer </w:t>
+      </w:r>
+      <w:r>
+        <w:rPr>
+          <w:rFonts w:ascii="Calibri" w:hAnsi="Calibri" w:cs="Calibri"/>
+          <w:b w:val="0"/>
+          <w:bCs w:val="0"/>
+          <w:sz w:val="24"/>
+          <w:szCs w:val="24"/>
+          <w:lang w:eastAsia="ko-KR"/>
+        </w:rPr>
+        <w:t>Version</w:t>
+      </w:r>
+      <w:r>
+        <w:rPr>
+          <w:rFonts w:ascii="Calibri" w:hAnsi="Calibri" w:cs="Calibri"/>
+          <w:b w:val="0"/>
+          <w:bCs w:val="0"/>
+          <w:sz w:val="24"/>
+          <w:szCs w:val="24"/>
+          <w:lang w:eastAsia="ko-KR"/>
+        </w:rPr>
+        <w:t xml:space="preserve"> 2</w:t>
+      </w:r>
+      <w:r>
+        <w:rPr>
+          <w:rFonts w:ascii="Calibri" w:hAnsi="Calibri" w:cs="Calibri"/>
+          <w:b w:val="0"/>
+          <w:bCs w:val="0"/>
+          <w:sz w:val="24"/>
+          <w:szCs w:val="24"/>
+          <w:lang w:eastAsia="ko-KR"/>
+        </w:rPr>
+        <w:t xml:space="preserve"> reading LICENSE file with one producer threads and two consumer thread.</w:t>
+      </w:r>
+    </w:p>
+    <w:p>
+      <w:pPr>
+        <w:pStyle w:val="aa"/>
+        <w:jc w:val="both"/>
+        <w:rPr>
+          <w:rFonts w:ascii="Calibri" w:hAnsi="Calibri" w:cs="Calibri"/>
+          <w:sz w:val="24"/>
+          <w:szCs w:val="24"/>
+          <w:lang w:eastAsia="ko-KR"/>
+        </w:rPr>
+      </w:pPr>
+      <w:r>
+        <w:rPr>
+          <w:noProof/>
+          <w:lang w:eastAsia="ko-KR"/>
+        </w:rPr>
+        <w:drawing>
+          <wp:inline distT="0" distB="0" distL="0" distR="0" wp14:anchorId="52C17EFF" wp14:editId="1DE62D46">
+            <wp:extent cx="5722620" cy="3168650"/>
+            <wp:effectExtent l="0" t="0" r="0" b="0"/>
+            <wp:docPr id="31" name="그림 31"/>
+            <wp:cNvGraphicFramePr>
+              <a:graphicFrameLocks xmlns:a="http://schemas.openxmlformats.org/drawingml/2006/main" noChangeAspect="1"/>
+            </wp:cNvGraphicFramePr>
+            <a:graphic xmlns:a="http://schemas.openxmlformats.org/drawingml/2006/main">
+              <a:graphicData uri="http://schemas.openxmlformats.org/drawingml/2006/picture">
+                <pic:pic xmlns:pic="http://schemas.openxmlformats.org/drawingml/2006/picture">
+                  <pic:nvPicPr>
+                    <pic:cNvPr id="0" name="Picture 15"/>
+                    <pic:cNvPicPr>
+                      <a:picLocks noChangeAspect="1" noChangeArrowheads="1"/>
+                    </pic:cNvPicPr>
+                  </pic:nvPicPr>
+                  <pic:blipFill>
+                    <a:blip r:embed="rId36">
+                      <a:extLst>
+                        <a:ext uri="{28A0092B-C50C-407E-A947-70E740481C1C}">
+                          <a14:useLocalDpi xmlns:a14="http://schemas.microsoft.com/office/drawing/2010/main" val="0"/>
+                        </a:ext>
+                      </a:extLst>
+                    </a:blip>
+                    <a:srcRect/>
+                    <a:stretch>
+                      <a:fillRect/>
+                    </a:stretch>
+                  </pic:blipFill>
+                  <pic:spPr bwMode="auto">
+                    <a:xfrm>
+                      <a:off x="0" y="0"/>
+                      <a:ext cx="5722620" cy="3168650"/>
+                    </a:xfrm>
+                    <a:prstGeom prst="rect">
+                      <a:avLst/>
+                    </a:prstGeom>
+                    <a:noFill/>
+                    <a:ln>
+                      <a:noFill/>
+                    </a:ln>
+                  </pic:spPr>
+                </pic:pic>
+              </a:graphicData>
+            </a:graphic>
+          </wp:inline>
+        </w:drawing>
+      </w:r>
+    </w:p>
+    <w:p>
+      <w:pPr>
+        <w:rPr>
+          <w:lang w:eastAsia="ko-KR"/>
+        </w:rPr>
+      </w:pPr>
+    </w:p>
+    <w:p>
+      <w:pPr>
+        <w:rPr>
+          <w:lang w:eastAsia="ko-KR"/>
+        </w:rPr>
+      </w:pPr>
+    </w:p>
+    <w:p>
+      <w:pPr>
+        <w:rPr>
+          <w:lang w:eastAsia="ko-KR"/>
+        </w:rPr>
+      </w:pPr>
+    </w:p>
+    <w:p>
+      <w:pPr>
+        <w:rPr>
+          <w:lang w:eastAsia="ko-KR"/>
+        </w:rPr>
+      </w:pPr>
+    </w:p>
+    <w:p>
+      <w:pPr>
+        <w:rPr>
+          <w:lang w:eastAsia="ko-KR"/>
+        </w:rPr>
+      </w:pPr>
+    </w:p>
+    <w:p>
+      <w:pPr>
+        <w:rPr>
+          <w:lang w:eastAsia="ko-KR"/>
+        </w:rPr>
+      </w:pPr>
+    </w:p>
+    <w:p>
+      <w:pPr>
+        <w:rPr>
+          <w:lang w:eastAsia="ko-KR"/>
+        </w:rPr>
+      </w:pPr>
+    </w:p>
+    <w:p>
+      <w:pPr>
+        <w:pStyle w:val="aa"/>
+        <w:numPr>
+          <w:ilvl w:val="0"/>
+          <w:numId w:val="14"/>
+        </w:numPr>
+        <w:jc w:val="both"/>
+        <w:rPr>
+          <w:rFonts w:ascii="Calibri" w:hAnsi="Calibri" w:cs="Calibri"/>
+          <w:sz w:val="24"/>
+          <w:szCs w:val="24"/>
+          <w:lang w:eastAsia="ko-KR"/>
+        </w:rPr>
+      </w:pPr>
+      <w:r>
+        <w:rPr>
+          <w:rFonts w:ascii="Calibri" w:hAnsi="Calibri" w:cs="Calibri" w:hint="eastAsia"/>
+          <w:b w:val="0"/>
+          <w:bCs w:val="0"/>
+          <w:sz w:val="24"/>
+          <w:szCs w:val="24"/>
+          <w:lang w:eastAsia="ko-KR"/>
+        </w:rPr>
+        <w:lastRenderedPageBreak/>
+        <w:t>P</w:t>
+      </w:r>
+      <w:r>
+        <w:rPr>
+          <w:rFonts w:ascii="Calibri" w:hAnsi="Calibri" w:cs="Calibri"/>
+          <w:b w:val="0"/>
+          <w:bCs w:val="0"/>
+          <w:sz w:val="24"/>
+          <w:szCs w:val="24"/>
+          <w:lang w:eastAsia="ko-KR"/>
+        </w:rPr>
+        <w:t>roducer and Consumer Version 3 reading LICENSE file.</w:t>
+      </w:r>
+    </w:p>
+    <w:p>
+      <w:pPr>
+        <w:rPr>
+          <w:lang w:eastAsia="ko-KR"/>
+        </w:rPr>
+      </w:pPr>
+      <w:r>
+        <w:rPr>
+          <w:rFonts w:ascii="Calibri" w:hAnsi="Calibri" w:cs="Calibri"/>
+          <w:noProof/>
+          <w:lang w:eastAsia="ko-KR"/>
+        </w:rPr>
+        <w:drawing>
+          <wp:inline distT="0" distB="0" distL="0" distR="0" wp14:anchorId="57A96EFC" wp14:editId="057BDA02">
+            <wp:extent cx="5722620" cy="3232150"/>
+            <wp:effectExtent l="0" t="0" r="0" b="6350"/>
+            <wp:docPr id="34" name="그림 34" descr="텍스트이(가) 표시된 사진&#10;&#10;자동 생성된 설명"/>
+            <wp:cNvGraphicFramePr>
+              <a:graphicFrameLocks xmlns:a="http://schemas.openxmlformats.org/drawingml/2006/main" noChangeAspect="1"/>
+            </wp:cNvGraphicFramePr>
+            <a:graphic xmlns:a="http://schemas.openxmlformats.org/drawingml/2006/main">
+              <a:graphicData uri="http://schemas.openxmlformats.org/drawingml/2006/picture">
+                <pic:pic xmlns:pic="http://schemas.openxmlformats.org/drawingml/2006/picture">
+                  <pic:nvPicPr>
+                    <pic:cNvPr id="34" name="그림 34" descr="텍스트이(가) 표시된 사진&#10;&#10;자동 생성된 설명"/>
+                    <pic:cNvPicPr>
+                      <a:picLocks noChangeAspect="1" noChangeArrowheads="1"/>
+                    </pic:cNvPicPr>
+                  </pic:nvPicPr>
+                  <pic:blipFill>
+                    <a:blip r:embed="rId37" cstate="print">
+                      <a:extLst>
+                        <a:ext uri="{28A0092B-C50C-407E-A947-70E740481C1C}">
+                          <a14:useLocalDpi xmlns:a14="http://schemas.microsoft.com/office/drawing/2010/main" val="0"/>
+                        </a:ext>
+                      </a:extLst>
+                    </a:blip>
+                    <a:srcRect/>
+                    <a:stretch>
+                      <a:fillRect/>
+                    </a:stretch>
+                  </pic:blipFill>
+                  <pic:spPr bwMode="auto">
+                    <a:xfrm>
+                      <a:off x="0" y="0"/>
+                      <a:ext cx="5722620" cy="3232150"/>
+                    </a:xfrm>
+                    <a:prstGeom prst="rect">
+                      <a:avLst/>
+                    </a:prstGeom>
+                    <a:noFill/>
+                    <a:ln>
+                      <a:noFill/>
+                    </a:ln>
+                  </pic:spPr>
+                </pic:pic>
+              </a:graphicData>
+            </a:graphic>
+          </wp:inline>
+        </w:drawing>
+      </w:r>
+    </w:p>
+    <w:p>
+      <w:pPr>
+        <w:rPr>
+          <w:rFonts w:hint="eastAsia"/>
+          <w:lang w:eastAsia="ko-KR"/>
+        </w:rPr>
+      </w:pPr>
+    </w:p>
+    <w:p>
+      <w:pPr>
+        <w:pStyle w:val="aa"/>
+        <w:numPr>
+          <w:ilvl w:val="0"/>
+          <w:numId w:val="14"/>
+        </w:numPr>
+        <w:jc w:val="both"/>
+        <w:rPr>
+          <w:rFonts w:ascii="Calibri" w:hAnsi="Calibri" w:cs="Calibri"/>
+          <w:sz w:val="24"/>
+          <w:szCs w:val="24"/>
+          <w:lang w:eastAsia="ko-KR"/>
+        </w:rPr>
+      </w:pPr>
+      <w:r>
+        <w:rPr>
+          <w:rFonts w:ascii="Calibri" w:hAnsi="Calibri" w:cs="Calibri"/>
+          <w:b w:val="0"/>
+          <w:bCs w:val="0"/>
+          <w:sz w:val="24"/>
+          <w:szCs w:val="24"/>
+          <w:lang w:eastAsia="ko-KR"/>
+        </w:rPr>
+        <w:t>Reading FreeBSD9-orig/</w:t>
+      </w:r>
+      <w:r>
+        <w:rPr>
+          <w:rFonts w:ascii="Calibri" w:hAnsi="Calibri" w:cs="Calibri"/>
+          <w:b w:val="0"/>
+          <w:bCs w:val="0"/>
+          <w:sz w:val="24"/>
+          <w:szCs w:val="24"/>
+          <w:lang w:eastAsia="ko-KR"/>
+        </w:rPr>
+        <w:t>ObsoleteFiles</w:t>
+      </w:r>
+      <w:r>
+        <w:rPr>
+          <w:rFonts w:ascii="Calibri" w:hAnsi="Calibri" w:cs="Calibri"/>
+          <w:b w:val="0"/>
+          <w:bCs w:val="0"/>
+          <w:sz w:val="24"/>
+          <w:szCs w:val="24"/>
+          <w:lang w:eastAsia="ko-KR"/>
+        </w:rPr>
+        <w:t xml:space="preserve">.inc with </w:t>
+      </w:r>
+      <w:r>
+        <w:rPr>
+          <w:rFonts w:ascii="Calibri" w:hAnsi="Calibri" w:cs="Calibri"/>
+          <w:b w:val="0"/>
+          <w:bCs w:val="0"/>
+          <w:sz w:val="24"/>
+          <w:szCs w:val="24"/>
+          <w:lang w:eastAsia="ko-KR"/>
+        </w:rPr>
+        <w:t>Producer and Consumer Version 3 by using numerous producer and consumer threads from one to ten.</w:t>
+      </w:r>
+    </w:p>
+    <w:p>
+      <w:pPr>
+        <w:rPr>
+          <w:lang w:eastAsia="ko-KR"/>
+        </w:rPr>
+      </w:pPr>
+    </w:p>
+    <w:p>
+      <w:pPr>
+        <w:rPr>
+          <w:rFonts w:ascii="Calibri" w:hAnsi="Calibri" w:cs="Calibri"/>
+          <w:lang w:eastAsia="ko-KR"/>
+        </w:rPr>
+      </w:pPr>
+      <w:r>
+        <w:rPr>
+          <w:rFonts w:ascii="Calibri" w:hAnsi="Calibri" w:cs="Calibri"/>
+          <w:noProof/>
+          <w:lang w:eastAsia="ko-KR"/>
+        </w:rPr>
+        <w:drawing>
+          <wp:inline distT="0" distB="0" distL="0" distR="0" wp14:anchorId="04F68BDE" wp14:editId="187A0A5B">
+            <wp:extent cx="2419193" cy="931653"/>
+            <wp:effectExtent l="0" t="0" r="635" b="1905"/>
+            <wp:docPr id="35" name="그림 35" descr="텍스트이(가) 표시된 사진&#10;&#10;자동 생성된 설명"/>
+            <wp:cNvGraphicFramePr>
+              <a:graphicFrameLocks xmlns:a="http://schemas.openxmlformats.org/drawingml/2006/main" noChangeAspect="1"/>
+            </wp:cNvGraphicFramePr>
+            <a:graphic xmlns:a="http://schemas.openxmlformats.org/drawingml/2006/main">
+              <a:graphicData uri="http://schemas.openxmlformats.org/drawingml/2006/picture">
+                <pic:pic xmlns:pic="http://schemas.openxmlformats.org/drawingml/2006/picture">
+                  <pic:nvPicPr>
+                    <pic:cNvPr id="35" name="그림 35" descr="텍스트이(가) 표시된 사진&#10;&#10;자동 생성된 설명"/>
+                    <pic:cNvPicPr>
+                      <a:picLocks noChangeAspect="1" noChangeArrowheads="1"/>
+                    </pic:cNvPicPr>
+                  </pic:nvPicPr>
+                  <pic:blipFill>
+                    <a:blip r:embed="rId38">
+                      <a:extLst>
+                        <a:ext uri="{28A0092B-C50C-407E-A947-70E740481C1C}">
+                          <a14:useLocalDpi xmlns:a14="http://schemas.microsoft.com/office/drawing/2010/main" val="0"/>
+                        </a:ext>
+                      </a:extLst>
+                    </a:blip>
+                    <a:srcRect/>
+                    <a:stretch>
+                      <a:fillRect/>
+                    </a:stretch>
+                  </pic:blipFill>
+                  <pic:spPr bwMode="auto">
+                    <a:xfrm>
+                      <a:off x="0" y="0"/>
+                      <a:ext cx="2428224" cy="935131"/>
+                    </a:xfrm>
+                    <a:prstGeom prst="rect">
+                      <a:avLst/>
+                    </a:prstGeom>
+                    <a:noFill/>
+                    <a:ln>
+                      <a:noFill/>
+                    </a:ln>
+                  </pic:spPr>
+                </pic:pic>
+              </a:graphicData>
+            </a:graphic>
+          </wp:inline>
+        </w:drawing>
+      </w:r>
+      <w:r>
+        <w:rPr>
+          <w:lang w:eastAsia="ko-KR"/>
+        </w:rPr>
+        <w:tab/>
+      </w:r>
+      <w:r>
+        <w:rPr>
+          <w:noProof/>
+          <w:lang w:eastAsia="ko-KR"/>
+        </w:rPr>
+        <w:drawing>
+          <wp:inline distT="0" distB="0" distL="0" distR="0" wp14:anchorId="119BB77B" wp14:editId="2B817540">
+            <wp:extent cx="2336400" cy="1620000"/>
+            <wp:effectExtent l="0" t="0" r="6985" b="0"/>
+            <wp:docPr id="39" name="그림 39"/>
+            <wp:cNvGraphicFramePr>
+              <a:graphicFrameLocks xmlns:a="http://schemas.openxmlformats.org/drawingml/2006/main" noChangeAspect="1"/>
+            </wp:cNvGraphicFramePr>
+            <a:graphic xmlns:a="http://schemas.openxmlformats.org/drawingml/2006/main">
+              <a:graphicData uri="http://schemas.openxmlformats.org/drawingml/2006/picture">
+                <pic:pic xmlns:pic="http://schemas.openxmlformats.org/drawingml/2006/picture">
+                  <pic:nvPicPr>
+                    <pic:cNvPr id="0" name="Picture 23"/>
+                    <pic:cNvPicPr>
+                      <a:picLocks noChangeAspect="1" noChangeArrowheads="1"/>
+                    </pic:cNvPicPr>
+                  </pic:nvPicPr>
+                  <pic:blipFill>
+                    <a:blip r:embed="rId39">
+                      <a:extLst>
+                        <a:ext uri="{28A0092B-C50C-407E-A947-70E740481C1C}">
+                          <a14:useLocalDpi xmlns:a14="http://schemas.microsoft.com/office/drawing/2010/main" val="0"/>
+                        </a:ext>
+                      </a:extLst>
+                    </a:blip>
+                    <a:srcRect/>
+                    <a:stretch>
+                      <a:fillRect/>
+                    </a:stretch>
+                  </pic:blipFill>
+                  <pic:spPr bwMode="auto">
+                    <a:xfrm>
+                      <a:off x="0" y="0"/>
+                      <a:ext cx="2336400" cy="1620000"/>
+                    </a:xfrm>
+                    <a:prstGeom prst="rect">
+                      <a:avLst/>
+                    </a:prstGeom>
+                    <a:noFill/>
+                    <a:ln>
+                      <a:noFill/>
+                    </a:ln>
+                  </pic:spPr>
+                </pic:pic>
+              </a:graphicData>
+            </a:graphic>
+          </wp:inline>
+        </w:drawing>
+      </w:r>
+    </w:p>
+    <w:p>
+      <w:pPr>
+        <w:rPr>
+          <w:lang w:eastAsia="ko-KR"/>
+        </w:rPr>
+      </w:pPr>
+    </w:p>
+    <w:p>
+      <w:pPr>
+        <w:rPr>
+          <w:lang w:eastAsia="ko-KR"/>
+        </w:rPr>
+      </w:pPr>
+      <w:r>
+        <w:rPr>
+          <w:noProof/>
+          <w:lang w:eastAsia="ko-KR"/>
+        </w:rPr>
+        <w:drawing>
+          <wp:inline distT="0" distB="0" distL="0" distR="0" wp14:anchorId="05339D22" wp14:editId="4AB8A08D">
+            <wp:extent cx="2397896" cy="1190445"/>
+            <wp:effectExtent l="0" t="0" r="2540" b="0"/>
+            <wp:docPr id="37" name="그림 37" descr="텍스트이(가) 표시된 사진&#10;&#10;자동 생성된 설명"/>
+            <wp:cNvGraphicFramePr>
+              <a:graphicFrameLocks xmlns:a="http://schemas.openxmlformats.org/drawingml/2006/main" noChangeAspect="1"/>
+            </wp:cNvGraphicFramePr>
+            <a:graphic xmlns:a="http://schemas.openxmlformats.org/drawingml/2006/main">
+              <a:graphicData uri="http://schemas.openxmlformats.org/drawingml/2006/picture">
+                <pic:pic xmlns:pic="http://schemas.openxmlformats.org/drawingml/2006/picture">
+                  <pic:nvPicPr>
+                    <pic:cNvPr id="37" name="그림 37" descr="텍스트이(가) 표시된 사진&#10;&#10;자동 생성된 설명"/>
+                    <pic:cNvPicPr>
+                      <a:picLocks noChangeAspect="1" noChangeArrowheads="1"/>
+                    </pic:cNvPicPr>
+                  </pic:nvPicPr>
+                  <pic:blipFill>
+                    <a:blip r:embed="rId40">
+                      <a:extLst>
+                        <a:ext uri="{28A0092B-C50C-407E-A947-70E740481C1C}">
+                          <a14:useLocalDpi xmlns:a14="http://schemas.microsoft.com/office/drawing/2010/main" val="0"/>
+                        </a:ext>
+                      </a:extLst>
+                    </a:blip>
+                    <a:srcRect/>
+                    <a:stretch>
+                      <a:fillRect/>
+                    </a:stretch>
+                  </pic:blipFill>
+                  <pic:spPr bwMode="auto">
+                    <a:xfrm>
+                      <a:off x="0" y="0"/>
+                      <a:ext cx="2411814" cy="1197355"/>
+                    </a:xfrm>
+                    <a:prstGeom prst="rect">
+                      <a:avLst/>
+                    </a:prstGeom>
+                    <a:noFill/>
+                    <a:ln>
+                      <a:noFill/>
+                    </a:ln>
+                  </pic:spPr>
+                </pic:pic>
+              </a:graphicData>
+            </a:graphic>
+          </wp:inline>
+        </w:drawing>
+      </w:r>
+      <w:r>
+        <w:rPr>
+          <w:lang w:eastAsia="ko-KR"/>
+        </w:rPr>
+        <w:tab/>
+      </w:r>
+      <w:r>
+        <w:rPr>
+          <w:noProof/>
+          <w:lang w:eastAsia="ko-KR"/>
+        </w:rPr>
+        <w:drawing>
+          <wp:inline distT="0" distB="0" distL="0" distR="0" wp14:anchorId="7F2C95C8" wp14:editId="4DF82481">
+            <wp:extent cx="2350800" cy="1800000"/>
+            <wp:effectExtent l="0" t="0" r="0" b="0"/>
+            <wp:docPr id="40" name="그림 40"/>
+            <wp:cNvGraphicFramePr>
+              <a:graphicFrameLocks xmlns:a="http://schemas.openxmlformats.org/drawingml/2006/main" noChangeAspect="1"/>
+            </wp:cNvGraphicFramePr>
+            <a:graphic xmlns:a="http://schemas.openxmlformats.org/drawingml/2006/main">
+              <a:graphicData uri="http://schemas.openxmlformats.org/drawingml/2006/picture">
+                <pic:pic xmlns:pic="http://schemas.openxmlformats.org/drawingml/2006/picture">
+                  <pic:nvPicPr>
+                    <pic:cNvPr id="0" name="Picture 24"/>
+                    <pic:cNvPicPr>
+                      <a:picLocks noChangeAspect="1" noChangeArrowheads="1"/>
+                    </pic:cNvPicPr>
+                  </pic:nvPicPr>
+                  <pic:blipFill>
+                    <a:blip r:embed="rId41">
+                      <a:extLst>
+                        <a:ext uri="{28A0092B-C50C-407E-A947-70E740481C1C}">
+                          <a14:useLocalDpi xmlns:a14="http://schemas.microsoft.com/office/drawing/2010/main" val="0"/>
+                        </a:ext>
+                      </a:extLst>
+                    </a:blip>
+                    <a:srcRect/>
+                    <a:stretch>
+                      <a:fillRect/>
+                    </a:stretch>
+                  </pic:blipFill>
+                  <pic:spPr bwMode="auto">
+                    <a:xfrm>
+                      <a:off x="0" y="0"/>
+                      <a:ext cx="2350800" cy="1800000"/>
+                    </a:xfrm>
+                    <a:prstGeom prst="rect">
+                      <a:avLst/>
+                    </a:prstGeom>
+                    <a:noFill/>
+                    <a:ln>
+                      <a:noFill/>
+                    </a:ln>
+                  </pic:spPr>
+                </pic:pic>
+              </a:graphicData>
+            </a:graphic>
+          </wp:inline>
+        </w:drawing>
+      </w:r>
+    </w:p>
+    <w:p>
+      <w:pPr>
+        <w:rPr>
+          <w:lang w:eastAsia="ko-KR"/>
+        </w:rPr>
+      </w:pPr>
+      <w:r>
+        <w:rPr>
+          <w:noProof/>
+          <w:lang w:eastAsia="ko-KR"/>
+        </w:rPr>
+        <w:lastRenderedPageBreak/>
+        <w:drawing>
+          <wp:inline distT="0" distB="0" distL="0" distR="0" wp14:anchorId="3C716D6C" wp14:editId="5DDEE5EF">
+            <wp:extent cx="2380891" cy="2073345"/>
+            <wp:effectExtent l="0" t="0" r="635" b="3175"/>
+            <wp:docPr id="41" name="그림 41"/>
+            <wp:cNvGraphicFramePr>
+              <a:graphicFrameLocks xmlns:a="http://schemas.openxmlformats.org/drawingml/2006/main" noChangeAspect="1"/>
+            </wp:cNvGraphicFramePr>
+            <a:graphic xmlns:a="http://schemas.openxmlformats.org/drawingml/2006/main">
+              <a:graphicData uri="http://schemas.openxmlformats.org/drawingml/2006/picture">
+                <pic:pic xmlns:pic="http://schemas.openxmlformats.org/drawingml/2006/picture">
+                  <pic:nvPicPr>
+                    <pic:cNvPr id="0" name="Picture 25"/>
+                    <pic:cNvPicPr>
+                      <a:picLocks noChangeAspect="1" noChangeArrowheads="1"/>
+                    </pic:cNvPicPr>
+                  </pic:nvPicPr>
+                  <pic:blipFill>
+                    <a:blip r:embed="rId42">
+                      <a:extLst>
+                        <a:ext uri="{28A0092B-C50C-407E-A947-70E740481C1C}">
+                          <a14:useLocalDpi xmlns:a14="http://schemas.microsoft.com/office/drawing/2010/main" val="0"/>
+                        </a:ext>
+                      </a:extLst>
+                    </a:blip>
+                    <a:srcRect/>
+                    <a:stretch>
+                      <a:fillRect/>
+                    </a:stretch>
+                  </pic:blipFill>
+                  <pic:spPr bwMode="auto">
+                    <a:xfrm>
+                      <a:off x="0" y="0"/>
+                      <a:ext cx="2385963" cy="2077761"/>
+                    </a:xfrm>
+                    <a:prstGeom prst="rect">
+                      <a:avLst/>
+                    </a:prstGeom>
+                    <a:noFill/>
+                    <a:ln>
+                      <a:noFill/>
+                    </a:ln>
+                  </pic:spPr>
+                </pic:pic>
+              </a:graphicData>
+            </a:graphic>
+          </wp:inline>
+        </w:drawing>
+      </w:r>
+      <w:r>
+        <w:rPr>
+          <w:lang w:eastAsia="ko-KR"/>
+        </w:rPr>
+        <w:tab/>
+      </w:r>
+      <w:r>
+        <w:rPr>
+          <w:noProof/>
+          <w:lang w:eastAsia="ko-KR"/>
+        </w:rPr>
+        <w:drawing>
+          <wp:inline distT="0" distB="0" distL="0" distR="0" wp14:anchorId="6C83E4DE" wp14:editId="1F797263">
+            <wp:extent cx="2113471" cy="2140998"/>
+            <wp:effectExtent l="0" t="0" r="1270" b="0"/>
+            <wp:docPr id="42" name="그림 42"/>
+            <wp:cNvGraphicFramePr>
+              <a:graphicFrameLocks xmlns:a="http://schemas.openxmlformats.org/drawingml/2006/main" noChangeAspect="1"/>
+            </wp:cNvGraphicFramePr>
+            <a:graphic xmlns:a="http://schemas.openxmlformats.org/drawingml/2006/main">
+              <a:graphicData uri="http://schemas.openxmlformats.org/drawingml/2006/picture">
+                <pic:pic xmlns:pic="http://schemas.openxmlformats.org/drawingml/2006/picture">
+                  <pic:nvPicPr>
+                    <pic:cNvPr id="0" name="Picture 26"/>
+                    <pic:cNvPicPr>
+                      <a:picLocks noChangeAspect="1" noChangeArrowheads="1"/>
+                    </pic:cNvPicPr>
+                  </pic:nvPicPr>
+                  <pic:blipFill>
+                    <a:blip r:embed="rId43">
+                      <a:extLst>
+                        <a:ext uri="{28A0092B-C50C-407E-A947-70E740481C1C}">
+                          <a14:useLocalDpi xmlns:a14="http://schemas.microsoft.com/office/drawing/2010/main" val="0"/>
+                        </a:ext>
+                      </a:extLst>
+                    </a:blip>
+                    <a:srcRect/>
+                    <a:stretch>
+                      <a:fillRect/>
+                    </a:stretch>
+                  </pic:blipFill>
+                  <pic:spPr bwMode="auto">
+                    <a:xfrm>
+                      <a:off x="0" y="0"/>
+                      <a:ext cx="2122560" cy="2150206"/>
+                    </a:xfrm>
+                    <a:prstGeom prst="rect">
+                      <a:avLst/>
+                    </a:prstGeom>
+                    <a:noFill/>
+                    <a:ln>
+                      <a:noFill/>
+                    </a:ln>
+                  </pic:spPr>
+                </pic:pic>
+              </a:graphicData>
+            </a:graphic>
+          </wp:inline>
+        </w:drawing>
+      </w:r>
+    </w:p>
+    <w:p>
+      <w:pPr>
+        <w:rPr>
+          <w:lang w:eastAsia="ko-KR"/>
+        </w:rPr>
+      </w:pPr>
+    </w:p>
+    <w:p>
+      <w:pPr>
+        <w:rPr>
+          <w:lang w:eastAsia="ko-KR"/>
+        </w:rPr>
+      </w:pPr>
+      <w:r>
+        <w:rPr>
+          <w:noProof/>
+          <w:lang w:eastAsia="ko-KR"/>
+        </w:rPr>
+        <w:drawing>
+          <wp:inline distT="0" distB="0" distL="0" distR="0" wp14:anchorId="226F4EE3" wp14:editId="6998A2D0">
+            <wp:extent cx="2360878" cy="2682815"/>
+            <wp:effectExtent l="0" t="0" r="1905" b="3810"/>
+            <wp:docPr id="43" name="그림 43"/>
+            <wp:cNvGraphicFramePr>
+              <a:graphicFrameLocks xmlns:a="http://schemas.openxmlformats.org/drawingml/2006/main" noChangeAspect="1"/>
+            </wp:cNvGraphicFramePr>
+            <a:graphic xmlns:a="http://schemas.openxmlformats.org/drawingml/2006/main">
+              <a:graphicData uri="http://schemas.openxmlformats.org/drawingml/2006/picture">
+                <pic:pic xmlns:pic="http://schemas.openxmlformats.org/drawingml/2006/picture">
+                  <pic:nvPicPr>
+                    <pic:cNvPr id="0" name="Picture 27"/>
+                    <pic:cNvPicPr>
+                      <a:picLocks noChangeAspect="1" noChangeArrowheads="1"/>
+                    </pic:cNvPicPr>
+                  </pic:nvPicPr>
+                  <pic:blipFill>
+                    <a:blip r:embed="rId44">
+                      <a:extLst>
+                        <a:ext uri="{28A0092B-C50C-407E-A947-70E740481C1C}">
+                          <a14:useLocalDpi xmlns:a14="http://schemas.microsoft.com/office/drawing/2010/main" val="0"/>
+                        </a:ext>
+                      </a:extLst>
+                    </a:blip>
+                    <a:srcRect/>
+                    <a:stretch>
+                      <a:fillRect/>
+                    </a:stretch>
+                  </pic:blipFill>
+                  <pic:spPr bwMode="auto">
+                    <a:xfrm>
+                      <a:off x="0" y="0"/>
+                      <a:ext cx="2372684" cy="2696231"/>
+                    </a:xfrm>
+                    <a:prstGeom prst="rect">
+                      <a:avLst/>
+                    </a:prstGeom>
+                    <a:noFill/>
+                    <a:ln>
+                      <a:noFill/>
+                    </a:ln>
+                  </pic:spPr>
+                </pic:pic>
+              </a:graphicData>
+            </a:graphic>
+          </wp:inline>
+        </w:drawing>
+      </w:r>
+      <w:r>
+        <w:rPr>
+          <w:lang w:eastAsia="ko-KR"/>
+        </w:rPr>
+        <w:tab/>
+      </w:r>
+      <w:r>
+        <w:rPr>
+          <w:noProof/>
+          <w:lang w:eastAsia="ko-KR"/>
+        </w:rPr>
+        <w:drawing>
+          <wp:inline distT="0" distB="0" distL="0" distR="0" wp14:anchorId="0A40B420" wp14:editId="00E36260">
+            <wp:extent cx="2373375" cy="2664719"/>
+            <wp:effectExtent l="0" t="0" r="8255" b="2540"/>
+            <wp:docPr id="44" name="그림 44"/>
+            <wp:cNvGraphicFramePr>
+              <a:graphicFrameLocks xmlns:a="http://schemas.openxmlformats.org/drawingml/2006/main" noChangeAspect="1"/>
+            </wp:cNvGraphicFramePr>
+            <a:graphic xmlns:a="http://schemas.openxmlformats.org/drawingml/2006/main">
+              <a:graphicData uri="http://schemas.openxmlformats.org/drawingml/2006/picture">
+                <pic:pic xmlns:pic="http://schemas.openxmlformats.org/drawingml/2006/picture">
+                  <pic:nvPicPr>
+                    <pic:cNvPr id="0" name="Picture 28"/>
+                    <pic:cNvPicPr>
+                      <a:picLocks noChangeAspect="1" noChangeArrowheads="1"/>
+                    </pic:cNvPicPr>
+                  </pic:nvPicPr>
+                  <pic:blipFill>
+                    <a:blip r:embed="rId45">
+                      <a:extLst>
+                        <a:ext uri="{28A0092B-C50C-407E-A947-70E740481C1C}">
+                          <a14:useLocalDpi xmlns:a14="http://schemas.microsoft.com/office/drawing/2010/main" val="0"/>
+                        </a:ext>
+                      </a:extLst>
+                    </a:blip>
+                    <a:srcRect/>
+                    <a:stretch>
+                      <a:fillRect/>
+                    </a:stretch>
+                  </pic:blipFill>
+                  <pic:spPr bwMode="auto">
+                    <a:xfrm>
+                      <a:off x="0" y="0"/>
+                      <a:ext cx="2384823" cy="2677572"/>
+                    </a:xfrm>
+                    <a:prstGeom prst="rect">
+                      <a:avLst/>
+                    </a:prstGeom>
+                    <a:noFill/>
+                    <a:ln>
+                      <a:noFill/>
+                    </a:ln>
+                  </pic:spPr>
+                </pic:pic>
+              </a:graphicData>
+            </a:graphic>
+          </wp:inline>
+        </w:drawing>
+      </w:r>
+    </w:p>
+    <w:p>
+      <w:pPr>
+        <w:rPr>
+          <w:rFonts w:hint="eastAsia"/>
+          <w:lang w:eastAsia="ko-KR"/>
+        </w:rPr>
+      </w:pPr>
+    </w:p>
+    <w:p>
+      <w:pPr>
+        <w:rPr>
+          <w:lang w:eastAsia="ko-KR"/>
+        </w:rPr>
+      </w:pPr>
+      <w:r>
+        <w:rPr>
+          <w:noProof/>
+          <w:lang w:eastAsia="ko-KR"/>
+        </w:rPr>
+        <w:drawing>
+          <wp:inline distT="0" distB="0" distL="0" distR="0" wp14:anchorId="404324EA" wp14:editId="78CCECEA">
+            <wp:extent cx="2412365" cy="3137535"/>
+            <wp:effectExtent l="0" t="0" r="6985" b="5715"/>
+            <wp:docPr id="45" name="그림 45"/>
+            <wp:cNvGraphicFramePr>
+              <a:graphicFrameLocks xmlns:a="http://schemas.openxmlformats.org/drawingml/2006/main" noChangeAspect="1"/>
+            </wp:cNvGraphicFramePr>
+            <a:graphic xmlns:a="http://schemas.openxmlformats.org/drawingml/2006/main">
+              <a:graphicData uri="http://schemas.openxmlformats.org/drawingml/2006/picture">
+                <pic:pic xmlns:pic="http://schemas.openxmlformats.org/drawingml/2006/picture">
+                  <pic:nvPicPr>
+                    <pic:cNvPr id="0" name="Picture 29"/>
+                    <pic:cNvPicPr>
+                      <a:picLocks noChangeAspect="1" noChangeArrowheads="1"/>
+                    </pic:cNvPicPr>
+                  </pic:nvPicPr>
+                  <pic:blipFill>
+                    <a:blip r:embed="rId46">
+                      <a:extLst>
+                        <a:ext uri="{28A0092B-C50C-407E-A947-70E740481C1C}">
+                          <a14:useLocalDpi xmlns:a14="http://schemas.microsoft.com/office/drawing/2010/main" val="0"/>
+                        </a:ext>
+                      </a:extLst>
+                    </a:blip>
+                    <a:srcRect/>
+                    <a:stretch>
+                      <a:fillRect/>
+                    </a:stretch>
+                  </pic:blipFill>
+                  <pic:spPr bwMode="auto">
+                    <a:xfrm>
+                      <a:off x="0" y="0"/>
+                      <a:ext cx="2412365" cy="3137535"/>
+                    </a:xfrm>
+                    <a:prstGeom prst="rect">
+                      <a:avLst/>
+                    </a:prstGeom>
+                    <a:noFill/>
+                    <a:ln>
+                      <a:noFill/>
+                    </a:ln>
+                  </pic:spPr>
+                </pic:pic>
+              </a:graphicData>
+            </a:graphic>
+          </wp:inline>
+        </w:drawing>
+      </w:r>
+      <w:r>
+        <w:rPr>
+          <w:lang w:eastAsia="ko-KR"/>
+        </w:rPr>
+        <w:tab/>
+      </w:r>
+      <w:r>
+        <w:rPr>
+          <w:noProof/>
+          <w:lang w:eastAsia="ko-KR"/>
+        </w:rPr>
+        <w:drawing>
+          <wp:inline distT="0" distB="0" distL="0" distR="0" wp14:anchorId="4F9D26B4" wp14:editId="604EF4F8">
+            <wp:extent cx="2130725" cy="3131860"/>
+            <wp:effectExtent l="0" t="0" r="3175" b="0"/>
+            <wp:docPr id="46" name="그림 46"/>
+            <wp:cNvGraphicFramePr>
+              <a:graphicFrameLocks xmlns:a="http://schemas.openxmlformats.org/drawingml/2006/main" noChangeAspect="1"/>
+            </wp:cNvGraphicFramePr>
+            <a:graphic xmlns:a="http://schemas.openxmlformats.org/drawingml/2006/main">
+              <a:graphicData uri="http://schemas.openxmlformats.org/drawingml/2006/picture">
+                <pic:pic xmlns:pic="http://schemas.openxmlformats.org/drawingml/2006/picture">
+                  <pic:nvPicPr>
+                    <pic:cNvPr id="0" name="Picture 30"/>
+                    <pic:cNvPicPr>
+                      <a:picLocks noChangeAspect="1" noChangeArrowheads="1"/>
+                    </pic:cNvPicPr>
+                  </pic:nvPicPr>
+                  <pic:blipFill>
+                    <a:blip r:embed="rId47">
+                      <a:extLst>
+                        <a:ext uri="{28A0092B-C50C-407E-A947-70E740481C1C}">
+                          <a14:useLocalDpi xmlns:a14="http://schemas.microsoft.com/office/drawing/2010/main" val="0"/>
+                        </a:ext>
+                      </a:extLst>
+                    </a:blip>
+                    <a:srcRect/>
+                    <a:stretch>
+                      <a:fillRect/>
+                    </a:stretch>
+                  </pic:blipFill>
+                  <pic:spPr bwMode="auto">
+                    <a:xfrm>
+                      <a:off x="0" y="0"/>
+                      <a:ext cx="2137257" cy="3141461"/>
+                    </a:xfrm>
+                    <a:prstGeom prst="rect">
+                      <a:avLst/>
+                    </a:prstGeom>
+                    <a:noFill/>
+                    <a:ln>
+                      <a:noFill/>
+                    </a:ln>
+                  </pic:spPr>
+                </pic:pic>
+              </a:graphicData>
+            </a:graphic>
+          </wp:inline>
+        </w:drawing>
+      </w:r>
+    </w:p>
+    <w:p>
+      <w:pPr>
+        <w:rPr>
           <w:lang w:eastAsia="ko-KR"/>
         </w:rPr>
       </w:pPr>
@@ -6010,6 +9445,180 @@
           <w:rFonts w:ascii="Calibri" w:hAnsi="Calibri" w:cs="Calibri" w:hint="eastAsia"/>
           <w:lang w:eastAsia="ko-KR"/>
         </w:rPr>
+        <w:lastRenderedPageBreak/>
+        <w:t>E</w:t>
+      </w:r>
+      <w:r>
+        <w:rPr>
+          <w:rFonts w:ascii="Calibri" w:hAnsi="Calibri" w:cs="Calibri"/>
+          <w:lang w:eastAsia="ko-KR"/>
+        </w:rPr>
+        <w:t>valuation</w:t>
+      </w:r>
+    </w:p>
+    <w:p>
+      <w:pPr>
+        <w:keepNext/>
+        <w:rPr>
+          <w:rFonts w:ascii="Calibri" w:hAnsi="Calibri" w:cs="Calibri"/>
+          <w:sz w:val="20"/>
+        </w:rPr>
+      </w:pPr>
+      <w:r>
+        <w:rPr>
+          <w:rFonts w:ascii="Calibri" w:hAnsi="Calibri" w:cs="Calibri"/>
+          <w:noProof/>
+        </w:rPr>
+        <w:drawing>
+          <wp:inline distT="0" distB="0" distL="0" distR="0" wp14:anchorId="1FB8ABE7" wp14:editId="34E01F50">
+            <wp:extent cx="5730875" cy="2426335"/>
+            <wp:effectExtent l="0" t="0" r="3175" b="0"/>
+            <wp:docPr id="57" name="그림 57"/>
+            <wp:cNvGraphicFramePr>
+              <a:graphicFrameLocks xmlns:a="http://schemas.openxmlformats.org/drawingml/2006/main" noChangeAspect="1"/>
+            </wp:cNvGraphicFramePr>
+            <a:graphic xmlns:a="http://schemas.openxmlformats.org/drawingml/2006/main">
+              <a:graphicData uri="http://schemas.openxmlformats.org/drawingml/2006/picture">
+                <pic:pic xmlns:pic="http://schemas.openxmlformats.org/drawingml/2006/picture">
+                  <pic:nvPicPr>
+                    <pic:cNvPr id="0" name="Picture 1"/>
+                    <pic:cNvPicPr>
+                      <a:picLocks noChangeAspect="1" noChangeArrowheads="1"/>
+                    </pic:cNvPicPr>
+                  </pic:nvPicPr>
+                  <pic:blipFill>
+                    <a:blip r:embed="rId48">
+                      <a:extLst>
+                        <a:ext uri="{28A0092B-C50C-407E-A947-70E740481C1C}">
+                          <a14:useLocalDpi xmlns:a14="http://schemas.microsoft.com/office/drawing/2010/main" val="0"/>
+                        </a:ext>
+                      </a:extLst>
+                    </a:blip>
+                    <a:srcRect/>
+                    <a:stretch>
+                      <a:fillRect/>
+                    </a:stretch>
+                  </pic:blipFill>
+                  <pic:spPr bwMode="auto">
+                    <a:xfrm>
+                      <a:off x="0" y="0"/>
+                      <a:ext cx="5730875" cy="2426335"/>
+                    </a:xfrm>
+                    <a:prstGeom prst="rect">
+                      <a:avLst/>
+                    </a:prstGeom>
+                    <a:noFill/>
+                    <a:ln>
+                      <a:noFill/>
+                    </a:ln>
+                  </pic:spPr>
+                </pic:pic>
+              </a:graphicData>
+            </a:graphic>
+          </wp:inline>
+        </w:drawing>
+      </w:r>
+    </w:p>
+    <w:p>
+      <w:pPr>
+        <w:pStyle w:val="aa"/>
+        <w:rPr>
+          <w:rFonts w:ascii="Calibri" w:hAnsi="Calibri" w:cs="Calibri"/>
+          <w:szCs w:val="24"/>
+        </w:rPr>
+      </w:pPr>
+      <w:r>
+        <w:rPr>
+          <w:rFonts w:ascii="Calibri" w:hAnsi="Calibri" w:cs="Calibri"/>
+          <w:szCs w:val="24"/>
+        </w:rPr>
+        <w:t>Figure</w:t>
+      </w:r>
+      <w:r>
+        <w:rPr>
+          <w:rFonts w:ascii="Calibri" w:hAnsi="Calibri" w:cs="Calibri"/>
+          <w:szCs w:val="24"/>
+        </w:rPr>
+        <w:t xml:space="preserve"> 2</w:t>
+      </w:r>
+      <w:r>
+        <w:rPr>
+          <w:rFonts w:ascii="Calibri" w:hAnsi="Calibri" w:cs="Calibri"/>
+          <w:szCs w:val="24"/>
+        </w:rPr>
+        <w:t>3</w:t>
+      </w:r>
+      <w:r>
+        <w:rPr>
+          <w:rFonts w:ascii="Calibri" w:hAnsi="Calibri" w:cs="Calibri"/>
+          <w:szCs w:val="24"/>
+        </w:rPr>
+        <w:t xml:space="preserve"> – </w:t>
+      </w:r>
+      <w:r>
+        <w:rPr>
+          <w:rFonts w:ascii="Calibri" w:hAnsi="Calibri" w:cs="Calibri"/>
+          <w:szCs w:val="24"/>
+        </w:rPr>
+        <w:t>Graph of the Execution Time per Number of Threads for Multi-</w:t>
+      </w:r>
+      <w:r>
+        <w:rPr>
+          <w:rFonts w:ascii="Calibri" w:hAnsi="Calibri" w:cs="Calibri"/>
+          <w:szCs w:val="24"/>
+        </w:rPr>
+        <w:t>Threaded</w:t>
+      </w:r>
+      <w:r>
+        <w:rPr>
+          <w:rFonts w:ascii="Calibri" w:hAnsi="Calibri" w:cs="Calibri"/>
+          <w:szCs w:val="24"/>
+        </w:rPr>
+        <w:t xml:space="preserve"> Word Count Program</w:t>
+      </w:r>
+    </w:p>
+    <w:p>
+      <w:pPr>
+        <w:pStyle w:val="a4"/>
+        <w:rPr>
+          <w:rFonts w:ascii="Calibri" w:hAnsi="Calibri" w:cs="Calibri"/>
+          <w:lang w:eastAsia="ko-KR"/>
+        </w:rPr>
+      </w:pPr>
+    </w:p>
+    <w:p>
+      <w:pPr>
+        <w:pStyle w:val="a4"/>
+        <w:rPr>
+          <w:rFonts w:ascii="Calibri" w:hAnsi="Calibri" w:cs="Calibri" w:hint="eastAsia"/>
+          <w:sz w:val="24"/>
+          <w:szCs w:val="24"/>
+          <w:lang w:eastAsia="ko-KR"/>
+        </w:rPr>
+      </w:pPr>
+      <w:r>
+        <w:rPr>
+          <w:rFonts w:ascii="Calibri" w:hAnsi="Calibri" w:cs="Calibri"/>
+          <w:sz w:val="24"/>
+          <w:szCs w:val="24"/>
+          <w:lang w:eastAsia="ko-KR"/>
+        </w:rPr>
+        <w:t>Figure 23 shows the graph result of execution time per number of the threads for the producer and consumer version 3 program that reads the file of FeeBSD9-Orig/ObsoleteFiles.inc. There are three main graphs in the following figure: real, user, and system. The main graph that we must focus on is the real execution time. As the number of threads is increased, the real execution time of the following program decreases when the number of the producer and consumer threads is increased. In short, as the number of threads in the single process increases, the execution time will decrease, which also means that the performance increases due to the increment of the number of threads. This result proves that the advantages of using multi-thread programming are economy and scalability.</w:t>
+      </w:r>
+    </w:p>
+    <w:p>
+      <w:pPr>
+        <w:pStyle w:val="1"/>
+        <w:ind w:left="566" w:hanging="566"/>
+        <w:rPr>
+          <w:rFonts w:ascii="Calibri" w:hAnsi="Calibri" w:cs="Calibri"/>
+        </w:rPr>
+      </w:pPr>
+      <w:r>
+        <w:rPr>
+          <w:rFonts w:ascii="Calibri" w:hAnsi="Calibri" w:cs="Calibri" w:hint="eastAsia"/>
+          <w:lang w:eastAsia="ko-KR"/>
+        </w:rPr>
         <w:t>Conclusion</w:t>
       </w:r>
     </w:p>
@@ -6018,29 +9627,102 @@
         <w:pStyle w:val="a4"/>
         <w:rPr>
           <w:rFonts w:ascii="Calibri" w:hAnsi="Calibri" w:cs="Calibri"/>
-          <w:lang w:eastAsia="ko-KR"/>
-        </w:rPr>
-      </w:pPr>
-      <w:r>
-        <w:rPr>
-          <w:rFonts w:ascii="Calibri" w:hAnsi="Calibri" w:cs="Calibri"/>
-          <w:lang w:eastAsia="ko-KR"/>
-        </w:rPr>
-        <w:t xml:space="preserve">Shell is a small program that allows the user to directly interact with the operating system. By typing the commands into the shell, we can create, delete, and copy the file, or run the program. After the input commands are processed by the operating system, the shell waits for the next input command. In this paper, we discussed the Shell that we implemented, the Simple Shell. We first introduced the concepts that are mainly used in the shell program: what </w:t>
-      </w:r>
-      <w:r>
-        <w:rPr>
-          <w:rFonts w:ascii="Calibri" w:hAnsi="Calibri" w:cs="Calibri"/>
-          <w:lang w:eastAsia="ko-KR"/>
-        </w:rPr>
-        <w:t>is</w:t>
-      </w:r>
-      <w:r>
-        <w:rPr>
-          <w:rFonts w:ascii="Calibri" w:hAnsi="Calibri" w:cs="Calibri"/>
-          <w:lang w:eastAsia="ko-KR"/>
-        </w:rPr>
-        <w:t xml:space="preserve"> the shell, the basic lifetime of the shell, and the basic loop of the shell. Then, we presented the program definition before the real implementation of the Simple Shell. According to the concepts and program definition that we previously mentioned, we explained the code of the Simple Shell, its operation, and its result. By understanding this paper, we can understand the basic operation of the shell, also known as a command line interpreter, on various operation systems, such as LINUX, UNIX, and Windows.</w:t>
+          <w:sz w:val="24"/>
+          <w:szCs w:val="24"/>
+          <w:lang w:eastAsia="ko-KR"/>
+        </w:rPr>
+      </w:pPr>
+      <w:r>
+        <w:rPr>
+          <w:rFonts w:ascii="Calibri" w:hAnsi="Calibri" w:cs="Calibri"/>
+          <w:sz w:val="24"/>
+          <w:szCs w:val="24"/>
+          <w:lang w:eastAsia="ko-KR"/>
+        </w:rPr>
+        <w:t>In this paper, we will first explain the concepts of thread, multi-thread, problems along the multi-threaded programming, and their solutions. By applying these concepts, we will explain how we implemented the multi-threaded word count program and its results for versions 1 through 3. At the end of the paper, we will present the execution time among the differences between the number of threads.</w:t>
+      </w:r>
+    </w:p>
+    <w:p>
+      <w:pPr>
+        <w:pStyle w:val="a4"/>
+        <w:rPr>
+          <w:rFonts w:ascii="Calibri" w:hAnsi="Calibri" w:cs="Calibri"/>
+          <w:sz w:val="24"/>
+          <w:szCs w:val="24"/>
+          <w:lang w:eastAsia="ko-KR"/>
+        </w:rPr>
+      </w:pPr>
+    </w:p>
+    <w:p>
+      <w:pPr>
+        <w:pStyle w:val="a4"/>
+        <w:rPr>
+          <w:rFonts w:ascii="Calibri" w:hAnsi="Calibri" w:cs="Calibri"/>
+          <w:sz w:val="24"/>
+          <w:szCs w:val="24"/>
+          <w:lang w:eastAsia="ko-KR"/>
+        </w:rPr>
+      </w:pPr>
+      <w:r>
+        <w:rPr>
+          <w:rFonts w:ascii="Calibri" w:hAnsi="Calibri" w:cs="Calibri"/>
+          <w:sz w:val="24"/>
+          <w:szCs w:val="24"/>
+          <w:lang w:eastAsia="ko-KR"/>
+        </w:rPr>
+        <w:t>Multi-thread programming is the ability of a program or an operating system to enable more than one user at a time without requiring multiple copies of the program to run on the computer. Multi-thread programming can also handle multiple requests from the same user (Kirvan, 2022). One of the main problems that should be considered in applying multi-thread programming is handling the data dependency among the threads. The data accessed by the tasks must be examined for the data dependency on the shared data from other threads. Therefore, we must deal with this data dependency with synchronization along the different threads.</w:t>
+      </w:r>
+    </w:p>
+    <w:p>
+      <w:pPr>
+        <w:pStyle w:val="a4"/>
+        <w:rPr>
+          <w:rFonts w:ascii="Calibri" w:hAnsi="Calibri" w:cs="Calibri"/>
+          <w:sz w:val="24"/>
+          <w:szCs w:val="24"/>
+          <w:lang w:eastAsia="ko-KR"/>
+        </w:rPr>
+      </w:pPr>
+      <w:r>
+        <w:rPr>
+          <w:rFonts w:ascii="Calibri" w:hAnsi="Calibri" w:cs="Calibri"/>
+          <w:sz w:val="24"/>
+          <w:szCs w:val="24"/>
+          <w:lang w:eastAsia="ko-KR"/>
+        </w:rPr>
+        <w:lastRenderedPageBreak/>
+        <w:t>In this paper, we have explained the concept of the thread, multi-thread, and the synchronization of the threads. Then, we discussed the synchronization tools for multi-thread programming, which are applied to the multi-threaded word count program that we have implemented. We looked over the mutex, semaphore, and the most common cause of the synchronization problem, which is the producer and consumer problem. Due to the building environment that we have used, we explained the synchronization tools of the POSIX environment. From the first requirement to the third requirement, we implemented multiple versions of the multi-threaded word count program that fits each requirement. The first version was for single producers and single consumer cases. The second version was for multiple producers and multiple consumers. The third version was the complete program that has the character count operations in addition to the second version of the program. At the end of this paper, we evaluated the performance among the different number of threads for the execution of a multi-threaded word count program. As a result, we found out that the performance of the multi-threaded program increases when the number of threads for the following program increases.</w:t>
+      </w:r>
+    </w:p>
+    <w:p>
+      <w:pPr>
+        <w:pStyle w:val="a4"/>
+        <w:rPr>
+          <w:rFonts w:ascii="Calibri" w:hAnsi="Calibri" w:cs="Calibri"/>
+          <w:sz w:val="24"/>
+          <w:szCs w:val="24"/>
+          <w:lang w:eastAsia="ko-KR"/>
+        </w:rPr>
+      </w:pPr>
+    </w:p>
+    <w:p>
+      <w:pPr>
+        <w:pStyle w:val="a4"/>
+        <w:rPr>
+          <w:rFonts w:ascii="Calibri" w:hAnsi="Calibri" w:cs="Calibri" w:hint="eastAsia"/>
+          <w:sz w:val="24"/>
+          <w:szCs w:val="24"/>
+          <w:lang w:eastAsia="ko-KR"/>
+        </w:rPr>
+      </w:pPr>
+      <w:r>
+        <w:rPr>
+          <w:rFonts w:ascii="Calibri" w:hAnsi="Calibri" w:cs="Calibri"/>
+          <w:sz w:val="24"/>
+          <w:szCs w:val="24"/>
+          <w:lang w:eastAsia="ko-KR"/>
+        </w:rPr>
+        <w:t>By understanding this paper, we can understand the basic concepts of thread and multi-threaded programming. Also, we can understand the problems and the solutions that occur by applying the following concept, which is mainly about data dependency and synchronization.</w:t>
       </w:r>
     </w:p>
     <w:p>
@@ -6068,46 +9750,127 @@
         <w:spacing w:line="200" w:lineRule="atLeast"/>
         <w:ind w:left="238" w:hanging="238"/>
         <w:rPr>
+          <w:rFonts w:ascii="Calibri" w:hAnsi="Calibri" w:cs="Calibri" w:hint="eastAsia"/>
+          <w:sz w:val="17"/>
+          <w:lang w:eastAsia="ko-KR"/>
+        </w:rPr>
+      </w:pPr>
+      <w:r>
+        <w:rPr>
+          <w:rFonts w:ascii="Calibri" w:hAnsi="Calibri" w:cs="Calibri" w:hint="eastAsia"/>
+          <w:sz w:val="17"/>
+          <w:lang w:eastAsia="ko-KR"/>
+        </w:rPr>
+        <w:t>[</w:t>
+      </w:r>
+      <w:r>
+        <w:rPr>
+          <w:rFonts w:ascii="Calibri" w:hAnsi="Calibri" w:cs="Calibri"/>
+          <w:sz w:val="17"/>
+          <w:lang w:eastAsia="ko-KR"/>
+        </w:rPr>
+        <w:t>1</w:t>
+      </w:r>
+      <w:r>
+        <w:rPr>
+          <w:rFonts w:ascii="Calibri" w:hAnsi="Calibri" w:cs="Calibri"/>
+          <w:sz w:val="17"/>
+          <w:lang w:eastAsia="ko-KR"/>
+        </w:rPr>
+        <w:t xml:space="preserve">] </w:t>
+      </w:r>
+      <w:r>
+        <w:rPr>
+          <w:rFonts w:ascii="Calibri" w:hAnsi="Calibri" w:cs="Calibri"/>
+          <w:sz w:val="17"/>
+          <w:lang w:eastAsia="ko-KR"/>
+        </w:rPr>
+        <w:t xml:space="preserve">Kirvan, P. (2022, May 26). </w:t>
+      </w:r>
+      <w:r>
+        <w:rPr>
+          <w:rFonts w:ascii="Calibri" w:hAnsi="Calibri" w:cs="Calibri"/>
+          <w:i/>
+          <w:iCs/>
+          <w:sz w:val="17"/>
+          <w:lang w:eastAsia="ko-KR"/>
+        </w:rPr>
+        <w:t>What is multithreading?</w:t>
+      </w:r>
+      <w:r>
+        <w:rPr>
+          <w:rFonts w:ascii="Calibri" w:hAnsi="Calibri" w:cs="Calibri"/>
+          <w:sz w:val="17"/>
+          <w:lang w:eastAsia="ko-KR"/>
+        </w:rPr>
+        <w:t xml:space="preserve"> WhatIs.com. Retrieved September 11, 2022, from </w:t>
+      </w:r>
+      <w:hyperlink r:id="rId49" w:history="1">
+        <w:r>
+          <w:rPr>
+            <w:rStyle w:val="a7"/>
+            <w:rFonts w:ascii="Calibri" w:hAnsi="Calibri" w:cs="Calibri"/>
+            <w:sz w:val="17"/>
+            <w:lang w:eastAsia="ko-KR"/>
+          </w:rPr>
+          <w:t>https://www.techtarget.com/whatis/definition/multithreading</w:t>
+        </w:r>
+      </w:hyperlink>
+      <w:r>
+        <w:rPr>
+          <w:rFonts w:ascii="Calibri" w:hAnsi="Calibri" w:cs="Calibri"/>
+          <w:sz w:val="17"/>
+          <w:lang w:eastAsia="ko-KR"/>
+        </w:rPr>
+        <w:t xml:space="preserve"> </w:t>
+      </w:r>
+    </w:p>
+    <w:p>
+      <w:pPr>
+        <w:spacing w:line="200" w:lineRule="atLeast"/>
+        <w:ind w:left="238" w:hanging="238"/>
+        <w:rPr>
           <w:rFonts w:ascii="Calibri" w:eastAsia="SimSun" w:hAnsi="Calibri" w:cs="Calibri"/>
           <w:sz w:val="17"/>
         </w:rPr>
       </w:pPr>
-      <w:r>
+    </w:p>
+    <w:p>
+      <w:pPr>
+        <w:spacing w:line="200" w:lineRule="atLeast"/>
+        <w:ind w:left="238" w:hanging="238"/>
         <w:rPr>
           <w:rFonts w:ascii="Calibri" w:eastAsia="SimSun" w:hAnsi="Calibri" w:cs="Calibri"/>
           <w:sz w:val="17"/>
         </w:rPr>
-        <w:t>[</w:t>
-      </w:r>
+      </w:pPr>
       <w:r>
         <w:rPr>
           <w:rFonts w:ascii="Calibri" w:eastAsia="SimSun" w:hAnsi="Calibri" w:cs="Calibri"/>
           <w:sz w:val="17"/>
         </w:rPr>
-        <w:t>1</w:t>
+        <w:t>[</w:t>
       </w:r>
       <w:r>
         <w:rPr>
           <w:rFonts w:ascii="Calibri" w:eastAsia="SimSun" w:hAnsi="Calibri" w:cs="Calibri"/>
           <w:sz w:val="17"/>
         </w:rPr>
-        <w:t xml:space="preserve">] </w:t>
-      </w:r>
-      <w:proofErr w:type="spellStart"/>
+        <w:t>2</w:t>
+      </w:r>
       <w:r>
         <w:rPr>
           <w:rFonts w:ascii="Calibri" w:eastAsia="SimSun" w:hAnsi="Calibri" w:cs="Calibri"/>
           <w:sz w:val="17"/>
         </w:rPr>
-        <w:t>Silberschatz</w:t>
-      </w:r>
-      <w:proofErr w:type="spellEnd"/>
+        <w:t xml:space="preserve">] </w:t>
+      </w:r>
       <w:r>
         <w:rPr>
           <w:rFonts w:ascii="Calibri" w:eastAsia="SimSun" w:hAnsi="Calibri" w:cs="Calibri"/>
           <w:sz w:val="17"/>
         </w:rPr>
-        <w:t xml:space="preserve">, A., Galvin, P. B., &amp;amp; Gagne, G. (2014). 2.2.1 Command Interpreters. In Operating Systems Concepts. essay, Wiley. </w:t>
+        <w:t xml:space="preserve">Silberschatz, A., Galvin, P. B., &amp;amp; Gagne, G. (2014). 2.2.1 Command Interpreters. In Operating Systems Concepts. essay, Wiley. </w:t>
       </w:r>
       <w:r>
         <w:rPr>
@@ -6132,9 +9895,10 @@
         <w:spacing w:line="200" w:lineRule="atLeast"/>
         <w:ind w:left="238" w:hanging="238"/>
         <w:rPr>
-          <w:rStyle w:val="a7"/>
-          <w:rFonts w:ascii="Calibri" w:hAnsi="Calibri" w:cs="Calibri"/>
+          <w:rFonts w:ascii="Calibri" w:hAnsi="Calibri" w:cs="Calibri" w:hint="eastAsia"/>
+          <w:color w:val="0000FF" w:themeColor="hyperlink"/>
           <w:sz w:val="17"/>
+          <w:u w:val="single"/>
           <w:lang w:eastAsia="ko-KR"/>
         </w:rPr>
       </w:pPr>
@@ -6152,45 +9916,108 @@
           <w:sz w:val="17"/>
           <w:lang w:eastAsia="ko-KR"/>
         </w:rPr>
-        <w:t xml:space="preserve">2] </w:t>
-      </w:r>
-      <w:proofErr w:type="spellStart"/>
+        <w:t>3</w:t>
+      </w:r>
       <w:r>
         <w:rPr>
           <w:rFonts w:ascii="Calibri" w:hAnsi="Calibri" w:cs="Calibri"/>
           <w:sz w:val="17"/>
           <w:lang w:eastAsia="ko-KR"/>
         </w:rPr>
-        <w:t>Yoo</w:t>
-      </w:r>
-      <w:proofErr w:type="spellEnd"/>
+        <w:t xml:space="preserve">] </w:t>
+      </w:r>
       <w:r>
         <w:rPr>
           <w:rFonts w:ascii="Calibri" w:hAnsi="Calibri" w:cs="Calibri"/>
           <w:sz w:val="17"/>
           <w:lang w:eastAsia="ko-KR"/>
         </w:rPr>
-        <w:t>, S. H. (n.d.). Mobile-</w:t>
-      </w:r>
-      <w:proofErr w:type="spellStart"/>
-      <w:r>
-        <w:rPr>
-          <w:rFonts w:ascii="Calibri" w:hAnsi="Calibri" w:cs="Calibri"/>
+        <w:t xml:space="preserve">Yan, D. (2020, December 22). </w:t>
+      </w:r>
+      <w:r>
+        <w:rPr>
+          <w:rFonts w:ascii="Calibri" w:hAnsi="Calibri" w:cs="Calibri"/>
+          <w:i/>
+          <w:iCs/>
           <w:sz w:val="17"/>
           <w:lang w:eastAsia="ko-KR"/>
         </w:rPr>
-        <w:t>os</w:t>
-      </w:r>
-      <w:proofErr w:type="spellEnd"/>
+        <w:t>Producer-consumer problem using mutex in C++</w:t>
+      </w:r>
       <w:r>
         <w:rPr>
           <w:rFonts w:ascii="Calibri" w:hAnsi="Calibri" w:cs="Calibri"/>
           <w:sz w:val="17"/>
           <w:lang w:eastAsia="ko-KR"/>
         </w:rPr>
-        <w:t xml:space="preserve">-DKU-cis-MSE. GitHub. Retrieved September 8, 2022, from </w:t>
-      </w:r>
-      <w:hyperlink r:id="rId24" w:history="1">
+        <w:t xml:space="preserve">. Medium. Retrieved September 9, 2022, from </w:t>
+      </w:r>
+      <w:hyperlink r:id="rId50" w:history="1">
+        <w:r>
+          <w:rPr>
+            <w:rStyle w:val="a7"/>
+            <w:rFonts w:ascii="Calibri" w:hAnsi="Calibri" w:cs="Calibri"/>
+            <w:sz w:val="17"/>
+            <w:lang w:eastAsia="ko-KR"/>
+          </w:rPr>
+          <w:t>https://levelup.gitconnected.com/producer-consumer-problem-using-mutex-in-c-764865c47483</w:t>
+        </w:r>
+      </w:hyperlink>
+    </w:p>
+    <w:p>
+      <w:pPr>
+        <w:spacing w:line="200" w:lineRule="atLeast"/>
+        <w:ind w:left="238" w:hanging="238"/>
+        <w:rPr>
+          <w:rFonts w:ascii="Calibri" w:eastAsia="SimSun" w:hAnsi="Calibri" w:cs="Calibri"/>
+          <w:sz w:val="17"/>
+        </w:rPr>
+      </w:pPr>
+    </w:p>
+    <w:p>
+      <w:pPr>
+        <w:spacing w:line="200" w:lineRule="atLeast"/>
+        <w:ind w:left="238" w:hanging="238"/>
+        <w:rPr>
+          <w:rStyle w:val="a7"/>
+          <w:rFonts w:ascii="Calibri" w:hAnsi="Calibri" w:cs="Calibri"/>
+          <w:sz w:val="17"/>
+          <w:lang w:eastAsia="ko-KR"/>
+        </w:rPr>
+      </w:pPr>
+      <w:r>
+        <w:rPr>
+          <w:rFonts w:ascii="Calibri" w:hAnsi="Calibri" w:cs="Calibri" w:hint="eastAsia"/>
+          <w:sz w:val="17"/>
+          <w:lang w:eastAsia="ko-KR"/>
+        </w:rPr>
+        <w:t>[</w:t>
+      </w:r>
+      <w:r>
+        <w:rPr>
+          <w:rFonts w:ascii="Calibri" w:hAnsi="Calibri" w:cs="Calibri"/>
+          <w:sz w:val="17"/>
+          <w:lang w:eastAsia="ko-KR"/>
+        </w:rPr>
+        <w:t>4</w:t>
+      </w:r>
+      <w:r>
+        <w:rPr>
+          <w:rFonts w:ascii="Calibri" w:hAnsi="Calibri" w:cs="Calibri"/>
+          <w:sz w:val="17"/>
+          <w:lang w:eastAsia="ko-KR"/>
+        </w:rPr>
+        <w:t xml:space="preserve">] </w:t>
+      </w:r>
+      <w:r>
+        <w:rPr>
+          <w:rFonts w:ascii="Calibri" w:hAnsi="Calibri" w:cs="Calibri"/>
+          <w:sz w:val="17"/>
+          <w:lang w:eastAsia="ko-KR"/>
+        </w:rPr>
+        <w:t xml:space="preserve">Yoo, S. H. (n.d.). Mobile-os-DKU-cis-MSE. GitHub. Retrieved September 8, 2022, from </w:t>
+      </w:r>
+      <w:hyperlink r:id="rId51" w:history="1">
         <w:r>
           <w:rPr>
             <w:rStyle w:val="a7"/>
@@ -6201,89 +10028,6 @@
           <w:t>https://github.com/mobile-os-dku-cis-mse/</w:t>
         </w:r>
       </w:hyperlink>
-    </w:p>
-    <w:p>
-      <w:pPr>
-        <w:spacing w:line="200" w:lineRule="atLeast"/>
-        <w:ind w:left="238" w:hanging="238"/>
-        <w:rPr>
-          <w:rFonts w:ascii="Calibri" w:hAnsi="Calibri" w:cs="Calibri"/>
-          <w:sz w:val="17"/>
-          <w:lang w:eastAsia="ko-KR"/>
-        </w:rPr>
-      </w:pPr>
-    </w:p>
-    <w:p>
-      <w:pPr>
-        <w:spacing w:line="200" w:lineRule="atLeast"/>
-        <w:ind w:left="238" w:hanging="238"/>
-        <w:rPr>
-          <w:rFonts w:ascii="Calibri" w:hAnsi="Calibri" w:cs="Calibri"/>
-          <w:sz w:val="17"/>
-          <w:lang w:eastAsia="ko-KR"/>
-        </w:rPr>
-      </w:pPr>
-      <w:r>
-        <w:rPr>
-          <w:rFonts w:ascii="Calibri" w:hAnsi="Calibri" w:cs="Calibri" w:hint="eastAsia"/>
-          <w:sz w:val="17"/>
-          <w:lang w:eastAsia="ko-KR"/>
-        </w:rPr>
-        <w:t>[</w:t>
-      </w:r>
-      <w:r>
-        <w:rPr>
-          <w:rFonts w:ascii="Calibri" w:hAnsi="Calibri" w:cs="Calibri"/>
-          <w:sz w:val="17"/>
-          <w:lang w:eastAsia="ko-KR"/>
-        </w:rPr>
-        <w:t xml:space="preserve">3] </w:t>
-      </w:r>
-      <w:r>
-        <w:rPr>
-          <w:rFonts w:ascii="Calibri" w:hAnsi="Calibri" w:cs="Calibri"/>
-          <w:sz w:val="17"/>
-          <w:lang w:eastAsia="ko-KR"/>
-        </w:rPr>
-        <w:t xml:space="preserve">Yan, D. (2020, December 22). </w:t>
-      </w:r>
-      <w:r>
-        <w:rPr>
-          <w:rFonts w:ascii="Calibri" w:hAnsi="Calibri" w:cs="Calibri"/>
-          <w:i/>
-          <w:iCs/>
-          <w:sz w:val="17"/>
-          <w:lang w:eastAsia="ko-KR"/>
-        </w:rPr>
-        <w:t>Producer-consumer problem using mutex in C++</w:t>
-      </w:r>
-      <w:r>
-        <w:rPr>
-          <w:rFonts w:ascii="Calibri" w:hAnsi="Calibri" w:cs="Calibri"/>
-          <w:sz w:val="17"/>
-          <w:lang w:eastAsia="ko-KR"/>
-        </w:rPr>
-        <w:t xml:space="preserve">. Medium. Retrieved September 9, 2022, from </w:t>
-      </w:r>
-      <w:hyperlink r:id="rId25" w:history="1">
-        <w:r>
-          <w:rPr>
-            <w:rStyle w:val="a7"/>
-            <w:rFonts w:ascii="Calibri" w:hAnsi="Calibri" w:cs="Calibri"/>
-            <w:sz w:val="17"/>
-            <w:lang w:eastAsia="ko-KR"/>
-          </w:rPr>
-          <w:t>https://levelup.gitconnected.com/producer-consumer-problem-using-mutex-in-c-764865c47483</w:t>
-        </w:r>
-      </w:hyperlink>
-      <w:r>
-        <w:rPr>
-          <w:rFonts w:ascii="Calibri" w:hAnsi="Calibri" w:cs="Calibri"/>
-          <w:sz w:val="17"/>
-          <w:lang w:eastAsia="ko-KR"/>
-        </w:rPr>
-        <w:t xml:space="preserve"> </w:t>
-      </w:r>
     </w:p>
     <w:p>
       <w:pPr>
@@ -6308,7 +10052,7 @@
 </file>
 
 <file path=word/endnotes.xml><?xml version="1.0" encoding="utf-8"?>
-<w:endnotes xmlns:wpc="http://schemas.microsoft.com/office/word/2010/wordprocessingCanvas" xmlns:cx="http://schemas.microsoft.com/office/drawing/2014/chartex" xmlns:cx1="http://schemas.microsoft.com/office/drawing/2015/9/8/chartex" xmlns:cx2="http://schemas.microsoft.com/office/drawing/2015/10/21/chartex" xmlns:cx3="http://schemas.microsoft.com/office/drawing/2016/5/9/chartex" xmlns:cx4="http://schemas.microsoft.com/office/drawing/2016/5/10/chartex" xmlns:cx5="http://schemas.microsoft.com/office/drawing/2016/5/11/chartex" xmlns:cx6="http://schemas.microsoft.com/office/drawing/2016/5/12/chartex" xmlns:cx7="http://schemas.microsoft.com/office/drawing/2016/5/13/chartex" xmlns:cx8="http://schemas.microsoft.com/office/drawing/2016/5/14/chartex" xmlns:mc="http://schemas.openxmlformats.org/markup-compatibility/2006" xmlns:aink="http://schemas.microsoft.com/office/drawing/2016/ink" xmlns:am3d="http://schemas.microsoft.com/office/drawing/2017/model3d" xmlns:o="urn:schemas-microsoft-com:office:office" xmlns:r="http://schemas.openxmlformats.org/officeDocument/2006/relationships" xmlns:m="http://schemas.openxmlformats.org/officeDocument/2006/math" xmlns:v="urn:schemas-microsoft-com:vml" xmlns:wp14="http://schemas.microsoft.com/office/word/2010/wordprocessingDrawing" xmlns:wp="http://schemas.openxmlformats.org/drawingml/2006/wordprocessingDrawing" xmlns:w10="urn:schemas-microsoft-com:office:word" xmlns:w="http://schemas.openxmlformats.org/wordprocessingml/2006/main" xmlns:w14="http://schemas.microsoft.com/office/word/2010/wordml" xmlns:w15="http://schemas.microsoft.com/office/word/2012/wordml" xmlns:w16cid="http://schemas.microsoft.com/office/word/2016/wordml/cid" xmlns:w16se="http://schemas.microsoft.com/office/word/2015/wordml/symex" xmlns:wpg="http://schemas.microsoft.com/office/word/2010/wordprocessingGroup" xmlns:wpi="http://schemas.microsoft.com/office/word/2010/wordprocessingInk" xmlns:wne="http://schemas.microsoft.com/office/word/2006/wordml" xmlns:wps="http://schemas.microsoft.com/office/word/2010/wordprocessingShape" mc:Ignorable="w14 w15 w16se w16cid wp14">
+<w:endnotes xmlns:wpc="http://schemas.microsoft.com/office/word/2010/wordprocessingCanvas" xmlns:cx="http://schemas.microsoft.com/office/drawing/2014/chartex" xmlns:cx1="http://schemas.microsoft.com/office/drawing/2015/9/8/chartex" xmlns:cx2="http://schemas.microsoft.com/office/drawing/2015/10/21/chartex" xmlns:cx3="http://schemas.microsoft.com/office/drawing/2016/5/9/chartex" xmlns:cx4="http://schemas.microsoft.com/office/drawing/2016/5/10/chartex" xmlns:cx5="http://schemas.microsoft.com/office/drawing/2016/5/11/chartex" xmlns:cx6="http://schemas.microsoft.com/office/drawing/2016/5/12/chartex" xmlns:cx7="http://schemas.microsoft.com/office/drawing/2016/5/13/chartex" xmlns:cx8="http://schemas.microsoft.com/office/drawing/2016/5/14/chartex" xmlns:mc="http://schemas.openxmlformats.org/markup-compatibility/2006" xmlns:aink="http://schemas.microsoft.com/office/drawing/2016/ink" xmlns:am3d="http://schemas.microsoft.com/office/drawing/2017/model3d" xmlns:o="urn:schemas-microsoft-com:office:office" xmlns:oel="http://schemas.microsoft.com/office/2019/extlst" xmlns:r="http://schemas.openxmlformats.org/officeDocument/2006/relationships" xmlns:m="http://schemas.openxmlformats.org/officeDocument/2006/math" xmlns:v="urn:schemas-microsoft-com:vml" xmlns:wp14="http://schemas.microsoft.com/office/word/2010/wordprocessingDrawing" xmlns:wp="http://schemas.openxmlformats.org/drawingml/2006/wordprocessingDrawing" xmlns:w10="urn:schemas-microsoft-com:office:word" xmlns:w="http://schemas.openxmlformats.org/wordprocessingml/2006/main" xmlns:w14="http://schemas.microsoft.com/office/word/2010/wordml" xmlns:w15="http://schemas.microsoft.com/office/word/2012/wordml" xmlns:w16cex="http://schemas.microsoft.com/office/word/2018/wordml/cex" xmlns:w16cid="http://schemas.microsoft.com/office/word/2016/wordml/cid" xmlns:w16="http://schemas.microsoft.com/office/word/2018/wordml" xmlns:w16sdtdh="http://schemas.microsoft.com/office/word/2020/wordml/sdtdatahash" xmlns:w16se="http://schemas.microsoft.com/office/word/2015/wordml/symex" xmlns:wpg="http://schemas.microsoft.com/office/word/2010/wordprocessingGroup" xmlns:wpi="http://schemas.microsoft.com/office/word/2010/wordprocessingInk" xmlns:wne="http://schemas.microsoft.com/office/word/2006/wordml" xmlns:wps="http://schemas.microsoft.com/office/word/2010/wordprocessingShape" mc:Ignorable="w14 w15 w16se w16cid w16 w16cex w16sdtdh wp14">
   <w:endnote w:type="separator" w:id="-1">
     <w:p>
       <w:r>
@@ -6327,7 +10071,7 @@
 </file>
 
 <file path=word/footnotes.xml><?xml version="1.0" encoding="utf-8"?>
-<w:footnotes xmlns:wpc="http://schemas.microsoft.com/office/word/2010/wordprocessingCanvas" xmlns:cx="http://schemas.microsoft.com/office/drawing/2014/chartex" xmlns:cx1="http://schemas.microsoft.com/office/drawing/2015/9/8/chartex" xmlns:cx2="http://schemas.microsoft.com/office/drawing/2015/10/21/chartex" xmlns:cx3="http://schemas.microsoft.com/office/drawing/2016/5/9/chartex" xmlns:cx4="http://schemas.microsoft.com/office/drawing/2016/5/10/chartex" xmlns:cx5="http://schemas.microsoft.com/office/drawing/2016/5/11/chartex" xmlns:cx6="http://schemas.microsoft.com/office/drawing/2016/5/12/chartex" xmlns:cx7="http://schemas.microsoft.com/office/drawing/2016/5/13/chartex" xmlns:cx8="http://schemas.microsoft.com/office/drawing/2016/5/14/chartex" xmlns:mc="http://schemas.openxmlformats.org/markup-compatibility/2006" xmlns:aink="http://schemas.microsoft.com/office/drawing/2016/ink" xmlns:am3d="http://schemas.microsoft.com/office/drawing/2017/model3d" xmlns:o="urn:schemas-microsoft-com:office:office" xmlns:r="http://schemas.openxmlformats.org/officeDocument/2006/relationships" xmlns:m="http://schemas.openxmlformats.org/officeDocument/2006/math" xmlns:v="urn:schemas-microsoft-com:vml" xmlns:wp14="http://schemas.microsoft.com/office/word/2010/wordprocessingDrawing" xmlns:wp="http://schemas.openxmlformats.org/drawingml/2006/wordprocessingDrawing" xmlns:w10="urn:schemas-microsoft-com:office:word" xmlns:w="http://schemas.openxmlformats.org/wordprocessingml/2006/main" xmlns:w14="http://schemas.microsoft.com/office/word/2010/wordml" xmlns:w15="http://schemas.microsoft.com/office/word/2012/wordml" xmlns:w16cid="http://schemas.microsoft.com/office/word/2016/wordml/cid" xmlns:w16se="http://schemas.microsoft.com/office/word/2015/wordml/symex" xmlns:wpg="http://schemas.microsoft.com/office/word/2010/wordprocessingGroup" xmlns:wpi="http://schemas.microsoft.com/office/word/2010/wordprocessingInk" xmlns:wne="http://schemas.microsoft.com/office/word/2006/wordml" xmlns:wps="http://schemas.microsoft.com/office/word/2010/wordprocessingShape" mc:Ignorable="w14 w15 w16se w16cid wp14">
+<w:footnotes xmlns:wpc="http://schemas.microsoft.com/office/word/2010/wordprocessingCanvas" xmlns:cx="http://schemas.microsoft.com/office/drawing/2014/chartex" xmlns:cx1="http://schemas.microsoft.com/office/drawing/2015/9/8/chartex" xmlns:cx2="http://schemas.microsoft.com/office/drawing/2015/10/21/chartex" xmlns:cx3="http://schemas.microsoft.com/office/drawing/2016/5/9/chartex" xmlns:cx4="http://schemas.microsoft.com/office/drawing/2016/5/10/chartex" xmlns:cx5="http://schemas.microsoft.com/office/drawing/2016/5/11/chartex" xmlns:cx6="http://schemas.microsoft.com/office/drawing/2016/5/12/chartex" xmlns:cx7="http://schemas.microsoft.com/office/drawing/2016/5/13/chartex" xmlns:cx8="http://schemas.microsoft.com/office/drawing/2016/5/14/chartex" xmlns:mc="http://schemas.openxmlformats.org/markup-compatibility/2006" xmlns:aink="http://schemas.microsoft.com/office/drawing/2016/ink" xmlns:am3d="http://schemas.microsoft.com/office/drawing/2017/model3d" xmlns:o="urn:schemas-microsoft-com:office:office" xmlns:oel="http://schemas.microsoft.com/office/2019/extlst" xmlns:r="http://schemas.openxmlformats.org/officeDocument/2006/relationships" xmlns:m="http://schemas.openxmlformats.org/officeDocument/2006/math" xmlns:v="urn:schemas-microsoft-com:vml" xmlns:wp14="http://schemas.microsoft.com/office/word/2010/wordprocessingDrawing" xmlns:wp="http://schemas.openxmlformats.org/drawingml/2006/wordprocessingDrawing" xmlns:w10="urn:schemas-microsoft-com:office:word" xmlns:w="http://schemas.openxmlformats.org/wordprocessingml/2006/main" xmlns:w14="http://schemas.microsoft.com/office/word/2010/wordml" xmlns:w15="http://schemas.microsoft.com/office/word/2012/wordml" xmlns:w16cex="http://schemas.microsoft.com/office/word/2018/wordml/cex" xmlns:w16cid="http://schemas.microsoft.com/office/word/2016/wordml/cid" xmlns:w16="http://schemas.microsoft.com/office/word/2018/wordml" xmlns:w16sdtdh="http://schemas.microsoft.com/office/word/2020/wordml/sdtdatahash" xmlns:w16se="http://schemas.microsoft.com/office/word/2015/wordml/symex" xmlns:wpg="http://schemas.microsoft.com/office/word/2010/wordprocessingGroup" xmlns:wpi="http://schemas.microsoft.com/office/word/2010/wordprocessingInk" xmlns:wne="http://schemas.microsoft.com/office/word/2006/wordml" xmlns:wps="http://schemas.microsoft.com/office/word/2010/wordprocessingShape" mc:Ignorable="w14 w15 w16se w16cid w16 w16cex w16sdtdh wp14">
   <w:footnote w:type="separator" w:id="-1">
     <w:p>
       <w:r>
@@ -6346,7 +10090,7 @@
 </file>
 
 <file path=word/numbering.xml><?xml version="1.0" encoding="utf-8"?>
-<w:numbering xmlns:wpc="http://schemas.microsoft.com/office/word/2010/wordprocessingCanvas" xmlns:cx="http://schemas.microsoft.com/office/drawing/2014/chartex" xmlns:cx1="http://schemas.microsoft.com/office/drawing/2015/9/8/chartex" xmlns:cx2="http://schemas.microsoft.com/office/drawing/2015/10/21/chartex" xmlns:cx3="http://schemas.microsoft.com/office/drawing/2016/5/9/chartex" xmlns:cx4="http://schemas.microsoft.com/office/drawing/2016/5/10/chartex" xmlns:cx5="http://schemas.microsoft.com/office/drawing/2016/5/11/chartex" xmlns:cx6="http://schemas.microsoft.com/office/drawing/2016/5/12/chartex" xmlns:cx7="http://schemas.microsoft.com/office/drawing/2016/5/13/chartex" xmlns:cx8="http://schemas.microsoft.com/office/drawing/2016/5/14/chartex" xmlns:mc="http://schemas.openxmlformats.org/markup-compatibility/2006" xmlns:aink="http://schemas.microsoft.com/office/drawing/2016/ink" xmlns:am3d="http://schemas.microsoft.com/office/drawing/2017/model3d" xmlns:o="urn:schemas-microsoft-com:office:office" xmlns:r="http://schemas.openxmlformats.org/officeDocument/2006/relationships" xmlns:m="http://schemas.openxmlformats.org/officeDocument/2006/math" xmlns:v="urn:schemas-microsoft-com:vml" xmlns:wp14="http://schemas.microsoft.com/office/word/2010/wordprocessingDrawing" xmlns:wp="http://schemas.openxmlformats.org/drawingml/2006/wordprocessingDrawing" xmlns:w10="urn:schemas-microsoft-com:office:word" xmlns:w="http://schemas.openxmlformats.org/wordprocessingml/2006/main" xmlns:w14="http://schemas.microsoft.com/office/word/2010/wordml" xmlns:w15="http://schemas.microsoft.com/office/word/2012/wordml" xmlns:w16cid="http://schemas.microsoft.com/office/word/2016/wordml/cid" xmlns:w16se="http://schemas.microsoft.com/office/word/2015/wordml/symex" xmlns:wpg="http://schemas.microsoft.com/office/word/2010/wordprocessingGroup" xmlns:wpi="http://schemas.microsoft.com/office/word/2010/wordprocessingInk" xmlns:wne="http://schemas.microsoft.com/office/word/2006/wordml" xmlns:wps="http://schemas.microsoft.com/office/word/2010/wordprocessingShape" mc:Ignorable="w14 w15 w16se w16cid wp14">
+<w:numbering xmlns:wpc="http://schemas.microsoft.com/office/word/2010/wordprocessingCanvas" xmlns:cx="http://schemas.microsoft.com/office/drawing/2014/chartex" xmlns:cx1="http://schemas.microsoft.com/office/drawing/2015/9/8/chartex" xmlns:cx2="http://schemas.microsoft.com/office/drawing/2015/10/21/chartex" xmlns:cx3="http://schemas.microsoft.com/office/drawing/2016/5/9/chartex" xmlns:cx4="http://schemas.microsoft.com/office/drawing/2016/5/10/chartex" xmlns:cx5="http://schemas.microsoft.com/office/drawing/2016/5/11/chartex" xmlns:cx6="http://schemas.microsoft.com/office/drawing/2016/5/12/chartex" xmlns:cx7="http://schemas.microsoft.com/office/drawing/2016/5/13/chartex" xmlns:cx8="http://schemas.microsoft.com/office/drawing/2016/5/14/chartex" xmlns:mc="http://schemas.openxmlformats.org/markup-compatibility/2006" xmlns:aink="http://schemas.microsoft.com/office/drawing/2016/ink" xmlns:am3d="http://schemas.microsoft.com/office/drawing/2017/model3d" xmlns:o="urn:schemas-microsoft-com:office:office" xmlns:oel="http://schemas.microsoft.com/office/2019/extlst" xmlns:r="http://schemas.openxmlformats.org/officeDocument/2006/relationships" xmlns:m="http://schemas.openxmlformats.org/officeDocument/2006/math" xmlns:v="urn:schemas-microsoft-com:vml" xmlns:wp14="http://schemas.microsoft.com/office/word/2010/wordprocessingDrawing" xmlns:wp="http://schemas.openxmlformats.org/drawingml/2006/wordprocessingDrawing" xmlns:w10="urn:schemas-microsoft-com:office:word" xmlns:w="http://schemas.openxmlformats.org/wordprocessingml/2006/main" xmlns:w14="http://schemas.microsoft.com/office/word/2010/wordml" xmlns:w15="http://schemas.microsoft.com/office/word/2012/wordml" xmlns:w16cex="http://schemas.microsoft.com/office/word/2018/wordml/cex" xmlns:w16cid="http://schemas.microsoft.com/office/word/2016/wordml/cid" xmlns:w16="http://schemas.microsoft.com/office/word/2018/wordml" xmlns:w16sdtdh="http://schemas.microsoft.com/office/word/2020/wordml/sdtdatahash" xmlns:w16se="http://schemas.microsoft.com/office/word/2015/wordml/symex" xmlns:wpg="http://schemas.microsoft.com/office/word/2010/wordprocessingGroup" xmlns:wpi="http://schemas.microsoft.com/office/word/2010/wordprocessingInk" xmlns:wne="http://schemas.microsoft.com/office/word/2006/wordml" xmlns:wps="http://schemas.microsoft.com/office/word/2010/wordprocessingShape" mc:Ignorable="w14 w15 w16se w16cid w16 w16cex w16sdtdh wp14">
   <w:abstractNum w:abstractNumId="0" w15:restartNumberingAfterBreak="0">
     <w:nsid w:val="00000402"/>
     <w:multiLevelType w:val="multilevel"/>
@@ -7654,6 +11398,95 @@
     </w:lvl>
   </w:abstractNum>
   <w:abstractNum w:abstractNumId="12" w15:restartNumberingAfterBreak="0">
+    <w:nsid w:val="297A550A"/>
+    <w:multiLevelType w:val="hybridMultilevel"/>
+    <w:tmpl w:val="63284A98"/>
+    <w:lvl w:ilvl="0" w:tplc="C9AC6AEC">
+      <w:start w:val="1"/>
+      <w:numFmt w:val="decimal"/>
+      <w:lvlText w:val="%1."/>
+      <w:lvlJc w:val="left"/>
+      <w:pPr>
+        <w:ind w:left="760" w:hanging="360"/>
+      </w:pPr>
+      <w:rPr>
+        <w:rFonts w:hint="default"/>
+      </w:rPr>
+    </w:lvl>
+    <w:lvl w:ilvl="1" w:tplc="04090019" w:tentative="1">
+      <w:start w:val="1"/>
+      <w:numFmt w:val="upperLetter"/>
+      <w:lvlText w:val="%2."/>
+      <w:lvlJc w:val="left"/>
+      <w:pPr>
+        <w:ind w:left="1200" w:hanging="400"/>
+      </w:pPr>
+    </w:lvl>
+    <w:lvl w:ilvl="2" w:tplc="0409001B" w:tentative="1">
+      <w:start w:val="1"/>
+      <w:numFmt w:val="lowerRoman"/>
+      <w:lvlText w:val="%3."/>
+      <w:lvlJc w:val="right"/>
+      <w:pPr>
+        <w:ind w:left="1600" w:hanging="400"/>
+      </w:pPr>
+    </w:lvl>
+    <w:lvl w:ilvl="3" w:tplc="0409000F" w:tentative="1">
+      <w:start w:val="1"/>
+      <w:numFmt w:val="decimal"/>
+      <w:lvlText w:val="%4."/>
+      <w:lvlJc w:val="left"/>
+      <w:pPr>
+        <w:ind w:left="2000" w:hanging="400"/>
+      </w:pPr>
+    </w:lvl>
+    <w:lvl w:ilvl="4" w:tplc="04090019" w:tentative="1">
+      <w:start w:val="1"/>
+      <w:numFmt w:val="upperLetter"/>
+      <w:lvlText w:val="%5."/>
+      <w:lvlJc w:val="left"/>
+      <w:pPr>
+        <w:ind w:left="2400" w:hanging="400"/>
+      </w:pPr>
+    </w:lvl>
+    <w:lvl w:ilvl="5" w:tplc="0409001B" w:tentative="1">
+      <w:start w:val="1"/>
+      <w:numFmt w:val="lowerRoman"/>
+      <w:lvlText w:val="%6."/>
+      <w:lvlJc w:val="right"/>
+      <w:pPr>
+        <w:ind w:left="2800" w:hanging="400"/>
+      </w:pPr>
+    </w:lvl>
+    <w:lvl w:ilvl="6" w:tplc="0409000F" w:tentative="1">
+      <w:start w:val="1"/>
+      <w:numFmt w:val="decimal"/>
+      <w:lvlText w:val="%7."/>
+      <w:lvlJc w:val="left"/>
+      <w:pPr>
+        <w:ind w:left="3200" w:hanging="400"/>
+      </w:pPr>
+    </w:lvl>
+    <w:lvl w:ilvl="7" w:tplc="04090019" w:tentative="1">
+      <w:start w:val="1"/>
+      <w:numFmt w:val="upperLetter"/>
+      <w:lvlText w:val="%8."/>
+      <w:lvlJc w:val="left"/>
+      <w:pPr>
+        <w:ind w:left="3600" w:hanging="400"/>
+      </w:pPr>
+    </w:lvl>
+    <w:lvl w:ilvl="8" w:tplc="0409001B" w:tentative="1">
+      <w:start w:val="1"/>
+      <w:numFmt w:val="lowerRoman"/>
+      <w:lvlText w:val="%9."/>
+      <w:lvlJc w:val="right"/>
+      <w:pPr>
+        <w:ind w:left="4000" w:hanging="400"/>
+      </w:pPr>
+    </w:lvl>
+  </w:abstractNum>
+  <w:abstractNum w:abstractNumId="13" w15:restartNumberingAfterBreak="0">
     <w:nsid w:val="2E180AAB"/>
     <w:multiLevelType w:val="multilevel"/>
     <w:tmpl w:val="C6F2BE12"/>
@@ -7802,7 +11635,7 @@
       </w:rPr>
     </w:lvl>
   </w:abstractNum>
-  <w:abstractNum w:abstractNumId="13" w15:restartNumberingAfterBreak="0">
+  <w:abstractNum w:abstractNumId="14" w15:restartNumberingAfterBreak="0">
     <w:nsid w:val="304B70A5"/>
     <w:multiLevelType w:val="multilevel"/>
     <w:tmpl w:val="56707370"/>
@@ -7951,7 +11784,7 @@
       </w:rPr>
     </w:lvl>
   </w:abstractNum>
-  <w:abstractNum w:abstractNumId="14" w15:restartNumberingAfterBreak="0">
+  <w:abstractNum w:abstractNumId="15" w15:restartNumberingAfterBreak="0">
     <w:nsid w:val="30B54A6B"/>
     <w:multiLevelType w:val="hybridMultilevel"/>
     <w:tmpl w:val="6748BDC8"/>
@@ -8064,7 +11897,7 @@
       </w:rPr>
     </w:lvl>
   </w:abstractNum>
-  <w:abstractNum w:abstractNumId="15" w15:restartNumberingAfterBreak="0">
+  <w:abstractNum w:abstractNumId="16" w15:restartNumberingAfterBreak="0">
     <w:nsid w:val="36855CF8"/>
     <w:multiLevelType w:val="hybridMultilevel"/>
     <w:tmpl w:val="2266114A"/>
@@ -8153,7 +11986,7 @@
       </w:pPr>
     </w:lvl>
   </w:abstractNum>
-  <w:abstractNum w:abstractNumId="16" w15:restartNumberingAfterBreak="0">
+  <w:abstractNum w:abstractNumId="17" w15:restartNumberingAfterBreak="0">
     <w:nsid w:val="3699475A"/>
     <w:multiLevelType w:val="multilevel"/>
     <w:tmpl w:val="FF0402EE"/>
@@ -8302,7 +12135,7 @@
       </w:rPr>
     </w:lvl>
   </w:abstractNum>
-  <w:abstractNum w:abstractNumId="17" w15:restartNumberingAfterBreak="0">
+  <w:abstractNum w:abstractNumId="18" w15:restartNumberingAfterBreak="0">
     <w:nsid w:val="37F274E6"/>
     <w:multiLevelType w:val="hybridMultilevel"/>
     <w:tmpl w:val="FF562F0C"/>
@@ -8391,7 +12224,7 @@
       </w:pPr>
     </w:lvl>
   </w:abstractNum>
-  <w:abstractNum w:abstractNumId="18" w15:restartNumberingAfterBreak="0">
+  <w:abstractNum w:abstractNumId="19" w15:restartNumberingAfterBreak="0">
     <w:nsid w:val="519348A3"/>
     <w:multiLevelType w:val="multilevel"/>
     <w:tmpl w:val="BD46B722"/>
@@ -8540,7 +12373,7 @@
       </w:rPr>
     </w:lvl>
   </w:abstractNum>
-  <w:abstractNum w:abstractNumId="19" w15:restartNumberingAfterBreak="0">
+  <w:abstractNum w:abstractNumId="20" w15:restartNumberingAfterBreak="0">
     <w:nsid w:val="530656A6"/>
     <w:multiLevelType w:val="hybridMultilevel"/>
     <w:tmpl w:val="C4129D82"/>
@@ -8629,7 +12462,7 @@
       </w:pPr>
     </w:lvl>
   </w:abstractNum>
-  <w:abstractNum w:abstractNumId="20" w15:restartNumberingAfterBreak="0">
+  <w:abstractNum w:abstractNumId="21" w15:restartNumberingAfterBreak="0">
     <w:nsid w:val="55D066CF"/>
     <w:multiLevelType w:val="hybridMultilevel"/>
     <w:tmpl w:val="DECCBF24"/>
@@ -8718,7 +12551,7 @@
       </w:pPr>
     </w:lvl>
   </w:abstractNum>
-  <w:abstractNum w:abstractNumId="21" w15:restartNumberingAfterBreak="0">
+  <w:abstractNum w:abstractNumId="22" w15:restartNumberingAfterBreak="0">
     <w:nsid w:val="56CB79DB"/>
     <w:multiLevelType w:val="hybridMultilevel"/>
     <w:tmpl w:val="02E41E3C"/>
@@ -8807,7 +12640,7 @@
       </w:pPr>
     </w:lvl>
   </w:abstractNum>
-  <w:abstractNum w:abstractNumId="22" w15:restartNumberingAfterBreak="0">
+  <w:abstractNum w:abstractNumId="23" w15:restartNumberingAfterBreak="0">
     <w:nsid w:val="63E04AED"/>
     <w:multiLevelType w:val="hybridMultilevel"/>
     <w:tmpl w:val="52981740"/>
@@ -8920,7 +12753,7 @@
       </w:rPr>
     </w:lvl>
   </w:abstractNum>
-  <w:abstractNum w:abstractNumId="23" w15:restartNumberingAfterBreak="0">
+  <w:abstractNum w:abstractNumId="24" w15:restartNumberingAfterBreak="0">
     <w:nsid w:val="6E3063C6"/>
     <w:multiLevelType w:val="hybridMultilevel"/>
     <w:tmpl w:val="4D901174"/>
@@ -9009,7 +12842,7 @@
       </w:pPr>
     </w:lvl>
   </w:abstractNum>
-  <w:abstractNum w:abstractNumId="24" w15:restartNumberingAfterBreak="0">
+  <w:abstractNum w:abstractNumId="25" w15:restartNumberingAfterBreak="0">
     <w:nsid w:val="72A1666E"/>
     <w:multiLevelType w:val="hybridMultilevel"/>
     <w:tmpl w:val="E73ECB36"/>
@@ -9098,7 +12931,7 @@
       </w:pPr>
     </w:lvl>
   </w:abstractNum>
-  <w:abstractNum w:abstractNumId="25" w15:restartNumberingAfterBreak="0">
+  <w:abstractNum w:abstractNumId="26" w15:restartNumberingAfterBreak="0">
     <w:nsid w:val="731E24BE"/>
     <w:multiLevelType w:val="multilevel"/>
     <w:tmpl w:val="68DC3590"/>
@@ -9247,7 +13080,7 @@
       </w:rPr>
     </w:lvl>
   </w:abstractNum>
-  <w:abstractNum w:abstractNumId="26" w15:restartNumberingAfterBreak="0">
+  <w:abstractNum w:abstractNumId="27" w15:restartNumberingAfterBreak="0">
     <w:nsid w:val="77BE0BF9"/>
     <w:multiLevelType w:val="multilevel"/>
     <w:tmpl w:val="DD86EC5C"/>
@@ -9396,7 +13229,7 @@
       </w:rPr>
     </w:lvl>
   </w:abstractNum>
-  <w:abstractNum w:abstractNumId="27" w15:restartNumberingAfterBreak="0">
+  <w:abstractNum w:abstractNumId="28" w15:restartNumberingAfterBreak="0">
     <w:nsid w:val="78A34B4A"/>
     <w:multiLevelType w:val="hybridMultilevel"/>
     <w:tmpl w:val="48E26702"/>
@@ -9509,10 +13342,10 @@
       </w:rPr>
     </w:lvl>
   </w:abstractNum>
-  <w:abstractNum w:abstractNumId="28" w15:restartNumberingAfterBreak="0">
+  <w:abstractNum w:abstractNumId="29" w15:restartNumberingAfterBreak="0">
     <w:nsid w:val="793963DA"/>
     <w:multiLevelType w:val="hybridMultilevel"/>
-    <w:tmpl w:val="0CC07A66"/>
+    <w:tmpl w:val="5B38D952"/>
     <w:lvl w:ilvl="0" w:tplc="B14C2E50">
       <w:start w:val="1"/>
       <w:numFmt w:val="bullet"/>
@@ -9622,7 +13455,7 @@
       </w:rPr>
     </w:lvl>
   </w:abstractNum>
-  <w:abstractNum w:abstractNumId="29" w15:restartNumberingAfterBreak="0">
+  <w:abstractNum w:abstractNumId="30" w15:restartNumberingAfterBreak="0">
     <w:nsid w:val="7A124A3B"/>
     <w:multiLevelType w:val="multilevel"/>
     <w:tmpl w:val="EC285174"/>
@@ -9771,7 +13604,7 @@
       </w:rPr>
     </w:lvl>
   </w:abstractNum>
-  <w:abstractNum w:abstractNumId="30" w15:restartNumberingAfterBreak="0">
+  <w:abstractNum w:abstractNumId="31" w15:restartNumberingAfterBreak="0">
     <w:nsid w:val="7D655EC3"/>
     <w:multiLevelType w:val="hybridMultilevel"/>
     <w:tmpl w:val="B5ECBC60"/>
@@ -9860,104 +13693,107 @@
       </w:pPr>
     </w:lvl>
   </w:abstractNum>
-  <w:num w:numId="1">
+  <w:num w:numId="1" w16cid:durableId="302463355">
     <w:abstractNumId w:val="2"/>
   </w:num>
-  <w:num w:numId="2">
+  <w:num w:numId="2" w16cid:durableId="2086488433">
     <w:abstractNumId w:val="1"/>
   </w:num>
-  <w:num w:numId="3">
+  <w:num w:numId="3" w16cid:durableId="1898661913">
     <w:abstractNumId w:val="0"/>
   </w:num>
-  <w:num w:numId="4">
+  <w:num w:numId="4" w16cid:durableId="1692148395">
+    <w:abstractNumId w:val="24"/>
+  </w:num>
+  <w:num w:numId="5" w16cid:durableId="1338461527">
+    <w:abstractNumId w:val="22"/>
+  </w:num>
+  <w:num w:numId="6" w16cid:durableId="754130220">
+    <w:abstractNumId w:val="18"/>
+  </w:num>
+  <w:num w:numId="7" w16cid:durableId="1465779889">
+    <w:abstractNumId w:val="3"/>
+  </w:num>
+  <w:num w:numId="8" w16cid:durableId="421069880">
+    <w:abstractNumId w:val="4"/>
+  </w:num>
+  <w:num w:numId="9" w16cid:durableId="1920940071">
+    <w:abstractNumId w:val="21"/>
+  </w:num>
+  <w:num w:numId="10" w16cid:durableId="1156918565">
+    <w:abstractNumId w:val="20"/>
+  </w:num>
+  <w:num w:numId="11" w16cid:durableId="2050912477">
+    <w:abstractNumId w:val="25"/>
+  </w:num>
+  <w:num w:numId="12" w16cid:durableId="1074670274">
+    <w:abstractNumId w:val="5"/>
+  </w:num>
+  <w:num w:numId="13" w16cid:durableId="925114383">
+    <w:abstractNumId w:val="11"/>
+  </w:num>
+  <w:num w:numId="14" w16cid:durableId="1376584445">
+    <w:abstractNumId w:val="29"/>
+  </w:num>
+  <w:num w:numId="15" w16cid:durableId="746420574">
+    <w:abstractNumId w:val="16"/>
+  </w:num>
+  <w:num w:numId="16" w16cid:durableId="162747611">
+    <w:abstractNumId w:val="31"/>
+  </w:num>
+  <w:num w:numId="17" w16cid:durableId="947347012">
     <w:abstractNumId w:val="23"/>
   </w:num>
-  <w:num w:numId="5">
-    <w:abstractNumId w:val="21"/>
+  <w:num w:numId="18" w16cid:durableId="292909840">
+    <w:abstractNumId w:val="30"/>
   </w:num>
-  <w:num w:numId="6">
+  <w:num w:numId="19" w16cid:durableId="50233307">
+    <w:abstractNumId w:val="10"/>
+  </w:num>
+  <w:num w:numId="20" w16cid:durableId="37248847">
+    <w:abstractNumId w:val="19"/>
+  </w:num>
+  <w:num w:numId="21" w16cid:durableId="2076270003">
+    <w:abstractNumId w:val="9"/>
+  </w:num>
+  <w:num w:numId="22" w16cid:durableId="1203637725">
     <w:abstractNumId w:val="17"/>
   </w:num>
-  <w:num w:numId="7">
-    <w:abstractNumId w:val="3"/>
+  <w:num w:numId="23" w16cid:durableId="815994680">
+    <w:abstractNumId w:val="26"/>
   </w:num>
-  <w:num w:numId="8">
-    <w:abstractNumId w:val="4"/>
+  <w:num w:numId="24" w16cid:durableId="1366058877">
+    <w:abstractNumId w:val="14"/>
   </w:num>
-  <w:num w:numId="9">
-    <w:abstractNumId w:val="20"/>
+  <w:num w:numId="25" w16cid:durableId="1352684506">
+    <w:abstractNumId w:val="27"/>
   </w:num>
-  <w:num w:numId="10">
-    <w:abstractNumId w:val="19"/>
+  <w:num w:numId="26" w16cid:durableId="888569733">
+    <w:abstractNumId w:val="6"/>
   </w:num>
-  <w:num w:numId="11">
-    <w:abstractNumId w:val="24"/>
+  <w:num w:numId="27" w16cid:durableId="1712806317">
+    <w:abstractNumId w:val="7"/>
   </w:num>
-  <w:num w:numId="12">
-    <w:abstractNumId w:val="5"/>
+  <w:num w:numId="28" w16cid:durableId="315182404">
+    <w:abstractNumId w:val="15"/>
   </w:num>
-  <w:num w:numId="13">
-    <w:abstractNumId w:val="11"/>
-  </w:num>
-  <w:num w:numId="14">
+  <w:num w:numId="29" w16cid:durableId="2007590015">
     <w:abstractNumId w:val="28"/>
   </w:num>
-  <w:num w:numId="15">
-    <w:abstractNumId w:val="15"/>
-  </w:num>
-  <w:num w:numId="16">
-    <w:abstractNumId w:val="30"/>
-  </w:num>
-  <w:num w:numId="17">
-    <w:abstractNumId w:val="22"/>
-  </w:num>
-  <w:num w:numId="18">
-    <w:abstractNumId w:val="29"/>
-  </w:num>
-  <w:num w:numId="19">
-    <w:abstractNumId w:val="10"/>
-  </w:num>
-  <w:num w:numId="20">
-    <w:abstractNumId w:val="18"/>
-  </w:num>
-  <w:num w:numId="21">
-    <w:abstractNumId w:val="9"/>
-  </w:num>
-  <w:num w:numId="22">
-    <w:abstractNumId w:val="16"/>
-  </w:num>
-  <w:num w:numId="23">
-    <w:abstractNumId w:val="25"/>
-  </w:num>
-  <w:num w:numId="24">
+  <w:num w:numId="30" w16cid:durableId="1795559132">
     <w:abstractNumId w:val="13"/>
   </w:num>
-  <w:num w:numId="25">
-    <w:abstractNumId w:val="26"/>
+  <w:num w:numId="31" w16cid:durableId="585069668">
+    <w:abstractNumId w:val="8"/>
   </w:num>
-  <w:num w:numId="26">
-    <w:abstractNumId w:val="6"/>
-  </w:num>
-  <w:num w:numId="27">
-    <w:abstractNumId w:val="7"/>
-  </w:num>
-  <w:num w:numId="28">
-    <w:abstractNumId w:val="14"/>
-  </w:num>
-  <w:num w:numId="29">
-    <w:abstractNumId w:val="27"/>
-  </w:num>
-  <w:num w:numId="30">
+  <w:num w:numId="32" w16cid:durableId="1997302346">
     <w:abstractNumId w:val="12"/>
-  </w:num>
-  <w:num w:numId="31">
-    <w:abstractNumId w:val="8"/>
   </w:num>
 </w:numbering>
 </file>
 
 <file path=word/styles.xml><?xml version="1.0" encoding="utf-8"?>
-<w:styles xmlns:mc="http://schemas.openxmlformats.org/markup-compatibility/2006" xmlns:r="http://schemas.openxmlformats.org/officeDocument/2006/relationships" xmlns:w="http://schemas.openxmlformats.org/wordprocessingml/2006/main" xmlns:w14="http://schemas.microsoft.com/office/word/2010/wordml" xmlns:w15="http://schemas.microsoft.com/office/word/2012/wordml" xmlns:w16cid="http://schemas.microsoft.com/office/word/2016/wordml/cid" xmlns:w16se="http://schemas.microsoft.com/office/word/2015/wordml/symex" mc:Ignorable="w14 w15 w16se w16cid">
+<w:styles xmlns:mc="http://schemas.openxmlformats.org/markup-compatibility/2006" xmlns:r="http://schemas.openxmlformats.org/officeDocument/2006/relationships" xmlns:w="http://schemas.openxmlformats.org/wordprocessingml/2006/main" xmlns:w14="http://schemas.microsoft.com/office/word/2010/wordml" xmlns:w15="http://schemas.microsoft.com/office/word/2012/wordml" xmlns:w16cex="http://schemas.microsoft.com/office/word/2018/wordml/cex" xmlns:w16cid="http://schemas.microsoft.com/office/word/2016/wordml/cid" xmlns:w16="http://schemas.microsoft.com/office/word/2018/wordml" xmlns:w16sdtdh="http://schemas.microsoft.com/office/word/2020/wordml/sdtdatahash" xmlns:w16se="http://schemas.microsoft.com/office/word/2015/wordml/symex" mc:Ignorable="w14 w15 w16se w16cid w16 w16cex w16sdtdh">
   <w:docDefaults>
     <w:rPrDefault>
       <w:rPr>
@@ -9974,7 +13810,7 @@
       </w:pPr>
     </w:pPrDefault>
   </w:docDefaults>
-  <w:latentStyles w:defLockedState="0" w:defUIPriority="99" w:defSemiHidden="0" w:defUnhideWhenUsed="0" w:defQFormat="0" w:count="375">
+  <w:latentStyles w:defLockedState="0" w:defUIPriority="99" w:defSemiHidden="0" w:defUnhideWhenUsed="0" w:defQFormat="0" w:count="376">
     <w:lsdException w:name="Normal" w:uiPriority="1" w:qFormat="1"/>
     <w:lsdException w:name="heading 1" w:uiPriority="1" w:qFormat="1"/>
     <w:lsdException w:name="heading 2" w:semiHidden="1" w:uiPriority="1" w:unhideWhenUsed="1" w:qFormat="1"/>
@@ -10350,6 +14186,7 @@
     <w:lsdException w:name="Smart Hyperlink" w:semiHidden="1" w:unhideWhenUsed="1"/>
     <w:lsdException w:name="Hashtag" w:semiHidden="1" w:unhideWhenUsed="1"/>
     <w:lsdException w:name="Unresolved Mention" w:semiHidden="1" w:unhideWhenUsed="1"/>
+    <w:lsdException w:name="Smart Link" w:semiHidden="1" w:unhideWhenUsed="1"/>
   </w:latentStyles>
   <w:style w:type="paragraph" w:default="1" w:styleId="a">
     <w:name w:val="Normal"/>

--- a/hw2/Multi-Threaded Word Count Program.docx
+++ b/hw2/Multi-Threaded Word Count Program.docx
@@ -1322,7 +1322,43 @@
           <w:rFonts w:ascii="Calibri" w:hAnsi="Calibri" w:cs="Calibri"/>
           <w:lang w:eastAsia="ko-KR"/>
         </w:rPr>
-        <w:t>Economy: Allocating memory and resources for process creation is costly. Because threads share the resources of the process to which they belong, it is more economical to create and context-switch threads.</w:t>
+        <w:t>Economy: Allocating memory and resources for process creation is costly. Because threads share the resources of the process to which they belong, it is more economical to create and context-switch threads</w:t>
+      </w:r>
+      <w:r>
+        <w:rPr>
+          <w:rFonts w:ascii="Calibri" w:hAnsi="Calibri" w:cs="Calibri"/>
+          <w:lang w:eastAsia="ko-KR"/>
+        </w:rPr>
+        <w:t xml:space="preserve"> </w:t>
+      </w:r>
+      <w:r>
+        <w:rPr>
+          <w:rFonts w:ascii="Calibri" w:hAnsi="Calibri" w:cs="Calibri"/>
+          <w:lang w:eastAsia="ko-KR"/>
+        </w:rPr>
+        <w:t>(</w:t>
+      </w:r>
+      <w:r>
+        <w:rPr>
+          <w:rFonts w:ascii="Calibri" w:hAnsi="Calibri" w:cs="Calibri"/>
+          <w:i/>
+          <w:lang w:eastAsia="ko-KR"/>
+        </w:rPr>
+        <w:t>Silberschatz et al., 2014</w:t>
+      </w:r>
+      <w:r>
+        <w:rPr>
+          <w:rFonts w:ascii="Calibri" w:hAnsi="Calibri" w:cs="Calibri"/>
+          <w:lang w:eastAsia="ko-KR"/>
+        </w:rPr>
+        <w:t>)</w:t>
+      </w:r>
+      <w:r>
+        <w:rPr>
+          <w:rFonts w:ascii="Calibri" w:hAnsi="Calibri" w:cs="Calibri"/>
+          <w:lang w:eastAsia="ko-KR"/>
+        </w:rPr>
+        <w:t>.</w:t>
       </w:r>
     </w:p>
     <w:p>
@@ -1350,7 +1386,43 @@
           <w:rFonts w:ascii="Calibri" w:hAnsi="Calibri" w:cs="Calibri"/>
           <w:lang w:eastAsia="ko-KR"/>
         </w:rPr>
-        <w:t>Scalability: The benefits of multithreading can be even greater in a multiprocessor architecture, where threads may be running in parallel on different processing cores.</w:t>
+        <w:t>Scalability: The benefits of multithreading can be even greater in a multiprocessor architecture, where threads may be running in parallel on different processing cores</w:t>
+      </w:r>
+      <w:r>
+        <w:rPr>
+          <w:rFonts w:ascii="Calibri" w:hAnsi="Calibri" w:cs="Calibri"/>
+          <w:lang w:eastAsia="ko-KR"/>
+        </w:rPr>
+        <w:t xml:space="preserve"> </w:t>
+      </w:r>
+      <w:r>
+        <w:rPr>
+          <w:rFonts w:ascii="Calibri" w:hAnsi="Calibri" w:cs="Calibri"/>
+          <w:lang w:eastAsia="ko-KR"/>
+        </w:rPr>
+        <w:t>(</w:t>
+      </w:r>
+      <w:r>
+        <w:rPr>
+          <w:rFonts w:ascii="Calibri" w:hAnsi="Calibri" w:cs="Calibri"/>
+          <w:i/>
+          <w:lang w:eastAsia="ko-KR"/>
+        </w:rPr>
+        <w:t>Silberschatz et al., 2014</w:t>
+      </w:r>
+      <w:r>
+        <w:rPr>
+          <w:rFonts w:ascii="Calibri" w:hAnsi="Calibri" w:cs="Calibri"/>
+          <w:lang w:eastAsia="ko-KR"/>
+        </w:rPr>
+        <w:t>)</w:t>
+      </w:r>
+      <w:r>
+        <w:rPr>
+          <w:rFonts w:ascii="Calibri" w:hAnsi="Calibri" w:cs="Calibri"/>
+          <w:lang w:eastAsia="ko-KR"/>
+        </w:rPr>
+        <w:t>.</w:t>
       </w:r>
     </w:p>
     <w:p>
@@ -1401,7 +1473,43 @@
           <w:rFonts w:ascii="Calibri" w:hAnsi="Calibri" w:cs="Calibri"/>
           <w:lang w:eastAsia="ko-KR"/>
         </w:rPr>
-        <w:t>Identifying Tasks: This involves examining applications to find areas that can be divided into separate, concurrent tasks.</w:t>
+        <w:t>Identifying Tasks: This involves examining applications to find areas that can be divided into separate, concurrent tasks</w:t>
+      </w:r>
+      <w:r>
+        <w:rPr>
+          <w:rFonts w:ascii="Calibri" w:hAnsi="Calibri" w:cs="Calibri"/>
+          <w:lang w:eastAsia="ko-KR"/>
+        </w:rPr>
+        <w:t xml:space="preserve"> </w:t>
+      </w:r>
+      <w:r>
+        <w:rPr>
+          <w:rFonts w:ascii="Calibri" w:hAnsi="Calibri" w:cs="Calibri"/>
+          <w:lang w:eastAsia="ko-KR"/>
+        </w:rPr>
+        <w:t>(</w:t>
+      </w:r>
+      <w:r>
+        <w:rPr>
+          <w:rFonts w:ascii="Calibri" w:hAnsi="Calibri" w:cs="Calibri"/>
+          <w:i/>
+          <w:lang w:eastAsia="ko-KR"/>
+        </w:rPr>
+        <w:t>Silberschatz et al., 2014</w:t>
+      </w:r>
+      <w:r>
+        <w:rPr>
+          <w:rFonts w:ascii="Calibri" w:hAnsi="Calibri" w:cs="Calibri"/>
+          <w:lang w:eastAsia="ko-KR"/>
+        </w:rPr>
+        <w:t>)</w:t>
+      </w:r>
+      <w:r>
+        <w:rPr>
+          <w:rFonts w:ascii="Calibri" w:hAnsi="Calibri" w:cs="Calibri"/>
+          <w:lang w:eastAsia="ko-KR"/>
+        </w:rPr>
+        <w:t>.</w:t>
       </w:r>
     </w:p>
     <w:p>
@@ -1429,7 +1537,36 @@
           <w:rFonts w:ascii="Calibri" w:hAnsi="Calibri" w:cs="Calibri"/>
           <w:lang w:eastAsia="ko-KR"/>
         </w:rPr>
-        <w:t>Balancing: While identifying tasks that can run in parallel, programmers must also ensure that the tasks perform equal work of equal value.</w:t>
+        <w:t>Balancing: While identifying tasks that can run in parallel, programmers must also ensure that the tasks perform equal work of equal value</w:t>
+      </w:r>
+      <w:r>
+        <w:rPr>
+          <w:rFonts w:ascii="Calibri" w:hAnsi="Calibri" w:cs="Calibri"/>
+          <w:lang w:eastAsia="ko-KR"/>
+        </w:rPr>
+        <w:t xml:space="preserve"> </w:t>
+      </w:r>
+      <w:r>
+        <w:rPr>
+          <w:rFonts w:ascii="Calibri" w:hAnsi="Calibri" w:cs="Calibri"/>
+          <w:lang w:eastAsia="ko-KR"/>
+        </w:rPr>
+        <w:t>(</w:t>
+      </w:r>
+      <w:r>
+        <w:rPr>
+          <w:rFonts w:ascii="Calibri" w:hAnsi="Calibri" w:cs="Calibri"/>
+          <w:i/>
+          <w:lang w:eastAsia="ko-KR"/>
+        </w:rPr>
+        <w:t>Silberschatz et al., 2014</w:t>
+      </w:r>
+      <w:r>
+        <w:rPr>
+          <w:rFonts w:ascii="Calibri" w:hAnsi="Calibri" w:cs="Calibri"/>
+          <w:lang w:eastAsia="ko-KR"/>
+        </w:rPr>
+        <w:t>).</w:t>
       </w:r>
     </w:p>
     <w:p>
@@ -1457,7 +1594,43 @@
           <w:rFonts w:ascii="Calibri" w:hAnsi="Calibri" w:cs="Calibri"/>
           <w:lang w:eastAsia="ko-KR"/>
         </w:rPr>
-        <w:t>Data Splitting: Just as applications are divided into separate tasks, the data accessed and manipulated by the tasks must be divided to run on separate cores.</w:t>
+        <w:t>Data Splitting: Just as applications are divided into separate tasks, the data accessed and manipulated by the tasks must be divided to run on separate cores</w:t>
+      </w:r>
+      <w:r>
+        <w:rPr>
+          <w:rFonts w:ascii="Calibri" w:hAnsi="Calibri" w:cs="Calibri"/>
+          <w:lang w:eastAsia="ko-KR"/>
+        </w:rPr>
+        <w:t xml:space="preserve"> </w:t>
+      </w:r>
+      <w:r>
+        <w:rPr>
+          <w:rFonts w:ascii="Calibri" w:hAnsi="Calibri" w:cs="Calibri"/>
+          <w:lang w:eastAsia="ko-KR"/>
+        </w:rPr>
+        <w:t>(</w:t>
+      </w:r>
+      <w:r>
+        <w:rPr>
+          <w:rFonts w:ascii="Calibri" w:hAnsi="Calibri" w:cs="Calibri"/>
+          <w:i/>
+          <w:lang w:eastAsia="ko-KR"/>
+        </w:rPr>
+        <w:t>Silberschatz et al., 2014</w:t>
+      </w:r>
+      <w:r>
+        <w:rPr>
+          <w:rFonts w:ascii="Calibri" w:hAnsi="Calibri" w:cs="Calibri"/>
+          <w:lang w:eastAsia="ko-KR"/>
+        </w:rPr>
+        <w:t>)</w:t>
+      </w:r>
+      <w:r>
+        <w:rPr>
+          <w:rFonts w:ascii="Calibri" w:hAnsi="Calibri" w:cs="Calibri"/>
+          <w:lang w:eastAsia="ko-KR"/>
+        </w:rPr>
+        <w:t>.</w:t>
       </w:r>
     </w:p>
     <w:p>
@@ -1487,6 +1660,42 @@
         </w:rPr>
         <w:t>Data Dependency: The data accessed by the tasks must be examined for dependencies between two or more tasks. When one task depends on data from another, programmers must ensure that the execution of the tasks is synchronized to accommodate the data dependency</w:t>
       </w:r>
+      <w:r>
+        <w:rPr>
+          <w:rFonts w:ascii="Calibri" w:hAnsi="Calibri" w:cs="Calibri"/>
+          <w:lang w:eastAsia="ko-KR"/>
+        </w:rPr>
+        <w:t xml:space="preserve"> </w:t>
+      </w:r>
+      <w:r>
+        <w:rPr>
+          <w:rFonts w:ascii="Calibri" w:hAnsi="Calibri" w:cs="Calibri"/>
+          <w:lang w:eastAsia="ko-KR"/>
+        </w:rPr>
+        <w:t>(</w:t>
+      </w:r>
+      <w:r>
+        <w:rPr>
+          <w:rFonts w:ascii="Calibri" w:hAnsi="Calibri" w:cs="Calibri"/>
+          <w:i/>
+          <w:lang w:eastAsia="ko-KR"/>
+        </w:rPr>
+        <w:t>Silberschatz et al., 2014</w:t>
+      </w:r>
+      <w:r>
+        <w:rPr>
+          <w:rFonts w:ascii="Calibri" w:hAnsi="Calibri" w:cs="Calibri"/>
+          <w:lang w:eastAsia="ko-KR"/>
+        </w:rPr>
+        <w:t>)</w:t>
+      </w:r>
+      <w:r>
+        <w:rPr>
+          <w:rFonts w:ascii="Calibri" w:hAnsi="Calibri" w:cs="Calibri"/>
+          <w:lang w:eastAsia="ko-KR"/>
+        </w:rPr>
+        <w:t>.</w:t>
+      </w:r>
     </w:p>
     <w:p>
       <w:pPr>
@@ -1513,29 +1722,75 @@
           <w:rFonts w:ascii="Calibri" w:hAnsi="Calibri" w:cs="Calibri"/>
           <w:lang w:eastAsia="ko-KR"/>
         </w:rPr>
-        <w:t>Testing and Debugging: When a program is running in parallel on multiple cores, many different execution paths are possible</w:t>
-      </w:r>
-    </w:p>
-    <w:p>
-      <w:pPr>
-        <w:rPr>
-          <w:rFonts w:ascii="Calibri" w:hAnsi="Calibri" w:cs="Calibri"/>
-          <w:lang w:eastAsia="ko-KR"/>
-        </w:rPr>
-      </w:pPr>
-    </w:p>
-    <w:p>
-      <w:pPr>
-        <w:rPr>
-          <w:rFonts w:ascii="Calibri" w:hAnsi="Calibri" w:cs="Calibri"/>
-          <w:lang w:eastAsia="ko-KR"/>
-        </w:rPr>
-      </w:pPr>
-      <w:r>
-        <w:rPr>
-          <w:rFonts w:ascii="Calibri" w:hAnsi="Calibri" w:cs="Calibri"/>
-          <w:lang w:eastAsia="ko-KR"/>
-        </w:rPr>
+        <w:t xml:space="preserve">Testing and Debugging: When a program </w:t>
+      </w:r>
+      <w:proofErr w:type="gramStart"/>
+      <w:r>
+        <w:rPr>
+          <w:rFonts w:ascii="Calibri" w:hAnsi="Calibri" w:cs="Calibri"/>
+          <w:lang w:eastAsia="ko-KR"/>
+        </w:rPr>
+        <w:t>is</w:t>
+      </w:r>
+      <w:proofErr w:type="gramEnd"/>
+      <w:r>
+        <w:rPr>
+          <w:rFonts w:ascii="Calibri" w:hAnsi="Calibri" w:cs="Calibri"/>
+          <w:lang w:eastAsia="ko-KR"/>
+        </w:rPr>
+        <w:t xml:space="preserve"> running in parallel on multiple cores, many different execution paths are possible</w:t>
+      </w:r>
+      <w:r>
+        <w:rPr>
+          <w:rFonts w:ascii="Calibri" w:hAnsi="Calibri" w:cs="Calibri"/>
+          <w:lang w:eastAsia="ko-KR"/>
+        </w:rPr>
+        <w:t xml:space="preserve"> </w:t>
+      </w:r>
+      <w:r>
+        <w:rPr>
+          <w:rFonts w:ascii="Calibri" w:hAnsi="Calibri" w:cs="Calibri"/>
+          <w:lang w:eastAsia="ko-KR"/>
+        </w:rPr>
+        <w:t>(</w:t>
+      </w:r>
+      <w:r>
+        <w:rPr>
+          <w:rFonts w:ascii="Calibri" w:hAnsi="Calibri" w:cs="Calibri"/>
+          <w:i/>
+          <w:lang w:eastAsia="ko-KR"/>
+        </w:rPr>
+        <w:t>Silberschatz et al., 2014</w:t>
+      </w:r>
+      <w:r>
+        <w:rPr>
+          <w:rFonts w:ascii="Calibri" w:hAnsi="Calibri" w:cs="Calibri"/>
+          <w:lang w:eastAsia="ko-KR"/>
+        </w:rPr>
+        <w:t>)</w:t>
+      </w:r>
+    </w:p>
+    <w:p>
+      <w:pPr>
+        <w:rPr>
+          <w:rFonts w:ascii="Calibri" w:hAnsi="Calibri" w:cs="Calibri"/>
+          <w:lang w:eastAsia="ko-KR"/>
+        </w:rPr>
+      </w:pPr>
+    </w:p>
+    <w:p>
+      <w:pPr>
+        <w:rPr>
+          <w:rFonts w:ascii="Calibri" w:hAnsi="Calibri" w:cs="Calibri"/>
+          <w:lang w:eastAsia="ko-KR"/>
+        </w:rPr>
+      </w:pPr>
+      <w:r>
+        <w:rPr>
+          <w:rFonts w:ascii="Calibri" w:hAnsi="Calibri" w:cs="Calibri"/>
+          <w:lang w:eastAsia="ko-KR"/>
+        </w:rPr>
+        <w:lastRenderedPageBreak/>
         <w:t>In this paper, we will focus on applying the concept of multi-threaded programming, and the solutions for resolving the presented challenges in the word count program.</w:t>
       </w:r>
     </w:p>
@@ -1556,7 +1811,6 @@
           <w:szCs w:val="24"/>
           <w:lang w:eastAsia="ko-KR"/>
         </w:rPr>
-        <w:lastRenderedPageBreak/>
         <w:t>Synchronization</w:t>
       </w:r>
     </w:p>
@@ -1572,7 +1826,23 @@
           <w:rFonts w:ascii="Calibri" w:hAnsi="Calibri" w:cs="Calibri"/>
           <w:lang w:eastAsia="ko-KR"/>
         </w:rPr>
-        <w:t>According to the concept of multi-threaded programming, data dependency can occur. By the data dependency, we would arrive at the incorrect state when the outcome of the execution depends on the particular order in which the access takes place. This situation is called a race condition. To avoid the following situation, we need to ensure that only one process at a time can manipulate the variable count.</w:t>
+        <w:t xml:space="preserve">According to the concept of multi-threaded programming, data dependency can occur. By the data dependency, we would arrive at the incorrect state when the outcome of the execution depends on the </w:t>
+      </w:r>
+      <w:proofErr w:type="gramStart"/>
+      <w:r>
+        <w:rPr>
+          <w:rFonts w:ascii="Calibri" w:hAnsi="Calibri" w:cs="Calibri"/>
+          <w:lang w:eastAsia="ko-KR"/>
+        </w:rPr>
+        <w:t>particular order</w:t>
+      </w:r>
+      <w:proofErr w:type="gramEnd"/>
+      <w:r>
+        <w:rPr>
+          <w:rFonts w:ascii="Calibri" w:hAnsi="Calibri" w:cs="Calibri"/>
+          <w:lang w:eastAsia="ko-KR"/>
+        </w:rPr>
+        <w:t xml:space="preserve"> in which the access takes place. This situation is called a race condition. To avoid the following situation, we need to ensure that only one process at a time can manipulate the variable count.</w:t>
       </w:r>
     </w:p>
     <w:p>
@@ -1642,9 +1912,9 @@
           <w:noProof/>
         </w:rPr>
         <w:drawing>
-          <wp:inline distT="0" distB="0" distL="0" distR="0" wp14:anchorId="7AE35789" wp14:editId="52005D3D">
-            <wp:extent cx="2152650" cy="1995777"/>
-            <wp:effectExtent l="0" t="0" r="0" b="5080"/>
+          <wp:inline distT="0" distB="0" distL="0" distR="0" wp14:anchorId="7AE35789" wp14:editId="666A1E28">
+            <wp:extent cx="1314450" cy="1218660"/>
+            <wp:effectExtent l="0" t="0" r="0" b="635"/>
             <wp:docPr id="3" name="그림 3"/>
             <wp:cNvGraphicFramePr>
               <a:graphicFrameLocks xmlns:a="http://schemas.openxmlformats.org/drawingml/2006/main" noChangeAspect="1"/>
@@ -1665,7 +1935,7 @@
                   <pic:spPr>
                     <a:xfrm>
                       <a:off x="0" y="0"/>
-                      <a:ext cx="2187812" cy="2028377"/>
+                      <a:ext cx="1352396" cy="1253841"/>
                     </a:xfrm>
                     <a:prstGeom prst="rect">
                       <a:avLst/>
@@ -1797,6 +2067,42 @@
         </w:rPr>
         <w:t>Progress: If no process is executing in its critical section and some processes wish to enter their critical sections, then only those processes that are not executing in their remainder sections can participate in deciding which will enter its critical section next, and this selection cannot be postponed indefinitely</w:t>
       </w:r>
+      <w:r>
+        <w:rPr>
+          <w:rFonts w:ascii="Calibri" w:hAnsi="Calibri" w:cs="Calibri"/>
+          <w:lang w:eastAsia="ko-KR"/>
+        </w:rPr>
+        <w:t xml:space="preserve"> </w:t>
+      </w:r>
+      <w:r>
+        <w:rPr>
+          <w:rFonts w:ascii="Calibri" w:hAnsi="Calibri" w:cs="Calibri"/>
+          <w:lang w:eastAsia="ko-KR"/>
+        </w:rPr>
+        <w:t>(</w:t>
+      </w:r>
+      <w:r>
+        <w:rPr>
+          <w:rFonts w:ascii="Calibri" w:hAnsi="Calibri" w:cs="Calibri"/>
+          <w:i/>
+          <w:lang w:eastAsia="ko-KR"/>
+        </w:rPr>
+        <w:t>Silberschatz et al., 2014</w:t>
+      </w:r>
+      <w:r>
+        <w:rPr>
+          <w:rFonts w:ascii="Calibri" w:hAnsi="Calibri" w:cs="Calibri"/>
+          <w:lang w:eastAsia="ko-KR"/>
+        </w:rPr>
+        <w:t>)</w:t>
+      </w:r>
+      <w:r>
+        <w:rPr>
+          <w:rFonts w:ascii="Calibri" w:hAnsi="Calibri" w:cs="Calibri"/>
+          <w:lang w:eastAsia="ko-KR"/>
+        </w:rPr>
+        <w:t>.</w:t>
+      </w:r>
     </w:p>
     <w:p>
       <w:pPr>
@@ -1820,6 +2126,42 @@
         <w:lastRenderedPageBreak/>
         <w:t>Bounded Wait: There exists a bound, or limit, on the number of times that other processes are allowed to enter their critical sections after a process has made a request to enter its critical section and before that request is granted</w:t>
       </w:r>
+      <w:r>
+        <w:rPr>
+          <w:rFonts w:ascii="Calibri" w:hAnsi="Calibri" w:cs="Calibri"/>
+          <w:lang w:eastAsia="ko-KR"/>
+        </w:rPr>
+        <w:t xml:space="preserve"> </w:t>
+      </w:r>
+      <w:r>
+        <w:rPr>
+          <w:rFonts w:ascii="Calibri" w:hAnsi="Calibri" w:cs="Calibri"/>
+          <w:lang w:eastAsia="ko-KR"/>
+        </w:rPr>
+        <w:t>(</w:t>
+      </w:r>
+      <w:r>
+        <w:rPr>
+          <w:rFonts w:ascii="Calibri" w:hAnsi="Calibri" w:cs="Calibri"/>
+          <w:i/>
+          <w:lang w:eastAsia="ko-KR"/>
+        </w:rPr>
+        <w:t>Silberschatz et al., 2014</w:t>
+      </w:r>
+      <w:r>
+        <w:rPr>
+          <w:rFonts w:ascii="Calibri" w:hAnsi="Calibri" w:cs="Calibri"/>
+          <w:lang w:eastAsia="ko-KR"/>
+        </w:rPr>
+        <w:t>)</w:t>
+      </w:r>
+      <w:r>
+        <w:rPr>
+          <w:rFonts w:ascii="Calibri" w:hAnsi="Calibri" w:cs="Calibri"/>
+          <w:lang w:eastAsia="ko-KR"/>
+        </w:rPr>
+        <w:t>.</w:t>
+      </w:r>
     </w:p>
     <w:p>
       <w:pPr>
@@ -1915,7 +2257,27 @@
           <w:szCs w:val="24"/>
           <w:lang w:eastAsia="ko-KR"/>
         </w:rPr>
-        <w:t>Operating system designers built higher-level software tools to solve the critical section problem. The simplest tool is the mutex lock. Mutex lock is used to protect the critical sections and prevent race conditions. This means that the thread must acquire the lock before entering a critical section, and releases the lock when it exits the critical section.</w:t>
+        <w:t xml:space="preserve">Operating system designers built higher-level software tools to solve the critical section problem. The simplest tool is the mutex lock. Mutex lock is used to protect the critical sections and prevent race conditions. This means that the thread must acquire the lock before entering a critical </w:t>
+      </w:r>
+      <w:proofErr w:type="gramStart"/>
+      <w:r>
+        <w:rPr>
+          <w:rFonts w:ascii="Calibri" w:hAnsi="Calibri" w:cs="Calibri"/>
+          <w:sz w:val="24"/>
+          <w:szCs w:val="24"/>
+          <w:lang w:eastAsia="ko-KR"/>
+        </w:rPr>
+        <w:t>section, and</w:t>
+      </w:r>
+      <w:proofErr w:type="gramEnd"/>
+      <w:r>
+        <w:rPr>
+          <w:rFonts w:ascii="Calibri" w:hAnsi="Calibri" w:cs="Calibri"/>
+          <w:sz w:val="24"/>
+          <w:szCs w:val="24"/>
+          <w:lang w:eastAsia="ko-KR"/>
+        </w:rPr>
+        <w:t xml:space="preserve"> releases the lock when it exits the critical section.</w:t>
       </w:r>
     </w:p>
     <w:p>
@@ -2111,7 +2473,27 @@
           <w:szCs w:val="24"/>
           <w:lang w:eastAsia="ko-KR"/>
         </w:rPr>
-        <w:t>The main disadvantage of the implementation of the mutex lock is that it acquires busy waiting. While a process or thread is in its critical section, any other process that tries to enter its critical section must loop continuously in the call of acquiring function. This continual looping becomes a problem in the multi-programming system because it wastes the CPU cycle that some other processes and threads might be able to use productively. In the aspect of continuously looping for the busy wait, the mutex lock is also called a spin-lock because the thread spins while waiting for the lock to become available.</w:t>
+        <w:t xml:space="preserve">The main disadvantage of the implementation of the mutex lock is that it acquires busy waiting. While a process or thread is in its critical section, any other process that tries to enter its critical section must loop continuously in the call of acquiring function. This continual looping becomes a problem in the multi-programming system because it wastes the CPU cycle that some other processes and threads might be able to use productively. In the aspect of continuously looping for the busy wait, the mutex lock is also called a </w:t>
+      </w:r>
+      <w:proofErr w:type="gramStart"/>
+      <w:r>
+        <w:rPr>
+          <w:rFonts w:ascii="Calibri" w:hAnsi="Calibri" w:cs="Calibri"/>
+          <w:sz w:val="24"/>
+          <w:szCs w:val="24"/>
+          <w:lang w:eastAsia="ko-KR"/>
+        </w:rPr>
+        <w:t>spin-lock</w:t>
+      </w:r>
+      <w:proofErr w:type="gramEnd"/>
+      <w:r>
+        <w:rPr>
+          <w:rFonts w:ascii="Calibri" w:hAnsi="Calibri" w:cs="Calibri"/>
+          <w:sz w:val="24"/>
+          <w:szCs w:val="24"/>
+          <w:lang w:eastAsia="ko-KR"/>
+        </w:rPr>
+        <w:t xml:space="preserve"> because the thread spins while waiting for the lock to become available.</w:t>
       </w:r>
     </w:p>
     <w:p>
@@ -2485,7 +2867,47 @@
           <w:lang w:eastAsia="ko-KR"/>
         </w:rPr>
         <w:lastRenderedPageBreak/>
-        <w:t>One solution to the producer and consumer problem is using shared memory. To allow producer and consumer threads to run concurrently, the computer must have the available buffer of items that can be filled by the producer and emptied by the consumer. A producer can produce the item while the consumer is consuming another item. The producer and consumer threads must be synchronized so that the consumer does not try to consume an item that has not been produced.</w:t>
+        <w:t>One solution to the producer and consumer problem is using shared memory. To allow producer and consumer threads to run concurrently, the computer must have the available buffer of items that can be filled by the producer and emptied by the consumer. A producer can produce the item while the consumer is consuming another item. The producer and consumer threads must be synchronized so that the consumer does not try to consume an item that has not been produced</w:t>
+      </w:r>
+      <w:r>
+        <w:rPr>
+          <w:rFonts w:ascii="Calibri" w:hAnsi="Calibri" w:cs="Calibri"/>
+          <w:sz w:val="24"/>
+          <w:szCs w:val="24"/>
+          <w:lang w:eastAsia="ko-KR"/>
+        </w:rPr>
+        <w:t xml:space="preserve"> </w:t>
+      </w:r>
+      <w:r>
+        <w:rPr>
+          <w:rFonts w:ascii="Calibri" w:hAnsi="Calibri" w:cs="Calibri"/>
+          <w:lang w:eastAsia="ko-KR"/>
+        </w:rPr>
+        <w:t>(</w:t>
+      </w:r>
+      <w:r>
+        <w:rPr>
+          <w:rFonts w:ascii="Calibri" w:hAnsi="Calibri" w:cs="Calibri"/>
+          <w:i/>
+          <w:lang w:eastAsia="ko-KR"/>
+        </w:rPr>
+        <w:t>Silberschatz et al., 2014</w:t>
+      </w:r>
+      <w:r>
+        <w:rPr>
+          <w:rFonts w:ascii="Calibri" w:hAnsi="Calibri" w:cs="Calibri"/>
+          <w:lang w:eastAsia="ko-KR"/>
+        </w:rPr>
+        <w:t>)</w:t>
+      </w:r>
+      <w:r>
+        <w:rPr>
+          <w:rFonts w:ascii="Calibri" w:hAnsi="Calibri" w:cs="Calibri"/>
+          <w:sz w:val="24"/>
+          <w:szCs w:val="24"/>
+          <w:lang w:eastAsia="ko-KR"/>
+        </w:rPr>
+        <w:t>.</w:t>
       </w:r>
     </w:p>
     <w:p>
@@ -4022,7 +4444,53 @@
           <w:szCs w:val="24"/>
           <w:lang w:eastAsia="ko-KR"/>
         </w:rPr>
-        <w:t>The pthread_cond_wait function is used for waiting on a condition variable. The code presented in Figure 12 shows how a thread can wait for the following condition to become true using a Pthreads condition variable. The mutex lock associated with the condition variable must be locked before the pthread_cond_wait function is called since it is used to protect the data in the conditional clause from a possible race condition.</w:t>
+        <w:t>The pthread_cond_wait function is used for waiting on a condition variable. The code presented in Figure 12 shows how a thread can wait for the following condition to become true using a Pthreads condition variable. The mutex lock associated with the condition variable must be locked before the pthread_cond_wait function is called since it is used to protect the data in the conditional clause from a possible race condition</w:t>
+      </w:r>
+      <w:r>
+        <w:rPr>
+          <w:rFonts w:ascii="Calibri" w:hAnsi="Calibri" w:cs="Calibri"/>
+          <w:sz w:val="24"/>
+          <w:szCs w:val="24"/>
+          <w:lang w:eastAsia="ko-KR"/>
+        </w:rPr>
+        <w:t xml:space="preserve"> </w:t>
+      </w:r>
+      <w:r>
+        <w:rPr>
+          <w:rFonts w:ascii="Calibri" w:hAnsi="Calibri" w:cs="Calibri"/>
+          <w:sz w:val="24"/>
+          <w:szCs w:val="24"/>
+          <w:lang w:eastAsia="ko-KR"/>
+        </w:rPr>
+        <w:t>(</w:t>
+      </w:r>
+      <w:r>
+        <w:rPr>
+          <w:rFonts w:ascii="Calibri" w:hAnsi="Calibri" w:cs="Calibri"/>
+          <w:i/>
+          <w:sz w:val="24"/>
+          <w:szCs w:val="24"/>
+          <w:lang w:eastAsia="ko-KR"/>
+        </w:rPr>
+        <w:t>Silberschatz et al., 2014</w:t>
+      </w:r>
+      <w:r>
+        <w:rPr>
+          <w:rFonts w:ascii="Calibri" w:hAnsi="Calibri" w:cs="Calibri"/>
+          <w:sz w:val="24"/>
+          <w:szCs w:val="24"/>
+          <w:lang w:eastAsia="ko-KR"/>
+        </w:rPr>
+        <w:t>)</w:t>
+      </w:r>
+      <w:r>
+        <w:rPr>
+          <w:rFonts w:ascii="Calibri" w:hAnsi="Calibri" w:cs="Calibri"/>
+          <w:sz w:val="24"/>
+          <w:szCs w:val="24"/>
+          <w:lang w:eastAsia="ko-KR"/>
+        </w:rPr>
+        <w:t>.</w:t>
       </w:r>
     </w:p>
     <w:p>
@@ -4424,17 +4892,6 @@
     <w:p>
       <w:pPr>
         <w:pStyle w:val="a4"/>
-        <w:rPr>
-          <w:rFonts w:ascii="Calibri" w:hAnsi="Calibri" w:cs="Calibri"/>
-          <w:sz w:val="24"/>
-          <w:szCs w:val="24"/>
-          <w:lang w:eastAsia="ko-KR"/>
-        </w:rPr>
-      </w:pPr>
-    </w:p>
-    <w:p>
-      <w:pPr>
-        <w:pStyle w:val="a4"/>
         <w:numPr>
           <w:ilvl w:val="0"/>
           <w:numId w:val="14"/>
@@ -4555,7 +5012,7 @@
         <w:pStyle w:val="2"/>
         <w:ind w:left="217" w:hanging="217"/>
         <w:rPr>
-          <w:rFonts w:ascii="Calibri" w:hAnsi="Calibri" w:cs="Calibri" w:hint="eastAsia"/>
+          <w:rFonts w:ascii="Calibri" w:hAnsi="Calibri" w:cs="Calibri"/>
           <w:sz w:val="24"/>
           <w:szCs w:val="24"/>
           <w:lang w:eastAsia="ko-KR"/>
@@ -4665,7 +5122,7 @@
           </mc:Choice>
           <mc:Fallback>
             <w:pict>
-              <v:rect w14:anchorId="58546715" id="직사각형 33" o:spid="_x0000_s1026" style="position:absolute;left:0;text-align:left;margin-left:35.6pt;margin-top:47.45pt;width:97.3pt;height:26.9pt;z-index:251600896;visibility:visible;mso-wrap-style:square;mso-width-percent:0;mso-height-percent:0;mso-wrap-distance-left:9pt;mso-wrap-distance-top:0;mso-wrap-distance-right:9pt;mso-wrap-distance-bottom:0;mso-position-horizontal:absolute;mso-position-horizontal-relative:text;mso-position-vertical:absolute;mso-position-vertical-relative:text;mso-width-percent:0;mso-height-percent:0;mso-width-relative:margin;mso-height-relative:margin;v-text-anchor:middle" o:gfxdata="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" filled="f" strokecolor="red" strokeweight="2pt"/>
+              <v:rect w14:anchorId="66313A87" id="직사각형 33" o:spid="_x0000_s1026" style="position:absolute;left:0;text-align:left;margin-left:35.6pt;margin-top:47.45pt;width:97.3pt;height:26.9pt;z-index:251600896;visibility:visible;mso-wrap-style:square;mso-width-percent:0;mso-height-percent:0;mso-wrap-distance-left:9pt;mso-wrap-distance-top:0;mso-wrap-distance-right:9pt;mso-wrap-distance-bottom:0;mso-position-horizontal:absolute;mso-position-horizontal-relative:text;mso-position-vertical:absolute;mso-position-vertical-relative:text;mso-width-percent:0;mso-height-percent:0;mso-width-relative:margin;mso-height-relative:margin;v-text-anchor:middle" o:gfxdata="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" filled="f" strokecolor="red" strokeweight="2pt"/>
             </w:pict>
           </mc:Fallback>
         </mc:AlternateContent>
@@ -4767,14 +5224,7 @@
           <w:rFonts w:ascii="Calibri" w:hAnsi="Calibri" w:cs="Calibri"/>
           <w:szCs w:val="24"/>
         </w:rPr>
-        <w:t xml:space="preserve"> </w:t>
-      </w:r>
-      <w:r>
-        <w:rPr>
-          <w:rFonts w:ascii="Calibri" w:hAnsi="Calibri" w:cs="Calibri"/>
-          <w:szCs w:val="24"/>
-        </w:rPr>
-        <w:t>of the Program ‘Producer and Consumer Version 1’</w:t>
+        <w:t xml:space="preserve"> of the Program ‘Producer and Consumer Version 1’</w:t>
       </w:r>
     </w:p>
     <w:p>
@@ -4866,7 +5316,7 @@
           </mc:Choice>
           <mc:Fallback>
             <w:pict>
-              <v:rect w14:anchorId="28DCA97D" id="직사각형 25" o:spid="_x0000_s1026" style="position:absolute;left:0;text-align:left;margin-left:120pt;margin-top:171.85pt;width:167.25pt;height:21.75pt;z-index:251599872;visibility:visible;mso-wrap-style:square;mso-width-percent:0;mso-wrap-distance-left:9pt;mso-wrap-distance-top:0;mso-wrap-distance-right:9pt;mso-wrap-distance-bottom:0;mso-position-horizontal:absolute;mso-position-horizontal-relative:text;mso-position-vertical:absolute;mso-position-vertical-relative:text;mso-width-percent:0;mso-width-relative:margin;v-text-anchor:middle" o:gfxdata="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" filled="f" strokecolor="red" strokeweight="2pt"/>
+              <v:rect w14:anchorId="4860210C" id="직사각형 25" o:spid="_x0000_s1026" style="position:absolute;left:0;text-align:left;margin-left:120pt;margin-top:171.85pt;width:167.25pt;height:21.75pt;z-index:251599872;visibility:visible;mso-wrap-style:square;mso-width-percent:0;mso-wrap-distance-left:9pt;mso-wrap-distance-top:0;mso-wrap-distance-right:9pt;mso-wrap-distance-bottom:0;mso-position-horizontal:absolute;mso-position-horizontal-relative:text;mso-position-vertical:absolute;mso-position-vertical-relative:text;mso-width-percent:0;mso-width-relative:margin;v-text-anchor:middle" o:gfxdata="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" filled="f" strokecolor="red" strokeweight="2pt"/>
             </w:pict>
           </mc:Fallback>
         </mc:AlternateContent>
@@ -4945,7 +5395,7 @@
           </mc:Choice>
           <mc:Fallback>
             <w:pict>
-              <v:rect w14:anchorId="7785D0C2" id="직사각형 22" o:spid="_x0000_s1026" style="position:absolute;left:0;text-align:left;margin-left:79.5pt;margin-top:271.6pt;width:168pt;height:21.75pt;z-index:251596800;visibility:visible;mso-wrap-style:square;mso-width-percent:0;mso-wrap-distance-left:9pt;mso-wrap-distance-top:0;mso-wrap-distance-right:9pt;mso-wrap-distance-bottom:0;mso-position-horizontal:absolute;mso-position-horizontal-relative:text;mso-position-vertical:absolute;mso-position-vertical-relative:text;mso-width-percent:0;mso-width-relative:margin;v-text-anchor:middle" o:gfxdata="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" filled="f" strokecolor="red" strokeweight="2pt"/>
+              <v:rect w14:anchorId="72F365D5" id="직사각형 22" o:spid="_x0000_s1026" style="position:absolute;left:0;text-align:left;margin-left:79.5pt;margin-top:271.6pt;width:168pt;height:21.75pt;z-index:251596800;visibility:visible;mso-wrap-style:square;mso-width-percent:0;mso-wrap-distance-left:9pt;mso-wrap-distance-top:0;mso-wrap-distance-right:9pt;mso-wrap-distance-bottom:0;mso-position-horizontal:absolute;mso-position-horizontal-relative:text;mso-position-vertical:absolute;mso-position-vertical-relative:text;mso-width-percent:0;mso-width-relative:margin;v-text-anchor:middle" o:gfxdata="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" filled="f" strokecolor="red" strokeweight="2pt"/>
             </w:pict>
           </mc:Fallback>
         </mc:AlternateContent>
@@ -5021,7 +5471,7 @@
           </mc:Choice>
           <mc:Fallback>
             <w:pict>
-              <v:rect w14:anchorId="6A98D9AC" id="직사각형 21" o:spid="_x0000_s1026" style="position:absolute;left:0;text-align:left;margin-left:81pt;margin-top:102.85pt;width:341.25pt;height:21.75pt;z-index:251593728;visibility:visible;mso-wrap-style:square;mso-wrap-distance-left:9pt;mso-wrap-distance-top:0;mso-wrap-distance-right:9pt;mso-wrap-distance-bottom:0;mso-position-horizontal:absolute;mso-position-horizontal-relative:text;mso-position-vertical:absolute;mso-position-vertical-relative:text;v-text-anchor:middle" o:gfxdata="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" filled="f" strokecolor="red" strokeweight="2pt"/>
+              <v:rect w14:anchorId="11F24F93" id="직사각형 21" o:spid="_x0000_s1026" style="position:absolute;left:0;text-align:left;margin-left:81pt;margin-top:102.85pt;width:341.25pt;height:21.75pt;z-index:251593728;visibility:visible;mso-wrap-style:square;mso-wrap-distance-left:9pt;mso-wrap-distance-top:0;mso-wrap-distance-right:9pt;mso-wrap-distance-bottom:0;mso-position-horizontal:absolute;mso-position-horizontal-relative:text;mso-position-vertical:absolute;mso-position-vertical-relative:text;v-text-anchor:middle" o:gfxdata="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" filled="f" strokecolor="red" strokeweight="2pt"/>
             </w:pict>
           </mc:Fallback>
         </mc:AlternateContent>
@@ -5209,7 +5659,7 @@
           </mc:Choice>
           <mc:Fallback>
             <w:pict>
-              <v:rect w14:anchorId="571AC7DB" id="직사각형 38" o:spid="_x0000_s1026" style="position:absolute;left:0;text-align:left;margin-left:69.9pt;margin-top:192.15pt;width:142.75pt;height:21.75pt;z-index:251611136;visibility:visible;mso-wrap-style:square;mso-width-percent:0;mso-wrap-distance-left:9pt;mso-wrap-distance-top:0;mso-wrap-distance-right:9pt;mso-wrap-distance-bottom:0;mso-position-horizontal:absolute;mso-position-horizontal-relative:text;mso-position-vertical:absolute;mso-position-vertical-relative:text;mso-width-percent:0;mso-width-relative:margin;v-text-anchor:middle" o:gfxdata="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" filled="f" strokecolor="red" strokeweight="2pt"/>
+              <v:rect w14:anchorId="09646AEB" id="직사각형 38" o:spid="_x0000_s1026" style="position:absolute;left:0;text-align:left;margin-left:69.9pt;margin-top:192.15pt;width:142.75pt;height:21.75pt;z-index:251611136;visibility:visible;mso-wrap-style:square;mso-width-percent:0;mso-wrap-distance-left:9pt;mso-wrap-distance-top:0;mso-wrap-distance-right:9pt;mso-wrap-distance-bottom:0;mso-position-horizontal:absolute;mso-position-horizontal-relative:text;mso-position-vertical:absolute;mso-position-vertical-relative:text;mso-width-percent:0;mso-width-relative:margin;v-text-anchor:middle" o:gfxdata="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" filled="f" strokecolor="red" strokeweight="2pt"/>
             </w:pict>
           </mc:Fallback>
         </mc:AlternateContent>
@@ -5291,7 +5741,7 @@
           </mc:Choice>
           <mc:Fallback>
             <w:pict>
-              <v:rect w14:anchorId="4DF5E512" id="직사각형 36" o:spid="_x0000_s1026" style="position:absolute;left:0;text-align:left;margin-left:70.35pt;margin-top:72.7pt;width:288.4pt;height:17.5pt;z-index:251607040;visibility:visible;mso-wrap-style:square;mso-width-percent:0;mso-height-percent:0;mso-wrap-distance-left:9pt;mso-wrap-distance-top:0;mso-wrap-distance-right:9pt;mso-wrap-distance-bottom:0;mso-position-horizontal:absolute;mso-position-horizontal-relative:text;mso-position-vertical:absolute;mso-position-vertical-relative:text;mso-width-percent:0;mso-height-percent:0;mso-width-relative:margin;mso-height-relative:margin;v-text-anchor:middle" o:gfxdata="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" filled="f" strokecolor="red" strokeweight="2pt"/>
+              <v:rect w14:anchorId="52E489EE" id="직사각형 36" o:spid="_x0000_s1026" style="position:absolute;left:0;text-align:left;margin-left:70.35pt;margin-top:72.7pt;width:288.4pt;height:17.5pt;z-index:251607040;visibility:visible;mso-wrap-style:square;mso-width-percent:0;mso-height-percent:0;mso-wrap-distance-left:9pt;mso-wrap-distance-top:0;mso-wrap-distance-right:9pt;mso-wrap-distance-bottom:0;mso-position-horizontal:absolute;mso-position-horizontal-relative:text;mso-position-vertical:absolute;mso-position-vertical-relative:text;mso-width-percent:0;mso-height-percent:0;mso-width-relative:margin;mso-height-relative:margin;v-text-anchor:middle" o:gfxdata="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" filled="f" strokecolor="red" strokeweight="2pt"/>
             </w:pict>
           </mc:Fallback>
         </mc:AlternateContent>
@@ -5386,21 +5836,7 @@
           <w:rFonts w:ascii="Calibri" w:hAnsi="Calibri" w:cs="Calibri"/>
           <w:szCs w:val="24"/>
         </w:rPr>
-        <w:t xml:space="preserve">Code for </w:t>
-      </w:r>
-      <w:r>
-        <w:rPr>
-          <w:rFonts w:ascii="Calibri" w:hAnsi="Calibri" w:cs="Calibri"/>
-          <w:szCs w:val="24"/>
-        </w:rPr>
-        <w:t>Consumer</w:t>
-      </w:r>
-      <w:r>
-        <w:rPr>
-          <w:rFonts w:ascii="Calibri" w:hAnsi="Calibri" w:cs="Calibri"/>
-          <w:szCs w:val="24"/>
-        </w:rPr>
-        <w:t xml:space="preserve"> Thread of the Program ‘Producer and Consumer Version 1’</w:t>
+        <w:t>Code for Consumer Thread of the Program ‘Producer and Consumer Version 1’</w:t>
       </w:r>
     </w:p>
     <w:p>
@@ -5515,14 +5951,7 @@
           <w:rFonts w:ascii="Calibri" w:hAnsi="Calibri" w:cs="Calibri"/>
           <w:szCs w:val="24"/>
         </w:rPr>
-        <w:t xml:space="preserve">Initialization of the mutexes used in </w:t>
-      </w:r>
-      <w:r>
-        <w:rPr>
-          <w:rFonts w:ascii="Calibri" w:hAnsi="Calibri" w:cs="Calibri"/>
-          <w:szCs w:val="24"/>
-        </w:rPr>
-        <w:t>the Program ‘Producer and Consumer Version 1’</w:t>
+        <w:t>Initialization of the mutexes used in the Program ‘Producer and Consumer Version 1’</w:t>
       </w:r>
     </w:p>
     <w:p>
@@ -5638,7 +6067,7 @@
           <w:tab w:val="left" w:pos="2301"/>
         </w:tabs>
         <w:rPr>
-          <w:rFonts w:ascii="Calibri" w:hAnsi="Calibri" w:cs="Calibri" w:hint="eastAsia"/>
+          <w:rFonts w:ascii="Calibri" w:hAnsi="Calibri" w:cs="Calibri"/>
           <w:sz w:val="24"/>
           <w:szCs w:val="24"/>
           <w:lang w:eastAsia="ko-KR"/>
@@ -5770,7 +6199,7 @@
           </mc:Choice>
           <mc:Fallback>
             <w:pict>
-              <v:rect w14:anchorId="43C0AC7C" id="직사각형 48" o:spid="_x0000_s1026" style="position:absolute;left:0;text-align:left;margin-left:48pt;margin-top:86.3pt;width:124.5pt;height:36pt;z-index:251626496;visibility:visible;mso-wrap-style:square;mso-width-percent:0;mso-height-percent:0;mso-wrap-distance-left:9pt;mso-wrap-distance-top:0;mso-wrap-distance-right:9pt;mso-wrap-distance-bottom:0;mso-position-horizontal:absolute;mso-position-horizontal-relative:text;mso-position-vertical:absolute;mso-position-vertical-relative:text;mso-width-percent:0;mso-height-percent:0;mso-width-relative:margin;mso-height-relative:margin;v-text-anchor:middle" o:gfxdata="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" filled="f" strokecolor="red" strokeweight="2pt"/>
+              <v:rect w14:anchorId="6E722E0D" id="직사각형 48" o:spid="_x0000_s1026" style="position:absolute;left:0;text-align:left;margin-left:48pt;margin-top:86.3pt;width:124.5pt;height:36pt;z-index:251626496;visibility:visible;mso-wrap-style:square;mso-width-percent:0;mso-height-percent:0;mso-wrap-distance-left:9pt;mso-wrap-distance-top:0;mso-wrap-distance-right:9pt;mso-wrap-distance-bottom:0;mso-position-horizontal:absolute;mso-position-horizontal-relative:text;mso-position-vertical:absolute;mso-position-vertical-relative:text;mso-width-percent:0;mso-height-percent:0;mso-width-relative:margin;mso-height-relative:margin;v-text-anchor:middle" o:gfxdata="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" filled="f" strokecolor="red" strokeweight="2pt"/>
             </w:pict>
           </mc:Fallback>
         </mc:AlternateContent>
@@ -5835,7 +6264,7 @@
       <w:pPr>
         <w:pStyle w:val="aa"/>
         <w:rPr>
-          <w:rFonts w:ascii="Calibri" w:eastAsia="SimSun" w:hAnsi="Calibri" w:cs="Calibri" w:hint="eastAsia"/>
+          <w:rFonts w:ascii="Calibri" w:eastAsia="SimSun" w:hAnsi="Calibri" w:cs="Calibri"/>
           <w:szCs w:val="24"/>
         </w:rPr>
       </w:pPr>
@@ -5885,7 +6314,7 @@
     <w:p>
       <w:pPr>
         <w:rPr>
-          <w:rFonts w:eastAsia="SimSun" w:hint="eastAsia"/>
+          <w:rFonts w:eastAsia="SimSun"/>
         </w:rPr>
       </w:pPr>
     </w:p>
@@ -5974,7 +6403,7 @@
           </mc:Choice>
           <mc:Fallback>
             <w:pict>
-              <v:rect w14:anchorId="2D144C17" id="직사각형 49" o:spid="_x0000_s1026" style="position:absolute;left:0;text-align:left;margin-left:90.55pt;margin-top:302.95pt;width:111.15pt;height:11.45pt;z-index:251637760;visibility:visible;mso-wrap-style:square;mso-width-percent:0;mso-height-percent:0;mso-wrap-distance-left:9pt;mso-wrap-distance-top:0;mso-wrap-distance-right:9pt;mso-wrap-distance-bottom:0;mso-position-horizontal:absolute;mso-position-horizontal-relative:text;mso-position-vertical:absolute;mso-position-vertical-relative:text;mso-width-percent:0;mso-height-percent:0;mso-width-relative:margin;mso-height-relative:margin;v-text-anchor:middle" o:gfxdata="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" filled="f" strokecolor="red" strokeweight="2pt"/>
+              <v:rect w14:anchorId="5EFECBF0" id="직사각형 49" o:spid="_x0000_s1026" style="position:absolute;left:0;text-align:left;margin-left:90.55pt;margin-top:302.95pt;width:111.15pt;height:11.45pt;z-index:251637760;visibility:visible;mso-wrap-style:square;mso-width-percent:0;mso-height-percent:0;mso-wrap-distance-left:9pt;mso-wrap-distance-top:0;mso-wrap-distance-right:9pt;mso-wrap-distance-bottom:0;mso-position-horizontal:absolute;mso-position-horizontal-relative:text;mso-position-vertical:absolute;mso-position-vertical-relative:text;mso-width-percent:0;mso-height-percent:0;mso-width-relative:margin;mso-height-relative:margin;v-text-anchor:middle" o:gfxdata="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" filled="f" strokecolor="red" strokeweight="2pt"/>
             </w:pict>
           </mc:Fallback>
         </mc:AlternateContent>
@@ -6056,7 +6485,7 @@
           </mc:Choice>
           <mc:Fallback>
             <w:pict>
-              <v:rect w14:anchorId="5F0D5106" id="직사각형 50" o:spid="_x0000_s1026" style="position:absolute;left:0;text-align:left;margin-left:134.1pt;margin-top:203.65pt;width:113.55pt;height:11.5pt;z-index:251646976;visibility:visible;mso-wrap-style:square;mso-width-percent:0;mso-height-percent:0;mso-wrap-distance-left:9pt;mso-wrap-distance-top:0;mso-wrap-distance-right:9pt;mso-wrap-distance-bottom:0;mso-position-horizontal:absolute;mso-position-horizontal-relative:text;mso-position-vertical:absolute;mso-position-vertical-relative:text;mso-width-percent:0;mso-height-percent:0;mso-width-relative:margin;mso-height-relative:margin;v-text-anchor:middle" o:gfxdata="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" filled="f" strokecolor="red" strokeweight="2pt"/>
+              <v:rect w14:anchorId="1A57B6D5" id="직사각형 50" o:spid="_x0000_s1026" style="position:absolute;left:0;text-align:left;margin-left:134.1pt;margin-top:203.65pt;width:113.55pt;height:11.5pt;z-index:251646976;visibility:visible;mso-wrap-style:square;mso-width-percent:0;mso-height-percent:0;mso-wrap-distance-left:9pt;mso-wrap-distance-top:0;mso-wrap-distance-right:9pt;mso-wrap-distance-bottom:0;mso-position-horizontal:absolute;mso-position-horizontal-relative:text;mso-position-vertical:absolute;mso-position-vertical-relative:text;mso-width-percent:0;mso-height-percent:0;mso-width-relative:margin;mso-height-relative:margin;v-text-anchor:middle" o:gfxdata="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" filled="f" strokecolor="red" strokeweight="2pt"/>
             </w:pict>
           </mc:Fallback>
         </mc:AlternateContent>
@@ -6138,7 +6567,7 @@
           </mc:Choice>
           <mc:Fallback>
             <w:pict>
-              <v:rect w14:anchorId="6FE28C7B" id="직사각형 47" o:spid="_x0000_s1026" style="position:absolute;left:0;text-align:left;margin-left:89.4pt;margin-top:125.75pt;width:119.1pt;height:12.25pt;z-index:251625472;visibility:visible;mso-wrap-style:square;mso-width-percent:0;mso-height-percent:0;mso-wrap-distance-left:9pt;mso-wrap-distance-top:0;mso-wrap-distance-right:9pt;mso-wrap-distance-bottom:0;mso-position-horizontal:absolute;mso-position-horizontal-relative:text;mso-position-vertical:absolute;mso-position-vertical-relative:text;mso-width-percent:0;mso-height-percent:0;mso-width-relative:margin;mso-height-relative:margin;v-text-anchor:middle" o:gfxdata="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" filled="f" strokecolor="red" strokeweight="2pt"/>
+              <v:rect w14:anchorId="10295D5F" id="직사각형 47" o:spid="_x0000_s1026" style="position:absolute;left:0;text-align:left;margin-left:89.4pt;margin-top:125.75pt;width:119.1pt;height:12.25pt;z-index:251625472;visibility:visible;mso-wrap-style:square;mso-width-percent:0;mso-height-percent:0;mso-wrap-distance-left:9pt;mso-wrap-distance-top:0;mso-wrap-distance-right:9pt;mso-wrap-distance-bottom:0;mso-position-horizontal:absolute;mso-position-horizontal-relative:text;mso-position-vertical:absolute;mso-position-vertical-relative:text;mso-width-percent:0;mso-height-percent:0;mso-width-relative:margin;mso-height-relative:margin;v-text-anchor:middle" o:gfxdata="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" filled="f" strokecolor="red" strokeweight="2pt"/>
             </w:pict>
           </mc:Fallback>
         </mc:AlternateContent>
@@ -6347,7 +6776,7 @@
           </mc:Choice>
           <mc:Fallback>
             <w:pict>
-              <v:rect w14:anchorId="3BEAC7F0" id="직사각형 53" o:spid="_x0000_s1026" style="position:absolute;left:0;text-align:left;margin-left:89pt;margin-top:120.6pt;width:76.85pt;height:7.5pt;z-index:251708416;visibility:visible;mso-wrap-style:square;mso-width-percent:0;mso-height-percent:0;mso-wrap-distance-left:9pt;mso-wrap-distance-top:0;mso-wrap-distance-right:9pt;mso-wrap-distance-bottom:0;mso-position-horizontal:absolute;mso-position-horizontal-relative:text;mso-position-vertical:absolute;mso-position-vertical-relative:text;mso-width-percent:0;mso-height-percent:0;mso-width-relative:margin;mso-height-relative:margin;v-text-anchor:middle" o:gfxdata="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" filled="f" strokecolor="#ffc000" strokeweight="2pt"/>
+              <v:rect w14:anchorId="5CB9D6E1" id="직사각형 53" o:spid="_x0000_s1026" style="position:absolute;left:0;text-align:left;margin-left:89pt;margin-top:120.6pt;width:76.85pt;height:7.5pt;z-index:251708416;visibility:visible;mso-wrap-style:square;mso-width-percent:0;mso-height-percent:0;mso-wrap-distance-left:9pt;mso-wrap-distance-top:0;mso-wrap-distance-right:9pt;mso-wrap-distance-bottom:0;mso-position-horizontal:absolute;mso-position-horizontal-relative:text;mso-position-vertical:absolute;mso-position-vertical-relative:text;mso-width-percent:0;mso-height-percent:0;mso-width-relative:margin;mso-height-relative:margin;v-text-anchor:middle" o:gfxdata="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" filled="f" strokecolor="#ffc000" strokeweight="2pt"/>
             </w:pict>
           </mc:Fallback>
         </mc:AlternateContent>
@@ -6429,7 +6858,7 @@
           </mc:Choice>
           <mc:Fallback>
             <w:pict>
-              <v:rect w14:anchorId="0CF315B1" id="직사각형 52" o:spid="_x0000_s1026" style="position:absolute;left:0;text-align:left;margin-left:88.7pt;margin-top:112.25pt;width:80.9pt;height:7.8pt;z-index:251683840;visibility:visible;mso-wrap-style:square;mso-width-percent:0;mso-height-percent:0;mso-wrap-distance-left:9pt;mso-wrap-distance-top:0;mso-wrap-distance-right:9pt;mso-wrap-distance-bottom:0;mso-position-horizontal:absolute;mso-position-horizontal-relative:text;mso-position-vertical:absolute;mso-position-vertical-relative:text;mso-width-percent:0;mso-height-percent:0;mso-width-relative:margin;mso-height-relative:margin;v-text-anchor:middle" o:gfxdata="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" filled="f" strokecolor="red" strokeweight="2pt"/>
+              <v:rect w14:anchorId="3F78C377" id="직사각형 52" o:spid="_x0000_s1026" style="position:absolute;left:0;text-align:left;margin-left:88.7pt;margin-top:112.25pt;width:80.9pt;height:7.8pt;z-index:251683840;visibility:visible;mso-wrap-style:square;mso-width-percent:0;mso-height-percent:0;mso-wrap-distance-left:9pt;mso-wrap-distance-top:0;mso-wrap-distance-right:9pt;mso-wrap-distance-bottom:0;mso-position-horizontal:absolute;mso-position-horizontal-relative:text;mso-position-vertical:absolute;mso-position-vertical-relative:text;mso-width-percent:0;mso-height-percent:0;mso-width-relative:margin;mso-height-relative:margin;v-text-anchor:middle" o:gfxdata="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" filled="f" strokecolor="red" strokeweight="2pt"/>
             </w:pict>
           </mc:Fallback>
         </mc:AlternateContent>
@@ -6511,7 +6940,7 @@
           </mc:Choice>
           <mc:Fallback>
             <w:pict>
-              <v:rect w14:anchorId="317AB7E8" id="직사각형 54" o:spid="_x0000_s1026" style="position:absolute;left:0;text-align:left;margin-left:60.2pt;margin-top:194.3pt;width:81.8pt;height:8.35pt;z-index:251720704;visibility:visible;mso-wrap-style:square;mso-width-percent:0;mso-height-percent:0;mso-wrap-distance-left:9pt;mso-wrap-distance-top:0;mso-wrap-distance-right:9pt;mso-wrap-distance-bottom:0;mso-position-horizontal:absolute;mso-position-horizontal-relative:text;mso-position-vertical:absolute;mso-position-vertical-relative:text;mso-width-percent:0;mso-height-percent:0;mso-width-relative:margin;mso-height-relative:margin;v-text-anchor:middle" o:gfxdata="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" filled="f" strokecolor="red" strokeweight="2pt"/>
+              <v:rect w14:anchorId="14A43567" id="직사각형 54" o:spid="_x0000_s1026" style="position:absolute;left:0;text-align:left;margin-left:60.2pt;margin-top:194.3pt;width:81.8pt;height:8.35pt;z-index:251720704;visibility:visible;mso-wrap-style:square;mso-width-percent:0;mso-height-percent:0;mso-wrap-distance-left:9pt;mso-wrap-distance-top:0;mso-wrap-distance-right:9pt;mso-wrap-distance-bottom:0;mso-position-horizontal:absolute;mso-position-horizontal-relative:text;mso-position-vertical:absolute;mso-position-vertical-relative:text;mso-width-percent:0;mso-height-percent:0;mso-width-relative:margin;mso-height-relative:margin;v-text-anchor:middle" o:gfxdata="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" filled="f" strokecolor="red" strokeweight="2pt"/>
             </w:pict>
           </mc:Fallback>
         </mc:AlternateContent>
@@ -6593,7 +7022,7 @@
           </mc:Choice>
           <mc:Fallback>
             <w:pict>
-              <v:rect w14:anchorId="30EC9FD0" id="직사각형 51" o:spid="_x0000_s1026" style="position:absolute;left:0;text-align:left;margin-left:59.6pt;margin-top:67pt;width:77.2pt;height:10.75pt;z-index:251661312;visibility:visible;mso-wrap-style:square;mso-width-percent:0;mso-height-percent:0;mso-wrap-distance-left:9pt;mso-wrap-distance-top:0;mso-wrap-distance-right:9pt;mso-wrap-distance-bottom:0;mso-position-horizontal:absolute;mso-position-horizontal-relative:text;mso-position-vertical:absolute;mso-position-vertical-relative:text;mso-width-percent:0;mso-height-percent:0;mso-width-relative:margin;mso-height-relative:margin;v-text-anchor:middle" o:gfxdata="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" filled="f" strokecolor="red" strokeweight="2pt"/>
+              <v:rect w14:anchorId="41063F05" id="직사각형 51" o:spid="_x0000_s1026" style="position:absolute;left:0;text-align:left;margin-left:59.6pt;margin-top:67pt;width:77.2pt;height:10.75pt;z-index:251661312;visibility:visible;mso-wrap-style:square;mso-width-percent:0;mso-height-percent:0;mso-wrap-distance-left:9pt;mso-wrap-distance-top:0;mso-wrap-distance-right:9pt;mso-wrap-distance-bottom:0;mso-position-horizontal:absolute;mso-position-horizontal-relative:text;mso-position-vertical:absolute;mso-position-vertical-relative:text;mso-width-percent:0;mso-height-percent:0;mso-width-relative:margin;mso-height-relative:margin;v-text-anchor:middle" o:gfxdata="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" filled="f" strokecolor="red" strokeweight="2pt"/>
             </w:pict>
           </mc:Fallback>
         </mc:AlternateContent>
@@ -6708,7 +7137,7 @@
     <w:p>
       <w:pPr>
         <w:rPr>
-          <w:rFonts w:eastAsia="SimSun" w:hint="eastAsia"/>
+          <w:rFonts w:eastAsia="SimSun"/>
         </w:rPr>
       </w:pPr>
     </w:p>
@@ -6797,7 +7226,7 @@
           </mc:Choice>
           <mc:Fallback>
             <w:pict>
-              <v:rect w14:anchorId="3AAF65DB" id="직사각형 55" o:spid="_x0000_s1026" style="position:absolute;left:0;text-align:left;margin-left:2.1pt;margin-top:42.15pt;width:149.15pt;height:31.85pt;z-index:251721728;visibility:visible;mso-wrap-style:square;mso-width-percent:0;mso-height-percent:0;mso-wrap-distance-left:9pt;mso-wrap-distance-top:0;mso-wrap-distance-right:9pt;mso-wrap-distance-bottom:0;mso-position-horizontal:absolute;mso-position-horizontal-relative:text;mso-position-vertical:absolute;mso-position-vertical-relative:text;mso-width-percent:0;mso-height-percent:0;mso-width-relative:margin;mso-height-relative:margin;v-text-anchor:middle" o:gfxdata="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" filled="f" strokecolor="red" strokeweight="2pt"/>
+              <v:rect w14:anchorId="2F0F332C" id="직사각형 55" o:spid="_x0000_s1026" style="position:absolute;left:0;text-align:left;margin-left:2.1pt;margin-top:42.15pt;width:149.15pt;height:31.85pt;z-index:251721728;visibility:visible;mso-wrap-style:square;mso-width-percent:0;mso-height-percent:0;mso-wrap-distance-left:9pt;mso-wrap-distance-top:0;mso-wrap-distance-right:9pt;mso-wrap-distance-bottom:0;mso-position-horizontal:absolute;mso-position-horizontal-relative:text;mso-position-vertical:absolute;mso-position-vertical-relative:text;mso-width-percent:0;mso-height-percent:0;mso-width-relative:margin;mso-height-relative:margin;v-text-anchor:middle" o:gfxdata="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" filled="f" strokecolor="red" strokeweight="2pt"/>
             </w:pict>
           </mc:Fallback>
         </mc:AlternateContent>
@@ -6862,7 +7291,7 @@
       <w:pPr>
         <w:pStyle w:val="aa"/>
         <w:rPr>
-          <w:rFonts w:ascii="Calibri" w:eastAsia="SimSun" w:hAnsi="Calibri" w:cs="Calibri" w:hint="eastAsia"/>
+          <w:rFonts w:ascii="Calibri" w:eastAsia="SimSun" w:hAnsi="Calibri" w:cs="Calibri"/>
           <w:szCs w:val="24"/>
         </w:rPr>
       </w:pPr>
@@ -6996,7 +7425,7 @@
           <w:tab w:val="left" w:pos="2301"/>
         </w:tabs>
         <w:rPr>
-          <w:rFonts w:ascii="Calibri" w:hAnsi="Calibri" w:cs="Calibri" w:hint="eastAsia"/>
+          <w:rFonts w:ascii="Calibri" w:hAnsi="Calibri" w:cs="Calibri"/>
           <w:sz w:val="24"/>
           <w:szCs w:val="24"/>
           <w:lang w:eastAsia="ko-KR"/>
@@ -7543,7 +7972,7 @@
           <w:numId w:val="16"/>
         </w:numPr>
         <w:rPr>
-          <w:rFonts w:ascii="Calibri" w:hAnsi="Calibri" w:cs="Calibri" w:hint="eastAsia"/>
+          <w:rFonts w:ascii="Calibri" w:hAnsi="Calibri" w:cs="Calibri"/>
           <w:sz w:val="24"/>
           <w:szCs w:val="24"/>
           <w:lang w:eastAsia="ko-KR"/>
@@ -7612,19 +8041,19 @@
           <w:numId w:val="16"/>
         </w:numPr>
         <w:rPr>
+          <w:rFonts w:ascii="Calibri" w:hAnsi="Calibri" w:cs="Calibri"/>
+          <w:sz w:val="24"/>
+          <w:szCs w:val="24"/>
+          <w:lang w:eastAsia="ko-KR"/>
+        </w:rPr>
+      </w:pPr>
+      <w:r>
+        <w:rPr>
           <w:rFonts w:ascii="Calibri" w:hAnsi="Calibri" w:cs="Calibri" w:hint="eastAsia"/>
           <w:sz w:val="24"/>
           <w:szCs w:val="24"/>
           <w:lang w:eastAsia="ko-KR"/>
         </w:rPr>
-      </w:pPr>
-      <w:r>
-        <w:rPr>
-          <w:rFonts w:ascii="Calibri" w:hAnsi="Calibri" w:cs="Calibri" w:hint="eastAsia"/>
-          <w:sz w:val="24"/>
-          <w:szCs w:val="24"/>
-          <w:lang w:eastAsia="ko-KR"/>
-        </w:rPr>
         <w:t>$</w:t>
       </w:r>
       <w:r>
@@ -7634,43 +8063,7 @@
           <w:szCs w:val="24"/>
           <w:lang w:eastAsia="ko-KR"/>
         </w:rPr>
-        <w:t>gcc -O2 -pthread prod_cons_v</w:t>
-      </w:r>
-      <w:r>
-        <w:rPr>
-          <w:rFonts w:ascii="Calibri" w:hAnsi="Calibri" w:cs="Calibri"/>
-          <w:sz w:val="24"/>
-          <w:szCs w:val="24"/>
-          <w:lang w:eastAsia="ko-KR"/>
-        </w:rPr>
-        <w:t>2</w:t>
-      </w:r>
-      <w:r>
-        <w:rPr>
-          <w:rFonts w:ascii="Calibri" w:hAnsi="Calibri" w:cs="Calibri"/>
-          <w:sz w:val="24"/>
-          <w:szCs w:val="24"/>
-          <w:lang w:eastAsia="ko-KR"/>
-        </w:rPr>
-        <w:t>.c -o prod_cons_v</w:t>
-      </w:r>
-      <w:r>
-        <w:rPr>
-          <w:rFonts w:ascii="Calibri" w:hAnsi="Calibri" w:cs="Calibri"/>
-          <w:sz w:val="24"/>
-          <w:szCs w:val="24"/>
-          <w:lang w:eastAsia="ko-KR"/>
-        </w:rPr>
-        <w:t>2</w:t>
-      </w:r>
-      <w:r>
-        <w:rPr>
-          <w:rFonts w:ascii="Calibri" w:hAnsi="Calibri" w:cs="Calibri"/>
-          <w:sz w:val="24"/>
-          <w:szCs w:val="24"/>
-          <w:lang w:eastAsia="ko-KR"/>
-        </w:rPr>
-        <w:t xml:space="preserve"> </w:t>
+        <w:t xml:space="preserve">gcc -O2 -pthread prod_cons_v2.c -o prod_cons_v2 </w:t>
       </w:r>
       <w:r>
         <w:rPr>
@@ -7713,43 +8106,7 @@
           <w:szCs w:val="24"/>
           <w:lang w:eastAsia="ko-KR"/>
         </w:rPr>
-        <w:t>gcc -O2 -pthread prod_cons_v</w:t>
-      </w:r>
-      <w:r>
-        <w:rPr>
-          <w:rFonts w:ascii="Calibri" w:hAnsi="Calibri" w:cs="Calibri"/>
-          <w:sz w:val="24"/>
-          <w:szCs w:val="24"/>
-          <w:lang w:eastAsia="ko-KR"/>
-        </w:rPr>
-        <w:t>3</w:t>
-      </w:r>
-      <w:r>
-        <w:rPr>
-          <w:rFonts w:ascii="Calibri" w:hAnsi="Calibri" w:cs="Calibri"/>
-          <w:sz w:val="24"/>
-          <w:szCs w:val="24"/>
-          <w:lang w:eastAsia="ko-KR"/>
-        </w:rPr>
-        <w:t>.c -o prod_cons_v</w:t>
-      </w:r>
-      <w:r>
-        <w:rPr>
-          <w:rFonts w:ascii="Calibri" w:hAnsi="Calibri" w:cs="Calibri"/>
-          <w:sz w:val="24"/>
-          <w:szCs w:val="24"/>
-          <w:lang w:eastAsia="ko-KR"/>
-        </w:rPr>
-        <w:t>3</w:t>
-      </w:r>
-      <w:r>
-        <w:rPr>
-          <w:rFonts w:ascii="Calibri" w:hAnsi="Calibri" w:cs="Calibri"/>
-          <w:sz w:val="24"/>
-          <w:szCs w:val="24"/>
-          <w:lang w:eastAsia="ko-KR"/>
-        </w:rPr>
-        <w:t xml:space="preserve"> </w:t>
+        <w:t xml:space="preserve">gcc -O2 -pthread prod_cons_v3.c -o prod_cons_v3 </w:t>
       </w:r>
       <w:r>
         <w:rPr>
@@ -7766,7 +8123,7 @@
       <w:pPr>
         <w:pStyle w:val="a3"/>
         <w:rPr>
-          <w:rFonts w:ascii="Calibri" w:hAnsi="Calibri" w:cs="Calibri" w:hint="eastAsia"/>
+          <w:rFonts w:ascii="Calibri" w:hAnsi="Calibri" w:cs="Calibri"/>
           <w:lang w:eastAsia="ko-KR"/>
         </w:rPr>
       </w:pPr>
@@ -7792,16 +8149,7 @@
           <w:szCs w:val="24"/>
           <w:lang w:eastAsia="ko-KR"/>
         </w:rPr>
-        <w:t>Execution Command</w:t>
-      </w:r>
-      <w:r>
-        <w:rPr>
-          <w:rFonts w:ascii="Calibri" w:hAnsi="Calibri" w:cs="Calibri"/>
-          <w:sz w:val="24"/>
-          <w:szCs w:val="24"/>
-          <w:lang w:eastAsia="ko-KR"/>
-        </w:rPr>
-        <w:t>:</w:t>
+        <w:t>Execution Command:</w:t>
       </w:r>
     </w:p>
     <w:p>
@@ -7812,20 +8160,31 @@
           <w:numId w:val="32"/>
         </w:numPr>
         <w:rPr>
-          <w:rFonts w:ascii="Calibri" w:hAnsi="Calibri" w:cs="Calibri" w:hint="eastAsia"/>
-          <w:sz w:val="24"/>
-          <w:szCs w:val="24"/>
-          <w:lang w:eastAsia="ko-KR"/>
-        </w:rPr>
-      </w:pPr>
-      <w:r>
-        <w:rPr>
-          <w:rFonts w:ascii="Calibri" w:hAnsi="Calibri" w:cs="Calibri"/>
-          <w:sz w:val="24"/>
-          <w:szCs w:val="24"/>
-          <w:lang w:eastAsia="ko-KR"/>
-        </w:rPr>
-        <w:t>./prod_cons_v1 {$readfile}</w:t>
+          <w:rFonts w:ascii="Calibri" w:hAnsi="Calibri" w:cs="Calibri"/>
+          <w:sz w:val="24"/>
+          <w:szCs w:val="24"/>
+          <w:lang w:eastAsia="ko-KR"/>
+        </w:rPr>
+      </w:pPr>
+      <w:proofErr w:type="gramStart"/>
+      <w:r>
+        <w:rPr>
+          <w:rFonts w:ascii="Calibri" w:hAnsi="Calibri" w:cs="Calibri"/>
+          <w:sz w:val="24"/>
+          <w:szCs w:val="24"/>
+          <w:lang w:eastAsia="ko-KR"/>
+        </w:rPr>
+        <w:t>./</w:t>
+      </w:r>
+      <w:proofErr w:type="gramEnd"/>
+      <w:r>
+        <w:rPr>
+          <w:rFonts w:ascii="Calibri" w:hAnsi="Calibri" w:cs="Calibri"/>
+          <w:sz w:val="24"/>
+          <w:szCs w:val="24"/>
+          <w:lang w:eastAsia="ko-KR"/>
+        </w:rPr>
+        <w:t>prod_cons_v1 {$readfile}</w:t>
       </w:r>
       <w:r>
         <w:rPr>
@@ -7855,20 +8214,31 @@
           <w:numId w:val="32"/>
         </w:numPr>
         <w:rPr>
-          <w:rFonts w:ascii="Calibri" w:hAnsi="Calibri" w:cs="Calibri" w:hint="eastAsia"/>
-          <w:sz w:val="24"/>
-          <w:szCs w:val="24"/>
-          <w:lang w:eastAsia="ko-KR"/>
-        </w:rPr>
-      </w:pPr>
-      <w:r>
-        <w:rPr>
-          <w:rFonts w:ascii="Calibri" w:hAnsi="Calibri" w:cs="Calibri"/>
-          <w:sz w:val="24"/>
-          <w:szCs w:val="24"/>
-          <w:lang w:eastAsia="ko-KR"/>
-        </w:rPr>
-        <w:t>./prod_cons_v</w:t>
+          <w:rFonts w:ascii="Calibri" w:hAnsi="Calibri" w:cs="Calibri"/>
+          <w:sz w:val="24"/>
+          <w:szCs w:val="24"/>
+          <w:lang w:eastAsia="ko-KR"/>
+        </w:rPr>
+      </w:pPr>
+      <w:proofErr w:type="gramStart"/>
+      <w:r>
+        <w:rPr>
+          <w:rFonts w:ascii="Calibri" w:hAnsi="Calibri" w:cs="Calibri"/>
+          <w:sz w:val="24"/>
+          <w:szCs w:val="24"/>
+          <w:lang w:eastAsia="ko-KR"/>
+        </w:rPr>
+        <w:t>./</w:t>
+      </w:r>
+      <w:proofErr w:type="gramEnd"/>
+      <w:r>
+        <w:rPr>
+          <w:rFonts w:ascii="Calibri" w:hAnsi="Calibri" w:cs="Calibri"/>
+          <w:sz w:val="24"/>
+          <w:szCs w:val="24"/>
+          <w:lang w:eastAsia="ko-KR"/>
+        </w:rPr>
+        <w:t>prod_cons_v</w:t>
       </w:r>
       <w:r>
         <w:rPr>
@@ -7934,20 +8304,31 @@
           <w:numId w:val="32"/>
         </w:numPr>
         <w:rPr>
-          <w:rFonts w:ascii="Calibri" w:hAnsi="Calibri" w:cs="Calibri" w:hint="eastAsia"/>
-          <w:sz w:val="24"/>
-          <w:szCs w:val="24"/>
-          <w:lang w:eastAsia="ko-KR"/>
-        </w:rPr>
-      </w:pPr>
-      <w:r>
-        <w:rPr>
-          <w:rFonts w:ascii="Calibri" w:hAnsi="Calibri" w:cs="Calibri"/>
-          <w:sz w:val="24"/>
-          <w:szCs w:val="24"/>
-          <w:lang w:eastAsia="ko-KR"/>
-        </w:rPr>
-        <w:t>./prod_cons_v</w:t>
+          <w:rFonts w:ascii="Calibri" w:hAnsi="Calibri" w:cs="Calibri"/>
+          <w:sz w:val="24"/>
+          <w:szCs w:val="24"/>
+          <w:lang w:eastAsia="ko-KR"/>
+        </w:rPr>
+      </w:pPr>
+      <w:proofErr w:type="gramStart"/>
+      <w:r>
+        <w:rPr>
+          <w:rFonts w:ascii="Calibri" w:hAnsi="Calibri" w:cs="Calibri"/>
+          <w:sz w:val="24"/>
+          <w:szCs w:val="24"/>
+          <w:lang w:eastAsia="ko-KR"/>
+        </w:rPr>
+        <w:t>./</w:t>
+      </w:r>
+      <w:proofErr w:type="gramEnd"/>
+      <w:r>
+        <w:rPr>
+          <w:rFonts w:ascii="Calibri" w:hAnsi="Calibri" w:cs="Calibri"/>
+          <w:sz w:val="24"/>
+          <w:szCs w:val="24"/>
+          <w:lang w:eastAsia="ko-KR"/>
+        </w:rPr>
+        <w:t>prod_cons_v</w:t>
       </w:r>
       <w:r>
         <w:rPr>
@@ -8133,7 +8514,7 @@
         <w:pStyle w:val="aa"/>
         <w:jc w:val="both"/>
         <w:rPr>
-          <w:rFonts w:ascii="Calibri" w:hAnsi="Calibri" w:cs="Calibri" w:hint="eastAsia"/>
+          <w:rFonts w:ascii="Calibri" w:hAnsi="Calibri" w:cs="Calibri"/>
           <w:sz w:val="24"/>
           <w:szCs w:val="24"/>
           <w:lang w:eastAsia="ko-KR"/>
@@ -8723,7 +9104,6 @@
     <w:p>
       <w:pPr>
         <w:rPr>
-          <w:rFonts w:hint="eastAsia"/>
           <w:lang w:eastAsia="ko-KR"/>
         </w:rPr>
       </w:pPr>
@@ -9299,7 +9679,6 @@
     <w:p>
       <w:pPr>
         <w:rPr>
-          <w:rFonts w:hint="eastAsia"/>
           <w:lang w:eastAsia="ko-KR"/>
         </w:rPr>
       </w:pPr>
@@ -9590,7 +9969,7 @@
       <w:pPr>
         <w:pStyle w:val="a4"/>
         <w:rPr>
-          <w:rFonts w:ascii="Calibri" w:hAnsi="Calibri" w:cs="Calibri" w:hint="eastAsia"/>
+          <w:rFonts w:ascii="Calibri" w:hAnsi="Calibri" w:cs="Calibri"/>
           <w:sz w:val="24"/>
           <w:szCs w:val="24"/>
           <w:lang w:eastAsia="ko-KR"/>
@@ -9709,7 +10088,7 @@
       <w:pPr>
         <w:pStyle w:val="a4"/>
         <w:rPr>
-          <w:rFonts w:ascii="Calibri" w:hAnsi="Calibri" w:cs="Calibri" w:hint="eastAsia"/>
+          <w:rFonts w:ascii="Calibri" w:hAnsi="Calibri" w:cs="Calibri"/>
           <w:sz w:val="24"/>
           <w:szCs w:val="24"/>
           <w:lang w:eastAsia="ko-KR"/>
@@ -9750,34 +10129,26 @@
         <w:spacing w:line="200" w:lineRule="atLeast"/>
         <w:ind w:left="238" w:hanging="238"/>
         <w:rPr>
+          <w:rFonts w:ascii="Calibri" w:hAnsi="Calibri" w:cs="Calibri"/>
+          <w:sz w:val="17"/>
+          <w:lang w:eastAsia="ko-KR"/>
+        </w:rPr>
+      </w:pPr>
+      <w:r>
+        <w:rPr>
           <w:rFonts w:ascii="Calibri" w:hAnsi="Calibri" w:cs="Calibri" w:hint="eastAsia"/>
           <w:sz w:val="17"/>
           <w:lang w:eastAsia="ko-KR"/>
         </w:rPr>
-      </w:pPr>
-      <w:r>
-        <w:rPr>
-          <w:rFonts w:ascii="Calibri" w:hAnsi="Calibri" w:cs="Calibri" w:hint="eastAsia"/>
+        <w:t>[</w:t>
+      </w:r>
+      <w:r>
+        <w:rPr>
+          <w:rFonts w:ascii="Calibri" w:hAnsi="Calibri" w:cs="Calibri"/>
           <w:sz w:val="17"/>
           <w:lang w:eastAsia="ko-KR"/>
         </w:rPr>
-        <w:t>[</w:t>
-      </w:r>
-      <w:r>
-        <w:rPr>
-          <w:rFonts w:ascii="Calibri" w:hAnsi="Calibri" w:cs="Calibri"/>
-          <w:sz w:val="17"/>
-          <w:lang w:eastAsia="ko-KR"/>
-        </w:rPr>
-        <w:t>1</w:t>
-      </w:r>
-      <w:r>
-        <w:rPr>
-          <w:rFonts w:ascii="Calibri" w:hAnsi="Calibri" w:cs="Calibri"/>
-          <w:sz w:val="17"/>
-          <w:lang w:eastAsia="ko-KR"/>
-        </w:rPr>
-        <w:t xml:space="preserve">] </w:t>
+        <w:t xml:space="preserve">1] </w:t>
       </w:r>
       <w:r>
         <w:rPr>
@@ -9895,7 +10266,7 @@
         <w:spacing w:line="200" w:lineRule="atLeast"/>
         <w:ind w:left="238" w:hanging="238"/>
         <w:rPr>
-          <w:rFonts w:ascii="Calibri" w:hAnsi="Calibri" w:cs="Calibri" w:hint="eastAsia"/>
+          <w:rFonts w:ascii="Calibri" w:hAnsi="Calibri" w:cs="Calibri"/>
           <w:color w:val="0000FF" w:themeColor="hyperlink"/>
           <w:sz w:val="17"/>
           <w:u w:val="single"/>
@@ -9916,15 +10287,7 @@
           <w:sz w:val="17"/>
           <w:lang w:eastAsia="ko-KR"/>
         </w:rPr>
-        <w:t>3</w:t>
-      </w:r>
-      <w:r>
-        <w:rPr>
-          <w:rFonts w:ascii="Calibri" w:hAnsi="Calibri" w:cs="Calibri"/>
-          <w:sz w:val="17"/>
-          <w:lang w:eastAsia="ko-KR"/>
-        </w:rPr>
-        <w:t xml:space="preserve">] </w:t>
+        <w:t xml:space="preserve">3] </w:t>
       </w:r>
       <w:r>
         <w:rPr>
@@ -10034,7 +10397,7 @@
         <w:spacing w:line="200" w:lineRule="atLeast"/>
         <w:ind w:left="238" w:hanging="238"/>
         <w:rPr>
-          <w:rFonts w:ascii="Calibri" w:hAnsi="Calibri" w:cs="Calibri" w:hint="eastAsia"/>
+          <w:rFonts w:ascii="Calibri" w:hAnsi="Calibri" w:cs="Calibri"/>
           <w:sz w:val="17"/>
           <w:lang w:eastAsia="ko-KR"/>
         </w:rPr>
@@ -14263,6 +14626,7 @@
   <w:style w:type="character" w:default="1" w:styleId="a0">
     <w:name w:val="Default Paragraph Font"/>
     <w:uiPriority w:val="1"/>
+    <w:semiHidden/>
     <w:unhideWhenUsed/>
   </w:style>
   <w:style w:type="table" w:default="1" w:styleId="a1">

--- a/hw2/Multi-Threaded Word Count Program.docx
+++ b/hw2/Multi-Threaded Word Count Program.docx
@@ -85,17 +85,10 @@
       </w:r>
       <w:r>
         <w:rPr>
-          <w:rFonts w:ascii="Calibri" w:hAnsi="Calibri" w:cs="Calibri" w:hint="eastAsia"/>
-          <w:lang w:eastAsia="ko-KR"/>
-        </w:rPr>
-        <w:t>M</w:t>
-      </w:r>
-      <w:r>
-        <w:rPr>
-          <w:rFonts w:ascii="Calibri" w:hAnsi="Calibri" w:cs="Calibri"/>
-          <w:lang w:eastAsia="ko-KR"/>
-        </w:rPr>
-        <w:t>ulti-Threaded Word Count</w:t>
+          <w:rFonts w:ascii="Calibri" w:hAnsi="Calibri" w:cs="Calibri"/>
+          <w:lang w:eastAsia="ko-KR"/>
+        </w:rPr>
+        <w:t>Multi-Threaded Word Count</w:t>
       </w:r>
       <w:r>
         <w:rPr>
@@ -122,13 +115,23 @@
           <w:szCs w:val="16"/>
         </w:rPr>
       </w:pPr>
-      <w:r>
-        <w:rPr>
-          <w:rFonts w:ascii="Calibri" w:hAnsi="Calibri" w:cs="Calibri"/>
-          <w:sz w:val="24"/>
-          <w:szCs w:val="24"/>
-        </w:rPr>
-        <w:t>ChangYoon Le</w:t>
+      <w:proofErr w:type="spellStart"/>
+      <w:r>
+        <w:rPr>
+          <w:rFonts w:ascii="Calibri" w:hAnsi="Calibri" w:cs="Calibri"/>
+          <w:sz w:val="24"/>
+          <w:szCs w:val="24"/>
+        </w:rPr>
+        <w:t>ChangYoon</w:t>
+      </w:r>
+      <w:proofErr w:type="spellEnd"/>
+      <w:r>
+        <w:rPr>
+          <w:rFonts w:ascii="Calibri" w:hAnsi="Calibri" w:cs="Calibri"/>
+          <w:sz w:val="24"/>
+          <w:szCs w:val="24"/>
+        </w:rPr>
+        <w:t xml:space="preserve"> Le</w:t>
       </w:r>
       <w:r>
         <w:rPr>
@@ -174,13 +177,23 @@
         </w:rPr>
         <w:t xml:space="preserve"> </w:t>
       </w:r>
+      <w:proofErr w:type="spellStart"/>
       <w:r>
         <w:rPr>
           <w:rFonts w:ascii="Calibri" w:hAnsi="Calibri" w:cs="Calibri"/>
           <w:sz w:val="20"/>
           <w:szCs w:val="20"/>
         </w:rPr>
-        <w:t>Dankook University, Korea Republic</w:t>
+        <w:t>Dankook</w:t>
+      </w:r>
+      <w:proofErr w:type="spellEnd"/>
+      <w:r>
+        <w:rPr>
+          <w:rFonts w:ascii="Calibri" w:hAnsi="Calibri" w:cs="Calibri"/>
+          <w:sz w:val="20"/>
+          <w:szCs w:val="20"/>
+        </w:rPr>
+        <w:t xml:space="preserve"> University, Korea Republic</w:t>
       </w:r>
     </w:p>
     <w:p>
@@ -333,6 +346,7 @@
         </w:rPr>
         <w:t>(</w:t>
       </w:r>
+      <w:proofErr w:type="spellStart"/>
       <w:r>
         <w:rPr>
           <w:rFonts w:ascii="Calibri" w:hAnsi="Calibri" w:cs="Calibri"/>
@@ -341,7 +355,18 @@
           <w:szCs w:val="20"/>
           <w:lang w:eastAsia="ko-KR"/>
         </w:rPr>
-        <w:t>Silberschatz et al., 2014</w:t>
+        <w:t>Silberschatz</w:t>
+      </w:r>
+      <w:proofErr w:type="spellEnd"/>
+      <w:r>
+        <w:rPr>
+          <w:rFonts w:ascii="Calibri" w:hAnsi="Calibri" w:cs="Calibri"/>
+          <w:i/>
+          <w:sz w:val="20"/>
+          <w:szCs w:val="20"/>
+          <w:lang w:eastAsia="ko-KR"/>
+        </w:rPr>
+        <w:t xml:space="preserve"> et al., 2014</w:t>
       </w:r>
       <w:r>
         <w:rPr>
@@ -538,7 +563,47 @@
           <w:szCs w:val="24"/>
           <w:lang w:eastAsia="ko-KR"/>
         </w:rPr>
-        <w:t>Thread is a unit of execution. It has an execution context, which includes the registers, and stack. Denote that the address space in the memory is shared among the threads in the same process, so there is no clear separation and protection for the access of the memory space among the threads which are in the same process (Yoo, Mobile-os-DKU-cis-MSE). This single thread allows the process to perform only one task at a time. However, modern operating systems support the process to have multiple threads, so that they can execute multiple tasks parallelly at a time.</w:t>
+        <w:t>Thread is a unit of execution. It has an execution context, which includes the registers, and stack. Denote that the address space in the memory is shared among the threads in the same process, so there is no clear separation and protection for the access of the memory space among the threads which are in the same process (</w:t>
+      </w:r>
+      <w:proofErr w:type="spellStart"/>
+      <w:r>
+        <w:rPr>
+          <w:rFonts w:ascii="Calibri" w:hAnsi="Calibri" w:cs="Calibri"/>
+          <w:sz w:val="24"/>
+          <w:szCs w:val="24"/>
+          <w:lang w:eastAsia="ko-KR"/>
+        </w:rPr>
+        <w:t>Yoo</w:t>
+      </w:r>
+      <w:proofErr w:type="spellEnd"/>
+      <w:r>
+        <w:rPr>
+          <w:rFonts w:ascii="Calibri" w:hAnsi="Calibri" w:cs="Calibri"/>
+          <w:sz w:val="24"/>
+          <w:szCs w:val="24"/>
+          <w:lang w:eastAsia="ko-KR"/>
+        </w:rPr>
+        <w:t>, Mobile-</w:t>
+      </w:r>
+      <w:proofErr w:type="spellStart"/>
+      <w:r>
+        <w:rPr>
+          <w:rFonts w:ascii="Calibri" w:hAnsi="Calibri" w:cs="Calibri"/>
+          <w:sz w:val="24"/>
+          <w:szCs w:val="24"/>
+          <w:lang w:eastAsia="ko-KR"/>
+        </w:rPr>
+        <w:t>os</w:t>
+      </w:r>
+      <w:proofErr w:type="spellEnd"/>
+      <w:r>
+        <w:rPr>
+          <w:rFonts w:ascii="Calibri" w:hAnsi="Calibri" w:cs="Calibri"/>
+          <w:sz w:val="24"/>
+          <w:szCs w:val="24"/>
+          <w:lang w:eastAsia="ko-KR"/>
+        </w:rPr>
+        <w:t>-DKU-cis-MSE). This single thread allows the process to perform only one task at a time. However, modern operating systems support the process to have multiple threads, so that they can execute multiple tasks parallelly at a time.</w:t>
       </w:r>
     </w:p>
     <w:p>
@@ -724,6 +789,7 @@
       </w:pPr>
       <w:r>
         <w:rPr>
+          <w:rFonts w:ascii="Calibri" w:hAnsi="Calibri" w:cs="Calibri"/>
           <w:noProof/>
         </w:rPr>
         <w:drawing>
@@ -907,7 +973,7 @@
       </w:pPr>
       <w:r>
         <w:rPr>
-          <w:rFonts w:ascii="Calibri" w:hAnsi="Calibri" w:cs="Calibri" w:hint="eastAsia"/>
+          <w:rFonts w:ascii="Calibri" w:hAnsi="Calibri" w:cs="Calibri"/>
           <w:sz w:val="28"/>
           <w:szCs w:val="28"/>
           <w:lang w:eastAsia="ko-KR"/>
@@ -989,17 +1055,9 @@
           <w:szCs w:val="24"/>
           <w:lang w:eastAsia="ko-KR"/>
         </w:rPr>
-        <w:t xml:space="preserve"> </w:t>
-      </w:r>
-      <w:r>
-        <w:rPr>
-          <w:rFonts w:ascii="Calibri" w:hAnsi="Calibri" w:cs="Calibri"/>
-          <w:sz w:val="24"/>
-          <w:szCs w:val="24"/>
-          <w:lang w:eastAsia="ko-KR"/>
-        </w:rPr>
-        <w:t>(</w:t>
-      </w:r>
+        <w:t xml:space="preserve"> (</w:t>
+      </w:r>
+      <w:proofErr w:type="spellStart"/>
       <w:r>
         <w:rPr>
           <w:rFonts w:ascii="Calibri" w:hAnsi="Calibri" w:cs="Calibri"/>
@@ -1008,7 +1066,18 @@
           <w:szCs w:val="24"/>
           <w:lang w:eastAsia="ko-KR"/>
         </w:rPr>
-        <w:t>Silberschatz et al., 2014</w:t>
+        <w:t>Silberschatz</w:t>
+      </w:r>
+      <w:proofErr w:type="spellEnd"/>
+      <w:r>
+        <w:rPr>
+          <w:rFonts w:ascii="Calibri" w:hAnsi="Calibri" w:cs="Calibri"/>
+          <w:i/>
+          <w:sz w:val="24"/>
+          <w:szCs w:val="24"/>
+          <w:lang w:eastAsia="ko-KR"/>
+        </w:rPr>
+        <w:t xml:space="preserve"> et al., 2014</w:t>
       </w:r>
       <w:r>
         <w:rPr>
@@ -1157,13 +1226,23 @@
         </w:rPr>
         <w:t>Single-Threaded and Multi-Threaded Processes (</w:t>
       </w:r>
+      <w:proofErr w:type="spellStart"/>
       <w:r>
         <w:rPr>
           <w:rFonts w:ascii="Calibri" w:hAnsi="Calibri" w:cs="Calibri"/>
           <w:i/>
           <w:szCs w:val="24"/>
         </w:rPr>
-        <w:t>Silberschatz et al., 2014</w:t>
+        <w:t>Silberschatz</w:t>
+      </w:r>
+      <w:proofErr w:type="spellEnd"/>
+      <w:r>
+        <w:rPr>
+          <w:rFonts w:ascii="Calibri" w:hAnsi="Calibri" w:cs="Calibri"/>
+          <w:i/>
+          <w:szCs w:val="24"/>
+        </w:rPr>
+        <w:t xml:space="preserve"> et al., 2014</w:t>
       </w:r>
       <w:r>
         <w:rPr>
@@ -1193,22 +1272,25 @@
           <w:rFonts w:ascii="Calibri" w:hAnsi="Calibri" w:cs="Calibri"/>
           <w:lang w:eastAsia="ko-KR"/>
         </w:rPr>
-        <w:t xml:space="preserve"> </w:t>
-      </w:r>
-      <w:r>
-        <w:rPr>
-          <w:rFonts w:ascii="Calibri" w:hAnsi="Calibri" w:cs="Calibri"/>
-          <w:lang w:eastAsia="ko-KR"/>
-        </w:rPr>
-        <w:t>(</w:t>
-      </w:r>
+        <w:t xml:space="preserve"> (</w:t>
+      </w:r>
+      <w:proofErr w:type="spellStart"/>
       <w:r>
         <w:rPr>
           <w:rFonts w:ascii="Calibri" w:hAnsi="Calibri" w:cs="Calibri"/>
           <w:i/>
           <w:lang w:eastAsia="ko-KR"/>
         </w:rPr>
-        <w:t>Silberschatz et al., 2014</w:t>
+        <w:t>Silberschatz</w:t>
+      </w:r>
+      <w:proofErr w:type="spellEnd"/>
+      <w:r>
+        <w:rPr>
+          <w:rFonts w:ascii="Calibri" w:hAnsi="Calibri" w:cs="Calibri"/>
+          <w:i/>
+          <w:lang w:eastAsia="ko-KR"/>
+        </w:rPr>
+        <w:t xml:space="preserve"> et al., 2014</w:t>
       </w:r>
       <w:r>
         <w:rPr>
@@ -1329,22 +1411,25 @@
           <w:rFonts w:ascii="Calibri" w:hAnsi="Calibri" w:cs="Calibri"/>
           <w:lang w:eastAsia="ko-KR"/>
         </w:rPr>
-        <w:t xml:space="preserve"> </w:t>
-      </w:r>
-      <w:r>
-        <w:rPr>
-          <w:rFonts w:ascii="Calibri" w:hAnsi="Calibri" w:cs="Calibri"/>
-          <w:lang w:eastAsia="ko-KR"/>
-        </w:rPr>
-        <w:t>(</w:t>
-      </w:r>
+        <w:t xml:space="preserve"> (</w:t>
+      </w:r>
+      <w:proofErr w:type="spellStart"/>
       <w:r>
         <w:rPr>
           <w:rFonts w:ascii="Calibri" w:hAnsi="Calibri" w:cs="Calibri"/>
           <w:i/>
           <w:lang w:eastAsia="ko-KR"/>
         </w:rPr>
-        <w:t>Silberschatz et al., 2014</w:t>
+        <w:t>Silberschatz</w:t>
+      </w:r>
+      <w:proofErr w:type="spellEnd"/>
+      <w:r>
+        <w:rPr>
+          <w:rFonts w:ascii="Calibri" w:hAnsi="Calibri" w:cs="Calibri"/>
+          <w:i/>
+          <w:lang w:eastAsia="ko-KR"/>
+        </w:rPr>
+        <w:t xml:space="preserve"> et al., 2014</w:t>
       </w:r>
       <w:r>
         <w:rPr>
@@ -1393,22 +1478,25 @@
           <w:rFonts w:ascii="Calibri" w:hAnsi="Calibri" w:cs="Calibri"/>
           <w:lang w:eastAsia="ko-KR"/>
         </w:rPr>
-        <w:t xml:space="preserve"> </w:t>
-      </w:r>
-      <w:r>
-        <w:rPr>
-          <w:rFonts w:ascii="Calibri" w:hAnsi="Calibri" w:cs="Calibri"/>
-          <w:lang w:eastAsia="ko-KR"/>
-        </w:rPr>
-        <w:t>(</w:t>
-      </w:r>
+        <w:t xml:space="preserve"> (</w:t>
+      </w:r>
+      <w:proofErr w:type="spellStart"/>
       <w:r>
         <w:rPr>
           <w:rFonts w:ascii="Calibri" w:hAnsi="Calibri" w:cs="Calibri"/>
           <w:i/>
           <w:lang w:eastAsia="ko-KR"/>
         </w:rPr>
-        <w:t>Silberschatz et al., 2014</w:t>
+        <w:t>Silberschatz</w:t>
+      </w:r>
+      <w:proofErr w:type="spellEnd"/>
+      <w:r>
+        <w:rPr>
+          <w:rFonts w:ascii="Calibri" w:hAnsi="Calibri" w:cs="Calibri"/>
+          <w:i/>
+          <w:lang w:eastAsia="ko-KR"/>
+        </w:rPr>
+        <w:t xml:space="preserve"> et al., 2014</w:t>
       </w:r>
       <w:r>
         <w:rPr>
@@ -1480,22 +1568,25 @@
           <w:rFonts w:ascii="Calibri" w:hAnsi="Calibri" w:cs="Calibri"/>
           <w:lang w:eastAsia="ko-KR"/>
         </w:rPr>
-        <w:t xml:space="preserve"> </w:t>
-      </w:r>
-      <w:r>
-        <w:rPr>
-          <w:rFonts w:ascii="Calibri" w:hAnsi="Calibri" w:cs="Calibri"/>
-          <w:lang w:eastAsia="ko-KR"/>
-        </w:rPr>
-        <w:t>(</w:t>
-      </w:r>
+        <w:t xml:space="preserve"> (</w:t>
+      </w:r>
+      <w:proofErr w:type="spellStart"/>
       <w:r>
         <w:rPr>
           <w:rFonts w:ascii="Calibri" w:hAnsi="Calibri" w:cs="Calibri"/>
           <w:i/>
           <w:lang w:eastAsia="ko-KR"/>
         </w:rPr>
-        <w:t>Silberschatz et al., 2014</w:t>
+        <w:t>Silberschatz</w:t>
+      </w:r>
+      <w:proofErr w:type="spellEnd"/>
+      <w:r>
+        <w:rPr>
+          <w:rFonts w:ascii="Calibri" w:hAnsi="Calibri" w:cs="Calibri"/>
+          <w:i/>
+          <w:lang w:eastAsia="ko-KR"/>
+        </w:rPr>
+        <w:t xml:space="preserve"> et al., 2014</w:t>
       </w:r>
       <w:r>
         <w:rPr>
@@ -1544,22 +1635,25 @@
           <w:rFonts w:ascii="Calibri" w:hAnsi="Calibri" w:cs="Calibri"/>
           <w:lang w:eastAsia="ko-KR"/>
         </w:rPr>
-        <w:t xml:space="preserve"> </w:t>
-      </w:r>
-      <w:r>
-        <w:rPr>
-          <w:rFonts w:ascii="Calibri" w:hAnsi="Calibri" w:cs="Calibri"/>
-          <w:lang w:eastAsia="ko-KR"/>
-        </w:rPr>
-        <w:t>(</w:t>
-      </w:r>
+        <w:t xml:space="preserve"> (</w:t>
+      </w:r>
+      <w:proofErr w:type="spellStart"/>
       <w:r>
         <w:rPr>
           <w:rFonts w:ascii="Calibri" w:hAnsi="Calibri" w:cs="Calibri"/>
           <w:i/>
           <w:lang w:eastAsia="ko-KR"/>
         </w:rPr>
-        <w:t>Silberschatz et al., 2014</w:t>
+        <w:t>Silberschatz</w:t>
+      </w:r>
+      <w:proofErr w:type="spellEnd"/>
+      <w:r>
+        <w:rPr>
+          <w:rFonts w:ascii="Calibri" w:hAnsi="Calibri" w:cs="Calibri"/>
+          <w:i/>
+          <w:lang w:eastAsia="ko-KR"/>
+        </w:rPr>
+        <w:t xml:space="preserve"> et al., 2014</w:t>
       </w:r>
       <w:r>
         <w:rPr>
@@ -1601,22 +1695,25 @@
           <w:rFonts w:ascii="Calibri" w:hAnsi="Calibri" w:cs="Calibri"/>
           <w:lang w:eastAsia="ko-KR"/>
         </w:rPr>
-        <w:t xml:space="preserve"> </w:t>
-      </w:r>
-      <w:r>
-        <w:rPr>
-          <w:rFonts w:ascii="Calibri" w:hAnsi="Calibri" w:cs="Calibri"/>
-          <w:lang w:eastAsia="ko-KR"/>
-        </w:rPr>
-        <w:t>(</w:t>
-      </w:r>
+        <w:t xml:space="preserve"> (</w:t>
+      </w:r>
+      <w:proofErr w:type="spellStart"/>
       <w:r>
         <w:rPr>
           <w:rFonts w:ascii="Calibri" w:hAnsi="Calibri" w:cs="Calibri"/>
           <w:i/>
           <w:lang w:eastAsia="ko-KR"/>
         </w:rPr>
-        <w:t>Silberschatz et al., 2014</w:t>
+        <w:t>Silberschatz</w:t>
+      </w:r>
+      <w:proofErr w:type="spellEnd"/>
+      <w:r>
+        <w:rPr>
+          <w:rFonts w:ascii="Calibri" w:hAnsi="Calibri" w:cs="Calibri"/>
+          <w:i/>
+          <w:lang w:eastAsia="ko-KR"/>
+        </w:rPr>
+        <w:t xml:space="preserve"> et al., 2014</w:t>
       </w:r>
       <w:r>
         <w:rPr>
@@ -1665,36 +1762,32 @@
           <w:rFonts w:ascii="Calibri" w:hAnsi="Calibri" w:cs="Calibri"/>
           <w:lang w:eastAsia="ko-KR"/>
         </w:rPr>
-        <w:t xml:space="preserve"> </w:t>
-      </w:r>
-      <w:r>
-        <w:rPr>
-          <w:rFonts w:ascii="Calibri" w:hAnsi="Calibri" w:cs="Calibri"/>
-          <w:lang w:eastAsia="ko-KR"/>
-        </w:rPr>
-        <w:t>(</w:t>
-      </w:r>
+        <w:t xml:space="preserve"> (</w:t>
+      </w:r>
+      <w:proofErr w:type="spellStart"/>
       <w:r>
         <w:rPr>
           <w:rFonts w:ascii="Calibri" w:hAnsi="Calibri" w:cs="Calibri"/>
           <w:i/>
           <w:lang w:eastAsia="ko-KR"/>
         </w:rPr>
-        <w:t>Silberschatz et al., 2014</w:t>
-      </w:r>
-      <w:r>
-        <w:rPr>
-          <w:rFonts w:ascii="Calibri" w:hAnsi="Calibri" w:cs="Calibri"/>
-          <w:lang w:eastAsia="ko-KR"/>
-        </w:rPr>
-        <w:t>)</w:t>
-      </w:r>
-      <w:r>
-        <w:rPr>
-          <w:rFonts w:ascii="Calibri" w:hAnsi="Calibri" w:cs="Calibri"/>
-          <w:lang w:eastAsia="ko-KR"/>
-        </w:rPr>
-        <w:t>.</w:t>
+        <w:t>Silberschatz</w:t>
+      </w:r>
+      <w:proofErr w:type="spellEnd"/>
+      <w:r>
+        <w:rPr>
+          <w:rFonts w:ascii="Calibri" w:hAnsi="Calibri" w:cs="Calibri"/>
+          <w:i/>
+          <w:lang w:eastAsia="ko-KR"/>
+        </w:rPr>
+        <w:t xml:space="preserve"> et al., 2014</w:t>
+      </w:r>
+      <w:r>
+        <w:rPr>
+          <w:rFonts w:ascii="Calibri" w:hAnsi="Calibri" w:cs="Calibri"/>
+          <w:lang w:eastAsia="ko-KR"/>
+        </w:rPr>
+        <w:t>).</w:t>
       </w:r>
     </w:p>
     <w:p>
@@ -1745,22 +1838,25 @@
           <w:rFonts w:ascii="Calibri" w:hAnsi="Calibri" w:cs="Calibri"/>
           <w:lang w:eastAsia="ko-KR"/>
         </w:rPr>
-        <w:t xml:space="preserve"> </w:t>
-      </w:r>
-      <w:r>
-        <w:rPr>
-          <w:rFonts w:ascii="Calibri" w:hAnsi="Calibri" w:cs="Calibri"/>
-          <w:lang w:eastAsia="ko-KR"/>
-        </w:rPr>
-        <w:t>(</w:t>
-      </w:r>
+        <w:t xml:space="preserve"> (</w:t>
+      </w:r>
+      <w:proofErr w:type="spellStart"/>
       <w:r>
         <w:rPr>
           <w:rFonts w:ascii="Calibri" w:hAnsi="Calibri" w:cs="Calibri"/>
           <w:i/>
           <w:lang w:eastAsia="ko-KR"/>
         </w:rPr>
-        <w:t>Silberschatz et al., 2014</w:t>
+        <w:t>Silberschatz</w:t>
+      </w:r>
+      <w:proofErr w:type="spellEnd"/>
+      <w:r>
+        <w:rPr>
+          <w:rFonts w:ascii="Calibri" w:hAnsi="Calibri" w:cs="Calibri"/>
+          <w:i/>
+          <w:lang w:eastAsia="ko-KR"/>
+        </w:rPr>
+        <w:t xml:space="preserve"> et al., 2014</w:t>
       </w:r>
       <w:r>
         <w:rPr>
@@ -1909,6 +2005,7 @@
       </w:pPr>
       <w:r>
         <w:rPr>
+          <w:rFonts w:ascii="Calibri" w:hAnsi="Calibri" w:cs="Calibri"/>
           <w:noProof/>
         </w:rPr>
         <w:drawing>
@@ -1969,13 +2066,23 @@
         </w:rPr>
         <w:t>Figure 3 – General Structure of Typical Process (</w:t>
       </w:r>
+      <w:proofErr w:type="spellStart"/>
       <w:r>
         <w:rPr>
           <w:rFonts w:ascii="Calibri" w:hAnsi="Calibri" w:cs="Calibri"/>
           <w:i/>
           <w:szCs w:val="24"/>
         </w:rPr>
-        <w:t>Silberschatz et al., 2014</w:t>
+        <w:t>Silberschatz</w:t>
+      </w:r>
+      <w:proofErr w:type="spellEnd"/>
+      <w:r>
+        <w:rPr>
+          <w:rFonts w:ascii="Calibri" w:hAnsi="Calibri" w:cs="Calibri"/>
+          <w:i/>
+          <w:szCs w:val="24"/>
+        </w:rPr>
+        <w:t xml:space="preserve"> et al., 2014</w:t>
       </w:r>
       <w:r>
         <w:rPr>
@@ -2072,36 +2179,32 @@
           <w:rFonts w:ascii="Calibri" w:hAnsi="Calibri" w:cs="Calibri"/>
           <w:lang w:eastAsia="ko-KR"/>
         </w:rPr>
-        <w:t xml:space="preserve"> </w:t>
-      </w:r>
-      <w:r>
-        <w:rPr>
-          <w:rFonts w:ascii="Calibri" w:hAnsi="Calibri" w:cs="Calibri"/>
-          <w:lang w:eastAsia="ko-KR"/>
-        </w:rPr>
-        <w:t>(</w:t>
-      </w:r>
+        <w:t xml:space="preserve"> (</w:t>
+      </w:r>
+      <w:proofErr w:type="spellStart"/>
       <w:r>
         <w:rPr>
           <w:rFonts w:ascii="Calibri" w:hAnsi="Calibri" w:cs="Calibri"/>
           <w:i/>
           <w:lang w:eastAsia="ko-KR"/>
         </w:rPr>
-        <w:t>Silberschatz et al., 2014</w:t>
-      </w:r>
-      <w:r>
-        <w:rPr>
-          <w:rFonts w:ascii="Calibri" w:hAnsi="Calibri" w:cs="Calibri"/>
-          <w:lang w:eastAsia="ko-KR"/>
-        </w:rPr>
-        <w:t>)</w:t>
-      </w:r>
-      <w:r>
-        <w:rPr>
-          <w:rFonts w:ascii="Calibri" w:hAnsi="Calibri" w:cs="Calibri"/>
-          <w:lang w:eastAsia="ko-KR"/>
-        </w:rPr>
-        <w:t>.</w:t>
+        <w:t>Silberschatz</w:t>
+      </w:r>
+      <w:proofErr w:type="spellEnd"/>
+      <w:r>
+        <w:rPr>
+          <w:rFonts w:ascii="Calibri" w:hAnsi="Calibri" w:cs="Calibri"/>
+          <w:i/>
+          <w:lang w:eastAsia="ko-KR"/>
+        </w:rPr>
+        <w:t xml:space="preserve"> et al., 2014</w:t>
+      </w:r>
+      <w:r>
+        <w:rPr>
+          <w:rFonts w:ascii="Calibri" w:hAnsi="Calibri" w:cs="Calibri"/>
+          <w:lang w:eastAsia="ko-KR"/>
+        </w:rPr>
+        <w:t>).</w:t>
       </w:r>
     </w:p>
     <w:p>
@@ -2131,22 +2234,25 @@
           <w:rFonts w:ascii="Calibri" w:hAnsi="Calibri" w:cs="Calibri"/>
           <w:lang w:eastAsia="ko-KR"/>
         </w:rPr>
-        <w:t xml:space="preserve"> </w:t>
-      </w:r>
-      <w:r>
-        <w:rPr>
-          <w:rFonts w:ascii="Calibri" w:hAnsi="Calibri" w:cs="Calibri"/>
-          <w:lang w:eastAsia="ko-KR"/>
-        </w:rPr>
-        <w:t>(</w:t>
-      </w:r>
+        <w:t xml:space="preserve"> (</w:t>
+      </w:r>
+      <w:proofErr w:type="spellStart"/>
       <w:r>
         <w:rPr>
           <w:rFonts w:ascii="Calibri" w:hAnsi="Calibri" w:cs="Calibri"/>
           <w:i/>
           <w:lang w:eastAsia="ko-KR"/>
         </w:rPr>
-        <w:t>Silberschatz et al., 2014</w:t>
+        <w:t>Silberschatz</w:t>
+      </w:r>
+      <w:proofErr w:type="spellEnd"/>
+      <w:r>
+        <w:rPr>
+          <w:rFonts w:ascii="Calibri" w:hAnsi="Calibri" w:cs="Calibri"/>
+          <w:i/>
+          <w:lang w:eastAsia="ko-KR"/>
+        </w:rPr>
+        <w:t xml:space="preserve"> et al., 2014</w:t>
       </w:r>
       <w:r>
         <w:rPr>
@@ -2301,6 +2407,7 @@
       </w:pPr>
       <w:r>
         <w:rPr>
+          <w:rFonts w:ascii="Calibri" w:hAnsi="Calibri" w:cs="Calibri"/>
           <w:noProof/>
         </w:rPr>
         <w:drawing>
@@ -2389,13 +2496,23 @@
         </w:rPr>
         <w:t>using Mutex Lock (</w:t>
       </w:r>
+      <w:proofErr w:type="spellStart"/>
       <w:r>
         <w:rPr>
           <w:rFonts w:ascii="Calibri" w:hAnsi="Calibri" w:cs="Calibri"/>
           <w:i/>
           <w:szCs w:val="24"/>
         </w:rPr>
-        <w:t>Silberschatz et al., 2014</w:t>
+        <w:t>Silberschatz</w:t>
+      </w:r>
+      <w:proofErr w:type="spellEnd"/>
+      <w:r>
+        <w:rPr>
+          <w:rFonts w:ascii="Calibri" w:hAnsi="Calibri" w:cs="Calibri"/>
+          <w:i/>
+          <w:szCs w:val="24"/>
+        </w:rPr>
+        <w:t xml:space="preserve"> et al., 2014</w:t>
       </w:r>
       <w:r>
         <w:rPr>
@@ -2669,21 +2786,12 @@
       </w:pPr>
       <w:r>
         <w:rPr>
-          <w:rFonts w:ascii="Calibri" w:hAnsi="Calibri" w:cs="Calibri" w:hint="eastAsia"/>
-          <w:sz w:val="24"/>
-          <w:szCs w:val="24"/>
-          <w:lang w:eastAsia="ko-KR"/>
-        </w:rPr>
-        <w:t>P</w:t>
-      </w:r>
-      <w:r>
-        <w:rPr>
-          <w:rFonts w:ascii="Calibri" w:hAnsi="Calibri" w:cs="Calibri"/>
-          <w:sz w:val="24"/>
-          <w:szCs w:val="24"/>
-          <w:lang w:eastAsia="ko-KR"/>
-        </w:rPr>
-        <w:t>roducer</w:t>
+          <w:rFonts w:ascii="Calibri" w:hAnsi="Calibri" w:cs="Calibri"/>
+          <w:sz w:val="24"/>
+          <w:szCs w:val="24"/>
+          <w:lang w:eastAsia="ko-KR"/>
+        </w:rPr>
+        <w:t>Producer</w:t>
       </w:r>
       <w:r>
         <w:rPr>
@@ -2714,6 +2822,7 @@
       </w:pPr>
       <w:r>
         <w:rPr>
+          <w:rFonts w:ascii="Calibri" w:hAnsi="Calibri" w:cs="Calibri"/>
           <w:noProof/>
         </w:rPr>
         <w:drawing>
@@ -2786,14 +2895,7 @@
           <w:rFonts w:ascii="Calibri" w:hAnsi="Calibri" w:cs="Calibri"/>
           <w:szCs w:val="24"/>
         </w:rPr>
-        <w:t xml:space="preserve">Figure 5 – </w:t>
-      </w:r>
-      <w:r>
-        <w:rPr>
-          <w:rFonts w:ascii="Calibri" w:hAnsi="Calibri" w:cs="Calibri"/>
-          <w:szCs w:val="24"/>
-        </w:rPr>
-        <w:t xml:space="preserve">Producer and Consumer </w:t>
+        <w:t xml:space="preserve">Figure 5 – Producer and Consumer </w:t>
       </w:r>
       <w:r>
         <w:rPr>
@@ -2885,13 +2987,23 @@
         </w:rPr>
         <w:t>(</w:t>
       </w:r>
+      <w:proofErr w:type="spellStart"/>
       <w:r>
         <w:rPr>
           <w:rFonts w:ascii="Calibri" w:hAnsi="Calibri" w:cs="Calibri"/>
           <w:i/>
           <w:lang w:eastAsia="ko-KR"/>
         </w:rPr>
-        <w:t>Silberschatz et al., 2014</w:t>
+        <w:t>Silberschatz</w:t>
+      </w:r>
+      <w:proofErr w:type="spellEnd"/>
+      <w:r>
+        <w:rPr>
+          <w:rFonts w:ascii="Calibri" w:hAnsi="Calibri" w:cs="Calibri"/>
+          <w:i/>
+          <w:lang w:eastAsia="ko-KR"/>
+        </w:rPr>
+        <w:t xml:space="preserve"> et al., 2014</w:t>
       </w:r>
       <w:r>
         <w:rPr>
@@ -2982,6 +3094,7 @@
       </w:pPr>
       <w:r>
         <w:rPr>
+          <w:rFonts w:ascii="Calibri" w:hAnsi="Calibri" w:cs="Calibri"/>
           <w:noProof/>
         </w:rPr>
         <w:drawing>
@@ -3056,13 +3169,23 @@
         </w:rPr>
         <w:t xml:space="preserve"> – The structure of the producer process (</w:t>
       </w:r>
+      <w:proofErr w:type="spellStart"/>
       <w:r>
         <w:rPr>
           <w:rFonts w:ascii="Calibri" w:hAnsi="Calibri" w:cs="Calibri"/>
           <w:i/>
           <w:szCs w:val="24"/>
         </w:rPr>
-        <w:t>Silberschatz et al., 2014</w:t>
+        <w:t>Silberschatz</w:t>
+      </w:r>
+      <w:proofErr w:type="spellEnd"/>
+      <w:r>
+        <w:rPr>
+          <w:rFonts w:ascii="Calibri" w:hAnsi="Calibri" w:cs="Calibri"/>
+          <w:i/>
+          <w:szCs w:val="24"/>
+        </w:rPr>
+        <w:t xml:space="preserve"> et al., 2014</w:t>
       </w:r>
       <w:r>
         <w:rPr>
@@ -3093,6 +3216,7 @@
       </w:pPr>
       <w:r>
         <w:rPr>
+          <w:rFonts w:ascii="Calibri" w:hAnsi="Calibri" w:cs="Calibri"/>
           <w:noProof/>
         </w:rPr>
         <w:drawing>
@@ -3167,13 +3291,23 @@
         </w:rPr>
         <w:t xml:space="preserve"> – Solving Critical-Section Problem by using Mutex Lock (</w:t>
       </w:r>
+      <w:proofErr w:type="spellStart"/>
       <w:r>
         <w:rPr>
           <w:rFonts w:ascii="Calibri" w:hAnsi="Calibri" w:cs="Calibri"/>
           <w:i/>
           <w:szCs w:val="24"/>
         </w:rPr>
-        <w:t>Silberschatz et al., 2014</w:t>
+        <w:t>Silberschatz</w:t>
+      </w:r>
+      <w:proofErr w:type="spellEnd"/>
+      <w:r>
+        <w:rPr>
+          <w:rFonts w:ascii="Calibri" w:hAnsi="Calibri" w:cs="Calibri"/>
+          <w:i/>
+          <w:szCs w:val="24"/>
+        </w:rPr>
+        <w:t xml:space="preserve"> et al., 2014</w:t>
       </w:r>
       <w:r>
         <w:rPr>
@@ -3186,7 +3320,7 @@
     <w:p>
       <w:pPr>
         <w:rPr>
-          <w:rFonts w:eastAsia="SimSun"/>
+          <w:rFonts w:ascii="Calibri" w:eastAsia="SimSun" w:hAnsi="Calibri" w:cs="Calibri"/>
         </w:rPr>
       </w:pPr>
     </w:p>
@@ -3335,21 +3469,12 @@
       </w:pPr>
       <w:r>
         <w:rPr>
-          <w:rFonts w:ascii="Calibri" w:hAnsi="Calibri" w:cs="Calibri" w:hint="eastAsia"/>
-          <w:sz w:val="24"/>
-          <w:szCs w:val="24"/>
-          <w:lang w:eastAsia="ko-KR"/>
-        </w:rPr>
-        <w:t>P</w:t>
-      </w:r>
-      <w:r>
-        <w:rPr>
-          <w:rFonts w:ascii="Calibri" w:hAnsi="Calibri" w:cs="Calibri"/>
-          <w:sz w:val="24"/>
-          <w:szCs w:val="24"/>
-          <w:lang w:eastAsia="ko-KR"/>
-        </w:rPr>
-        <w:t>OSIX Synchronization</w:t>
+          <w:rFonts w:ascii="Calibri" w:hAnsi="Calibri" w:cs="Calibri"/>
+          <w:sz w:val="24"/>
+          <w:szCs w:val="24"/>
+          <w:lang w:eastAsia="ko-KR"/>
+        </w:rPr>
+        <w:t>POSIX Synchronization</w:t>
       </w:r>
       <w:r>
         <w:rPr>
@@ -3402,6 +3527,7 @@
       </w:pPr>
       <w:r>
         <w:rPr>
+          <w:rFonts w:ascii="Calibri" w:hAnsi="Calibri" w:cs="Calibri"/>
           <w:noProof/>
         </w:rPr>
         <w:drawing>
@@ -3477,27 +3603,39 @@
         </w:rPr>
         <w:t xml:space="preserve"> – </w:t>
       </w:r>
-      <w:r>
-        <w:rPr>
-          <w:rFonts w:ascii="Calibri" w:hAnsi="Calibri" w:cs="Calibri"/>
-          <w:szCs w:val="24"/>
-        </w:rPr>
-        <w:t xml:space="preserve">pthread_mutex_init function </w:t>
-      </w:r>
-      <w:r>
-        <w:rPr>
-          <w:rFonts w:ascii="Calibri" w:hAnsi="Calibri" w:cs="Calibri"/>
-          <w:szCs w:val="24"/>
-        </w:rPr>
-        <w:t>(</w:t>
-      </w:r>
+      <w:proofErr w:type="spellStart"/>
+      <w:r>
+        <w:rPr>
+          <w:rFonts w:ascii="Calibri" w:hAnsi="Calibri" w:cs="Calibri"/>
+          <w:szCs w:val="24"/>
+        </w:rPr>
+        <w:t>pthread_mutex_init</w:t>
+      </w:r>
+      <w:proofErr w:type="spellEnd"/>
+      <w:r>
+        <w:rPr>
+          <w:rFonts w:ascii="Calibri" w:hAnsi="Calibri" w:cs="Calibri"/>
+          <w:szCs w:val="24"/>
+        </w:rPr>
+        <w:t xml:space="preserve"> function (</w:t>
+      </w:r>
+      <w:proofErr w:type="spellStart"/>
       <w:r>
         <w:rPr>
           <w:rFonts w:ascii="Calibri" w:hAnsi="Calibri" w:cs="Calibri"/>
           <w:i/>
           <w:szCs w:val="24"/>
         </w:rPr>
-        <w:t>Silberschatz et al., 2014</w:t>
+        <w:t>Silberschatz</w:t>
+      </w:r>
+      <w:proofErr w:type="spellEnd"/>
+      <w:r>
+        <w:rPr>
+          <w:rFonts w:ascii="Calibri" w:hAnsi="Calibri" w:cs="Calibri"/>
+          <w:i/>
+          <w:szCs w:val="24"/>
+        </w:rPr>
+        <w:t xml:space="preserve"> et al., 2014</w:t>
       </w:r>
       <w:r>
         <w:rPr>
@@ -3535,7 +3673,87 @@
           <w:szCs w:val="24"/>
           <w:lang w:eastAsia="ko-KR"/>
         </w:rPr>
-        <w:t>Mutex locks represent the fundamental synchronization technique used with the Pthreads. Pthreads uses the pthread_mutex_t data type for mutex lock. A mutex is created with the pthread_mutex_init function. The first parameter is a pointer to the mutex. By passing NULL as a second parameter, we can initialize the mutex to its default attributes. Figure 7 shows the code for the following data type and function.</w:t>
+        <w:t xml:space="preserve">Mutex locks represent the fundamental synchronization technique used with the </w:t>
+      </w:r>
+      <w:proofErr w:type="spellStart"/>
+      <w:r>
+        <w:rPr>
+          <w:rFonts w:ascii="Calibri" w:hAnsi="Calibri" w:cs="Calibri"/>
+          <w:sz w:val="24"/>
+          <w:szCs w:val="24"/>
+          <w:lang w:eastAsia="ko-KR"/>
+        </w:rPr>
+        <w:t>Pthreads</w:t>
+      </w:r>
+      <w:proofErr w:type="spellEnd"/>
+      <w:r>
+        <w:rPr>
+          <w:rFonts w:ascii="Calibri" w:hAnsi="Calibri" w:cs="Calibri"/>
+          <w:sz w:val="24"/>
+          <w:szCs w:val="24"/>
+          <w:lang w:eastAsia="ko-KR"/>
+        </w:rPr>
+        <w:t xml:space="preserve">. </w:t>
+      </w:r>
+      <w:proofErr w:type="spellStart"/>
+      <w:r>
+        <w:rPr>
+          <w:rFonts w:ascii="Calibri" w:hAnsi="Calibri" w:cs="Calibri"/>
+          <w:sz w:val="24"/>
+          <w:szCs w:val="24"/>
+          <w:lang w:eastAsia="ko-KR"/>
+        </w:rPr>
+        <w:t>Pthreads</w:t>
+      </w:r>
+      <w:proofErr w:type="spellEnd"/>
+      <w:r>
+        <w:rPr>
+          <w:rFonts w:ascii="Calibri" w:hAnsi="Calibri" w:cs="Calibri"/>
+          <w:sz w:val="24"/>
+          <w:szCs w:val="24"/>
+          <w:lang w:eastAsia="ko-KR"/>
+        </w:rPr>
+        <w:t xml:space="preserve"> uses the </w:t>
+      </w:r>
+      <w:proofErr w:type="spellStart"/>
+      <w:r>
+        <w:rPr>
+          <w:rFonts w:ascii="Calibri" w:hAnsi="Calibri" w:cs="Calibri"/>
+          <w:sz w:val="24"/>
+          <w:szCs w:val="24"/>
+          <w:lang w:eastAsia="ko-KR"/>
+        </w:rPr>
+        <w:t>pthread_mutex_t</w:t>
+      </w:r>
+      <w:proofErr w:type="spellEnd"/>
+      <w:r>
+        <w:rPr>
+          <w:rFonts w:ascii="Calibri" w:hAnsi="Calibri" w:cs="Calibri"/>
+          <w:sz w:val="24"/>
+          <w:szCs w:val="24"/>
+          <w:lang w:eastAsia="ko-KR"/>
+        </w:rPr>
+        <w:t xml:space="preserve"> data type for mutex lock. A mutex is created with the </w:t>
+      </w:r>
+      <w:proofErr w:type="spellStart"/>
+      <w:r>
+        <w:rPr>
+          <w:rFonts w:ascii="Calibri" w:hAnsi="Calibri" w:cs="Calibri"/>
+          <w:sz w:val="24"/>
+          <w:szCs w:val="24"/>
+          <w:lang w:eastAsia="ko-KR"/>
+        </w:rPr>
+        <w:t>pthread_mutex_init</w:t>
+      </w:r>
+      <w:proofErr w:type="spellEnd"/>
+      <w:r>
+        <w:rPr>
+          <w:rFonts w:ascii="Calibri" w:hAnsi="Calibri" w:cs="Calibri"/>
+          <w:sz w:val="24"/>
+          <w:szCs w:val="24"/>
+          <w:lang w:eastAsia="ko-KR"/>
+        </w:rPr>
+        <w:t xml:space="preserve"> function. The first parameter is a pointer to the mutex. By passing NULL as a second parameter, we can initialize the mutex to its default attributes. Figure 7 shows the code for the following data type and function.</w:t>
       </w:r>
     </w:p>
     <w:p>
@@ -3559,6 +3777,7 @@
       </w:pPr>
       <w:r>
         <w:rPr>
+          <w:rFonts w:ascii="Calibri" w:hAnsi="Calibri" w:cs="Calibri"/>
           <w:noProof/>
         </w:rPr>
         <w:drawing>
@@ -3634,12 +3853,37 @@
         </w:rPr>
         <w:t xml:space="preserve"> – </w:t>
       </w:r>
-      <w:r>
-        <w:rPr>
-          <w:rFonts w:ascii="Calibri" w:hAnsi="Calibri" w:cs="Calibri"/>
-          <w:szCs w:val="24"/>
-        </w:rPr>
-        <w:t>pthread_mutex_lock and pthread_mutex_unlock functions</w:t>
+      <w:proofErr w:type="spellStart"/>
+      <w:r>
+        <w:rPr>
+          <w:rFonts w:ascii="Calibri" w:hAnsi="Calibri" w:cs="Calibri"/>
+          <w:szCs w:val="24"/>
+        </w:rPr>
+        <w:t>pthread_mutex_lock</w:t>
+      </w:r>
+      <w:proofErr w:type="spellEnd"/>
+      <w:r>
+        <w:rPr>
+          <w:rFonts w:ascii="Calibri" w:hAnsi="Calibri" w:cs="Calibri"/>
+          <w:szCs w:val="24"/>
+        </w:rPr>
+        <w:t xml:space="preserve"> and </w:t>
+      </w:r>
+      <w:proofErr w:type="spellStart"/>
+      <w:r>
+        <w:rPr>
+          <w:rFonts w:ascii="Calibri" w:hAnsi="Calibri" w:cs="Calibri"/>
+          <w:szCs w:val="24"/>
+        </w:rPr>
+        <w:t>pthread_mutex_unlock</w:t>
+      </w:r>
+      <w:proofErr w:type="spellEnd"/>
+      <w:r>
+        <w:rPr>
+          <w:rFonts w:ascii="Calibri" w:hAnsi="Calibri" w:cs="Calibri"/>
+          <w:szCs w:val="24"/>
+        </w:rPr>
+        <w:t xml:space="preserve"> functions</w:t>
       </w:r>
       <w:r>
         <w:rPr>
@@ -3655,13 +3899,23 @@
         </w:rPr>
         <w:t>(</w:t>
       </w:r>
+      <w:proofErr w:type="spellStart"/>
       <w:r>
         <w:rPr>
           <w:rFonts w:ascii="Calibri" w:hAnsi="Calibri" w:cs="Calibri"/>
           <w:i/>
           <w:szCs w:val="24"/>
         </w:rPr>
-        <w:t>Silberschatz et al., 2014</w:t>
+        <w:t>Silberschatz</w:t>
+      </w:r>
+      <w:proofErr w:type="spellEnd"/>
+      <w:r>
+        <w:rPr>
+          <w:rFonts w:ascii="Calibri" w:hAnsi="Calibri" w:cs="Calibri"/>
+          <w:i/>
+          <w:szCs w:val="24"/>
+        </w:rPr>
+        <w:t xml:space="preserve"> et al., 2014</w:t>
       </w:r>
       <w:r>
         <w:rPr>
@@ -3699,16 +3953,96 @@
           <w:szCs w:val="24"/>
           <w:lang w:eastAsia="ko-KR"/>
         </w:rPr>
-        <w:t>The mutex is acquired and released with the pthread_mutex_lock and pthread_mutex_unklock functions.</w:t>
-      </w:r>
-      <w:r>
-        <w:rPr>
-          <w:rFonts w:ascii="Calibri" w:hAnsi="Calibri" w:cs="Calibri"/>
-          <w:sz w:val="24"/>
-          <w:szCs w:val="24"/>
-          <w:lang w:eastAsia="ko-KR"/>
-        </w:rPr>
-        <w:t xml:space="preserve"> If the mutex lock is unavailable when the pthread_mutex_lock function is invoked, the calling thread is blocked until the owner invokes the pthread_mutex_unlock.</w:t>
+        <w:t xml:space="preserve">The mutex is acquired and released with the </w:t>
+      </w:r>
+      <w:proofErr w:type="spellStart"/>
+      <w:r>
+        <w:rPr>
+          <w:rFonts w:ascii="Calibri" w:hAnsi="Calibri" w:cs="Calibri"/>
+          <w:sz w:val="24"/>
+          <w:szCs w:val="24"/>
+          <w:lang w:eastAsia="ko-KR"/>
+        </w:rPr>
+        <w:t>pthread_mutex_lock</w:t>
+      </w:r>
+      <w:proofErr w:type="spellEnd"/>
+      <w:r>
+        <w:rPr>
+          <w:rFonts w:ascii="Calibri" w:hAnsi="Calibri" w:cs="Calibri"/>
+          <w:sz w:val="24"/>
+          <w:szCs w:val="24"/>
+          <w:lang w:eastAsia="ko-KR"/>
+        </w:rPr>
+        <w:t xml:space="preserve"> and </w:t>
+      </w:r>
+      <w:proofErr w:type="spellStart"/>
+      <w:r>
+        <w:rPr>
+          <w:rFonts w:ascii="Calibri" w:hAnsi="Calibri" w:cs="Calibri"/>
+          <w:sz w:val="24"/>
+          <w:szCs w:val="24"/>
+          <w:lang w:eastAsia="ko-KR"/>
+        </w:rPr>
+        <w:t>pthread_mutex_unklock</w:t>
+      </w:r>
+      <w:proofErr w:type="spellEnd"/>
+      <w:r>
+        <w:rPr>
+          <w:rFonts w:ascii="Calibri" w:hAnsi="Calibri" w:cs="Calibri"/>
+          <w:sz w:val="24"/>
+          <w:szCs w:val="24"/>
+          <w:lang w:eastAsia="ko-KR"/>
+        </w:rPr>
+        <w:t xml:space="preserve"> functions.</w:t>
+      </w:r>
+      <w:r>
+        <w:rPr>
+          <w:rFonts w:ascii="Calibri" w:hAnsi="Calibri" w:cs="Calibri"/>
+          <w:sz w:val="24"/>
+          <w:szCs w:val="24"/>
+          <w:lang w:eastAsia="ko-KR"/>
+        </w:rPr>
+        <w:t xml:space="preserve"> If the mutex lock is unavailable when the </w:t>
+      </w:r>
+      <w:proofErr w:type="spellStart"/>
+      <w:r>
+        <w:rPr>
+          <w:rFonts w:ascii="Calibri" w:hAnsi="Calibri" w:cs="Calibri"/>
+          <w:sz w:val="24"/>
+          <w:szCs w:val="24"/>
+          <w:lang w:eastAsia="ko-KR"/>
+        </w:rPr>
+        <w:t>pthread_mutex_lock</w:t>
+      </w:r>
+      <w:proofErr w:type="spellEnd"/>
+      <w:r>
+        <w:rPr>
+          <w:rFonts w:ascii="Calibri" w:hAnsi="Calibri" w:cs="Calibri"/>
+          <w:sz w:val="24"/>
+          <w:szCs w:val="24"/>
+          <w:lang w:eastAsia="ko-KR"/>
+        </w:rPr>
+        <w:t xml:space="preserve"> function is invoked, the calling thread is blocked until the owner invokes the </w:t>
+      </w:r>
+      <w:proofErr w:type="spellStart"/>
+      <w:r>
+        <w:rPr>
+          <w:rFonts w:ascii="Calibri" w:hAnsi="Calibri" w:cs="Calibri"/>
+          <w:sz w:val="24"/>
+          <w:szCs w:val="24"/>
+          <w:lang w:eastAsia="ko-KR"/>
+        </w:rPr>
+        <w:t>pthread_mutex_unlock</w:t>
+      </w:r>
+      <w:proofErr w:type="spellEnd"/>
+      <w:r>
+        <w:rPr>
+          <w:rFonts w:ascii="Calibri" w:hAnsi="Calibri" w:cs="Calibri"/>
+          <w:sz w:val="24"/>
+          <w:szCs w:val="24"/>
+          <w:lang w:eastAsia="ko-KR"/>
+        </w:rPr>
+        <w:t>.</w:t>
       </w:r>
       <w:r>
         <w:rPr>
@@ -3732,22 +4066,13 @@
       </w:pPr>
       <w:r>
         <w:rPr>
-          <w:rFonts w:ascii="Calibri" w:hAnsi="Calibri" w:cs="Calibri" w:hint="eastAsia"/>
+          <w:rFonts w:ascii="Calibri" w:hAnsi="Calibri" w:cs="Calibri"/>
           <w:sz w:val="24"/>
           <w:szCs w:val="24"/>
           <w:lang w:eastAsia="ko-KR"/>
         </w:rPr>
         <w:lastRenderedPageBreak/>
-        <w:t>P</w:t>
-      </w:r>
-      <w:r>
-        <w:rPr>
-          <w:rFonts w:ascii="Calibri" w:hAnsi="Calibri" w:cs="Calibri"/>
-          <w:sz w:val="24"/>
-          <w:szCs w:val="24"/>
-          <w:lang w:eastAsia="ko-KR"/>
-        </w:rPr>
-        <w:t xml:space="preserve">OSIX Synchronization - </w:t>
+        <w:t xml:space="preserve">POSIX Synchronization - </w:t>
       </w:r>
       <w:r>
         <w:rPr>
@@ -3800,6 +4125,7 @@
       </w:pPr>
       <w:r>
         <w:rPr>
+          <w:rFonts w:ascii="Calibri" w:hAnsi="Calibri" w:cs="Calibri"/>
           <w:noProof/>
         </w:rPr>
         <w:drawing>
@@ -3859,43 +4185,41 @@
           <w:rFonts w:ascii="Calibri" w:hAnsi="Calibri" w:cs="Calibri"/>
           <w:szCs w:val="24"/>
         </w:rPr>
-        <w:t>Figure</w:t>
-      </w:r>
-      <w:r>
-        <w:rPr>
-          <w:rFonts w:ascii="Calibri" w:hAnsi="Calibri" w:cs="Calibri"/>
-          <w:szCs w:val="24"/>
-        </w:rPr>
-        <w:t xml:space="preserve"> 9</w:t>
-      </w:r>
-      <w:r>
-        <w:rPr>
-          <w:rFonts w:ascii="Calibri" w:hAnsi="Calibri" w:cs="Calibri"/>
-          <w:szCs w:val="24"/>
-        </w:rPr>
-        <w:t xml:space="preserve"> –</w:t>
-      </w:r>
-      <w:r>
-        <w:rPr>
-          <w:rFonts w:ascii="Calibri" w:hAnsi="Calibri" w:cs="Calibri"/>
-          <w:szCs w:val="24"/>
-        </w:rPr>
-        <w:t xml:space="preserve"> sem_open function </w:t>
-      </w:r>
-      <w:r>
-        <w:rPr>
-          <w:rFonts w:ascii="Calibri" w:hAnsi="Calibri" w:cs="Calibri"/>
-          <w:szCs w:val="24"/>
-        </w:rPr>
-        <w:t>(</w:t>
-      </w:r>
+        <w:t xml:space="preserve">Figure 9 – </w:t>
+      </w:r>
+      <w:proofErr w:type="spellStart"/>
+      <w:r>
+        <w:rPr>
+          <w:rFonts w:ascii="Calibri" w:hAnsi="Calibri" w:cs="Calibri"/>
+          <w:szCs w:val="24"/>
+        </w:rPr>
+        <w:t>sem_open</w:t>
+      </w:r>
+      <w:proofErr w:type="spellEnd"/>
+      <w:r>
+        <w:rPr>
+          <w:rFonts w:ascii="Calibri" w:hAnsi="Calibri" w:cs="Calibri"/>
+          <w:szCs w:val="24"/>
+        </w:rPr>
+        <w:t xml:space="preserve"> function (</w:t>
+      </w:r>
+      <w:proofErr w:type="spellStart"/>
       <w:r>
         <w:rPr>
           <w:rFonts w:ascii="Calibri" w:hAnsi="Calibri" w:cs="Calibri"/>
           <w:i/>
           <w:szCs w:val="24"/>
         </w:rPr>
-        <w:t>Silberschatz et al., 2014</w:t>
+        <w:t>Silberschatz</w:t>
+      </w:r>
+      <w:proofErr w:type="spellEnd"/>
+      <w:r>
+        <w:rPr>
+          <w:rFonts w:ascii="Calibri" w:hAnsi="Calibri" w:cs="Calibri"/>
+          <w:i/>
+          <w:szCs w:val="24"/>
+        </w:rPr>
+        <w:t xml:space="preserve"> et al., 2014</w:t>
       </w:r>
       <w:r>
         <w:rPr>
@@ -3933,7 +4257,27 @@
           <w:szCs w:val="24"/>
           <w:lang w:eastAsia="ko-KR"/>
         </w:rPr>
-        <w:t>The function sem_open is used to create and open a POSIX named semaphore. Figure 9 shows the code for the following function. The advantage of the named semaphore is that multiple unrelated threads can easily use a common semaphore as a synchronization mechanism by simply referring to the semaphore’s name.</w:t>
+        <w:t xml:space="preserve">The function </w:t>
+      </w:r>
+      <w:proofErr w:type="spellStart"/>
+      <w:r>
+        <w:rPr>
+          <w:rFonts w:ascii="Calibri" w:hAnsi="Calibri" w:cs="Calibri"/>
+          <w:sz w:val="24"/>
+          <w:szCs w:val="24"/>
+          <w:lang w:eastAsia="ko-KR"/>
+        </w:rPr>
+        <w:t>sem_open</w:t>
+      </w:r>
+      <w:proofErr w:type="spellEnd"/>
+      <w:r>
+        <w:rPr>
+          <w:rFonts w:ascii="Calibri" w:hAnsi="Calibri" w:cs="Calibri"/>
+          <w:sz w:val="24"/>
+          <w:szCs w:val="24"/>
+          <w:lang w:eastAsia="ko-KR"/>
+        </w:rPr>
+        <w:t xml:space="preserve"> is used to create and open a POSIX named semaphore. Figure 9 shows the code for the following function. The advantage of the named semaphore is that multiple unrelated threads can easily use a common semaphore as a synchronization mechanism by simply referring to the semaphore’s name.</w:t>
       </w:r>
     </w:p>
     <w:p>
@@ -3957,6 +4301,7 @@
       </w:pPr>
       <w:r>
         <w:rPr>
+          <w:rFonts w:ascii="Calibri" w:hAnsi="Calibri" w:cs="Calibri"/>
           <w:noProof/>
         </w:rPr>
         <w:drawing>
@@ -4016,43 +4361,57 @@
           <w:rFonts w:ascii="Calibri" w:hAnsi="Calibri" w:cs="Calibri"/>
           <w:szCs w:val="24"/>
         </w:rPr>
-        <w:t>Figure</w:t>
-      </w:r>
-      <w:r>
-        <w:rPr>
-          <w:rFonts w:ascii="Calibri" w:hAnsi="Calibri" w:cs="Calibri"/>
-          <w:szCs w:val="24"/>
-        </w:rPr>
-        <w:t xml:space="preserve"> 10</w:t>
-      </w:r>
-      <w:r>
-        <w:rPr>
-          <w:rFonts w:ascii="Calibri" w:hAnsi="Calibri" w:cs="Calibri"/>
-          <w:szCs w:val="24"/>
-        </w:rPr>
-        <w:t xml:space="preserve"> –</w:t>
-      </w:r>
-      <w:r>
-        <w:rPr>
-          <w:rFonts w:ascii="Calibri" w:hAnsi="Calibri" w:cs="Calibri"/>
-          <w:szCs w:val="24"/>
-        </w:rPr>
-        <w:t xml:space="preserve"> sem_wait and sem_post functions </w:t>
-      </w:r>
-      <w:r>
-        <w:rPr>
-          <w:rFonts w:ascii="Calibri" w:hAnsi="Calibri" w:cs="Calibri"/>
-          <w:szCs w:val="24"/>
-        </w:rPr>
-        <w:t>(</w:t>
-      </w:r>
+        <w:t xml:space="preserve">Figure 10 – </w:t>
+      </w:r>
+      <w:proofErr w:type="spellStart"/>
+      <w:r>
+        <w:rPr>
+          <w:rFonts w:ascii="Calibri" w:hAnsi="Calibri" w:cs="Calibri"/>
+          <w:szCs w:val="24"/>
+        </w:rPr>
+        <w:t>sem_wait</w:t>
+      </w:r>
+      <w:proofErr w:type="spellEnd"/>
+      <w:r>
+        <w:rPr>
+          <w:rFonts w:ascii="Calibri" w:hAnsi="Calibri" w:cs="Calibri"/>
+          <w:szCs w:val="24"/>
+        </w:rPr>
+        <w:t xml:space="preserve"> and </w:t>
+      </w:r>
+      <w:proofErr w:type="spellStart"/>
+      <w:r>
+        <w:rPr>
+          <w:rFonts w:ascii="Calibri" w:hAnsi="Calibri" w:cs="Calibri"/>
+          <w:szCs w:val="24"/>
+        </w:rPr>
+        <w:t>sem_post</w:t>
+      </w:r>
+      <w:proofErr w:type="spellEnd"/>
+      <w:r>
+        <w:rPr>
+          <w:rFonts w:ascii="Calibri" w:hAnsi="Calibri" w:cs="Calibri"/>
+          <w:szCs w:val="24"/>
+        </w:rPr>
+        <w:t xml:space="preserve"> functions (</w:t>
+      </w:r>
+      <w:proofErr w:type="spellStart"/>
       <w:r>
         <w:rPr>
           <w:rFonts w:ascii="Calibri" w:hAnsi="Calibri" w:cs="Calibri"/>
           <w:i/>
           <w:szCs w:val="24"/>
         </w:rPr>
-        <w:t>Silberschatz et al., 2014</w:t>
+        <w:t>Silberschatz</w:t>
+      </w:r>
+      <w:proofErr w:type="spellEnd"/>
+      <w:r>
+        <w:rPr>
+          <w:rFonts w:ascii="Calibri" w:hAnsi="Calibri" w:cs="Calibri"/>
+          <w:i/>
+          <w:szCs w:val="24"/>
+        </w:rPr>
+        <w:t xml:space="preserve"> et al., 2014</w:t>
       </w:r>
       <w:r>
         <w:rPr>
@@ -4090,7 +4449,47 @@
           <w:szCs w:val="24"/>
           <w:lang w:eastAsia="ko-KR"/>
         </w:rPr>
-        <w:t>Figure 10 shows the code for sem_wait and sem_post functions. Which takes the role of the semaphore’s signal and wait for operation which is presented in the previous section. Both LINUX and macOS systems provide the POSIX named semaphores.</w:t>
+        <w:t xml:space="preserve">Figure 10 shows the code for </w:t>
+      </w:r>
+      <w:proofErr w:type="spellStart"/>
+      <w:r>
+        <w:rPr>
+          <w:rFonts w:ascii="Calibri" w:hAnsi="Calibri" w:cs="Calibri"/>
+          <w:sz w:val="24"/>
+          <w:szCs w:val="24"/>
+          <w:lang w:eastAsia="ko-KR"/>
+        </w:rPr>
+        <w:t>sem_wait</w:t>
+      </w:r>
+      <w:proofErr w:type="spellEnd"/>
+      <w:r>
+        <w:rPr>
+          <w:rFonts w:ascii="Calibri" w:hAnsi="Calibri" w:cs="Calibri"/>
+          <w:sz w:val="24"/>
+          <w:szCs w:val="24"/>
+          <w:lang w:eastAsia="ko-KR"/>
+        </w:rPr>
+        <w:t xml:space="preserve"> and </w:t>
+      </w:r>
+      <w:proofErr w:type="spellStart"/>
+      <w:r>
+        <w:rPr>
+          <w:rFonts w:ascii="Calibri" w:hAnsi="Calibri" w:cs="Calibri"/>
+          <w:sz w:val="24"/>
+          <w:szCs w:val="24"/>
+          <w:lang w:eastAsia="ko-KR"/>
+        </w:rPr>
+        <w:t>sem_post</w:t>
+      </w:r>
+      <w:proofErr w:type="spellEnd"/>
+      <w:r>
+        <w:rPr>
+          <w:rFonts w:ascii="Calibri" w:hAnsi="Calibri" w:cs="Calibri"/>
+          <w:sz w:val="24"/>
+          <w:szCs w:val="24"/>
+          <w:lang w:eastAsia="ko-KR"/>
+        </w:rPr>
+        <w:t xml:space="preserve"> functions. Which takes the role of the semaphore’s signal and wait for operation which is presented in the previous section. Both LINUX and macOS systems provide the POSIX named semaphores.</w:t>
       </w:r>
     </w:p>
     <w:p>
@@ -4105,21 +4504,12 @@
       </w:pPr>
       <w:r>
         <w:rPr>
-          <w:rFonts w:ascii="Calibri" w:hAnsi="Calibri" w:cs="Calibri" w:hint="eastAsia"/>
-          <w:sz w:val="24"/>
-          <w:szCs w:val="24"/>
-          <w:lang w:eastAsia="ko-KR"/>
-        </w:rPr>
-        <w:t>P</w:t>
-      </w:r>
-      <w:r>
-        <w:rPr>
-          <w:rFonts w:ascii="Calibri" w:hAnsi="Calibri" w:cs="Calibri"/>
-          <w:sz w:val="24"/>
-          <w:szCs w:val="24"/>
-          <w:lang w:eastAsia="ko-KR"/>
-        </w:rPr>
-        <w:t>OSIX Synchronization – Condition Variable</w:t>
+          <w:rFonts w:ascii="Calibri" w:hAnsi="Calibri" w:cs="Calibri"/>
+          <w:sz w:val="24"/>
+          <w:szCs w:val="24"/>
+          <w:lang w:eastAsia="ko-KR"/>
+        </w:rPr>
+        <w:t>POSIX Synchronization – Condition Variable</w:t>
       </w:r>
     </w:p>
     <w:p>
@@ -4132,6 +4522,7 @@
       </w:pPr>
       <w:r>
         <w:rPr>
+          <w:rFonts w:ascii="Calibri" w:hAnsi="Calibri" w:cs="Calibri"/>
           <w:noProof/>
         </w:rPr>
         <w:drawing>
@@ -4191,21 +4582,7 @@
           <w:rFonts w:ascii="Calibri" w:hAnsi="Calibri" w:cs="Calibri"/>
           <w:szCs w:val="24"/>
         </w:rPr>
-        <w:t>Figure</w:t>
-      </w:r>
-      <w:r>
-        <w:rPr>
-          <w:rFonts w:ascii="Calibri" w:hAnsi="Calibri" w:cs="Calibri"/>
-          <w:szCs w:val="24"/>
-        </w:rPr>
-        <w:t xml:space="preserve"> 11</w:t>
-      </w:r>
-      <w:r>
-        <w:rPr>
-          <w:rFonts w:ascii="Calibri" w:hAnsi="Calibri" w:cs="Calibri"/>
-          <w:szCs w:val="24"/>
-        </w:rPr>
-        <w:t xml:space="preserve"> –</w:t>
+        <w:t>Figure 11 –</w:t>
       </w:r>
       <w:r>
         <w:rPr>
@@ -4214,27 +4591,55 @@
         </w:rPr>
         <w:t xml:space="preserve"> </w:t>
       </w:r>
-      <w:r>
-        <w:rPr>
-          <w:rFonts w:ascii="Calibri" w:hAnsi="Calibri" w:cs="Calibri"/>
-          <w:szCs w:val="24"/>
-        </w:rPr>
-        <w:t xml:space="preserve">ptheard_cond_t data type and pthread_cond_init function </w:t>
-      </w:r>
-      <w:r>
-        <w:rPr>
-          <w:rFonts w:ascii="Calibri" w:hAnsi="Calibri" w:cs="Calibri"/>
-          <w:szCs w:val="24"/>
-        </w:rPr>
-        <w:t>(</w:t>
-      </w:r>
+      <w:proofErr w:type="spellStart"/>
+      <w:r>
+        <w:rPr>
+          <w:rFonts w:ascii="Calibri" w:hAnsi="Calibri" w:cs="Calibri"/>
+          <w:szCs w:val="24"/>
+        </w:rPr>
+        <w:t>ptheard_cond_t</w:t>
+      </w:r>
+      <w:proofErr w:type="spellEnd"/>
+      <w:r>
+        <w:rPr>
+          <w:rFonts w:ascii="Calibri" w:hAnsi="Calibri" w:cs="Calibri"/>
+          <w:szCs w:val="24"/>
+        </w:rPr>
+        <w:t xml:space="preserve"> data type and </w:t>
+      </w:r>
+      <w:proofErr w:type="spellStart"/>
+      <w:r>
+        <w:rPr>
+          <w:rFonts w:ascii="Calibri" w:hAnsi="Calibri" w:cs="Calibri"/>
+          <w:szCs w:val="24"/>
+        </w:rPr>
+        <w:t>pthread_cond_init</w:t>
+      </w:r>
+      <w:proofErr w:type="spellEnd"/>
+      <w:r>
+        <w:rPr>
+          <w:rFonts w:ascii="Calibri" w:hAnsi="Calibri" w:cs="Calibri"/>
+          <w:szCs w:val="24"/>
+        </w:rPr>
+        <w:t xml:space="preserve"> function (</w:t>
+      </w:r>
+      <w:proofErr w:type="spellStart"/>
       <w:r>
         <w:rPr>
           <w:rFonts w:ascii="Calibri" w:hAnsi="Calibri" w:cs="Calibri"/>
           <w:i/>
           <w:szCs w:val="24"/>
         </w:rPr>
-        <w:t>Silberschatz et al., 2014</w:t>
+        <w:t>Silberschatz</w:t>
+      </w:r>
+      <w:proofErr w:type="spellEnd"/>
+      <w:r>
+        <w:rPr>
+          <w:rFonts w:ascii="Calibri" w:hAnsi="Calibri" w:cs="Calibri"/>
+          <w:i/>
+          <w:szCs w:val="24"/>
+        </w:rPr>
+        <w:t xml:space="preserve"> et al., 2014</w:t>
       </w:r>
       <w:r>
         <w:rPr>
@@ -4273,7 +4678,87 @@
           <w:lang w:eastAsia="ko-KR"/>
         </w:rPr>
         <w:lastRenderedPageBreak/>
-        <w:t>Condition variables in Pthreads provide a locking mechanism to ensure data integrity. Condition variables in Pthreads use the pthread_cond_t data type and are initialized by the pthread_cond_init function. Figure 11 shows the code of the following data type and function.</w:t>
+        <w:t xml:space="preserve">Condition variables in </w:t>
+      </w:r>
+      <w:proofErr w:type="spellStart"/>
+      <w:r>
+        <w:rPr>
+          <w:rFonts w:ascii="Calibri" w:hAnsi="Calibri" w:cs="Calibri"/>
+          <w:sz w:val="24"/>
+          <w:szCs w:val="24"/>
+          <w:lang w:eastAsia="ko-KR"/>
+        </w:rPr>
+        <w:t>Pthreads</w:t>
+      </w:r>
+      <w:proofErr w:type="spellEnd"/>
+      <w:r>
+        <w:rPr>
+          <w:rFonts w:ascii="Calibri" w:hAnsi="Calibri" w:cs="Calibri"/>
+          <w:sz w:val="24"/>
+          <w:szCs w:val="24"/>
+          <w:lang w:eastAsia="ko-KR"/>
+        </w:rPr>
+        <w:t xml:space="preserve"> provide a locking mechanism to ensure data integrity. Condition variables in </w:t>
+      </w:r>
+      <w:proofErr w:type="spellStart"/>
+      <w:r>
+        <w:rPr>
+          <w:rFonts w:ascii="Calibri" w:hAnsi="Calibri" w:cs="Calibri"/>
+          <w:sz w:val="24"/>
+          <w:szCs w:val="24"/>
+          <w:lang w:eastAsia="ko-KR"/>
+        </w:rPr>
+        <w:t>Pthreads</w:t>
+      </w:r>
+      <w:proofErr w:type="spellEnd"/>
+      <w:r>
+        <w:rPr>
+          <w:rFonts w:ascii="Calibri" w:hAnsi="Calibri" w:cs="Calibri"/>
+          <w:sz w:val="24"/>
+          <w:szCs w:val="24"/>
+          <w:lang w:eastAsia="ko-KR"/>
+        </w:rPr>
+        <w:t xml:space="preserve"> use the </w:t>
+      </w:r>
+      <w:proofErr w:type="spellStart"/>
+      <w:r>
+        <w:rPr>
+          <w:rFonts w:ascii="Calibri" w:hAnsi="Calibri" w:cs="Calibri"/>
+          <w:sz w:val="24"/>
+          <w:szCs w:val="24"/>
+          <w:lang w:eastAsia="ko-KR"/>
+        </w:rPr>
+        <w:t>pthread_cond_t</w:t>
+      </w:r>
+      <w:proofErr w:type="spellEnd"/>
+      <w:r>
+        <w:rPr>
+          <w:rFonts w:ascii="Calibri" w:hAnsi="Calibri" w:cs="Calibri"/>
+          <w:sz w:val="24"/>
+          <w:szCs w:val="24"/>
+          <w:lang w:eastAsia="ko-KR"/>
+        </w:rPr>
+        <w:t xml:space="preserve"> data type and are initialized by the </w:t>
+      </w:r>
+      <w:proofErr w:type="spellStart"/>
+      <w:r>
+        <w:rPr>
+          <w:rFonts w:ascii="Calibri" w:hAnsi="Calibri" w:cs="Calibri"/>
+          <w:sz w:val="24"/>
+          <w:szCs w:val="24"/>
+          <w:lang w:eastAsia="ko-KR"/>
+        </w:rPr>
+        <w:t>pthread_cond_init</w:t>
+      </w:r>
+      <w:proofErr w:type="spellEnd"/>
+      <w:r>
+        <w:rPr>
+          <w:rFonts w:ascii="Calibri" w:hAnsi="Calibri" w:cs="Calibri"/>
+          <w:sz w:val="24"/>
+          <w:szCs w:val="24"/>
+          <w:lang w:eastAsia="ko-KR"/>
+        </w:rPr>
+        <w:t xml:space="preserve"> function. Figure 11 shows the code of the following data type and function.</w:t>
       </w:r>
     </w:p>
     <w:p>
@@ -4297,6 +4782,7 @@
       </w:pPr>
       <w:r>
         <w:rPr>
+          <w:rFonts w:ascii="Calibri" w:hAnsi="Calibri" w:cs="Calibri"/>
           <w:noProof/>
         </w:rPr>
         <w:drawing>
@@ -4356,14 +4842,7 @@
           <w:rFonts w:ascii="Calibri" w:hAnsi="Calibri" w:cs="Calibri"/>
           <w:szCs w:val="24"/>
         </w:rPr>
-        <w:t>Figure</w:t>
-      </w:r>
-      <w:r>
-        <w:rPr>
-          <w:rFonts w:ascii="Calibri" w:hAnsi="Calibri" w:cs="Calibri"/>
-          <w:szCs w:val="24"/>
-        </w:rPr>
-        <w:t xml:space="preserve"> 1</w:t>
+        <w:t>Figure 1</w:t>
       </w:r>
       <w:r>
         <w:rPr>
@@ -4384,29 +4863,41 @@
           <w:rFonts w:ascii="Calibri" w:hAnsi="Calibri" w:cs="Calibri"/>
           <w:szCs w:val="24"/>
         </w:rPr>
-        <w:t xml:space="preserve"> pthread_cond_wait</w:t>
-      </w:r>
-      <w:r>
-        <w:rPr>
-          <w:rFonts w:ascii="Calibri" w:hAnsi="Calibri" w:cs="Calibri"/>
-          <w:szCs w:val="24"/>
-        </w:rPr>
-        <w:t xml:space="preserve"> function </w:t>
-      </w:r>
-      <w:r>
-        <w:rPr>
-          <w:rFonts w:ascii="Calibri" w:hAnsi="Calibri" w:cs="Calibri"/>
-          <w:szCs w:val="24"/>
-        </w:rPr>
-        <w:t>(</w:t>
-      </w:r>
+        <w:t xml:space="preserve"> </w:t>
+      </w:r>
+      <w:proofErr w:type="spellStart"/>
+      <w:r>
+        <w:rPr>
+          <w:rFonts w:ascii="Calibri" w:hAnsi="Calibri" w:cs="Calibri"/>
+          <w:szCs w:val="24"/>
+        </w:rPr>
+        <w:t>pthread_cond_wait</w:t>
+      </w:r>
+      <w:proofErr w:type="spellEnd"/>
+      <w:r>
+        <w:rPr>
+          <w:rFonts w:ascii="Calibri" w:hAnsi="Calibri" w:cs="Calibri"/>
+          <w:szCs w:val="24"/>
+        </w:rPr>
+        <w:t xml:space="preserve"> function (</w:t>
+      </w:r>
+      <w:proofErr w:type="spellStart"/>
       <w:r>
         <w:rPr>
           <w:rFonts w:ascii="Calibri" w:hAnsi="Calibri" w:cs="Calibri"/>
           <w:i/>
           <w:szCs w:val="24"/>
         </w:rPr>
-        <w:t>Silberschatz et al., 2014</w:t>
+        <w:t>Silberschatz</w:t>
+      </w:r>
+      <w:proofErr w:type="spellEnd"/>
+      <w:r>
+        <w:rPr>
+          <w:rFonts w:ascii="Calibri" w:hAnsi="Calibri" w:cs="Calibri"/>
+          <w:i/>
+          <w:szCs w:val="24"/>
+        </w:rPr>
+        <w:t xml:space="preserve"> et al., 2014</w:t>
       </w:r>
       <w:r>
         <w:rPr>
@@ -4444,26 +4935,78 @@
           <w:szCs w:val="24"/>
           <w:lang w:eastAsia="ko-KR"/>
         </w:rPr>
-        <w:t>The pthread_cond_wait function is used for waiting on a condition variable. The code presented in Figure 12 shows how a thread can wait for the following condition to become true using a Pthreads condition variable. The mutex lock associated with the condition variable must be locked before the pthread_cond_wait function is called since it is used to protect the data in the conditional clause from a possible race condition</w:t>
-      </w:r>
-      <w:r>
-        <w:rPr>
-          <w:rFonts w:ascii="Calibri" w:hAnsi="Calibri" w:cs="Calibri"/>
-          <w:sz w:val="24"/>
-          <w:szCs w:val="24"/>
-          <w:lang w:eastAsia="ko-KR"/>
-        </w:rPr>
-        <w:t xml:space="preserve"> </w:t>
-      </w:r>
-      <w:r>
-        <w:rPr>
-          <w:rFonts w:ascii="Calibri" w:hAnsi="Calibri" w:cs="Calibri"/>
-          <w:sz w:val="24"/>
-          <w:szCs w:val="24"/>
-          <w:lang w:eastAsia="ko-KR"/>
-        </w:rPr>
-        <w:t>(</w:t>
-      </w:r>
+        <w:t xml:space="preserve">The </w:t>
+      </w:r>
+      <w:proofErr w:type="spellStart"/>
+      <w:r>
+        <w:rPr>
+          <w:rFonts w:ascii="Calibri" w:hAnsi="Calibri" w:cs="Calibri"/>
+          <w:sz w:val="24"/>
+          <w:szCs w:val="24"/>
+          <w:lang w:eastAsia="ko-KR"/>
+        </w:rPr>
+        <w:t>pthread_cond_wait</w:t>
+      </w:r>
+      <w:proofErr w:type="spellEnd"/>
+      <w:r>
+        <w:rPr>
+          <w:rFonts w:ascii="Calibri" w:hAnsi="Calibri" w:cs="Calibri"/>
+          <w:sz w:val="24"/>
+          <w:szCs w:val="24"/>
+          <w:lang w:eastAsia="ko-KR"/>
+        </w:rPr>
+        <w:t xml:space="preserve"> function is used for waiting on a condition variable. The code presented in Figure 12 shows how a thread can wait for the following condition to become true using a </w:t>
+      </w:r>
+      <w:proofErr w:type="spellStart"/>
+      <w:r>
+        <w:rPr>
+          <w:rFonts w:ascii="Calibri" w:hAnsi="Calibri" w:cs="Calibri"/>
+          <w:sz w:val="24"/>
+          <w:szCs w:val="24"/>
+          <w:lang w:eastAsia="ko-KR"/>
+        </w:rPr>
+        <w:t>Pthreads</w:t>
+      </w:r>
+      <w:proofErr w:type="spellEnd"/>
+      <w:r>
+        <w:rPr>
+          <w:rFonts w:ascii="Calibri" w:hAnsi="Calibri" w:cs="Calibri"/>
+          <w:sz w:val="24"/>
+          <w:szCs w:val="24"/>
+          <w:lang w:eastAsia="ko-KR"/>
+        </w:rPr>
+        <w:t xml:space="preserve"> condition variable. The mutex lock associated with the condition variable must be locked before the </w:t>
+      </w:r>
+      <w:proofErr w:type="spellStart"/>
+      <w:r>
+        <w:rPr>
+          <w:rFonts w:ascii="Calibri" w:hAnsi="Calibri" w:cs="Calibri"/>
+          <w:sz w:val="24"/>
+          <w:szCs w:val="24"/>
+          <w:lang w:eastAsia="ko-KR"/>
+        </w:rPr>
+        <w:t>pthread_cond_wait</w:t>
+      </w:r>
+      <w:proofErr w:type="spellEnd"/>
+      <w:r>
+        <w:rPr>
+          <w:rFonts w:ascii="Calibri" w:hAnsi="Calibri" w:cs="Calibri"/>
+          <w:sz w:val="24"/>
+          <w:szCs w:val="24"/>
+          <w:lang w:eastAsia="ko-KR"/>
+        </w:rPr>
+        <w:t xml:space="preserve"> function is called since it is used to protect the data in the conditional clause from a possible race condition</w:t>
+      </w:r>
+      <w:r>
+        <w:rPr>
+          <w:rFonts w:ascii="Calibri" w:hAnsi="Calibri" w:cs="Calibri"/>
+          <w:sz w:val="24"/>
+          <w:szCs w:val="24"/>
+          <w:lang w:eastAsia="ko-KR"/>
+        </w:rPr>
+        <w:t xml:space="preserve"> (</w:t>
+      </w:r>
+      <w:proofErr w:type="spellStart"/>
       <w:r>
         <w:rPr>
           <w:rFonts w:ascii="Calibri" w:hAnsi="Calibri" w:cs="Calibri"/>
@@ -4472,7 +5015,18 @@
           <w:szCs w:val="24"/>
           <w:lang w:eastAsia="ko-KR"/>
         </w:rPr>
-        <w:t>Silberschatz et al., 2014</w:t>
+        <w:t>Silberschatz</w:t>
+      </w:r>
+      <w:proofErr w:type="spellEnd"/>
+      <w:r>
+        <w:rPr>
+          <w:rFonts w:ascii="Calibri" w:hAnsi="Calibri" w:cs="Calibri"/>
+          <w:i/>
+          <w:sz w:val="24"/>
+          <w:szCs w:val="24"/>
+          <w:lang w:eastAsia="ko-KR"/>
+        </w:rPr>
+        <w:t xml:space="preserve"> et al., 2014</w:t>
       </w:r>
       <w:r>
         <w:rPr>
@@ -4514,6 +5068,7 @@
       </w:pPr>
       <w:r>
         <w:rPr>
+          <w:rFonts w:ascii="Calibri" w:hAnsi="Calibri" w:cs="Calibri"/>
           <w:noProof/>
         </w:rPr>
         <w:drawing>
@@ -4573,43 +5128,41 @@
           <w:rFonts w:ascii="Calibri" w:hAnsi="Calibri" w:cs="Calibri"/>
           <w:szCs w:val="24"/>
         </w:rPr>
-        <w:t>Figure</w:t>
-      </w:r>
-      <w:r>
-        <w:rPr>
-          <w:rFonts w:ascii="Calibri" w:hAnsi="Calibri" w:cs="Calibri"/>
-          <w:szCs w:val="24"/>
-        </w:rPr>
-        <w:t xml:space="preserve"> 12</w:t>
-      </w:r>
-      <w:r>
-        <w:rPr>
-          <w:rFonts w:ascii="Calibri" w:hAnsi="Calibri" w:cs="Calibri"/>
-          <w:szCs w:val="24"/>
-        </w:rPr>
-        <w:t xml:space="preserve"> –</w:t>
-      </w:r>
-      <w:r>
-        <w:rPr>
-          <w:rFonts w:ascii="Calibri" w:hAnsi="Calibri" w:cs="Calibri"/>
-          <w:szCs w:val="24"/>
-        </w:rPr>
-        <w:t xml:space="preserve"> pthread_cond_signal function </w:t>
-      </w:r>
-      <w:r>
-        <w:rPr>
-          <w:rFonts w:ascii="Calibri" w:hAnsi="Calibri" w:cs="Calibri"/>
-          <w:szCs w:val="24"/>
-        </w:rPr>
-        <w:t>(</w:t>
-      </w:r>
+        <w:t xml:space="preserve">Figure 12 – </w:t>
+      </w:r>
+      <w:proofErr w:type="spellStart"/>
+      <w:r>
+        <w:rPr>
+          <w:rFonts w:ascii="Calibri" w:hAnsi="Calibri" w:cs="Calibri"/>
+          <w:szCs w:val="24"/>
+        </w:rPr>
+        <w:t>pthread_cond_signal</w:t>
+      </w:r>
+      <w:proofErr w:type="spellEnd"/>
+      <w:r>
+        <w:rPr>
+          <w:rFonts w:ascii="Calibri" w:hAnsi="Calibri" w:cs="Calibri"/>
+          <w:szCs w:val="24"/>
+        </w:rPr>
+        <w:t xml:space="preserve"> function (</w:t>
+      </w:r>
+      <w:proofErr w:type="spellStart"/>
       <w:r>
         <w:rPr>
           <w:rFonts w:ascii="Calibri" w:hAnsi="Calibri" w:cs="Calibri"/>
           <w:i/>
           <w:szCs w:val="24"/>
         </w:rPr>
-        <w:t>Silberschatz et al., 2014</w:t>
+        <w:t>Silberschatz</w:t>
+      </w:r>
+      <w:proofErr w:type="spellEnd"/>
+      <w:r>
+        <w:rPr>
+          <w:rFonts w:ascii="Calibri" w:hAnsi="Calibri" w:cs="Calibri"/>
+          <w:i/>
+          <w:szCs w:val="24"/>
+        </w:rPr>
+        <w:t xml:space="preserve"> et al., 2014</w:t>
       </w:r>
       <w:r>
         <w:rPr>
@@ -4642,21 +5195,32 @@
       </w:pPr>
       <w:r>
         <w:rPr>
-          <w:rFonts w:ascii="Calibri" w:hAnsi="Calibri" w:cs="Calibri" w:hint="eastAsia"/>
-          <w:sz w:val="24"/>
-          <w:szCs w:val="24"/>
-          <w:lang w:eastAsia="ko-KR"/>
-        </w:rPr>
-        <w:t>A</w:t>
-      </w:r>
-      <w:r>
-        <w:rPr>
-          <w:rFonts w:ascii="Calibri" w:hAnsi="Calibri" w:cs="Calibri"/>
-          <w:sz w:val="24"/>
-          <w:szCs w:val="24"/>
-          <w:lang w:eastAsia="ko-KR"/>
-        </w:rPr>
-        <w:t xml:space="preserve"> thread that modifies the sheared data can invoke the pthread_cond_signal function to return the conditional variable.</w:t>
+          <w:rFonts w:ascii="Calibri" w:hAnsi="Calibri" w:cs="Calibri"/>
+          <w:sz w:val="24"/>
+          <w:szCs w:val="24"/>
+          <w:lang w:eastAsia="ko-KR"/>
+        </w:rPr>
+        <w:t xml:space="preserve">A thread that modifies the sheared data can invoke the </w:t>
+      </w:r>
+      <w:proofErr w:type="spellStart"/>
+      <w:r>
+        <w:rPr>
+          <w:rFonts w:ascii="Calibri" w:hAnsi="Calibri" w:cs="Calibri"/>
+          <w:sz w:val="24"/>
+          <w:szCs w:val="24"/>
+          <w:lang w:eastAsia="ko-KR"/>
+        </w:rPr>
+        <w:t>pthread_cond_signal</w:t>
+      </w:r>
+      <w:proofErr w:type="spellEnd"/>
+      <w:r>
+        <w:rPr>
+          <w:rFonts w:ascii="Calibri" w:hAnsi="Calibri" w:cs="Calibri"/>
+          <w:sz w:val="24"/>
+          <w:szCs w:val="24"/>
+          <w:lang w:eastAsia="ko-KR"/>
+        </w:rPr>
+        <w:t xml:space="preserve"> function to return the conditional variable.</w:t>
       </w:r>
       <w:r>
         <w:rPr>
@@ -4683,16 +5247,56 @@
           <w:szCs w:val="24"/>
           <w:lang w:eastAsia="ko-KR"/>
         </w:rPr>
-        <w:t xml:space="preserve"> It is important to note that the call to the pthread_cond_signal does not release the mutex lock. </w:t>
-      </w:r>
-      <w:r>
-        <w:rPr>
-          <w:rFonts w:ascii="Calibri" w:hAnsi="Calibri" w:cs="Calibri"/>
-          <w:sz w:val="24"/>
-          <w:szCs w:val="24"/>
-          <w:lang w:eastAsia="ko-KR"/>
-        </w:rPr>
-        <w:t>Once the mutex lock is released, the signaled thread becomes the owner of the mutex lock and returns the control from the call to the pthread_cond_wait function.</w:t>
+        <w:t xml:space="preserve"> It is important to note that the call to the </w:t>
+      </w:r>
+      <w:proofErr w:type="spellStart"/>
+      <w:r>
+        <w:rPr>
+          <w:rFonts w:ascii="Calibri" w:hAnsi="Calibri" w:cs="Calibri"/>
+          <w:sz w:val="24"/>
+          <w:szCs w:val="24"/>
+          <w:lang w:eastAsia="ko-KR"/>
+        </w:rPr>
+        <w:t>pthread_cond_signal</w:t>
+      </w:r>
+      <w:proofErr w:type="spellEnd"/>
+      <w:r>
+        <w:rPr>
+          <w:rFonts w:ascii="Calibri" w:hAnsi="Calibri" w:cs="Calibri"/>
+          <w:sz w:val="24"/>
+          <w:szCs w:val="24"/>
+          <w:lang w:eastAsia="ko-KR"/>
+        </w:rPr>
+        <w:t xml:space="preserve"> does not release the mutex lock. </w:t>
+      </w:r>
+      <w:r>
+        <w:rPr>
+          <w:rFonts w:ascii="Calibri" w:hAnsi="Calibri" w:cs="Calibri"/>
+          <w:sz w:val="24"/>
+          <w:szCs w:val="24"/>
+          <w:lang w:eastAsia="ko-KR"/>
+        </w:rPr>
+        <w:t xml:space="preserve">Once the mutex lock is released, the signaled thread becomes the owner of the mutex lock and returns the control from the call to the </w:t>
+      </w:r>
+      <w:proofErr w:type="spellStart"/>
+      <w:r>
+        <w:rPr>
+          <w:rFonts w:ascii="Calibri" w:hAnsi="Calibri" w:cs="Calibri"/>
+          <w:sz w:val="24"/>
+          <w:szCs w:val="24"/>
+          <w:lang w:eastAsia="ko-KR"/>
+        </w:rPr>
+        <w:t>pthread_cond_wait</w:t>
+      </w:r>
+      <w:proofErr w:type="spellEnd"/>
+      <w:r>
+        <w:rPr>
+          <w:rFonts w:ascii="Calibri" w:hAnsi="Calibri" w:cs="Calibri"/>
+          <w:sz w:val="24"/>
+          <w:szCs w:val="24"/>
+          <w:lang w:eastAsia="ko-KR"/>
+        </w:rPr>
+        <w:t xml:space="preserve"> function.</w:t>
       </w:r>
     </w:p>
     <w:bookmarkEnd w:id="2"/>
@@ -4708,30 +5312,12 @@
       </w:pPr>
       <w:r>
         <w:rPr>
-          <w:rFonts w:ascii="Calibri" w:hAnsi="Calibri" w:cs="Calibri" w:hint="eastAsia"/>
-          <w:sz w:val="24"/>
-          <w:szCs w:val="24"/>
-          <w:lang w:eastAsia="ko-KR"/>
-        </w:rPr>
-        <w:t>Program</w:t>
-      </w:r>
-      <w:r>
-        <w:rPr>
-          <w:rFonts w:ascii="Calibri" w:hAnsi="Calibri" w:cs="Calibri"/>
-          <w:sz w:val="24"/>
-          <w:szCs w:val="24"/>
-          <w:lang w:eastAsia="ko-KR"/>
-        </w:rPr>
-        <w:t xml:space="preserve"> </w:t>
-      </w:r>
-      <w:r>
-        <w:rPr>
-          <w:rFonts w:ascii="Calibri" w:hAnsi="Calibri" w:cs="Calibri" w:hint="eastAsia"/>
-          <w:sz w:val="24"/>
-          <w:szCs w:val="24"/>
-          <w:lang w:eastAsia="ko-KR"/>
-        </w:rPr>
-        <w:t>Definition</w:t>
+          <w:rFonts w:ascii="Calibri" w:hAnsi="Calibri" w:cs="Calibri"/>
+          <w:sz w:val="24"/>
+          <w:szCs w:val="24"/>
+          <w:lang w:eastAsia="ko-KR"/>
+        </w:rPr>
+        <w:t>Program Definition</w:t>
       </w:r>
     </w:p>
     <w:p>
@@ -4808,21 +5394,12 @@
       </w:pPr>
       <w:r>
         <w:rPr>
-          <w:rFonts w:ascii="Calibri" w:hAnsi="Calibri" w:cs="Calibri" w:hint="eastAsia"/>
-          <w:sz w:val="24"/>
-          <w:szCs w:val="24"/>
-          <w:lang w:eastAsia="ko-KR"/>
-        </w:rPr>
-        <w:t>G</w:t>
-      </w:r>
-      <w:r>
-        <w:rPr>
-          <w:rFonts w:ascii="Calibri" w:hAnsi="Calibri" w:cs="Calibri"/>
-          <w:sz w:val="24"/>
-          <w:szCs w:val="24"/>
-          <w:lang w:eastAsia="ko-KR"/>
-        </w:rPr>
-        <w:t>lobal Variables</w:t>
+          <w:rFonts w:ascii="Calibri" w:hAnsi="Calibri" w:cs="Calibri"/>
+          <w:sz w:val="24"/>
+          <w:szCs w:val="24"/>
+          <w:lang w:eastAsia="ko-KR"/>
+        </w:rPr>
+        <w:t>Global Variables</w:t>
       </w:r>
     </w:p>
     <w:p>
@@ -4837,6 +5414,7 @@
       </w:pPr>
       <w:r>
         <w:rPr>
+          <w:rFonts w:ascii="Calibri" w:hAnsi="Calibri" w:cs="Calibri"/>
           <w:noProof/>
         </w:rPr>
         <w:drawing>
@@ -4905,22 +5483,13 @@
       </w:pPr>
       <w:r>
         <w:rPr>
-          <w:rFonts w:ascii="Calibri" w:hAnsi="Calibri" w:cs="Calibri" w:hint="eastAsia"/>
+          <w:rFonts w:ascii="Calibri" w:hAnsi="Calibri" w:cs="Calibri"/>
           <w:sz w:val="24"/>
           <w:szCs w:val="24"/>
           <w:lang w:eastAsia="ko-KR"/>
         </w:rPr>
         <w:lastRenderedPageBreak/>
-        <w:t>M</w:t>
-      </w:r>
-      <w:r>
-        <w:rPr>
-          <w:rFonts w:ascii="Calibri" w:hAnsi="Calibri" w:cs="Calibri"/>
-          <w:sz w:val="24"/>
-          <w:szCs w:val="24"/>
-          <w:lang w:eastAsia="ko-KR"/>
-        </w:rPr>
-        <w:t>odules and Functions</w:t>
+        <w:t>Modules and Functions</w:t>
       </w:r>
     </w:p>
     <w:p>
@@ -4935,6 +5504,7 @@
       </w:pPr>
       <w:r>
         <w:rPr>
+          <w:rFonts w:ascii="Calibri" w:hAnsi="Calibri" w:cs="Calibri"/>
           <w:noProof/>
         </w:rPr>
         <w:drawing>
@@ -4999,7 +5569,7 @@
       </w:pPr>
       <w:r>
         <w:rPr>
-          <w:rFonts w:ascii="Calibri" w:hAnsi="Calibri" w:cs="Calibri" w:hint="eastAsia"/>
+          <w:rFonts w:ascii="Calibri" w:hAnsi="Calibri" w:cs="Calibri"/>
           <w:sz w:val="28"/>
           <w:szCs w:val="28"/>
           <w:lang w:eastAsia="ko-KR"/>
@@ -5020,21 +5590,12 @@
       </w:pPr>
       <w:r>
         <w:rPr>
-          <w:rFonts w:ascii="Calibri" w:hAnsi="Calibri" w:cs="Calibri" w:hint="eastAsia"/>
-          <w:sz w:val="24"/>
-          <w:szCs w:val="24"/>
-          <w:lang w:eastAsia="ko-KR"/>
-        </w:rPr>
-        <w:t>P</w:t>
-      </w:r>
-      <w:r>
-        <w:rPr>
-          <w:rFonts w:ascii="Calibri" w:hAnsi="Calibri" w:cs="Calibri"/>
-          <w:sz w:val="24"/>
-          <w:szCs w:val="24"/>
-          <w:lang w:eastAsia="ko-KR"/>
-        </w:rPr>
-        <w:t>roducer and Consumer Version 1</w:t>
+          <w:rFonts w:ascii="Calibri" w:hAnsi="Calibri" w:cs="Calibri"/>
+          <w:sz w:val="24"/>
+          <w:szCs w:val="24"/>
+          <w:lang w:eastAsia="ko-KR"/>
+        </w:rPr>
+        <w:t>Producer and Consumer Version 1</w:t>
       </w:r>
     </w:p>
     <w:p>
@@ -5054,7 +5615,7 @@
         <mc:AlternateContent>
           <mc:Choice Requires="wps">
             <w:drawing>
-              <wp:anchor distT="0" distB="0" distL="114300" distR="114300" simplePos="0" relativeHeight="251600896" behindDoc="0" locked="0" layoutInCell="1" allowOverlap="1" wp14:anchorId="06FB2D9B" wp14:editId="0C444071">
+              <wp:anchor distT="0" distB="0" distL="114300" distR="114300" simplePos="0" relativeHeight="251661312" behindDoc="0" locked="0" layoutInCell="1" allowOverlap="1" wp14:anchorId="06FB2D9B" wp14:editId="40527DF1">
                 <wp:simplePos x="0" y="0"/>
                 <wp:positionH relativeFrom="column">
                   <wp:posOffset>452176</wp:posOffset>
@@ -5122,7 +5683,7 @@
           </mc:Choice>
           <mc:Fallback>
             <w:pict>
-              <v:rect w14:anchorId="66313A87" id="직사각형 33" o:spid="_x0000_s1026" style="position:absolute;left:0;text-align:left;margin-left:35.6pt;margin-top:47.45pt;width:97.3pt;height:26.9pt;z-index:251600896;visibility:visible;mso-wrap-style:square;mso-width-percent:0;mso-height-percent:0;mso-wrap-distance-left:9pt;mso-wrap-distance-top:0;mso-wrap-distance-right:9pt;mso-wrap-distance-bottom:0;mso-position-horizontal:absolute;mso-position-horizontal-relative:text;mso-position-vertical:absolute;mso-position-vertical-relative:text;mso-width-percent:0;mso-height-percent:0;mso-width-relative:margin;mso-height-relative:margin;v-text-anchor:middle" o:gfxdata="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" filled="f" strokecolor="red" strokeweight="2pt"/>
+              <v:rect w14:anchorId="439068ED" id="직사각형 33" o:spid="_x0000_s1026" style="position:absolute;left:0;text-align:left;margin-left:35.6pt;margin-top:47.45pt;width:97.3pt;height:26.9pt;z-index:251661312;visibility:visible;mso-wrap-style:square;mso-width-percent:0;mso-height-percent:0;mso-wrap-distance-left:9pt;mso-wrap-distance-top:0;mso-wrap-distance-right:9pt;mso-wrap-distance-bottom:0;mso-position-horizontal:absolute;mso-position-horizontal-relative:text;mso-position-vertical:absolute;mso-position-vertical-relative:text;mso-width-percent:0;mso-height-percent:0;mso-width-relative:margin;mso-height-relative:margin;v-text-anchor:middle" o:gfxdata="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" filled="f" strokecolor="red" strokeweight="2pt"/>
             </w:pict>
           </mc:Fallback>
         </mc:AlternateContent>
@@ -5230,7 +5791,7 @@
     <w:p>
       <w:pPr>
         <w:rPr>
-          <w:rFonts w:eastAsia="SimSun"/>
+          <w:rFonts w:ascii="Calibri" w:eastAsia="SimSun" w:hAnsi="Calibri" w:cs="Calibri"/>
         </w:rPr>
       </w:pPr>
     </w:p>
@@ -5251,7 +5812,7 @@
         <mc:AlternateContent>
           <mc:Choice Requires="wps">
             <w:drawing>
-              <wp:anchor distT="0" distB="0" distL="114300" distR="114300" simplePos="0" relativeHeight="251599872" behindDoc="0" locked="0" layoutInCell="1" allowOverlap="1" wp14:anchorId="3C812B29" wp14:editId="317B44E6">
+              <wp:anchor distT="0" distB="0" distL="114300" distR="114300" simplePos="0" relativeHeight="251659264" behindDoc="0" locked="0" layoutInCell="1" allowOverlap="1" wp14:anchorId="3C812B29" wp14:editId="0F8DC06A">
                 <wp:simplePos x="0" y="0"/>
                 <wp:positionH relativeFrom="column">
                   <wp:posOffset>1524000</wp:posOffset>
@@ -5316,7 +5877,7 @@
           </mc:Choice>
           <mc:Fallback>
             <w:pict>
-              <v:rect w14:anchorId="4860210C" id="직사각형 25" o:spid="_x0000_s1026" style="position:absolute;left:0;text-align:left;margin-left:120pt;margin-top:171.85pt;width:167.25pt;height:21.75pt;z-index:251599872;visibility:visible;mso-wrap-style:square;mso-width-percent:0;mso-wrap-distance-left:9pt;mso-wrap-distance-top:0;mso-wrap-distance-right:9pt;mso-wrap-distance-bottom:0;mso-position-horizontal:absolute;mso-position-horizontal-relative:text;mso-position-vertical:absolute;mso-position-vertical-relative:text;mso-width-percent:0;mso-width-relative:margin;v-text-anchor:middle" o:gfxdata="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" filled="f" strokecolor="red" strokeweight="2pt"/>
+              <v:rect w14:anchorId="47213858" id="직사각형 25" o:spid="_x0000_s1026" style="position:absolute;left:0;text-align:left;margin-left:120pt;margin-top:171.85pt;width:167.25pt;height:21.75pt;z-index:251659264;visibility:visible;mso-wrap-style:square;mso-width-percent:0;mso-wrap-distance-left:9pt;mso-wrap-distance-top:0;mso-wrap-distance-right:9pt;mso-wrap-distance-bottom:0;mso-position-horizontal:absolute;mso-position-horizontal-relative:text;mso-position-vertical:absolute;mso-position-vertical-relative:text;mso-width-percent:0;mso-width-relative:margin;v-text-anchor:middle" o:gfxdata="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" filled="f" strokecolor="red" strokeweight="2pt"/>
             </w:pict>
           </mc:Fallback>
         </mc:AlternateContent>
@@ -5330,7 +5891,7 @@
         <mc:AlternateContent>
           <mc:Choice Requires="wps">
             <w:drawing>
-              <wp:anchor distT="0" distB="0" distL="114300" distR="114300" simplePos="0" relativeHeight="251596800" behindDoc="0" locked="0" layoutInCell="1" allowOverlap="1" wp14:anchorId="4D39EADE" wp14:editId="14B25457">
+              <wp:anchor distT="0" distB="0" distL="114300" distR="114300" simplePos="0" relativeHeight="251658240" behindDoc="0" locked="0" layoutInCell="1" allowOverlap="1" wp14:anchorId="4D39EADE" wp14:editId="58DF74B9">
                 <wp:simplePos x="0" y="0"/>
                 <wp:positionH relativeFrom="column">
                   <wp:posOffset>1009651</wp:posOffset>
@@ -5395,7 +5956,7 @@
           </mc:Choice>
           <mc:Fallback>
             <w:pict>
-              <v:rect w14:anchorId="72F365D5" id="직사각형 22" o:spid="_x0000_s1026" style="position:absolute;left:0;text-align:left;margin-left:79.5pt;margin-top:271.6pt;width:168pt;height:21.75pt;z-index:251596800;visibility:visible;mso-wrap-style:square;mso-width-percent:0;mso-wrap-distance-left:9pt;mso-wrap-distance-top:0;mso-wrap-distance-right:9pt;mso-wrap-distance-bottom:0;mso-position-horizontal:absolute;mso-position-horizontal-relative:text;mso-position-vertical:absolute;mso-position-vertical-relative:text;mso-width-percent:0;mso-width-relative:margin;v-text-anchor:middle" o:gfxdata="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" filled="f" strokecolor="red" strokeweight="2pt"/>
+              <v:rect w14:anchorId="7A8D6B4F" id="직사각형 22" o:spid="_x0000_s1026" style="position:absolute;left:0;text-align:left;margin-left:79.5pt;margin-top:271.6pt;width:168pt;height:21.75pt;z-index:251658240;visibility:visible;mso-wrap-style:square;mso-width-percent:0;mso-wrap-distance-left:9pt;mso-wrap-distance-top:0;mso-wrap-distance-right:9pt;mso-wrap-distance-bottom:0;mso-position-horizontal:absolute;mso-position-horizontal-relative:text;mso-position-vertical:absolute;mso-position-vertical-relative:text;mso-width-percent:0;mso-width-relative:margin;v-text-anchor:middle" o:gfxdata="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" filled="f" strokecolor="red" strokeweight="2pt"/>
             </w:pict>
           </mc:Fallback>
         </mc:AlternateContent>
@@ -5409,7 +5970,7 @@
         <mc:AlternateContent>
           <mc:Choice Requires="wps">
             <w:drawing>
-              <wp:anchor distT="0" distB="0" distL="114300" distR="114300" simplePos="0" relativeHeight="251593728" behindDoc="0" locked="0" layoutInCell="1" allowOverlap="1" wp14:anchorId="7471EDF0" wp14:editId="4FE854DA">
+              <wp:anchor distT="0" distB="0" distL="114300" distR="114300" simplePos="0" relativeHeight="251657216" behindDoc="0" locked="0" layoutInCell="1" allowOverlap="1" wp14:anchorId="7471EDF0" wp14:editId="053B8EBC">
                 <wp:simplePos x="0" y="0"/>
                 <wp:positionH relativeFrom="column">
                   <wp:posOffset>1028700</wp:posOffset>
@@ -5471,7 +6032,7 @@
           </mc:Choice>
           <mc:Fallback>
             <w:pict>
-              <v:rect w14:anchorId="11F24F93" id="직사각형 21" o:spid="_x0000_s1026" style="position:absolute;left:0;text-align:left;margin-left:81pt;margin-top:102.85pt;width:341.25pt;height:21.75pt;z-index:251593728;visibility:visible;mso-wrap-style:square;mso-wrap-distance-left:9pt;mso-wrap-distance-top:0;mso-wrap-distance-right:9pt;mso-wrap-distance-bottom:0;mso-position-horizontal:absolute;mso-position-horizontal-relative:text;mso-position-vertical:absolute;mso-position-vertical-relative:text;v-text-anchor:middle" o:gfxdata="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" filled="f" strokecolor="red" strokeweight="2pt"/>
+              <v:rect w14:anchorId="5DC04806" id="직사각형 21" o:spid="_x0000_s1026" style="position:absolute;left:0;text-align:left;margin-left:81pt;margin-top:102.85pt;width:341.25pt;height:21.75pt;z-index:251657216;visibility:visible;mso-wrap-style:square;mso-wrap-distance-left:9pt;mso-wrap-distance-top:0;mso-wrap-distance-right:9pt;mso-wrap-distance-bottom:0;mso-position-horizontal:absolute;mso-position-horizontal-relative:text;mso-position-vertical:absolute;mso-position-vertical-relative:text;v-text-anchor:middle" o:gfxdata="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" filled="f" strokecolor="red" strokeweight="2pt"/>
             </w:pict>
           </mc:Fallback>
         </mc:AlternateContent>
@@ -5594,7 +6155,7 @@
         <mc:AlternateContent>
           <mc:Choice Requires="wps">
             <w:drawing>
-              <wp:anchor distT="0" distB="0" distL="114300" distR="114300" simplePos="0" relativeHeight="251611136" behindDoc="0" locked="0" layoutInCell="1" allowOverlap="1" wp14:anchorId="44766FF5" wp14:editId="581A9399">
+              <wp:anchor distT="0" distB="0" distL="114300" distR="114300" simplePos="0" relativeHeight="251664384" behindDoc="0" locked="0" layoutInCell="1" allowOverlap="1" wp14:anchorId="44766FF5" wp14:editId="2611E66C">
                 <wp:simplePos x="0" y="0"/>
                 <wp:positionH relativeFrom="column">
                   <wp:posOffset>887972</wp:posOffset>
@@ -5659,7 +6220,7 @@
           </mc:Choice>
           <mc:Fallback>
             <w:pict>
-              <v:rect w14:anchorId="09646AEB" id="직사각형 38" o:spid="_x0000_s1026" style="position:absolute;left:0;text-align:left;margin-left:69.9pt;margin-top:192.15pt;width:142.75pt;height:21.75pt;z-index:251611136;visibility:visible;mso-wrap-style:square;mso-width-percent:0;mso-wrap-distance-left:9pt;mso-wrap-distance-top:0;mso-wrap-distance-right:9pt;mso-wrap-distance-bottom:0;mso-position-horizontal:absolute;mso-position-horizontal-relative:text;mso-position-vertical:absolute;mso-position-vertical-relative:text;mso-width-percent:0;mso-width-relative:margin;v-text-anchor:middle" o:gfxdata="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" filled="f" strokecolor="red" strokeweight="2pt"/>
+              <v:rect w14:anchorId="423FF721" id="직사각형 38" o:spid="_x0000_s1026" style="position:absolute;left:0;text-align:left;margin-left:69.9pt;margin-top:192.15pt;width:142.75pt;height:21.75pt;z-index:251664384;visibility:visible;mso-wrap-style:square;mso-width-percent:0;mso-wrap-distance-left:9pt;mso-wrap-distance-top:0;mso-wrap-distance-right:9pt;mso-wrap-distance-bottom:0;mso-position-horizontal:absolute;mso-position-horizontal-relative:text;mso-position-vertical:absolute;mso-position-vertical-relative:text;mso-width-percent:0;mso-width-relative:margin;v-text-anchor:middle" o:gfxdata="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" filled="f" strokecolor="red" strokeweight="2pt"/>
             </w:pict>
           </mc:Fallback>
         </mc:AlternateContent>
@@ -5673,7 +6234,7 @@
         <mc:AlternateContent>
           <mc:Choice Requires="wps">
             <w:drawing>
-              <wp:anchor distT="0" distB="0" distL="114300" distR="114300" simplePos="0" relativeHeight="251607040" behindDoc="0" locked="0" layoutInCell="1" allowOverlap="1" wp14:anchorId="0F5C24AD" wp14:editId="3427262B">
+              <wp:anchor distT="0" distB="0" distL="114300" distR="114300" simplePos="0" relativeHeight="251663360" behindDoc="0" locked="0" layoutInCell="1" allowOverlap="1" wp14:anchorId="0F5C24AD" wp14:editId="67BFAEFA">
                 <wp:simplePos x="0" y="0"/>
                 <wp:positionH relativeFrom="column">
                   <wp:posOffset>893258</wp:posOffset>
@@ -5741,7 +6302,7 @@
           </mc:Choice>
           <mc:Fallback>
             <w:pict>
-              <v:rect w14:anchorId="52E489EE" id="직사각형 36" o:spid="_x0000_s1026" style="position:absolute;left:0;text-align:left;margin-left:70.35pt;margin-top:72.7pt;width:288.4pt;height:17.5pt;z-index:251607040;visibility:visible;mso-wrap-style:square;mso-width-percent:0;mso-height-percent:0;mso-wrap-distance-left:9pt;mso-wrap-distance-top:0;mso-wrap-distance-right:9pt;mso-wrap-distance-bottom:0;mso-position-horizontal:absolute;mso-position-horizontal-relative:text;mso-position-vertical:absolute;mso-position-vertical-relative:text;mso-width-percent:0;mso-height-percent:0;mso-width-relative:margin;mso-height-relative:margin;v-text-anchor:middle" o:gfxdata="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" filled="f" strokecolor="red" strokeweight="2pt"/>
+              <v:rect w14:anchorId="1F467F55" id="직사각형 36" o:spid="_x0000_s1026" style="position:absolute;left:0;text-align:left;margin-left:70.35pt;margin-top:72.7pt;width:288.4pt;height:17.5pt;z-index:251663360;visibility:visible;mso-wrap-style:square;mso-width-percent:0;mso-height-percent:0;mso-wrap-distance-left:9pt;mso-wrap-distance-top:0;mso-wrap-distance-right:9pt;mso-wrap-distance-bottom:0;mso-position-horizontal:absolute;mso-position-horizontal-relative:text;mso-position-vertical:absolute;mso-position-vertical-relative:text;mso-width-percent:0;mso-height-percent:0;mso-width-relative:margin;mso-height-relative:margin;v-text-anchor:middle" o:gfxdata="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" filled="f" strokecolor="red" strokeweight="2pt"/>
             </w:pict>
           </mc:Fallback>
         </mc:AlternateContent>
@@ -5988,7 +6549,47 @@
           <w:szCs w:val="24"/>
           <w:lang w:eastAsia="ko-KR"/>
         </w:rPr>
-        <w:t>The program ‘producer and consumer version 1’ is mainly focused on solving the producer and consumer problem for a single producer and a single consumer. To reach the following problem, we used two pthread_cond_t variables, full and empty, and one pthread_mutex_t variable, which is a lock. Figure 13 to 16 shows the implemented code of the program ‘producer and consumer version 1’.</w:t>
+        <w:t xml:space="preserve">The program ‘producer and consumer version 1’ is mainly focused on solving the producer and consumer problem for a single producer and a single consumer. To reach the following problem, we used two </w:t>
+      </w:r>
+      <w:proofErr w:type="spellStart"/>
+      <w:r>
+        <w:rPr>
+          <w:rFonts w:ascii="Calibri" w:hAnsi="Calibri" w:cs="Calibri"/>
+          <w:sz w:val="24"/>
+          <w:szCs w:val="24"/>
+          <w:lang w:eastAsia="ko-KR"/>
+        </w:rPr>
+        <w:t>pthread_cond_t</w:t>
+      </w:r>
+      <w:proofErr w:type="spellEnd"/>
+      <w:r>
+        <w:rPr>
+          <w:rFonts w:ascii="Calibri" w:hAnsi="Calibri" w:cs="Calibri"/>
+          <w:sz w:val="24"/>
+          <w:szCs w:val="24"/>
+          <w:lang w:eastAsia="ko-KR"/>
+        </w:rPr>
+        <w:t xml:space="preserve"> variables, full and empty, and one </w:t>
+      </w:r>
+      <w:proofErr w:type="spellStart"/>
+      <w:r>
+        <w:rPr>
+          <w:rFonts w:ascii="Calibri" w:hAnsi="Calibri" w:cs="Calibri"/>
+          <w:sz w:val="24"/>
+          <w:szCs w:val="24"/>
+          <w:lang w:eastAsia="ko-KR"/>
+        </w:rPr>
+        <w:t>pthread_mutex_t</w:t>
+      </w:r>
+      <w:proofErr w:type="spellEnd"/>
+      <w:r>
+        <w:rPr>
+          <w:rFonts w:ascii="Calibri" w:hAnsi="Calibri" w:cs="Calibri"/>
+          <w:sz w:val="24"/>
+          <w:szCs w:val="24"/>
+          <w:lang w:eastAsia="ko-KR"/>
+        </w:rPr>
+        <w:t xml:space="preserve"> variable, which is a lock. Figure 13 to 16 shows the implemented code of the program ‘producer and consumer version 1’.</w:t>
       </w:r>
     </w:p>
     <w:p>
@@ -6004,15 +6605,6 @@
           <w:lang w:eastAsia="ko-KR"/>
         </w:rPr>
       </w:pPr>
-      <w:r>
-        <w:rPr>
-          <w:rFonts w:ascii="Calibri" w:hAnsi="Calibri" w:cs="Calibri"/>
-          <w:sz w:val="24"/>
-          <w:szCs w:val="24"/>
-          <w:lang w:eastAsia="ko-KR"/>
-        </w:rPr>
-        <w:t xml:space="preserve"> </w:t>
-      </w:r>
     </w:p>
     <w:p>
       <w:pPr>
@@ -6050,15 +6642,6 @@
           <w:lang w:eastAsia="ko-KR"/>
         </w:rPr>
       </w:pPr>
-      <w:r>
-        <w:rPr>
-          <w:rFonts w:ascii="Calibri" w:hAnsi="Calibri" w:cs="Calibri"/>
-          <w:sz w:val="24"/>
-          <w:szCs w:val="24"/>
-          <w:lang w:eastAsia="ko-KR"/>
-        </w:rPr>
-        <w:t xml:space="preserve"> </w:t>
-      </w:r>
     </w:p>
     <w:p>
       <w:pPr>
@@ -6094,24 +6677,25 @@
           <w:lang w:eastAsia="ko-KR"/>
         </w:rPr>
       </w:pPr>
-      <w:r>
-        <w:rPr>
-          <w:rFonts w:ascii="Calibri" w:hAnsi="Calibri" w:cs="Calibri" w:hint="eastAsia"/>
+      <w:bookmarkStart w:id="3" w:name="_Hlk116743255"/>
+      <w:r>
+        <w:rPr>
+          <w:rFonts w:ascii="Calibri" w:hAnsi="Calibri" w:cs="Calibri"/>
           <w:sz w:val="24"/>
           <w:szCs w:val="24"/>
           <w:lang w:eastAsia="ko-KR"/>
         </w:rPr>
         <w:lastRenderedPageBreak/>
-        <w:t>P</w:t>
-      </w:r>
-      <w:r>
-        <w:rPr>
-          <w:rFonts w:ascii="Calibri" w:hAnsi="Calibri" w:cs="Calibri"/>
-          <w:sz w:val="24"/>
-          <w:szCs w:val="24"/>
-          <w:lang w:eastAsia="ko-KR"/>
-        </w:rPr>
-        <w:t>roducer and Consumer Version 2</w:t>
+        <w:t>Producer and Consumer Version 2</w:t>
+      </w:r>
+      <w:r>
+        <w:rPr>
+          <w:rFonts w:ascii="Calibri" w:hAnsi="Calibri" w:cs="Calibri"/>
+          <w:sz w:val="24"/>
+          <w:szCs w:val="24"/>
+          <w:lang w:eastAsia="ko-KR"/>
+        </w:rPr>
+        <w:t>.1</w:t>
       </w:r>
     </w:p>
     <w:p>
@@ -6131,16 +6715,16 @@
         <mc:AlternateContent>
           <mc:Choice Requires="wps">
             <w:drawing>
-              <wp:anchor distT="0" distB="0" distL="114300" distR="114300" simplePos="0" relativeHeight="251626496" behindDoc="0" locked="0" layoutInCell="1" allowOverlap="1" wp14:anchorId="311BDD73" wp14:editId="0349D68D">
+              <wp:anchor distT="0" distB="0" distL="114300" distR="114300" simplePos="0" relativeHeight="251662336" behindDoc="0" locked="0" layoutInCell="1" allowOverlap="1" wp14:anchorId="311BDD73" wp14:editId="37B64D49">
                 <wp:simplePos x="0" y="0"/>
                 <wp:positionH relativeFrom="column">
-                  <wp:posOffset>609600</wp:posOffset>
+                  <wp:posOffset>527538</wp:posOffset>
                 </wp:positionH>
                 <wp:positionV relativeFrom="paragraph">
-                  <wp:posOffset>1096010</wp:posOffset>
+                  <wp:posOffset>947239</wp:posOffset>
                 </wp:positionV>
-                <wp:extent cx="1581150" cy="457200"/>
-                <wp:effectExtent l="0" t="0" r="19050" b="19050"/>
+                <wp:extent cx="1271117" cy="381838"/>
+                <wp:effectExtent l="0" t="0" r="24765" b="18415"/>
                 <wp:wrapNone/>
                 <wp:docPr id="48" name="직사각형 48"/>
                 <wp:cNvGraphicFramePr/>
@@ -6151,7 +6735,7 @@
                       <wps:spPr>
                         <a:xfrm>
                           <a:off x="0" y="0"/>
-                          <a:ext cx="1581150" cy="457200"/>
+                          <a:ext cx="1271117" cy="381838"/>
                         </a:xfrm>
                         <a:prstGeom prst="rect">
                           <a:avLst/>
@@ -6199,7 +6783,7 @@
           </mc:Choice>
           <mc:Fallback>
             <w:pict>
-              <v:rect w14:anchorId="6E722E0D" id="직사각형 48" o:spid="_x0000_s1026" style="position:absolute;left:0;text-align:left;margin-left:48pt;margin-top:86.3pt;width:124.5pt;height:36pt;z-index:251626496;visibility:visible;mso-wrap-style:square;mso-width-percent:0;mso-height-percent:0;mso-wrap-distance-left:9pt;mso-wrap-distance-top:0;mso-wrap-distance-right:9pt;mso-wrap-distance-bottom:0;mso-position-horizontal:absolute;mso-position-horizontal-relative:text;mso-position-vertical:absolute;mso-position-vertical-relative:text;mso-width-percent:0;mso-height-percent:0;mso-width-relative:margin;mso-height-relative:margin;v-text-anchor:middle" o:gfxdata="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" filled="f" strokecolor="red" strokeweight="2pt"/>
+              <v:rect w14:anchorId="0CB067DB" id="직사각형 48" o:spid="_x0000_s1026" style="position:absolute;left:0;text-align:left;margin-left:41.55pt;margin-top:74.6pt;width:100.1pt;height:30.05pt;z-index:251662336;visibility:visible;mso-wrap-style:square;mso-width-percent:0;mso-height-percent:0;mso-wrap-distance-left:9pt;mso-wrap-distance-top:0;mso-wrap-distance-right:9pt;mso-wrap-distance-bottom:0;mso-position-horizontal:absolute;mso-position-horizontal-relative:text;mso-position-vertical:absolute;mso-position-vertical-relative:text;mso-width-percent:0;mso-height-percent:0;mso-width-relative:margin;mso-height-relative:margin;v-text-anchor:middle" o:gfxdata="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" filled="f" strokecolor="red" strokeweight="2pt"/>
             </w:pict>
           </mc:Fallback>
         </mc:AlternateContent>
@@ -6208,13 +6792,20 @@
         <w:rPr>
           <w:rFonts w:ascii="Calibri" w:hAnsi="Calibri" w:cs="Calibri"/>
           <w:noProof/>
-          <w:lang w:eastAsia="ko-KR"/>
+        </w:rPr>
+        <w:t xml:space="preserve"> </w:t>
+      </w:r>
+      <w:r>
+        <w:rPr>
+          <w:rFonts w:ascii="Calibri" w:hAnsi="Calibri" w:cs="Calibri"/>
+          <w:noProof/>
+          <w:sz w:val="20"/>
         </w:rPr>
         <w:drawing>
-          <wp:inline distT="0" distB="0" distL="0" distR="0" wp14:anchorId="41E38A68" wp14:editId="1A431A05">
-            <wp:extent cx="2351435" cy="1718441"/>
-            <wp:effectExtent l="0" t="0" r="0" b="0"/>
-            <wp:docPr id="23" name="그림 23" descr="텍스트이(가) 표시된 사진&#10;&#10;자동 생성된 설명"/>
+          <wp:inline distT="0" distB="0" distL="0" distR="0" wp14:anchorId="20F86BD6" wp14:editId="3FA5088D">
+            <wp:extent cx="1760400" cy="1440000"/>
+            <wp:effectExtent l="0" t="0" r="0" b="8255"/>
+            <wp:docPr id="70" name="그림 70" descr="텍스트이(가) 표시된 사진&#10;&#10;자동 생성된 설명"/>
             <wp:cNvGraphicFramePr>
               <a:graphicFrameLocks xmlns:a="http://schemas.openxmlformats.org/drawingml/2006/main" noChangeAspect="1"/>
             </wp:cNvGraphicFramePr>
@@ -6222,36 +6813,23 @@
               <a:graphicData uri="http://schemas.openxmlformats.org/drawingml/2006/picture">
                 <pic:pic xmlns:pic="http://schemas.openxmlformats.org/drawingml/2006/picture">
                   <pic:nvPicPr>
-                    <pic:cNvPr id="23" name="그림 23" descr="텍스트이(가) 표시된 사진&#10;&#10;자동 생성된 설명"/>
-                    <pic:cNvPicPr>
-                      <a:picLocks noChangeAspect="1" noChangeArrowheads="1"/>
-                    </pic:cNvPicPr>
+                    <pic:cNvPr id="70" name="그림 70" descr="텍스트이(가) 표시된 사진&#10;&#10;자동 생성된 설명"/>
+                    <pic:cNvPicPr/>
                   </pic:nvPicPr>
                   <pic:blipFill>
-                    <a:blip r:embed="rId28">
-                      <a:extLst>
-                        <a:ext uri="{28A0092B-C50C-407E-A947-70E740481C1C}">
-                          <a14:useLocalDpi xmlns:a14="http://schemas.microsoft.com/office/drawing/2010/main" val="0"/>
-                        </a:ext>
-                      </a:extLst>
-                    </a:blip>
-                    <a:srcRect/>
+                    <a:blip r:embed="rId28"/>
                     <a:stretch>
                       <a:fillRect/>
                     </a:stretch>
                   </pic:blipFill>
-                  <pic:spPr bwMode="auto">
+                  <pic:spPr>
                     <a:xfrm>
                       <a:off x="0" y="0"/>
-                      <a:ext cx="2371554" cy="1733144"/>
+                      <a:ext cx="1760400" cy="1440000"/>
                     </a:xfrm>
                     <a:prstGeom prst="rect">
                       <a:avLst/>
                     </a:prstGeom>
-                    <a:noFill/>
-                    <a:ln>
-                      <a:noFill/>
-                    </a:ln>
                   </pic:spPr>
                 </pic:pic>
               </a:graphicData>
@@ -6314,7 +6892,7 @@
     <w:p>
       <w:pPr>
         <w:rPr>
-          <w:rFonts w:eastAsia="SimSun"/>
+          <w:rFonts w:ascii="Calibri" w:eastAsia="SimSun" w:hAnsi="Calibri" w:cs="Calibri"/>
         </w:rPr>
       </w:pPr>
     </w:p>
@@ -6335,18 +6913,18 @@
         <mc:AlternateContent>
           <mc:Choice Requires="wps">
             <w:drawing>
-              <wp:anchor distT="0" distB="0" distL="114300" distR="114300" simplePos="0" relativeHeight="251637760" behindDoc="0" locked="0" layoutInCell="1" allowOverlap="1" wp14:anchorId="400A48B5" wp14:editId="7E0A3294">
+              <wp:anchor distT="0" distB="0" distL="114300" distR="114300" simplePos="0" relativeHeight="251666432" behindDoc="0" locked="0" layoutInCell="1" allowOverlap="1" wp14:anchorId="16E602E4" wp14:editId="3FA89545">
                 <wp:simplePos x="0" y="0"/>
                 <wp:positionH relativeFrom="column">
-                  <wp:posOffset>1149985</wp:posOffset>
+                  <wp:posOffset>19050</wp:posOffset>
                 </wp:positionH>
                 <wp:positionV relativeFrom="paragraph">
-                  <wp:posOffset>3847409</wp:posOffset>
+                  <wp:posOffset>651510</wp:posOffset>
                 </wp:positionV>
-                <wp:extent cx="1411794" cy="145415"/>
-                <wp:effectExtent l="0" t="0" r="17145" b="26035"/>
+                <wp:extent cx="2472537" cy="638175"/>
+                <wp:effectExtent l="0" t="0" r="23495" b="28575"/>
                 <wp:wrapNone/>
-                <wp:docPr id="49" name="직사각형 49"/>
+                <wp:docPr id="55" name="직사각형 55"/>
                 <wp:cNvGraphicFramePr/>
                 <a:graphic xmlns:a="http://schemas.openxmlformats.org/drawingml/2006/main">
                   <a:graphicData uri="http://schemas.microsoft.com/office/word/2010/wordprocessingShape">
@@ -6355,7 +6933,7 @@
                       <wps:spPr>
                         <a:xfrm>
                           <a:off x="0" y="0"/>
-                          <a:ext cx="1411794" cy="145415"/>
+                          <a:ext cx="2472537" cy="638175"/>
                         </a:xfrm>
                         <a:prstGeom prst="rect">
                           <a:avLst/>
@@ -6403,7 +6981,7 @@
           </mc:Choice>
           <mc:Fallback>
             <w:pict>
-              <v:rect w14:anchorId="5EFECBF0" id="직사각형 49" o:spid="_x0000_s1026" style="position:absolute;left:0;text-align:left;margin-left:90.55pt;margin-top:302.95pt;width:111.15pt;height:11.45pt;z-index:251637760;visibility:visible;mso-wrap-style:square;mso-width-percent:0;mso-height-percent:0;mso-wrap-distance-left:9pt;mso-wrap-distance-top:0;mso-wrap-distance-right:9pt;mso-wrap-distance-bottom:0;mso-position-horizontal:absolute;mso-position-horizontal-relative:text;mso-position-vertical:absolute;mso-position-vertical-relative:text;mso-width-percent:0;mso-height-percent:0;mso-width-relative:margin;mso-height-relative:margin;v-text-anchor:middle" o:gfxdata="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" filled="f" strokecolor="red" strokeweight="2pt"/>
+              <v:rect w14:anchorId="7D6A2B8E" id="직사각형 55" o:spid="_x0000_s1026" style="position:absolute;left:0;text-align:left;margin-left:1.5pt;margin-top:51.3pt;width:194.7pt;height:50.25pt;z-index:251666432;visibility:visible;mso-wrap-style:square;mso-width-percent:0;mso-height-percent:0;mso-wrap-distance-left:9pt;mso-wrap-distance-top:0;mso-wrap-distance-right:9pt;mso-wrap-distance-bottom:0;mso-position-horizontal:absolute;mso-position-horizontal-relative:text;mso-position-vertical:absolute;mso-position-vertical-relative:text;mso-width-percent:0;mso-height-percent:0;mso-width-relative:margin;mso-height-relative:margin;v-text-anchor:middle" o:gfxdata="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" filled="f" strokecolor="red" strokeweight="2pt"/>
             </w:pict>
           </mc:Fallback>
         </mc:AlternateContent>
@@ -6412,23 +6990,111 @@
         <w:rPr>
           <w:rFonts w:ascii="Calibri" w:hAnsi="Calibri" w:cs="Calibri"/>
           <w:noProof/>
+          <w:sz w:val="20"/>
+        </w:rPr>
+        <w:drawing>
+          <wp:inline distT="0" distB="0" distL="0" distR="0" wp14:anchorId="396C6B44" wp14:editId="0F5BDFA8">
+            <wp:extent cx="3412800" cy="1440000"/>
+            <wp:effectExtent l="0" t="0" r="0" b="8255"/>
+            <wp:docPr id="76" name="그림 76" descr="텍스트이(가) 표시된 사진&#10;&#10;자동 생성된 설명"/>
+            <wp:cNvGraphicFramePr>
+              <a:graphicFrameLocks xmlns:a="http://schemas.openxmlformats.org/drawingml/2006/main" noChangeAspect="1"/>
+            </wp:cNvGraphicFramePr>
+            <a:graphic xmlns:a="http://schemas.openxmlformats.org/drawingml/2006/main">
+              <a:graphicData uri="http://schemas.openxmlformats.org/drawingml/2006/picture">
+                <pic:pic xmlns:pic="http://schemas.openxmlformats.org/drawingml/2006/picture">
+                  <pic:nvPicPr>
+                    <pic:cNvPr id="76" name="그림 76" descr="텍스트이(가) 표시된 사진&#10;&#10;자동 생성된 설명"/>
+                    <pic:cNvPicPr/>
+                  </pic:nvPicPr>
+                  <pic:blipFill>
+                    <a:blip r:embed="rId29"/>
+                    <a:stretch>
+                      <a:fillRect/>
+                    </a:stretch>
+                  </pic:blipFill>
+                  <pic:spPr>
+                    <a:xfrm>
+                      <a:off x="0" y="0"/>
+                      <a:ext cx="3412800" cy="1440000"/>
+                    </a:xfrm>
+                    <a:prstGeom prst="rect">
+                      <a:avLst/>
+                    </a:prstGeom>
+                  </pic:spPr>
+                </pic:pic>
+              </a:graphicData>
+            </a:graphic>
+          </wp:inline>
+        </w:drawing>
+      </w:r>
+    </w:p>
+    <w:p>
+      <w:pPr>
+        <w:pStyle w:val="aa"/>
+        <w:rPr>
+          <w:rFonts w:ascii="Calibri" w:eastAsia="SimSun" w:hAnsi="Calibri" w:cs="Calibri"/>
+          <w:szCs w:val="24"/>
+        </w:rPr>
+      </w:pPr>
+      <w:r>
+        <w:rPr>
+          <w:rFonts w:ascii="Calibri" w:hAnsi="Calibri" w:cs="Calibri"/>
+          <w:szCs w:val="24"/>
+        </w:rPr>
+        <w:t xml:space="preserve">Figure </w:t>
+      </w:r>
+      <w:r>
+        <w:rPr>
+          <w:rFonts w:ascii="Calibri" w:hAnsi="Calibri" w:cs="Calibri"/>
+          <w:szCs w:val="24"/>
+        </w:rPr>
+        <w:t>18</w:t>
+      </w:r>
+      <w:r>
+        <w:rPr>
+          <w:rFonts w:ascii="Calibri" w:hAnsi="Calibri" w:cs="Calibri"/>
+          <w:szCs w:val="24"/>
+        </w:rPr>
+        <w:t xml:space="preserve"> – Initialization of the mutexes used in the Program ‘Producer and Consumer Version 2’</w:t>
+      </w:r>
+    </w:p>
+    <w:p>
+      <w:pPr>
+        <w:rPr>
+          <w:rFonts w:ascii="Calibri" w:eastAsia="SimSun" w:hAnsi="Calibri" w:cs="Calibri"/>
+        </w:rPr>
+      </w:pPr>
+    </w:p>
+    <w:p>
+      <w:pPr>
+        <w:keepNext/>
+        <w:rPr>
+          <w:rFonts w:ascii="Calibri" w:hAnsi="Calibri" w:cs="Calibri"/>
+          <w:sz w:val="20"/>
+        </w:rPr>
+      </w:pPr>
+      <w:r>
+        <w:rPr>
+          <w:rFonts w:ascii="Calibri" w:hAnsi="Calibri" w:cs="Calibri"/>
+          <w:noProof/>
           <w:lang w:eastAsia="ko-KR"/>
         </w:rPr>
         <mc:AlternateContent>
           <mc:Choice Requires="wps">
             <w:drawing>
-              <wp:anchor distT="0" distB="0" distL="114300" distR="114300" simplePos="0" relativeHeight="251646976" behindDoc="0" locked="0" layoutInCell="1" allowOverlap="1" wp14:anchorId="28165FD1" wp14:editId="48F2A751">
+              <wp:anchor distT="0" distB="0" distL="114300" distR="114300" simplePos="0" relativeHeight="251638784" behindDoc="0" locked="0" layoutInCell="1" allowOverlap="1" wp14:anchorId="18B16077" wp14:editId="7EF944B7">
                 <wp:simplePos x="0" y="0"/>
                 <wp:positionH relativeFrom="column">
-                  <wp:posOffset>1703196</wp:posOffset>
+                  <wp:posOffset>937895</wp:posOffset>
                 </wp:positionH>
                 <wp:positionV relativeFrom="paragraph">
-                  <wp:posOffset>2586474</wp:posOffset>
+                  <wp:posOffset>1425369</wp:posOffset>
                 </wp:positionV>
-                <wp:extent cx="1441938" cy="145855"/>
-                <wp:effectExtent l="0" t="0" r="25400" b="26035"/>
+                <wp:extent cx="1443990" cy="125095"/>
+                <wp:effectExtent l="0" t="0" r="22860" b="27305"/>
                 <wp:wrapNone/>
-                <wp:docPr id="50" name="직사각형 50"/>
+                <wp:docPr id="47" name="직사각형 47"/>
                 <wp:cNvGraphicFramePr/>
                 <a:graphic xmlns:a="http://schemas.openxmlformats.org/drawingml/2006/main">
                   <a:graphicData uri="http://schemas.microsoft.com/office/word/2010/wordprocessingShape">
@@ -6437,7 +7103,7 @@
                       <wps:spPr>
                         <a:xfrm>
                           <a:off x="0" y="0"/>
-                          <a:ext cx="1441938" cy="145855"/>
+                          <a:ext cx="1443990" cy="125095"/>
                         </a:xfrm>
                         <a:prstGeom prst="rect">
                           <a:avLst/>
@@ -6485,7 +7151,7 @@
           </mc:Choice>
           <mc:Fallback>
             <w:pict>
-              <v:rect w14:anchorId="1A57B6D5" id="직사각형 50" o:spid="_x0000_s1026" style="position:absolute;left:0;text-align:left;margin-left:134.1pt;margin-top:203.65pt;width:113.55pt;height:11.5pt;z-index:251646976;visibility:visible;mso-wrap-style:square;mso-width-percent:0;mso-height-percent:0;mso-wrap-distance-left:9pt;mso-wrap-distance-top:0;mso-wrap-distance-right:9pt;mso-wrap-distance-bottom:0;mso-position-horizontal:absolute;mso-position-horizontal-relative:text;mso-position-vertical:absolute;mso-position-vertical-relative:text;mso-width-percent:0;mso-height-percent:0;mso-width-relative:margin;mso-height-relative:margin;v-text-anchor:middle" o:gfxdata="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" filled="f" strokecolor="red" strokeweight="2pt"/>
+              <v:rect w14:anchorId="08646E6A" id="직사각형 47" o:spid="_x0000_s1026" style="position:absolute;left:0;text-align:left;margin-left:73.85pt;margin-top:112.25pt;width:113.7pt;height:9.85pt;z-index:251638784;visibility:visible;mso-wrap-style:square;mso-width-percent:0;mso-height-percent:0;mso-wrap-distance-left:9pt;mso-wrap-distance-top:0;mso-wrap-distance-right:9pt;mso-wrap-distance-bottom:0;mso-position-horizontal:absolute;mso-position-horizontal-relative:text;mso-position-vertical:absolute;mso-position-vertical-relative:text;mso-width-percent:0;mso-height-percent:0;mso-width-relative:margin;mso-height-relative:margin;v-text-anchor:middle" o:gfxdata="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" filled="f" strokecolor="red" strokeweight="2pt"/>
             </w:pict>
           </mc:Fallback>
         </mc:AlternateContent>
@@ -6499,18 +7165,18 @@
         <mc:AlternateContent>
           <mc:Choice Requires="wps">
             <w:drawing>
-              <wp:anchor distT="0" distB="0" distL="114300" distR="114300" simplePos="0" relativeHeight="251625472" behindDoc="0" locked="0" layoutInCell="1" allowOverlap="1" wp14:anchorId="18B16077" wp14:editId="0183BA40">
+              <wp:anchor distT="0" distB="0" distL="114300" distR="114300" simplePos="0" relativeHeight="251675648" behindDoc="0" locked="0" layoutInCell="1" allowOverlap="1" wp14:anchorId="626CC40D" wp14:editId="55353AB1">
                 <wp:simplePos x="0" y="0"/>
                 <wp:positionH relativeFrom="column">
-                  <wp:posOffset>1135463</wp:posOffset>
+                  <wp:posOffset>946150</wp:posOffset>
                 </wp:positionH>
                 <wp:positionV relativeFrom="paragraph">
-                  <wp:posOffset>1596711</wp:posOffset>
+                  <wp:posOffset>3302439</wp:posOffset>
                 </wp:positionV>
-                <wp:extent cx="1512277" cy="155275"/>
-                <wp:effectExtent l="0" t="0" r="12065" b="16510"/>
+                <wp:extent cx="2001553" cy="130523"/>
+                <wp:effectExtent l="0" t="0" r="17780" b="22225"/>
                 <wp:wrapNone/>
-                <wp:docPr id="47" name="직사각형 47"/>
+                <wp:docPr id="73" name="직사각형 73"/>
                 <wp:cNvGraphicFramePr/>
                 <a:graphic xmlns:a="http://schemas.openxmlformats.org/drawingml/2006/main">
                   <a:graphicData uri="http://schemas.microsoft.com/office/word/2010/wordprocessingShape">
@@ -6519,7 +7185,7 @@
                       <wps:spPr>
                         <a:xfrm>
                           <a:off x="0" y="0"/>
-                          <a:ext cx="1512277" cy="155275"/>
+                          <a:ext cx="2001553" cy="130523"/>
                         </a:xfrm>
                         <a:prstGeom prst="rect">
                           <a:avLst/>
@@ -6567,7 +7233,7 @@
           </mc:Choice>
           <mc:Fallback>
             <w:pict>
-              <v:rect w14:anchorId="10295D5F" id="직사각형 47" o:spid="_x0000_s1026" style="position:absolute;left:0;text-align:left;margin-left:89.4pt;margin-top:125.75pt;width:119.1pt;height:12.25pt;z-index:251625472;visibility:visible;mso-wrap-style:square;mso-width-percent:0;mso-height-percent:0;mso-wrap-distance-left:9pt;mso-wrap-distance-top:0;mso-wrap-distance-right:9pt;mso-wrap-distance-bottom:0;mso-position-horizontal:absolute;mso-position-horizontal-relative:text;mso-position-vertical:absolute;mso-position-vertical-relative:text;mso-width-percent:0;mso-height-percent:0;mso-width-relative:margin;mso-height-relative:margin;v-text-anchor:middle" o:gfxdata="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" filled="f" strokecolor="red" strokeweight="2pt"/>
+              <v:rect w14:anchorId="6137D8E0" id="직사각형 73" o:spid="_x0000_s1026" style="position:absolute;left:0;text-align:left;margin-left:74.5pt;margin-top:260.05pt;width:157.6pt;height:10.3pt;z-index:251675648;visibility:visible;mso-wrap-style:square;mso-width-percent:0;mso-height-percent:0;mso-wrap-distance-left:9pt;mso-wrap-distance-top:0;mso-wrap-distance-right:9pt;mso-wrap-distance-bottom:0;mso-position-horizontal:absolute;mso-position-horizontal-relative:text;mso-position-vertical:absolute;mso-position-vertical-relative:text;mso-width-percent:0;mso-height-percent:0;mso-width-relative:margin;mso-height-relative:margin;v-text-anchor:middle" o:gfxdata="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" filled="f" strokecolor="red" strokeweight="2pt"/>
             </w:pict>
           </mc:Fallback>
         </mc:AlternateContent>
@@ -6578,148 +7244,21 @@
           <w:noProof/>
           <w:lang w:eastAsia="ko-KR"/>
         </w:rPr>
-        <w:drawing>
-          <wp:inline distT="0" distB="0" distL="0" distR="0" wp14:anchorId="057CE7EF" wp14:editId="4156A5C2">
-            <wp:extent cx="5693434" cy="5160230"/>
-            <wp:effectExtent l="0" t="0" r="2540" b="2540"/>
-            <wp:docPr id="24" name="그림 24"/>
-            <wp:cNvGraphicFramePr>
-              <a:graphicFrameLocks xmlns:a="http://schemas.openxmlformats.org/drawingml/2006/main" noChangeAspect="1"/>
-            </wp:cNvGraphicFramePr>
-            <a:graphic xmlns:a="http://schemas.openxmlformats.org/drawingml/2006/main">
-              <a:graphicData uri="http://schemas.openxmlformats.org/drawingml/2006/picture">
-                <pic:pic xmlns:pic="http://schemas.openxmlformats.org/drawingml/2006/picture">
-                  <pic:nvPicPr>
-                    <pic:cNvPr id="0" name="Picture 8"/>
-                    <pic:cNvPicPr>
-                      <a:picLocks noChangeAspect="1" noChangeArrowheads="1"/>
-                    </pic:cNvPicPr>
-                  </pic:nvPicPr>
-                  <pic:blipFill>
-                    <a:blip r:embed="rId29">
-                      <a:extLst>
-                        <a:ext uri="{28A0092B-C50C-407E-A947-70E740481C1C}">
-                          <a14:useLocalDpi xmlns:a14="http://schemas.microsoft.com/office/drawing/2010/main" val="0"/>
-                        </a:ext>
-                      </a:extLst>
-                    </a:blip>
-                    <a:srcRect/>
-                    <a:stretch>
-                      <a:fillRect/>
-                    </a:stretch>
-                  </pic:blipFill>
-                  <pic:spPr bwMode="auto">
-                    <a:xfrm>
-                      <a:off x="0" y="0"/>
-                      <a:ext cx="5737847" cy="5200484"/>
-                    </a:xfrm>
-                    <a:prstGeom prst="rect">
-                      <a:avLst/>
-                    </a:prstGeom>
-                    <a:noFill/>
-                    <a:ln>
-                      <a:noFill/>
-                    </a:ln>
-                  </pic:spPr>
-                </pic:pic>
-              </a:graphicData>
-            </a:graphic>
-          </wp:inline>
-        </w:drawing>
-      </w:r>
-    </w:p>
-    <w:p>
-      <w:pPr>
-        <w:pStyle w:val="aa"/>
-        <w:rPr>
-          <w:rFonts w:ascii="Calibri" w:hAnsi="Calibri" w:cs="Calibri"/>
-          <w:szCs w:val="24"/>
-        </w:rPr>
-      </w:pPr>
-      <w:r>
-        <w:rPr>
-          <w:rFonts w:ascii="Calibri" w:hAnsi="Calibri" w:cs="Calibri"/>
-          <w:szCs w:val="24"/>
-        </w:rPr>
-        <w:t xml:space="preserve">Figure </w:t>
-      </w:r>
-      <w:r>
-        <w:rPr>
-          <w:rFonts w:ascii="Calibri" w:hAnsi="Calibri" w:cs="Calibri"/>
-          <w:szCs w:val="24"/>
-        </w:rPr>
-        <w:t>18</w:t>
-      </w:r>
-      <w:r>
-        <w:rPr>
-          <w:rFonts w:ascii="Calibri" w:hAnsi="Calibri" w:cs="Calibri"/>
-          <w:szCs w:val="24"/>
-        </w:rPr>
-        <w:t xml:space="preserve"> – </w:t>
-      </w:r>
-      <w:r>
-        <w:rPr>
-          <w:rFonts w:ascii="Calibri" w:hAnsi="Calibri" w:cs="Calibri"/>
-          <w:szCs w:val="24"/>
-        </w:rPr>
-        <w:t xml:space="preserve">Code for Producer Thread of the Program ‘Producer and Consumer Version </w:t>
-      </w:r>
-      <w:r>
-        <w:rPr>
-          <w:rFonts w:ascii="Calibri" w:hAnsi="Calibri" w:cs="Calibri"/>
-          <w:szCs w:val="24"/>
-        </w:rPr>
-        <w:t>2</w:t>
-      </w:r>
-      <w:r>
-        <w:rPr>
-          <w:rFonts w:ascii="Calibri" w:hAnsi="Calibri" w:cs="Calibri"/>
-          <w:szCs w:val="24"/>
-        </w:rPr>
-        <w:t>’</w:t>
-      </w:r>
-    </w:p>
-    <w:p>
-      <w:pPr>
-        <w:pStyle w:val="aa"/>
-        <w:rPr>
-          <w:rFonts w:ascii="Calibri" w:hAnsi="Calibri" w:cs="Calibri"/>
-          <w:sz w:val="24"/>
-          <w:szCs w:val="24"/>
-          <w:lang w:eastAsia="ko-KR"/>
-        </w:rPr>
-      </w:pPr>
-    </w:p>
-    <w:p>
-      <w:pPr>
-        <w:keepNext/>
-        <w:rPr>
-          <w:rFonts w:ascii="Calibri" w:hAnsi="Calibri" w:cs="Calibri"/>
-          <w:sz w:val="20"/>
-        </w:rPr>
-      </w:pPr>
-      <w:r>
-        <w:rPr>
-          <w:rFonts w:ascii="Calibri" w:hAnsi="Calibri" w:cs="Calibri"/>
-          <w:noProof/>
-          <w:lang w:eastAsia="ko-KR"/>
-        </w:rPr>
-        <w:lastRenderedPageBreak/>
         <mc:AlternateContent>
           <mc:Choice Requires="wps">
             <w:drawing>
-              <wp:anchor distT="0" distB="0" distL="114300" distR="114300" simplePos="0" relativeHeight="251708416" behindDoc="0" locked="0" layoutInCell="1" allowOverlap="1" wp14:anchorId="678F5B89" wp14:editId="62C76AD0">
+              <wp:anchor distT="0" distB="0" distL="114300" distR="114300" simplePos="0" relativeHeight="251639808" behindDoc="0" locked="0" layoutInCell="1" allowOverlap="1" wp14:anchorId="400A48B5" wp14:editId="3BCE155F">
                 <wp:simplePos x="0" y="0"/>
                 <wp:positionH relativeFrom="column">
-                  <wp:posOffset>1130198</wp:posOffset>
+                  <wp:posOffset>947164</wp:posOffset>
                 </wp:positionH>
                 <wp:positionV relativeFrom="paragraph">
-                  <wp:posOffset>1531391</wp:posOffset>
+                  <wp:posOffset>2954016</wp:posOffset>
                 </wp:positionV>
-                <wp:extent cx="975995" cy="95098"/>
-                <wp:effectExtent l="0" t="0" r="14605" b="19685"/>
+                <wp:extent cx="908443" cy="122118"/>
+                <wp:effectExtent l="0" t="0" r="25400" b="11430"/>
                 <wp:wrapNone/>
-                <wp:docPr id="53" name="직사각형 53"/>
+                <wp:docPr id="49" name="직사각형 49"/>
                 <wp:cNvGraphicFramePr/>
                 <a:graphic xmlns:a="http://schemas.openxmlformats.org/drawingml/2006/main">
                   <a:graphicData uri="http://schemas.microsoft.com/office/word/2010/wordprocessingShape">
@@ -6728,7 +7267,363 @@
                       <wps:spPr>
                         <a:xfrm>
                           <a:off x="0" y="0"/>
-                          <a:ext cx="975995" cy="95098"/>
+                          <a:ext cx="908443" cy="122118"/>
+                        </a:xfrm>
+                        <a:prstGeom prst="rect">
+                          <a:avLst/>
+                        </a:prstGeom>
+                        <a:noFill/>
+                        <a:ln>
+                          <a:solidFill>
+                            <a:srgbClr val="FF0000"/>
+                          </a:solidFill>
+                        </a:ln>
+                      </wps:spPr>
+                      <wps:style>
+                        <a:lnRef idx="2">
+                          <a:schemeClr val="accent1">
+                            <a:shade val="50000"/>
+                          </a:schemeClr>
+                        </a:lnRef>
+                        <a:fillRef idx="1">
+                          <a:schemeClr val="accent1"/>
+                        </a:fillRef>
+                        <a:effectRef idx="0">
+                          <a:schemeClr val="accent1"/>
+                        </a:effectRef>
+                        <a:fontRef idx="minor">
+                          <a:schemeClr val="lt1"/>
+                        </a:fontRef>
+                      </wps:style>
+                      <wps:bodyPr rot="0" spcFirstLastPara="0" vertOverflow="overflow" horzOverflow="overflow" vert="horz" wrap="square" lIns="91440" tIns="45720" rIns="91440" bIns="45720" numCol="1" spcCol="0" rtlCol="0" fromWordArt="0" anchor="ctr" anchorCtr="0" forceAA="0" compatLnSpc="1">
+                        <a:prstTxWarp prst="textNoShape">
+                          <a:avLst/>
+                        </a:prstTxWarp>
+                        <a:noAutofit/>
+                      </wps:bodyPr>
+                    </wps:wsp>
+                  </a:graphicData>
+                </a:graphic>
+                <wp14:sizeRelH relativeFrom="margin">
+                  <wp14:pctWidth>0</wp14:pctWidth>
+                </wp14:sizeRelH>
+                <wp14:sizeRelV relativeFrom="margin">
+                  <wp14:pctHeight>0</wp14:pctHeight>
+                </wp14:sizeRelV>
+              </wp:anchor>
+            </w:drawing>
+          </mc:Choice>
+          <mc:Fallback>
+            <w:pict>
+              <v:rect w14:anchorId="434B6B6A" id="직사각형 49" o:spid="_x0000_s1026" style="position:absolute;left:0;text-align:left;margin-left:74.6pt;margin-top:232.6pt;width:71.55pt;height:9.6pt;z-index:251639808;visibility:visible;mso-wrap-style:square;mso-width-percent:0;mso-height-percent:0;mso-wrap-distance-left:9pt;mso-wrap-distance-top:0;mso-wrap-distance-right:9pt;mso-wrap-distance-bottom:0;mso-position-horizontal:absolute;mso-position-horizontal-relative:text;mso-position-vertical:absolute;mso-position-vertical-relative:text;mso-width-percent:0;mso-height-percent:0;mso-width-relative:margin;mso-height-relative:margin;v-text-anchor:middle" o:gfxdata="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" filled="f" strokecolor="red" strokeweight="2pt"/>
+            </w:pict>
+          </mc:Fallback>
+        </mc:AlternateContent>
+      </w:r>
+      <w:r>
+        <w:rPr>
+          <w:rFonts w:ascii="Calibri" w:hAnsi="Calibri" w:cs="Calibri"/>
+          <w:noProof/>
+          <w:lang w:eastAsia="ko-KR"/>
+        </w:rPr>
+        <mc:AlternateContent>
+          <mc:Choice Requires="wps">
+            <w:drawing>
+              <wp:anchor distT="0" distB="0" distL="114300" distR="114300" simplePos="0" relativeHeight="251676672" behindDoc="0" locked="0" layoutInCell="1" allowOverlap="1" wp14:anchorId="55B97135" wp14:editId="76197848">
+                <wp:simplePos x="0" y="0"/>
+                <wp:positionH relativeFrom="column">
+                  <wp:posOffset>1417759</wp:posOffset>
+                </wp:positionH>
+                <wp:positionV relativeFrom="paragraph">
+                  <wp:posOffset>2128520</wp:posOffset>
+                </wp:positionV>
+                <wp:extent cx="2016446" cy="128075"/>
+                <wp:effectExtent l="0" t="0" r="22225" b="24765"/>
+                <wp:wrapNone/>
+                <wp:docPr id="72" name="직사각형 72"/>
+                <wp:cNvGraphicFramePr/>
+                <a:graphic xmlns:a="http://schemas.openxmlformats.org/drawingml/2006/main">
+                  <a:graphicData uri="http://schemas.microsoft.com/office/word/2010/wordprocessingShape">
+                    <wps:wsp>
+                      <wps:cNvSpPr/>
+                      <wps:spPr>
+                        <a:xfrm>
+                          <a:off x="0" y="0"/>
+                          <a:ext cx="2016446" cy="128075"/>
+                        </a:xfrm>
+                        <a:prstGeom prst="rect">
+                          <a:avLst/>
+                        </a:prstGeom>
+                        <a:noFill/>
+                        <a:ln>
+                          <a:solidFill>
+                            <a:srgbClr val="FF0000"/>
+                          </a:solidFill>
+                        </a:ln>
+                      </wps:spPr>
+                      <wps:style>
+                        <a:lnRef idx="2">
+                          <a:schemeClr val="accent1">
+                            <a:shade val="50000"/>
+                          </a:schemeClr>
+                        </a:lnRef>
+                        <a:fillRef idx="1">
+                          <a:schemeClr val="accent1"/>
+                        </a:fillRef>
+                        <a:effectRef idx="0">
+                          <a:schemeClr val="accent1"/>
+                        </a:effectRef>
+                        <a:fontRef idx="minor">
+                          <a:schemeClr val="lt1"/>
+                        </a:fontRef>
+                      </wps:style>
+                      <wps:bodyPr rot="0" spcFirstLastPara="0" vertOverflow="overflow" horzOverflow="overflow" vert="horz" wrap="square" lIns="91440" tIns="45720" rIns="91440" bIns="45720" numCol="1" spcCol="0" rtlCol="0" fromWordArt="0" anchor="ctr" anchorCtr="0" forceAA="0" compatLnSpc="1">
+                        <a:prstTxWarp prst="textNoShape">
+                          <a:avLst/>
+                        </a:prstTxWarp>
+                        <a:noAutofit/>
+                      </wps:bodyPr>
+                    </wps:wsp>
+                  </a:graphicData>
+                </a:graphic>
+                <wp14:sizeRelH relativeFrom="margin">
+                  <wp14:pctWidth>0</wp14:pctWidth>
+                </wp14:sizeRelH>
+                <wp14:sizeRelV relativeFrom="margin">
+                  <wp14:pctHeight>0</wp14:pctHeight>
+                </wp14:sizeRelV>
+              </wp:anchor>
+            </w:drawing>
+          </mc:Choice>
+          <mc:Fallback>
+            <w:pict>
+              <v:rect w14:anchorId="04F44B36" id="직사각형 72" o:spid="_x0000_s1026" style="position:absolute;left:0;text-align:left;margin-left:111.65pt;margin-top:167.6pt;width:158.8pt;height:10.1pt;z-index:251676672;visibility:visible;mso-wrap-style:square;mso-width-percent:0;mso-height-percent:0;mso-wrap-distance-left:9pt;mso-wrap-distance-top:0;mso-wrap-distance-right:9pt;mso-wrap-distance-bottom:0;mso-position-horizontal:absolute;mso-position-horizontal-relative:text;mso-position-vertical:absolute;mso-position-vertical-relative:text;mso-width-percent:0;mso-height-percent:0;mso-width-relative:margin;mso-height-relative:margin;v-text-anchor:middle" o:gfxdata="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" filled="f" strokecolor="red" strokeweight="2pt"/>
+            </w:pict>
+          </mc:Fallback>
+        </mc:AlternateContent>
+      </w:r>
+      <w:r>
+        <w:rPr>
+          <w:rFonts w:ascii="Calibri" w:hAnsi="Calibri" w:cs="Calibri"/>
+          <w:noProof/>
+          <w:lang w:eastAsia="ko-KR"/>
+        </w:rPr>
+        <mc:AlternateContent>
+          <mc:Choice Requires="wps">
+            <w:drawing>
+              <wp:anchor distT="0" distB="0" distL="114300" distR="114300" simplePos="0" relativeHeight="251640832" behindDoc="0" locked="0" layoutInCell="1" allowOverlap="1" wp14:anchorId="28165FD1" wp14:editId="6C169EC6">
+                <wp:simplePos x="0" y="0"/>
+                <wp:positionH relativeFrom="column">
+                  <wp:posOffset>1417768</wp:posOffset>
+                </wp:positionH>
+                <wp:positionV relativeFrom="paragraph">
+                  <wp:posOffset>2018766</wp:posOffset>
+                </wp:positionV>
+                <wp:extent cx="905464" cy="110205"/>
+                <wp:effectExtent l="0" t="0" r="28575" b="23495"/>
+                <wp:wrapNone/>
+                <wp:docPr id="50" name="직사각형 50"/>
+                <wp:cNvGraphicFramePr/>
+                <a:graphic xmlns:a="http://schemas.openxmlformats.org/drawingml/2006/main">
+                  <a:graphicData uri="http://schemas.microsoft.com/office/word/2010/wordprocessingShape">
+                    <wps:wsp>
+                      <wps:cNvSpPr/>
+                      <wps:spPr>
+                        <a:xfrm>
+                          <a:off x="0" y="0"/>
+                          <a:ext cx="905464" cy="110205"/>
+                        </a:xfrm>
+                        <a:prstGeom prst="rect">
+                          <a:avLst/>
+                        </a:prstGeom>
+                        <a:noFill/>
+                        <a:ln>
+                          <a:solidFill>
+                            <a:srgbClr val="FF0000"/>
+                          </a:solidFill>
+                        </a:ln>
+                      </wps:spPr>
+                      <wps:style>
+                        <a:lnRef idx="2">
+                          <a:schemeClr val="accent1">
+                            <a:shade val="50000"/>
+                          </a:schemeClr>
+                        </a:lnRef>
+                        <a:fillRef idx="1">
+                          <a:schemeClr val="accent1"/>
+                        </a:fillRef>
+                        <a:effectRef idx="0">
+                          <a:schemeClr val="accent1"/>
+                        </a:effectRef>
+                        <a:fontRef idx="minor">
+                          <a:schemeClr val="lt1"/>
+                        </a:fontRef>
+                      </wps:style>
+                      <wps:bodyPr rot="0" spcFirstLastPara="0" vertOverflow="overflow" horzOverflow="overflow" vert="horz" wrap="square" lIns="91440" tIns="45720" rIns="91440" bIns="45720" numCol="1" spcCol="0" rtlCol="0" fromWordArt="0" anchor="ctr" anchorCtr="0" forceAA="0" compatLnSpc="1">
+                        <a:prstTxWarp prst="textNoShape">
+                          <a:avLst/>
+                        </a:prstTxWarp>
+                        <a:noAutofit/>
+                      </wps:bodyPr>
+                    </wps:wsp>
+                  </a:graphicData>
+                </a:graphic>
+                <wp14:sizeRelH relativeFrom="margin">
+                  <wp14:pctWidth>0</wp14:pctWidth>
+                </wp14:sizeRelH>
+                <wp14:sizeRelV relativeFrom="margin">
+                  <wp14:pctHeight>0</wp14:pctHeight>
+                </wp14:sizeRelV>
+              </wp:anchor>
+            </w:drawing>
+          </mc:Choice>
+          <mc:Fallback>
+            <w:pict>
+              <v:rect w14:anchorId="3663D162" id="직사각형 50" o:spid="_x0000_s1026" style="position:absolute;left:0;text-align:left;margin-left:111.65pt;margin-top:158.95pt;width:71.3pt;height:8.7pt;z-index:251640832;visibility:visible;mso-wrap-style:square;mso-width-percent:0;mso-height-percent:0;mso-wrap-distance-left:9pt;mso-wrap-distance-top:0;mso-wrap-distance-right:9pt;mso-wrap-distance-bottom:0;mso-position-horizontal:absolute;mso-position-horizontal-relative:text;mso-position-vertical:absolute;mso-position-vertical-relative:text;mso-width-percent:0;mso-height-percent:0;mso-width-relative:margin;mso-height-relative:margin;v-text-anchor:middle" o:gfxdata="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" filled="f" strokecolor="red" strokeweight="2pt"/>
+            </w:pict>
+          </mc:Fallback>
+        </mc:AlternateContent>
+      </w:r>
+      <w:r>
+        <w:rPr>
+          <w:rFonts w:ascii="Calibri" w:hAnsi="Calibri" w:cs="Calibri"/>
+          <w:noProof/>
+          <w:sz w:val="20"/>
+        </w:rPr>
+        <w:drawing>
+          <wp:inline distT="0" distB="0" distL="0" distR="0" wp14:anchorId="0310B009" wp14:editId="65595FC0">
+            <wp:extent cx="4863600" cy="4500000"/>
+            <wp:effectExtent l="0" t="0" r="0" b="0"/>
+            <wp:docPr id="71" name="그림 71" descr="텍스트이(가) 표시된 사진&#10;&#10;자동 생성된 설명"/>
+            <wp:cNvGraphicFramePr>
+              <a:graphicFrameLocks xmlns:a="http://schemas.openxmlformats.org/drawingml/2006/main" noChangeAspect="1"/>
+            </wp:cNvGraphicFramePr>
+            <a:graphic xmlns:a="http://schemas.openxmlformats.org/drawingml/2006/main">
+              <a:graphicData uri="http://schemas.openxmlformats.org/drawingml/2006/picture">
+                <pic:pic xmlns:pic="http://schemas.openxmlformats.org/drawingml/2006/picture">
+                  <pic:nvPicPr>
+                    <pic:cNvPr id="71" name="그림 71" descr="텍스트이(가) 표시된 사진&#10;&#10;자동 생성된 설명"/>
+                    <pic:cNvPicPr/>
+                  </pic:nvPicPr>
+                  <pic:blipFill>
+                    <a:blip r:embed="rId30"/>
+                    <a:stretch>
+                      <a:fillRect/>
+                    </a:stretch>
+                  </pic:blipFill>
+                  <pic:spPr>
+                    <a:xfrm>
+                      <a:off x="0" y="0"/>
+                      <a:ext cx="4863600" cy="4500000"/>
+                    </a:xfrm>
+                    <a:prstGeom prst="rect">
+                      <a:avLst/>
+                    </a:prstGeom>
+                  </pic:spPr>
+                </pic:pic>
+              </a:graphicData>
+            </a:graphic>
+          </wp:inline>
+        </w:drawing>
+      </w:r>
+    </w:p>
+    <w:p>
+      <w:pPr>
+        <w:pStyle w:val="aa"/>
+        <w:rPr>
+          <w:rFonts w:ascii="Calibri" w:eastAsia="SimSun" w:hAnsi="Calibri" w:cs="Calibri"/>
+          <w:szCs w:val="24"/>
+        </w:rPr>
+      </w:pPr>
+      <w:r>
+        <w:rPr>
+          <w:rFonts w:ascii="Calibri" w:hAnsi="Calibri" w:cs="Calibri"/>
+          <w:szCs w:val="24"/>
+        </w:rPr>
+        <w:t xml:space="preserve">Figure </w:t>
+      </w:r>
+      <w:r>
+        <w:rPr>
+          <w:rFonts w:ascii="Calibri" w:hAnsi="Calibri" w:cs="Calibri"/>
+          <w:szCs w:val="24"/>
+        </w:rPr>
+        <w:t>1</w:t>
+      </w:r>
+      <w:r>
+        <w:rPr>
+          <w:rFonts w:ascii="Calibri" w:hAnsi="Calibri" w:cs="Calibri"/>
+          <w:szCs w:val="24"/>
+        </w:rPr>
+        <w:t>9</w:t>
+      </w:r>
+      <w:r>
+        <w:rPr>
+          <w:rFonts w:ascii="Calibri" w:hAnsi="Calibri" w:cs="Calibri"/>
+          <w:szCs w:val="24"/>
+        </w:rPr>
+        <w:t xml:space="preserve"> – </w:t>
+      </w:r>
+      <w:r>
+        <w:rPr>
+          <w:rFonts w:ascii="Calibri" w:hAnsi="Calibri" w:cs="Calibri"/>
+          <w:szCs w:val="24"/>
+        </w:rPr>
+        <w:t xml:space="preserve">Code for Producer Thread of the Program ‘Producer and Consumer Version </w:t>
+      </w:r>
+      <w:r>
+        <w:rPr>
+          <w:rFonts w:ascii="Calibri" w:hAnsi="Calibri" w:cs="Calibri"/>
+          <w:szCs w:val="24"/>
+        </w:rPr>
+        <w:t>2</w:t>
+      </w:r>
+      <w:r>
+        <w:rPr>
+          <w:rFonts w:ascii="Calibri" w:hAnsi="Calibri" w:cs="Calibri"/>
+          <w:szCs w:val="24"/>
+        </w:rPr>
+        <w:t>’</w:t>
+      </w:r>
+    </w:p>
+    <w:p>
+      <w:pPr>
+        <w:keepNext/>
+        <w:rPr>
+          <w:rFonts w:ascii="Calibri" w:hAnsi="Calibri" w:cs="Calibri"/>
+          <w:sz w:val="20"/>
+        </w:rPr>
+      </w:pPr>
+      <w:r>
+        <w:rPr>
+          <w:rFonts w:ascii="Calibri" w:hAnsi="Calibri" w:cs="Calibri"/>
+          <w:noProof/>
+          <w:lang w:eastAsia="ko-KR"/>
+        </w:rPr>
+        <w:lastRenderedPageBreak/>
+        <mc:AlternateContent>
+          <mc:Choice Requires="wps">
+            <w:drawing>
+              <wp:anchor distT="0" distB="0" distL="114300" distR="114300" simplePos="0" relativeHeight="251674624" behindDoc="0" locked="0" layoutInCell="1" allowOverlap="1" wp14:anchorId="7E5B41F2" wp14:editId="0E25A4F0">
+                <wp:simplePos x="0" y="0"/>
+                <wp:positionH relativeFrom="column">
+                  <wp:posOffset>863765</wp:posOffset>
+                </wp:positionH>
+                <wp:positionV relativeFrom="paragraph">
+                  <wp:posOffset>2812767</wp:posOffset>
+                </wp:positionV>
+                <wp:extent cx="1893570" cy="120499"/>
+                <wp:effectExtent l="0" t="0" r="11430" b="13335"/>
+                <wp:wrapNone/>
+                <wp:docPr id="75" name="직사각형 75"/>
+                <wp:cNvGraphicFramePr/>
+                <a:graphic xmlns:a="http://schemas.openxmlformats.org/drawingml/2006/main">
+                  <a:graphicData uri="http://schemas.microsoft.com/office/word/2010/wordprocessingShape">
+                    <wps:wsp>
+                      <wps:cNvSpPr/>
+                      <wps:spPr>
+                        <a:xfrm>
+                          <a:off x="0" y="0"/>
+                          <a:ext cx="1893570" cy="120499"/>
                         </a:xfrm>
                         <a:prstGeom prst="rect">
                           <a:avLst/>
@@ -6776,7 +7671,7 @@
           </mc:Choice>
           <mc:Fallback>
             <w:pict>
-              <v:rect w14:anchorId="5CB9D6E1" id="직사각형 53" o:spid="_x0000_s1026" style="position:absolute;left:0;text-align:left;margin-left:89pt;margin-top:120.6pt;width:76.85pt;height:7.5pt;z-index:251708416;visibility:visible;mso-wrap-style:square;mso-width-percent:0;mso-height-percent:0;mso-wrap-distance-left:9pt;mso-wrap-distance-top:0;mso-wrap-distance-right:9pt;mso-wrap-distance-bottom:0;mso-position-horizontal:absolute;mso-position-horizontal-relative:text;mso-position-vertical:absolute;mso-position-vertical-relative:text;mso-width-percent:0;mso-height-percent:0;mso-width-relative:margin;mso-height-relative:margin;v-text-anchor:middle" o:gfxdata="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" filled="f" strokecolor="#ffc000" strokeweight="2pt"/>
+              <v:rect w14:anchorId="772C837A" id="직사각형 75" o:spid="_x0000_s1026" style="position:absolute;left:0;text-align:left;margin-left:68pt;margin-top:221.5pt;width:149.1pt;height:9.5pt;z-index:251674624;visibility:visible;mso-wrap-style:square;mso-width-percent:0;mso-height-percent:0;mso-wrap-distance-left:9pt;mso-wrap-distance-top:0;mso-wrap-distance-right:9pt;mso-wrap-distance-bottom:0;mso-position-horizontal:absolute;mso-position-horizontal-relative:text;mso-position-vertical:absolute;mso-position-vertical-relative:text;mso-width-percent:0;mso-height-percent:0;mso-width-relative:margin;mso-height-relative:margin;v-text-anchor:middle" o:gfxdata="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" filled="f" strokecolor="#ffc000" strokeweight="2pt"/>
             </w:pict>
           </mc:Fallback>
         </mc:AlternateContent>
@@ -6790,16 +7685,98 @@
         <mc:AlternateContent>
           <mc:Choice Requires="wps">
             <w:drawing>
-              <wp:anchor distT="0" distB="0" distL="114300" distR="114300" simplePos="0" relativeHeight="251683840" behindDoc="0" locked="0" layoutInCell="1" allowOverlap="1" wp14:anchorId="4BEF57CE" wp14:editId="409BB500">
+              <wp:anchor distT="0" distB="0" distL="114300" distR="114300" simplePos="0" relativeHeight="251672576" behindDoc="0" locked="0" layoutInCell="1" allowOverlap="1" wp14:anchorId="678F5B89" wp14:editId="6C5EAE54">
                 <wp:simplePos x="0" y="0"/>
                 <wp:positionH relativeFrom="column">
-                  <wp:posOffset>1126541</wp:posOffset>
+                  <wp:posOffset>1298627</wp:posOffset>
                 </wp:positionH>
                 <wp:positionV relativeFrom="paragraph">
-                  <wp:posOffset>1425321</wp:posOffset>
+                  <wp:posOffset>1639236</wp:posOffset>
                 </wp:positionV>
-                <wp:extent cx="1027430" cy="98755"/>
-                <wp:effectExtent l="0" t="0" r="20320" b="15875"/>
+                <wp:extent cx="1884680" cy="122119"/>
+                <wp:effectExtent l="0" t="0" r="20320" b="11430"/>
+                <wp:wrapNone/>
+                <wp:docPr id="53" name="직사각형 53"/>
+                <wp:cNvGraphicFramePr/>
+                <a:graphic xmlns:a="http://schemas.openxmlformats.org/drawingml/2006/main">
+                  <a:graphicData uri="http://schemas.microsoft.com/office/word/2010/wordprocessingShape">
+                    <wps:wsp>
+                      <wps:cNvSpPr/>
+                      <wps:spPr>
+                        <a:xfrm>
+                          <a:off x="0" y="0"/>
+                          <a:ext cx="1884680" cy="122119"/>
+                        </a:xfrm>
+                        <a:prstGeom prst="rect">
+                          <a:avLst/>
+                        </a:prstGeom>
+                        <a:noFill/>
+                        <a:ln>
+                          <a:solidFill>
+                            <a:srgbClr val="FFC000"/>
+                          </a:solidFill>
+                        </a:ln>
+                      </wps:spPr>
+                      <wps:style>
+                        <a:lnRef idx="2">
+                          <a:schemeClr val="accent1">
+                            <a:shade val="50000"/>
+                          </a:schemeClr>
+                        </a:lnRef>
+                        <a:fillRef idx="1">
+                          <a:schemeClr val="accent1"/>
+                        </a:fillRef>
+                        <a:effectRef idx="0">
+                          <a:schemeClr val="accent1"/>
+                        </a:effectRef>
+                        <a:fontRef idx="minor">
+                          <a:schemeClr val="lt1"/>
+                        </a:fontRef>
+                      </wps:style>
+                      <wps:bodyPr rot="0" spcFirstLastPara="0" vertOverflow="overflow" horzOverflow="overflow" vert="horz" wrap="square" lIns="91440" tIns="45720" rIns="91440" bIns="45720" numCol="1" spcCol="0" rtlCol="0" fromWordArt="0" anchor="ctr" anchorCtr="0" forceAA="0" compatLnSpc="1">
+                        <a:prstTxWarp prst="textNoShape">
+                          <a:avLst/>
+                        </a:prstTxWarp>
+                        <a:noAutofit/>
+                      </wps:bodyPr>
+                    </wps:wsp>
+                  </a:graphicData>
+                </a:graphic>
+                <wp14:sizeRelH relativeFrom="margin">
+                  <wp14:pctWidth>0</wp14:pctWidth>
+                </wp14:sizeRelH>
+                <wp14:sizeRelV relativeFrom="margin">
+                  <wp14:pctHeight>0</wp14:pctHeight>
+                </wp14:sizeRelV>
+              </wp:anchor>
+            </w:drawing>
+          </mc:Choice>
+          <mc:Fallback>
+            <w:pict>
+              <v:rect w14:anchorId="01DE71F1" id="직사각형 53" o:spid="_x0000_s1026" style="position:absolute;left:0;text-align:left;margin-left:102.25pt;margin-top:129.05pt;width:148.4pt;height:9.6pt;z-index:251672576;visibility:visible;mso-wrap-style:square;mso-width-percent:0;mso-height-percent:0;mso-wrap-distance-left:9pt;mso-wrap-distance-top:0;mso-wrap-distance-right:9pt;mso-wrap-distance-bottom:0;mso-position-horizontal:absolute;mso-position-horizontal-relative:text;mso-position-vertical:absolute;mso-position-vertical-relative:text;mso-width-percent:0;mso-height-percent:0;mso-width-relative:margin;mso-height-relative:margin;v-text-anchor:middle" o:gfxdata="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" filled="f" strokecolor="#ffc000" strokeweight="2pt"/>
+            </w:pict>
+          </mc:Fallback>
+        </mc:AlternateContent>
+      </w:r>
+      <w:r>
+        <w:rPr>
+          <w:rFonts w:ascii="Calibri" w:hAnsi="Calibri" w:cs="Calibri"/>
+          <w:noProof/>
+          <w:lang w:eastAsia="ko-KR"/>
+        </w:rPr>
+        <mc:AlternateContent>
+          <mc:Choice Requires="wps">
+            <w:drawing>
+              <wp:anchor distT="0" distB="0" distL="114300" distR="114300" simplePos="0" relativeHeight="251671552" behindDoc="0" locked="0" layoutInCell="1" allowOverlap="1" wp14:anchorId="4BEF57CE" wp14:editId="04F2A989">
+                <wp:simplePos x="0" y="0"/>
+                <wp:positionH relativeFrom="column">
+                  <wp:posOffset>1299210</wp:posOffset>
+                </wp:positionH>
+                <wp:positionV relativeFrom="paragraph">
+                  <wp:posOffset>1536896</wp:posOffset>
+                </wp:positionV>
+                <wp:extent cx="783590" cy="98425"/>
+                <wp:effectExtent l="0" t="0" r="16510" b="15875"/>
                 <wp:wrapNone/>
                 <wp:docPr id="52" name="직사각형 52"/>
                 <wp:cNvGraphicFramePr/>
@@ -6810,7 +7787,7 @@
                       <wps:spPr>
                         <a:xfrm>
                           <a:off x="0" y="0"/>
-                          <a:ext cx="1027430" cy="98755"/>
+                          <a:ext cx="783590" cy="98425"/>
                         </a:xfrm>
                         <a:prstGeom prst="rect">
                           <a:avLst/>
@@ -6858,7 +7835,7 @@
           </mc:Choice>
           <mc:Fallback>
             <w:pict>
-              <v:rect w14:anchorId="3F78C377" id="직사각형 52" o:spid="_x0000_s1026" style="position:absolute;left:0;text-align:left;margin-left:88.7pt;margin-top:112.25pt;width:80.9pt;height:7.8pt;z-index:251683840;visibility:visible;mso-wrap-style:square;mso-width-percent:0;mso-height-percent:0;mso-wrap-distance-left:9pt;mso-wrap-distance-top:0;mso-wrap-distance-right:9pt;mso-wrap-distance-bottom:0;mso-position-horizontal:absolute;mso-position-horizontal-relative:text;mso-position-vertical:absolute;mso-position-vertical-relative:text;mso-width-percent:0;mso-height-percent:0;mso-width-relative:margin;mso-height-relative:margin;v-text-anchor:middle" o:gfxdata="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" filled="f" strokecolor="red" strokeweight="2pt"/>
+              <v:rect w14:anchorId="36C9A11C" id="직사각형 52" o:spid="_x0000_s1026" style="position:absolute;left:0;text-align:left;margin-left:102.3pt;margin-top:121pt;width:61.7pt;height:7.75pt;z-index:251671552;visibility:visible;mso-wrap-style:square;mso-width-percent:0;mso-height-percent:0;mso-wrap-distance-left:9pt;mso-wrap-distance-top:0;mso-wrap-distance-right:9pt;mso-wrap-distance-bottom:0;mso-position-horizontal:absolute;mso-position-horizontal-relative:text;mso-position-vertical:absolute;mso-position-vertical-relative:text;mso-width-percent:0;mso-height-percent:0;mso-width-relative:margin;mso-height-relative:margin;v-text-anchor:middle" o:gfxdata="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" filled="f" strokecolor="red" strokeweight="2pt"/>
             </w:pict>
           </mc:Fallback>
         </mc:AlternateContent>
@@ -6872,16 +7849,16 @@
         <mc:AlternateContent>
           <mc:Choice Requires="wps">
             <w:drawing>
-              <wp:anchor distT="0" distB="0" distL="114300" distR="114300" simplePos="0" relativeHeight="251720704" behindDoc="0" locked="0" layoutInCell="1" allowOverlap="1" wp14:anchorId="6E24D021" wp14:editId="4728E49C">
+              <wp:anchor distT="0" distB="0" distL="114300" distR="114300" simplePos="0" relativeHeight="251673600" behindDoc="0" locked="0" layoutInCell="1" allowOverlap="1" wp14:anchorId="6E24D021" wp14:editId="0752CA40">
                 <wp:simplePos x="0" y="0"/>
                 <wp:positionH relativeFrom="column">
-                  <wp:posOffset>764438</wp:posOffset>
+                  <wp:posOffset>871855</wp:posOffset>
                 </wp:positionH>
                 <wp:positionV relativeFrom="paragraph">
-                  <wp:posOffset>2467737</wp:posOffset>
+                  <wp:posOffset>2499995</wp:posOffset>
                 </wp:positionV>
-                <wp:extent cx="1038759" cy="106045"/>
-                <wp:effectExtent l="0" t="0" r="28575" b="27305"/>
+                <wp:extent cx="780241" cy="106045"/>
+                <wp:effectExtent l="0" t="0" r="20320" b="27305"/>
                 <wp:wrapNone/>
                 <wp:docPr id="54" name="직사각형 54"/>
                 <wp:cNvGraphicFramePr/>
@@ -6892,7 +7869,7 @@
                       <wps:spPr>
                         <a:xfrm>
                           <a:off x="0" y="0"/>
-                          <a:ext cx="1038759" cy="106045"/>
+                          <a:ext cx="780241" cy="106045"/>
                         </a:xfrm>
                         <a:prstGeom prst="rect">
                           <a:avLst/>
@@ -6940,7 +7917,7 @@
           </mc:Choice>
           <mc:Fallback>
             <w:pict>
-              <v:rect w14:anchorId="14A43567" id="직사각형 54" o:spid="_x0000_s1026" style="position:absolute;left:0;text-align:left;margin-left:60.2pt;margin-top:194.3pt;width:81.8pt;height:8.35pt;z-index:251720704;visibility:visible;mso-wrap-style:square;mso-width-percent:0;mso-height-percent:0;mso-wrap-distance-left:9pt;mso-wrap-distance-top:0;mso-wrap-distance-right:9pt;mso-wrap-distance-bottom:0;mso-position-horizontal:absolute;mso-position-horizontal-relative:text;mso-position-vertical:absolute;mso-position-vertical-relative:text;mso-width-percent:0;mso-height-percent:0;mso-width-relative:margin;mso-height-relative:margin;v-text-anchor:middle" o:gfxdata="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" filled="f" strokecolor="red" strokeweight="2pt"/>
+              <v:rect w14:anchorId="61CE8F2B" id="직사각형 54" o:spid="_x0000_s1026" style="position:absolute;left:0;text-align:left;margin-left:68.65pt;margin-top:196.85pt;width:61.45pt;height:8.35pt;z-index:251673600;visibility:visible;mso-wrap-style:square;mso-width-percent:0;mso-height-percent:0;mso-wrap-distance-left:9pt;mso-wrap-distance-top:0;mso-wrap-distance-right:9pt;mso-wrap-distance-bottom:0;mso-position-horizontal:absolute;mso-position-horizontal-relative:text;mso-position-vertical:absolute;mso-position-vertical-relative:text;mso-width-percent:0;mso-height-percent:0;mso-width-relative:margin;mso-height-relative:margin;v-text-anchor:middle" o:gfxdata="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" filled="f" strokecolor="red" strokeweight="2pt"/>
             </w:pict>
           </mc:Fallback>
         </mc:AlternateContent>
@@ -6954,16 +7931,16 @@
         <mc:AlternateContent>
           <mc:Choice Requires="wps">
             <w:drawing>
-              <wp:anchor distT="0" distB="0" distL="114300" distR="114300" simplePos="0" relativeHeight="251661312" behindDoc="0" locked="0" layoutInCell="1" allowOverlap="1" wp14:anchorId="08BB9DC7" wp14:editId="1D123C96">
+              <wp:anchor distT="0" distB="0" distL="114300" distR="114300" simplePos="0" relativeHeight="251641856" behindDoc="0" locked="0" layoutInCell="1" allowOverlap="1" wp14:anchorId="08BB9DC7" wp14:editId="3AD5F3C9">
                 <wp:simplePos x="0" y="0"/>
                 <wp:positionH relativeFrom="column">
-                  <wp:posOffset>757123</wp:posOffset>
+                  <wp:posOffset>872490</wp:posOffset>
                 </wp:positionH>
                 <wp:positionV relativeFrom="paragraph">
-                  <wp:posOffset>851078</wp:posOffset>
+                  <wp:posOffset>1102995</wp:posOffset>
                 </wp:positionV>
-                <wp:extent cx="980237" cy="136525"/>
-                <wp:effectExtent l="0" t="0" r="10795" b="15875"/>
+                <wp:extent cx="1363980" cy="125095"/>
+                <wp:effectExtent l="0" t="0" r="26670" b="27305"/>
                 <wp:wrapNone/>
                 <wp:docPr id="51" name="직사각형 51"/>
                 <wp:cNvGraphicFramePr/>
@@ -6974,7 +7951,7 @@
                       <wps:spPr>
                         <a:xfrm>
                           <a:off x="0" y="0"/>
-                          <a:ext cx="980237" cy="136525"/>
+                          <a:ext cx="1363980" cy="125095"/>
                         </a:xfrm>
                         <a:prstGeom prst="rect">
                           <a:avLst/>
@@ -7022,7 +7999,7 @@
           </mc:Choice>
           <mc:Fallback>
             <w:pict>
-              <v:rect w14:anchorId="41063F05" id="직사각형 51" o:spid="_x0000_s1026" style="position:absolute;left:0;text-align:left;margin-left:59.6pt;margin-top:67pt;width:77.2pt;height:10.75pt;z-index:251661312;visibility:visible;mso-wrap-style:square;mso-width-percent:0;mso-height-percent:0;mso-wrap-distance-left:9pt;mso-wrap-distance-top:0;mso-wrap-distance-right:9pt;mso-wrap-distance-bottom:0;mso-position-horizontal:absolute;mso-position-horizontal-relative:text;mso-position-vertical:absolute;mso-position-vertical-relative:text;mso-width-percent:0;mso-height-percent:0;mso-width-relative:margin;mso-height-relative:margin;v-text-anchor:middle" o:gfxdata="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" filled="f" strokecolor="red" strokeweight="2pt"/>
+              <v:rect w14:anchorId="3E49FD7E" id="직사각형 51" o:spid="_x0000_s1026" style="position:absolute;left:0;text-align:left;margin-left:68.7pt;margin-top:86.85pt;width:107.4pt;height:9.85pt;z-index:251641856;visibility:visible;mso-wrap-style:square;mso-width-percent:0;mso-height-percent:0;mso-wrap-distance-left:9pt;mso-wrap-distance-top:0;mso-wrap-distance-right:9pt;mso-wrap-distance-bottom:0;mso-position-horizontal:absolute;mso-position-horizontal-relative:text;mso-position-vertical:absolute;mso-position-vertical-relative:text;mso-width-percent:0;mso-height-percent:0;mso-width-relative:margin;mso-height-relative:margin;v-text-anchor:middle" o:gfxdata="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" filled="f" strokecolor="red" strokeweight="2pt"/>
             </w:pict>
           </mc:Fallback>
         </mc:AlternateContent>
@@ -7031,13 +8008,13 @@
         <w:rPr>
           <w:rFonts w:ascii="Calibri" w:hAnsi="Calibri" w:cs="Calibri"/>
           <w:noProof/>
-          <w:lang w:eastAsia="ko-KR"/>
+          <w:sz w:val="20"/>
         </w:rPr>
         <w:drawing>
-          <wp:inline distT="0" distB="0" distL="0" distR="0" wp14:anchorId="186F9DF8" wp14:editId="40F42716">
-            <wp:extent cx="5104800" cy="3240000"/>
-            <wp:effectExtent l="0" t="0" r="635" b="0"/>
-            <wp:docPr id="26" name="그림 26" descr="텍스트이(가) 표시된 사진&#10;&#10;자동 생성된 설명"/>
+          <wp:inline distT="0" distB="0" distL="0" distR="0" wp14:anchorId="28BBE093" wp14:editId="41C0E5AB">
+            <wp:extent cx="5742000" cy="3816000"/>
+            <wp:effectExtent l="0" t="0" r="0" b="0"/>
+            <wp:docPr id="74" name="그림 74" descr="텍스트이(가) 표시된 사진&#10;&#10;자동 생성된 설명"/>
             <wp:cNvGraphicFramePr>
               <a:graphicFrameLocks xmlns:a="http://schemas.openxmlformats.org/drawingml/2006/main" noChangeAspect="1"/>
             </wp:cNvGraphicFramePr>
@@ -7045,36 +8022,23 @@
               <a:graphicData uri="http://schemas.openxmlformats.org/drawingml/2006/picture">
                 <pic:pic xmlns:pic="http://schemas.openxmlformats.org/drawingml/2006/picture">
                   <pic:nvPicPr>
-                    <pic:cNvPr id="26" name="그림 26" descr="텍스트이(가) 표시된 사진&#10;&#10;자동 생성된 설명"/>
-                    <pic:cNvPicPr>
-                      <a:picLocks noChangeAspect="1" noChangeArrowheads="1"/>
-                    </pic:cNvPicPr>
+                    <pic:cNvPr id="74" name="그림 74" descr="텍스트이(가) 표시된 사진&#10;&#10;자동 생성된 설명"/>
+                    <pic:cNvPicPr/>
                   </pic:nvPicPr>
                   <pic:blipFill>
-                    <a:blip r:embed="rId30">
-                      <a:extLst>
-                        <a:ext uri="{28A0092B-C50C-407E-A947-70E740481C1C}">
-                          <a14:useLocalDpi xmlns:a14="http://schemas.microsoft.com/office/drawing/2010/main" val="0"/>
-                        </a:ext>
-                      </a:extLst>
-                    </a:blip>
-                    <a:srcRect/>
+                    <a:blip r:embed="rId31"/>
                     <a:stretch>
                       <a:fillRect/>
                     </a:stretch>
                   </pic:blipFill>
-                  <pic:spPr bwMode="auto">
+                  <pic:spPr>
                     <a:xfrm>
                       <a:off x="0" y="0"/>
-                      <a:ext cx="5104800" cy="3240000"/>
+                      <a:ext cx="5742000" cy="3816000"/>
                     </a:xfrm>
                     <a:prstGeom prst="rect">
                       <a:avLst/>
                     </a:prstGeom>
-                    <a:noFill/>
-                    <a:ln>
-                      <a:noFill/>
-                    </a:ln>
                   </pic:spPr>
                 </pic:pic>
               </a:graphicData>
@@ -7103,7 +8067,7 @@
           <w:rFonts w:ascii="Calibri" w:hAnsi="Calibri" w:cs="Calibri"/>
           <w:szCs w:val="24"/>
         </w:rPr>
-        <w:t>19</w:t>
+        <w:t>20</w:t>
       </w:r>
       <w:r>
         <w:rPr>
@@ -7136,10 +8100,199 @@
     </w:p>
     <w:p>
       <w:pPr>
-        <w:rPr>
-          <w:rFonts w:eastAsia="SimSun"/>
-        </w:rPr>
-      </w:pPr>
+        <w:pStyle w:val="a4"/>
+        <w:rPr>
+          <w:rFonts w:ascii="Calibri" w:hAnsi="Calibri" w:cs="Calibri"/>
+          <w:sz w:val="24"/>
+          <w:szCs w:val="24"/>
+          <w:lang w:eastAsia="ko-KR"/>
+        </w:rPr>
+      </w:pPr>
+    </w:p>
+    <w:bookmarkEnd w:id="3"/>
+    <w:p>
+      <w:pPr>
+        <w:pStyle w:val="a4"/>
+        <w:tabs>
+          <w:tab w:val="left" w:pos="2301"/>
+        </w:tabs>
+        <w:rPr>
+          <w:rFonts w:ascii="Calibri" w:hAnsi="Calibri" w:cs="Calibri"/>
+          <w:sz w:val="24"/>
+          <w:szCs w:val="24"/>
+          <w:lang w:eastAsia="ko-KR"/>
+        </w:rPr>
+      </w:pPr>
+      <w:r>
+        <w:rPr>
+          <w:rFonts w:ascii="Calibri" w:hAnsi="Calibri" w:cs="Calibri"/>
+          <w:sz w:val="24"/>
+          <w:szCs w:val="24"/>
+          <w:lang w:eastAsia="ko-KR"/>
+        </w:rPr>
+        <w:t>The limitation of the program ‘producer and consumer version 1’ is that it can only be executed in a single producer and single consumer condition. The program ‘producer and consumer version 2.1’ is mainly focused on solving the following limitations. To reach the following problem, we changed the previous buffer that can contain a single line into a buffer that can contain multiple lines. Also, we changed the string variable into the list of the string and added new variables, next in and next out, to point out the current index that the producer and consumer are producing and consuming the data in the array. After the condition check of the while loop, the buffer variable must also be added or subtracted due to the execution of the producer and consumer threads. Figure 17 to 20 show the implemented code of the program ‘producer and consumer version 2.1’.</w:t>
+      </w:r>
+    </w:p>
+    <w:p>
+      <w:pPr>
+        <w:pStyle w:val="a4"/>
+        <w:tabs>
+          <w:tab w:val="left" w:pos="2301"/>
+        </w:tabs>
+        <w:rPr>
+          <w:rFonts w:ascii="Calibri" w:hAnsi="Calibri" w:cs="Calibri"/>
+          <w:sz w:val="24"/>
+          <w:szCs w:val="24"/>
+          <w:lang w:eastAsia="ko-KR"/>
+        </w:rPr>
+      </w:pPr>
+      <w:r>
+        <w:rPr>
+          <w:rFonts w:ascii="Calibri" w:hAnsi="Calibri" w:cs="Calibri"/>
+          <w:sz w:val="24"/>
+          <w:szCs w:val="24"/>
+          <w:lang w:eastAsia="ko-KR"/>
+        </w:rPr>
+        <w:t xml:space="preserve"> </w:t>
+      </w:r>
+    </w:p>
+    <w:p>
+      <w:pPr>
+        <w:pStyle w:val="a4"/>
+        <w:tabs>
+          <w:tab w:val="left" w:pos="2301"/>
+        </w:tabs>
+        <w:rPr>
+          <w:rFonts w:ascii="Calibri" w:hAnsi="Calibri" w:cs="Calibri"/>
+          <w:sz w:val="24"/>
+          <w:szCs w:val="24"/>
+          <w:lang w:eastAsia="ko-KR"/>
+        </w:rPr>
+      </w:pPr>
+      <w:r>
+        <w:rPr>
+          <w:rFonts w:ascii="Calibri" w:hAnsi="Calibri" w:cs="Calibri"/>
+          <w:sz w:val="24"/>
+          <w:szCs w:val="24"/>
+          <w:lang w:eastAsia="ko-KR"/>
+        </w:rPr>
+        <w:t xml:space="preserve">Since we use a buffer that can contain multiple lines, we must change the buffer size which is limited to 1 to limit the number of the lines that buffer can contain. Also, we must deal with the condition statement of the while loop for conditional mutex locks. One of the problems while implementing the following program was the termination operation of the consumer threads. After the termination of the first consumer thread, other consumer threads wait for the full semaphore to be filled, and as a result, the program cannot terminate its execution. To solve this problem, we fixed an operation at the termination of the producer threads and consumer threads. In Figure </w:t>
+      </w:r>
+      <w:r>
+        <w:rPr>
+          <w:rFonts w:ascii="Calibri" w:hAnsi="Calibri" w:cs="Calibri"/>
+          <w:sz w:val="24"/>
+          <w:szCs w:val="24"/>
+          <w:lang w:eastAsia="ko-KR"/>
+        </w:rPr>
+        <w:t>20</w:t>
+      </w:r>
+      <w:r>
+        <w:rPr>
+          <w:rFonts w:ascii="Calibri" w:hAnsi="Calibri" w:cs="Calibri"/>
+          <w:sz w:val="24"/>
+          <w:szCs w:val="24"/>
+          <w:lang w:eastAsia="ko-KR"/>
+        </w:rPr>
+        <w:t>, we can check the orange box that denotes the broadcasting signal for the conditional mutex lock. By broadcasting the signal of the conditional mutex lock to every single consumer thread, we can cascade terminated consumer threads.</w:t>
+      </w:r>
+    </w:p>
+    <w:p>
+      <w:pPr>
+        <w:pStyle w:val="a4"/>
+        <w:tabs>
+          <w:tab w:val="left" w:pos="2301"/>
+        </w:tabs>
+        <w:rPr>
+          <w:rFonts w:ascii="Calibri" w:hAnsi="Calibri" w:cs="Calibri"/>
+          <w:sz w:val="24"/>
+          <w:szCs w:val="24"/>
+          <w:lang w:eastAsia="ko-KR"/>
+        </w:rPr>
+      </w:pPr>
+    </w:p>
+    <w:p>
+      <w:pPr>
+        <w:pStyle w:val="a4"/>
+        <w:tabs>
+          <w:tab w:val="left" w:pos="2301"/>
+        </w:tabs>
+        <w:rPr>
+          <w:rFonts w:ascii="Calibri" w:hAnsi="Calibri" w:cs="Calibri"/>
+          <w:sz w:val="24"/>
+          <w:szCs w:val="24"/>
+          <w:lang w:eastAsia="ko-KR"/>
+        </w:rPr>
+      </w:pPr>
+      <w:r>
+        <w:rPr>
+          <w:rFonts w:ascii="Calibri" w:hAnsi="Calibri" w:cs="Calibri"/>
+          <w:sz w:val="24"/>
+          <w:szCs w:val="24"/>
+          <w:lang w:eastAsia="ko-KR"/>
+        </w:rPr>
+        <w:lastRenderedPageBreak/>
+        <w:t>Also, initializing the conditional mutex locks in the proper value is important for work to be done. As we mentioned in section 4.</w:t>
+      </w:r>
+      <w:r>
+        <w:rPr>
+          <w:rFonts w:ascii="Calibri" w:hAnsi="Calibri" w:cs="Calibri"/>
+          <w:sz w:val="24"/>
+          <w:szCs w:val="24"/>
+          <w:lang w:eastAsia="ko-KR"/>
+        </w:rPr>
+        <w:t>6</w:t>
+      </w:r>
+      <w:r>
+        <w:rPr>
+          <w:rFonts w:ascii="Calibri" w:hAnsi="Calibri" w:cs="Calibri"/>
+          <w:sz w:val="24"/>
+          <w:szCs w:val="24"/>
+          <w:lang w:eastAsia="ko-KR"/>
+        </w:rPr>
+        <w:t xml:space="preserve">, we can initialize our conditional variables by using the </w:t>
+      </w:r>
+      <w:proofErr w:type="spellStart"/>
+      <w:r>
+        <w:rPr>
+          <w:rFonts w:ascii="Calibri" w:hAnsi="Calibri" w:cs="Calibri"/>
+          <w:sz w:val="24"/>
+          <w:szCs w:val="24"/>
+          <w:lang w:eastAsia="ko-KR"/>
+        </w:rPr>
+        <w:t>pthread_cond_init</w:t>
+      </w:r>
+      <w:proofErr w:type="spellEnd"/>
+      <w:r>
+        <w:rPr>
+          <w:rFonts w:ascii="Calibri" w:hAnsi="Calibri" w:cs="Calibri"/>
+          <w:sz w:val="24"/>
+          <w:szCs w:val="24"/>
+          <w:lang w:eastAsia="ko-KR"/>
+        </w:rPr>
+        <w:t xml:space="preserve"> function. The buffer size that is used to control the conditional mutex locks must also be set as zero for the initial state.</w:t>
+      </w:r>
+    </w:p>
+    <w:p>
+      <w:pPr>
+        <w:pStyle w:val="2"/>
+        <w:ind w:left="567" w:hanging="567"/>
+        <w:rPr>
+          <w:rFonts w:ascii="Calibri" w:hAnsi="Calibri" w:cs="Calibri"/>
+          <w:sz w:val="24"/>
+          <w:szCs w:val="24"/>
+          <w:lang w:eastAsia="ko-KR"/>
+        </w:rPr>
+      </w:pPr>
+      <w:r>
+        <w:rPr>
+          <w:rFonts w:ascii="Calibri" w:hAnsi="Calibri" w:cs="Calibri"/>
+          <w:sz w:val="24"/>
+          <w:szCs w:val="24"/>
+          <w:lang w:eastAsia="ko-KR"/>
+        </w:rPr>
+        <w:t>Producer and Consumer Version 2.2</w:t>
+      </w:r>
     </w:p>
     <w:p>
       <w:pPr>
@@ -7158,18 +8311,18 @@
         <mc:AlternateContent>
           <mc:Choice Requires="wps">
             <w:drawing>
-              <wp:anchor distT="0" distB="0" distL="114300" distR="114300" simplePos="0" relativeHeight="251721728" behindDoc="0" locked="0" layoutInCell="1" allowOverlap="1" wp14:anchorId="35EEF6C0" wp14:editId="3E97D2B1">
+              <wp:anchor distT="0" distB="0" distL="114300" distR="114300" simplePos="0" relativeHeight="251665408" behindDoc="0" locked="0" layoutInCell="1" allowOverlap="1" wp14:anchorId="2B8BCE14" wp14:editId="17C17BBA">
                 <wp:simplePos x="0" y="0"/>
                 <wp:positionH relativeFrom="column">
-                  <wp:posOffset>26428</wp:posOffset>
+                  <wp:posOffset>400050</wp:posOffset>
                 </wp:positionH>
                 <wp:positionV relativeFrom="paragraph">
-                  <wp:posOffset>535019</wp:posOffset>
+                  <wp:posOffset>737235</wp:posOffset>
                 </wp:positionV>
-                <wp:extent cx="1894114" cy="404289"/>
-                <wp:effectExtent l="0" t="0" r="11430" b="15240"/>
+                <wp:extent cx="1104900" cy="342900"/>
+                <wp:effectExtent l="0" t="0" r="19050" b="19050"/>
                 <wp:wrapNone/>
-                <wp:docPr id="55" name="직사각형 55"/>
+                <wp:docPr id="56" name="직사각형 56"/>
                 <wp:cNvGraphicFramePr/>
                 <a:graphic xmlns:a="http://schemas.openxmlformats.org/drawingml/2006/main">
                   <a:graphicData uri="http://schemas.microsoft.com/office/word/2010/wordprocessingShape">
@@ -7178,7 +8331,7 @@
                       <wps:spPr>
                         <a:xfrm>
                           <a:off x="0" y="0"/>
-                          <a:ext cx="1894114" cy="404289"/>
+                          <a:ext cx="1104900" cy="342900"/>
                         </a:xfrm>
                         <a:prstGeom prst="rect">
                           <a:avLst/>
@@ -7226,7 +8379,7 @@
           </mc:Choice>
           <mc:Fallback>
             <w:pict>
-              <v:rect w14:anchorId="2F0F332C" id="직사각형 55" o:spid="_x0000_s1026" style="position:absolute;left:0;text-align:left;margin-left:2.1pt;margin-top:42.15pt;width:149.15pt;height:31.85pt;z-index:251721728;visibility:visible;mso-wrap-style:square;mso-width-percent:0;mso-height-percent:0;mso-wrap-distance-left:9pt;mso-wrap-distance-top:0;mso-wrap-distance-right:9pt;mso-wrap-distance-bottom:0;mso-position-horizontal:absolute;mso-position-horizontal-relative:text;mso-position-vertical:absolute;mso-position-vertical-relative:text;mso-width-percent:0;mso-height-percent:0;mso-width-relative:margin;mso-height-relative:margin;v-text-anchor:middle" o:gfxdata="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" filled="f" strokecolor="red" strokeweight="2pt"/>
+              <v:rect w14:anchorId="00CF5060" id="직사각형 56" o:spid="_x0000_s1026" style="position:absolute;left:0;text-align:left;margin-left:31.5pt;margin-top:58.05pt;width:87pt;height:27pt;z-index:251665408;visibility:visible;mso-wrap-style:square;mso-width-percent:0;mso-height-percent:0;mso-wrap-distance-left:9pt;mso-wrap-distance-top:0;mso-wrap-distance-right:9pt;mso-wrap-distance-bottom:0;mso-position-horizontal:absolute;mso-position-horizontal-relative:text;mso-position-vertical:absolute;mso-position-vertical-relative:text;mso-width-percent:0;mso-height-percent:0;mso-width-relative:margin;mso-height-relative:margin;v-text-anchor:middle" o:gfxdata="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" filled="f" strokecolor="red" strokeweight="2pt"/>
             </w:pict>
           </mc:Fallback>
         </mc:AlternateContent>
@@ -7238,10 +8391,10 @@
           <w:lang w:eastAsia="ko-KR"/>
         </w:rPr>
         <w:drawing>
-          <wp:inline distT="0" distB="0" distL="0" distR="0" wp14:anchorId="7FDAFD05" wp14:editId="57A9BD12">
-            <wp:extent cx="2739600" cy="1080000"/>
-            <wp:effectExtent l="0" t="0" r="3810" b="6350"/>
-            <wp:docPr id="27" name="그림 27"/>
+          <wp:inline distT="0" distB="0" distL="0" distR="0" wp14:anchorId="5FE41E85" wp14:editId="5C2EEB18">
+            <wp:extent cx="1602000" cy="1170000"/>
+            <wp:effectExtent l="0" t="0" r="0" b="0"/>
+            <wp:docPr id="66" name="그림 66" descr="텍스트이(가) 표시된 사진&#10;&#10;자동 생성된 설명"/>
             <wp:cNvGraphicFramePr>
               <a:graphicFrameLocks xmlns:a="http://schemas.openxmlformats.org/drawingml/2006/main" noChangeAspect="1"/>
             </wp:cNvGraphicFramePr>
@@ -7249,255 +8402,7 @@
               <a:graphicData uri="http://schemas.openxmlformats.org/drawingml/2006/picture">
                 <pic:pic xmlns:pic="http://schemas.openxmlformats.org/drawingml/2006/picture">
                   <pic:nvPicPr>
-                    <pic:cNvPr id="0" name="Picture 11"/>
-                    <pic:cNvPicPr>
-                      <a:picLocks noChangeAspect="1" noChangeArrowheads="1"/>
-                    </pic:cNvPicPr>
-                  </pic:nvPicPr>
-                  <pic:blipFill>
-                    <a:blip r:embed="rId31">
-                      <a:extLst>
-                        <a:ext uri="{28A0092B-C50C-407E-A947-70E740481C1C}">
-                          <a14:useLocalDpi xmlns:a14="http://schemas.microsoft.com/office/drawing/2010/main" val="0"/>
-                        </a:ext>
-                      </a:extLst>
-                    </a:blip>
-                    <a:srcRect/>
-                    <a:stretch>
-                      <a:fillRect/>
-                    </a:stretch>
-                  </pic:blipFill>
-                  <pic:spPr bwMode="auto">
-                    <a:xfrm>
-                      <a:off x="0" y="0"/>
-                      <a:ext cx="2739600" cy="1080000"/>
-                    </a:xfrm>
-                    <a:prstGeom prst="rect">
-                      <a:avLst/>
-                    </a:prstGeom>
-                    <a:noFill/>
-                    <a:ln>
-                      <a:noFill/>
-                    </a:ln>
-                  </pic:spPr>
-                </pic:pic>
-              </a:graphicData>
-            </a:graphic>
-          </wp:inline>
-        </w:drawing>
-      </w:r>
-    </w:p>
-    <w:p>
-      <w:pPr>
-        <w:pStyle w:val="aa"/>
-        <w:rPr>
-          <w:rFonts w:ascii="Calibri" w:eastAsia="SimSun" w:hAnsi="Calibri" w:cs="Calibri"/>
-          <w:szCs w:val="24"/>
-        </w:rPr>
-      </w:pPr>
-      <w:r>
-        <w:rPr>
-          <w:rFonts w:ascii="Calibri" w:hAnsi="Calibri" w:cs="Calibri"/>
-          <w:szCs w:val="24"/>
-        </w:rPr>
-        <w:t xml:space="preserve">Figure </w:t>
-      </w:r>
-      <w:r>
-        <w:rPr>
-          <w:rFonts w:ascii="Calibri" w:hAnsi="Calibri" w:cs="Calibri"/>
-          <w:szCs w:val="24"/>
-        </w:rPr>
-        <w:t>20</w:t>
-      </w:r>
-      <w:r>
-        <w:rPr>
-          <w:rFonts w:ascii="Calibri" w:hAnsi="Calibri" w:cs="Calibri"/>
-          <w:szCs w:val="24"/>
-        </w:rPr>
-        <w:t xml:space="preserve"> – </w:t>
-      </w:r>
-      <w:r>
-        <w:rPr>
-          <w:rFonts w:ascii="Calibri" w:hAnsi="Calibri" w:cs="Calibri"/>
-          <w:szCs w:val="24"/>
-        </w:rPr>
-        <w:t xml:space="preserve">Initialization of the mutexes used in the Program ‘Producer and Consumer Version </w:t>
-      </w:r>
-      <w:r>
-        <w:rPr>
-          <w:rFonts w:ascii="Calibri" w:hAnsi="Calibri" w:cs="Calibri"/>
-          <w:szCs w:val="24"/>
-        </w:rPr>
-        <w:t>2</w:t>
-      </w:r>
-      <w:r>
-        <w:rPr>
-          <w:rFonts w:ascii="Calibri" w:hAnsi="Calibri" w:cs="Calibri"/>
-          <w:szCs w:val="24"/>
-        </w:rPr>
-        <w:t>’</w:t>
-      </w:r>
-    </w:p>
-    <w:p>
-      <w:pPr>
-        <w:pStyle w:val="a4"/>
-        <w:rPr>
-          <w:rFonts w:ascii="Calibri" w:hAnsi="Calibri" w:cs="Calibri"/>
-          <w:sz w:val="24"/>
-          <w:szCs w:val="24"/>
-          <w:lang w:eastAsia="ko-KR"/>
-        </w:rPr>
-      </w:pPr>
-    </w:p>
-    <w:p>
-      <w:pPr>
-        <w:pStyle w:val="a4"/>
-        <w:tabs>
-          <w:tab w:val="left" w:pos="2301"/>
-        </w:tabs>
-        <w:rPr>
-          <w:rFonts w:ascii="Calibri" w:hAnsi="Calibri" w:cs="Calibri"/>
-          <w:sz w:val="24"/>
-          <w:szCs w:val="24"/>
-          <w:lang w:eastAsia="ko-KR"/>
-        </w:rPr>
-      </w:pPr>
-      <w:r>
-        <w:rPr>
-          <w:rFonts w:ascii="Calibri" w:hAnsi="Calibri" w:cs="Calibri"/>
-          <w:sz w:val="24"/>
-          <w:szCs w:val="24"/>
-          <w:lang w:eastAsia="ko-KR"/>
-        </w:rPr>
-        <w:t>The limitation of the program ‘producer and consumer version 1’ is that it can only be executed in the single producer and single consumer condition.  The program ‘producer and consumer version 2’ is mainly focused on solving the following limitation. To reach the following problem, we changed the previous pthread_cond_t variable into the semaphores, full and empty. Also, we changed the string variable into the list of the string and added new variables, next in and next out, to point out the current index that the producer and consumer are producing and consuming the data in the array. Figure 17 to 20 shows the implemented code of the program ‘producer and consumer version 2’.</w:t>
-      </w:r>
-    </w:p>
-    <w:p>
-      <w:pPr>
-        <w:pStyle w:val="a4"/>
-        <w:tabs>
-          <w:tab w:val="left" w:pos="2301"/>
-        </w:tabs>
-        <w:rPr>
-          <w:rFonts w:ascii="Calibri" w:hAnsi="Calibri" w:cs="Calibri"/>
-          <w:sz w:val="24"/>
-          <w:szCs w:val="24"/>
-          <w:lang w:eastAsia="ko-KR"/>
-        </w:rPr>
-      </w:pPr>
-      <w:r>
-        <w:rPr>
-          <w:rFonts w:ascii="Calibri" w:hAnsi="Calibri" w:cs="Calibri"/>
-          <w:sz w:val="24"/>
-          <w:szCs w:val="24"/>
-          <w:lang w:eastAsia="ko-KR"/>
-        </w:rPr>
-        <w:t xml:space="preserve"> </w:t>
-      </w:r>
-    </w:p>
-    <w:p>
-      <w:pPr>
-        <w:pStyle w:val="a4"/>
-        <w:tabs>
-          <w:tab w:val="left" w:pos="2301"/>
-        </w:tabs>
-        <w:rPr>
-          <w:rFonts w:ascii="Calibri" w:hAnsi="Calibri" w:cs="Calibri"/>
-          <w:sz w:val="24"/>
-          <w:szCs w:val="24"/>
-          <w:lang w:eastAsia="ko-KR"/>
-        </w:rPr>
-      </w:pPr>
-      <w:r>
-        <w:rPr>
-          <w:rFonts w:ascii="Calibri" w:hAnsi="Calibri" w:cs="Calibri"/>
-          <w:sz w:val="24"/>
-          <w:szCs w:val="24"/>
-          <w:lang w:eastAsia="ko-KR"/>
-        </w:rPr>
-        <w:t>Since we changed the conditional mutexes into the semaphores, we no longer use the while loop for the conditional statement, but we use the wait function of the semaphores. One of the problems while implementing the following program was the termination operation of the consumer threads. After the termination of the first consumer thread, other consumer threads wait for the full semaphore to be filled, and as a result, the program cannot terminate its execution. To solve this problem, we added an operation at the termination of the consumer threads. In Figure 19, we can check the orange box that denotes the post signal of the full semaphore. By signaling the full semaphore for every single consumer thread, we can cascade terminate the consumer threads.</w:t>
-      </w:r>
-    </w:p>
-    <w:p>
-      <w:pPr>
-        <w:pStyle w:val="a4"/>
-        <w:tabs>
-          <w:tab w:val="left" w:pos="2301"/>
-        </w:tabs>
-        <w:rPr>
-          <w:rFonts w:ascii="Calibri" w:hAnsi="Calibri" w:cs="Calibri"/>
-          <w:sz w:val="24"/>
-          <w:szCs w:val="24"/>
-          <w:lang w:eastAsia="ko-KR"/>
-        </w:rPr>
-      </w:pPr>
-      <w:r>
-        <w:rPr>
-          <w:rFonts w:ascii="Calibri" w:hAnsi="Calibri" w:cs="Calibri"/>
-          <w:sz w:val="24"/>
-          <w:szCs w:val="24"/>
-          <w:lang w:eastAsia="ko-KR"/>
-        </w:rPr>
-        <w:lastRenderedPageBreak/>
-        <w:t>Also, initializing the semaphores in the proper value is important to work to be done. As we mentioned in section 4.5, we can initialize our semaphores by using the sem_init function. The important thing is that the empty semaphore should be initialized so that it could be increased to the shared buffer size and the full semaphore is initialized to be the conditional semaphore. The reason why is that the producer can produce the item until the shared buffer is fully charged, but the consumer can only consume the item when the shared buffer is not empty. Therefore, the full semaphore should be set as a conditional semaphore.</w:t>
-      </w:r>
-    </w:p>
-    <w:p>
-      <w:pPr>
-        <w:pStyle w:val="2"/>
-        <w:ind w:left="217" w:hanging="217"/>
-        <w:rPr>
-          <w:rFonts w:ascii="Calibri" w:hAnsi="Calibri" w:cs="Calibri"/>
-          <w:sz w:val="24"/>
-          <w:szCs w:val="24"/>
-        </w:rPr>
-      </w:pPr>
-      <w:r>
-        <w:rPr>
-          <w:rFonts w:ascii="Calibri" w:hAnsi="Calibri" w:cs="Calibri" w:hint="eastAsia"/>
-          <w:sz w:val="24"/>
-          <w:szCs w:val="24"/>
-          <w:lang w:eastAsia="ko-KR"/>
-        </w:rPr>
-        <w:t>P</w:t>
-      </w:r>
-      <w:r>
-        <w:rPr>
-          <w:rFonts w:ascii="Calibri" w:hAnsi="Calibri" w:cs="Calibri"/>
-          <w:sz w:val="24"/>
-          <w:szCs w:val="24"/>
-          <w:lang w:eastAsia="ko-KR"/>
-        </w:rPr>
-        <w:t>roducer and Consumer Version 3</w:t>
-      </w:r>
-    </w:p>
-    <w:p>
-      <w:pPr>
-        <w:keepNext/>
-        <w:rPr>
-          <w:rFonts w:ascii="Calibri" w:hAnsi="Calibri" w:cs="Calibri"/>
-          <w:sz w:val="20"/>
-        </w:rPr>
-      </w:pPr>
-      <w:r>
-        <w:rPr>
-          <w:rFonts w:ascii="Calibri" w:hAnsi="Calibri" w:cs="Calibri"/>
-          <w:noProof/>
-          <w:lang w:eastAsia="ko-KR"/>
-        </w:rPr>
-        <w:drawing>
-          <wp:inline distT="0" distB="0" distL="0" distR="0" wp14:anchorId="7147BF1A" wp14:editId="5B280CD6">
-            <wp:extent cx="4944140" cy="2574113"/>
-            <wp:effectExtent l="0" t="0" r="0" b="0"/>
-            <wp:docPr id="28" name="그림 28" descr="텍스트이(가) 표시된 사진&#10;&#10;자동 생성된 설명"/>
-            <wp:cNvGraphicFramePr>
-              <a:graphicFrameLocks xmlns:a="http://schemas.openxmlformats.org/drawingml/2006/main" noChangeAspect="1"/>
-            </wp:cNvGraphicFramePr>
-            <a:graphic xmlns:a="http://schemas.openxmlformats.org/drawingml/2006/main">
-              <a:graphicData uri="http://schemas.openxmlformats.org/drawingml/2006/picture">
-                <pic:pic xmlns:pic="http://schemas.openxmlformats.org/drawingml/2006/picture">
-                  <pic:nvPicPr>
-                    <pic:cNvPr id="28" name="그림 28" descr="텍스트이(가) 표시된 사진&#10;&#10;자동 생성된 설명"/>
+                    <pic:cNvPr id="23" name="그림 23" descr="텍스트이(가) 표시된 사진&#10;&#10;자동 생성된 설명"/>
                     <pic:cNvPicPr>
                       <a:picLocks noChangeAspect="1" noChangeArrowheads="1"/>
                     </pic:cNvPicPr>
@@ -7518,7 +8423,7 @@
                   <pic:spPr bwMode="auto">
                     <a:xfrm>
                       <a:off x="0" y="0"/>
-                      <a:ext cx="5003255" cy="2604890"/>
+                      <a:ext cx="1602000" cy="1170000"/>
                     </a:xfrm>
                     <a:prstGeom prst="rect">
                       <a:avLst/>
@@ -7539,7 +8444,7 @@
       <w:pPr>
         <w:pStyle w:val="aa"/>
         <w:rPr>
-          <w:rFonts w:ascii="Calibri" w:hAnsi="Calibri" w:cs="Calibri"/>
+          <w:rFonts w:ascii="Calibri" w:eastAsia="SimSun" w:hAnsi="Calibri" w:cs="Calibri"/>
           <w:szCs w:val="24"/>
         </w:rPr>
       </w:pPr>
@@ -7562,24 +8467,13 @@
           <w:rFonts w:ascii="Calibri" w:hAnsi="Calibri" w:cs="Calibri"/>
           <w:szCs w:val="24"/>
         </w:rPr>
-        <w:t xml:space="preserve"> –</w:t>
-      </w:r>
-      <w:r>
-        <w:rPr>
-          <w:rFonts w:ascii="Calibri" w:hAnsi="Calibri" w:cs="Calibri"/>
-          <w:szCs w:val="24"/>
-        </w:rPr>
-        <w:t xml:space="preserve"> Counting Word for its Length and the Starting Character in the Consumer Thread</w:t>
-      </w:r>
-    </w:p>
-    <w:p>
-      <w:pPr>
-        <w:pStyle w:val="a4"/>
-        <w:rPr>
-          <w:rFonts w:ascii="Calibri" w:hAnsi="Calibri" w:cs="Calibri"/>
-          <w:sz w:val="24"/>
-          <w:szCs w:val="24"/>
-          <w:lang w:eastAsia="ko-KR"/>
+        <w:t xml:space="preserve"> – Structure of the Shared Buffer of the Program ‘Producer and Consumer Version 2’</w:t>
+      </w:r>
+    </w:p>
+    <w:p>
+      <w:pPr>
+        <w:rPr>
+          <w:rFonts w:ascii="Calibri" w:eastAsia="SimSun" w:hAnsi="Calibri" w:cs="Calibri"/>
         </w:rPr>
       </w:pPr>
     </w:p>
@@ -7597,11 +8491,93 @@
           <w:noProof/>
           <w:lang w:eastAsia="ko-KR"/>
         </w:rPr>
+        <mc:AlternateContent>
+          <mc:Choice Requires="wps">
+            <w:drawing>
+              <wp:anchor distT="0" distB="0" distL="114300" distR="114300" simplePos="0" relativeHeight="251667456" behindDoc="0" locked="0" layoutInCell="1" allowOverlap="1" wp14:anchorId="06368AD4" wp14:editId="417359D9">
+                <wp:simplePos x="0" y="0"/>
+                <wp:positionH relativeFrom="column">
+                  <wp:posOffset>50800</wp:posOffset>
+                </wp:positionH>
+                <wp:positionV relativeFrom="paragraph">
+                  <wp:posOffset>577215</wp:posOffset>
+                </wp:positionV>
+                <wp:extent cx="2032000" cy="450850"/>
+                <wp:effectExtent l="0" t="0" r="25400" b="25400"/>
+                <wp:wrapNone/>
+                <wp:docPr id="65" name="직사각형 65"/>
+                <wp:cNvGraphicFramePr/>
+                <a:graphic xmlns:a="http://schemas.openxmlformats.org/drawingml/2006/main">
+                  <a:graphicData uri="http://schemas.microsoft.com/office/word/2010/wordprocessingShape">
+                    <wps:wsp>
+                      <wps:cNvSpPr/>
+                      <wps:spPr>
+                        <a:xfrm>
+                          <a:off x="0" y="0"/>
+                          <a:ext cx="2032000" cy="450850"/>
+                        </a:xfrm>
+                        <a:prstGeom prst="rect">
+                          <a:avLst/>
+                        </a:prstGeom>
+                        <a:noFill/>
+                        <a:ln>
+                          <a:solidFill>
+                            <a:srgbClr val="FF0000"/>
+                          </a:solidFill>
+                        </a:ln>
+                      </wps:spPr>
+                      <wps:style>
+                        <a:lnRef idx="2">
+                          <a:schemeClr val="accent1">
+                            <a:shade val="50000"/>
+                          </a:schemeClr>
+                        </a:lnRef>
+                        <a:fillRef idx="1">
+                          <a:schemeClr val="accent1"/>
+                        </a:fillRef>
+                        <a:effectRef idx="0">
+                          <a:schemeClr val="accent1"/>
+                        </a:effectRef>
+                        <a:fontRef idx="minor">
+                          <a:schemeClr val="lt1"/>
+                        </a:fontRef>
+                      </wps:style>
+                      <wps:bodyPr rot="0" spcFirstLastPara="0" vertOverflow="overflow" horzOverflow="overflow" vert="horz" wrap="square" lIns="91440" tIns="45720" rIns="91440" bIns="45720" numCol="1" spcCol="0" rtlCol="0" fromWordArt="0" anchor="ctr" anchorCtr="0" forceAA="0" compatLnSpc="1">
+                        <a:prstTxWarp prst="textNoShape">
+                          <a:avLst/>
+                        </a:prstTxWarp>
+                        <a:noAutofit/>
+                      </wps:bodyPr>
+                    </wps:wsp>
+                  </a:graphicData>
+                </a:graphic>
+                <wp14:sizeRelH relativeFrom="margin">
+                  <wp14:pctWidth>0</wp14:pctWidth>
+                </wp14:sizeRelH>
+                <wp14:sizeRelV relativeFrom="margin">
+                  <wp14:pctHeight>0</wp14:pctHeight>
+                </wp14:sizeRelV>
+              </wp:anchor>
+            </w:drawing>
+          </mc:Choice>
+          <mc:Fallback>
+            <w:pict>
+              <v:rect w14:anchorId="4CC93AF7" id="직사각형 65" o:spid="_x0000_s1026" style="position:absolute;left:0;text-align:left;margin-left:4pt;margin-top:45.45pt;width:160pt;height:35.5pt;z-index:251667456;visibility:visible;mso-wrap-style:square;mso-width-percent:0;mso-height-percent:0;mso-wrap-distance-left:9pt;mso-wrap-distance-top:0;mso-wrap-distance-right:9pt;mso-wrap-distance-bottom:0;mso-position-horizontal:absolute;mso-position-horizontal-relative:text;mso-position-vertical:absolute;mso-position-vertical-relative:text;mso-width-percent:0;mso-height-percent:0;mso-width-relative:margin;mso-height-relative:margin;v-text-anchor:middle" o:gfxdata="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" filled="f" strokecolor="red" strokeweight="2pt"/>
+            </w:pict>
+          </mc:Fallback>
+        </mc:AlternateContent>
+      </w:r>
+      <w:r>
+        <w:rPr>
+          <w:rFonts w:ascii="Calibri" w:hAnsi="Calibri" w:cs="Calibri"/>
+          <w:noProof/>
+          <w:lang w:eastAsia="ko-KR"/>
+        </w:rPr>
         <w:drawing>
-          <wp:inline distT="0" distB="0" distL="0" distR="0" wp14:anchorId="6F1CD419" wp14:editId="30E62790">
-            <wp:extent cx="5722620" cy="1797050"/>
-            <wp:effectExtent l="0" t="0" r="0" b="0"/>
-            <wp:docPr id="29" name="그림 29"/>
+          <wp:inline distT="0" distB="0" distL="0" distR="0" wp14:anchorId="2C05A564" wp14:editId="0EFDEF9B">
+            <wp:extent cx="2970000" cy="1170000"/>
+            <wp:effectExtent l="0" t="0" r="1905" b="0"/>
+            <wp:docPr id="69" name="그림 69" descr="텍스트이(가) 표시된 사진&#10;&#10;자동 생성된 설명"/>
             <wp:cNvGraphicFramePr>
               <a:graphicFrameLocks xmlns:a="http://schemas.openxmlformats.org/drawingml/2006/main" noChangeAspect="1"/>
             </wp:cNvGraphicFramePr>
@@ -7609,13 +8585,13 @@
               <a:graphicData uri="http://schemas.openxmlformats.org/drawingml/2006/picture">
                 <pic:pic xmlns:pic="http://schemas.openxmlformats.org/drawingml/2006/picture">
                   <pic:nvPicPr>
-                    <pic:cNvPr id="0" name="Picture 13"/>
+                    <pic:cNvPr id="69" name="그림 69" descr="텍스트이(가) 표시된 사진&#10;&#10;자동 생성된 설명"/>
                     <pic:cNvPicPr>
                       <a:picLocks noChangeAspect="1" noChangeArrowheads="1"/>
                     </pic:cNvPicPr>
                   </pic:nvPicPr>
                   <pic:blipFill>
-                    <a:blip r:embed="rId33" cstate="print">
+                    <a:blip r:embed="rId33">
                       <a:extLst>
                         <a:ext uri="{28A0092B-C50C-407E-A947-70E740481C1C}">
                           <a14:useLocalDpi xmlns:a14="http://schemas.microsoft.com/office/drawing/2010/main" val="0"/>
@@ -7630,7 +8606,7 @@
                   <pic:spPr bwMode="auto">
                     <a:xfrm>
                       <a:off x="0" y="0"/>
-                      <a:ext cx="5722620" cy="1797050"/>
+                      <a:ext cx="2970000" cy="1170000"/>
                     </a:xfrm>
                     <a:prstGeom prst="rect">
                       <a:avLst/>
@@ -7651,23 +8627,1302 @@
       <w:pPr>
         <w:pStyle w:val="aa"/>
         <w:rPr>
-          <w:rFonts w:ascii="Calibri" w:hAnsi="Calibri" w:cs="Calibri"/>
-          <w:szCs w:val="24"/>
-        </w:rPr>
-      </w:pPr>
-      <w:r>
-        <w:rPr>
-          <w:rFonts w:ascii="Calibri" w:hAnsi="Calibri" w:cs="Calibri"/>
-          <w:szCs w:val="24"/>
-        </w:rPr>
-        <w:t>Figure</w:t>
-      </w:r>
-      <w:r>
-        <w:rPr>
-          <w:rFonts w:ascii="Calibri" w:hAnsi="Calibri" w:cs="Calibri"/>
-          <w:szCs w:val="24"/>
-        </w:rPr>
-        <w:t xml:space="preserve"> 22</w:t>
+          <w:rFonts w:ascii="Calibri" w:eastAsia="SimSun" w:hAnsi="Calibri" w:cs="Calibri"/>
+          <w:szCs w:val="24"/>
+        </w:rPr>
+      </w:pPr>
+      <w:r>
+        <w:rPr>
+          <w:rFonts w:ascii="Calibri" w:hAnsi="Calibri" w:cs="Calibri"/>
+          <w:szCs w:val="24"/>
+        </w:rPr>
+        <w:t>Figure 2</w:t>
+      </w:r>
+      <w:r>
+        <w:rPr>
+          <w:rFonts w:ascii="Calibri" w:hAnsi="Calibri" w:cs="Calibri"/>
+          <w:szCs w:val="24"/>
+        </w:rPr>
+        <w:t>2</w:t>
+      </w:r>
+      <w:r>
+        <w:rPr>
+          <w:rFonts w:ascii="Calibri" w:hAnsi="Calibri" w:cs="Calibri"/>
+          <w:szCs w:val="24"/>
+        </w:rPr>
+        <w:t xml:space="preserve"> – Initialization of the mutexes used in the Program ‘Producer and Consumer Version 2’</w:t>
+      </w:r>
+    </w:p>
+    <w:p>
+      <w:pPr>
+        <w:rPr>
+          <w:rFonts w:ascii="Calibri" w:eastAsia="SimSun" w:hAnsi="Calibri" w:cs="Calibri"/>
+        </w:rPr>
+      </w:pPr>
+    </w:p>
+    <w:p>
+      <w:pPr>
+        <w:keepNext/>
+        <w:rPr>
+          <w:rFonts w:ascii="Calibri" w:hAnsi="Calibri" w:cs="Calibri"/>
+          <w:sz w:val="20"/>
+        </w:rPr>
+      </w:pPr>
+      <w:r>
+        <w:rPr>
+          <w:rFonts w:ascii="Calibri" w:hAnsi="Calibri" w:cs="Calibri"/>
+          <w:noProof/>
+          <w:lang w:eastAsia="ko-KR"/>
+        </w:rPr>
+        <mc:AlternateContent>
+          <mc:Choice Requires="wps">
+            <w:drawing>
+              <wp:anchor distT="0" distB="0" distL="114300" distR="114300" simplePos="0" relativeHeight="251650048" behindDoc="0" locked="0" layoutInCell="1" allowOverlap="1" wp14:anchorId="6B4036F1" wp14:editId="7946FAFA">
+                <wp:simplePos x="0" y="0"/>
+                <wp:positionH relativeFrom="column">
+                  <wp:posOffset>859790</wp:posOffset>
+                </wp:positionH>
+                <wp:positionV relativeFrom="paragraph">
+                  <wp:posOffset>2882900</wp:posOffset>
+                </wp:positionV>
+                <wp:extent cx="1090295" cy="116205"/>
+                <wp:effectExtent l="0" t="0" r="14605" b="17145"/>
+                <wp:wrapNone/>
+                <wp:docPr id="58" name="직사각형 58"/>
+                <wp:cNvGraphicFramePr/>
+                <a:graphic xmlns:a="http://schemas.openxmlformats.org/drawingml/2006/main">
+                  <a:graphicData uri="http://schemas.microsoft.com/office/word/2010/wordprocessingShape">
+                    <wps:wsp>
+                      <wps:cNvSpPr/>
+                      <wps:spPr>
+                        <a:xfrm>
+                          <a:off x="0" y="0"/>
+                          <a:ext cx="1090295" cy="116205"/>
+                        </a:xfrm>
+                        <a:prstGeom prst="rect">
+                          <a:avLst/>
+                        </a:prstGeom>
+                        <a:noFill/>
+                        <a:ln>
+                          <a:solidFill>
+                            <a:srgbClr val="FF0000"/>
+                          </a:solidFill>
+                        </a:ln>
+                      </wps:spPr>
+                      <wps:style>
+                        <a:lnRef idx="2">
+                          <a:schemeClr val="accent1">
+                            <a:shade val="50000"/>
+                          </a:schemeClr>
+                        </a:lnRef>
+                        <a:fillRef idx="1">
+                          <a:schemeClr val="accent1"/>
+                        </a:fillRef>
+                        <a:effectRef idx="0">
+                          <a:schemeClr val="accent1"/>
+                        </a:effectRef>
+                        <a:fontRef idx="minor">
+                          <a:schemeClr val="lt1"/>
+                        </a:fontRef>
+                      </wps:style>
+                      <wps:bodyPr rot="0" spcFirstLastPara="0" vertOverflow="overflow" horzOverflow="overflow" vert="horz" wrap="square" lIns="91440" tIns="45720" rIns="91440" bIns="45720" numCol="1" spcCol="0" rtlCol="0" fromWordArt="0" anchor="ctr" anchorCtr="0" forceAA="0" compatLnSpc="1">
+                        <a:prstTxWarp prst="textNoShape">
+                          <a:avLst/>
+                        </a:prstTxWarp>
+                        <a:noAutofit/>
+                      </wps:bodyPr>
+                    </wps:wsp>
+                  </a:graphicData>
+                </a:graphic>
+                <wp14:sizeRelH relativeFrom="margin">
+                  <wp14:pctWidth>0</wp14:pctWidth>
+                </wp14:sizeRelH>
+                <wp14:sizeRelV relativeFrom="margin">
+                  <wp14:pctHeight>0</wp14:pctHeight>
+                </wp14:sizeRelV>
+              </wp:anchor>
+            </w:drawing>
+          </mc:Choice>
+          <mc:Fallback>
+            <w:pict>
+              <v:rect w14:anchorId="3F4D08E1" id="직사각형 58" o:spid="_x0000_s1026" style="position:absolute;left:0;text-align:left;margin-left:67.7pt;margin-top:227pt;width:85.85pt;height:9.15pt;z-index:251650048;visibility:visible;mso-wrap-style:square;mso-width-percent:0;mso-height-percent:0;mso-wrap-distance-left:9pt;mso-wrap-distance-top:0;mso-wrap-distance-right:9pt;mso-wrap-distance-bottom:0;mso-position-horizontal:absolute;mso-position-horizontal-relative:text;mso-position-vertical:absolute;mso-position-vertical-relative:text;mso-width-percent:0;mso-height-percent:0;mso-width-relative:margin;mso-height-relative:margin;v-text-anchor:middle" o:gfxdata="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" filled="f" strokecolor="red" strokeweight="2pt"/>
+            </w:pict>
+          </mc:Fallback>
+        </mc:AlternateContent>
+      </w:r>
+      <w:r>
+        <w:rPr>
+          <w:rFonts w:ascii="Calibri" w:hAnsi="Calibri" w:cs="Calibri"/>
+          <w:noProof/>
+          <w:lang w:eastAsia="ko-KR"/>
+        </w:rPr>
+        <mc:AlternateContent>
+          <mc:Choice Requires="wps">
+            <w:drawing>
+              <wp:anchor distT="0" distB="0" distL="114300" distR="114300" simplePos="0" relativeHeight="251655168" behindDoc="0" locked="0" layoutInCell="1" allowOverlap="1" wp14:anchorId="29A3DA62" wp14:editId="46192B6F">
+                <wp:simplePos x="0" y="0"/>
+                <wp:positionH relativeFrom="column">
+                  <wp:posOffset>1277620</wp:posOffset>
+                </wp:positionH>
+                <wp:positionV relativeFrom="paragraph">
+                  <wp:posOffset>1941195</wp:posOffset>
+                </wp:positionV>
+                <wp:extent cx="1101090" cy="112395"/>
+                <wp:effectExtent l="0" t="0" r="22860" b="20955"/>
+                <wp:wrapNone/>
+                <wp:docPr id="59" name="직사각형 59"/>
+                <wp:cNvGraphicFramePr/>
+                <a:graphic xmlns:a="http://schemas.openxmlformats.org/drawingml/2006/main">
+                  <a:graphicData uri="http://schemas.microsoft.com/office/word/2010/wordprocessingShape">
+                    <wps:wsp>
+                      <wps:cNvSpPr/>
+                      <wps:spPr>
+                        <a:xfrm>
+                          <a:off x="0" y="0"/>
+                          <a:ext cx="1101090" cy="112395"/>
+                        </a:xfrm>
+                        <a:prstGeom prst="rect">
+                          <a:avLst/>
+                        </a:prstGeom>
+                        <a:noFill/>
+                        <a:ln>
+                          <a:solidFill>
+                            <a:srgbClr val="FF0000"/>
+                          </a:solidFill>
+                        </a:ln>
+                      </wps:spPr>
+                      <wps:style>
+                        <a:lnRef idx="2">
+                          <a:schemeClr val="accent1">
+                            <a:shade val="50000"/>
+                          </a:schemeClr>
+                        </a:lnRef>
+                        <a:fillRef idx="1">
+                          <a:schemeClr val="accent1"/>
+                        </a:fillRef>
+                        <a:effectRef idx="0">
+                          <a:schemeClr val="accent1"/>
+                        </a:effectRef>
+                        <a:fontRef idx="minor">
+                          <a:schemeClr val="lt1"/>
+                        </a:fontRef>
+                      </wps:style>
+                      <wps:bodyPr rot="0" spcFirstLastPara="0" vertOverflow="overflow" horzOverflow="overflow" vert="horz" wrap="square" lIns="91440" tIns="45720" rIns="91440" bIns="45720" numCol="1" spcCol="0" rtlCol="0" fromWordArt="0" anchor="ctr" anchorCtr="0" forceAA="0" compatLnSpc="1">
+                        <a:prstTxWarp prst="textNoShape">
+                          <a:avLst/>
+                        </a:prstTxWarp>
+                        <a:noAutofit/>
+                      </wps:bodyPr>
+                    </wps:wsp>
+                  </a:graphicData>
+                </a:graphic>
+                <wp14:sizeRelH relativeFrom="margin">
+                  <wp14:pctWidth>0</wp14:pctWidth>
+                </wp14:sizeRelH>
+                <wp14:sizeRelV relativeFrom="margin">
+                  <wp14:pctHeight>0</wp14:pctHeight>
+                </wp14:sizeRelV>
+              </wp:anchor>
+            </w:drawing>
+          </mc:Choice>
+          <mc:Fallback>
+            <w:pict>
+              <v:rect w14:anchorId="1954EAB6" id="직사각형 59" o:spid="_x0000_s1026" style="position:absolute;left:0;text-align:left;margin-left:100.6pt;margin-top:152.85pt;width:86.7pt;height:8.85pt;z-index:251655168;visibility:visible;mso-wrap-style:square;mso-width-percent:0;mso-height-percent:0;mso-wrap-distance-left:9pt;mso-wrap-distance-top:0;mso-wrap-distance-right:9pt;mso-wrap-distance-bottom:0;mso-position-horizontal:absolute;mso-position-horizontal-relative:text;mso-position-vertical:absolute;mso-position-vertical-relative:text;mso-width-percent:0;mso-height-percent:0;mso-width-relative:margin;mso-height-relative:margin;v-text-anchor:middle" o:gfxdata="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" filled="f" strokecolor="red" strokeweight="2pt"/>
+            </w:pict>
+          </mc:Fallback>
+        </mc:AlternateContent>
+      </w:r>
+      <w:r>
+        <w:rPr>
+          <w:rFonts w:ascii="Calibri" w:hAnsi="Calibri" w:cs="Calibri"/>
+          <w:noProof/>
+          <w:lang w:eastAsia="ko-KR"/>
+        </w:rPr>
+        <mc:AlternateContent>
+          <mc:Choice Requires="wps">
+            <w:drawing>
+              <wp:anchor distT="0" distB="0" distL="114300" distR="114300" simplePos="0" relativeHeight="251645952" behindDoc="0" locked="0" layoutInCell="1" allowOverlap="1" wp14:anchorId="59F2D0E3" wp14:editId="5BABDB0D">
+                <wp:simplePos x="0" y="0"/>
+                <wp:positionH relativeFrom="column">
+                  <wp:posOffset>861695</wp:posOffset>
+                </wp:positionH>
+                <wp:positionV relativeFrom="paragraph">
+                  <wp:posOffset>1204595</wp:posOffset>
+                </wp:positionV>
+                <wp:extent cx="1161536" cy="123567"/>
+                <wp:effectExtent l="0" t="0" r="19685" b="10160"/>
+                <wp:wrapNone/>
+                <wp:docPr id="60" name="직사각형 60"/>
+                <wp:cNvGraphicFramePr/>
+                <a:graphic xmlns:a="http://schemas.openxmlformats.org/drawingml/2006/main">
+                  <a:graphicData uri="http://schemas.microsoft.com/office/word/2010/wordprocessingShape">
+                    <wps:wsp>
+                      <wps:cNvSpPr/>
+                      <wps:spPr>
+                        <a:xfrm>
+                          <a:off x="0" y="0"/>
+                          <a:ext cx="1161536" cy="123567"/>
+                        </a:xfrm>
+                        <a:prstGeom prst="rect">
+                          <a:avLst/>
+                        </a:prstGeom>
+                        <a:noFill/>
+                        <a:ln>
+                          <a:solidFill>
+                            <a:srgbClr val="FF0000"/>
+                          </a:solidFill>
+                        </a:ln>
+                      </wps:spPr>
+                      <wps:style>
+                        <a:lnRef idx="2">
+                          <a:schemeClr val="accent1">
+                            <a:shade val="50000"/>
+                          </a:schemeClr>
+                        </a:lnRef>
+                        <a:fillRef idx="1">
+                          <a:schemeClr val="accent1"/>
+                        </a:fillRef>
+                        <a:effectRef idx="0">
+                          <a:schemeClr val="accent1"/>
+                        </a:effectRef>
+                        <a:fontRef idx="minor">
+                          <a:schemeClr val="lt1"/>
+                        </a:fontRef>
+                      </wps:style>
+                      <wps:bodyPr rot="0" spcFirstLastPara="0" vertOverflow="overflow" horzOverflow="overflow" vert="horz" wrap="square" lIns="91440" tIns="45720" rIns="91440" bIns="45720" numCol="1" spcCol="0" rtlCol="0" fromWordArt="0" anchor="ctr" anchorCtr="0" forceAA="0" compatLnSpc="1">
+                        <a:prstTxWarp prst="textNoShape">
+                          <a:avLst/>
+                        </a:prstTxWarp>
+                        <a:noAutofit/>
+                      </wps:bodyPr>
+                    </wps:wsp>
+                  </a:graphicData>
+                </a:graphic>
+                <wp14:sizeRelH relativeFrom="margin">
+                  <wp14:pctWidth>0</wp14:pctWidth>
+                </wp14:sizeRelH>
+                <wp14:sizeRelV relativeFrom="margin">
+                  <wp14:pctHeight>0</wp14:pctHeight>
+                </wp14:sizeRelV>
+              </wp:anchor>
+            </w:drawing>
+          </mc:Choice>
+          <mc:Fallback>
+            <w:pict>
+              <v:rect w14:anchorId="1FEDD039" id="직사각형 60" o:spid="_x0000_s1026" style="position:absolute;left:0;text-align:left;margin-left:67.85pt;margin-top:94.85pt;width:91.45pt;height:9.75pt;z-index:251645952;visibility:visible;mso-wrap-style:square;mso-width-percent:0;mso-height-percent:0;mso-wrap-distance-left:9pt;mso-wrap-distance-top:0;mso-wrap-distance-right:9pt;mso-wrap-distance-bottom:0;mso-position-horizontal:absolute;mso-position-horizontal-relative:text;mso-position-vertical:absolute;mso-position-vertical-relative:text;mso-width-percent:0;mso-height-percent:0;mso-width-relative:margin;mso-height-relative:margin;v-text-anchor:middle" o:gfxdata="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" filled="f" strokecolor="red" strokeweight="2pt"/>
+            </w:pict>
+          </mc:Fallback>
+        </mc:AlternateContent>
+      </w:r>
+      <w:r>
+        <w:rPr>
+          <w:rFonts w:ascii="Calibri" w:hAnsi="Calibri" w:cs="Calibri"/>
+          <w:noProof/>
+          <w:lang w:eastAsia="ko-KR"/>
+        </w:rPr>
+        <w:drawing>
+          <wp:inline distT="0" distB="0" distL="0" distR="0" wp14:anchorId="03065AFC" wp14:editId="4A18E890">
+            <wp:extent cx="4273200" cy="3870000"/>
+            <wp:effectExtent l="0" t="0" r="0" b="0"/>
+            <wp:docPr id="67" name="그림 67" descr="텍스트이(가) 표시된 사진&#10;&#10;자동 생성된 설명"/>
+            <wp:cNvGraphicFramePr>
+              <a:graphicFrameLocks xmlns:a="http://schemas.openxmlformats.org/drawingml/2006/main" noChangeAspect="1"/>
+            </wp:cNvGraphicFramePr>
+            <a:graphic xmlns:a="http://schemas.openxmlformats.org/drawingml/2006/main">
+              <a:graphicData uri="http://schemas.openxmlformats.org/drawingml/2006/picture">
+                <pic:pic xmlns:pic="http://schemas.openxmlformats.org/drawingml/2006/picture">
+                  <pic:nvPicPr>
+                    <pic:cNvPr id="67" name="그림 67" descr="텍스트이(가) 표시된 사진&#10;&#10;자동 생성된 설명"/>
+                    <pic:cNvPicPr>
+                      <a:picLocks noChangeAspect="1" noChangeArrowheads="1"/>
+                    </pic:cNvPicPr>
+                  </pic:nvPicPr>
+                  <pic:blipFill>
+                    <a:blip r:embed="rId34">
+                      <a:extLst>
+                        <a:ext uri="{28A0092B-C50C-407E-A947-70E740481C1C}">
+                          <a14:useLocalDpi xmlns:a14="http://schemas.microsoft.com/office/drawing/2010/main" val="0"/>
+                        </a:ext>
+                      </a:extLst>
+                    </a:blip>
+                    <a:srcRect/>
+                    <a:stretch>
+                      <a:fillRect/>
+                    </a:stretch>
+                  </pic:blipFill>
+                  <pic:spPr bwMode="auto">
+                    <a:xfrm>
+                      <a:off x="0" y="0"/>
+                      <a:ext cx="4273200" cy="3870000"/>
+                    </a:xfrm>
+                    <a:prstGeom prst="rect">
+                      <a:avLst/>
+                    </a:prstGeom>
+                    <a:noFill/>
+                    <a:ln>
+                      <a:noFill/>
+                    </a:ln>
+                  </pic:spPr>
+                </pic:pic>
+              </a:graphicData>
+            </a:graphic>
+          </wp:inline>
+        </w:drawing>
+      </w:r>
+    </w:p>
+    <w:p>
+      <w:pPr>
+        <w:pStyle w:val="aa"/>
+        <w:rPr>
+          <w:rFonts w:ascii="Calibri" w:eastAsia="SimSun" w:hAnsi="Calibri" w:cs="Calibri"/>
+          <w:szCs w:val="24"/>
+        </w:rPr>
+      </w:pPr>
+      <w:r>
+        <w:rPr>
+          <w:rFonts w:ascii="Calibri" w:hAnsi="Calibri" w:cs="Calibri"/>
+          <w:szCs w:val="24"/>
+        </w:rPr>
+        <w:t xml:space="preserve">Figure </w:t>
+      </w:r>
+      <w:r>
+        <w:rPr>
+          <w:rFonts w:ascii="Calibri" w:hAnsi="Calibri" w:cs="Calibri"/>
+          <w:szCs w:val="24"/>
+        </w:rPr>
+        <w:t>23</w:t>
+      </w:r>
+      <w:r>
+        <w:rPr>
+          <w:rFonts w:ascii="Calibri" w:hAnsi="Calibri" w:cs="Calibri"/>
+          <w:szCs w:val="24"/>
+        </w:rPr>
+        <w:t xml:space="preserve"> – Code for Producer Thread of the Program ‘Producer and Consumer Version 2’</w:t>
+      </w:r>
+    </w:p>
+    <w:p>
+      <w:pPr>
+        <w:keepNext/>
+        <w:rPr>
+          <w:rFonts w:ascii="Calibri" w:hAnsi="Calibri" w:cs="Calibri"/>
+          <w:sz w:val="20"/>
+        </w:rPr>
+      </w:pPr>
+      <w:r>
+        <w:rPr>
+          <w:rFonts w:ascii="Calibri" w:hAnsi="Calibri" w:cs="Calibri"/>
+          <w:noProof/>
+          <w:lang w:eastAsia="ko-KR"/>
+        </w:rPr>
+        <w:lastRenderedPageBreak/>
+        <mc:AlternateContent>
+          <mc:Choice Requires="wps">
+            <w:drawing>
+              <wp:anchor distT="0" distB="0" distL="114300" distR="114300" simplePos="0" relativeHeight="251670528" behindDoc="0" locked="0" layoutInCell="1" allowOverlap="1" wp14:anchorId="27B2F0E6" wp14:editId="767516A5">
+                <wp:simplePos x="0" y="0"/>
+                <wp:positionH relativeFrom="column">
+                  <wp:posOffset>723754</wp:posOffset>
+                </wp:positionH>
+                <wp:positionV relativeFrom="paragraph">
+                  <wp:posOffset>2333860</wp:posOffset>
+                </wp:positionV>
+                <wp:extent cx="970888" cy="106045"/>
+                <wp:effectExtent l="0" t="0" r="20320" b="27305"/>
+                <wp:wrapNone/>
+                <wp:docPr id="63" name="직사각형 63"/>
+                <wp:cNvGraphicFramePr/>
+                <a:graphic xmlns:a="http://schemas.openxmlformats.org/drawingml/2006/main">
+                  <a:graphicData uri="http://schemas.microsoft.com/office/word/2010/wordprocessingShape">
+                    <wps:wsp>
+                      <wps:cNvSpPr/>
+                      <wps:spPr>
+                        <a:xfrm>
+                          <a:off x="0" y="0"/>
+                          <a:ext cx="970888" cy="106045"/>
+                        </a:xfrm>
+                        <a:prstGeom prst="rect">
+                          <a:avLst/>
+                        </a:prstGeom>
+                        <a:noFill/>
+                        <a:ln>
+                          <a:solidFill>
+                            <a:srgbClr val="FF0000"/>
+                          </a:solidFill>
+                        </a:ln>
+                      </wps:spPr>
+                      <wps:style>
+                        <a:lnRef idx="2">
+                          <a:schemeClr val="accent1">
+                            <a:shade val="50000"/>
+                          </a:schemeClr>
+                        </a:lnRef>
+                        <a:fillRef idx="1">
+                          <a:schemeClr val="accent1"/>
+                        </a:fillRef>
+                        <a:effectRef idx="0">
+                          <a:schemeClr val="accent1"/>
+                        </a:effectRef>
+                        <a:fontRef idx="minor">
+                          <a:schemeClr val="lt1"/>
+                        </a:fontRef>
+                      </wps:style>
+                      <wps:bodyPr rot="0" spcFirstLastPara="0" vertOverflow="overflow" horzOverflow="overflow" vert="horz" wrap="square" lIns="91440" tIns="45720" rIns="91440" bIns="45720" numCol="1" spcCol="0" rtlCol="0" fromWordArt="0" anchor="ctr" anchorCtr="0" forceAA="0" compatLnSpc="1">
+                        <a:prstTxWarp prst="textNoShape">
+                          <a:avLst/>
+                        </a:prstTxWarp>
+                        <a:noAutofit/>
+                      </wps:bodyPr>
+                    </wps:wsp>
+                  </a:graphicData>
+                </a:graphic>
+                <wp14:sizeRelH relativeFrom="margin">
+                  <wp14:pctWidth>0</wp14:pctWidth>
+                </wp14:sizeRelH>
+                <wp14:sizeRelV relativeFrom="margin">
+                  <wp14:pctHeight>0</wp14:pctHeight>
+                </wp14:sizeRelV>
+              </wp:anchor>
+            </w:drawing>
+          </mc:Choice>
+          <mc:Fallback>
+            <w:pict>
+              <v:rect w14:anchorId="0FCEF283" id="직사각형 63" o:spid="_x0000_s1026" style="position:absolute;left:0;text-align:left;margin-left:57pt;margin-top:183.75pt;width:76.45pt;height:8.35pt;z-index:251670528;visibility:visible;mso-wrap-style:square;mso-width-percent:0;mso-height-percent:0;mso-wrap-distance-left:9pt;mso-wrap-distance-top:0;mso-wrap-distance-right:9pt;mso-wrap-distance-bottom:0;mso-position-horizontal:absolute;mso-position-horizontal-relative:text;mso-position-vertical:absolute;mso-position-vertical-relative:text;mso-width-percent:0;mso-height-percent:0;mso-width-relative:margin;mso-height-relative:margin;v-text-anchor:middle" o:gfxdata="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" filled="f" strokecolor="red" strokeweight="2pt"/>
+            </w:pict>
+          </mc:Fallback>
+        </mc:AlternateContent>
+      </w:r>
+      <w:r>
+        <w:rPr>
+          <w:rFonts w:ascii="Calibri" w:hAnsi="Calibri" w:cs="Calibri"/>
+          <w:noProof/>
+          <w:lang w:eastAsia="ko-KR"/>
+        </w:rPr>
+        <mc:AlternateContent>
+          <mc:Choice Requires="wps">
+            <w:drawing>
+              <wp:anchor distT="0" distB="0" distL="114300" distR="114300" simplePos="0" relativeHeight="251669504" behindDoc="0" locked="0" layoutInCell="1" allowOverlap="1" wp14:anchorId="331F1E77" wp14:editId="3618F4D3">
+                <wp:simplePos x="0" y="0"/>
+                <wp:positionH relativeFrom="column">
+                  <wp:posOffset>1083865</wp:posOffset>
+                </wp:positionH>
+                <wp:positionV relativeFrom="paragraph">
+                  <wp:posOffset>1447704</wp:posOffset>
+                </wp:positionV>
+                <wp:extent cx="914400" cy="94615"/>
+                <wp:effectExtent l="0" t="0" r="19050" b="19685"/>
+                <wp:wrapNone/>
+                <wp:docPr id="61" name="직사각형 61"/>
+                <wp:cNvGraphicFramePr/>
+                <a:graphic xmlns:a="http://schemas.openxmlformats.org/drawingml/2006/main">
+                  <a:graphicData uri="http://schemas.microsoft.com/office/word/2010/wordprocessingShape">
+                    <wps:wsp>
+                      <wps:cNvSpPr/>
+                      <wps:spPr>
+                        <a:xfrm>
+                          <a:off x="0" y="0"/>
+                          <a:ext cx="914400" cy="94615"/>
+                        </a:xfrm>
+                        <a:prstGeom prst="rect">
+                          <a:avLst/>
+                        </a:prstGeom>
+                        <a:noFill/>
+                        <a:ln>
+                          <a:solidFill>
+                            <a:srgbClr val="FFC000"/>
+                          </a:solidFill>
+                        </a:ln>
+                      </wps:spPr>
+                      <wps:style>
+                        <a:lnRef idx="2">
+                          <a:schemeClr val="accent1">
+                            <a:shade val="50000"/>
+                          </a:schemeClr>
+                        </a:lnRef>
+                        <a:fillRef idx="1">
+                          <a:schemeClr val="accent1"/>
+                        </a:fillRef>
+                        <a:effectRef idx="0">
+                          <a:schemeClr val="accent1"/>
+                        </a:effectRef>
+                        <a:fontRef idx="minor">
+                          <a:schemeClr val="lt1"/>
+                        </a:fontRef>
+                      </wps:style>
+                      <wps:bodyPr rot="0" spcFirstLastPara="0" vertOverflow="overflow" horzOverflow="overflow" vert="horz" wrap="square" lIns="91440" tIns="45720" rIns="91440" bIns="45720" numCol="1" spcCol="0" rtlCol="0" fromWordArt="0" anchor="ctr" anchorCtr="0" forceAA="0" compatLnSpc="1">
+                        <a:prstTxWarp prst="textNoShape">
+                          <a:avLst/>
+                        </a:prstTxWarp>
+                        <a:noAutofit/>
+                      </wps:bodyPr>
+                    </wps:wsp>
+                  </a:graphicData>
+                </a:graphic>
+                <wp14:sizeRelH relativeFrom="margin">
+                  <wp14:pctWidth>0</wp14:pctWidth>
+                </wp14:sizeRelH>
+                <wp14:sizeRelV relativeFrom="margin">
+                  <wp14:pctHeight>0</wp14:pctHeight>
+                </wp14:sizeRelV>
+              </wp:anchor>
+            </w:drawing>
+          </mc:Choice>
+          <mc:Fallback>
+            <w:pict>
+              <v:rect w14:anchorId="04562783" id="직사각형 61" o:spid="_x0000_s1026" style="position:absolute;left:0;text-align:left;margin-left:85.35pt;margin-top:114pt;width:1in;height:7.45pt;z-index:251669504;visibility:visible;mso-wrap-style:square;mso-width-percent:0;mso-height-percent:0;mso-wrap-distance-left:9pt;mso-wrap-distance-top:0;mso-wrap-distance-right:9pt;mso-wrap-distance-bottom:0;mso-position-horizontal:absolute;mso-position-horizontal-relative:text;mso-position-vertical:absolute;mso-position-vertical-relative:text;mso-width-percent:0;mso-height-percent:0;mso-width-relative:margin;mso-height-relative:margin;v-text-anchor:middle" o:gfxdata="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" filled="f" strokecolor="#ffc000" strokeweight="2pt"/>
+            </w:pict>
+          </mc:Fallback>
+        </mc:AlternateContent>
+      </w:r>
+      <w:r>
+        <w:rPr>
+          <w:rFonts w:ascii="Calibri" w:hAnsi="Calibri" w:cs="Calibri"/>
+          <w:noProof/>
+          <w:lang w:eastAsia="ko-KR"/>
+        </w:rPr>
+        <mc:AlternateContent>
+          <mc:Choice Requires="wps">
+            <w:drawing>
+              <wp:anchor distT="0" distB="0" distL="114300" distR="114300" simplePos="0" relativeHeight="251668480" behindDoc="0" locked="0" layoutInCell="1" allowOverlap="1" wp14:anchorId="7DFDD0A9" wp14:editId="03718C1D">
+                <wp:simplePos x="0" y="0"/>
+                <wp:positionH relativeFrom="column">
+                  <wp:posOffset>1083310</wp:posOffset>
+                </wp:positionH>
+                <wp:positionV relativeFrom="paragraph">
+                  <wp:posOffset>1351915</wp:posOffset>
+                </wp:positionV>
+                <wp:extent cx="949325" cy="98425"/>
+                <wp:effectExtent l="0" t="0" r="22225" b="15875"/>
+                <wp:wrapNone/>
+                <wp:docPr id="62" name="직사각형 62"/>
+                <wp:cNvGraphicFramePr/>
+                <a:graphic xmlns:a="http://schemas.openxmlformats.org/drawingml/2006/main">
+                  <a:graphicData uri="http://schemas.microsoft.com/office/word/2010/wordprocessingShape">
+                    <wps:wsp>
+                      <wps:cNvSpPr/>
+                      <wps:spPr>
+                        <a:xfrm>
+                          <a:off x="0" y="0"/>
+                          <a:ext cx="949325" cy="98425"/>
+                        </a:xfrm>
+                        <a:prstGeom prst="rect">
+                          <a:avLst/>
+                        </a:prstGeom>
+                        <a:noFill/>
+                        <a:ln>
+                          <a:solidFill>
+                            <a:srgbClr val="FF0000"/>
+                          </a:solidFill>
+                        </a:ln>
+                      </wps:spPr>
+                      <wps:style>
+                        <a:lnRef idx="2">
+                          <a:schemeClr val="accent1">
+                            <a:shade val="50000"/>
+                          </a:schemeClr>
+                        </a:lnRef>
+                        <a:fillRef idx="1">
+                          <a:schemeClr val="accent1"/>
+                        </a:fillRef>
+                        <a:effectRef idx="0">
+                          <a:schemeClr val="accent1"/>
+                        </a:effectRef>
+                        <a:fontRef idx="minor">
+                          <a:schemeClr val="lt1"/>
+                        </a:fontRef>
+                      </wps:style>
+                      <wps:bodyPr rot="0" spcFirstLastPara="0" vertOverflow="overflow" horzOverflow="overflow" vert="horz" wrap="square" lIns="91440" tIns="45720" rIns="91440" bIns="45720" numCol="1" spcCol="0" rtlCol="0" fromWordArt="0" anchor="ctr" anchorCtr="0" forceAA="0" compatLnSpc="1">
+                        <a:prstTxWarp prst="textNoShape">
+                          <a:avLst/>
+                        </a:prstTxWarp>
+                        <a:noAutofit/>
+                      </wps:bodyPr>
+                    </wps:wsp>
+                  </a:graphicData>
+                </a:graphic>
+                <wp14:sizeRelH relativeFrom="margin">
+                  <wp14:pctWidth>0</wp14:pctWidth>
+                </wp14:sizeRelH>
+                <wp14:sizeRelV relativeFrom="margin">
+                  <wp14:pctHeight>0</wp14:pctHeight>
+                </wp14:sizeRelV>
+              </wp:anchor>
+            </w:drawing>
+          </mc:Choice>
+          <mc:Fallback>
+            <w:pict>
+              <v:rect w14:anchorId="6365B7F3" id="직사각형 62" o:spid="_x0000_s1026" style="position:absolute;left:0;text-align:left;margin-left:85.3pt;margin-top:106.45pt;width:74.75pt;height:7.75pt;z-index:251668480;visibility:visible;mso-wrap-style:square;mso-width-percent:0;mso-height-percent:0;mso-wrap-distance-left:9pt;mso-wrap-distance-top:0;mso-wrap-distance-right:9pt;mso-wrap-distance-bottom:0;mso-position-horizontal:absolute;mso-position-horizontal-relative:text;mso-position-vertical:absolute;mso-position-vertical-relative:text;mso-width-percent:0;mso-height-percent:0;mso-width-relative:margin;mso-height-relative:margin;v-text-anchor:middle" o:gfxdata="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" filled="f" strokecolor="red" strokeweight="2pt"/>
+            </w:pict>
+          </mc:Fallback>
+        </mc:AlternateContent>
+      </w:r>
+      <w:r>
+        <w:rPr>
+          <w:rFonts w:ascii="Calibri" w:hAnsi="Calibri" w:cs="Calibri"/>
+          <w:noProof/>
+          <w:lang w:eastAsia="ko-KR"/>
+        </w:rPr>
+        <mc:AlternateContent>
+          <mc:Choice Requires="wps">
+            <w:drawing>
+              <wp:anchor distT="0" distB="0" distL="114300" distR="114300" simplePos="0" relativeHeight="251660288" behindDoc="0" locked="0" layoutInCell="1" allowOverlap="1" wp14:anchorId="5609C7FF" wp14:editId="59C8B26B">
+                <wp:simplePos x="0" y="0"/>
+                <wp:positionH relativeFrom="column">
+                  <wp:posOffset>716692</wp:posOffset>
+                </wp:positionH>
+                <wp:positionV relativeFrom="paragraph">
+                  <wp:posOffset>815745</wp:posOffset>
+                </wp:positionV>
+                <wp:extent cx="924991" cy="109445"/>
+                <wp:effectExtent l="0" t="0" r="27940" b="24130"/>
+                <wp:wrapNone/>
+                <wp:docPr id="64" name="직사각형 64"/>
+                <wp:cNvGraphicFramePr/>
+                <a:graphic xmlns:a="http://schemas.openxmlformats.org/drawingml/2006/main">
+                  <a:graphicData uri="http://schemas.microsoft.com/office/word/2010/wordprocessingShape">
+                    <wps:wsp>
+                      <wps:cNvSpPr/>
+                      <wps:spPr>
+                        <a:xfrm>
+                          <a:off x="0" y="0"/>
+                          <a:ext cx="924991" cy="109445"/>
+                        </a:xfrm>
+                        <a:prstGeom prst="rect">
+                          <a:avLst/>
+                        </a:prstGeom>
+                        <a:noFill/>
+                        <a:ln>
+                          <a:solidFill>
+                            <a:srgbClr val="FF0000"/>
+                          </a:solidFill>
+                        </a:ln>
+                      </wps:spPr>
+                      <wps:style>
+                        <a:lnRef idx="2">
+                          <a:schemeClr val="accent1">
+                            <a:shade val="50000"/>
+                          </a:schemeClr>
+                        </a:lnRef>
+                        <a:fillRef idx="1">
+                          <a:schemeClr val="accent1"/>
+                        </a:fillRef>
+                        <a:effectRef idx="0">
+                          <a:schemeClr val="accent1"/>
+                        </a:effectRef>
+                        <a:fontRef idx="minor">
+                          <a:schemeClr val="lt1"/>
+                        </a:fontRef>
+                      </wps:style>
+                      <wps:txbx>
+                        <w:txbxContent>
+                          <w:p>
+                            <w:pPr>
+                              <w:jc w:val="center"/>
+                              <w:rPr>
+                                <w:lang w:eastAsia="ko-KR"/>
+                              </w:rPr>
+                            </w:pPr>
+                          </w:p>
+                        </w:txbxContent>
+                      </wps:txbx>
+                      <wps:bodyPr rot="0" spcFirstLastPara="0" vertOverflow="overflow" horzOverflow="overflow" vert="horz" wrap="square" lIns="91440" tIns="45720" rIns="91440" bIns="45720" numCol="1" spcCol="0" rtlCol="0" fromWordArt="0" anchor="ctr" anchorCtr="0" forceAA="0" compatLnSpc="1">
+                        <a:prstTxWarp prst="textNoShape">
+                          <a:avLst/>
+                        </a:prstTxWarp>
+                        <a:noAutofit/>
+                      </wps:bodyPr>
+                    </wps:wsp>
+                  </a:graphicData>
+                </a:graphic>
+                <wp14:sizeRelH relativeFrom="margin">
+                  <wp14:pctWidth>0</wp14:pctWidth>
+                </wp14:sizeRelH>
+                <wp14:sizeRelV relativeFrom="margin">
+                  <wp14:pctHeight>0</wp14:pctHeight>
+                </wp14:sizeRelV>
+              </wp:anchor>
+            </w:drawing>
+          </mc:Choice>
+          <mc:Fallback>
+            <w:pict>
+              <v:rect w14:anchorId="5609C7FF" id="직사각형 64" o:spid="_x0000_s1026" style="position:absolute;margin-left:56.45pt;margin-top:64.25pt;width:72.85pt;height:8.6pt;z-index:251660288;visibility:visible;mso-wrap-style:square;mso-width-percent:0;mso-height-percent:0;mso-wrap-distance-left:9pt;mso-wrap-distance-top:0;mso-wrap-distance-right:9pt;mso-wrap-distance-bottom:0;mso-position-horizontal:absolute;mso-position-horizontal-relative:text;mso-position-vertical:absolute;mso-position-vertical-relative:text;mso-width-percent:0;mso-height-percent:0;mso-width-relative:margin;mso-height-relative:margin;v-text-anchor:middle" o:gfxdata="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" filled="f" strokecolor="red" strokeweight="2pt">
+                <v:textbox>
+                  <w:txbxContent>
+                    <w:p>
+                      <w:pPr>
+                        <w:jc w:val="center"/>
+                        <w:rPr>
+                          <w:lang w:eastAsia="ko-KR"/>
+                        </w:rPr>
+                      </w:pPr>
+                    </w:p>
+                  </w:txbxContent>
+                </v:textbox>
+              </v:rect>
+            </w:pict>
+          </mc:Fallback>
+        </mc:AlternateContent>
+      </w:r>
+      <w:r>
+        <w:rPr>
+          <w:rFonts w:ascii="Calibri" w:hAnsi="Calibri" w:cs="Calibri"/>
+          <w:noProof/>
+          <w:lang w:eastAsia="ko-KR"/>
+        </w:rPr>
+        <w:drawing>
+          <wp:inline distT="0" distB="0" distL="0" distR="0" wp14:anchorId="4E6AD717" wp14:editId="092E9C4D">
+            <wp:extent cx="4838700" cy="3071107"/>
+            <wp:effectExtent l="0" t="0" r="0" b="0"/>
+            <wp:docPr id="68" name="그림 68" descr="텍스트이(가) 표시된 사진&#10;&#10;자동 생성된 설명"/>
+            <wp:cNvGraphicFramePr>
+              <a:graphicFrameLocks xmlns:a="http://schemas.openxmlformats.org/drawingml/2006/main" noChangeAspect="1"/>
+            </wp:cNvGraphicFramePr>
+            <a:graphic xmlns:a="http://schemas.openxmlformats.org/drawingml/2006/main">
+              <a:graphicData uri="http://schemas.openxmlformats.org/drawingml/2006/picture">
+                <pic:pic xmlns:pic="http://schemas.openxmlformats.org/drawingml/2006/picture">
+                  <pic:nvPicPr>
+                    <pic:cNvPr id="26" name="그림 26" descr="텍스트이(가) 표시된 사진&#10;&#10;자동 생성된 설명"/>
+                    <pic:cNvPicPr>
+                      <a:picLocks noChangeAspect="1" noChangeArrowheads="1"/>
+                    </pic:cNvPicPr>
+                  </pic:nvPicPr>
+                  <pic:blipFill>
+                    <a:blip r:embed="rId35">
+                      <a:extLst>
+                        <a:ext uri="{28A0092B-C50C-407E-A947-70E740481C1C}">
+                          <a14:useLocalDpi xmlns:a14="http://schemas.microsoft.com/office/drawing/2010/main" val="0"/>
+                        </a:ext>
+                      </a:extLst>
+                    </a:blip>
+                    <a:srcRect/>
+                    <a:stretch>
+                      <a:fillRect/>
+                    </a:stretch>
+                  </pic:blipFill>
+                  <pic:spPr bwMode="auto">
+                    <a:xfrm>
+                      <a:off x="0" y="0"/>
+                      <a:ext cx="4840720" cy="3072389"/>
+                    </a:xfrm>
+                    <a:prstGeom prst="rect">
+                      <a:avLst/>
+                    </a:prstGeom>
+                    <a:noFill/>
+                    <a:ln>
+                      <a:noFill/>
+                    </a:ln>
+                  </pic:spPr>
+                </pic:pic>
+              </a:graphicData>
+            </a:graphic>
+          </wp:inline>
+        </w:drawing>
+      </w:r>
+    </w:p>
+    <w:p>
+      <w:pPr>
+        <w:pStyle w:val="aa"/>
+        <w:rPr>
+          <w:rFonts w:ascii="Calibri" w:hAnsi="Calibri" w:cs="Calibri"/>
+          <w:szCs w:val="24"/>
+        </w:rPr>
+      </w:pPr>
+      <w:r>
+        <w:rPr>
+          <w:rFonts w:ascii="Calibri" w:hAnsi="Calibri" w:cs="Calibri"/>
+          <w:szCs w:val="24"/>
+        </w:rPr>
+        <w:t xml:space="preserve">Figure </w:t>
+      </w:r>
+      <w:r>
+        <w:rPr>
+          <w:rFonts w:ascii="Calibri" w:hAnsi="Calibri" w:cs="Calibri"/>
+          <w:szCs w:val="24"/>
+        </w:rPr>
+        <w:t>24</w:t>
+      </w:r>
+      <w:r>
+        <w:rPr>
+          <w:rFonts w:ascii="Calibri" w:hAnsi="Calibri" w:cs="Calibri"/>
+          <w:szCs w:val="24"/>
+        </w:rPr>
+        <w:t xml:space="preserve"> – Code for Consumer Thread of the Program ‘Producer and Consumer Version 2’</w:t>
+      </w:r>
+    </w:p>
+    <w:p>
+      <w:pPr>
+        <w:pStyle w:val="a4"/>
+        <w:rPr>
+          <w:rFonts w:ascii="Calibri" w:hAnsi="Calibri" w:cs="Calibri"/>
+          <w:sz w:val="24"/>
+          <w:szCs w:val="24"/>
+          <w:lang w:eastAsia="ko-KR"/>
+        </w:rPr>
+      </w:pPr>
+    </w:p>
+    <w:p>
+      <w:pPr>
+        <w:pStyle w:val="a4"/>
+        <w:tabs>
+          <w:tab w:val="left" w:pos="2301"/>
+        </w:tabs>
+        <w:rPr>
+          <w:rFonts w:ascii="Calibri" w:hAnsi="Calibri" w:cs="Calibri"/>
+          <w:sz w:val="24"/>
+          <w:szCs w:val="24"/>
+          <w:lang w:eastAsia="ko-KR"/>
+        </w:rPr>
+      </w:pPr>
+      <w:r>
+        <w:rPr>
+          <w:rFonts w:ascii="Calibri" w:hAnsi="Calibri" w:cs="Calibri"/>
+          <w:sz w:val="24"/>
+          <w:szCs w:val="24"/>
+          <w:lang w:eastAsia="ko-KR"/>
+        </w:rPr>
+        <w:t xml:space="preserve">We can also resolve the limitation of the program ‘producer and consumer version 1’ by using the semaphore, not conditional mutex lock. The program ‘producer and consumer version 2.2’ is mainly focused on solving the following limitations by using semaphores. To reach the following problem, we changed the previous </w:t>
+      </w:r>
+      <w:proofErr w:type="spellStart"/>
+      <w:r>
+        <w:rPr>
+          <w:rFonts w:ascii="Calibri" w:hAnsi="Calibri" w:cs="Calibri"/>
+          <w:sz w:val="24"/>
+          <w:szCs w:val="24"/>
+          <w:lang w:eastAsia="ko-KR"/>
+        </w:rPr>
+        <w:t>pthread_cond_t</w:t>
+      </w:r>
+      <w:proofErr w:type="spellEnd"/>
+      <w:r>
+        <w:rPr>
+          <w:rFonts w:ascii="Calibri" w:hAnsi="Calibri" w:cs="Calibri"/>
+          <w:sz w:val="24"/>
+          <w:szCs w:val="24"/>
+          <w:lang w:eastAsia="ko-KR"/>
+        </w:rPr>
+        <w:t xml:space="preserve"> variable into the semaphores, full and empty. Also, we changed the string variable into the list of the string and added new variables, next in and next out, to point out the current index that the producer and consumer are producing and consuming the data in the array. Figure </w:t>
+      </w:r>
+      <w:r>
+        <w:rPr>
+          <w:rFonts w:ascii="Calibri" w:hAnsi="Calibri" w:cs="Calibri"/>
+          <w:sz w:val="24"/>
+          <w:szCs w:val="24"/>
+          <w:lang w:eastAsia="ko-KR"/>
+        </w:rPr>
+        <w:t>21</w:t>
+      </w:r>
+      <w:r>
+        <w:rPr>
+          <w:rFonts w:ascii="Calibri" w:hAnsi="Calibri" w:cs="Calibri"/>
+          <w:sz w:val="24"/>
+          <w:szCs w:val="24"/>
+          <w:lang w:eastAsia="ko-KR"/>
+        </w:rPr>
+        <w:t xml:space="preserve"> to 2</w:t>
+      </w:r>
+      <w:r>
+        <w:rPr>
+          <w:rFonts w:ascii="Calibri" w:hAnsi="Calibri" w:cs="Calibri"/>
+          <w:sz w:val="24"/>
+          <w:szCs w:val="24"/>
+          <w:lang w:eastAsia="ko-KR"/>
+        </w:rPr>
+        <w:t>4</w:t>
+      </w:r>
+      <w:r>
+        <w:rPr>
+          <w:rFonts w:ascii="Calibri" w:hAnsi="Calibri" w:cs="Calibri"/>
+          <w:sz w:val="24"/>
+          <w:szCs w:val="24"/>
+          <w:lang w:eastAsia="ko-KR"/>
+        </w:rPr>
+        <w:t xml:space="preserve"> show the implemented code of the program ‘producer and consumer version 2.2’.</w:t>
+      </w:r>
+    </w:p>
+    <w:p>
+      <w:pPr>
+        <w:pStyle w:val="a4"/>
+        <w:tabs>
+          <w:tab w:val="left" w:pos="2301"/>
+        </w:tabs>
+        <w:rPr>
+          <w:rFonts w:ascii="Calibri" w:hAnsi="Calibri" w:cs="Calibri"/>
+          <w:sz w:val="24"/>
+          <w:szCs w:val="24"/>
+          <w:lang w:eastAsia="ko-KR"/>
+        </w:rPr>
+      </w:pPr>
+    </w:p>
+    <w:p>
+      <w:pPr>
+        <w:pStyle w:val="a4"/>
+        <w:tabs>
+          <w:tab w:val="left" w:pos="2301"/>
+        </w:tabs>
+        <w:rPr>
+          <w:rFonts w:ascii="Calibri" w:hAnsi="Calibri" w:cs="Calibri"/>
+          <w:sz w:val="24"/>
+          <w:szCs w:val="24"/>
+          <w:lang w:eastAsia="ko-KR"/>
+        </w:rPr>
+      </w:pPr>
+      <w:r>
+        <w:rPr>
+          <w:rFonts w:ascii="Calibri" w:hAnsi="Calibri" w:cs="Calibri"/>
+          <w:sz w:val="24"/>
+          <w:szCs w:val="24"/>
+          <w:lang w:eastAsia="ko-KR"/>
+        </w:rPr>
+        <w:t>Since we changed the conditional mutexes into semaphores, we no longer use the while loop for the conditional statement, but we use the wait function of the semaphores. One of the problems while implementing the following program was the termination operation of the consumer threads. After the termination of the first consumer thread, other consumer threads wait for the full semaphore to be filled, and as a result, the program cannot terminate its execution. To solve this problem, we added an operation at the termination of the consumer threads. In Figure 1</w:t>
+      </w:r>
+      <w:r>
+        <w:rPr>
+          <w:rFonts w:ascii="Calibri" w:hAnsi="Calibri" w:cs="Calibri"/>
+          <w:sz w:val="24"/>
+          <w:szCs w:val="24"/>
+          <w:lang w:eastAsia="ko-KR"/>
+        </w:rPr>
+        <w:t>4</w:t>
+      </w:r>
+      <w:r>
+        <w:rPr>
+          <w:rFonts w:ascii="Calibri" w:hAnsi="Calibri" w:cs="Calibri"/>
+          <w:sz w:val="24"/>
+          <w:szCs w:val="24"/>
+          <w:lang w:eastAsia="ko-KR"/>
+        </w:rPr>
+        <w:t>, we can check the orange box that denotes the post signal of the full semaphore. By signaling the full semaphore for every single consumer thread, we can cascade terminated consumer threads.</w:t>
+      </w:r>
+    </w:p>
+    <w:p>
+      <w:pPr>
+        <w:pStyle w:val="a4"/>
+        <w:tabs>
+          <w:tab w:val="left" w:pos="2301"/>
+        </w:tabs>
+        <w:rPr>
+          <w:rFonts w:ascii="Calibri" w:hAnsi="Calibri" w:cs="Calibri"/>
+          <w:sz w:val="24"/>
+          <w:szCs w:val="24"/>
+          <w:lang w:eastAsia="ko-KR"/>
+        </w:rPr>
+      </w:pPr>
+    </w:p>
+    <w:p>
+      <w:pPr>
+        <w:pStyle w:val="a4"/>
+        <w:tabs>
+          <w:tab w:val="left" w:pos="2301"/>
+        </w:tabs>
+        <w:rPr>
+          <w:rFonts w:ascii="Calibri" w:hAnsi="Calibri" w:cs="Calibri"/>
+          <w:sz w:val="24"/>
+          <w:szCs w:val="24"/>
+          <w:lang w:eastAsia="ko-KR"/>
+        </w:rPr>
+      </w:pPr>
+      <w:r>
+        <w:rPr>
+          <w:rFonts w:ascii="Calibri" w:hAnsi="Calibri" w:cs="Calibri"/>
+          <w:sz w:val="24"/>
+          <w:szCs w:val="24"/>
+          <w:lang w:eastAsia="ko-KR"/>
+        </w:rPr>
+        <w:t xml:space="preserve">Also, initializing the semaphores in the proper value is important for work to be done. As we mentioned in section 4.5, we can initialize our semaphores by using the </w:t>
+      </w:r>
+      <w:proofErr w:type="spellStart"/>
+      <w:r>
+        <w:rPr>
+          <w:rFonts w:ascii="Calibri" w:hAnsi="Calibri" w:cs="Calibri"/>
+          <w:sz w:val="24"/>
+          <w:szCs w:val="24"/>
+          <w:lang w:eastAsia="ko-KR"/>
+        </w:rPr>
+        <w:t>sem_init</w:t>
+      </w:r>
+      <w:proofErr w:type="spellEnd"/>
+      <w:r>
+        <w:rPr>
+          <w:rFonts w:ascii="Calibri" w:hAnsi="Calibri" w:cs="Calibri"/>
+          <w:sz w:val="24"/>
+          <w:szCs w:val="24"/>
+          <w:lang w:eastAsia="ko-KR"/>
+        </w:rPr>
+        <w:t xml:space="preserve"> function. The important thing is that the empty semaphore should be initialized so that it can be increased to the shared buffer size and the full semaphore is initialized to be the conditional semaphore. The reason why is that the producer can produce the item until the shared buffer is fully charged, but the consumer can only consume the item when the shared buffer is not empty. Therefore, the full semaphore should be set as a conditional semaphore.</w:t>
+      </w:r>
+    </w:p>
+    <w:p>
+      <w:pPr>
+        <w:pStyle w:val="2"/>
+        <w:ind w:left="217" w:hanging="217"/>
+        <w:rPr>
+          <w:rFonts w:ascii="Calibri" w:hAnsi="Calibri" w:cs="Calibri"/>
+          <w:sz w:val="24"/>
+          <w:szCs w:val="24"/>
+        </w:rPr>
+      </w:pPr>
+      <w:r>
+        <w:rPr>
+          <w:rFonts w:ascii="Calibri" w:hAnsi="Calibri" w:cs="Calibri"/>
+          <w:sz w:val="24"/>
+          <w:szCs w:val="24"/>
+          <w:lang w:eastAsia="ko-KR"/>
+        </w:rPr>
+        <w:lastRenderedPageBreak/>
+        <w:t>Producer and Consumer Version 3</w:t>
+      </w:r>
+    </w:p>
+    <w:p>
+      <w:pPr>
+        <w:keepNext/>
+        <w:rPr>
+          <w:rFonts w:ascii="Calibri" w:hAnsi="Calibri" w:cs="Calibri"/>
+          <w:sz w:val="20"/>
+        </w:rPr>
+      </w:pPr>
+      <w:r>
+        <w:rPr>
+          <w:rFonts w:ascii="Calibri" w:hAnsi="Calibri" w:cs="Calibri"/>
+          <w:noProof/>
+          <w:lang w:eastAsia="ko-KR"/>
+        </w:rPr>
+        <w:drawing>
+          <wp:inline distT="0" distB="0" distL="0" distR="0" wp14:anchorId="4E72BFE9" wp14:editId="1215D30C">
+            <wp:extent cx="3636000" cy="720000"/>
+            <wp:effectExtent l="0" t="0" r="3175" b="4445"/>
+            <wp:docPr id="26" name="그림 26" descr="텍스트이(가) 표시된 사진&#10;&#10;자동 생성된 설명"/>
+            <wp:cNvGraphicFramePr>
+              <a:graphicFrameLocks xmlns:a="http://schemas.openxmlformats.org/drawingml/2006/main" noChangeAspect="1"/>
+            </wp:cNvGraphicFramePr>
+            <a:graphic xmlns:a="http://schemas.openxmlformats.org/drawingml/2006/main">
+              <a:graphicData uri="http://schemas.openxmlformats.org/drawingml/2006/picture">
+                <pic:pic xmlns:pic="http://schemas.openxmlformats.org/drawingml/2006/picture">
+                  <pic:nvPicPr>
+                    <pic:cNvPr id="26" name="그림 26" descr="텍스트이(가) 표시된 사진&#10;&#10;자동 생성된 설명"/>
+                    <pic:cNvPicPr/>
+                  </pic:nvPicPr>
+                  <pic:blipFill>
+                    <a:blip r:embed="rId36"/>
+                    <a:stretch>
+                      <a:fillRect/>
+                    </a:stretch>
+                  </pic:blipFill>
+                  <pic:spPr>
+                    <a:xfrm>
+                      <a:off x="0" y="0"/>
+                      <a:ext cx="3636000" cy="720000"/>
+                    </a:xfrm>
+                    <a:prstGeom prst="rect">
+                      <a:avLst/>
+                    </a:prstGeom>
+                  </pic:spPr>
+                </pic:pic>
+              </a:graphicData>
+            </a:graphic>
+          </wp:inline>
+        </w:drawing>
+      </w:r>
+    </w:p>
+    <w:p>
+      <w:pPr>
+        <w:pStyle w:val="aa"/>
+        <w:rPr>
+          <w:rFonts w:ascii="Calibri" w:hAnsi="Calibri" w:cs="Calibri"/>
+          <w:szCs w:val="24"/>
+        </w:rPr>
+      </w:pPr>
+      <w:r>
+        <w:rPr>
+          <w:rFonts w:ascii="Calibri" w:hAnsi="Calibri" w:cs="Calibri"/>
+          <w:szCs w:val="24"/>
+        </w:rPr>
+        <w:t>Figure 2</w:t>
+      </w:r>
+      <w:r>
+        <w:rPr>
+          <w:rFonts w:ascii="Calibri" w:hAnsi="Calibri" w:cs="Calibri"/>
+          <w:szCs w:val="24"/>
+        </w:rPr>
+        <w:t>5</w:t>
+      </w:r>
+      <w:r>
+        <w:rPr>
+          <w:rFonts w:ascii="Calibri" w:hAnsi="Calibri" w:cs="Calibri"/>
+          <w:szCs w:val="24"/>
+        </w:rPr>
+        <w:t xml:space="preserve"> – Counting Word for its Length and the Starting Character in the Consumer Thread</w:t>
+      </w:r>
+    </w:p>
+    <w:p>
+      <w:pPr>
+        <w:rPr>
+          <w:rFonts w:ascii="Calibri" w:eastAsia="SimSun" w:hAnsi="Calibri" w:cs="Calibri"/>
+        </w:rPr>
+      </w:pPr>
+    </w:p>
+    <w:p>
+      <w:pPr>
+        <w:keepNext/>
+        <w:rPr>
+          <w:rFonts w:ascii="Calibri" w:hAnsi="Calibri" w:cs="Calibri"/>
+          <w:sz w:val="20"/>
+        </w:rPr>
+      </w:pPr>
+      <w:r>
+        <w:rPr>
+          <w:rFonts w:ascii="Calibri" w:hAnsi="Calibri" w:cs="Calibri"/>
+          <w:noProof/>
+          <w:sz w:val="20"/>
+        </w:rPr>
+        <w:drawing>
+          <wp:inline distT="0" distB="0" distL="0" distR="0" wp14:anchorId="062CC80B" wp14:editId="7F02F03C">
+            <wp:extent cx="5730875" cy="2779395"/>
+            <wp:effectExtent l="0" t="0" r="3175" b="1905"/>
+            <wp:docPr id="23" name="그림 23" descr="텍스트이(가) 표시된 사진&#10;&#10;자동 생성된 설명"/>
+            <wp:cNvGraphicFramePr>
+              <a:graphicFrameLocks xmlns:a="http://schemas.openxmlformats.org/drawingml/2006/main" noChangeAspect="1"/>
+            </wp:cNvGraphicFramePr>
+            <a:graphic xmlns:a="http://schemas.openxmlformats.org/drawingml/2006/main">
+              <a:graphicData uri="http://schemas.openxmlformats.org/drawingml/2006/picture">
+                <pic:pic xmlns:pic="http://schemas.openxmlformats.org/drawingml/2006/picture">
+                  <pic:nvPicPr>
+                    <pic:cNvPr id="23" name="그림 23" descr="텍스트이(가) 표시된 사진&#10;&#10;자동 생성된 설명"/>
+                    <pic:cNvPicPr/>
+                  </pic:nvPicPr>
+                  <pic:blipFill>
+                    <a:blip r:embed="rId37"/>
+                    <a:stretch>
+                      <a:fillRect/>
+                    </a:stretch>
+                  </pic:blipFill>
+                  <pic:spPr>
+                    <a:xfrm>
+                      <a:off x="0" y="0"/>
+                      <a:ext cx="5730875" cy="2779395"/>
+                    </a:xfrm>
+                    <a:prstGeom prst="rect">
+                      <a:avLst/>
+                    </a:prstGeom>
+                  </pic:spPr>
+                </pic:pic>
+              </a:graphicData>
+            </a:graphic>
+          </wp:inline>
+        </w:drawing>
+      </w:r>
+    </w:p>
+    <w:p>
+      <w:pPr>
+        <w:pStyle w:val="aa"/>
+        <w:rPr>
+          <w:rFonts w:ascii="Calibri" w:hAnsi="Calibri" w:cs="Calibri"/>
+          <w:szCs w:val="24"/>
+        </w:rPr>
+      </w:pPr>
+      <w:r>
+        <w:rPr>
+          <w:rFonts w:ascii="Calibri" w:hAnsi="Calibri" w:cs="Calibri"/>
+          <w:szCs w:val="24"/>
+        </w:rPr>
+        <w:t>Figure 2</w:t>
+      </w:r>
+      <w:r>
+        <w:rPr>
+          <w:rFonts w:ascii="Calibri" w:hAnsi="Calibri" w:cs="Calibri"/>
+          <w:szCs w:val="24"/>
+        </w:rPr>
+        <w:t>6</w:t>
+      </w:r>
+      <w:r>
+        <w:rPr>
+          <w:rFonts w:ascii="Calibri" w:hAnsi="Calibri" w:cs="Calibri"/>
+          <w:szCs w:val="24"/>
+        </w:rPr>
+        <w:t xml:space="preserve"> – Counting Word for its Length and the Starting Character in the Consumer Thread</w:t>
+      </w:r>
+    </w:p>
+    <w:p>
+      <w:pPr>
+        <w:pStyle w:val="a4"/>
+        <w:rPr>
+          <w:rFonts w:ascii="Calibri" w:hAnsi="Calibri" w:cs="Calibri"/>
+          <w:sz w:val="24"/>
+          <w:szCs w:val="24"/>
+          <w:lang w:eastAsia="ko-KR"/>
+        </w:rPr>
+      </w:pPr>
+    </w:p>
+    <w:p>
+      <w:pPr>
+        <w:keepNext/>
+        <w:rPr>
+          <w:rFonts w:ascii="Calibri" w:hAnsi="Calibri" w:cs="Calibri"/>
+          <w:sz w:val="20"/>
+        </w:rPr>
+      </w:pPr>
+      <w:r>
+        <w:rPr>
+          <w:rFonts w:ascii="Calibri" w:hAnsi="Calibri" w:cs="Calibri"/>
+          <w:noProof/>
+          <w:sz w:val="20"/>
+        </w:rPr>
+        <w:drawing>
+          <wp:inline distT="0" distB="0" distL="0" distR="0" wp14:anchorId="05A54BF0" wp14:editId="70292A84">
+            <wp:extent cx="5730875" cy="1812925"/>
+            <wp:effectExtent l="0" t="0" r="3175" b="0"/>
+            <wp:docPr id="24" name="그림 24"/>
+            <wp:cNvGraphicFramePr>
+              <a:graphicFrameLocks xmlns:a="http://schemas.openxmlformats.org/drawingml/2006/main" noChangeAspect="1"/>
+            </wp:cNvGraphicFramePr>
+            <a:graphic xmlns:a="http://schemas.openxmlformats.org/drawingml/2006/main">
+              <a:graphicData uri="http://schemas.openxmlformats.org/drawingml/2006/picture">
+                <pic:pic xmlns:pic="http://schemas.openxmlformats.org/drawingml/2006/picture">
+                  <pic:nvPicPr>
+                    <pic:cNvPr id="1" name=""/>
+                    <pic:cNvPicPr/>
+                  </pic:nvPicPr>
+                  <pic:blipFill>
+                    <a:blip r:embed="rId38"/>
+                    <a:stretch>
+                      <a:fillRect/>
+                    </a:stretch>
+                  </pic:blipFill>
+                  <pic:spPr>
+                    <a:xfrm>
+                      <a:off x="0" y="0"/>
+                      <a:ext cx="5730875" cy="1812925"/>
+                    </a:xfrm>
+                    <a:prstGeom prst="rect">
+                      <a:avLst/>
+                    </a:prstGeom>
+                  </pic:spPr>
+                </pic:pic>
+              </a:graphicData>
+            </a:graphic>
+          </wp:inline>
+        </w:drawing>
+      </w:r>
+    </w:p>
+    <w:p>
+      <w:pPr>
+        <w:pStyle w:val="aa"/>
+        <w:rPr>
+          <w:rFonts w:ascii="Calibri" w:hAnsi="Calibri" w:cs="Calibri"/>
+          <w:szCs w:val="24"/>
+        </w:rPr>
+      </w:pPr>
+      <w:r>
+        <w:rPr>
+          <w:rFonts w:ascii="Calibri" w:hAnsi="Calibri" w:cs="Calibri"/>
+          <w:szCs w:val="24"/>
+        </w:rPr>
+        <w:t>Figure 2</w:t>
+      </w:r>
+      <w:r>
+        <w:rPr>
+          <w:rFonts w:ascii="Calibri" w:hAnsi="Calibri" w:cs="Calibri"/>
+          <w:szCs w:val="24"/>
+        </w:rPr>
+        <w:t>7</w:t>
       </w:r>
       <w:r>
         <w:rPr>
@@ -7720,8 +9975,73 @@
           <w:szCs w:val="24"/>
           <w:lang w:eastAsia="ko-KR"/>
         </w:rPr>
-        <w:t>The program ‘producer and consumer version 3’ is printing out the word count result from the read text file. To reach the following problem, add the code, which is implemented in the consumer thread, that counts the length of the line from the text file and the code counts the starting character of the word from the text file. Also, the code that prints out the counted results is implemented in the main thread. Figure 21 and 22 shows the implemented code of the program ‘producer and consumer version 3’.</w:t>
-      </w:r>
+        <w:t>The program ‘producer and consumer version 3’ is printing out the word count result from the read text file. To reach the following problem, add the code, which is implemented in the consumer thread, that counts the length of the line from the text file and the code counts the starting character of the word from the text file. Also, the code that prints out the counted results is implemented in the main thread. Figure 2</w:t>
+      </w:r>
+      <w:r>
+        <w:rPr>
+          <w:rFonts w:ascii="Calibri" w:hAnsi="Calibri" w:cs="Calibri"/>
+          <w:sz w:val="24"/>
+          <w:szCs w:val="24"/>
+          <w:lang w:eastAsia="ko-KR"/>
+        </w:rPr>
+        <w:t>5</w:t>
+      </w:r>
+      <w:r>
+        <w:rPr>
+          <w:rFonts w:ascii="Calibri" w:hAnsi="Calibri" w:cs="Calibri"/>
+          <w:sz w:val="24"/>
+          <w:szCs w:val="24"/>
+          <w:lang w:eastAsia="ko-KR"/>
+        </w:rPr>
+        <w:t xml:space="preserve"> </w:t>
+      </w:r>
+      <w:r>
+        <w:rPr>
+          <w:rFonts w:ascii="Calibri" w:hAnsi="Calibri" w:cs="Calibri"/>
+          <w:sz w:val="24"/>
+          <w:szCs w:val="24"/>
+          <w:lang w:eastAsia="ko-KR"/>
+        </w:rPr>
+        <w:t>to</w:t>
+      </w:r>
+      <w:r>
+        <w:rPr>
+          <w:rFonts w:ascii="Calibri" w:hAnsi="Calibri" w:cs="Calibri"/>
+          <w:sz w:val="24"/>
+          <w:szCs w:val="24"/>
+          <w:lang w:eastAsia="ko-KR"/>
+        </w:rPr>
+        <w:t xml:space="preserve"> 2</w:t>
+      </w:r>
+      <w:r>
+        <w:rPr>
+          <w:rFonts w:ascii="Calibri" w:hAnsi="Calibri" w:cs="Calibri"/>
+          <w:sz w:val="24"/>
+          <w:szCs w:val="24"/>
+          <w:lang w:eastAsia="ko-KR"/>
+        </w:rPr>
+        <w:t>7</w:t>
+      </w:r>
+      <w:r>
+        <w:rPr>
+          <w:rFonts w:ascii="Calibri" w:hAnsi="Calibri" w:cs="Calibri"/>
+          <w:sz w:val="24"/>
+          <w:szCs w:val="24"/>
+          <w:lang w:eastAsia="ko-KR"/>
+        </w:rPr>
+        <w:t xml:space="preserve"> shows the implemented code of the program ‘producer and consumer version 3’.</w:t>
+      </w:r>
+    </w:p>
+    <w:p>
+      <w:pPr>
+        <w:pStyle w:val="a4"/>
+        <w:rPr>
+          <w:rFonts w:ascii="Calibri" w:hAnsi="Calibri" w:cs="Calibri"/>
+          <w:sz w:val="24"/>
+          <w:szCs w:val="24"/>
+          <w:lang w:eastAsia="ko-KR"/>
+        </w:rPr>
+      </w:pPr>
     </w:p>
     <w:p>
       <w:pPr>
@@ -7819,21 +10139,12 @@
       </w:pPr>
       <w:r>
         <w:rPr>
-          <w:rFonts w:ascii="Calibri" w:hAnsi="Calibri" w:cs="Calibri" w:hint="eastAsia"/>
-          <w:sz w:val="24"/>
-          <w:szCs w:val="24"/>
-          <w:lang w:eastAsia="ko-KR"/>
-        </w:rPr>
-        <w:t>B</w:t>
-      </w:r>
-      <w:r>
-        <w:rPr>
-          <w:rFonts w:ascii="Calibri" w:hAnsi="Calibri" w:cs="Calibri"/>
-          <w:sz w:val="24"/>
-          <w:szCs w:val="24"/>
-          <w:lang w:eastAsia="ko-KR"/>
-        </w:rPr>
-        <w:t>uild Environment:</w:t>
+          <w:rFonts w:ascii="Calibri" w:hAnsi="Calibri" w:cs="Calibri"/>
+          <w:sz w:val="24"/>
+          <w:szCs w:val="24"/>
+          <w:lang w:eastAsia="ko-KR"/>
+        </w:rPr>
+        <w:t>Build Environment:</w:t>
       </w:r>
     </w:p>
     <w:p>
@@ -7852,21 +10163,12 @@
       </w:pPr>
       <w:r>
         <w:rPr>
-          <w:rFonts w:ascii="Calibri" w:hAnsi="Calibri" w:cs="Calibri" w:hint="eastAsia"/>
-          <w:sz w:val="24"/>
-          <w:szCs w:val="24"/>
-          <w:lang w:eastAsia="ko-KR"/>
-        </w:rPr>
-        <w:t>L</w:t>
-      </w:r>
-      <w:r>
-        <w:rPr>
-          <w:rFonts w:ascii="Calibri" w:hAnsi="Calibri" w:cs="Calibri"/>
-          <w:sz w:val="24"/>
-          <w:szCs w:val="24"/>
-          <w:lang w:eastAsia="ko-KR"/>
-        </w:rPr>
-        <w:t>inux Environment -&gt; Vi editor, GCC Complier</w:t>
+          <w:rFonts w:ascii="Calibri" w:hAnsi="Calibri" w:cs="Calibri"/>
+          <w:sz w:val="24"/>
+          <w:szCs w:val="24"/>
+          <w:lang w:eastAsia="ko-KR"/>
+        </w:rPr>
+        <w:t>Linux Environment -&gt; Vi editor, GCC Complier</w:t>
       </w:r>
     </w:p>
     <w:p>
@@ -7885,31 +10187,42 @@
       </w:pPr>
       <w:r>
         <w:rPr>
-          <w:rFonts w:ascii="Calibri" w:hAnsi="Calibri" w:cs="Calibri" w:hint="eastAsia"/>
-          <w:sz w:val="24"/>
-          <w:szCs w:val="24"/>
-          <w:lang w:eastAsia="ko-KR"/>
-        </w:rPr>
-        <w:t>P</w:t>
-      </w:r>
-      <w:r>
-        <w:rPr>
-          <w:rFonts w:ascii="Calibri" w:hAnsi="Calibri" w:cs="Calibri"/>
-          <w:sz w:val="24"/>
-          <w:szCs w:val="24"/>
-          <w:lang w:eastAsia="ko-KR"/>
-        </w:rPr>
-        <w:t>rogram is built by using</w:t>
-      </w:r>
-      <w:r>
-        <w:rPr>
-          <w:rFonts w:ascii="Calibri" w:hAnsi="Calibri" w:cs="Calibri"/>
-          <w:sz w:val="24"/>
-          <w:szCs w:val="24"/>
-          <w:lang w:eastAsia="ko-KR"/>
-        </w:rPr>
-        <w:t xml:space="preserve"> the LINUX Shell</w:t>
-      </w:r>
+          <w:rFonts w:ascii="Calibri" w:hAnsi="Calibri" w:cs="Calibri"/>
+          <w:sz w:val="24"/>
+          <w:szCs w:val="24"/>
+          <w:lang w:eastAsia="ko-KR"/>
+        </w:rPr>
+        <w:t>Program is built by using</w:t>
+      </w:r>
+      <w:r>
+        <w:rPr>
+          <w:rFonts w:ascii="Calibri" w:hAnsi="Calibri" w:cs="Calibri"/>
+          <w:sz w:val="24"/>
+          <w:szCs w:val="24"/>
+          <w:lang w:eastAsia="ko-KR"/>
+        </w:rPr>
+        <w:t xml:space="preserve"> the</w:t>
+      </w:r>
+      <w:r>
+        <w:rPr>
+          <w:rFonts w:ascii="Calibri" w:hAnsi="Calibri" w:cs="Calibri"/>
+          <w:sz w:val="24"/>
+          <w:szCs w:val="24"/>
+          <w:lang w:eastAsia="ko-KR"/>
+        </w:rPr>
+        <w:t xml:space="preserve"> </w:t>
+      </w:r>
+      <w:proofErr w:type="spellStart"/>
+      <w:r>
+        <w:rPr>
+          <w:rFonts w:ascii="Calibri" w:hAnsi="Calibri" w:cs="Calibri"/>
+          <w:sz w:val="24"/>
+          <w:szCs w:val="24"/>
+          <w:lang w:eastAsia="ko-KR"/>
+        </w:rPr>
+        <w:t>Makefile</w:t>
+      </w:r>
+      <w:proofErr w:type="spellEnd"/>
       <w:r>
         <w:rPr>
           <w:rFonts w:ascii="Calibri" w:hAnsi="Calibri" w:cs="Calibri"/>
@@ -7980,7 +10293,7 @@
       </w:pPr>
       <w:r>
         <w:rPr>
-          <w:rFonts w:ascii="Calibri" w:hAnsi="Calibri" w:cs="Calibri" w:hint="eastAsia"/>
+          <w:rFonts w:ascii="Calibri" w:hAnsi="Calibri" w:cs="Calibri"/>
           <w:sz w:val="24"/>
           <w:szCs w:val="24"/>
           <w:lang w:eastAsia="ko-KR"/>
@@ -7994,43 +10307,47 @@
           <w:szCs w:val="24"/>
           <w:lang w:eastAsia="ko-KR"/>
         </w:rPr>
-        <w:t>gcc -O2 -pthread prod_cons_v1.c -o prod_cons_v1</w:t>
-      </w:r>
-      <w:r>
-        <w:rPr>
-          <w:rFonts w:ascii="Calibri" w:hAnsi="Calibri" w:cs="Calibri"/>
-          <w:sz w:val="24"/>
-          <w:szCs w:val="24"/>
-          <w:lang w:eastAsia="ko-KR"/>
-        </w:rPr>
-        <w:t xml:space="preserve"> </w:t>
-      </w:r>
-      <w:r>
-        <w:rPr>
-          <w:rFonts w:ascii="Calibri" w:hAnsi="Calibri" w:cs="Calibri"/>
-          <w:sz w:val="24"/>
-          <w:szCs w:val="24"/>
-          <w:lang w:eastAsia="ko-KR"/>
-        </w:rPr>
-        <w:br/>
-      </w:r>
-      <w:r>
-        <w:rPr>
-          <w:rFonts w:ascii="Calibri" w:hAnsi="Calibri" w:cs="Calibri"/>
-          <w:sz w:val="24"/>
-          <w:szCs w:val="24"/>
-          <w:lang w:eastAsia="ko-KR"/>
-        </w:rPr>
-        <w:t xml:space="preserve">-&gt; build the execution program of </w:t>
-      </w:r>
-      <w:r>
-        <w:rPr>
-          <w:rFonts w:ascii="Calibri" w:hAnsi="Calibri" w:cs="Calibri"/>
-          <w:sz w:val="24"/>
-          <w:szCs w:val="24"/>
-          <w:lang w:eastAsia="ko-KR"/>
-        </w:rPr>
-        <w:t>producer and consumer version 1 program.</w:t>
+        <w:t xml:space="preserve">make </w:t>
+      </w:r>
+      <w:proofErr w:type="spellStart"/>
+      <w:r>
+        <w:rPr>
+          <w:rFonts w:ascii="Calibri" w:hAnsi="Calibri" w:cs="Calibri"/>
+          <w:sz w:val="24"/>
+          <w:szCs w:val="24"/>
+          <w:lang w:eastAsia="ko-KR"/>
+        </w:rPr>
+        <w:t>prod_cons</w:t>
+      </w:r>
+      <w:proofErr w:type="spellEnd"/>
+      <w:r>
+        <w:rPr>
+          <w:rFonts w:ascii="Calibri" w:hAnsi="Calibri" w:cs="Calibri"/>
+          <w:sz w:val="24"/>
+          <w:szCs w:val="24"/>
+          <w:lang w:eastAsia="ko-KR"/>
+        </w:rPr>
+        <w:t xml:space="preserve"> -&gt; build the execution program for </w:t>
+      </w:r>
+      <w:proofErr w:type="spellStart"/>
+      <w:r>
+        <w:rPr>
+          <w:rFonts w:ascii="Calibri" w:hAnsi="Calibri" w:cs="Calibri"/>
+          <w:sz w:val="24"/>
+          <w:szCs w:val="24"/>
+          <w:lang w:eastAsia="ko-KR"/>
+        </w:rPr>
+        <w:t>prod_cons</w:t>
+      </w:r>
+      <w:proofErr w:type="spellEnd"/>
+      <w:r>
+        <w:rPr>
+          <w:rFonts w:ascii="Calibri" w:hAnsi="Calibri" w:cs="Calibri"/>
+          <w:sz w:val="24"/>
+          <w:szCs w:val="24"/>
+          <w:lang w:eastAsia="ko-KR"/>
+        </w:rPr>
+        <w:t xml:space="preserve"> from version 1 to 4.</w:t>
       </w:r>
     </w:p>
     <w:p>
@@ -8042,14 +10359,12 @@
         </w:numPr>
         <w:rPr>
           <w:rFonts w:ascii="Calibri" w:hAnsi="Calibri" w:cs="Calibri"/>
-          <w:sz w:val="24"/>
-          <w:szCs w:val="24"/>
-          <w:lang w:eastAsia="ko-KR"/>
-        </w:rPr>
-      </w:pPr>
-      <w:r>
-        <w:rPr>
-          <w:rFonts w:ascii="Calibri" w:hAnsi="Calibri" w:cs="Calibri" w:hint="eastAsia"/>
+          <w:lang w:eastAsia="ko-KR"/>
+        </w:rPr>
+      </w:pPr>
+      <w:r>
+        <w:rPr>
+          <w:rFonts w:ascii="Calibri" w:hAnsi="Calibri" w:cs="Calibri"/>
           <w:sz w:val="24"/>
           <w:szCs w:val="24"/>
           <w:lang w:eastAsia="ko-KR"/>
@@ -8063,65 +10378,52 @@
           <w:szCs w:val="24"/>
           <w:lang w:eastAsia="ko-KR"/>
         </w:rPr>
-        <w:t xml:space="preserve">gcc -O2 -pthread prod_cons_v2.c -o prod_cons_v2 </w:t>
-      </w:r>
-      <w:r>
-        <w:rPr>
-          <w:rFonts w:ascii="Calibri" w:hAnsi="Calibri" w:cs="Calibri"/>
-          <w:sz w:val="24"/>
-          <w:szCs w:val="24"/>
-          <w:lang w:eastAsia="ko-KR"/>
-        </w:rPr>
-        <w:br/>
-        <w:t>-&gt; build the execution program of producer and consumer version 1 program.</w:t>
+        <w:t xml:space="preserve">make clean -&gt; clean </w:t>
+      </w:r>
+      <w:proofErr w:type="gramStart"/>
+      <w:r>
+        <w:rPr>
+          <w:rFonts w:ascii="Calibri" w:hAnsi="Calibri" w:cs="Calibri"/>
+          <w:sz w:val="24"/>
+          <w:szCs w:val="24"/>
+          <w:lang w:eastAsia="ko-KR"/>
+        </w:rPr>
+        <w:t>all of</w:t>
+      </w:r>
+      <w:proofErr w:type="gramEnd"/>
+      <w:r>
+        <w:rPr>
+          <w:rFonts w:ascii="Calibri" w:hAnsi="Calibri" w:cs="Calibri"/>
+          <w:sz w:val="24"/>
+          <w:szCs w:val="24"/>
+          <w:lang w:eastAsia="ko-KR"/>
+        </w:rPr>
+        <w:t xml:space="preserve"> the object files that consists of the </w:t>
+      </w:r>
+      <w:proofErr w:type="spellStart"/>
+      <w:r>
+        <w:rPr>
+          <w:rFonts w:ascii="Calibri" w:hAnsi="Calibri" w:cs="Calibri"/>
+          <w:sz w:val="24"/>
+          <w:szCs w:val="24"/>
+          <w:lang w:eastAsia="ko-KR"/>
+        </w:rPr>
+        <w:t>prod_cons</w:t>
+      </w:r>
+      <w:proofErr w:type="spellEnd"/>
+      <w:r>
+        <w:rPr>
+          <w:rFonts w:ascii="Calibri" w:hAnsi="Calibri" w:cs="Calibri"/>
+          <w:sz w:val="24"/>
+          <w:szCs w:val="24"/>
+          <w:lang w:eastAsia="ko-KR"/>
+        </w:rPr>
+        <w:t xml:space="preserve"> programs.</w:t>
       </w:r>
     </w:p>
     <w:p>
       <w:pPr>
         <w:pStyle w:val="a4"/>
-        <w:numPr>
-          <w:ilvl w:val="0"/>
-          <w:numId w:val="16"/>
-        </w:numPr>
-        <w:rPr>
-          <w:rFonts w:ascii="Calibri" w:hAnsi="Calibri" w:cs="Calibri"/>
-          <w:sz w:val="24"/>
-          <w:szCs w:val="24"/>
-          <w:lang w:eastAsia="ko-KR"/>
-        </w:rPr>
-      </w:pPr>
-      <w:r>
-        <w:rPr>
-          <w:rFonts w:ascii="Calibri" w:hAnsi="Calibri" w:cs="Calibri" w:hint="eastAsia"/>
-          <w:sz w:val="24"/>
-          <w:szCs w:val="24"/>
-          <w:lang w:eastAsia="ko-KR"/>
-        </w:rPr>
-        <w:t>$</w:t>
-      </w:r>
-      <w:r>
-        <w:rPr>
-          <w:rFonts w:ascii="Calibri" w:hAnsi="Calibri" w:cs="Calibri"/>
-          <w:sz w:val="24"/>
-          <w:szCs w:val="24"/>
-          <w:lang w:eastAsia="ko-KR"/>
-        </w:rPr>
-        <w:t xml:space="preserve">gcc -O2 -pthread prod_cons_v3.c -o prod_cons_v3 </w:t>
-      </w:r>
-      <w:r>
-        <w:rPr>
-          <w:rFonts w:ascii="Calibri" w:hAnsi="Calibri" w:cs="Calibri"/>
-          <w:sz w:val="24"/>
-          <w:szCs w:val="24"/>
-          <w:lang w:eastAsia="ko-KR"/>
-        </w:rPr>
-        <w:br/>
-        <w:t>-&gt; build the execution program of producer and consumer version 1 program.</w:t>
-      </w:r>
-    </w:p>
-    <w:p>
-      <w:pPr>
-        <w:pStyle w:val="a3"/>
         <w:rPr>
           <w:rFonts w:ascii="Calibri" w:hAnsi="Calibri" w:cs="Calibri"/>
           <w:lang w:eastAsia="ko-KR"/>
@@ -8184,7 +10486,27 @@
           <w:szCs w:val="24"/>
           <w:lang w:eastAsia="ko-KR"/>
         </w:rPr>
-        <w:t>prod_cons_v1 {$readfile}</w:t>
+        <w:t>prod_cons_v1 {$</w:t>
+      </w:r>
+      <w:proofErr w:type="spellStart"/>
+      <w:r>
+        <w:rPr>
+          <w:rFonts w:ascii="Calibri" w:hAnsi="Calibri" w:cs="Calibri"/>
+          <w:sz w:val="24"/>
+          <w:szCs w:val="24"/>
+          <w:lang w:eastAsia="ko-KR"/>
+        </w:rPr>
+        <w:t>readfile</w:t>
+      </w:r>
+      <w:proofErr w:type="spellEnd"/>
+      <w:r>
+        <w:rPr>
+          <w:rFonts w:ascii="Calibri" w:hAnsi="Calibri" w:cs="Calibri"/>
+          <w:sz w:val="24"/>
+          <w:szCs w:val="24"/>
+          <w:lang w:eastAsia="ko-KR"/>
+        </w:rPr>
+        <w:t>}</w:t>
       </w:r>
       <w:r>
         <w:rPr>
@@ -8256,7 +10578,36 @@
           <w:szCs w:val="24"/>
           <w:lang w:eastAsia="ko-KR"/>
         </w:rPr>
-        <w:t xml:space="preserve"> {$readfile} </w:t>
+        <w:t>.1</w:t>
+      </w:r>
+      <w:r>
+        <w:rPr>
+          <w:rFonts w:ascii="Calibri" w:hAnsi="Calibri" w:cs="Calibri"/>
+          <w:sz w:val="24"/>
+          <w:szCs w:val="24"/>
+          <w:lang w:eastAsia="ko-KR"/>
+        </w:rPr>
+        <w:t xml:space="preserve"> {$</w:t>
+      </w:r>
+      <w:proofErr w:type="spellStart"/>
+      <w:r>
+        <w:rPr>
+          <w:rFonts w:ascii="Calibri" w:hAnsi="Calibri" w:cs="Calibri"/>
+          <w:sz w:val="24"/>
+          <w:szCs w:val="24"/>
+          <w:lang w:eastAsia="ko-KR"/>
+        </w:rPr>
+        <w:t>readfile</w:t>
+      </w:r>
+      <w:proofErr w:type="spellEnd"/>
+      <w:r>
+        <w:rPr>
+          <w:rFonts w:ascii="Calibri" w:hAnsi="Calibri" w:cs="Calibri"/>
+          <w:sz w:val="24"/>
+          <w:szCs w:val="24"/>
+          <w:lang w:eastAsia="ko-KR"/>
+        </w:rPr>
+        <w:t xml:space="preserve">} </w:t>
       </w:r>
       <w:r>
         <w:rPr>
@@ -8285,6 +10636,15 @@
           <w:lang w:eastAsia="ko-KR"/>
         </w:rPr>
         <w:t>2</w:t>
+      </w:r>
+      <w:r>
+        <w:rPr>
+          <w:rFonts w:ascii="Calibri" w:hAnsi="Calibri" w:cs="Calibri"/>
+          <w:sz w:val="24"/>
+          <w:szCs w:val="24"/>
+          <w:lang w:eastAsia="ko-KR"/>
+        </w:rPr>
+        <w:t>.1</w:t>
       </w:r>
       <w:r>
         <w:rPr>
@@ -8328,6 +10688,107 @@
           <w:szCs w:val="24"/>
           <w:lang w:eastAsia="ko-KR"/>
         </w:rPr>
+        <w:t>prod_cons_v2.</w:t>
+      </w:r>
+      <w:r>
+        <w:rPr>
+          <w:rFonts w:ascii="Calibri" w:hAnsi="Calibri" w:cs="Calibri"/>
+          <w:sz w:val="24"/>
+          <w:szCs w:val="24"/>
+          <w:lang w:eastAsia="ko-KR"/>
+        </w:rPr>
+        <w:t>2</w:t>
+      </w:r>
+      <w:r>
+        <w:rPr>
+          <w:rFonts w:ascii="Calibri" w:hAnsi="Calibri" w:cs="Calibri"/>
+          <w:sz w:val="24"/>
+          <w:szCs w:val="24"/>
+          <w:lang w:eastAsia="ko-KR"/>
+        </w:rPr>
+        <w:t xml:space="preserve"> {$</w:t>
+      </w:r>
+      <w:proofErr w:type="spellStart"/>
+      <w:r>
+        <w:rPr>
+          <w:rFonts w:ascii="Calibri" w:hAnsi="Calibri" w:cs="Calibri"/>
+          <w:sz w:val="24"/>
+          <w:szCs w:val="24"/>
+          <w:lang w:eastAsia="ko-KR"/>
+        </w:rPr>
+        <w:t>readfile</w:t>
+      </w:r>
+      <w:proofErr w:type="spellEnd"/>
+      <w:r>
+        <w:rPr>
+          <w:rFonts w:ascii="Calibri" w:hAnsi="Calibri" w:cs="Calibri"/>
+          <w:sz w:val="24"/>
+          <w:szCs w:val="24"/>
+          <w:lang w:eastAsia="ko-KR"/>
+        </w:rPr>
+        <w:t>} #Producer #Consumer</w:t>
+      </w:r>
+      <w:r>
+        <w:rPr>
+          <w:rFonts w:ascii="Calibri" w:hAnsi="Calibri" w:cs="Calibri"/>
+          <w:sz w:val="24"/>
+          <w:szCs w:val="24"/>
+          <w:lang w:eastAsia="ko-KR"/>
+        </w:rPr>
+        <w:br/>
+        <w:t>-&gt; Execute the producer and consumer version 2.</w:t>
+      </w:r>
+      <w:r>
+        <w:rPr>
+          <w:rFonts w:ascii="Calibri" w:hAnsi="Calibri" w:cs="Calibri"/>
+          <w:sz w:val="24"/>
+          <w:szCs w:val="24"/>
+          <w:lang w:eastAsia="ko-KR"/>
+        </w:rPr>
+        <w:t>2</w:t>
+      </w:r>
+      <w:r>
+        <w:rPr>
+          <w:rFonts w:ascii="Calibri" w:hAnsi="Calibri" w:cs="Calibri"/>
+          <w:sz w:val="24"/>
+          <w:szCs w:val="24"/>
+          <w:lang w:eastAsia="ko-KR"/>
+        </w:rPr>
+        <w:t xml:space="preserve"> program.</w:t>
+      </w:r>
+    </w:p>
+    <w:p>
+      <w:pPr>
+        <w:pStyle w:val="a4"/>
+        <w:numPr>
+          <w:ilvl w:val="0"/>
+          <w:numId w:val="32"/>
+        </w:numPr>
+        <w:rPr>
+          <w:rFonts w:ascii="Calibri" w:hAnsi="Calibri" w:cs="Calibri"/>
+          <w:sz w:val="24"/>
+          <w:szCs w:val="24"/>
+          <w:lang w:eastAsia="ko-KR"/>
+        </w:rPr>
+      </w:pPr>
+      <w:proofErr w:type="gramStart"/>
+      <w:r>
+        <w:rPr>
+          <w:rFonts w:ascii="Calibri" w:hAnsi="Calibri" w:cs="Calibri"/>
+          <w:sz w:val="24"/>
+          <w:szCs w:val="24"/>
+          <w:lang w:eastAsia="ko-KR"/>
+        </w:rPr>
+        <w:t>./</w:t>
+      </w:r>
+      <w:proofErr w:type="gramEnd"/>
+      <w:r>
+        <w:rPr>
+          <w:rFonts w:ascii="Calibri" w:hAnsi="Calibri" w:cs="Calibri"/>
+          <w:sz w:val="24"/>
+          <w:szCs w:val="24"/>
+          <w:lang w:eastAsia="ko-KR"/>
+        </w:rPr>
         <w:t>prod_cons_v</w:t>
       </w:r>
       <w:r>
@@ -8346,7 +10807,27 @@
           <w:szCs w:val="24"/>
           <w:lang w:eastAsia="ko-KR"/>
         </w:rPr>
-        <w:t xml:space="preserve"> {$readfile} </w:t>
+        <w:t xml:space="preserve"> {$</w:t>
+      </w:r>
+      <w:proofErr w:type="spellStart"/>
+      <w:r>
+        <w:rPr>
+          <w:rFonts w:ascii="Calibri" w:hAnsi="Calibri" w:cs="Calibri"/>
+          <w:sz w:val="24"/>
+          <w:szCs w:val="24"/>
+          <w:lang w:eastAsia="ko-KR"/>
+        </w:rPr>
+        <w:t>readfile</w:t>
+      </w:r>
+      <w:proofErr w:type="spellEnd"/>
+      <w:r>
+        <w:rPr>
+          <w:rFonts w:ascii="Calibri" w:hAnsi="Calibri" w:cs="Calibri"/>
+          <w:sz w:val="24"/>
+          <w:szCs w:val="24"/>
+          <w:lang w:eastAsia="ko-KR"/>
+        </w:rPr>
+        <w:t xml:space="preserve">} </w:t>
       </w:r>
       <w:r>
         <w:rPr>
@@ -8388,6 +10869,71 @@
     </w:p>
     <w:p>
       <w:pPr>
+        <w:pStyle w:val="a4"/>
+        <w:numPr>
+          <w:ilvl w:val="0"/>
+          <w:numId w:val="32"/>
+        </w:numPr>
+        <w:rPr>
+          <w:rFonts w:ascii="Calibri" w:hAnsi="Calibri" w:cs="Calibri"/>
+          <w:sz w:val="24"/>
+          <w:szCs w:val="24"/>
+          <w:lang w:eastAsia="ko-KR"/>
+        </w:rPr>
+      </w:pPr>
+      <w:proofErr w:type="gramStart"/>
+      <w:r>
+        <w:rPr>
+          <w:rFonts w:ascii="Calibri" w:hAnsi="Calibri" w:cs="Calibri"/>
+          <w:sz w:val="24"/>
+          <w:szCs w:val="24"/>
+          <w:lang w:eastAsia="ko-KR"/>
+        </w:rPr>
+        <w:t>./</w:t>
+      </w:r>
+      <w:proofErr w:type="gramEnd"/>
+      <w:r>
+        <w:rPr>
+          <w:rFonts w:ascii="Calibri" w:hAnsi="Calibri" w:cs="Calibri"/>
+          <w:sz w:val="24"/>
+          <w:szCs w:val="24"/>
+          <w:lang w:eastAsia="ko-KR"/>
+        </w:rPr>
+        <w:t>prod_cons_v4 {$</w:t>
+      </w:r>
+      <w:proofErr w:type="spellStart"/>
+      <w:r>
+        <w:rPr>
+          <w:rFonts w:ascii="Calibri" w:hAnsi="Calibri" w:cs="Calibri"/>
+          <w:sz w:val="24"/>
+          <w:szCs w:val="24"/>
+          <w:lang w:eastAsia="ko-KR"/>
+        </w:rPr>
+        <w:t>readfile</w:t>
+      </w:r>
+      <w:proofErr w:type="spellEnd"/>
+      <w:r>
+        <w:rPr>
+          <w:rFonts w:ascii="Calibri" w:hAnsi="Calibri" w:cs="Calibri"/>
+          <w:sz w:val="24"/>
+          <w:szCs w:val="24"/>
+          <w:lang w:eastAsia="ko-KR"/>
+        </w:rPr>
+        <w:t>} #Producer #Consumer</w:t>
+      </w:r>
+      <w:r>
+        <w:rPr>
+          <w:rFonts w:ascii="Calibri" w:hAnsi="Calibri" w:cs="Calibri"/>
+          <w:sz w:val="24"/>
+          <w:szCs w:val="24"/>
+          <w:lang w:eastAsia="ko-KR"/>
+        </w:rPr>
+        <w:br/>
+        <w:t>-&gt; Execute the producer and consumer version 4 program.</w:t>
+      </w:r>
+    </w:p>
+    <w:p>
+      <w:pPr>
         <w:pStyle w:val="1"/>
         <w:ind w:left="661" w:hanging="661"/>
         <w:rPr>
@@ -8399,21 +10945,12 @@
       </w:pPr>
       <w:r>
         <w:rPr>
-          <w:rFonts w:ascii="Calibri" w:hAnsi="Calibri" w:cs="Calibri" w:hint="eastAsia"/>
+          <w:rFonts w:ascii="Calibri" w:hAnsi="Calibri" w:cs="Calibri"/>
           <w:sz w:val="28"/>
           <w:szCs w:val="28"/>
           <w:lang w:eastAsia="ko-KR"/>
         </w:rPr>
-        <w:t>R</w:t>
-      </w:r>
-      <w:r>
-        <w:rPr>
-          <w:rFonts w:ascii="Calibri" w:hAnsi="Calibri" w:cs="Calibri"/>
-          <w:sz w:val="28"/>
-          <w:szCs w:val="28"/>
-          <w:lang w:eastAsia="ko-KR"/>
-        </w:rPr>
-        <w:t>esults</w:t>
+        <w:t>Results</w:t>
       </w:r>
     </w:p>
     <w:p>
@@ -8433,14 +10970,14 @@
       </w:pPr>
       <w:r>
         <w:rPr>
-          <w:rFonts w:ascii="Calibri" w:hAnsi="Calibri" w:cs="Calibri" w:hint="eastAsia"/>
+          <w:rFonts w:ascii="Calibri" w:hAnsi="Calibri" w:cs="Calibri"/>
           <w:b w:val="0"/>
           <w:bCs w:val="0"/>
           <w:sz w:val="24"/>
           <w:szCs w:val="24"/>
           <w:lang w:eastAsia="ko-KR"/>
         </w:rPr>
-        <w:t>P</w:t>
+        <w:t xml:space="preserve">Producer and Consumer Version 1 </w:t>
       </w:r>
       <w:r>
         <w:rPr>
@@ -8451,7 +10988,7 @@
           <w:szCs w:val="24"/>
           <w:lang w:eastAsia="ko-KR"/>
         </w:rPr>
-        <w:t xml:space="preserve">roducer and Consumer Version 1 </w:t>
+        <w:t>r</w:t>
       </w:r>
       <w:r>
         <w:rPr>
@@ -8462,7 +10999,7 @@
           <w:szCs w:val="24"/>
           <w:lang w:eastAsia="ko-KR"/>
         </w:rPr>
-        <w:t>r</w:t>
+        <w:t xml:space="preserve">eading LICENSE </w:t>
       </w:r>
       <w:r>
         <w:rPr>
@@ -8473,7 +11010,7 @@
           <w:szCs w:val="24"/>
           <w:lang w:eastAsia="ko-KR"/>
         </w:rPr>
-        <w:t xml:space="preserve">eading LICENSE </w:t>
+        <w:t>f</w:t>
       </w:r>
       <w:r>
         <w:rPr>
@@ -8484,7 +11021,7 @@
           <w:szCs w:val="24"/>
           <w:lang w:eastAsia="ko-KR"/>
         </w:rPr>
-        <w:t>f</w:t>
+        <w:t>ile</w:t>
       </w:r>
       <w:r>
         <w:rPr>
@@ -8495,17 +11032,6 @@
           <w:szCs w:val="24"/>
           <w:lang w:eastAsia="ko-KR"/>
         </w:rPr>
-        <w:t>ile</w:t>
-      </w:r>
-      <w:r>
-        <w:rPr>
-          <w:rFonts w:ascii="Calibri" w:hAnsi="Calibri" w:cs="Calibri"/>
-          <w:b w:val="0"/>
-          <w:bCs w:val="0"/>
-          <w:sz w:val="24"/>
-          <w:szCs w:val="24"/>
-          <w:lang w:eastAsia="ko-KR"/>
-        </w:rPr>
         <w:t>.</w:t>
       </w:r>
     </w:p>
@@ -8522,6 +11048,7 @@
       </w:pPr>
       <w:r>
         <w:rPr>
+          <w:rFonts w:ascii="Calibri" w:hAnsi="Calibri" w:cs="Calibri"/>
           <w:noProof/>
           <w:lang w:eastAsia="ko-KR"/>
         </w:rPr>
@@ -8543,7 +11070,7 @@
                     </pic:cNvPicPr>
                   </pic:nvPicPr>
                   <pic:blipFill>
-                    <a:blip r:embed="rId34">
+                    <a:blip r:embed="rId39">
                       <a:extLst>
                         <a:ext uri="{28A0092B-C50C-407E-A947-70E740481C1C}">
                           <a14:useLocalDpi xmlns:a14="http://schemas.microsoft.com/office/drawing/2010/main" val="0"/>
@@ -8592,7 +11119,7 @@
       </w:pPr>
       <w:r>
         <w:rPr>
-          <w:rFonts w:ascii="Calibri" w:hAnsi="Calibri" w:cs="Calibri" w:hint="eastAsia"/>
+          <w:rFonts w:ascii="Calibri" w:hAnsi="Calibri" w:cs="Calibri"/>
           <w:b w:val="0"/>
           <w:bCs w:val="0"/>
           <w:sz w:val="24"/>
@@ -8600,7 +11127,7 @@
           <w:lang w:eastAsia="ko-KR"/>
         </w:rPr>
         <w:lastRenderedPageBreak/>
-        <w:t>P</w:t>
+        <w:t xml:space="preserve">Producer and Consumer Version </w:t>
       </w:r>
       <w:r>
         <w:rPr>
@@ -8611,7 +11138,7 @@
           <w:szCs w:val="24"/>
           <w:lang w:eastAsia="ko-KR"/>
         </w:rPr>
-        <w:t xml:space="preserve">roducer and Consumer Version </w:t>
+        <w:t>2</w:t>
       </w:r>
       <w:r>
         <w:rPr>
@@ -8622,7 +11149,7 @@
           <w:szCs w:val="24"/>
           <w:lang w:eastAsia="ko-KR"/>
         </w:rPr>
-        <w:t>2</w:t>
+        <w:t>.1 and 2.2</w:t>
       </w:r>
       <w:r>
         <w:rPr>
@@ -8681,7 +11208,7 @@
       </w:r>
       <w:r>
         <w:rPr>
-          <w:rFonts w:ascii="Calibri" w:hAnsi="Calibri" w:cs="Calibri" w:hint="eastAsia"/>
+          <w:rFonts w:ascii="Calibri" w:hAnsi="Calibri" w:cs="Calibri"/>
           <w:sz w:val="24"/>
           <w:szCs w:val="24"/>
           <w:lang w:eastAsia="ko-KR"/>
@@ -8770,7 +11297,7 @@
                     </pic:cNvPicPr>
                   </pic:nvPicPr>
                   <pic:blipFill>
-                    <a:blip r:embed="rId35">
+                    <a:blip r:embed="rId40">
                       <a:extLst>
                         <a:ext uri="{28A0092B-C50C-407E-A947-70E740481C1C}">
                           <a14:useLocalDpi xmlns:a14="http://schemas.microsoft.com/office/drawing/2010/main" val="0"/>
@@ -8831,14 +11358,14 @@
       </w:pPr>
       <w:r>
         <w:rPr>
-          <w:rFonts w:ascii="Calibri" w:hAnsi="Calibri" w:cs="Calibri" w:hint="eastAsia"/>
+          <w:rFonts w:ascii="Calibri" w:hAnsi="Calibri" w:cs="Calibri"/>
           <w:b w:val="0"/>
           <w:bCs w:val="0"/>
           <w:sz w:val="24"/>
           <w:szCs w:val="24"/>
           <w:lang w:eastAsia="ko-KR"/>
         </w:rPr>
-        <w:t>P</w:t>
+        <w:t xml:space="preserve">Producer and Consumer </w:t>
       </w:r>
       <w:r>
         <w:rPr>
@@ -8849,7 +11376,7 @@
           <w:szCs w:val="24"/>
           <w:lang w:eastAsia="ko-KR"/>
         </w:rPr>
-        <w:t xml:space="preserve">roducer and Consumer </w:t>
+        <w:t>Version</w:t>
       </w:r>
       <w:r>
         <w:rPr>
@@ -8860,7 +11387,7 @@
           <w:szCs w:val="24"/>
           <w:lang w:eastAsia="ko-KR"/>
         </w:rPr>
-        <w:t>Version</w:t>
+        <w:t xml:space="preserve"> 2</w:t>
       </w:r>
       <w:r>
         <w:rPr>
@@ -8871,7 +11398,7 @@
           <w:szCs w:val="24"/>
           <w:lang w:eastAsia="ko-KR"/>
         </w:rPr>
-        <w:t xml:space="preserve"> 2</w:t>
+        <w:t>.1 and 2.2</w:t>
       </w:r>
       <w:r>
         <w:rPr>
@@ -8898,6 +11425,7 @@
       </w:pPr>
       <w:r>
         <w:rPr>
+          <w:rFonts w:ascii="Calibri" w:hAnsi="Calibri" w:cs="Calibri"/>
           <w:noProof/>
           <w:lang w:eastAsia="ko-KR"/>
         </w:rPr>
@@ -8919,7 +11447,7 @@
                     </pic:cNvPicPr>
                   </pic:nvPicPr>
                   <pic:blipFill>
-                    <a:blip r:embed="rId36">
+                    <a:blip r:embed="rId41">
                       <a:extLst>
                         <a:ext uri="{28A0092B-C50C-407E-A947-70E740481C1C}">
                           <a14:useLocalDpi xmlns:a14="http://schemas.microsoft.com/office/drawing/2010/main" val="0"/>
@@ -8954,48 +11482,7 @@
     <w:p>
       <w:pPr>
         <w:rPr>
-          <w:lang w:eastAsia="ko-KR"/>
-        </w:rPr>
-      </w:pPr>
-    </w:p>
-    <w:p>
-      <w:pPr>
-        <w:rPr>
-          <w:lang w:eastAsia="ko-KR"/>
-        </w:rPr>
-      </w:pPr>
-    </w:p>
-    <w:p>
-      <w:pPr>
-        <w:rPr>
-          <w:lang w:eastAsia="ko-KR"/>
-        </w:rPr>
-      </w:pPr>
-    </w:p>
-    <w:p>
-      <w:pPr>
-        <w:rPr>
-          <w:lang w:eastAsia="ko-KR"/>
-        </w:rPr>
-      </w:pPr>
-    </w:p>
-    <w:p>
-      <w:pPr>
-        <w:rPr>
-          <w:lang w:eastAsia="ko-KR"/>
-        </w:rPr>
-      </w:pPr>
-    </w:p>
-    <w:p>
-      <w:pPr>
-        <w:rPr>
-          <w:lang w:eastAsia="ko-KR"/>
-        </w:rPr>
-      </w:pPr>
-    </w:p>
-    <w:p>
-      <w:pPr>
-        <w:rPr>
+          <w:rFonts w:ascii="Calibri" w:hAnsi="Calibri" w:cs="Calibri"/>
           <w:lang w:eastAsia="ko-KR"/>
         </w:rPr>
       </w:pPr>
@@ -9010,23 +11497,13 @@
         <w:jc w:val="both"/>
         <w:rPr>
           <w:rFonts w:ascii="Calibri" w:hAnsi="Calibri" w:cs="Calibri"/>
-          <w:sz w:val="24"/>
-          <w:szCs w:val="24"/>
-          <w:lang w:eastAsia="ko-KR"/>
-        </w:rPr>
-      </w:pPr>
-      <w:r>
-        <w:rPr>
-          <w:rFonts w:ascii="Calibri" w:hAnsi="Calibri" w:cs="Calibri" w:hint="eastAsia"/>
           <w:b w:val="0"/>
           <w:bCs w:val="0"/>
           <w:sz w:val="24"/>
           <w:szCs w:val="24"/>
           <w:lang w:eastAsia="ko-KR"/>
         </w:rPr>
-        <w:lastRenderedPageBreak/>
-        <w:t>P</w:t>
-      </w:r>
+      </w:pPr>
       <w:r>
         <w:rPr>
           <w:rFonts w:ascii="Calibri" w:hAnsi="Calibri" w:cs="Calibri"/>
@@ -9036,26 +11513,34 @@
           <w:szCs w:val="24"/>
           <w:lang w:eastAsia="ko-KR"/>
         </w:rPr>
-        <w:t>roducer and Consumer Version 3 reading LICENSE file.</w:t>
-      </w:r>
-    </w:p>
-    <w:p>
-      <w:pPr>
-        <w:rPr>
-          <w:lang w:eastAsia="ko-KR"/>
-        </w:rPr>
-      </w:pPr>
-      <w:r>
-        <w:rPr>
-          <w:rFonts w:ascii="Calibri" w:hAnsi="Calibri" w:cs="Calibri"/>
-          <w:noProof/>
+        <w:t>Reading FreeBSD9-orig/ObsoleteFiles.inc with Producer and Consumer Version 3 by using multiple producer threads and multiple consumer threads.</w:t>
+      </w:r>
+    </w:p>
+    <w:p>
+      <w:pPr>
+        <w:rPr>
+          <w:rFonts w:ascii="Calibri" w:hAnsi="Calibri" w:cs="Calibri"/>
+          <w:lang w:eastAsia="ko-KR"/>
+        </w:rPr>
+      </w:pPr>
+    </w:p>
+    <w:p>
+      <w:pPr>
+        <w:rPr>
+          <w:rFonts w:ascii="Calibri" w:hAnsi="Calibri" w:cs="Calibri"/>
+          <w:lang w:eastAsia="ko-KR"/>
+        </w:rPr>
+      </w:pPr>
+      <w:r>
+        <w:rPr>
+          <w:rFonts w:ascii="Calibri" w:hAnsi="Calibri" w:cs="Calibri"/>
           <w:lang w:eastAsia="ko-KR"/>
         </w:rPr>
         <w:drawing>
-          <wp:inline distT="0" distB="0" distL="0" distR="0" wp14:anchorId="57A96EFC" wp14:editId="057BDA02">
-            <wp:extent cx="5722620" cy="3232150"/>
-            <wp:effectExtent l="0" t="0" r="0" b="6350"/>
-            <wp:docPr id="34" name="그림 34" descr="텍스트이(가) 표시된 사진&#10;&#10;자동 생성된 설명"/>
+          <wp:inline distT="0" distB="0" distL="0" distR="0" wp14:anchorId="16CF36C6" wp14:editId="2674FA8F">
+            <wp:extent cx="1124107" cy="466790"/>
+            <wp:effectExtent l="0" t="0" r="0" b="9525"/>
+            <wp:docPr id="86" name="그림 86"/>
             <wp:cNvGraphicFramePr>
               <a:graphicFrameLocks xmlns:a="http://schemas.openxmlformats.org/drawingml/2006/main" noChangeAspect="1"/>
             </wp:cNvGraphicFramePr>
@@ -9063,13 +11548,1143 @@
               <a:graphicData uri="http://schemas.openxmlformats.org/drawingml/2006/picture">
                 <pic:pic xmlns:pic="http://schemas.openxmlformats.org/drawingml/2006/picture">
                   <pic:nvPicPr>
-                    <pic:cNvPr id="34" name="그림 34" descr="텍스트이(가) 표시된 사진&#10;&#10;자동 생성된 설명"/>
+                    <pic:cNvPr id="1" name=""/>
+                    <pic:cNvPicPr/>
+                  </pic:nvPicPr>
+                  <pic:blipFill>
+                    <a:blip r:embed="rId42"/>
+                    <a:stretch>
+                      <a:fillRect/>
+                    </a:stretch>
+                  </pic:blipFill>
+                  <pic:spPr>
+                    <a:xfrm>
+                      <a:off x="0" y="0"/>
+                      <a:ext cx="1124107" cy="466790"/>
+                    </a:xfrm>
+                    <a:prstGeom prst="rect">
+                      <a:avLst/>
+                    </a:prstGeom>
+                  </pic:spPr>
+                </pic:pic>
+              </a:graphicData>
+            </a:graphic>
+          </wp:inline>
+        </w:drawing>
+      </w:r>
+      <w:r>
+        <w:rPr>
+          <w:rFonts w:ascii="Calibri" w:hAnsi="Calibri" w:cs="Calibri"/>
+          <w:lang w:eastAsia="ko-KR"/>
+        </w:rPr>
+        <w:tab/>
+      </w:r>
+      <w:r>
+        <w:rPr>
+          <w:rFonts w:ascii="Calibri" w:hAnsi="Calibri" w:cs="Calibri"/>
+          <w:lang w:eastAsia="ko-KR"/>
+        </w:rPr>
+        <w:drawing>
+          <wp:inline distT="0" distB="0" distL="0" distR="0" wp14:anchorId="70BD155D" wp14:editId="20E993B0">
+            <wp:extent cx="1143160" cy="457264"/>
+            <wp:effectExtent l="0" t="0" r="0" b="0"/>
+            <wp:docPr id="87" name="그림 87"/>
+            <wp:cNvGraphicFramePr>
+              <a:graphicFrameLocks xmlns:a="http://schemas.openxmlformats.org/drawingml/2006/main" noChangeAspect="1"/>
+            </wp:cNvGraphicFramePr>
+            <a:graphic xmlns:a="http://schemas.openxmlformats.org/drawingml/2006/main">
+              <a:graphicData uri="http://schemas.openxmlformats.org/drawingml/2006/picture">
+                <pic:pic xmlns:pic="http://schemas.openxmlformats.org/drawingml/2006/picture">
+                  <pic:nvPicPr>
+                    <pic:cNvPr id="1" name=""/>
+                    <pic:cNvPicPr/>
+                  </pic:nvPicPr>
+                  <pic:blipFill>
+                    <a:blip r:embed="rId43"/>
+                    <a:stretch>
+                      <a:fillRect/>
+                    </a:stretch>
+                  </pic:blipFill>
+                  <pic:spPr>
+                    <a:xfrm>
+                      <a:off x="0" y="0"/>
+                      <a:ext cx="1143160" cy="457264"/>
+                    </a:xfrm>
+                    <a:prstGeom prst="rect">
+                      <a:avLst/>
+                    </a:prstGeom>
+                  </pic:spPr>
+                </pic:pic>
+              </a:graphicData>
+            </a:graphic>
+          </wp:inline>
+        </w:drawing>
+      </w:r>
+    </w:p>
+    <w:p>
+      <w:pPr>
+        <w:rPr>
+          <w:rFonts w:ascii="Calibri" w:hAnsi="Calibri" w:cs="Calibri"/>
+          <w:lang w:eastAsia="ko-KR"/>
+        </w:rPr>
+      </w:pPr>
+    </w:p>
+    <w:p>
+      <w:pPr>
+        <w:pStyle w:val="aa"/>
+        <w:numPr>
+          <w:ilvl w:val="0"/>
+          <w:numId w:val="14"/>
+        </w:numPr>
+        <w:jc w:val="both"/>
+        <w:rPr>
+          <w:rFonts w:ascii="Calibri" w:hAnsi="Calibri" w:cs="Calibri"/>
+          <w:sz w:val="24"/>
+          <w:szCs w:val="24"/>
+          <w:lang w:eastAsia="ko-KR"/>
+        </w:rPr>
+      </w:pPr>
+      <w:r>
+        <w:rPr>
+          <w:rFonts w:ascii="Calibri" w:hAnsi="Calibri" w:cs="Calibri"/>
+          <w:b w:val="0"/>
+          <w:bCs w:val="0"/>
+          <w:sz w:val="24"/>
+          <w:szCs w:val="24"/>
+          <w:lang w:eastAsia="ko-KR"/>
+        </w:rPr>
+        <w:t>Producer and Consumer Version 3 reading LICENSE file</w:t>
+      </w:r>
+      <w:r>
+        <w:rPr>
+          <w:rFonts w:ascii="Calibri" w:hAnsi="Calibri" w:cs="Calibri"/>
+          <w:b w:val="0"/>
+          <w:bCs w:val="0"/>
+          <w:sz w:val="24"/>
+          <w:szCs w:val="24"/>
+          <w:lang w:eastAsia="ko-KR"/>
+        </w:rPr>
+        <w:t xml:space="preserve"> with single producer threads and single consumer threads</w:t>
+      </w:r>
+      <w:r>
+        <w:rPr>
+          <w:rFonts w:ascii="Calibri" w:hAnsi="Calibri" w:cs="Calibri"/>
+          <w:b w:val="0"/>
+          <w:bCs w:val="0"/>
+          <w:sz w:val="24"/>
+          <w:szCs w:val="24"/>
+          <w:lang w:eastAsia="ko-KR"/>
+        </w:rPr>
+        <w:t>.</w:t>
+      </w:r>
+    </w:p>
+    <w:p>
+      <w:pPr>
+        <w:rPr>
+          <w:rFonts w:ascii="Calibri" w:hAnsi="Calibri" w:cs="Calibri"/>
+          <w:lang w:eastAsia="ko-KR"/>
+        </w:rPr>
+      </w:pPr>
+      <w:r>
+        <w:rPr>
+          <w:rFonts w:ascii="Calibri" w:hAnsi="Calibri" w:cs="Calibri"/>
+          <w:noProof/>
+          <w:lang w:eastAsia="ko-KR"/>
+        </w:rPr>
+        <w:drawing>
+          <wp:inline distT="0" distB="0" distL="0" distR="0" wp14:anchorId="66FC2812" wp14:editId="55E03876">
+            <wp:extent cx="5730875" cy="3098800"/>
+            <wp:effectExtent l="0" t="0" r="3175" b="6350"/>
+            <wp:docPr id="77" name="그림 77" descr="텍스트이(가) 표시된 사진&#10;&#10;자동 생성된 설명"/>
+            <wp:cNvGraphicFramePr>
+              <a:graphicFrameLocks xmlns:a="http://schemas.openxmlformats.org/drawingml/2006/main" noChangeAspect="1"/>
+            </wp:cNvGraphicFramePr>
+            <a:graphic xmlns:a="http://schemas.openxmlformats.org/drawingml/2006/main">
+              <a:graphicData uri="http://schemas.openxmlformats.org/drawingml/2006/picture">
+                <pic:pic xmlns:pic="http://schemas.openxmlformats.org/drawingml/2006/picture">
+                  <pic:nvPicPr>
+                    <pic:cNvPr id="77" name="그림 77" descr="텍스트이(가) 표시된 사진&#10;&#10;자동 생성된 설명"/>
+                    <pic:cNvPicPr/>
+                  </pic:nvPicPr>
+                  <pic:blipFill>
+                    <a:blip r:embed="rId44"/>
+                    <a:stretch>
+                      <a:fillRect/>
+                    </a:stretch>
+                  </pic:blipFill>
+                  <pic:spPr>
+                    <a:xfrm>
+                      <a:off x="0" y="0"/>
+                      <a:ext cx="5730875" cy="3098800"/>
+                    </a:xfrm>
+                    <a:prstGeom prst="rect">
+                      <a:avLst/>
+                    </a:prstGeom>
+                  </pic:spPr>
+                </pic:pic>
+              </a:graphicData>
+            </a:graphic>
+          </wp:inline>
+        </w:drawing>
+      </w:r>
+    </w:p>
+    <w:p>
+      <w:pPr>
+        <w:rPr>
+          <w:rFonts w:ascii="Calibri" w:hAnsi="Calibri" w:cs="Calibri"/>
+          <w:lang w:eastAsia="ko-KR"/>
+        </w:rPr>
+      </w:pPr>
+    </w:p>
+    <w:p>
+      <w:pPr>
+        <w:pStyle w:val="aa"/>
+        <w:numPr>
+          <w:ilvl w:val="0"/>
+          <w:numId w:val="14"/>
+        </w:numPr>
+        <w:jc w:val="both"/>
+        <w:rPr>
+          <w:rFonts w:ascii="Calibri" w:hAnsi="Calibri" w:cs="Calibri"/>
+          <w:sz w:val="24"/>
+          <w:szCs w:val="24"/>
+          <w:lang w:eastAsia="ko-KR"/>
+        </w:rPr>
+      </w:pPr>
+      <w:r>
+        <w:rPr>
+          <w:rFonts w:ascii="Calibri" w:hAnsi="Calibri" w:cs="Calibri"/>
+          <w:b w:val="0"/>
+          <w:bCs w:val="0"/>
+          <w:sz w:val="24"/>
+          <w:szCs w:val="24"/>
+          <w:lang w:eastAsia="ko-KR"/>
+        </w:rPr>
+        <w:t>Producer and Consumer Version 3 reading LICENSE file</w:t>
+      </w:r>
+      <w:r>
+        <w:rPr>
+          <w:rFonts w:ascii="Calibri" w:hAnsi="Calibri" w:cs="Calibri"/>
+          <w:b w:val="0"/>
+          <w:bCs w:val="0"/>
+          <w:sz w:val="24"/>
+          <w:szCs w:val="24"/>
+          <w:lang w:eastAsia="ko-KR"/>
+        </w:rPr>
+        <w:t xml:space="preserve"> with multiple producer threads and multiple consumer threads</w:t>
+      </w:r>
+      <w:r>
+        <w:rPr>
+          <w:rFonts w:ascii="Calibri" w:hAnsi="Calibri" w:cs="Calibri"/>
+          <w:b w:val="0"/>
+          <w:bCs w:val="0"/>
+          <w:sz w:val="24"/>
+          <w:szCs w:val="24"/>
+          <w:lang w:eastAsia="ko-KR"/>
+        </w:rPr>
+        <w:t>.</w:t>
+      </w:r>
+    </w:p>
+    <w:p>
+      <w:pPr>
+        <w:rPr>
+          <w:rFonts w:ascii="Calibri" w:hAnsi="Calibri" w:cs="Calibri"/>
+          <w:lang w:eastAsia="ko-KR"/>
+        </w:rPr>
+      </w:pPr>
+      <w:r>
+        <w:rPr>
+          <w:rFonts w:ascii="Calibri" w:hAnsi="Calibri" w:cs="Calibri"/>
+          <w:noProof/>
+          <w:lang w:eastAsia="ko-KR"/>
+        </w:rPr>
+        <w:drawing>
+          <wp:inline distT="0" distB="0" distL="0" distR="0" wp14:anchorId="5D8572BF" wp14:editId="0ABC394E">
+            <wp:extent cx="5730875" cy="3103880"/>
+            <wp:effectExtent l="0" t="0" r="3175" b="1270"/>
+            <wp:docPr id="78" name="그림 78"/>
+            <wp:cNvGraphicFramePr>
+              <a:graphicFrameLocks xmlns:a="http://schemas.openxmlformats.org/drawingml/2006/main" noChangeAspect="1"/>
+            </wp:cNvGraphicFramePr>
+            <a:graphic xmlns:a="http://schemas.openxmlformats.org/drawingml/2006/main">
+              <a:graphicData uri="http://schemas.openxmlformats.org/drawingml/2006/picture">
+                <pic:pic xmlns:pic="http://schemas.openxmlformats.org/drawingml/2006/picture">
+                  <pic:nvPicPr>
+                    <pic:cNvPr id="1" name=""/>
+                    <pic:cNvPicPr/>
+                  </pic:nvPicPr>
+                  <pic:blipFill>
+                    <a:blip r:embed="rId45"/>
+                    <a:stretch>
+                      <a:fillRect/>
+                    </a:stretch>
+                  </pic:blipFill>
+                  <pic:spPr>
+                    <a:xfrm>
+                      <a:off x="0" y="0"/>
+                      <a:ext cx="5730875" cy="3103880"/>
+                    </a:xfrm>
+                    <a:prstGeom prst="rect">
+                      <a:avLst/>
+                    </a:prstGeom>
+                  </pic:spPr>
+                </pic:pic>
+              </a:graphicData>
+            </a:graphic>
+          </wp:inline>
+        </w:drawing>
+      </w:r>
+    </w:p>
+    <w:p>
+      <w:pPr>
+        <w:rPr>
+          <w:rFonts w:ascii="Calibri" w:hAnsi="Calibri" w:cs="Calibri"/>
+          <w:lang w:eastAsia="ko-KR"/>
+        </w:rPr>
+      </w:pPr>
+    </w:p>
+    <w:p>
+      <w:pPr>
+        <w:rPr>
+          <w:rFonts w:ascii="Calibri" w:hAnsi="Calibri" w:cs="Calibri"/>
+          <w:lang w:eastAsia="ko-KR"/>
+        </w:rPr>
+      </w:pPr>
+    </w:p>
+    <w:p>
+      <w:pPr>
+        <w:rPr>
+          <w:rFonts w:ascii="Calibri" w:hAnsi="Calibri" w:cs="Calibri"/>
+          <w:lang w:eastAsia="ko-KR"/>
+        </w:rPr>
+      </w:pPr>
+    </w:p>
+    <w:p>
+      <w:pPr>
+        <w:rPr>
+          <w:rFonts w:ascii="Calibri" w:hAnsi="Calibri" w:cs="Calibri"/>
+          <w:lang w:eastAsia="ko-KR"/>
+        </w:rPr>
+      </w:pPr>
+    </w:p>
+    <w:p>
+      <w:pPr>
+        <w:rPr>
+          <w:rFonts w:ascii="Calibri" w:hAnsi="Calibri" w:cs="Calibri"/>
+          <w:lang w:eastAsia="ko-KR"/>
+        </w:rPr>
+      </w:pPr>
+    </w:p>
+    <w:p>
+      <w:pPr>
+        <w:rPr>
+          <w:rFonts w:ascii="Calibri" w:hAnsi="Calibri" w:cs="Calibri"/>
+          <w:lang w:eastAsia="ko-KR"/>
+        </w:rPr>
+      </w:pPr>
+    </w:p>
+    <w:p>
+      <w:pPr>
+        <w:rPr>
+          <w:rFonts w:ascii="Calibri" w:eastAsia="SimSun" w:hAnsi="Calibri" w:cs="Calibri" w:hint="eastAsia"/>
+        </w:rPr>
+      </w:pPr>
+    </w:p>
+    <w:p>
+      <w:pPr>
+        <w:pStyle w:val="aa"/>
+        <w:numPr>
+          <w:ilvl w:val="0"/>
+          <w:numId w:val="14"/>
+        </w:numPr>
+        <w:jc w:val="both"/>
+        <w:rPr>
+          <w:rFonts w:ascii="Calibri" w:hAnsi="Calibri" w:cs="Calibri"/>
+          <w:b w:val="0"/>
+          <w:bCs w:val="0"/>
+          <w:sz w:val="24"/>
+          <w:szCs w:val="24"/>
+          <w:lang w:eastAsia="ko-KR"/>
+        </w:rPr>
+      </w:pPr>
+      <w:r>
+        <w:rPr>
+          <w:rFonts w:ascii="Calibri" w:hAnsi="Calibri" w:cs="Calibri"/>
+          <w:b w:val="0"/>
+          <w:bCs w:val="0"/>
+          <w:sz w:val="24"/>
+          <w:szCs w:val="24"/>
+          <w:lang w:eastAsia="ko-KR"/>
+        </w:rPr>
+        <w:lastRenderedPageBreak/>
+        <w:t xml:space="preserve">Reading FreeBSD9-orig/ObsoleteFiles.inc with </w:t>
+      </w:r>
+      <w:r>
+        <w:rPr>
+          <w:rFonts w:ascii="Calibri" w:hAnsi="Calibri" w:cs="Calibri"/>
+          <w:b w:val="0"/>
+          <w:bCs w:val="0"/>
+          <w:sz w:val="24"/>
+          <w:szCs w:val="24"/>
+          <w:lang w:eastAsia="ko-KR"/>
+        </w:rPr>
+        <w:t xml:space="preserve">Producer and Consumer Version 3 by using </w:t>
+      </w:r>
+      <w:r>
+        <w:rPr>
+          <w:rFonts w:ascii="Calibri" w:hAnsi="Calibri" w:cs="Calibri"/>
+          <w:b w:val="0"/>
+          <w:bCs w:val="0"/>
+          <w:sz w:val="24"/>
+          <w:szCs w:val="24"/>
+          <w:lang w:eastAsia="ko-KR"/>
+        </w:rPr>
+        <w:t>multiple</w:t>
+      </w:r>
+      <w:r>
+        <w:rPr>
+          <w:rFonts w:ascii="Calibri" w:hAnsi="Calibri" w:cs="Calibri"/>
+          <w:b w:val="0"/>
+          <w:bCs w:val="0"/>
+          <w:sz w:val="24"/>
+          <w:szCs w:val="24"/>
+          <w:lang w:eastAsia="ko-KR"/>
+        </w:rPr>
+        <w:t xml:space="preserve"> producer </w:t>
+      </w:r>
+      <w:r>
+        <w:rPr>
+          <w:rFonts w:ascii="Calibri" w:hAnsi="Calibri" w:cs="Calibri"/>
+          <w:b w:val="0"/>
+          <w:bCs w:val="0"/>
+          <w:sz w:val="24"/>
+          <w:szCs w:val="24"/>
+          <w:lang w:eastAsia="ko-KR"/>
+        </w:rPr>
+        <w:t xml:space="preserve">threads </w:t>
+      </w:r>
+      <w:r>
+        <w:rPr>
+          <w:rFonts w:ascii="Calibri" w:hAnsi="Calibri" w:cs="Calibri"/>
+          <w:b w:val="0"/>
+          <w:bCs w:val="0"/>
+          <w:sz w:val="24"/>
+          <w:szCs w:val="24"/>
+          <w:lang w:eastAsia="ko-KR"/>
+        </w:rPr>
+        <w:t xml:space="preserve">and </w:t>
+      </w:r>
+      <w:r>
+        <w:rPr>
+          <w:rFonts w:ascii="Calibri" w:hAnsi="Calibri" w:cs="Calibri"/>
+          <w:b w:val="0"/>
+          <w:bCs w:val="0"/>
+          <w:sz w:val="24"/>
+          <w:szCs w:val="24"/>
+          <w:lang w:eastAsia="ko-KR"/>
+        </w:rPr>
+        <w:t xml:space="preserve">multiple </w:t>
+      </w:r>
+      <w:r>
+        <w:rPr>
+          <w:rFonts w:ascii="Calibri" w:hAnsi="Calibri" w:cs="Calibri"/>
+          <w:b w:val="0"/>
+          <w:bCs w:val="0"/>
+          <w:sz w:val="24"/>
+          <w:szCs w:val="24"/>
+          <w:lang w:eastAsia="ko-KR"/>
+        </w:rPr>
+        <w:t>consumer</w:t>
+      </w:r>
+      <w:r>
+        <w:rPr>
+          <w:rFonts w:ascii="Calibri" w:hAnsi="Calibri" w:cs="Calibri"/>
+          <w:b w:val="0"/>
+          <w:bCs w:val="0"/>
+          <w:sz w:val="24"/>
+          <w:szCs w:val="24"/>
+          <w:lang w:eastAsia="ko-KR"/>
+        </w:rPr>
+        <w:t xml:space="preserve"> threads</w:t>
+      </w:r>
+      <w:r>
+        <w:rPr>
+          <w:rFonts w:ascii="Calibri" w:hAnsi="Calibri" w:cs="Calibri"/>
+          <w:b w:val="0"/>
+          <w:bCs w:val="0"/>
+          <w:sz w:val="24"/>
+          <w:szCs w:val="24"/>
+          <w:lang w:eastAsia="ko-KR"/>
+        </w:rPr>
+        <w:t>.</w:t>
+      </w:r>
+    </w:p>
+    <w:p>
+      <w:pPr>
+        <w:rPr>
+          <w:rFonts w:ascii="Calibri" w:hAnsi="Calibri" w:cs="Calibri"/>
+          <w:lang w:eastAsia="ko-KR"/>
+        </w:rPr>
+      </w:pPr>
+      <w:r>
+        <w:rPr>
+          <w:rFonts w:ascii="Calibri" w:hAnsi="Calibri" w:cs="Calibri"/>
+          <w:lang w:eastAsia="ko-KR"/>
+        </w:rPr>
+        <w:drawing>
+          <wp:inline distT="0" distB="0" distL="0" distR="0" wp14:anchorId="7E7EA4F5" wp14:editId="17AAAC32">
+            <wp:extent cx="5730875" cy="3103880"/>
+            <wp:effectExtent l="0" t="0" r="3175" b="1270"/>
+            <wp:docPr id="27" name="그림 27" descr="텍스트이(가) 표시된 사진&#10;&#10;자동 생성된 설명"/>
+            <wp:cNvGraphicFramePr>
+              <a:graphicFrameLocks xmlns:a="http://schemas.openxmlformats.org/drawingml/2006/main" noChangeAspect="1"/>
+            </wp:cNvGraphicFramePr>
+            <a:graphic xmlns:a="http://schemas.openxmlformats.org/drawingml/2006/main">
+              <a:graphicData uri="http://schemas.openxmlformats.org/drawingml/2006/picture">
+                <pic:pic xmlns:pic="http://schemas.openxmlformats.org/drawingml/2006/picture">
+                  <pic:nvPicPr>
+                    <pic:cNvPr id="27" name="그림 27" descr="텍스트이(가) 표시된 사진&#10;&#10;자동 생성된 설명"/>
+                    <pic:cNvPicPr/>
+                  </pic:nvPicPr>
+                  <pic:blipFill>
+                    <a:blip r:embed="rId46"/>
+                    <a:stretch>
+                      <a:fillRect/>
+                    </a:stretch>
+                  </pic:blipFill>
+                  <pic:spPr>
+                    <a:xfrm>
+                      <a:off x="0" y="0"/>
+                      <a:ext cx="5730875" cy="3103880"/>
+                    </a:xfrm>
+                    <a:prstGeom prst="rect">
+                      <a:avLst/>
+                    </a:prstGeom>
+                  </pic:spPr>
+                </pic:pic>
+              </a:graphicData>
+            </a:graphic>
+          </wp:inline>
+        </w:drawing>
+      </w:r>
+    </w:p>
+    <w:p>
+      <w:pPr>
+        <w:rPr>
+          <w:rFonts w:ascii="Calibri" w:hAnsi="Calibri" w:cs="Calibri"/>
+          <w:lang w:eastAsia="ko-KR"/>
+        </w:rPr>
+      </w:pPr>
+    </w:p>
+    <w:p>
+      <w:pPr>
+        <w:pStyle w:val="aa"/>
+        <w:numPr>
+          <w:ilvl w:val="0"/>
+          <w:numId w:val="14"/>
+        </w:numPr>
+        <w:jc w:val="both"/>
+        <w:rPr>
+          <w:rFonts w:ascii="Calibri" w:hAnsi="Calibri" w:cs="Calibri"/>
+          <w:b w:val="0"/>
+          <w:bCs w:val="0"/>
+          <w:sz w:val="24"/>
+          <w:szCs w:val="24"/>
+          <w:lang w:eastAsia="ko-KR"/>
+        </w:rPr>
+      </w:pPr>
+      <w:r>
+        <w:rPr>
+          <w:rFonts w:ascii="Calibri" w:hAnsi="Calibri" w:cs="Calibri"/>
+          <w:b w:val="0"/>
+          <w:bCs w:val="0"/>
+          <w:sz w:val="24"/>
+          <w:szCs w:val="24"/>
+          <w:lang w:eastAsia="ko-KR"/>
+        </w:rPr>
+        <w:t>Execution time of r</w:t>
+      </w:r>
+      <w:r>
+        <w:rPr>
+          <w:rFonts w:ascii="Calibri" w:hAnsi="Calibri" w:cs="Calibri"/>
+          <w:b w:val="0"/>
+          <w:bCs w:val="0"/>
+          <w:sz w:val="24"/>
+          <w:szCs w:val="24"/>
+          <w:lang w:eastAsia="ko-KR"/>
+        </w:rPr>
+        <w:t>eading FreeBSD9-orig/ObsoleteFiles.inc with Producer and Consumer Version 3 by using multiple producer and multiple consumer threads</w:t>
+      </w:r>
+      <w:r>
+        <w:rPr>
+          <w:rFonts w:ascii="Calibri" w:hAnsi="Calibri" w:cs="Calibri"/>
+          <w:b w:val="0"/>
+          <w:bCs w:val="0"/>
+          <w:sz w:val="24"/>
+          <w:szCs w:val="24"/>
+          <w:lang w:eastAsia="ko-KR"/>
+        </w:rPr>
+        <w:t xml:space="preserve"> from 1 to 10</w:t>
+      </w:r>
+      <w:r>
+        <w:rPr>
+          <w:rFonts w:ascii="Calibri" w:hAnsi="Calibri" w:cs="Calibri"/>
+          <w:b w:val="0"/>
+          <w:bCs w:val="0"/>
+          <w:sz w:val="24"/>
+          <w:szCs w:val="24"/>
+          <w:lang w:eastAsia="ko-KR"/>
+        </w:rPr>
+        <w:t>.</w:t>
+      </w:r>
+    </w:p>
+    <w:p>
+      <w:pPr>
+        <w:rPr>
+          <w:rFonts w:ascii="Calibri" w:hAnsi="Calibri" w:cs="Calibri"/>
+          <w:lang w:eastAsia="ko-KR"/>
+        </w:rPr>
+      </w:pPr>
+    </w:p>
+    <w:p>
+      <w:pPr>
+        <w:rPr>
+          <w:rFonts w:ascii="Calibri" w:hAnsi="Calibri" w:cs="Calibri"/>
+          <w:lang w:eastAsia="ko-KR"/>
+        </w:rPr>
+      </w:pPr>
+      <w:r>
+        <w:rPr>
+          <w:rFonts w:ascii="Calibri" w:hAnsi="Calibri" w:cs="Calibri"/>
+          <w:lang w:eastAsia="ko-KR"/>
+        </w:rPr>
+        <w:drawing>
+          <wp:inline distT="0" distB="0" distL="0" distR="0" wp14:anchorId="5DA4C2E1" wp14:editId="31F698B6">
+            <wp:extent cx="1083600" cy="432000"/>
+            <wp:effectExtent l="0" t="0" r="2540" b="6350"/>
+            <wp:docPr id="28" name="그림 28"/>
+            <wp:cNvGraphicFramePr>
+              <a:graphicFrameLocks xmlns:a="http://schemas.openxmlformats.org/drawingml/2006/main" noChangeAspect="1"/>
+            </wp:cNvGraphicFramePr>
+            <a:graphic xmlns:a="http://schemas.openxmlformats.org/drawingml/2006/main">
+              <a:graphicData uri="http://schemas.openxmlformats.org/drawingml/2006/picture">
+                <pic:pic xmlns:pic="http://schemas.openxmlformats.org/drawingml/2006/picture">
+                  <pic:nvPicPr>
+                    <pic:cNvPr id="1" name=""/>
+                    <pic:cNvPicPr/>
+                  </pic:nvPicPr>
+                  <pic:blipFill>
+                    <a:blip r:embed="rId47"/>
+                    <a:stretch>
+                      <a:fillRect/>
+                    </a:stretch>
+                  </pic:blipFill>
+                  <pic:spPr>
+                    <a:xfrm>
+                      <a:off x="0" y="0"/>
+                      <a:ext cx="1083600" cy="432000"/>
+                    </a:xfrm>
+                    <a:prstGeom prst="rect">
+                      <a:avLst/>
+                    </a:prstGeom>
+                  </pic:spPr>
+                </pic:pic>
+              </a:graphicData>
+            </a:graphic>
+          </wp:inline>
+        </w:drawing>
+      </w:r>
+      <w:r>
+        <w:rPr>
+          <w:rFonts w:ascii="Calibri" w:hAnsi="Calibri" w:cs="Calibri"/>
+          <w:lang w:eastAsia="ko-KR"/>
+        </w:rPr>
+        <w:t xml:space="preserve"> </w:t>
+      </w:r>
+      <w:r>
+        <w:rPr>
+          <w:rFonts w:ascii="Calibri" w:hAnsi="Calibri" w:cs="Calibri"/>
+          <w:lang w:eastAsia="ko-KR"/>
+        </w:rPr>
+        <w:drawing>
+          <wp:inline distT="0" distB="0" distL="0" distR="0" wp14:anchorId="28CA1D03" wp14:editId="5C4D4812">
+            <wp:extent cx="1076400" cy="432000"/>
+            <wp:effectExtent l="0" t="0" r="0" b="6350"/>
+            <wp:docPr id="29" name="그림 29"/>
+            <wp:cNvGraphicFramePr>
+              <a:graphicFrameLocks xmlns:a="http://schemas.openxmlformats.org/drawingml/2006/main" noChangeAspect="1"/>
+            </wp:cNvGraphicFramePr>
+            <a:graphic xmlns:a="http://schemas.openxmlformats.org/drawingml/2006/main">
+              <a:graphicData uri="http://schemas.openxmlformats.org/drawingml/2006/picture">
+                <pic:pic xmlns:pic="http://schemas.openxmlformats.org/drawingml/2006/picture">
+                  <pic:nvPicPr>
+                    <pic:cNvPr id="1" name=""/>
+                    <pic:cNvPicPr/>
+                  </pic:nvPicPr>
+                  <pic:blipFill>
+                    <a:blip r:embed="rId48"/>
+                    <a:stretch>
+                      <a:fillRect/>
+                    </a:stretch>
+                  </pic:blipFill>
+                  <pic:spPr>
+                    <a:xfrm>
+                      <a:off x="0" y="0"/>
+                      <a:ext cx="1076400" cy="432000"/>
+                    </a:xfrm>
+                    <a:prstGeom prst="rect">
+                      <a:avLst/>
+                    </a:prstGeom>
+                  </pic:spPr>
+                </pic:pic>
+              </a:graphicData>
+            </a:graphic>
+          </wp:inline>
+        </w:drawing>
+      </w:r>
+      <w:r>
+        <w:rPr>
+          <w:rFonts w:ascii="Calibri" w:hAnsi="Calibri" w:cs="Calibri"/>
+          <w:lang w:eastAsia="ko-KR"/>
+        </w:rPr>
+        <w:t xml:space="preserve"> </w:t>
+      </w:r>
+      <w:r>
+        <w:rPr>
+          <w:rFonts w:ascii="Calibri" w:hAnsi="Calibri" w:cs="Calibri"/>
+          <w:lang w:eastAsia="ko-KR"/>
+        </w:rPr>
+        <w:drawing>
+          <wp:inline distT="0" distB="0" distL="0" distR="0" wp14:anchorId="6C47F86B" wp14:editId="1BD2BF18">
+            <wp:extent cx="1076400" cy="432000"/>
+            <wp:effectExtent l="0" t="0" r="0" b="6350"/>
+            <wp:docPr id="34" name="그림 34"/>
+            <wp:cNvGraphicFramePr>
+              <a:graphicFrameLocks xmlns:a="http://schemas.openxmlformats.org/drawingml/2006/main" noChangeAspect="1"/>
+            </wp:cNvGraphicFramePr>
+            <a:graphic xmlns:a="http://schemas.openxmlformats.org/drawingml/2006/main">
+              <a:graphicData uri="http://schemas.openxmlformats.org/drawingml/2006/picture">
+                <pic:pic xmlns:pic="http://schemas.openxmlformats.org/drawingml/2006/picture">
+                  <pic:nvPicPr>
+                    <pic:cNvPr id="1" name=""/>
+                    <pic:cNvPicPr/>
+                  </pic:nvPicPr>
+                  <pic:blipFill>
+                    <a:blip r:embed="rId49"/>
+                    <a:stretch>
+                      <a:fillRect/>
+                    </a:stretch>
+                  </pic:blipFill>
+                  <pic:spPr>
+                    <a:xfrm>
+                      <a:off x="0" y="0"/>
+                      <a:ext cx="1076400" cy="432000"/>
+                    </a:xfrm>
+                    <a:prstGeom prst="rect">
+                      <a:avLst/>
+                    </a:prstGeom>
+                  </pic:spPr>
+                </pic:pic>
+              </a:graphicData>
+            </a:graphic>
+          </wp:inline>
+        </w:drawing>
+      </w:r>
+      <w:r>
+        <w:rPr>
+          <w:rFonts w:ascii="Calibri" w:hAnsi="Calibri" w:cs="Calibri"/>
+          <w:lang w:eastAsia="ko-KR"/>
+        </w:rPr>
+        <w:t xml:space="preserve"> </w:t>
+      </w:r>
+      <w:r>
+        <w:rPr>
+          <w:rFonts w:ascii="Calibri" w:hAnsi="Calibri" w:cs="Calibri"/>
+          <w:lang w:eastAsia="ko-KR"/>
+        </w:rPr>
+        <w:drawing>
+          <wp:inline distT="0" distB="0" distL="0" distR="0" wp14:anchorId="009569A4" wp14:editId="7EF9CC6A">
+            <wp:extent cx="1083600" cy="432000"/>
+            <wp:effectExtent l="0" t="0" r="2540" b="6350"/>
+            <wp:docPr id="80" name="그림 80"/>
+            <wp:cNvGraphicFramePr>
+              <a:graphicFrameLocks xmlns:a="http://schemas.openxmlformats.org/drawingml/2006/main" noChangeAspect="1"/>
+            </wp:cNvGraphicFramePr>
+            <a:graphic xmlns:a="http://schemas.openxmlformats.org/drawingml/2006/main">
+              <a:graphicData uri="http://schemas.openxmlformats.org/drawingml/2006/picture">
+                <pic:pic xmlns:pic="http://schemas.openxmlformats.org/drawingml/2006/picture">
+                  <pic:nvPicPr>
+                    <pic:cNvPr id="1" name=""/>
+                    <pic:cNvPicPr/>
+                  </pic:nvPicPr>
+                  <pic:blipFill>
+                    <a:blip r:embed="rId50"/>
+                    <a:stretch>
+                      <a:fillRect/>
+                    </a:stretch>
+                  </pic:blipFill>
+                  <pic:spPr>
+                    <a:xfrm>
+                      <a:off x="0" y="0"/>
+                      <a:ext cx="1083600" cy="432000"/>
+                    </a:xfrm>
+                    <a:prstGeom prst="rect">
+                      <a:avLst/>
+                    </a:prstGeom>
+                  </pic:spPr>
+                </pic:pic>
+              </a:graphicData>
+            </a:graphic>
+          </wp:inline>
+        </w:drawing>
+      </w:r>
+      <w:r>
+        <w:rPr>
+          <w:rFonts w:ascii="Calibri" w:hAnsi="Calibri" w:cs="Calibri"/>
+          <w:lang w:eastAsia="ko-KR"/>
+        </w:rPr>
+        <w:t xml:space="preserve"> </w:t>
+      </w:r>
+      <w:r>
+        <w:rPr>
+          <w:rFonts w:ascii="Calibri" w:hAnsi="Calibri" w:cs="Calibri"/>
+          <w:lang w:eastAsia="ko-KR"/>
+        </w:rPr>
+        <w:drawing>
+          <wp:inline distT="0" distB="0" distL="0" distR="0" wp14:anchorId="180C5E00" wp14:editId="2D7EE158">
+            <wp:extent cx="1062000" cy="432000"/>
+            <wp:effectExtent l="0" t="0" r="5080" b="6350"/>
+            <wp:docPr id="81" name="그림 81"/>
+            <wp:cNvGraphicFramePr>
+              <a:graphicFrameLocks xmlns:a="http://schemas.openxmlformats.org/drawingml/2006/main" noChangeAspect="1"/>
+            </wp:cNvGraphicFramePr>
+            <a:graphic xmlns:a="http://schemas.openxmlformats.org/drawingml/2006/main">
+              <a:graphicData uri="http://schemas.openxmlformats.org/drawingml/2006/picture">
+                <pic:pic xmlns:pic="http://schemas.openxmlformats.org/drawingml/2006/picture">
+                  <pic:nvPicPr>
+                    <pic:cNvPr id="1" name=""/>
+                    <pic:cNvPicPr/>
+                  </pic:nvPicPr>
+                  <pic:blipFill>
+                    <a:blip r:embed="rId51"/>
+                    <a:stretch>
+                      <a:fillRect/>
+                    </a:stretch>
+                  </pic:blipFill>
+                  <pic:spPr>
+                    <a:xfrm>
+                      <a:off x="0" y="0"/>
+                      <a:ext cx="1062000" cy="432000"/>
+                    </a:xfrm>
+                    <a:prstGeom prst="rect">
+                      <a:avLst/>
+                    </a:prstGeom>
+                  </pic:spPr>
+                </pic:pic>
+              </a:graphicData>
+            </a:graphic>
+          </wp:inline>
+        </w:drawing>
+      </w:r>
+    </w:p>
+    <w:p>
+      <w:pPr>
+        <w:rPr>
+          <w:rFonts w:ascii="Calibri" w:hAnsi="Calibri" w:cs="Calibri"/>
+          <w:lang w:eastAsia="ko-KR"/>
+        </w:rPr>
+      </w:pPr>
+    </w:p>
+    <w:p>
+      <w:pPr>
+        <w:rPr>
+          <w:rFonts w:ascii="Calibri" w:hAnsi="Calibri" w:cs="Calibri"/>
+          <w:lang w:eastAsia="ko-KR"/>
+        </w:rPr>
+      </w:pPr>
+      <w:r>
+        <w:rPr>
+          <w:rFonts w:ascii="Calibri" w:hAnsi="Calibri" w:cs="Calibri"/>
+          <w:lang w:eastAsia="ko-KR"/>
+        </w:rPr>
+        <w:drawing>
+          <wp:inline distT="0" distB="0" distL="0" distR="0" wp14:anchorId="5155051B" wp14:editId="2D5BCCCF">
+            <wp:extent cx="1054800" cy="432000"/>
+            <wp:effectExtent l="0" t="0" r="0" b="6350"/>
+            <wp:docPr id="82" name="그림 82"/>
+            <wp:cNvGraphicFramePr>
+              <a:graphicFrameLocks xmlns:a="http://schemas.openxmlformats.org/drawingml/2006/main" noChangeAspect="1"/>
+            </wp:cNvGraphicFramePr>
+            <a:graphic xmlns:a="http://schemas.openxmlformats.org/drawingml/2006/main">
+              <a:graphicData uri="http://schemas.openxmlformats.org/drawingml/2006/picture">
+                <pic:pic xmlns:pic="http://schemas.openxmlformats.org/drawingml/2006/picture">
+                  <pic:nvPicPr>
+                    <pic:cNvPr id="1" name=""/>
+                    <pic:cNvPicPr/>
+                  </pic:nvPicPr>
+                  <pic:blipFill>
+                    <a:blip r:embed="rId52"/>
+                    <a:stretch>
+                      <a:fillRect/>
+                    </a:stretch>
+                  </pic:blipFill>
+                  <pic:spPr>
+                    <a:xfrm>
+                      <a:off x="0" y="0"/>
+                      <a:ext cx="1054800" cy="432000"/>
+                    </a:xfrm>
+                    <a:prstGeom prst="rect">
+                      <a:avLst/>
+                    </a:prstGeom>
+                  </pic:spPr>
+                </pic:pic>
+              </a:graphicData>
+            </a:graphic>
+          </wp:inline>
+        </w:drawing>
+      </w:r>
+      <w:r>
+        <w:rPr>
+          <w:rFonts w:ascii="Calibri" w:hAnsi="Calibri" w:cs="Calibri"/>
+          <w:lang w:eastAsia="ko-KR"/>
+        </w:rPr>
+        <w:t xml:space="preserve"> </w:t>
+      </w:r>
+      <w:r>
+        <w:rPr>
+          <w:rFonts w:ascii="Calibri" w:hAnsi="Calibri" w:cs="Calibri"/>
+          <w:lang w:eastAsia="ko-KR"/>
+        </w:rPr>
+        <w:drawing>
+          <wp:inline distT="0" distB="0" distL="0" distR="0" wp14:anchorId="0C57FE7C" wp14:editId="26CA9BDD">
+            <wp:extent cx="1051200" cy="432000"/>
+            <wp:effectExtent l="0" t="0" r="0" b="6350"/>
+            <wp:docPr id="79" name="그림 79"/>
+            <wp:cNvGraphicFramePr>
+              <a:graphicFrameLocks xmlns:a="http://schemas.openxmlformats.org/drawingml/2006/main" noChangeAspect="1"/>
+            </wp:cNvGraphicFramePr>
+            <a:graphic xmlns:a="http://schemas.openxmlformats.org/drawingml/2006/main">
+              <a:graphicData uri="http://schemas.openxmlformats.org/drawingml/2006/picture">
+                <pic:pic xmlns:pic="http://schemas.openxmlformats.org/drawingml/2006/picture">
+                  <pic:nvPicPr>
+                    <pic:cNvPr id="1" name=""/>
+                    <pic:cNvPicPr/>
+                  </pic:nvPicPr>
+                  <pic:blipFill>
+                    <a:blip r:embed="rId53"/>
+                    <a:stretch>
+                      <a:fillRect/>
+                    </a:stretch>
+                  </pic:blipFill>
+                  <pic:spPr>
+                    <a:xfrm>
+                      <a:off x="0" y="0"/>
+                      <a:ext cx="1051200" cy="432000"/>
+                    </a:xfrm>
+                    <a:prstGeom prst="rect">
+                      <a:avLst/>
+                    </a:prstGeom>
+                  </pic:spPr>
+                </pic:pic>
+              </a:graphicData>
+            </a:graphic>
+          </wp:inline>
+        </w:drawing>
+      </w:r>
+      <w:r>
+        <w:rPr>
+          <w:rFonts w:ascii="Calibri" w:hAnsi="Calibri" w:cs="Calibri"/>
+          <w:lang w:eastAsia="ko-KR"/>
+        </w:rPr>
+        <w:t xml:space="preserve"> </w:t>
+      </w:r>
+      <w:r>
+        <w:rPr>
+          <w:rFonts w:ascii="Calibri" w:hAnsi="Calibri" w:cs="Calibri"/>
+          <w:lang w:eastAsia="ko-KR"/>
+        </w:rPr>
+        <w:drawing>
+          <wp:inline distT="0" distB="0" distL="0" distR="0" wp14:anchorId="718F5906" wp14:editId="35CCF2F2">
+            <wp:extent cx="1044000" cy="432000"/>
+            <wp:effectExtent l="0" t="0" r="3810" b="6350"/>
+            <wp:docPr id="83" name="그림 83"/>
+            <wp:cNvGraphicFramePr>
+              <a:graphicFrameLocks xmlns:a="http://schemas.openxmlformats.org/drawingml/2006/main" noChangeAspect="1"/>
+            </wp:cNvGraphicFramePr>
+            <a:graphic xmlns:a="http://schemas.openxmlformats.org/drawingml/2006/main">
+              <a:graphicData uri="http://schemas.openxmlformats.org/drawingml/2006/picture">
+                <pic:pic xmlns:pic="http://schemas.openxmlformats.org/drawingml/2006/picture">
+                  <pic:nvPicPr>
+                    <pic:cNvPr id="1" name=""/>
+                    <pic:cNvPicPr/>
+                  </pic:nvPicPr>
+                  <pic:blipFill>
+                    <a:blip r:embed="rId54"/>
+                    <a:stretch>
+                      <a:fillRect/>
+                    </a:stretch>
+                  </pic:blipFill>
+                  <pic:spPr>
+                    <a:xfrm>
+                      <a:off x="0" y="0"/>
+                      <a:ext cx="1044000" cy="432000"/>
+                    </a:xfrm>
+                    <a:prstGeom prst="rect">
+                      <a:avLst/>
+                    </a:prstGeom>
+                  </pic:spPr>
+                </pic:pic>
+              </a:graphicData>
+            </a:graphic>
+          </wp:inline>
+        </w:drawing>
+      </w:r>
+      <w:r>
+        <w:rPr>
+          <w:rFonts w:ascii="Calibri" w:hAnsi="Calibri" w:cs="Calibri"/>
+          <w:lang w:eastAsia="ko-KR"/>
+        </w:rPr>
+        <w:t xml:space="preserve"> </w:t>
+      </w:r>
+      <w:r>
+        <w:rPr>
+          <w:rFonts w:ascii="Calibri" w:hAnsi="Calibri" w:cs="Calibri"/>
+          <w:lang w:eastAsia="ko-KR"/>
+        </w:rPr>
+        <w:drawing>
+          <wp:inline distT="0" distB="0" distL="0" distR="0" wp14:anchorId="3EB17869" wp14:editId="396527FD">
+            <wp:extent cx="1072800" cy="432000"/>
+            <wp:effectExtent l="0" t="0" r="0" b="6350"/>
+            <wp:docPr id="84" name="그림 84"/>
+            <wp:cNvGraphicFramePr>
+              <a:graphicFrameLocks xmlns:a="http://schemas.openxmlformats.org/drawingml/2006/main" noChangeAspect="1"/>
+            </wp:cNvGraphicFramePr>
+            <a:graphic xmlns:a="http://schemas.openxmlformats.org/drawingml/2006/main">
+              <a:graphicData uri="http://schemas.openxmlformats.org/drawingml/2006/picture">
+                <pic:pic xmlns:pic="http://schemas.openxmlformats.org/drawingml/2006/picture">
+                  <pic:nvPicPr>
+                    <pic:cNvPr id="1" name=""/>
+                    <pic:cNvPicPr/>
+                  </pic:nvPicPr>
+                  <pic:blipFill>
+                    <a:blip r:embed="rId55"/>
+                    <a:stretch>
+                      <a:fillRect/>
+                    </a:stretch>
+                  </pic:blipFill>
+                  <pic:spPr>
+                    <a:xfrm>
+                      <a:off x="0" y="0"/>
+                      <a:ext cx="1072800" cy="432000"/>
+                    </a:xfrm>
+                    <a:prstGeom prst="rect">
+                      <a:avLst/>
+                    </a:prstGeom>
+                  </pic:spPr>
+                </pic:pic>
+              </a:graphicData>
+            </a:graphic>
+          </wp:inline>
+        </w:drawing>
+      </w:r>
+      <w:r>
+        <w:rPr>
+          <w:rFonts w:ascii="Calibri" w:hAnsi="Calibri" w:cs="Calibri"/>
+          <w:lang w:eastAsia="ko-KR"/>
+        </w:rPr>
+        <w:t xml:space="preserve"> </w:t>
+      </w:r>
+      <w:r>
+        <w:rPr>
+          <w:rFonts w:ascii="Calibri" w:hAnsi="Calibri" w:cs="Calibri"/>
+          <w:lang w:eastAsia="ko-KR"/>
+        </w:rPr>
+        <w:drawing>
+          <wp:inline distT="0" distB="0" distL="0" distR="0" wp14:anchorId="37CF2CBF" wp14:editId="21F4700F">
+            <wp:extent cx="1054800" cy="432000"/>
+            <wp:effectExtent l="0" t="0" r="0" b="6350"/>
+            <wp:docPr id="85" name="그림 85"/>
+            <wp:cNvGraphicFramePr>
+              <a:graphicFrameLocks xmlns:a="http://schemas.openxmlformats.org/drawingml/2006/main" noChangeAspect="1"/>
+            </wp:cNvGraphicFramePr>
+            <a:graphic xmlns:a="http://schemas.openxmlformats.org/drawingml/2006/main">
+              <a:graphicData uri="http://schemas.openxmlformats.org/drawingml/2006/picture">
+                <pic:pic xmlns:pic="http://schemas.openxmlformats.org/drawingml/2006/picture">
+                  <pic:nvPicPr>
+                    <pic:cNvPr id="1" name=""/>
+                    <pic:cNvPicPr/>
+                  </pic:nvPicPr>
+                  <pic:blipFill>
+                    <a:blip r:embed="rId56"/>
+                    <a:stretch>
+                      <a:fillRect/>
+                    </a:stretch>
+                  </pic:blipFill>
+                  <pic:spPr>
+                    <a:xfrm>
+                      <a:off x="0" y="0"/>
+                      <a:ext cx="1054800" cy="432000"/>
+                    </a:xfrm>
+                    <a:prstGeom prst="rect">
+                      <a:avLst/>
+                    </a:prstGeom>
+                  </pic:spPr>
+                </pic:pic>
+              </a:graphicData>
+            </a:graphic>
+          </wp:inline>
+        </w:drawing>
+      </w:r>
+    </w:p>
+    <w:p>
+      <w:pPr>
+        <w:pStyle w:val="1"/>
+        <w:ind w:left="566" w:hanging="566"/>
+        <w:rPr>
+          <w:rFonts w:ascii="Calibri" w:hAnsi="Calibri" w:cs="Calibri"/>
+        </w:rPr>
+      </w:pPr>
+      <w:r>
+        <w:rPr>
+          <w:rFonts w:ascii="Calibri" w:hAnsi="Calibri" w:cs="Calibri"/>
+          <w:lang w:eastAsia="ko-KR"/>
+        </w:rPr>
+        <w:t>Evaluation</w:t>
+      </w:r>
+    </w:p>
+    <w:p>
+      <w:pPr>
+        <w:keepNext/>
+        <w:rPr>
+          <w:rFonts w:ascii="Calibri" w:hAnsi="Calibri" w:cs="Calibri"/>
+          <w:sz w:val="20"/>
+        </w:rPr>
+      </w:pPr>
+      <w:r>
+        <w:rPr>
+          <w:rFonts w:ascii="Calibri" w:hAnsi="Calibri" w:cs="Calibri"/>
+          <w:noProof/>
+          <w:sz w:val="20"/>
+        </w:rPr>
+        <w:drawing>
+          <wp:inline distT="0" distB="0" distL="0" distR="0" wp14:anchorId="3FB0C9E0" wp14:editId="40A29A99">
+            <wp:extent cx="5526000" cy="2340000"/>
+            <wp:effectExtent l="0" t="0" r="0" b="3175"/>
+            <wp:docPr id="88" name="그림 88"/>
+            <wp:cNvGraphicFramePr>
+              <a:graphicFrameLocks xmlns:a="http://schemas.openxmlformats.org/drawingml/2006/main" noChangeAspect="1"/>
+            </wp:cNvGraphicFramePr>
+            <a:graphic xmlns:a="http://schemas.openxmlformats.org/drawingml/2006/main">
+              <a:graphicData uri="http://schemas.openxmlformats.org/drawingml/2006/picture">
+                <pic:pic xmlns:pic="http://schemas.openxmlformats.org/drawingml/2006/picture">
+                  <pic:nvPicPr>
+                    <pic:cNvPr id="0" name="Picture 1"/>
                     <pic:cNvPicPr>
                       <a:picLocks noChangeAspect="1" noChangeArrowheads="1"/>
                     </pic:cNvPicPr>
                   </pic:nvPicPr>
                   <pic:blipFill>
-                    <a:blip r:embed="rId37" cstate="print">
+                    <a:blip r:embed="rId57">
                       <a:extLst>
                         <a:ext uri="{28A0092B-C50C-407E-A947-70E740481C1C}">
                           <a14:useLocalDpi xmlns:a14="http://schemas.microsoft.com/office/drawing/2010/main" val="0"/>
@@ -9084,7 +12699,7 @@
                   <pic:spPr bwMode="auto">
                     <a:xfrm>
                       <a:off x="0" y="0"/>
-                      <a:ext cx="5722620" cy="3232150"/>
+                      <a:ext cx="5526000" cy="2340000"/>
                     </a:xfrm>
                     <a:prstGeom prst="rect">
                       <a:avLst/>
@@ -9103,96 +12718,155 @@
     </w:p>
     <w:p>
       <w:pPr>
-        <w:rPr>
-          <w:lang w:eastAsia="ko-KR"/>
-        </w:rPr>
-      </w:pPr>
-    </w:p>
-    <w:p>
-      <w:pPr>
         <w:pStyle w:val="aa"/>
-        <w:numPr>
-          <w:ilvl w:val="0"/>
-          <w:numId w:val="14"/>
-        </w:numPr>
-        <w:jc w:val="both"/>
-        <w:rPr>
-          <w:rFonts w:ascii="Calibri" w:hAnsi="Calibri" w:cs="Calibri"/>
-          <w:sz w:val="24"/>
-          <w:szCs w:val="24"/>
-          <w:lang w:eastAsia="ko-KR"/>
-        </w:rPr>
-      </w:pPr>
-      <w:r>
-        <w:rPr>
-          <w:rFonts w:ascii="Calibri" w:hAnsi="Calibri" w:cs="Calibri"/>
-          <w:b w:val="0"/>
-          <w:bCs w:val="0"/>
-          <w:sz w:val="24"/>
-          <w:szCs w:val="24"/>
-          <w:lang w:eastAsia="ko-KR"/>
-        </w:rPr>
-        <w:t>Reading FreeBSD9-orig/</w:t>
-      </w:r>
-      <w:r>
-        <w:rPr>
-          <w:rFonts w:ascii="Calibri" w:hAnsi="Calibri" w:cs="Calibri"/>
-          <w:b w:val="0"/>
-          <w:bCs w:val="0"/>
-          <w:sz w:val="24"/>
-          <w:szCs w:val="24"/>
-          <w:lang w:eastAsia="ko-KR"/>
-        </w:rPr>
-        <w:t>ObsoleteFiles</w:t>
-      </w:r>
-      <w:r>
-        <w:rPr>
-          <w:rFonts w:ascii="Calibri" w:hAnsi="Calibri" w:cs="Calibri"/>
-          <w:b w:val="0"/>
-          <w:bCs w:val="0"/>
-          <w:sz w:val="24"/>
-          <w:szCs w:val="24"/>
-          <w:lang w:eastAsia="ko-KR"/>
-        </w:rPr>
-        <w:t xml:space="preserve">.inc with </w:t>
-      </w:r>
-      <w:r>
-        <w:rPr>
-          <w:rFonts w:ascii="Calibri" w:hAnsi="Calibri" w:cs="Calibri"/>
-          <w:b w:val="0"/>
-          <w:bCs w:val="0"/>
-          <w:sz w:val="24"/>
-          <w:szCs w:val="24"/>
-          <w:lang w:eastAsia="ko-KR"/>
-        </w:rPr>
-        <w:t>Producer and Consumer Version 3 by using numerous producer and consumer threads from one to ten.</w:t>
-      </w:r>
-    </w:p>
-    <w:p>
-      <w:pPr>
-        <w:rPr>
-          <w:lang w:eastAsia="ko-KR"/>
-        </w:rPr>
-      </w:pPr>
-    </w:p>
-    <w:p>
-      <w:pPr>
-        <w:rPr>
-          <w:rFonts w:ascii="Calibri" w:hAnsi="Calibri" w:cs="Calibri"/>
-          <w:lang w:eastAsia="ko-KR"/>
+        <w:rPr>
+          <w:rFonts w:ascii="Calibri" w:hAnsi="Calibri" w:cs="Calibri"/>
+          <w:szCs w:val="24"/>
+        </w:rPr>
+      </w:pPr>
+      <w:r>
+        <w:rPr>
+          <w:rFonts w:ascii="Calibri" w:hAnsi="Calibri" w:cs="Calibri"/>
+          <w:szCs w:val="24"/>
+        </w:rPr>
+        <w:t>Figure 2</w:t>
+      </w:r>
+      <w:r>
+        <w:rPr>
+          <w:rFonts w:ascii="Calibri" w:hAnsi="Calibri" w:cs="Calibri"/>
+          <w:szCs w:val="24"/>
+        </w:rPr>
+        <w:t>8</w:t>
+      </w:r>
+      <w:r>
+        <w:rPr>
+          <w:rFonts w:ascii="Calibri" w:hAnsi="Calibri" w:cs="Calibri"/>
+          <w:szCs w:val="24"/>
+        </w:rPr>
+        <w:t xml:space="preserve"> – </w:t>
+      </w:r>
+      <w:r>
+        <w:rPr>
+          <w:rFonts w:ascii="Calibri" w:hAnsi="Calibri" w:cs="Calibri"/>
+          <w:szCs w:val="24"/>
+        </w:rPr>
+        <w:t>Graph of the Execution Time per Number of Threads for Multi-</w:t>
+      </w:r>
+      <w:r>
+        <w:rPr>
+          <w:rFonts w:ascii="Calibri" w:hAnsi="Calibri" w:cs="Calibri"/>
+          <w:szCs w:val="24"/>
+        </w:rPr>
+        <w:t>Threaded</w:t>
+      </w:r>
+      <w:r>
+        <w:rPr>
+          <w:rFonts w:ascii="Calibri" w:hAnsi="Calibri" w:cs="Calibri"/>
+          <w:szCs w:val="24"/>
+        </w:rPr>
+        <w:t xml:space="preserve"> Word Count Program</w:t>
+      </w:r>
+    </w:p>
+    <w:p>
+      <w:pPr>
+        <w:pStyle w:val="a4"/>
+        <w:rPr>
+          <w:rFonts w:ascii="Calibri" w:hAnsi="Calibri" w:cs="Calibri"/>
+          <w:sz w:val="24"/>
+          <w:szCs w:val="24"/>
+          <w:lang w:eastAsia="ko-KR"/>
+        </w:rPr>
+      </w:pPr>
+      <w:r>
+        <w:rPr>
+          <w:rFonts w:ascii="Calibri" w:hAnsi="Calibri" w:cs="Calibri"/>
+          <w:sz w:val="24"/>
+          <w:szCs w:val="24"/>
+          <w:lang w:eastAsia="ko-KR"/>
+        </w:rPr>
+        <w:lastRenderedPageBreak/>
+        <w:t>Figure 2</w:t>
+      </w:r>
+      <w:r>
+        <w:rPr>
+          <w:rFonts w:ascii="Calibri" w:hAnsi="Calibri" w:cs="Calibri"/>
+          <w:sz w:val="24"/>
+          <w:szCs w:val="24"/>
+          <w:lang w:eastAsia="ko-KR"/>
+        </w:rPr>
+        <w:t>8</w:t>
+      </w:r>
+      <w:r>
+        <w:rPr>
+          <w:rFonts w:ascii="Calibri" w:hAnsi="Calibri" w:cs="Calibri"/>
+          <w:sz w:val="24"/>
+          <w:szCs w:val="24"/>
+          <w:lang w:eastAsia="ko-KR"/>
+        </w:rPr>
+        <w:t xml:space="preserve"> shows the graph result of execution time per number of the threads for the producer and consumer version 3 program that reads the file of FeeBSD9-Orig/ObsoleteFiles.inc. There are three main graphs in the following figure: real, user, and system. The main graph that we must focus on is the real execution time. As the number of threads is increased, the real execution time of the following program decreases when the producer and consumer threads are increased. In short, as the number of threads in the single process increases, the execution time will decrease, which also means that the performance increases due to the increment in the number of threads. This result proves that the advantages of using multi-thread programming are economy and scalability.</w:t>
+      </w:r>
+    </w:p>
+    <w:p>
+      <w:pPr>
+        <w:pStyle w:val="a4"/>
+        <w:rPr>
+          <w:rFonts w:ascii="Calibri" w:hAnsi="Calibri" w:cs="Calibri"/>
+          <w:sz w:val="24"/>
+          <w:szCs w:val="24"/>
+          <w:lang w:eastAsia="ko-KR"/>
+        </w:rPr>
+      </w:pPr>
+    </w:p>
+    <w:p>
+      <w:pPr>
+        <w:pStyle w:val="a4"/>
+        <w:rPr>
+          <w:rFonts w:ascii="Calibri" w:hAnsi="Calibri" w:cs="Calibri"/>
+          <w:sz w:val="24"/>
+          <w:szCs w:val="24"/>
+          <w:lang w:eastAsia="ko-KR"/>
+        </w:rPr>
+      </w:pPr>
+      <w:r>
+        <w:rPr>
+          <w:rFonts w:ascii="Calibri" w:hAnsi="Calibri" w:cs="Calibri"/>
+          <w:sz w:val="24"/>
+          <w:szCs w:val="24"/>
+          <w:lang w:eastAsia="ko-KR"/>
+        </w:rPr>
+        <w:t>Meanwhile, after the number of threads is 5, the execution time gets longer as the number of threads increases. This is not the expected result. The following situation occurred due to the cache concurrency. Even though the processing time is decreased due to the multiple synchronized concurrent threads, they do not share their caches. These caches should be synchronized, too. Therefore, the CPU needs to synchronize these caches, and this operation needs some execution time. In short, the execution time is increased as the number of threads increases over 5.</w:t>
+      </w:r>
+    </w:p>
+    <w:p>
+      <w:pPr>
+        <w:pStyle w:val="a4"/>
+        <w:rPr>
+          <w:rFonts w:ascii="Calibri" w:hAnsi="Calibri" w:cs="Calibri"/>
+          <w:sz w:val="24"/>
+          <w:szCs w:val="24"/>
+          <w:lang w:eastAsia="ko-KR"/>
+        </w:rPr>
+      </w:pPr>
+    </w:p>
+    <w:p>
+      <w:pPr>
+        <w:keepNext/>
+        <w:rPr>
+          <w:rFonts w:ascii="Calibri" w:hAnsi="Calibri" w:cs="Calibri"/>
+          <w:sz w:val="20"/>
         </w:rPr>
       </w:pPr>
       <w:r>
         <w:rPr>
           <w:rFonts w:ascii="Calibri" w:hAnsi="Calibri" w:cs="Calibri"/>
           <w:noProof/>
-          <w:lang w:eastAsia="ko-KR"/>
+          <w:sz w:val="20"/>
         </w:rPr>
         <w:drawing>
-          <wp:inline distT="0" distB="0" distL="0" distR="0" wp14:anchorId="04F68BDE" wp14:editId="187A0A5B">
-            <wp:extent cx="2419193" cy="931653"/>
-            <wp:effectExtent l="0" t="0" r="635" b="1905"/>
-            <wp:docPr id="35" name="그림 35" descr="텍스트이(가) 표시된 사진&#10;&#10;자동 생성된 설명"/>
+          <wp:inline distT="0" distB="0" distL="0" distR="0" wp14:anchorId="3086AD8B" wp14:editId="2F0DD49F">
+            <wp:extent cx="5515200" cy="2340000"/>
+            <wp:effectExtent l="0" t="0" r="9525" b="3175"/>
+            <wp:docPr id="93" name="그림 93"/>
             <wp:cNvGraphicFramePr>
               <a:graphicFrameLocks xmlns:a="http://schemas.openxmlformats.org/drawingml/2006/main" noChangeAspect="1"/>
             </wp:cNvGraphicFramePr>
@@ -9200,13 +12874,13 @@
               <a:graphicData uri="http://schemas.openxmlformats.org/drawingml/2006/picture">
                 <pic:pic xmlns:pic="http://schemas.openxmlformats.org/drawingml/2006/picture">
                   <pic:nvPicPr>
-                    <pic:cNvPr id="35" name="그림 35" descr="텍스트이(가) 표시된 사진&#10;&#10;자동 생성된 설명"/>
+                    <pic:cNvPr id="0" name="Picture 4"/>
                     <pic:cNvPicPr>
                       <a:picLocks noChangeAspect="1" noChangeArrowheads="1"/>
                     </pic:cNvPicPr>
                   </pic:nvPicPr>
                   <pic:blipFill>
-                    <a:blip r:embed="rId38">
+                    <a:blip r:embed="rId58">
                       <a:extLst>
                         <a:ext uri="{28A0092B-C50C-407E-A947-70E740481C1C}">
                           <a14:useLocalDpi xmlns:a14="http://schemas.microsoft.com/office/drawing/2010/main" val="0"/>
@@ -9221,7 +12895,7 @@
                   <pic:spPr bwMode="auto">
                     <a:xfrm>
                       <a:off x="0" y="0"/>
-                      <a:ext cx="2428224" cy="935131"/>
+                      <a:ext cx="5515200" cy="2340000"/>
                     </a:xfrm>
                     <a:prstGeom prst="rect">
                       <a:avLst/>
@@ -9237,723 +12911,132 @@
           </wp:inline>
         </w:drawing>
       </w:r>
-      <w:r>
-        <w:rPr>
-          <w:lang w:eastAsia="ko-KR"/>
-        </w:rPr>
-        <w:tab/>
-      </w:r>
-      <w:r>
-        <w:rPr>
-          <w:noProof/>
-          <w:lang w:eastAsia="ko-KR"/>
-        </w:rPr>
-        <w:drawing>
-          <wp:inline distT="0" distB="0" distL="0" distR="0" wp14:anchorId="119BB77B" wp14:editId="2B817540">
-            <wp:extent cx="2336400" cy="1620000"/>
-            <wp:effectExtent l="0" t="0" r="6985" b="0"/>
-            <wp:docPr id="39" name="그림 39"/>
-            <wp:cNvGraphicFramePr>
-              <a:graphicFrameLocks xmlns:a="http://schemas.openxmlformats.org/drawingml/2006/main" noChangeAspect="1"/>
-            </wp:cNvGraphicFramePr>
-            <a:graphic xmlns:a="http://schemas.openxmlformats.org/drawingml/2006/main">
-              <a:graphicData uri="http://schemas.openxmlformats.org/drawingml/2006/picture">
-                <pic:pic xmlns:pic="http://schemas.openxmlformats.org/drawingml/2006/picture">
-                  <pic:nvPicPr>
-                    <pic:cNvPr id="0" name="Picture 23"/>
-                    <pic:cNvPicPr>
-                      <a:picLocks noChangeAspect="1" noChangeArrowheads="1"/>
-                    </pic:cNvPicPr>
-                  </pic:nvPicPr>
-                  <pic:blipFill>
-                    <a:blip r:embed="rId39">
-                      <a:extLst>
-                        <a:ext uri="{28A0092B-C50C-407E-A947-70E740481C1C}">
-                          <a14:useLocalDpi xmlns:a14="http://schemas.microsoft.com/office/drawing/2010/main" val="0"/>
-                        </a:ext>
-                      </a:extLst>
-                    </a:blip>
-                    <a:srcRect/>
-                    <a:stretch>
-                      <a:fillRect/>
-                    </a:stretch>
-                  </pic:blipFill>
-                  <pic:spPr bwMode="auto">
-                    <a:xfrm>
-                      <a:off x="0" y="0"/>
-                      <a:ext cx="2336400" cy="1620000"/>
-                    </a:xfrm>
-                    <a:prstGeom prst="rect">
-                      <a:avLst/>
-                    </a:prstGeom>
-                    <a:noFill/>
-                    <a:ln>
-                      <a:noFill/>
-                    </a:ln>
-                  </pic:spPr>
-                </pic:pic>
-              </a:graphicData>
-            </a:graphic>
-          </wp:inline>
-        </w:drawing>
-      </w:r>
-    </w:p>
-    <w:p>
-      <w:pPr>
-        <w:rPr>
-          <w:lang w:eastAsia="ko-KR"/>
-        </w:rPr>
-      </w:pPr>
-    </w:p>
-    <w:p>
-      <w:pPr>
-        <w:rPr>
-          <w:lang w:eastAsia="ko-KR"/>
-        </w:rPr>
-      </w:pPr>
-      <w:r>
-        <w:rPr>
-          <w:noProof/>
-          <w:lang w:eastAsia="ko-KR"/>
-        </w:rPr>
-        <w:drawing>
-          <wp:inline distT="0" distB="0" distL="0" distR="0" wp14:anchorId="05339D22" wp14:editId="4AB8A08D">
-            <wp:extent cx="2397896" cy="1190445"/>
-            <wp:effectExtent l="0" t="0" r="2540" b="0"/>
-            <wp:docPr id="37" name="그림 37" descr="텍스트이(가) 표시된 사진&#10;&#10;자동 생성된 설명"/>
-            <wp:cNvGraphicFramePr>
-              <a:graphicFrameLocks xmlns:a="http://schemas.openxmlformats.org/drawingml/2006/main" noChangeAspect="1"/>
-            </wp:cNvGraphicFramePr>
-            <a:graphic xmlns:a="http://schemas.openxmlformats.org/drawingml/2006/main">
-              <a:graphicData uri="http://schemas.openxmlformats.org/drawingml/2006/picture">
-                <pic:pic xmlns:pic="http://schemas.openxmlformats.org/drawingml/2006/picture">
-                  <pic:nvPicPr>
-                    <pic:cNvPr id="37" name="그림 37" descr="텍스트이(가) 표시된 사진&#10;&#10;자동 생성된 설명"/>
-                    <pic:cNvPicPr>
-                      <a:picLocks noChangeAspect="1" noChangeArrowheads="1"/>
-                    </pic:cNvPicPr>
-                  </pic:nvPicPr>
-                  <pic:blipFill>
-                    <a:blip r:embed="rId40">
-                      <a:extLst>
-                        <a:ext uri="{28A0092B-C50C-407E-A947-70E740481C1C}">
-                          <a14:useLocalDpi xmlns:a14="http://schemas.microsoft.com/office/drawing/2010/main" val="0"/>
-                        </a:ext>
-                      </a:extLst>
-                    </a:blip>
-                    <a:srcRect/>
-                    <a:stretch>
-                      <a:fillRect/>
-                    </a:stretch>
-                  </pic:blipFill>
-                  <pic:spPr bwMode="auto">
-                    <a:xfrm>
-                      <a:off x="0" y="0"/>
-                      <a:ext cx="2411814" cy="1197355"/>
-                    </a:xfrm>
-                    <a:prstGeom prst="rect">
-                      <a:avLst/>
-                    </a:prstGeom>
-                    <a:noFill/>
-                    <a:ln>
-                      <a:noFill/>
-                    </a:ln>
-                  </pic:spPr>
-                </pic:pic>
-              </a:graphicData>
-            </a:graphic>
-          </wp:inline>
-        </w:drawing>
-      </w:r>
-      <w:r>
-        <w:rPr>
-          <w:lang w:eastAsia="ko-KR"/>
-        </w:rPr>
-        <w:tab/>
-      </w:r>
-      <w:r>
-        <w:rPr>
-          <w:noProof/>
-          <w:lang w:eastAsia="ko-KR"/>
-        </w:rPr>
-        <w:drawing>
-          <wp:inline distT="0" distB="0" distL="0" distR="0" wp14:anchorId="7F2C95C8" wp14:editId="4DF82481">
-            <wp:extent cx="2350800" cy="1800000"/>
-            <wp:effectExtent l="0" t="0" r="0" b="0"/>
-            <wp:docPr id="40" name="그림 40"/>
-            <wp:cNvGraphicFramePr>
-              <a:graphicFrameLocks xmlns:a="http://schemas.openxmlformats.org/drawingml/2006/main" noChangeAspect="1"/>
-            </wp:cNvGraphicFramePr>
-            <a:graphic xmlns:a="http://schemas.openxmlformats.org/drawingml/2006/main">
-              <a:graphicData uri="http://schemas.openxmlformats.org/drawingml/2006/picture">
-                <pic:pic xmlns:pic="http://schemas.openxmlformats.org/drawingml/2006/picture">
-                  <pic:nvPicPr>
-                    <pic:cNvPr id="0" name="Picture 24"/>
-                    <pic:cNvPicPr>
-                      <a:picLocks noChangeAspect="1" noChangeArrowheads="1"/>
-                    </pic:cNvPicPr>
-                  </pic:nvPicPr>
-                  <pic:blipFill>
-                    <a:blip r:embed="rId41">
-                      <a:extLst>
-                        <a:ext uri="{28A0092B-C50C-407E-A947-70E740481C1C}">
-                          <a14:useLocalDpi xmlns:a14="http://schemas.microsoft.com/office/drawing/2010/main" val="0"/>
-                        </a:ext>
-                      </a:extLst>
-                    </a:blip>
-                    <a:srcRect/>
-                    <a:stretch>
-                      <a:fillRect/>
-                    </a:stretch>
-                  </pic:blipFill>
-                  <pic:spPr bwMode="auto">
-                    <a:xfrm>
-                      <a:off x="0" y="0"/>
-                      <a:ext cx="2350800" cy="1800000"/>
-                    </a:xfrm>
-                    <a:prstGeom prst="rect">
-                      <a:avLst/>
-                    </a:prstGeom>
-                    <a:noFill/>
-                    <a:ln>
-                      <a:noFill/>
-                    </a:ln>
-                  </pic:spPr>
-                </pic:pic>
-              </a:graphicData>
-            </a:graphic>
-          </wp:inline>
-        </w:drawing>
-      </w:r>
-    </w:p>
-    <w:p>
-      <w:pPr>
-        <w:rPr>
-          <w:lang w:eastAsia="ko-KR"/>
-        </w:rPr>
-      </w:pPr>
-      <w:r>
-        <w:rPr>
-          <w:noProof/>
-          <w:lang w:eastAsia="ko-KR"/>
+    </w:p>
+    <w:p>
+      <w:pPr>
+        <w:pStyle w:val="aa"/>
+        <w:rPr>
+          <w:rFonts w:ascii="Calibri" w:hAnsi="Calibri" w:cs="Calibri"/>
+          <w:szCs w:val="24"/>
+        </w:rPr>
+      </w:pPr>
+      <w:r>
+        <w:rPr>
+          <w:rFonts w:ascii="Calibri" w:hAnsi="Calibri" w:cs="Calibri"/>
+          <w:szCs w:val="24"/>
+        </w:rPr>
+        <w:t>Figure 2</w:t>
+      </w:r>
+      <w:r>
+        <w:rPr>
+          <w:rFonts w:ascii="Calibri" w:hAnsi="Calibri" w:cs="Calibri"/>
+          <w:szCs w:val="24"/>
+        </w:rPr>
+        <w:t>9</w:t>
+      </w:r>
+      <w:r>
+        <w:rPr>
+          <w:rFonts w:ascii="Calibri" w:hAnsi="Calibri" w:cs="Calibri"/>
+          <w:szCs w:val="24"/>
+        </w:rPr>
+        <w:t xml:space="preserve"> – Graph of the Execution Time per Number of Threads for</w:t>
+      </w:r>
+      <w:r>
+        <w:rPr>
+          <w:rFonts w:ascii="Calibri" w:hAnsi="Calibri" w:cs="Calibri"/>
+          <w:szCs w:val="24"/>
+        </w:rPr>
+        <w:t xml:space="preserve"> </w:t>
+      </w:r>
+      <w:r>
+        <w:rPr>
+          <w:rFonts w:ascii="Calibri" w:hAnsi="Calibri" w:cs="Calibri"/>
+          <w:szCs w:val="24"/>
+        </w:rPr>
+        <w:t xml:space="preserve">Program </w:t>
+      </w:r>
+      <w:r>
+        <w:rPr>
+          <w:rFonts w:ascii="Calibri" w:hAnsi="Calibri" w:cs="Calibri"/>
+          <w:szCs w:val="24"/>
+        </w:rPr>
+        <w:t>Version 2.1 and 2.2</w:t>
+      </w:r>
+      <w:r>
+        <w:rPr>
+          <w:rFonts w:ascii="Calibri" w:hAnsi="Calibri" w:cs="Calibri"/>
+          <w:szCs w:val="24"/>
+        </w:rPr>
+        <w:t xml:space="preserve"> </w:t>
+      </w:r>
+    </w:p>
+    <w:p>
+      <w:pPr>
+        <w:pStyle w:val="a4"/>
+        <w:rPr>
+          <w:rFonts w:ascii="Calibri" w:hAnsi="Calibri" w:cs="Calibri"/>
+          <w:sz w:val="24"/>
+          <w:szCs w:val="24"/>
+          <w:lang w:eastAsia="ko-KR"/>
+        </w:rPr>
+      </w:pPr>
+    </w:p>
+    <w:p>
+      <w:pPr>
+        <w:pStyle w:val="a4"/>
+        <w:rPr>
+          <w:rFonts w:ascii="Calibri" w:hAnsi="Calibri" w:cs="Calibri"/>
+          <w:sz w:val="24"/>
+          <w:szCs w:val="24"/>
+          <w:lang w:eastAsia="ko-KR"/>
+        </w:rPr>
+      </w:pPr>
+      <w:r>
+        <w:rPr>
+          <w:rFonts w:ascii="Calibri" w:hAnsi="Calibri" w:cs="Calibri"/>
+          <w:sz w:val="24"/>
+          <w:szCs w:val="24"/>
+          <w:lang w:eastAsia="ko-KR"/>
+        </w:rPr>
+        <w:t>Figure 29 shows the graph result of execution time per number of the threads for the producer and consumer versions 2.1 and 2.2 program that reads the file of FeeBSD9-Orig/ObsoleteFiles.inc. In the case of version 2.1, it uses a conditional mutex lock, which takes the mutex lock first</w:t>
+      </w:r>
+      <w:r>
+        <w:rPr>
+          <w:rFonts w:ascii="Calibri" w:hAnsi="Calibri" w:cs="Calibri"/>
+          <w:sz w:val="24"/>
+          <w:szCs w:val="24"/>
+          <w:lang w:eastAsia="ko-KR"/>
+        </w:rPr>
+        <w:t xml:space="preserve"> </w:t>
+      </w:r>
+      <w:r>
+        <w:rPr>
+          <w:rFonts w:ascii="Calibri" w:hAnsi="Calibri" w:cs="Calibri"/>
+          <w:sz w:val="24"/>
+          <w:szCs w:val="24"/>
+          <w:lang w:eastAsia="ko-KR"/>
+        </w:rPr>
+        <w:t>and waits for the condition to be fulfilled. This means that to check the conditional mutex lock, the thread must get the mutex lock first. This operation occurs when only one thread of producer or consumer can wait for the mutex lock, and after getting the mutex lock, the thread is executed once at a time. However, version 2.2, uses semaphore, which allows multiple threads to wait for the mutex lock. Therefore, multiple threads will wait for the mutex lock and get the mutex lock directly. This difference makes the program with the semaphore perform better than the program with a conditional mutex lock. As a result, a program with a semaphore shows faster execution time than a program with the conditional mutex lock.</w:t>
+      </w:r>
+    </w:p>
+    <w:p>
+      <w:pPr>
+        <w:pStyle w:val="1"/>
+        <w:ind w:left="661" w:hanging="661"/>
+        <w:rPr>
+          <w:rFonts w:ascii="Calibri" w:hAnsi="Calibri" w:cs="Calibri"/>
+          <w:sz w:val="28"/>
+          <w:szCs w:val="28"/>
+        </w:rPr>
+      </w:pPr>
+      <w:r>
+        <w:rPr>
+          <w:rFonts w:ascii="Calibri" w:hAnsi="Calibri" w:cs="Calibri"/>
+          <w:sz w:val="28"/>
+          <w:szCs w:val="28"/>
         </w:rPr>
         <w:lastRenderedPageBreak/>
-        <w:drawing>
-          <wp:inline distT="0" distB="0" distL="0" distR="0" wp14:anchorId="3C716D6C" wp14:editId="5DDEE5EF">
-            <wp:extent cx="2380891" cy="2073345"/>
-            <wp:effectExtent l="0" t="0" r="635" b="3175"/>
-            <wp:docPr id="41" name="그림 41"/>
-            <wp:cNvGraphicFramePr>
-              <a:graphicFrameLocks xmlns:a="http://schemas.openxmlformats.org/drawingml/2006/main" noChangeAspect="1"/>
-            </wp:cNvGraphicFramePr>
-            <a:graphic xmlns:a="http://schemas.openxmlformats.org/drawingml/2006/main">
-              <a:graphicData uri="http://schemas.openxmlformats.org/drawingml/2006/picture">
-                <pic:pic xmlns:pic="http://schemas.openxmlformats.org/drawingml/2006/picture">
-                  <pic:nvPicPr>
-                    <pic:cNvPr id="0" name="Picture 25"/>
-                    <pic:cNvPicPr>
-                      <a:picLocks noChangeAspect="1" noChangeArrowheads="1"/>
-                    </pic:cNvPicPr>
-                  </pic:nvPicPr>
-                  <pic:blipFill>
-                    <a:blip r:embed="rId42">
-                      <a:extLst>
-                        <a:ext uri="{28A0092B-C50C-407E-A947-70E740481C1C}">
-                          <a14:useLocalDpi xmlns:a14="http://schemas.microsoft.com/office/drawing/2010/main" val="0"/>
-                        </a:ext>
-                      </a:extLst>
-                    </a:blip>
-                    <a:srcRect/>
-                    <a:stretch>
-                      <a:fillRect/>
-                    </a:stretch>
-                  </pic:blipFill>
-                  <pic:spPr bwMode="auto">
-                    <a:xfrm>
-                      <a:off x="0" y="0"/>
-                      <a:ext cx="2385963" cy="2077761"/>
-                    </a:xfrm>
-                    <a:prstGeom prst="rect">
-                      <a:avLst/>
-                    </a:prstGeom>
-                    <a:noFill/>
-                    <a:ln>
-                      <a:noFill/>
-                    </a:ln>
-                  </pic:spPr>
-                </pic:pic>
-              </a:graphicData>
-            </a:graphic>
-          </wp:inline>
-        </w:drawing>
-      </w:r>
-      <w:r>
-        <w:rPr>
-          <w:lang w:eastAsia="ko-KR"/>
-        </w:rPr>
-        <w:tab/>
-      </w:r>
-      <w:r>
-        <w:rPr>
-          <w:noProof/>
-          <w:lang w:eastAsia="ko-KR"/>
-        </w:rPr>
-        <w:drawing>
-          <wp:inline distT="0" distB="0" distL="0" distR="0" wp14:anchorId="6C83E4DE" wp14:editId="1F797263">
-            <wp:extent cx="2113471" cy="2140998"/>
-            <wp:effectExtent l="0" t="0" r="1270" b="0"/>
-            <wp:docPr id="42" name="그림 42"/>
-            <wp:cNvGraphicFramePr>
-              <a:graphicFrameLocks xmlns:a="http://schemas.openxmlformats.org/drawingml/2006/main" noChangeAspect="1"/>
-            </wp:cNvGraphicFramePr>
-            <a:graphic xmlns:a="http://schemas.openxmlformats.org/drawingml/2006/main">
-              <a:graphicData uri="http://schemas.openxmlformats.org/drawingml/2006/picture">
-                <pic:pic xmlns:pic="http://schemas.openxmlformats.org/drawingml/2006/picture">
-                  <pic:nvPicPr>
-                    <pic:cNvPr id="0" name="Picture 26"/>
-                    <pic:cNvPicPr>
-                      <a:picLocks noChangeAspect="1" noChangeArrowheads="1"/>
-                    </pic:cNvPicPr>
-                  </pic:nvPicPr>
-                  <pic:blipFill>
-                    <a:blip r:embed="rId43">
-                      <a:extLst>
-                        <a:ext uri="{28A0092B-C50C-407E-A947-70E740481C1C}">
-                          <a14:useLocalDpi xmlns:a14="http://schemas.microsoft.com/office/drawing/2010/main" val="0"/>
-                        </a:ext>
-                      </a:extLst>
-                    </a:blip>
-                    <a:srcRect/>
-                    <a:stretch>
-                      <a:fillRect/>
-                    </a:stretch>
-                  </pic:blipFill>
-                  <pic:spPr bwMode="auto">
-                    <a:xfrm>
-                      <a:off x="0" y="0"/>
-                      <a:ext cx="2122560" cy="2150206"/>
-                    </a:xfrm>
-                    <a:prstGeom prst="rect">
-                      <a:avLst/>
-                    </a:prstGeom>
-                    <a:noFill/>
-                    <a:ln>
-                      <a:noFill/>
-                    </a:ln>
-                  </pic:spPr>
-                </pic:pic>
-              </a:graphicData>
-            </a:graphic>
-          </wp:inline>
-        </w:drawing>
-      </w:r>
-    </w:p>
-    <w:p>
-      <w:pPr>
-        <w:rPr>
-          <w:lang w:eastAsia="ko-KR"/>
-        </w:rPr>
-      </w:pPr>
-    </w:p>
-    <w:p>
-      <w:pPr>
-        <w:rPr>
-          <w:lang w:eastAsia="ko-KR"/>
-        </w:rPr>
-      </w:pPr>
-      <w:r>
-        <w:rPr>
-          <w:noProof/>
-          <w:lang w:eastAsia="ko-KR"/>
-        </w:rPr>
-        <w:drawing>
-          <wp:inline distT="0" distB="0" distL="0" distR="0" wp14:anchorId="226F4EE3" wp14:editId="6998A2D0">
-            <wp:extent cx="2360878" cy="2682815"/>
-            <wp:effectExtent l="0" t="0" r="1905" b="3810"/>
-            <wp:docPr id="43" name="그림 43"/>
-            <wp:cNvGraphicFramePr>
-              <a:graphicFrameLocks xmlns:a="http://schemas.openxmlformats.org/drawingml/2006/main" noChangeAspect="1"/>
-            </wp:cNvGraphicFramePr>
-            <a:graphic xmlns:a="http://schemas.openxmlformats.org/drawingml/2006/main">
-              <a:graphicData uri="http://schemas.openxmlformats.org/drawingml/2006/picture">
-                <pic:pic xmlns:pic="http://schemas.openxmlformats.org/drawingml/2006/picture">
-                  <pic:nvPicPr>
-                    <pic:cNvPr id="0" name="Picture 27"/>
-                    <pic:cNvPicPr>
-                      <a:picLocks noChangeAspect="1" noChangeArrowheads="1"/>
-                    </pic:cNvPicPr>
-                  </pic:nvPicPr>
-                  <pic:blipFill>
-                    <a:blip r:embed="rId44">
-                      <a:extLst>
-                        <a:ext uri="{28A0092B-C50C-407E-A947-70E740481C1C}">
-                          <a14:useLocalDpi xmlns:a14="http://schemas.microsoft.com/office/drawing/2010/main" val="0"/>
-                        </a:ext>
-                      </a:extLst>
-                    </a:blip>
-                    <a:srcRect/>
-                    <a:stretch>
-                      <a:fillRect/>
-                    </a:stretch>
-                  </pic:blipFill>
-                  <pic:spPr bwMode="auto">
-                    <a:xfrm>
-                      <a:off x="0" y="0"/>
-                      <a:ext cx="2372684" cy="2696231"/>
-                    </a:xfrm>
-                    <a:prstGeom prst="rect">
-                      <a:avLst/>
-                    </a:prstGeom>
-                    <a:noFill/>
-                    <a:ln>
-                      <a:noFill/>
-                    </a:ln>
-                  </pic:spPr>
-                </pic:pic>
-              </a:graphicData>
-            </a:graphic>
-          </wp:inline>
-        </w:drawing>
-      </w:r>
-      <w:r>
-        <w:rPr>
-          <w:lang w:eastAsia="ko-KR"/>
-        </w:rPr>
-        <w:tab/>
-      </w:r>
-      <w:r>
-        <w:rPr>
-          <w:noProof/>
-          <w:lang w:eastAsia="ko-KR"/>
-        </w:rPr>
-        <w:drawing>
-          <wp:inline distT="0" distB="0" distL="0" distR="0" wp14:anchorId="0A40B420" wp14:editId="00E36260">
-            <wp:extent cx="2373375" cy="2664719"/>
-            <wp:effectExtent l="0" t="0" r="8255" b="2540"/>
-            <wp:docPr id="44" name="그림 44"/>
-            <wp:cNvGraphicFramePr>
-              <a:graphicFrameLocks xmlns:a="http://schemas.openxmlformats.org/drawingml/2006/main" noChangeAspect="1"/>
-            </wp:cNvGraphicFramePr>
-            <a:graphic xmlns:a="http://schemas.openxmlformats.org/drawingml/2006/main">
-              <a:graphicData uri="http://schemas.openxmlformats.org/drawingml/2006/picture">
-                <pic:pic xmlns:pic="http://schemas.openxmlformats.org/drawingml/2006/picture">
-                  <pic:nvPicPr>
-                    <pic:cNvPr id="0" name="Picture 28"/>
-                    <pic:cNvPicPr>
-                      <a:picLocks noChangeAspect="1" noChangeArrowheads="1"/>
-                    </pic:cNvPicPr>
-                  </pic:nvPicPr>
-                  <pic:blipFill>
-                    <a:blip r:embed="rId45">
-                      <a:extLst>
-                        <a:ext uri="{28A0092B-C50C-407E-A947-70E740481C1C}">
-                          <a14:useLocalDpi xmlns:a14="http://schemas.microsoft.com/office/drawing/2010/main" val="0"/>
-                        </a:ext>
-                      </a:extLst>
-                    </a:blip>
-                    <a:srcRect/>
-                    <a:stretch>
-                      <a:fillRect/>
-                    </a:stretch>
-                  </pic:blipFill>
-                  <pic:spPr bwMode="auto">
-                    <a:xfrm>
-                      <a:off x="0" y="0"/>
-                      <a:ext cx="2384823" cy="2677572"/>
-                    </a:xfrm>
-                    <a:prstGeom prst="rect">
-                      <a:avLst/>
-                    </a:prstGeom>
-                    <a:noFill/>
-                    <a:ln>
-                      <a:noFill/>
-                    </a:ln>
-                  </pic:spPr>
-                </pic:pic>
-              </a:graphicData>
-            </a:graphic>
-          </wp:inline>
-        </w:drawing>
-      </w:r>
-    </w:p>
-    <w:p>
-      <w:pPr>
-        <w:rPr>
-          <w:lang w:eastAsia="ko-KR"/>
-        </w:rPr>
-      </w:pPr>
-    </w:p>
-    <w:p>
-      <w:pPr>
-        <w:rPr>
-          <w:lang w:eastAsia="ko-KR"/>
-        </w:rPr>
-      </w:pPr>
-      <w:r>
-        <w:rPr>
-          <w:noProof/>
-          <w:lang w:eastAsia="ko-KR"/>
-        </w:rPr>
-        <w:drawing>
-          <wp:inline distT="0" distB="0" distL="0" distR="0" wp14:anchorId="404324EA" wp14:editId="78CCECEA">
-            <wp:extent cx="2412365" cy="3137535"/>
-            <wp:effectExtent l="0" t="0" r="6985" b="5715"/>
-            <wp:docPr id="45" name="그림 45"/>
-            <wp:cNvGraphicFramePr>
-              <a:graphicFrameLocks xmlns:a="http://schemas.openxmlformats.org/drawingml/2006/main" noChangeAspect="1"/>
-            </wp:cNvGraphicFramePr>
-            <a:graphic xmlns:a="http://schemas.openxmlformats.org/drawingml/2006/main">
-              <a:graphicData uri="http://schemas.openxmlformats.org/drawingml/2006/picture">
-                <pic:pic xmlns:pic="http://schemas.openxmlformats.org/drawingml/2006/picture">
-                  <pic:nvPicPr>
-                    <pic:cNvPr id="0" name="Picture 29"/>
-                    <pic:cNvPicPr>
-                      <a:picLocks noChangeAspect="1" noChangeArrowheads="1"/>
-                    </pic:cNvPicPr>
-                  </pic:nvPicPr>
-                  <pic:blipFill>
-                    <a:blip r:embed="rId46">
-                      <a:extLst>
-                        <a:ext uri="{28A0092B-C50C-407E-A947-70E740481C1C}">
-                          <a14:useLocalDpi xmlns:a14="http://schemas.microsoft.com/office/drawing/2010/main" val="0"/>
-                        </a:ext>
-                      </a:extLst>
-                    </a:blip>
-                    <a:srcRect/>
-                    <a:stretch>
-                      <a:fillRect/>
-                    </a:stretch>
-                  </pic:blipFill>
-                  <pic:spPr bwMode="auto">
-                    <a:xfrm>
-                      <a:off x="0" y="0"/>
-                      <a:ext cx="2412365" cy="3137535"/>
-                    </a:xfrm>
-                    <a:prstGeom prst="rect">
-                      <a:avLst/>
-                    </a:prstGeom>
-                    <a:noFill/>
-                    <a:ln>
-                      <a:noFill/>
-                    </a:ln>
-                  </pic:spPr>
-                </pic:pic>
-              </a:graphicData>
-            </a:graphic>
-          </wp:inline>
-        </w:drawing>
-      </w:r>
-      <w:r>
-        <w:rPr>
-          <w:lang w:eastAsia="ko-KR"/>
-        </w:rPr>
-        <w:tab/>
-      </w:r>
-      <w:r>
-        <w:rPr>
-          <w:noProof/>
-          <w:lang w:eastAsia="ko-KR"/>
-        </w:rPr>
-        <w:drawing>
-          <wp:inline distT="0" distB="0" distL="0" distR="0" wp14:anchorId="4F9D26B4" wp14:editId="604EF4F8">
-            <wp:extent cx="2130725" cy="3131860"/>
-            <wp:effectExtent l="0" t="0" r="3175" b="0"/>
-            <wp:docPr id="46" name="그림 46"/>
-            <wp:cNvGraphicFramePr>
-              <a:graphicFrameLocks xmlns:a="http://schemas.openxmlformats.org/drawingml/2006/main" noChangeAspect="1"/>
-            </wp:cNvGraphicFramePr>
-            <a:graphic xmlns:a="http://schemas.openxmlformats.org/drawingml/2006/main">
-              <a:graphicData uri="http://schemas.openxmlformats.org/drawingml/2006/picture">
-                <pic:pic xmlns:pic="http://schemas.openxmlformats.org/drawingml/2006/picture">
-                  <pic:nvPicPr>
-                    <pic:cNvPr id="0" name="Picture 30"/>
-                    <pic:cNvPicPr>
-                      <a:picLocks noChangeAspect="1" noChangeArrowheads="1"/>
-                    </pic:cNvPicPr>
-                  </pic:nvPicPr>
-                  <pic:blipFill>
-                    <a:blip r:embed="rId47">
-                      <a:extLst>
-                        <a:ext uri="{28A0092B-C50C-407E-A947-70E740481C1C}">
-                          <a14:useLocalDpi xmlns:a14="http://schemas.microsoft.com/office/drawing/2010/main" val="0"/>
-                        </a:ext>
-                      </a:extLst>
-                    </a:blip>
-                    <a:srcRect/>
-                    <a:stretch>
-                      <a:fillRect/>
-                    </a:stretch>
-                  </pic:blipFill>
-                  <pic:spPr bwMode="auto">
-                    <a:xfrm>
-                      <a:off x="0" y="0"/>
-                      <a:ext cx="2137257" cy="3141461"/>
-                    </a:xfrm>
-                    <a:prstGeom prst="rect">
-                      <a:avLst/>
-                    </a:prstGeom>
-                    <a:noFill/>
-                    <a:ln>
-                      <a:noFill/>
-                    </a:ln>
-                  </pic:spPr>
-                </pic:pic>
-              </a:graphicData>
-            </a:graphic>
-          </wp:inline>
-        </w:drawing>
-      </w:r>
-    </w:p>
-    <w:p>
-      <w:pPr>
-        <w:rPr>
-          <w:lang w:eastAsia="ko-KR"/>
-        </w:rPr>
-      </w:pPr>
-    </w:p>
-    <w:p>
-      <w:pPr>
-        <w:pStyle w:val="1"/>
-        <w:ind w:left="566" w:hanging="566"/>
-        <w:rPr>
-          <w:rFonts w:ascii="Calibri" w:hAnsi="Calibri" w:cs="Calibri"/>
-        </w:rPr>
-      </w:pPr>
-      <w:r>
-        <w:rPr>
-          <w:rFonts w:ascii="Calibri" w:hAnsi="Calibri" w:cs="Calibri" w:hint="eastAsia"/>
-          <w:lang w:eastAsia="ko-KR"/>
-        </w:rPr>
-        <w:lastRenderedPageBreak/>
-        <w:t>E</w:t>
-      </w:r>
-      <w:r>
-        <w:rPr>
-          <w:rFonts w:ascii="Calibri" w:hAnsi="Calibri" w:cs="Calibri"/>
-          <w:lang w:eastAsia="ko-KR"/>
-        </w:rPr>
-        <w:t>valuation</w:t>
-      </w:r>
-    </w:p>
-    <w:p>
-      <w:pPr>
-        <w:keepNext/>
-        <w:rPr>
-          <w:rFonts w:ascii="Calibri" w:hAnsi="Calibri" w:cs="Calibri"/>
-          <w:sz w:val="20"/>
-        </w:rPr>
-      </w:pPr>
-      <w:r>
-        <w:rPr>
-          <w:rFonts w:ascii="Calibri" w:hAnsi="Calibri" w:cs="Calibri"/>
-          <w:noProof/>
-        </w:rPr>
-        <w:drawing>
-          <wp:inline distT="0" distB="0" distL="0" distR="0" wp14:anchorId="1FB8ABE7" wp14:editId="34E01F50">
-            <wp:extent cx="5730875" cy="2426335"/>
-            <wp:effectExtent l="0" t="0" r="3175" b="0"/>
-            <wp:docPr id="57" name="그림 57"/>
-            <wp:cNvGraphicFramePr>
-              <a:graphicFrameLocks xmlns:a="http://schemas.openxmlformats.org/drawingml/2006/main" noChangeAspect="1"/>
-            </wp:cNvGraphicFramePr>
-            <a:graphic xmlns:a="http://schemas.openxmlformats.org/drawingml/2006/main">
-              <a:graphicData uri="http://schemas.openxmlformats.org/drawingml/2006/picture">
-                <pic:pic xmlns:pic="http://schemas.openxmlformats.org/drawingml/2006/picture">
-                  <pic:nvPicPr>
-                    <pic:cNvPr id="0" name="Picture 1"/>
-                    <pic:cNvPicPr>
-                      <a:picLocks noChangeAspect="1" noChangeArrowheads="1"/>
-                    </pic:cNvPicPr>
-                  </pic:nvPicPr>
-                  <pic:blipFill>
-                    <a:blip r:embed="rId48">
-                      <a:extLst>
-                        <a:ext uri="{28A0092B-C50C-407E-A947-70E740481C1C}">
-                          <a14:useLocalDpi xmlns:a14="http://schemas.microsoft.com/office/drawing/2010/main" val="0"/>
-                        </a:ext>
-                      </a:extLst>
-                    </a:blip>
-                    <a:srcRect/>
-                    <a:stretch>
-                      <a:fillRect/>
-                    </a:stretch>
-                  </pic:blipFill>
-                  <pic:spPr bwMode="auto">
-                    <a:xfrm>
-                      <a:off x="0" y="0"/>
-                      <a:ext cx="5730875" cy="2426335"/>
-                    </a:xfrm>
-                    <a:prstGeom prst="rect">
-                      <a:avLst/>
-                    </a:prstGeom>
-                    <a:noFill/>
-                    <a:ln>
-                      <a:noFill/>
-                    </a:ln>
-                  </pic:spPr>
-                </pic:pic>
-              </a:graphicData>
-            </a:graphic>
-          </wp:inline>
-        </w:drawing>
-      </w:r>
-    </w:p>
-    <w:p>
-      <w:pPr>
-        <w:pStyle w:val="aa"/>
-        <w:rPr>
-          <w:rFonts w:ascii="Calibri" w:hAnsi="Calibri" w:cs="Calibri"/>
-          <w:szCs w:val="24"/>
-        </w:rPr>
-      </w:pPr>
-      <w:r>
-        <w:rPr>
-          <w:rFonts w:ascii="Calibri" w:hAnsi="Calibri" w:cs="Calibri"/>
-          <w:szCs w:val="24"/>
-        </w:rPr>
-        <w:t>Figure</w:t>
-      </w:r>
-      <w:r>
-        <w:rPr>
-          <w:rFonts w:ascii="Calibri" w:hAnsi="Calibri" w:cs="Calibri"/>
-          <w:szCs w:val="24"/>
-        </w:rPr>
-        <w:t xml:space="preserve"> 2</w:t>
-      </w:r>
-      <w:r>
-        <w:rPr>
-          <w:rFonts w:ascii="Calibri" w:hAnsi="Calibri" w:cs="Calibri"/>
-          <w:szCs w:val="24"/>
-        </w:rPr>
-        <w:t>3</w:t>
-      </w:r>
-      <w:r>
-        <w:rPr>
-          <w:rFonts w:ascii="Calibri" w:hAnsi="Calibri" w:cs="Calibri"/>
-          <w:szCs w:val="24"/>
-        </w:rPr>
-        <w:t xml:space="preserve"> – </w:t>
-      </w:r>
-      <w:r>
-        <w:rPr>
-          <w:rFonts w:ascii="Calibri" w:hAnsi="Calibri" w:cs="Calibri"/>
-          <w:szCs w:val="24"/>
-        </w:rPr>
-        <w:t>Graph of the Execution Time per Number of Threads for Multi-</w:t>
-      </w:r>
-      <w:r>
-        <w:rPr>
-          <w:rFonts w:ascii="Calibri" w:hAnsi="Calibri" w:cs="Calibri"/>
-          <w:szCs w:val="24"/>
-        </w:rPr>
-        <w:t>Threaded</w:t>
-      </w:r>
-      <w:r>
-        <w:rPr>
-          <w:rFonts w:ascii="Calibri" w:hAnsi="Calibri" w:cs="Calibri"/>
-          <w:szCs w:val="24"/>
-        </w:rPr>
-        <w:t xml:space="preserve"> Word Count Program</w:t>
+        <w:t>Conclusion</w:t>
       </w:r>
     </w:p>
     <w:p>
@@ -9961,9 +13044,20 @@
         <w:pStyle w:val="a4"/>
         <w:rPr>
           <w:rFonts w:ascii="Calibri" w:hAnsi="Calibri" w:cs="Calibri"/>
-          <w:lang w:eastAsia="ko-KR"/>
-        </w:rPr>
-      </w:pPr>
+          <w:sz w:val="24"/>
+          <w:szCs w:val="24"/>
+          <w:lang w:eastAsia="ko-KR"/>
+        </w:rPr>
+      </w:pPr>
+      <w:r>
+        <w:rPr>
+          <w:rFonts w:ascii="Calibri" w:hAnsi="Calibri" w:cs="Calibri"/>
+          <w:sz w:val="24"/>
+          <w:szCs w:val="24"/>
+          <w:lang w:eastAsia="ko-KR"/>
+        </w:rPr>
+        <w:t>In this paper, we will first explain the concepts of thread, multi-thread, problems along the multi-threaded programming, and their solutions. By applying these concepts, we will explain how we implemented the multi-threaded word count program and its results for versions 1 through 3. At the end of the paper, we will present the execution time among the differences between the number of threads.</w:t>
+      </w:r>
     </w:p>
     <w:p>
       <w:pPr>
@@ -9982,23 +13076,7 @@
           <w:szCs w:val="24"/>
           <w:lang w:eastAsia="ko-KR"/>
         </w:rPr>
-        <w:t>Figure 23 shows the graph result of execution time per number of the threads for the producer and consumer version 3 program that reads the file of FeeBSD9-Orig/ObsoleteFiles.inc. There are three main graphs in the following figure: real, user, and system. The main graph that we must focus on is the real execution time. As the number of threads is increased, the real execution time of the following program decreases when the number of the producer and consumer threads is increased. In short, as the number of threads in the single process increases, the execution time will decrease, which also means that the performance increases due to the increment of the number of threads. This result proves that the advantages of using multi-thread programming are economy and scalability.</w:t>
-      </w:r>
-    </w:p>
-    <w:p>
-      <w:pPr>
-        <w:pStyle w:val="1"/>
-        <w:ind w:left="566" w:hanging="566"/>
-        <w:rPr>
-          <w:rFonts w:ascii="Calibri" w:hAnsi="Calibri" w:cs="Calibri"/>
-        </w:rPr>
-      </w:pPr>
-      <w:r>
-        <w:rPr>
-          <w:rFonts w:ascii="Calibri" w:hAnsi="Calibri" w:cs="Calibri" w:hint="eastAsia"/>
-          <w:lang w:eastAsia="ko-KR"/>
-        </w:rPr>
-        <w:t>Conclusion</w:t>
+        <w:t xml:space="preserve"> </w:t>
       </w:r>
     </w:p>
     <w:p>
@@ -10018,7 +13096,27 @@
           <w:szCs w:val="24"/>
           <w:lang w:eastAsia="ko-KR"/>
         </w:rPr>
-        <w:t>In this paper, we will first explain the concepts of thread, multi-thread, problems along the multi-threaded programming, and their solutions. By applying these concepts, we will explain how we implemented the multi-threaded word count program and its results for versions 1 through 3. At the end of the paper, we will present the execution time among the differences between the number of threads.</w:t>
+        <w:t>Multi-thread programming is the ability of a program or an operating system to enable more than one user at a time without requiring multiple copies of the program to run on the computer. Multi-thread programming can also handle multiple requests from the same user (</w:t>
+      </w:r>
+      <w:proofErr w:type="spellStart"/>
+      <w:r>
+        <w:rPr>
+          <w:rFonts w:ascii="Calibri" w:hAnsi="Calibri" w:cs="Calibri"/>
+          <w:sz w:val="24"/>
+          <w:szCs w:val="24"/>
+          <w:lang w:eastAsia="ko-KR"/>
+        </w:rPr>
+        <w:t>Kirvan</w:t>
+      </w:r>
+      <w:proofErr w:type="spellEnd"/>
+      <w:r>
+        <w:rPr>
+          <w:rFonts w:ascii="Calibri" w:hAnsi="Calibri" w:cs="Calibri"/>
+          <w:sz w:val="24"/>
+          <w:szCs w:val="24"/>
+          <w:lang w:eastAsia="ko-KR"/>
+        </w:rPr>
+        <w:t>, 2022). One of the main problems that should be considered in applying multi-thread programming is handling the data dependency among the threads. The data accessed by the tasks must be examined for data dependency on the shared data from other threads. Therefore, we must deal with this data dependency with synchronization along the different threads.</w:t>
       </w:r>
     </w:p>
     <w:p>
@@ -10031,6 +13129,15 @@
           <w:lang w:eastAsia="ko-KR"/>
         </w:rPr>
       </w:pPr>
+      <w:r>
+        <w:rPr>
+          <w:rFonts w:ascii="Calibri" w:hAnsi="Calibri" w:cs="Calibri"/>
+          <w:sz w:val="24"/>
+          <w:szCs w:val="24"/>
+          <w:lang w:eastAsia="ko-KR"/>
+        </w:rPr>
+        <w:t xml:space="preserve"> </w:t>
+      </w:r>
     </w:p>
     <w:p>
       <w:pPr>
@@ -10049,7 +13156,7 @@
           <w:szCs w:val="24"/>
           <w:lang w:eastAsia="ko-KR"/>
         </w:rPr>
-        <w:t>Multi-thread programming is the ability of a program or an operating system to enable more than one user at a time without requiring multiple copies of the program to run on the computer. Multi-thread programming can also handle multiple requests from the same user (Kirvan, 2022). One of the main problems that should be considered in applying multi-thread programming is handling the data dependency among the threads. The data accessed by the tasks must be examined for the data dependency on the shared data from other threads. Therefore, we must deal with this data dependency with synchronization along the different threads.</w:t>
+        <w:t>In this paper, we have explained the concept of the thread, multi-thread, and the synchronization of the threads. Then, we discussed the synchronization tools for multi-thread programming, which are applied to the multi-threaded word count program that we have implemented. We looked over the mutex, semaphore, and the most common cause of the synchronization problem, which is the producer and consumer problem. Due to the building environment that we have used, we explained the synchronization tools of the POSIX environment. From the first requirement to the third requirement, we implemented multiple versions of the multi-threaded word count program that fits each requirement. The first version was for single producers and single consumer cases. The second version was for multiple producers and multiple consumers. The third version was the complete program that has the character count operations in addition to the second version of the program. At the end of this paper, we evaluated the performance among the different numbers of threads for the execution of a multi-threaded word count program. As a result, we found out that the performance of the multi-threaded program increases when the number of threads for the following program increases but decreases when the cache concurrency problem occurs due to the too-large number of threads. Also, the program with the semaphore showed better performance than the program that uses the conditional mutex lock.</w:t>
       </w:r>
     </w:p>
     <w:p>
@@ -10069,8 +13176,7 @@
           <w:szCs w:val="24"/>
           <w:lang w:eastAsia="ko-KR"/>
         </w:rPr>
-        <w:lastRenderedPageBreak/>
-        <w:t>In this paper, we have explained the concept of the thread, multi-thread, and the synchronization of the threads. Then, we discussed the synchronization tools for multi-thread programming, which are applied to the multi-threaded word count program that we have implemented. We looked over the mutex, semaphore, and the most common cause of the synchronization problem, which is the producer and consumer problem. Due to the building environment that we have used, we explained the synchronization tools of the POSIX environment. From the first requirement to the third requirement, we implemented multiple versions of the multi-threaded word count program that fits each requirement. The first version was for single producers and single consumer cases. The second version was for multiple producers and multiple consumers. The third version was the complete program that has the character count operations in addition to the second version of the program. At the end of this paper, we evaluated the performance among the different number of threads for the execution of a multi-threaded word count program. As a result, we found out that the performance of the multi-threaded program increases when the number of threads for the following program increases.</w:t>
+        <w:t xml:space="preserve"> </w:t>
       </w:r>
     </w:p>
     <w:p>
@@ -10083,6 +13189,15 @@
           <w:lang w:eastAsia="ko-KR"/>
         </w:rPr>
       </w:pPr>
+      <w:r>
+        <w:rPr>
+          <w:rFonts w:ascii="Calibri" w:hAnsi="Calibri" w:cs="Calibri"/>
+          <w:sz w:val="24"/>
+          <w:szCs w:val="24"/>
+          <w:lang w:eastAsia="ko-KR"/>
+        </w:rPr>
+        <w:t>By understanding this paper, we can understand the basic concepts of thread and multi-threaded programming. Also, we can understand the problems and the solutions that occur by applying the following concept, which is mainly about data dependency and synchronization.</w:t>
+      </w:r>
     </w:p>
     <w:p>
       <w:pPr>
@@ -10094,15 +13209,17 @@
           <w:lang w:eastAsia="ko-KR"/>
         </w:rPr>
       </w:pPr>
-      <w:r>
-        <w:rPr>
-          <w:rFonts w:ascii="Calibri" w:hAnsi="Calibri" w:cs="Calibri"/>
-          <w:sz w:val="24"/>
-          <w:szCs w:val="24"/>
-          <w:lang w:eastAsia="ko-KR"/>
-        </w:rPr>
-        <w:t>By understanding this paper, we can understand the basic concepts of thread and multi-threaded programming. Also, we can understand the problems and the solutions that occur by applying the following concept, which is mainly about data dependency and synchronization.</w:t>
-      </w:r>
+    </w:p>
+    <w:p>
+      <w:pPr>
+        <w:pStyle w:val="a4"/>
+        <w:rPr>
+          <w:rFonts w:ascii="Calibri" w:hAnsi="Calibri" w:cs="Calibri"/>
+          <w:sz w:val="24"/>
+          <w:szCs w:val="24"/>
+          <w:lang w:eastAsia="ko-KR"/>
+        </w:rPr>
+      </w:pPr>
     </w:p>
     <w:p>
       <w:pPr>
@@ -10114,13 +13231,18 @@
         <w:ind w:left="567" w:hanging="567"/>
         <w:rPr>
           <w:rFonts w:ascii="Calibri" w:hAnsi="Calibri" w:cs="Calibri"/>
-        </w:rPr>
-      </w:pPr>
-      <w:r>
-        <w:rPr>
-          <w:rFonts w:ascii="Calibri" w:hAnsi="Calibri" w:cs="Calibri"/>
-          <w:lang w:eastAsia="ko-KR"/>
-        </w:rPr>
+          <w:sz w:val="28"/>
+          <w:szCs w:val="28"/>
+        </w:rPr>
+      </w:pPr>
+      <w:r>
+        <w:rPr>
+          <w:rFonts w:ascii="Calibri" w:hAnsi="Calibri" w:cs="Calibri"/>
+          <w:sz w:val="28"/>
+          <w:szCs w:val="28"/>
+          <w:lang w:eastAsia="ko-KR"/>
+        </w:rPr>
+        <w:lastRenderedPageBreak/>
         <w:t>Citations</w:t>
       </w:r>
     </w:p>
@@ -10136,27 +13258,29 @@
       </w:pPr>
       <w:r>
         <w:rPr>
-          <w:rFonts w:ascii="Calibri" w:hAnsi="Calibri" w:cs="Calibri" w:hint="eastAsia"/>
+          <w:rFonts w:ascii="Calibri" w:hAnsi="Calibri" w:cs="Calibri"/>
           <w:sz w:val="17"/>
           <w:lang w:eastAsia="ko-KR"/>
         </w:rPr>
-        <w:t>[</w:t>
-      </w:r>
+        <w:t xml:space="preserve">[1] </w:t>
+      </w:r>
+      <w:proofErr w:type="spellStart"/>
       <w:r>
         <w:rPr>
           <w:rFonts w:ascii="Calibri" w:hAnsi="Calibri" w:cs="Calibri"/>
           <w:sz w:val="17"/>
           <w:lang w:eastAsia="ko-KR"/>
         </w:rPr>
-        <w:t xml:space="preserve">1] </w:t>
-      </w:r>
+        <w:t>Kirvan</w:t>
+      </w:r>
+      <w:proofErr w:type="spellEnd"/>
       <w:r>
         <w:rPr>
           <w:rFonts w:ascii="Calibri" w:hAnsi="Calibri" w:cs="Calibri"/>
           <w:sz w:val="17"/>
           <w:lang w:eastAsia="ko-KR"/>
         </w:rPr>
-        <w:t xml:space="preserve">Kirvan, P. (2022, May 26). </w:t>
+        <w:t xml:space="preserve">, P. (2022, May 26). </w:t>
       </w:r>
       <w:r>
         <w:rPr>
@@ -10176,7 +13300,7 @@
         </w:rPr>
         <w:t xml:space="preserve"> WhatIs.com. Retrieved September 11, 2022, from </w:t>
       </w:r>
-      <w:hyperlink r:id="rId49" w:history="1">
+      <w:hyperlink r:id="rId59" w:history="1">
         <w:r>
           <w:rPr>
             <w:rStyle w:val="a7"/>
@@ -10236,12 +13360,21 @@
         </w:rPr>
         <w:t xml:space="preserve">] </w:t>
       </w:r>
+      <w:proofErr w:type="spellStart"/>
       <w:r>
         <w:rPr>
           <w:rFonts w:ascii="Calibri" w:eastAsia="SimSun" w:hAnsi="Calibri" w:cs="Calibri"/>
           <w:sz w:val="17"/>
         </w:rPr>
-        <w:t xml:space="preserve">Silberschatz, A., Galvin, P. B., &amp;amp; Gagne, G. (2014). 2.2.1 Command Interpreters. In Operating Systems Concepts. essay, Wiley. </w:t>
+        <w:t>Silberschatz</w:t>
+      </w:r>
+      <w:proofErr w:type="spellEnd"/>
+      <w:r>
+        <w:rPr>
+          <w:rFonts w:ascii="Calibri" w:eastAsia="SimSun" w:hAnsi="Calibri" w:cs="Calibri"/>
+          <w:sz w:val="17"/>
+        </w:rPr>
+        <w:t xml:space="preserve">, A., Galvin, P. B., &amp;amp; Gagne, G. (2014). 2.2.1 Command Interpreters. In Operating Systems Concepts. essay, Wiley. </w:t>
       </w:r>
       <w:r>
         <w:rPr>
@@ -10275,27 +13408,11 @@
       </w:pPr>
       <w:r>
         <w:rPr>
-          <w:rFonts w:ascii="Calibri" w:hAnsi="Calibri" w:cs="Calibri" w:hint="eastAsia"/>
+          <w:rFonts w:ascii="Calibri" w:hAnsi="Calibri" w:cs="Calibri"/>
           <w:sz w:val="17"/>
           <w:lang w:eastAsia="ko-KR"/>
         </w:rPr>
-        <w:t>[</w:t>
-      </w:r>
-      <w:r>
-        <w:rPr>
-          <w:rFonts w:ascii="Calibri" w:hAnsi="Calibri" w:cs="Calibri"/>
-          <w:sz w:val="17"/>
-          <w:lang w:eastAsia="ko-KR"/>
-        </w:rPr>
-        <w:t xml:space="preserve">3] </w:t>
-      </w:r>
-      <w:r>
-        <w:rPr>
-          <w:rFonts w:ascii="Calibri" w:hAnsi="Calibri" w:cs="Calibri"/>
-          <w:sz w:val="17"/>
-          <w:lang w:eastAsia="ko-KR"/>
-        </w:rPr>
-        <w:t xml:space="preserve">Yan, D. (2020, December 22). </w:t>
+        <w:t xml:space="preserve">[3] Yan, D. (2020, December 22). </w:t>
       </w:r>
       <w:r>
         <w:rPr>
@@ -10315,7 +13432,7 @@
         </w:rPr>
         <w:t xml:space="preserve">. Medium. Retrieved September 9, 2022, from </w:t>
       </w:r>
-      <w:hyperlink r:id="rId50" w:history="1">
+      <w:hyperlink r:id="rId60" w:history="1">
         <w:r>
           <w:rPr>
             <w:rStyle w:val="a7"/>
@@ -10350,7 +13467,7 @@
       </w:pPr>
       <w:r>
         <w:rPr>
-          <w:rFonts w:ascii="Calibri" w:hAnsi="Calibri" w:cs="Calibri" w:hint="eastAsia"/>
+          <w:rFonts w:ascii="Calibri" w:hAnsi="Calibri" w:cs="Calibri"/>
           <w:sz w:val="17"/>
           <w:lang w:eastAsia="ko-KR"/>
         </w:rPr>
@@ -10372,15 +13489,43 @@
         </w:rPr>
         <w:t xml:space="preserve">] </w:t>
       </w:r>
+      <w:proofErr w:type="spellStart"/>
       <w:r>
         <w:rPr>
           <w:rFonts w:ascii="Calibri" w:hAnsi="Calibri" w:cs="Calibri"/>
           <w:sz w:val="17"/>
           <w:lang w:eastAsia="ko-KR"/>
         </w:rPr>
-        <w:t xml:space="preserve">Yoo, S. H. (n.d.). Mobile-os-DKU-cis-MSE. GitHub. Retrieved September 8, 2022, from </w:t>
-      </w:r>
-      <w:hyperlink r:id="rId51" w:history="1">
+        <w:t>Yoo</w:t>
+      </w:r>
+      <w:proofErr w:type="spellEnd"/>
+      <w:r>
+        <w:rPr>
+          <w:rFonts w:ascii="Calibri" w:hAnsi="Calibri" w:cs="Calibri"/>
+          <w:sz w:val="17"/>
+          <w:lang w:eastAsia="ko-KR"/>
+        </w:rPr>
+        <w:t>, S. H. (n.d.). Mobile-</w:t>
+      </w:r>
+      <w:proofErr w:type="spellStart"/>
+      <w:r>
+        <w:rPr>
+          <w:rFonts w:ascii="Calibri" w:hAnsi="Calibri" w:cs="Calibri"/>
+          <w:sz w:val="17"/>
+          <w:lang w:eastAsia="ko-KR"/>
+        </w:rPr>
+        <w:t>os</w:t>
+      </w:r>
+      <w:proofErr w:type="spellEnd"/>
+      <w:r>
+        <w:rPr>
+          <w:rFonts w:ascii="Calibri" w:hAnsi="Calibri" w:cs="Calibri"/>
+          <w:sz w:val="17"/>
+          <w:lang w:eastAsia="ko-KR"/>
+        </w:rPr>
+        <w:t xml:space="preserve">-DKU-cis-MSE. GitHub. Retrieved September 8, 2022, from </w:t>
+      </w:r>
+      <w:hyperlink r:id="rId61" w:history="1">
         <w:r>
           <w:rPr>
             <w:rStyle w:val="a7"/>
@@ -14151,6 +17296,22 @@
   </w:num>
   <w:num w:numId="32" w16cid:durableId="1997302346">
     <w:abstractNumId w:val="12"/>
+  </w:num>
+  <w:num w:numId="33" w16cid:durableId="710765107">
+    <w:abstractNumId w:val="0"/>
+    <w:lvlOverride w:ilvl="0">
+      <w:startOverride w:val="1"/>
+    </w:lvlOverride>
+    <w:lvlOverride w:ilvl="1">
+      <w:startOverride w:val="1"/>
+    </w:lvlOverride>
+    <w:lvlOverride w:ilvl="2"/>
+    <w:lvlOverride w:ilvl="3"/>
+    <w:lvlOverride w:ilvl="4"/>
+    <w:lvlOverride w:ilvl="5"/>
+    <w:lvlOverride w:ilvl="6"/>
+    <w:lvlOverride w:ilvl="7"/>
+    <w:lvlOverride w:ilvl="8"/>
   </w:num>
 </w:numbering>
 </file>
@@ -14555,7 +17716,7 @@
     <w:name w:val="Normal"/>
     <w:uiPriority w:val="1"/>
     <w:qFormat/>
-    <w:rsid w:val="00FF533F"/>
+    <w:rsid w:val="00842600"/>
     <w:pPr>
       <w:spacing w:after="0" w:line="240" w:lineRule="auto"/>
       <w:jc w:val="left"/>
@@ -14626,7 +17787,6 @@
   <w:style w:type="character" w:default="1" w:styleId="a0">
     <w:name w:val="Default Paragraph Font"/>
     <w:uiPriority w:val="1"/>
-    <w:semiHidden/>
     <w:unhideWhenUsed/>
   </w:style>
   <w:style w:type="table" w:default="1" w:styleId="a1">
